--- a/ukp/3.10_Kefarmasian/EP 02/1. SK Pelayanan Farmasi.docx
+++ b/ukp/3.10_Kefarmasian/EP 02/1. SK Pelayanan Farmasi.docx
@@ -1,6 +1,6 @@
 
 <file path=word/document.xml><?xml version="1.0" encoding="utf-8"?>
-<w:document xmlns:ve="http://schemas.openxmlformats.org/markup-compatibility/2006" xmlns:o="urn:schemas-microsoft-com:office:office" xmlns:r="http://schemas.openxmlformats.org/officeDocument/2006/relationships" xmlns:m="http://schemas.openxmlformats.org/officeDocument/2006/math" xmlns:v="urn:schemas-microsoft-com:vml" xmlns:wp="http://schemas.openxmlformats.org/drawingml/2006/wordprocessingDrawing" xmlns:w10="urn:schemas-microsoft-com:office:word" xmlns:w="http://schemas.openxmlformats.org/wordprocessingml/2006/main" xmlns:wne="http://schemas.microsoft.com/office/word/2006/wordml">
+<w:document xmlns:wpc="http://schemas.microsoft.com/office/word/2010/wordprocessingCanvas" xmlns:mc="http://schemas.openxmlformats.org/markup-compatibility/2006" xmlns:o="urn:schemas-microsoft-com:office:office" xmlns:r="http://schemas.openxmlformats.org/officeDocument/2006/relationships" xmlns:m="http://schemas.openxmlformats.org/officeDocument/2006/math" xmlns:v="urn:schemas-microsoft-com:vml" xmlns:wp14="http://schemas.microsoft.com/office/word/2010/wordprocessingDrawing" xmlns:wp="http://schemas.openxmlformats.org/drawingml/2006/wordprocessingDrawing" xmlns:w10="urn:schemas-microsoft-com:office:word" xmlns:w="http://schemas.openxmlformats.org/wordprocessingml/2006/main" xmlns:w14="http://schemas.microsoft.com/office/word/2010/wordml" xmlns:w15="http://schemas.microsoft.com/office/word/2012/wordml" xmlns:wpg="http://schemas.microsoft.com/office/word/2010/wordprocessingGroup" xmlns:wpi="http://schemas.microsoft.com/office/word/2010/wordprocessingInk" xmlns:wne="http://schemas.microsoft.com/office/word/2006/wordml" xmlns:wps="http://schemas.microsoft.com/office/word/2010/wordprocessingShape" mc:Ignorable="w14 w15 wp14">
   <w:body>
     <w:tbl>
       <w:tblPr>
@@ -10,7 +10,7 @@
           <w:bottom w:val="thinThickSmallGap" w:sz="24" w:space="0" w:color="auto"/>
           <w:insideH w:val="thinThickSmallGap" w:sz="24" w:space="0" w:color="auto"/>
         </w:tblBorders>
-        <w:tblLook w:val="04A0"/>
+        <w:tblLook w:val="04A0" w:firstRow="1" w:lastRow="0" w:firstColumn="1" w:lastColumn="0" w:noHBand="0" w:noVBand="1"/>
       </w:tblPr>
       <w:tblGrid>
         <w:gridCol w:w="2093"/>
@@ -62,7 +62,7 @@
                           <a:blip r:embed="rId7" r:link="rId8">
                             <a:extLst>
                               <a:ext uri="{28A0092B-C50C-407E-A947-70E740481C1C}">
-                                <a14:useLocalDpi xmlns:a14="http://schemas.microsoft.com/office/drawing/2010/main" xmlns:wpsCustomData="http://www.wps.cn/officeDocument/2013/wpsCustomData" xmlns:wps="http://schemas.microsoft.com/office/word/2010/wordprocessingShape" xmlns:wpi="http://schemas.microsoft.com/office/word/2010/wordprocessingInk" xmlns:wpg="http://schemas.microsoft.com/office/word/2010/wordprocessingGroup" xmlns:w15="http://schemas.microsoft.com/office/word/2012/wordml" xmlns:w10="urn:schemas-microsoft-com:office:word" xmlns:w14="http://schemas.microsoft.com/office/word/2010/wordml" xmlns:w="http://schemas.openxmlformats.org/wordprocessingml/2006/main" xmlns:wp14="http://schemas.microsoft.com/office/word/2010/wordprocessingDrawing" xmlns:v="urn:schemas-microsoft-com:vml" xmlns:o="urn:schemas-microsoft-com:office:office" xmlns:mc="http://schemas.openxmlformats.org/markup-compatibility/2006" xmlns:wpc="http://schemas.microsoft.com/office/word/2010/wordprocessingCanvas" xmlns="" val="0"/>
+                                <a14:useLocalDpi xmlns:a14="http://schemas.microsoft.com/office/drawing/2010/main" val="0"/>
                               </a:ext>
                             </a:extLst>
                           </a:blip>
@@ -302,16 +302,7 @@
           <w:sz w:val="24"/>
           <w:szCs w:val="24"/>
         </w:rPr>
-        <w:t xml:space="preserve">NOMOR : </w:t>
-      </w:r>
-      <w:r>
-        <w:rPr>
-          <w:rFonts w:ascii="Bookman Old Style" w:hAnsi="Bookman Old Style" w:cs="Arial"/>
-          <w:b/>
-          <w:sz w:val="24"/>
-          <w:szCs w:val="24"/>
-        </w:rPr>
-        <w:t>XX/XXXX</w:t>
+        <w:t>NOMOR : XX/XXXX</w:t>
       </w:r>
     </w:p>
     <w:p>
@@ -412,7 +403,7 @@
     <w:tbl>
       <w:tblPr>
         <w:tblW w:w="0" w:type="auto"/>
-        <w:tblLook w:val="04A0"/>
+        <w:tblLook w:val="04A0" w:firstRow="1" w:lastRow="0" w:firstColumn="1" w:lastColumn="0" w:noHBand="0" w:noVBand="1"/>
       </w:tblPr>
       <w:tblGrid>
         <w:gridCol w:w="1981"/>
@@ -489,15 +480,7 @@
                 <w:sz w:val="24"/>
                 <w:szCs w:val="24"/>
               </w:rPr>
-              <w:t>b</w:t>
-            </w:r>
-            <w:r>
-              <w:rPr>
-                <w:rFonts w:ascii="Bookman Old Style" w:hAnsi="Bookman Old Style" w:cs="Arial"/>
-                <w:sz w:val="24"/>
-                <w:szCs w:val="24"/>
-              </w:rPr>
-              <w:t xml:space="preserve">ahwa </w:t>
+              <w:t xml:space="preserve">bahwa </w:t>
             </w:r>
             <w:r>
               <w:rPr>
@@ -580,15 +563,7 @@
                 <w:sz w:val="24"/>
                 <w:szCs w:val="24"/>
               </w:rPr>
-              <w:t>b</w:t>
-            </w:r>
-            <w:r>
-              <w:rPr>
-                <w:rFonts w:ascii="Bookman Old Style" w:hAnsi="Bookman Old Style" w:cs="Arial"/>
-                <w:sz w:val="24"/>
-                <w:szCs w:val="24"/>
-              </w:rPr>
-              <w:t xml:space="preserve">ahwa untuk </w:t>
+              <w:t xml:space="preserve">bahwa untuk </w:t>
             </w:r>
             <w:r>
               <w:rPr>
@@ -679,15 +654,7 @@
                 <w:sz w:val="24"/>
                 <w:szCs w:val="24"/>
               </w:rPr>
-              <w:t>b</w:t>
-            </w:r>
-            <w:r>
-              <w:rPr>
-                <w:rFonts w:ascii="Bookman Old Style" w:hAnsi="Bookman Old Style" w:cs="Arial"/>
-                <w:sz w:val="24"/>
-                <w:szCs w:val="24"/>
-              </w:rPr>
-              <w:t>ahwa berd</w:t>
+              <w:t>bahwa berd</w:t>
             </w:r>
             <w:r>
               <w:rPr>
@@ -703,15 +670,7 @@
                 <w:sz w:val="24"/>
                 <w:szCs w:val="24"/>
               </w:rPr>
-              <w:t>perlu menetapkan keputusan Kepal</w:t>
-            </w:r>
-            <w:r>
-              <w:rPr>
-                <w:rFonts w:ascii="Bookman Old Style" w:hAnsi="Bookman Old Style" w:cs="Arial"/>
-                <w:sz w:val="24"/>
-                <w:szCs w:val="24"/>
-              </w:rPr>
-              <w:t xml:space="preserve">a </w:t>
+              <w:t xml:space="preserve">perlu menetapkan keputusan Kepala </w:t>
             </w:r>
             <w:r>
               <w:rPr>
@@ -1032,15 +991,7 @@
                 <w:sz w:val="24"/>
                 <w:szCs w:val="24"/>
               </w:rPr>
-              <w:t>Peraturan       Menteri        Kesehatan        RI        Nomor</w:t>
-            </w:r>
-            <w:r>
-              <w:rPr>
-                <w:rFonts w:ascii="Bookman Old Style" w:hAnsi="Bookman Old Style" w:cs="Arial"/>
-                <w:sz w:val="24"/>
-                <w:szCs w:val="24"/>
-              </w:rPr>
-              <w:t xml:space="preserve"> </w:t>
+              <w:t xml:space="preserve">Peraturan       Menteri        Kesehatan        RI        Nomor </w:t>
             </w:r>
             <w:r>
               <w:rPr>
@@ -1062,7 +1013,7 @@
     <w:tbl>
       <w:tblPr>
         <w:tblW w:w="0" w:type="auto"/>
-        <w:tblLook w:val="04A0"/>
+        <w:tblLook w:val="04A0" w:firstRow="1" w:lastRow="0" w:firstColumn="1" w:lastColumn="0" w:noHBand="0" w:noVBand="1"/>
       </w:tblPr>
       <w:tblGrid>
         <w:gridCol w:w="1981"/>
@@ -1201,39 +1152,7 @@
                 <w:sz w:val="24"/>
                 <w:szCs w:val="24"/>
               </w:rPr>
-              <w:t>KEPUTUSAN KEPALA UPT</w:t>
-            </w:r>
-            <w:r>
-              <w:rPr>
-                <w:rFonts w:ascii="Bookman Old Style" w:hAnsi="Bookman Old Style" w:cs="Arial"/>
-                <w:sz w:val="24"/>
-                <w:szCs w:val="24"/>
-              </w:rPr>
-              <w:t>D</w:t>
-            </w:r>
-            <w:r>
-              <w:rPr>
-                <w:rFonts w:ascii="Bookman Old Style" w:hAnsi="Bookman Old Style" w:cs="Arial"/>
-                <w:sz w:val="24"/>
-                <w:szCs w:val="24"/>
-              </w:rPr>
-              <w:t xml:space="preserve"> PUSKESMAS </w:t>
-            </w:r>
-            <w:r>
-              <w:rPr>
-                <w:rFonts w:ascii="Bookman Old Style" w:hAnsi="Bookman Old Style" w:cs="Arial"/>
-                <w:sz w:val="24"/>
-                <w:szCs w:val="24"/>
-              </w:rPr>
-              <w:t>BERAKIT</w:t>
-            </w:r>
-            <w:r>
-              <w:rPr>
-                <w:rFonts w:ascii="Bookman Old Style" w:hAnsi="Bookman Old Style" w:cs="Arial"/>
-                <w:sz w:val="24"/>
-                <w:szCs w:val="24"/>
-              </w:rPr>
-              <w:t xml:space="preserve"> TENTANG </w:t>
+              <w:t xml:space="preserve">KEPUTUSAN KEPALA UPTD PUSKESMAS BERAKIT TENTANG </w:t>
             </w:r>
             <w:r>
               <w:rPr>
@@ -1369,15 +1288,7 @@
                 <w:sz w:val="24"/>
                 <w:szCs w:val="24"/>
               </w:rPr>
-              <w:t xml:space="preserve">Puskesmas </w:t>
-            </w:r>
-            <w:r>
-              <w:rPr>
-                <w:rFonts w:ascii="Bookman Old Style" w:hAnsi="Bookman Old Style" w:cs="Arial"/>
-                <w:sz w:val="24"/>
-                <w:szCs w:val="24"/>
-              </w:rPr>
-              <w:t>Berakit</w:t>
+              <w:t>Puskesmas Berakit</w:t>
             </w:r>
             <w:r>
               <w:rPr>
@@ -1391,6 +1302,162 @@
         </w:tc>
       </w:tr>
       <w:tr>
+        <w:trPr>
+          <w:trHeight w:val="1300"/>
+        </w:trPr>
+        <w:tc>
+          <w:tcPr>
+            <w:tcW w:w="1981" w:type="dxa"/>
+            <w:shd w:val="clear" w:color="auto" w:fill="FFFFFF"/>
+          </w:tcPr>
+          <w:p>
+            <w:pPr>
+              <w:spacing w:line="360" w:lineRule="auto"/>
+              <w:rPr>
+                <w:rFonts w:ascii="Bookman Old Style" w:hAnsi="Bookman Old Style" w:cs="Arial"/>
+                <w:sz w:val="24"/>
+                <w:szCs w:val="24"/>
+              </w:rPr>
+            </w:pPr>
+            <w:r>
+              <w:rPr>
+                <w:rFonts w:ascii="Bookman Old Style" w:hAnsi="Bookman Old Style" w:cs="Arial"/>
+                <w:sz w:val="24"/>
+                <w:szCs w:val="24"/>
+              </w:rPr>
+              <w:t>KEDUA</w:t>
+            </w:r>
+          </w:p>
+        </w:tc>
+        <w:tc>
+          <w:tcPr>
+            <w:tcW w:w="460" w:type="dxa"/>
+            <w:shd w:val="clear" w:color="auto" w:fill="auto"/>
+          </w:tcPr>
+          <w:p>
+            <w:pPr>
+              <w:spacing w:line="360" w:lineRule="auto"/>
+              <w:rPr>
+                <w:rFonts w:ascii="Bookman Old Style" w:hAnsi="Bookman Old Style" w:cs="Arial"/>
+                <w:sz w:val="24"/>
+                <w:szCs w:val="24"/>
+              </w:rPr>
+            </w:pPr>
+            <w:r>
+              <w:rPr>
+                <w:rFonts w:ascii="Bookman Old Style" w:hAnsi="Bookman Old Style" w:cs="Arial"/>
+                <w:sz w:val="24"/>
+                <w:szCs w:val="24"/>
+              </w:rPr>
+              <w:t>:</w:t>
+            </w:r>
+          </w:p>
+        </w:tc>
+        <w:tc>
+          <w:tcPr>
+            <w:tcW w:w="7180" w:type="dxa"/>
+            <w:shd w:val="clear" w:color="auto" w:fill="auto"/>
+          </w:tcPr>
+          <w:p>
+            <w:pPr>
+              <w:spacing w:line="360" w:lineRule="auto"/>
+              <w:ind w:left="0" w:firstLine="0"/>
+              <w:rPr>
+                <w:rFonts w:ascii="Bookman Old Style" w:hAnsi="Bookman Old Style" w:cs="Arial"/>
+                <w:sz w:val="24"/>
+                <w:szCs w:val="24"/>
+              </w:rPr>
+            </w:pPr>
+            <w:r>
+              <w:rPr>
+                <w:rFonts w:ascii="Bookman Old Style" w:hAnsi="Bookman Old Style" w:cs="Arial"/>
+                <w:sz w:val="24"/>
+                <w:szCs w:val="24"/>
+              </w:rPr>
+              <w:t>Dalam menjaga keamanan pengobatan dan keselamatan pasien maka dibutuhkan daftar obat yang perlu diwaspadai sebagaimana tercantum dalam lampiran merupakan bagian yang tidak terpisahkan dari Surat Keputusan ini.</w:t>
+            </w:r>
+          </w:p>
+        </w:tc>
+      </w:tr>
+      <w:tr>
+        <w:trPr>
+          <w:trHeight w:val="1300"/>
+        </w:trPr>
+        <w:tc>
+          <w:tcPr>
+            <w:tcW w:w="1981" w:type="dxa"/>
+            <w:shd w:val="clear" w:color="auto" w:fill="FFFFFF"/>
+          </w:tcPr>
+          <w:p>
+            <w:pPr>
+              <w:spacing w:line="360" w:lineRule="auto"/>
+              <w:rPr>
+                <w:rFonts w:ascii="Bookman Old Style" w:hAnsi="Bookman Old Style" w:cs="Arial"/>
+                <w:sz w:val="24"/>
+                <w:szCs w:val="24"/>
+              </w:rPr>
+            </w:pPr>
+            <w:r>
+              <w:rPr>
+                <w:rFonts w:ascii="Bookman Old Style" w:hAnsi="Bookman Old Style" w:cs="Arial"/>
+                <w:sz w:val="24"/>
+                <w:szCs w:val="24"/>
+              </w:rPr>
+              <w:t>KETIGA</w:t>
+            </w:r>
+          </w:p>
+        </w:tc>
+        <w:tc>
+          <w:tcPr>
+            <w:tcW w:w="460" w:type="dxa"/>
+            <w:shd w:val="clear" w:color="auto" w:fill="auto"/>
+          </w:tcPr>
+          <w:p>
+            <w:pPr>
+              <w:spacing w:line="360" w:lineRule="auto"/>
+              <w:rPr>
+                <w:rFonts w:ascii="Bookman Old Style" w:hAnsi="Bookman Old Style" w:cs="Arial"/>
+                <w:sz w:val="24"/>
+                <w:szCs w:val="24"/>
+              </w:rPr>
+            </w:pPr>
+            <w:r>
+              <w:rPr>
+                <w:rFonts w:ascii="Bookman Old Style" w:hAnsi="Bookman Old Style" w:cs="Arial"/>
+                <w:sz w:val="24"/>
+                <w:szCs w:val="24"/>
+              </w:rPr>
+              <w:t>:</w:t>
+            </w:r>
+          </w:p>
+        </w:tc>
+        <w:tc>
+          <w:tcPr>
+            <w:tcW w:w="7180" w:type="dxa"/>
+            <w:shd w:val="clear" w:color="auto" w:fill="auto"/>
+          </w:tcPr>
+          <w:p>
+            <w:pPr>
+              <w:spacing w:line="360" w:lineRule="auto"/>
+              <w:ind w:left="0" w:firstLine="0"/>
+              <w:rPr>
+                <w:rFonts w:ascii="Bookman Old Style" w:hAnsi="Bookman Old Style" w:cs="Arial"/>
+                <w:sz w:val="24"/>
+                <w:szCs w:val="24"/>
+              </w:rPr>
+            </w:pPr>
+            <w:r>
+              <w:rPr>
+                <w:rFonts w:ascii="Bookman Old Style" w:hAnsi="Bookman Old Style" w:cs="Arial"/>
+                <w:sz w:val="24"/>
+                <w:szCs w:val="24"/>
+              </w:rPr>
+              <w:t>Penunjang Pelayanan Klinis di UPTD Puskesmas Berakit sebagaimana tercantum dalam lampiran merupakan bagian yang tidak terpisahkan dari Surat Keputusan ini.</w:t>
+            </w:r>
+          </w:p>
+        </w:tc>
+      </w:tr>
+      <w:tr>
         <w:tc>
           <w:tcPr>
             <w:tcW w:w="1981" w:type="dxa"/>
@@ -1411,7 +1478,7 @@
                 <w:sz w:val="24"/>
                 <w:szCs w:val="24"/>
               </w:rPr>
-              <w:t>KEDUA</w:t>
+              <w:t>KETIGA</w:t>
             </w:r>
           </w:p>
         </w:tc>
@@ -1429,6 +1496,14 @@
                 <w:szCs w:val="24"/>
               </w:rPr>
             </w:pPr>
+            <w:r>
+              <w:rPr>
+                <w:rFonts w:ascii="Bookman Old Style" w:hAnsi="Bookman Old Style" w:cs="Arial"/>
+                <w:sz w:val="24"/>
+                <w:szCs w:val="24"/>
+              </w:rPr>
+              <w:t>:</w:t>
+            </w:r>
           </w:p>
         </w:tc>
         <w:tc>
@@ -1485,15 +1560,7 @@
           <w:sz w:val="24"/>
           <w:szCs w:val="24"/>
         </w:rPr>
-        <w:t>Ditetapkan</w:t>
-      </w:r>
-      <w:r>
-        <w:rPr>
-          <w:rFonts w:ascii="Bookman Old Style" w:hAnsi="Bookman Old Style" w:cs="Arial"/>
-          <w:sz w:val="24"/>
-          <w:szCs w:val="24"/>
-        </w:rPr>
-        <w:t xml:space="preserve"> di</w:t>
+        <w:t>Ditetapkan di</w:t>
       </w:r>
       <w:r>
         <w:rPr>
@@ -1530,15 +1597,7 @@
           <w:szCs w:val="24"/>
         </w:rPr>
         <w:tab/>
-        <w:t>:</w:t>
-      </w:r>
-      <w:r>
-        <w:rPr>
-          <w:rFonts w:ascii="Bookman Old Style" w:hAnsi="Bookman Old Style" w:cs="Arial"/>
-          <w:sz w:val="24"/>
-          <w:szCs w:val="24"/>
-        </w:rPr>
-        <w:t>XX XXXXX XXXX</w:t>
+        <w:t>:XX XXXXX XXXX</w:t>
       </w:r>
     </w:p>
     <w:p>
@@ -1725,65 +1784,13 @@
           <w:szCs w:val="24"/>
         </w:rPr>
       </w:pPr>
-    </w:p>
-    <w:p>
-      <w:pPr>
-        <w:spacing w:after="0" w:line="360" w:lineRule="auto"/>
-        <w:ind w:left="0" w:firstLine="0"/>
-        <w:rPr>
-          <w:rFonts w:ascii="Bookman Old Style" w:hAnsi="Bookman Old Style" w:cs="Arial"/>
-          <w:sz w:val="24"/>
-          <w:szCs w:val="24"/>
-        </w:rPr>
-      </w:pPr>
-    </w:p>
-    <w:p>
-      <w:pPr>
-        <w:spacing w:after="0" w:line="240" w:lineRule="auto"/>
-        <w:ind w:left="4507" w:firstLine="533"/>
-        <w:rPr>
-          <w:rFonts w:ascii="Bookman Old Style" w:hAnsi="Bookman Old Style" w:cs="Arial"/>
-          <w:sz w:val="24"/>
-          <w:szCs w:val="24"/>
-        </w:rPr>
-      </w:pPr>
-    </w:p>
-    <w:p>
-      <w:pPr>
-        <w:spacing w:after="0" w:line="240" w:lineRule="auto"/>
-        <w:ind w:left="4507" w:firstLine="533"/>
-        <w:rPr>
-          <w:rFonts w:ascii="Bookman Old Style" w:hAnsi="Bookman Old Style" w:cs="Arial"/>
-          <w:lang w:val="id-ID"/>
-        </w:rPr>
-      </w:pPr>
-    </w:p>
-    <w:p>
-      <w:pPr>
-        <w:spacing w:after="0" w:line="240" w:lineRule="auto"/>
-        <w:ind w:left="0" w:right="0" w:firstLine="0"/>
-        <w:jc w:val="left"/>
-        <w:rPr>
-          <w:rFonts w:ascii="Bookman Old Style" w:hAnsi="Bookman Old Style" w:cs="Arial"/>
-          <w:sz w:val="24"/>
-          <w:lang w:val="id-ID"/>
-        </w:rPr>
-      </w:pPr>
-      <w:r>
-        <w:rPr>
-          <w:rFonts w:ascii="Bookman Old Style" w:hAnsi="Bookman Old Style" w:cs="Arial"/>
-          <w:sz w:val="24"/>
-          <w:lang w:val="id-ID"/>
-        </w:rPr>
-        <w:br w:type="page"/>
-      </w:r>
     </w:p>
     <w:tbl>
       <w:tblPr>
         <w:tblStyle w:val="TableGrid"/>
         <w:tblW w:w="0" w:type="auto"/>
         <w:jc w:val="right"/>
-        <w:tblLook w:val="04A0"/>
+        <w:tblLook w:val="04A0" w:firstRow="1" w:lastRow="0" w:firstColumn="1" w:lastColumn="0" w:noHBand="0" w:noVBand="1"/>
       </w:tblPr>
       <w:tblGrid>
         <w:gridCol w:w="1526"/>
@@ -1808,6 +1815,7 @@
           <w:p>
             <w:pPr>
               <w:spacing w:after="0" w:line="240" w:lineRule="auto"/>
+              <w:ind w:left="0" w:firstLine="0"/>
               <w:rPr>
                 <w:rFonts w:ascii="Bookman Old Style" w:hAnsi="Bookman Old Style" w:cs="Arial"/>
                 <w:sz w:val="24"/>
@@ -4030,7 +4038,7 @@
         <w:tblStyle w:val="TableGrid"/>
         <w:tblW w:w="0" w:type="auto"/>
         <w:jc w:val="right"/>
-        <w:tblLook w:val="04A0"/>
+        <w:tblLook w:val="04A0" w:firstRow="1" w:lastRow="0" w:firstColumn="1" w:lastColumn="0" w:noHBand="0" w:noVBand="1"/>
       </w:tblPr>
       <w:tblGrid>
         <w:gridCol w:w="1526"/>
@@ -4456,7 +4464,7 @@
         <w:tblStyle w:val="TableGrid"/>
         <w:tblW w:w="0" w:type="auto"/>
         <w:tblInd w:w="360" w:type="dxa"/>
-        <w:tblLook w:val="04A0"/>
+        <w:tblLook w:val="04A0" w:firstRow="1" w:lastRow="0" w:firstColumn="1" w:lastColumn="0" w:noHBand="0" w:noVBand="1"/>
       </w:tblPr>
       <w:tblGrid>
         <w:gridCol w:w="828"/>
@@ -5716,6 +5724,7 @@
         <w:rPr>
           <w:rFonts w:ascii="Bookman Old Style" w:hAnsi="Bookman Old Style" w:cs="Arial"/>
           <w:sz w:val="24"/>
+          <w:szCs w:val="24"/>
         </w:rPr>
       </w:pPr>
       <w:r>
@@ -5750,6 +5759,773 @@
         </w:rPr>
         <w:tab/>
         <w:t xml:space="preserve">      NIP 197410201996031004</w:t>
+      </w:r>
+    </w:p>
+    <w:p>
+      <w:pPr>
+        <w:spacing w:after="0" w:line="240" w:lineRule="auto"/>
+        <w:ind w:left="0" w:right="0" w:firstLine="0"/>
+        <w:jc w:val="left"/>
+        <w:rPr>
+          <w:rFonts w:ascii="Bookman Old Style" w:hAnsi="Bookman Old Style" w:cs="Arial"/>
+          <w:sz w:val="24"/>
+          <w:szCs w:val="24"/>
+        </w:rPr>
+      </w:pPr>
+      <w:r>
+        <w:rPr>
+          <w:rFonts w:ascii="Bookman Old Style" w:hAnsi="Bookman Old Style" w:cs="Arial"/>
+          <w:sz w:val="24"/>
+          <w:szCs w:val="24"/>
+        </w:rPr>
+        <w:br w:type="page"/>
+      </w:r>
+    </w:p>
+    <w:tbl>
+      <w:tblPr>
+        <w:tblStyle w:val="TableGrid"/>
+        <w:tblW w:w="0" w:type="auto"/>
+        <w:jc w:val="right"/>
+        <w:tblLook w:val="04A0" w:firstRow="1" w:lastRow="0" w:firstColumn="1" w:lastColumn="0" w:noHBand="0" w:noVBand="1"/>
+      </w:tblPr>
+      <w:tblGrid>
+        <w:gridCol w:w="1526"/>
+        <w:gridCol w:w="346"/>
+        <w:gridCol w:w="3917"/>
+      </w:tblGrid>
+      <w:tr>
+        <w:trPr>
+          <w:trHeight w:val="389"/>
+          <w:jc w:val="right"/>
+        </w:trPr>
+        <w:tc>
+          <w:tcPr>
+            <w:tcW w:w="1526" w:type="dxa"/>
+            <w:tcBorders>
+              <w:top w:val="nil"/>
+              <w:left w:val="nil"/>
+              <w:bottom w:val="nil"/>
+              <w:right w:val="nil"/>
+            </w:tcBorders>
+          </w:tcPr>
+          <w:p>
+            <w:pPr>
+              <w:spacing w:after="0" w:line="240" w:lineRule="auto"/>
+              <w:rPr>
+                <w:rFonts w:ascii="Bookman Old Style" w:hAnsi="Bookman Old Style" w:cs="Arial"/>
+                <w:sz w:val="24"/>
+              </w:rPr>
+            </w:pPr>
+            <w:r>
+              <w:rPr>
+                <w:rFonts w:ascii="Bookman Old Style" w:hAnsi="Bookman Old Style" w:cs="Arial"/>
+                <w:sz w:val="24"/>
+              </w:rPr>
+              <w:lastRenderedPageBreak/>
+              <w:t>LAMPIRAN</w:t>
+            </w:r>
+          </w:p>
+        </w:tc>
+        <w:tc>
+          <w:tcPr>
+            <w:tcW w:w="346" w:type="dxa"/>
+            <w:tcBorders>
+              <w:top w:val="nil"/>
+              <w:left w:val="nil"/>
+              <w:bottom w:val="nil"/>
+              <w:right w:val="nil"/>
+            </w:tcBorders>
+          </w:tcPr>
+          <w:p>
+            <w:pPr>
+              <w:spacing w:after="0" w:line="240" w:lineRule="auto"/>
+              <w:rPr>
+                <w:rFonts w:ascii="Bookman Old Style" w:hAnsi="Bookman Old Style" w:cs="Arial"/>
+                <w:sz w:val="24"/>
+              </w:rPr>
+            </w:pPr>
+            <w:r>
+              <w:rPr>
+                <w:rFonts w:ascii="Bookman Old Style" w:hAnsi="Bookman Old Style" w:cs="Arial"/>
+                <w:sz w:val="24"/>
+              </w:rPr>
+              <w:t>:</w:t>
+            </w:r>
+          </w:p>
+        </w:tc>
+        <w:tc>
+          <w:tcPr>
+            <w:tcW w:w="3917" w:type="dxa"/>
+            <w:tcBorders>
+              <w:top w:val="nil"/>
+              <w:left w:val="nil"/>
+              <w:bottom w:val="nil"/>
+              <w:right w:val="nil"/>
+            </w:tcBorders>
+          </w:tcPr>
+          <w:p>
+            <w:pPr>
+              <w:spacing w:after="0" w:line="240" w:lineRule="auto"/>
+              <w:ind w:left="0" w:firstLine="0"/>
+              <w:jc w:val="left"/>
+              <w:rPr>
+                <w:rFonts w:ascii="Bookman Old Style" w:hAnsi="Bookman Old Style" w:cs="Arial"/>
+                <w:sz w:val="24"/>
+              </w:rPr>
+            </w:pPr>
+            <w:r>
+              <w:rPr>
+                <w:rFonts w:ascii="Bookman Old Style" w:hAnsi="Bookman Old Style" w:cs="Arial"/>
+                <w:sz w:val="24"/>
+              </w:rPr>
+              <w:t>3</w:t>
+            </w:r>
+          </w:p>
+        </w:tc>
+      </w:tr>
+      <w:tr>
+        <w:trPr>
+          <w:trHeight w:val="389"/>
+          <w:jc w:val="right"/>
+        </w:trPr>
+        <w:tc>
+          <w:tcPr>
+            <w:tcW w:w="1526" w:type="dxa"/>
+            <w:tcBorders>
+              <w:top w:val="nil"/>
+              <w:left w:val="nil"/>
+              <w:bottom w:val="nil"/>
+              <w:right w:val="nil"/>
+            </w:tcBorders>
+          </w:tcPr>
+          <w:p>
+            <w:pPr>
+              <w:spacing w:after="0" w:line="240" w:lineRule="auto"/>
+              <w:rPr>
+                <w:rFonts w:ascii="Bookman Old Style" w:hAnsi="Bookman Old Style" w:cs="Arial"/>
+                <w:sz w:val="24"/>
+              </w:rPr>
+            </w:pPr>
+            <w:r>
+              <w:rPr>
+                <w:rFonts w:ascii="Bookman Old Style" w:hAnsi="Bookman Old Style" w:cs="Arial"/>
+                <w:sz w:val="24"/>
+              </w:rPr>
+              <w:t>NOMOR</w:t>
+            </w:r>
+          </w:p>
+        </w:tc>
+        <w:tc>
+          <w:tcPr>
+            <w:tcW w:w="346" w:type="dxa"/>
+            <w:tcBorders>
+              <w:top w:val="nil"/>
+              <w:left w:val="nil"/>
+              <w:bottom w:val="nil"/>
+              <w:right w:val="nil"/>
+            </w:tcBorders>
+          </w:tcPr>
+          <w:p>
+            <w:pPr>
+              <w:spacing w:after="0" w:line="240" w:lineRule="auto"/>
+              <w:rPr>
+                <w:rFonts w:ascii="Bookman Old Style" w:hAnsi="Bookman Old Style" w:cs="Arial"/>
+                <w:sz w:val="24"/>
+              </w:rPr>
+            </w:pPr>
+            <w:r>
+              <w:rPr>
+                <w:rFonts w:ascii="Bookman Old Style" w:hAnsi="Bookman Old Style" w:cs="Arial"/>
+                <w:sz w:val="24"/>
+              </w:rPr>
+              <w:t>:</w:t>
+            </w:r>
+          </w:p>
+        </w:tc>
+        <w:tc>
+          <w:tcPr>
+            <w:tcW w:w="3917" w:type="dxa"/>
+            <w:tcBorders>
+              <w:top w:val="nil"/>
+              <w:left w:val="nil"/>
+              <w:bottom w:val="nil"/>
+              <w:right w:val="nil"/>
+            </w:tcBorders>
+          </w:tcPr>
+          <w:p>
+            <w:pPr>
+              <w:spacing w:after="0" w:line="240" w:lineRule="auto"/>
+              <w:rPr>
+                <w:rFonts w:ascii="Bookman Old Style" w:hAnsi="Bookman Old Style" w:cs="Arial"/>
+                <w:sz w:val="24"/>
+                <w:lang w:val="id-ID"/>
+              </w:rPr>
+            </w:pPr>
+            <w:r>
+              <w:rPr>
+                <w:rFonts w:ascii="Bookman Old Style" w:hAnsi="Bookman Old Style" w:cs="Arial"/>
+                <w:sz w:val="24"/>
+              </w:rPr>
+              <w:t>XX/XXXX</w:t>
+            </w:r>
+          </w:p>
+        </w:tc>
+      </w:tr>
+      <w:tr>
+        <w:trPr>
+          <w:trHeight w:val="389"/>
+          <w:jc w:val="right"/>
+        </w:trPr>
+        <w:tc>
+          <w:tcPr>
+            <w:tcW w:w="1526" w:type="dxa"/>
+            <w:tcBorders>
+              <w:top w:val="nil"/>
+              <w:left w:val="nil"/>
+              <w:bottom w:val="nil"/>
+              <w:right w:val="nil"/>
+            </w:tcBorders>
+          </w:tcPr>
+          <w:p>
+            <w:pPr>
+              <w:spacing w:after="0" w:line="240" w:lineRule="auto"/>
+              <w:rPr>
+                <w:rFonts w:ascii="Bookman Old Style" w:hAnsi="Bookman Old Style" w:cs="Arial"/>
+                <w:sz w:val="24"/>
+              </w:rPr>
+            </w:pPr>
+            <w:r>
+              <w:rPr>
+                <w:rFonts w:ascii="Bookman Old Style" w:hAnsi="Bookman Old Style" w:cs="Arial"/>
+                <w:sz w:val="24"/>
+              </w:rPr>
+              <w:t>TENTANG</w:t>
+            </w:r>
+          </w:p>
+        </w:tc>
+        <w:tc>
+          <w:tcPr>
+            <w:tcW w:w="346" w:type="dxa"/>
+            <w:tcBorders>
+              <w:top w:val="nil"/>
+              <w:left w:val="nil"/>
+              <w:bottom w:val="nil"/>
+              <w:right w:val="nil"/>
+            </w:tcBorders>
+          </w:tcPr>
+          <w:p>
+            <w:pPr>
+              <w:spacing w:after="0" w:line="240" w:lineRule="auto"/>
+              <w:rPr>
+                <w:rFonts w:ascii="Bookman Old Style" w:hAnsi="Bookman Old Style" w:cs="Arial"/>
+                <w:sz w:val="24"/>
+              </w:rPr>
+            </w:pPr>
+            <w:r>
+              <w:rPr>
+                <w:rFonts w:ascii="Bookman Old Style" w:hAnsi="Bookman Old Style" w:cs="Arial"/>
+                <w:sz w:val="24"/>
+              </w:rPr>
+              <w:t>:</w:t>
+            </w:r>
+          </w:p>
+        </w:tc>
+        <w:tc>
+          <w:tcPr>
+            <w:tcW w:w="3917" w:type="dxa"/>
+            <w:tcBorders>
+              <w:top w:val="nil"/>
+              <w:left w:val="nil"/>
+              <w:bottom w:val="nil"/>
+              <w:right w:val="nil"/>
+            </w:tcBorders>
+          </w:tcPr>
+          <w:p>
+            <w:pPr>
+              <w:spacing w:after="0" w:line="240" w:lineRule="auto"/>
+              <w:ind w:left="0" w:firstLine="0"/>
+              <w:jc w:val="left"/>
+              <w:rPr>
+                <w:rFonts w:ascii="Bookman Old Style" w:hAnsi="Bookman Old Style" w:cs="Arial"/>
+                <w:sz w:val="24"/>
+                <w:lang w:val="id-ID"/>
+              </w:rPr>
+            </w:pPr>
+            <w:r>
+              <w:rPr>
+                <w:rFonts w:ascii="Bookman Old Style" w:hAnsi="Bookman Old Style" w:cs="Arial"/>
+                <w:sz w:val="24"/>
+              </w:rPr>
+              <w:t>PELAYANAN KEFARMASIAN UPTD PUSKESMAS BERAKIT</w:t>
+            </w:r>
+          </w:p>
+        </w:tc>
+      </w:tr>
+      <w:tr>
+        <w:trPr>
+          <w:trHeight w:val="389"/>
+          <w:jc w:val="right"/>
+        </w:trPr>
+        <w:tc>
+          <w:tcPr>
+            <w:tcW w:w="1526" w:type="dxa"/>
+            <w:tcBorders>
+              <w:top w:val="nil"/>
+              <w:left w:val="nil"/>
+              <w:bottom w:val="nil"/>
+              <w:right w:val="nil"/>
+            </w:tcBorders>
+          </w:tcPr>
+          <w:p>
+            <w:pPr>
+              <w:spacing w:after="0" w:line="240" w:lineRule="auto"/>
+              <w:rPr>
+                <w:rFonts w:ascii="Bookman Old Style" w:hAnsi="Bookman Old Style" w:cs="Arial"/>
+                <w:sz w:val="24"/>
+              </w:rPr>
+            </w:pPr>
+            <w:r>
+              <w:rPr>
+                <w:rFonts w:ascii="Bookman Old Style" w:hAnsi="Bookman Old Style" w:cs="Arial"/>
+                <w:sz w:val="24"/>
+              </w:rPr>
+              <w:t>TANGGAL</w:t>
+            </w:r>
+          </w:p>
+        </w:tc>
+        <w:tc>
+          <w:tcPr>
+            <w:tcW w:w="346" w:type="dxa"/>
+            <w:tcBorders>
+              <w:top w:val="nil"/>
+              <w:left w:val="nil"/>
+              <w:bottom w:val="nil"/>
+              <w:right w:val="nil"/>
+            </w:tcBorders>
+          </w:tcPr>
+          <w:p>
+            <w:pPr>
+              <w:spacing w:after="0" w:line="240" w:lineRule="auto"/>
+              <w:rPr>
+                <w:rFonts w:ascii="Bookman Old Style" w:hAnsi="Bookman Old Style" w:cs="Arial"/>
+                <w:sz w:val="24"/>
+              </w:rPr>
+            </w:pPr>
+            <w:r>
+              <w:rPr>
+                <w:rFonts w:ascii="Bookman Old Style" w:hAnsi="Bookman Old Style" w:cs="Arial"/>
+                <w:sz w:val="24"/>
+              </w:rPr>
+              <w:t>:</w:t>
+            </w:r>
+          </w:p>
+        </w:tc>
+        <w:tc>
+          <w:tcPr>
+            <w:tcW w:w="3917" w:type="dxa"/>
+            <w:tcBorders>
+              <w:top w:val="nil"/>
+              <w:left w:val="nil"/>
+              <w:bottom w:val="nil"/>
+              <w:right w:val="nil"/>
+            </w:tcBorders>
+          </w:tcPr>
+          <w:p>
+            <w:pPr>
+              <w:spacing w:after="0" w:line="240" w:lineRule="auto"/>
+              <w:rPr>
+                <w:rFonts w:ascii="Bookman Old Style" w:hAnsi="Bookman Old Style" w:cs="Arial"/>
+                <w:sz w:val="24"/>
+                <w:lang w:val="id-ID"/>
+              </w:rPr>
+            </w:pPr>
+          </w:p>
+        </w:tc>
+      </w:tr>
+    </w:tbl>
+    <w:p>
+      <w:pPr>
+        <w:spacing w:after="0" w:line="360" w:lineRule="auto"/>
+        <w:ind w:left="0" w:firstLine="0"/>
+        <w:rPr>
+          <w:rFonts w:ascii="Bookman Old Style" w:hAnsi="Bookman Old Style" w:cs="Arial"/>
+        </w:rPr>
+      </w:pPr>
+    </w:p>
+    <w:p>
+      <w:pPr>
+        <w:spacing w:after="0" w:line="360" w:lineRule="auto"/>
+        <w:ind w:left="0" w:firstLine="0"/>
+        <w:rPr>
+          <w:rFonts w:ascii="Bookman Old Style" w:hAnsi="Bookman Old Style" w:cs="Arial"/>
+        </w:rPr>
+      </w:pPr>
+    </w:p>
+    <w:p>
+      <w:pPr>
+        <w:spacing w:after="0" w:line="360" w:lineRule="auto"/>
+        <w:ind w:left="0" w:firstLine="0"/>
+        <w:jc w:val="center"/>
+        <w:rPr>
+          <w:rFonts w:ascii="Bookman Old Style" w:hAnsi="Bookman Old Style" w:cs="Arial"/>
+          <w:b/>
+          <w:bCs/>
+          <w:sz w:val="24"/>
+          <w:szCs w:val="24"/>
+        </w:rPr>
+      </w:pPr>
+      <w:r>
+        <w:rPr>
+          <w:rFonts w:ascii="Bookman Old Style" w:hAnsi="Bookman Old Style" w:cs="Arial"/>
+          <w:b/>
+          <w:bCs/>
+          <w:sz w:val="24"/>
+          <w:szCs w:val="24"/>
+        </w:rPr>
+        <w:t>PENUNJANG LAYANAN KLINIS UPTD PUSKESMAS BERAKIT</w:t>
+      </w:r>
+    </w:p>
+    <w:p>
+      <w:pPr>
+        <w:numPr>
+          <w:ilvl w:val="0"/>
+          <w:numId w:val="27"/>
+        </w:numPr>
+        <w:spacing w:after="0" w:line="360" w:lineRule="auto"/>
+        <w:ind w:right="0"/>
+        <w:rPr>
+          <w:rFonts w:ascii="Bookman Old Style" w:hAnsi="Bookman Old Style" w:cs="Arial"/>
+          <w:sz w:val="24"/>
+        </w:rPr>
+      </w:pPr>
+      <w:r>
+        <w:rPr>
+          <w:rFonts w:ascii="Bookman Old Style" w:hAnsi="Bookman Old Style" w:cs="Arial"/>
+          <w:sz w:val="24"/>
+        </w:rPr>
+        <w:t>Pelayanan Kefarmasian</w:t>
+      </w:r>
+    </w:p>
+    <w:p>
+      <w:pPr>
+        <w:spacing w:after="0" w:line="360" w:lineRule="auto"/>
+        <w:ind w:leftChars="200" w:left="440" w:right="0" w:firstLine="720"/>
+        <w:rPr>
+          <w:rFonts w:ascii="Bookman Old Style" w:hAnsi="Bookman Old Style" w:cs="Arial"/>
+          <w:sz w:val="24"/>
+        </w:rPr>
+      </w:pPr>
+      <w:r>
+        <w:rPr>
+          <w:rFonts w:ascii="Bookman Old Style" w:hAnsi="Bookman Old Style" w:cs="Arial"/>
+          <w:sz w:val="24"/>
+        </w:rPr>
+        <w:t>Pelayanan Kefarmasian adalah suatu pelayanan langsung dan bertanggung jawab kepada pasien yang berkaitan dengan sediaan farmasi dengan maksud mencapai hasil yang pasti untuk meningkatkan mutu kehidupan pasien. Pelayanan Kefarmasian didasarkan pada formularium obat puskesmas. Pelayanan kefarmasian meliputi Pengelolaan Sediaan Farmasi dan Bahan Medis Habis Pakai dan pelayanan farmasi klinik.</w:t>
+      </w:r>
+    </w:p>
+    <w:p>
+      <w:pPr>
+        <w:numPr>
+          <w:ilvl w:val="0"/>
+          <w:numId w:val="27"/>
+        </w:numPr>
+        <w:spacing w:after="0" w:line="360" w:lineRule="auto"/>
+        <w:ind w:left="720" w:right="0" w:hanging="360"/>
+        <w:rPr>
+          <w:rFonts w:ascii="Bookman Old Style" w:hAnsi="Bookman Old Style" w:cs="Arial"/>
+          <w:sz w:val="24"/>
+        </w:rPr>
+      </w:pPr>
+      <w:r>
+        <w:rPr>
+          <w:rFonts w:ascii="Bookman Old Style" w:hAnsi="Bookman Old Style" w:cs="Arial"/>
+          <w:sz w:val="24"/>
+        </w:rPr>
+        <w:t>Pelayanan Rekam Medis</w:t>
+      </w:r>
+    </w:p>
+    <w:p>
+      <w:pPr>
+        <w:spacing w:after="0" w:line="360" w:lineRule="auto"/>
+        <w:ind w:left="360" w:right="0" w:firstLine="716"/>
+        <w:rPr>
+          <w:rFonts w:ascii="Bookman Old Style" w:hAnsi="Bookman Old Style" w:cs="Arial"/>
+          <w:sz w:val="24"/>
+        </w:rPr>
+      </w:pPr>
+      <w:r>
+        <w:rPr>
+          <w:rFonts w:ascii="Bookman Old Style" w:hAnsi="Bookman Old Style" w:cs="Arial"/>
+          <w:sz w:val="24"/>
+        </w:rPr>
+        <w:t>Pelayanan rekam medis tersedia sebagai penunjang pelayanan klinis dalam melayani pasien. Semua pelayanan rekam medis berikut alur, pemberkasan, dan penyimpanan sesuai peraturan undang-undang dan tercantum pada pedoman penyelenggaraan rekam medis.</w:t>
+      </w:r>
+    </w:p>
+    <w:p>
+      <w:pPr>
+        <w:numPr>
+          <w:ilvl w:val="0"/>
+          <w:numId w:val="27"/>
+        </w:numPr>
+        <w:spacing w:after="0" w:line="360" w:lineRule="auto"/>
+        <w:ind w:left="720" w:right="0" w:hanging="360"/>
+        <w:rPr>
+          <w:rFonts w:ascii="Bookman Old Style" w:hAnsi="Bookman Old Style" w:cs="Arial"/>
+          <w:sz w:val="24"/>
+        </w:rPr>
+      </w:pPr>
+      <w:r>
+        <w:rPr>
+          <w:rFonts w:ascii="Bookman Old Style" w:hAnsi="Bookman Old Style" w:cs="Arial"/>
+          <w:sz w:val="24"/>
+        </w:rPr>
+        <w:t>Pelayanan Penunjang Laboratorium</w:t>
+      </w:r>
+    </w:p>
+    <w:p>
+      <w:pPr>
+        <w:spacing w:after="0" w:line="360" w:lineRule="auto"/>
+        <w:ind w:left="360" w:right="0" w:firstLine="716"/>
+        <w:rPr>
+          <w:rFonts w:ascii="Bookman Old Style" w:hAnsi="Bookman Old Style" w:cs="Arial"/>
+          <w:sz w:val="24"/>
+        </w:rPr>
+      </w:pPr>
+      <w:r>
+        <w:rPr>
+          <w:rFonts w:ascii="Bookman Old Style" w:hAnsi="Bookman Old Style" w:cs="Arial"/>
+          <w:sz w:val="24"/>
+        </w:rPr>
+        <w:t>Pelayanan Laboratorium tersedia untuk memenuhi kebutuhan pasien, dan semua pelayanan sesuai peraturan perundang-undangan. Ketersediaan pemeriksaan Laboratorium tercantum pada pedoman pelayanan laboratorium.</w:t>
+      </w:r>
+    </w:p>
+    <w:p>
+      <w:pPr>
+        <w:spacing w:after="0" w:line="240" w:lineRule="auto"/>
+        <w:ind w:left="4100" w:firstLine="720"/>
+        <w:rPr>
+          <w:rFonts w:ascii="Bookman Old Style" w:hAnsi="Bookman Old Style" w:cs="Arial"/>
+          <w:sz w:val="24"/>
+          <w:szCs w:val="24"/>
+        </w:rPr>
+      </w:pPr>
+      <w:r>
+        <w:rPr>
+          <w:rFonts w:ascii="Bookman Old Style" w:hAnsi="Bookman Old Style" w:cs="Arial"/>
+          <w:sz w:val="24"/>
+          <w:szCs w:val="24"/>
+        </w:rPr>
+        <w:t>Ditetapkan di</w:t>
+      </w:r>
+      <w:r>
+        <w:rPr>
+          <w:rFonts w:ascii="Bookman Old Style" w:hAnsi="Bookman Old Style" w:cs="Arial"/>
+          <w:sz w:val="24"/>
+          <w:szCs w:val="24"/>
+        </w:rPr>
+        <w:tab/>
+        <w:t>: Berakit</w:t>
+      </w:r>
+    </w:p>
+    <w:p>
+      <w:pPr>
+        <w:spacing w:after="0" w:line="240" w:lineRule="auto"/>
+        <w:ind w:left="4820"/>
+        <w:rPr>
+          <w:rFonts w:ascii="Bookman Old Style" w:hAnsi="Bookman Old Style" w:cs="Arial"/>
+          <w:sz w:val="24"/>
+          <w:szCs w:val="24"/>
+        </w:rPr>
+      </w:pPr>
+      <w:r>
+        <w:rPr>
+          <w:rFonts w:ascii="Bookman Old Style" w:hAnsi="Bookman Old Style" w:cs="Arial"/>
+          <w:sz w:val="24"/>
+          <w:szCs w:val="24"/>
+        </w:rPr>
+        <w:t xml:space="preserve">                     Pada tanggal</w:t>
+      </w:r>
+      <w:r>
+        <w:rPr>
+          <w:rFonts w:ascii="Bookman Old Style" w:hAnsi="Bookman Old Style" w:cs="Arial"/>
+          <w:sz w:val="24"/>
+          <w:szCs w:val="24"/>
+        </w:rPr>
+        <w:tab/>
+        <w:t>:XX XXXXX XXXX</w:t>
+      </w:r>
+    </w:p>
+    <w:p>
+      <w:pPr>
+        <w:spacing w:after="0" w:line="240" w:lineRule="auto"/>
+        <w:ind w:left="4820"/>
+        <w:rPr>
+          <w:rFonts w:ascii="Bookman Old Style" w:hAnsi="Bookman Old Style" w:cs="Arial"/>
+          <w:sz w:val="24"/>
+          <w:szCs w:val="24"/>
+        </w:rPr>
+      </w:pPr>
+      <w:r>
+        <w:rPr>
+          <w:rFonts w:ascii="Bookman Old Style" w:hAnsi="Bookman Old Style" w:cs="Arial"/>
+          <w:sz w:val="24"/>
+          <w:szCs w:val="24"/>
+        </w:rPr>
+        <w:t xml:space="preserve">                     KEPALA UPTD. PUSKESMAS BERAKIT</w:t>
+      </w:r>
+    </w:p>
+    <w:p>
+      <w:pPr>
+        <w:spacing w:after="0" w:line="360" w:lineRule="auto"/>
+        <w:ind w:left="4820"/>
+        <w:rPr>
+          <w:rFonts w:ascii="Bookman Old Style" w:hAnsi="Bookman Old Style" w:cs="Arial"/>
+          <w:sz w:val="24"/>
+          <w:szCs w:val="24"/>
+        </w:rPr>
+      </w:pPr>
+    </w:p>
+    <w:p>
+      <w:pPr>
+        <w:spacing w:after="0" w:line="360" w:lineRule="auto"/>
+        <w:ind w:left="4820"/>
+        <w:rPr>
+          <w:rFonts w:ascii="Bookman Old Style" w:hAnsi="Bookman Old Style" w:cs="Arial"/>
+          <w:sz w:val="24"/>
+          <w:szCs w:val="24"/>
+        </w:rPr>
+      </w:pPr>
+    </w:p>
+    <w:p>
+      <w:pPr>
+        <w:spacing w:after="0" w:line="360" w:lineRule="auto"/>
+        <w:ind w:left="4820"/>
+        <w:rPr>
+          <w:rFonts w:ascii="Bookman Old Style" w:hAnsi="Bookman Old Style" w:cs="Arial"/>
+          <w:sz w:val="24"/>
+          <w:szCs w:val="24"/>
+        </w:rPr>
+      </w:pPr>
+    </w:p>
+    <w:p>
+      <w:pPr>
+        <w:spacing w:line="240" w:lineRule="auto"/>
+        <w:ind w:left="4820"/>
+        <w:rPr>
+          <w:rFonts w:ascii="Bookman Old Style" w:hAnsi="Bookman Old Style" w:cs="Arial"/>
+          <w:sz w:val="24"/>
+          <w:szCs w:val="24"/>
+          <w:u w:val="single"/>
+        </w:rPr>
+      </w:pPr>
+      <w:r>
+        <w:rPr>
+          <w:rFonts w:ascii="Bookman Old Style" w:hAnsi="Bookman Old Style" w:cs="Arial"/>
+          <w:sz w:val="24"/>
+          <w:szCs w:val="24"/>
+        </w:rPr>
+        <w:tab/>
+      </w:r>
+      <w:r>
+        <w:rPr>
+          <w:rFonts w:ascii="Bookman Old Style" w:hAnsi="Bookman Old Style" w:cs="Arial"/>
+          <w:sz w:val="24"/>
+          <w:szCs w:val="24"/>
+          <w:u w:val="single"/>
+        </w:rPr>
+        <w:t>ZULYADI, S.Kep</w:t>
+      </w:r>
+    </w:p>
+    <w:p>
+      <w:pPr>
+        <w:spacing w:line="240" w:lineRule="auto"/>
+        <w:ind w:left="4820"/>
+        <w:rPr>
+          <w:rFonts w:ascii="Bookman Old Style" w:hAnsi="Bookman Old Style" w:cs="Arial"/>
+          <w:sz w:val="24"/>
+          <w:szCs w:val="24"/>
+        </w:rPr>
+      </w:pPr>
+      <w:r>
+        <w:rPr>
+          <w:rFonts w:ascii="Bookman Old Style" w:hAnsi="Bookman Old Style" w:cs="Arial"/>
+          <w:sz w:val="24"/>
+          <w:szCs w:val="24"/>
+        </w:rPr>
+        <w:t xml:space="preserve">                     Penata Tk. I/III d</w:t>
+      </w:r>
+    </w:p>
+    <w:p>
+      <w:pPr>
+        <w:tabs>
+          <w:tab w:val="left" w:pos="810"/>
+        </w:tabs>
+        <w:spacing w:after="0" w:line="360" w:lineRule="auto"/>
+        <w:ind w:left="360" w:right="0" w:firstLine="0"/>
+        <w:jc w:val="left"/>
+        <w:rPr>
+          <w:rFonts w:ascii="Bookman Old Style" w:hAnsi="Bookman Old Style" w:cs="Arial"/>
+          <w:sz w:val="24"/>
+        </w:rPr>
+      </w:pPr>
+      <w:r>
+        <w:rPr>
+          <w:rFonts w:ascii="Bookman Old Style" w:hAnsi="Bookman Old Style" w:cs="Arial"/>
+          <w:sz w:val="24"/>
+          <w:szCs w:val="24"/>
+        </w:rPr>
+        <w:tab/>
+      </w:r>
+      <w:r>
+        <w:rPr>
+          <w:rFonts w:ascii="Bookman Old Style" w:hAnsi="Bookman Old Style" w:cs="Arial"/>
+          <w:sz w:val="24"/>
+          <w:szCs w:val="24"/>
+        </w:rPr>
+        <w:tab/>
+      </w:r>
+      <w:r>
+        <w:rPr>
+          <w:rFonts w:ascii="Bookman Old Style" w:hAnsi="Bookman Old Style" w:cs="Arial"/>
+          <w:sz w:val="24"/>
+          <w:szCs w:val="24"/>
+        </w:rPr>
+        <w:tab/>
+      </w:r>
+      <w:r>
+        <w:rPr>
+          <w:rFonts w:ascii="Bookman Old Style" w:hAnsi="Bookman Old Style" w:cs="Arial"/>
+          <w:sz w:val="24"/>
+          <w:szCs w:val="24"/>
+        </w:rPr>
+        <w:tab/>
+      </w:r>
+      <w:r>
+        <w:rPr>
+          <w:rFonts w:ascii="Bookman Old Style" w:hAnsi="Bookman Old Style" w:cs="Arial"/>
+          <w:sz w:val="24"/>
+          <w:szCs w:val="24"/>
+        </w:rPr>
+        <w:tab/>
+      </w:r>
+      <w:r>
+        <w:rPr>
+          <w:rFonts w:ascii="Bookman Old Style" w:hAnsi="Bookman Old Style" w:cs="Arial"/>
+          <w:sz w:val="24"/>
+          <w:szCs w:val="24"/>
+        </w:rPr>
+        <w:tab/>
+        <w:t xml:space="preserve">      </w:t>
+      </w:r>
+      <w:bookmarkStart w:id="0" w:name="_GoBack"/>
+      <w:bookmarkEnd w:id="0"/>
+      <w:r>
+        <w:rPr>
+          <w:rFonts w:ascii="Bookman Old Style" w:hAnsi="Bookman Old Style" w:cs="Arial"/>
+          <w:sz w:val="24"/>
+          <w:szCs w:val="24"/>
+        </w:rPr>
+        <w:t>NIP 197410201996031004</w:t>
       </w:r>
     </w:p>
     <w:sectPr>
@@ -5763,8 +6539,8 @@
 </file>
 
 <file path=word/endnotes.xml><?xml version="1.0" encoding="utf-8"?>
-<w:endnotes xmlns:ve="http://schemas.openxmlformats.org/markup-compatibility/2006" xmlns:o="urn:schemas-microsoft-com:office:office" xmlns:r="http://schemas.openxmlformats.org/officeDocument/2006/relationships" xmlns:m="http://schemas.openxmlformats.org/officeDocument/2006/math" xmlns:v="urn:schemas-microsoft-com:vml" xmlns:wp="http://schemas.openxmlformats.org/drawingml/2006/wordprocessingDrawing" xmlns:w10="urn:schemas-microsoft-com:office:word" xmlns:w="http://schemas.openxmlformats.org/wordprocessingml/2006/main" xmlns:wne="http://schemas.microsoft.com/office/word/2006/wordml">
-  <w:endnote w:type="separator" w:id="0">
+<w:endnotes xmlns:wpc="http://schemas.microsoft.com/office/word/2010/wordprocessingCanvas" xmlns:mc="http://schemas.openxmlformats.org/markup-compatibility/2006" xmlns:o="urn:schemas-microsoft-com:office:office" xmlns:r="http://schemas.openxmlformats.org/officeDocument/2006/relationships" xmlns:m="http://schemas.openxmlformats.org/officeDocument/2006/math" xmlns:v="urn:schemas-microsoft-com:vml" xmlns:wp14="http://schemas.microsoft.com/office/word/2010/wordprocessingDrawing" xmlns:wp="http://schemas.openxmlformats.org/drawingml/2006/wordprocessingDrawing" xmlns:w10="urn:schemas-microsoft-com:office:word" xmlns:w="http://schemas.openxmlformats.org/wordprocessingml/2006/main" xmlns:w14="http://schemas.microsoft.com/office/word/2010/wordml" xmlns:w15="http://schemas.microsoft.com/office/word/2012/wordml" xmlns:wpg="http://schemas.microsoft.com/office/word/2010/wordprocessingGroup" xmlns:wpi="http://schemas.microsoft.com/office/word/2010/wordprocessingInk" xmlns:wne="http://schemas.microsoft.com/office/word/2006/wordml" xmlns:wps="http://schemas.microsoft.com/office/word/2010/wordprocessingShape" mc:Ignorable="w14 w15 wp14">
+  <w:endnote w:type="separator" w:id="-1">
     <w:p>
       <w:pPr>
         <w:spacing w:line="240" w:lineRule="auto"/>
@@ -5774,7 +6550,7 @@
       </w:r>
     </w:p>
   </w:endnote>
-  <w:endnote w:type="continuationSeparator" w:id="1">
+  <w:endnote w:type="continuationSeparator" w:id="0">
     <w:p>
       <w:pPr>
         <w:spacing w:line="240" w:lineRule="auto"/>
@@ -5788,8 +6564,8 @@
 </file>
 
 <file path=word/footnotes.xml><?xml version="1.0" encoding="utf-8"?>
-<w:footnotes xmlns:ve="http://schemas.openxmlformats.org/markup-compatibility/2006" xmlns:o="urn:schemas-microsoft-com:office:office" xmlns:r="http://schemas.openxmlformats.org/officeDocument/2006/relationships" xmlns:m="http://schemas.openxmlformats.org/officeDocument/2006/math" xmlns:v="urn:schemas-microsoft-com:vml" xmlns:wp="http://schemas.openxmlformats.org/drawingml/2006/wordprocessingDrawing" xmlns:w10="urn:schemas-microsoft-com:office:word" xmlns:w="http://schemas.openxmlformats.org/wordprocessingml/2006/main" xmlns:wne="http://schemas.microsoft.com/office/word/2006/wordml">
-  <w:footnote w:type="separator" w:id="0">
+<w:footnotes xmlns:wpc="http://schemas.microsoft.com/office/word/2010/wordprocessingCanvas" xmlns:mc="http://schemas.openxmlformats.org/markup-compatibility/2006" xmlns:o="urn:schemas-microsoft-com:office:office" xmlns:r="http://schemas.openxmlformats.org/officeDocument/2006/relationships" xmlns:m="http://schemas.openxmlformats.org/officeDocument/2006/math" xmlns:v="urn:schemas-microsoft-com:vml" xmlns:wp14="http://schemas.microsoft.com/office/word/2010/wordprocessingDrawing" xmlns:wp="http://schemas.openxmlformats.org/drawingml/2006/wordprocessingDrawing" xmlns:w10="urn:schemas-microsoft-com:office:word" xmlns:w="http://schemas.openxmlformats.org/wordprocessingml/2006/main" xmlns:w14="http://schemas.microsoft.com/office/word/2010/wordml" xmlns:w15="http://schemas.microsoft.com/office/word/2012/wordml" xmlns:wpg="http://schemas.microsoft.com/office/word/2010/wordprocessingGroup" xmlns:wpi="http://schemas.microsoft.com/office/word/2010/wordprocessingInk" xmlns:wne="http://schemas.microsoft.com/office/word/2006/wordml" xmlns:wps="http://schemas.microsoft.com/office/word/2010/wordprocessingShape" mc:Ignorable="w14 w15 wp14">
+  <w:footnote w:type="separator" w:id="-1">
     <w:p>
       <w:pPr>
         <w:spacing w:after="0"/>
@@ -5799,7 +6575,7 @@
       </w:r>
     </w:p>
   </w:footnote>
-  <w:footnote w:type="continuationSeparator" w:id="1">
+  <w:footnote w:type="continuationSeparator" w:id="0">
     <w:p>
       <w:pPr>
         <w:spacing w:after="0"/>
@@ -5813,7 +6589,7 @@
 </file>
 
 <file path=word/numbering.xml><?xml version="1.0" encoding="utf-8"?>
-<w:numbering xmlns:ve="http://schemas.openxmlformats.org/markup-compatibility/2006" xmlns:o="urn:schemas-microsoft-com:office:office" xmlns:r="http://schemas.openxmlformats.org/officeDocument/2006/relationships" xmlns:m="http://schemas.openxmlformats.org/officeDocument/2006/math" xmlns:v="urn:schemas-microsoft-com:vml" xmlns:wp="http://schemas.openxmlformats.org/drawingml/2006/wordprocessingDrawing" xmlns:w10="urn:schemas-microsoft-com:office:word" xmlns:w="http://schemas.openxmlformats.org/wordprocessingml/2006/main" xmlns:wne="http://schemas.microsoft.com/office/word/2006/wordml">
+<w:numbering xmlns:wpc="http://schemas.microsoft.com/office/word/2010/wordprocessingCanvas" xmlns:mc="http://schemas.openxmlformats.org/markup-compatibility/2006" xmlns:o="urn:schemas-microsoft-com:office:office" xmlns:r="http://schemas.openxmlformats.org/officeDocument/2006/relationships" xmlns:m="http://schemas.openxmlformats.org/officeDocument/2006/math" xmlns:v="urn:schemas-microsoft-com:vml" xmlns:wp14="http://schemas.microsoft.com/office/word/2010/wordprocessingDrawing" xmlns:wp="http://schemas.openxmlformats.org/drawingml/2006/wordprocessingDrawing" xmlns:w10="urn:schemas-microsoft-com:office:word" xmlns:w="http://schemas.openxmlformats.org/wordprocessingml/2006/main" xmlns:w14="http://schemas.microsoft.com/office/word/2010/wordml" xmlns:w15="http://schemas.microsoft.com/office/word/2012/wordml" xmlns:wpg="http://schemas.microsoft.com/office/word/2010/wordprocessingGroup" xmlns:wpi="http://schemas.microsoft.com/office/word/2010/wordprocessingInk" xmlns:wne="http://schemas.microsoft.com/office/word/2006/wordml" xmlns:wps="http://schemas.microsoft.com/office/word/2010/wordprocessingShape" mc:Ignorable="w14 w15 wp14">
   <w:abstractNum w:abstractNumId="0">
     <w:nsid w:val="9BED6A61"/>
     <w:multiLevelType w:val="multilevel"/>
@@ -6973,6 +7749,146 @@
     </w:lvl>
   </w:abstractNum>
   <w:abstractNum w:abstractNumId="19">
+    <w:nsid w:val="12382426"/>
+    <w:multiLevelType w:val="multilevel"/>
+    <w:tmpl w:val="D8AA9DFE"/>
+    <w:lvl w:ilvl="0">
+      <w:start w:val="1"/>
+      <w:numFmt w:val="decimal"/>
+      <w:lvlText w:val="%1."/>
+      <w:lvlJc w:val="left"/>
+      <w:pPr>
+        <w:tabs>
+          <w:tab w:val="left" w:pos="425"/>
+        </w:tabs>
+        <w:ind w:left="425" w:hanging="425"/>
+      </w:pPr>
+      <w:rPr>
+        <w:rFonts w:hint="default"/>
+      </w:rPr>
+    </w:lvl>
+    <w:lvl w:ilvl="1">
+      <w:start w:val="1"/>
+      <w:numFmt w:val="lowerLetter"/>
+      <w:lvlText w:val="%2."/>
+      <w:lvlJc w:val="left"/>
+      <w:pPr>
+        <w:tabs>
+          <w:tab w:val="left" w:pos="840"/>
+        </w:tabs>
+        <w:ind w:left="840" w:hanging="420"/>
+      </w:pPr>
+      <w:rPr>
+        <w:rFonts w:hint="default"/>
+      </w:rPr>
+    </w:lvl>
+    <w:lvl w:ilvl="2">
+      <w:start w:val="1"/>
+      <w:numFmt w:val="lowerLetter"/>
+      <w:lvlText w:val="%3."/>
+      <w:lvlJc w:val="left"/>
+      <w:pPr>
+        <w:tabs>
+          <w:tab w:val="left" w:pos="1260"/>
+        </w:tabs>
+        <w:ind w:left="1260" w:hanging="420"/>
+      </w:pPr>
+      <w:rPr>
+        <w:rFonts w:hint="default"/>
+      </w:rPr>
+    </w:lvl>
+    <w:lvl w:ilvl="3">
+      <w:start w:val="1"/>
+      <w:numFmt w:val="decimal"/>
+      <w:lvlText w:val="%4."/>
+      <w:lvlJc w:val="left"/>
+      <w:pPr>
+        <w:tabs>
+          <w:tab w:val="left" w:pos="1680"/>
+        </w:tabs>
+        <w:ind w:left="1680" w:hanging="420"/>
+      </w:pPr>
+      <w:rPr>
+        <w:rFonts w:hint="default"/>
+      </w:rPr>
+    </w:lvl>
+    <w:lvl w:ilvl="4">
+      <w:start w:val="1"/>
+      <w:numFmt w:val="lowerLetter"/>
+      <w:lvlText w:val="%5)"/>
+      <w:lvlJc w:val="left"/>
+      <w:pPr>
+        <w:tabs>
+          <w:tab w:val="left" w:pos="2100"/>
+        </w:tabs>
+        <w:ind w:left="2100" w:hanging="420"/>
+      </w:pPr>
+      <w:rPr>
+        <w:rFonts w:hint="default"/>
+      </w:rPr>
+    </w:lvl>
+    <w:lvl w:ilvl="5">
+      <w:start w:val="1"/>
+      <w:numFmt w:val="lowerRoman"/>
+      <w:lvlText w:val="%6."/>
+      <w:lvlJc w:val="left"/>
+      <w:pPr>
+        <w:tabs>
+          <w:tab w:val="left" w:pos="2520"/>
+        </w:tabs>
+        <w:ind w:left="2520" w:hanging="420"/>
+      </w:pPr>
+      <w:rPr>
+        <w:rFonts w:hint="default"/>
+      </w:rPr>
+    </w:lvl>
+    <w:lvl w:ilvl="6">
+      <w:start w:val="1"/>
+      <w:numFmt w:val="decimal"/>
+      <w:lvlText w:val="%7."/>
+      <w:lvlJc w:val="left"/>
+      <w:pPr>
+        <w:tabs>
+          <w:tab w:val="left" w:pos="2940"/>
+        </w:tabs>
+        <w:ind w:left="2940" w:hanging="420"/>
+      </w:pPr>
+      <w:rPr>
+        <w:rFonts w:hint="default"/>
+      </w:rPr>
+    </w:lvl>
+    <w:lvl w:ilvl="7">
+      <w:start w:val="1"/>
+      <w:numFmt w:val="lowerLetter"/>
+      <w:lvlText w:val="%8)"/>
+      <w:lvlJc w:val="left"/>
+      <w:pPr>
+        <w:tabs>
+          <w:tab w:val="left" w:pos="3360"/>
+        </w:tabs>
+        <w:ind w:left="3360" w:hanging="420"/>
+      </w:pPr>
+      <w:rPr>
+        <w:rFonts w:hint="default"/>
+      </w:rPr>
+    </w:lvl>
+    <w:lvl w:ilvl="8">
+      <w:start w:val="1"/>
+      <w:numFmt w:val="lowerRoman"/>
+      <w:lvlText w:val="%9."/>
+      <w:lvlJc w:val="left"/>
+      <w:pPr>
+        <w:tabs>
+          <w:tab w:val="left" w:pos="3780"/>
+        </w:tabs>
+        <w:ind w:left="3780" w:hanging="420"/>
+      </w:pPr>
+      <w:rPr>
+        <w:rFonts w:hint="default"/>
+      </w:rPr>
+    </w:lvl>
+  </w:abstractNum>
+  <w:abstractNum w:abstractNumId="20">
     <w:nsid w:val="2EB5B20A"/>
     <w:multiLevelType w:val="singleLevel"/>
     <w:tmpl w:val="2EB5B20A"/>
@@ -6992,7 +7908,7 @@
       </w:rPr>
     </w:lvl>
   </w:abstractNum>
-  <w:abstractNum w:abstractNumId="20">
+  <w:abstractNum w:abstractNumId="21">
     <w:nsid w:val="2FEE7E79"/>
     <w:multiLevelType w:val="multilevel"/>
     <w:tmpl w:val="2FEE7E79"/>
@@ -7132,7 +8048,7 @@
       </w:rPr>
     </w:lvl>
   </w:abstractNum>
-  <w:abstractNum w:abstractNumId="21">
+  <w:abstractNum w:abstractNumId="22">
     <w:nsid w:val="5FBEFA3C"/>
     <w:multiLevelType w:val="singleLevel"/>
     <w:tmpl w:val="5FBEFA3C"/>
@@ -7152,7 +8068,7 @@
       </w:rPr>
     </w:lvl>
   </w:abstractNum>
-  <w:abstractNum w:abstractNumId="22">
+  <w:abstractNum w:abstractNumId="23">
     <w:nsid w:val="6BF4F17A"/>
     <w:multiLevelType w:val="singleLevel"/>
     <w:tmpl w:val="6BF4F17A"/>
@@ -7172,7 +8088,7 @@
       </w:rPr>
     </w:lvl>
   </w:abstractNum>
-  <w:abstractNum w:abstractNumId="23">
+  <w:abstractNum w:abstractNumId="24">
     <w:nsid w:val="7F9FDB93"/>
     <w:multiLevelType w:val="multilevel"/>
     <w:tmpl w:val="7F9FDB93"/>
@@ -7312,7 +8228,7 @@
       </w:rPr>
     </w:lvl>
   </w:abstractNum>
-  <w:abstractNum w:abstractNumId="24">
+  <w:abstractNum w:abstractNumId="25">
     <w:nsid w:val="7FBD085D"/>
     <w:multiLevelType w:val="singleLevel"/>
     <w:tmpl w:val="7FBD085D"/>
@@ -7332,7 +8248,7 @@
       </w:rPr>
     </w:lvl>
   </w:abstractNum>
-  <w:abstractNum w:abstractNumId="25">
+  <w:abstractNum w:abstractNumId="26">
     <w:nsid w:val="7FD756DE"/>
     <w:multiLevelType w:val="singleLevel"/>
     <w:tmpl w:val="7FD756DE"/>
@@ -7359,7 +8275,7 @@
     <w:abstractNumId w:val="1"/>
   </w:num>
   <w:num w:numId="3">
-    <w:abstractNumId w:val="24"/>
+    <w:abstractNumId w:val="25"/>
   </w:num>
   <w:num w:numId="4">
     <w:abstractNumId w:val="17"/>
@@ -7380,7 +8296,7 @@
     <w:abstractNumId w:val="8"/>
   </w:num>
   <w:num w:numId="10">
-    <w:abstractNumId w:val="20"/>
+    <w:abstractNumId w:val="21"/>
   </w:num>
   <w:num w:numId="11">
     <w:abstractNumId w:val="4"/>
@@ -7398,16 +8314,16 @@
     <w:abstractNumId w:val="7"/>
   </w:num>
   <w:num w:numId="16">
+    <w:abstractNumId w:val="24"/>
+  </w:num>
+  <w:num w:numId="17">
+    <w:abstractNumId w:val="26"/>
+  </w:num>
+  <w:num w:numId="18">
     <w:abstractNumId w:val="23"/>
   </w:num>
-  <w:num w:numId="17">
-    <w:abstractNumId w:val="25"/>
-  </w:num>
-  <w:num w:numId="18">
-    <w:abstractNumId w:val="22"/>
-  </w:num>
   <w:num w:numId="19">
-    <w:abstractNumId w:val="19"/>
+    <w:abstractNumId w:val="20"/>
   </w:num>
   <w:num w:numId="20">
     <w:abstractNumId w:val="2"/>
@@ -7425,16 +8341,19 @@
     <w:abstractNumId w:val="15"/>
   </w:num>
   <w:num w:numId="25">
-    <w:abstractNumId w:val="21"/>
+    <w:abstractNumId w:val="22"/>
   </w:num>
   <w:num w:numId="26">
     <w:abstractNumId w:val="18"/>
+  </w:num>
+  <w:num w:numId="27">
+    <w:abstractNumId w:val="19"/>
   </w:num>
 </w:numbering>
 </file>
 
 <file path=word/styles.xml><?xml version="1.0" encoding="utf-8"?>
-<w:styles xmlns:r="http://schemas.openxmlformats.org/officeDocument/2006/relationships" xmlns:w="http://schemas.openxmlformats.org/wordprocessingml/2006/main">
+<w:styles xmlns:mc="http://schemas.openxmlformats.org/markup-compatibility/2006" xmlns:r="http://schemas.openxmlformats.org/officeDocument/2006/relationships" xmlns:w="http://schemas.openxmlformats.org/wordprocessingml/2006/main" xmlns:w14="http://schemas.microsoft.com/office/word/2010/wordml" xmlns:w15="http://schemas.microsoft.com/office/word/2012/wordml" mc:Ignorable="w14 w15">
   <w:docDefaults>
     <w:rPrDefault>
       <w:rPr>
@@ -7444,139 +8363,375 @@
     </w:rPrDefault>
     <w:pPrDefault/>
   </w:docDefaults>
-  <w:latentStyles w:defLockedState="0" w:defUIPriority="99" w:defSemiHidden="1" w:defUnhideWhenUsed="1" w:defQFormat="0" w:count="267">
-    <w:lsdException w:name="Normal" w:semiHidden="0" w:uiPriority="0" w:unhideWhenUsed="0" w:qFormat="1"/>
-    <w:lsdException w:name="heading 1" w:semiHidden="0" w:uiPriority="9" w:unhideWhenUsed="0" w:qFormat="1"/>
-    <w:lsdException w:name="heading 2" w:uiPriority="9" w:qFormat="1"/>
-    <w:lsdException w:name="heading 3" w:uiPriority="9" w:qFormat="1"/>
-    <w:lsdException w:name="heading 4" w:uiPriority="9" w:qFormat="1"/>
-    <w:lsdException w:name="heading 5" w:uiPriority="9" w:qFormat="1"/>
-    <w:lsdException w:name="heading 6" w:uiPriority="9" w:qFormat="1"/>
-    <w:lsdException w:name="heading 7" w:uiPriority="9" w:qFormat="1"/>
-    <w:lsdException w:name="heading 8" w:uiPriority="9" w:qFormat="1"/>
-    <w:lsdException w:name="heading 9" w:uiPriority="9" w:qFormat="1"/>
-    <w:lsdException w:name="toc 1" w:uiPriority="39"/>
-    <w:lsdException w:name="toc 2" w:uiPriority="39"/>
-    <w:lsdException w:name="toc 3" w:uiPriority="39"/>
-    <w:lsdException w:name="toc 4" w:uiPriority="39"/>
-    <w:lsdException w:name="toc 5" w:uiPriority="39"/>
-    <w:lsdException w:name="toc 6" w:uiPriority="39"/>
-    <w:lsdException w:name="toc 7" w:uiPriority="39"/>
-    <w:lsdException w:name="toc 8" w:uiPriority="39"/>
-    <w:lsdException w:name="toc 9" w:uiPriority="39"/>
-    <w:lsdException w:name="caption" w:uiPriority="35" w:qFormat="1"/>
-    <w:lsdException w:name="Title" w:semiHidden="0" w:uiPriority="10" w:unhideWhenUsed="0" w:qFormat="1"/>
-    <w:lsdException w:name="Default Paragraph Font" w:uiPriority="1" w:qFormat="1"/>
-    <w:lsdException w:name="Subtitle" w:semiHidden="0" w:uiPriority="11" w:unhideWhenUsed="0" w:qFormat="1"/>
-    <w:lsdException w:name="Hyperlink" w:semiHidden="0"/>
-    <w:lsdException w:name="Strong" w:semiHidden="0" w:uiPriority="22" w:unhideWhenUsed="0" w:qFormat="1"/>
-    <w:lsdException w:name="Emphasis" w:semiHidden="0" w:uiPriority="20" w:unhideWhenUsed="0" w:qFormat="1"/>
-    <w:lsdException w:name="Table Grid" w:semiHidden="0" w:uiPriority="39" w:unhideWhenUsed="0" w:qFormat="1"/>
-    <w:lsdException w:name="Light Shading" w:semiHidden="0" w:uiPriority="60" w:unhideWhenUsed="0"/>
-    <w:lsdException w:name="Light List" w:semiHidden="0" w:uiPriority="61" w:unhideWhenUsed="0"/>
-    <w:lsdException w:name="Light Grid" w:semiHidden="0" w:uiPriority="62" w:unhideWhenUsed="0"/>
-    <w:lsdException w:name="Medium Shading 1" w:semiHidden="0" w:uiPriority="63" w:unhideWhenUsed="0"/>
-    <w:lsdException w:name="Medium Shading 2" w:semiHidden="0" w:uiPriority="64" w:unhideWhenUsed="0"/>
-    <w:lsdException w:name="Medium List 1" w:semiHidden="0" w:uiPriority="65" w:unhideWhenUsed="0"/>
-    <w:lsdException w:name="Medium List 2" w:semiHidden="0" w:uiPriority="66" w:unhideWhenUsed="0"/>
-    <w:lsdException w:name="Medium Grid 1" w:semiHidden="0" w:uiPriority="67" w:unhideWhenUsed="0"/>
-    <w:lsdException w:name="Medium Grid 2" w:semiHidden="0" w:uiPriority="68" w:unhideWhenUsed="0"/>
-    <w:lsdException w:name="Medium Grid 3" w:semiHidden="0" w:uiPriority="69" w:unhideWhenUsed="0"/>
-    <w:lsdException w:name="Dark List" w:semiHidden="0" w:uiPriority="70" w:unhideWhenUsed="0"/>
-    <w:lsdException w:name="Colorful Shading" w:semiHidden="0" w:uiPriority="71" w:unhideWhenUsed="0"/>
-    <w:lsdException w:name="Colorful List" w:semiHidden="0" w:uiPriority="72" w:unhideWhenUsed="0"/>
-    <w:lsdException w:name="Colorful Grid" w:semiHidden="0" w:uiPriority="73" w:unhideWhenUsed="0"/>
-    <w:lsdException w:name="Light Shading Accent 1" w:semiHidden="0" w:uiPriority="60" w:unhideWhenUsed="0"/>
-    <w:lsdException w:name="Light List Accent 1" w:semiHidden="0" w:uiPriority="61" w:unhideWhenUsed="0"/>
-    <w:lsdException w:name="Light Grid Accent 1" w:semiHidden="0" w:uiPriority="62" w:unhideWhenUsed="0"/>
-    <w:lsdException w:name="Medium Shading 1 Accent 1" w:semiHidden="0" w:uiPriority="63" w:unhideWhenUsed="0"/>
-    <w:lsdException w:name="Medium Shading 2 Accent 1" w:semiHidden="0" w:uiPriority="64" w:unhideWhenUsed="0"/>
-    <w:lsdException w:name="Medium List 1 Accent 1" w:semiHidden="0" w:uiPriority="65" w:unhideWhenUsed="0"/>
-    <w:lsdException w:name="Medium List 2 Accent 1" w:semiHidden="0" w:uiPriority="66" w:unhideWhenUsed="0"/>
-    <w:lsdException w:name="Medium Grid 1 Accent 1" w:semiHidden="0" w:uiPriority="67" w:unhideWhenUsed="0"/>
-    <w:lsdException w:name="Medium Grid 2 Accent 1" w:semiHidden="0" w:uiPriority="68" w:unhideWhenUsed="0"/>
-    <w:lsdException w:name="Medium Grid 3 Accent 1" w:semiHidden="0" w:uiPriority="69" w:unhideWhenUsed="0"/>
-    <w:lsdException w:name="Dark List Accent 1" w:semiHidden="0" w:uiPriority="70" w:unhideWhenUsed="0"/>
-    <w:lsdException w:name="Colorful Shading Accent 1" w:semiHidden="0" w:uiPriority="71" w:unhideWhenUsed="0"/>
-    <w:lsdException w:name="Colorful List Accent 1" w:semiHidden="0" w:uiPriority="72" w:unhideWhenUsed="0"/>
-    <w:lsdException w:name="Colorful Grid Accent 1" w:semiHidden="0" w:uiPriority="73" w:unhideWhenUsed="0"/>
-    <w:lsdException w:name="Light Shading Accent 2" w:semiHidden="0" w:uiPriority="60" w:unhideWhenUsed="0"/>
-    <w:lsdException w:name="Light List Accent 2" w:semiHidden="0" w:uiPriority="61" w:unhideWhenUsed="0"/>
-    <w:lsdException w:name="Light Grid Accent 2" w:semiHidden="0" w:uiPriority="62" w:unhideWhenUsed="0"/>
-    <w:lsdException w:name="Medium Shading 1 Accent 2" w:semiHidden="0" w:uiPriority="63" w:unhideWhenUsed="0"/>
-    <w:lsdException w:name="Medium Shading 2 Accent 2" w:semiHidden="0" w:uiPriority="64" w:unhideWhenUsed="0"/>
-    <w:lsdException w:name="Medium List 1 Accent 2" w:semiHidden="0" w:uiPriority="65" w:unhideWhenUsed="0"/>
-    <w:lsdException w:name="Medium List 2 Accent 2" w:semiHidden="0" w:uiPriority="66" w:unhideWhenUsed="0"/>
-    <w:lsdException w:name="Medium Grid 1 Accent 2" w:semiHidden="0" w:uiPriority="67" w:unhideWhenUsed="0"/>
-    <w:lsdException w:name="Medium Grid 2 Accent 2" w:semiHidden="0" w:uiPriority="68" w:unhideWhenUsed="0"/>
-    <w:lsdException w:name="Medium Grid 3 Accent 2" w:semiHidden="0" w:uiPriority="69" w:unhideWhenUsed="0"/>
-    <w:lsdException w:name="Dark List Accent 2" w:semiHidden="0" w:uiPriority="70" w:unhideWhenUsed="0"/>
-    <w:lsdException w:name="Colorful Shading Accent 2" w:semiHidden="0" w:uiPriority="71" w:unhideWhenUsed="0"/>
-    <w:lsdException w:name="Colorful List Accent 2" w:semiHidden="0" w:uiPriority="72" w:unhideWhenUsed="0"/>
-    <w:lsdException w:name="Colorful Grid Accent 2" w:semiHidden="0" w:uiPriority="73" w:unhideWhenUsed="0"/>
-    <w:lsdException w:name="Light Shading Accent 3" w:semiHidden="0" w:uiPriority="60" w:unhideWhenUsed="0"/>
-    <w:lsdException w:name="Light List Accent 3" w:semiHidden="0" w:uiPriority="61" w:unhideWhenUsed="0"/>
-    <w:lsdException w:name="Light Grid Accent 3" w:semiHidden="0" w:uiPriority="62" w:unhideWhenUsed="0"/>
-    <w:lsdException w:name="Medium Shading 1 Accent 3" w:semiHidden="0" w:uiPriority="63" w:unhideWhenUsed="0"/>
-    <w:lsdException w:name="Medium Shading 2 Accent 3" w:semiHidden="0" w:uiPriority="64" w:unhideWhenUsed="0"/>
-    <w:lsdException w:name="Medium List 1 Accent 3" w:semiHidden="0" w:uiPriority="65" w:unhideWhenUsed="0"/>
-    <w:lsdException w:name="Medium List 2 Accent 3" w:semiHidden="0" w:uiPriority="66" w:unhideWhenUsed="0"/>
-    <w:lsdException w:name="Medium Grid 1 Accent 3" w:semiHidden="0" w:uiPriority="67" w:unhideWhenUsed="0"/>
-    <w:lsdException w:name="Medium Grid 2 Accent 3" w:semiHidden="0" w:uiPriority="68" w:unhideWhenUsed="0"/>
-    <w:lsdException w:name="Medium Grid 3 Accent 3" w:semiHidden="0" w:uiPriority="69" w:unhideWhenUsed="0"/>
-    <w:lsdException w:name="Dark List Accent 3" w:semiHidden="0" w:uiPriority="70" w:unhideWhenUsed="0"/>
-    <w:lsdException w:name="Colorful Shading Accent 3" w:semiHidden="0" w:uiPriority="71" w:unhideWhenUsed="0"/>
-    <w:lsdException w:name="Colorful List Accent 3" w:semiHidden="0" w:uiPriority="72" w:unhideWhenUsed="0"/>
-    <w:lsdException w:name="Colorful Grid Accent 3" w:semiHidden="0" w:uiPriority="73" w:unhideWhenUsed="0"/>
-    <w:lsdException w:name="Light Shading Accent 4" w:semiHidden="0" w:uiPriority="60" w:unhideWhenUsed="0"/>
-    <w:lsdException w:name="Light List Accent 4" w:semiHidden="0" w:uiPriority="61" w:unhideWhenUsed="0"/>
-    <w:lsdException w:name="Light Grid Accent 4" w:semiHidden="0" w:uiPriority="62" w:unhideWhenUsed="0"/>
-    <w:lsdException w:name="Medium Shading 1 Accent 4" w:semiHidden="0" w:uiPriority="63" w:unhideWhenUsed="0"/>
-    <w:lsdException w:name="Medium Shading 2 Accent 4" w:semiHidden="0" w:uiPriority="64" w:unhideWhenUsed="0"/>
-    <w:lsdException w:name="Medium List 1 Accent 4" w:semiHidden="0" w:uiPriority="65" w:unhideWhenUsed="0"/>
-    <w:lsdException w:name="Medium List 2 Accent 4" w:semiHidden="0" w:uiPriority="66" w:unhideWhenUsed="0"/>
-    <w:lsdException w:name="Medium Grid 1 Accent 4" w:semiHidden="0" w:uiPriority="67" w:unhideWhenUsed="0"/>
-    <w:lsdException w:name="Medium Grid 2 Accent 4" w:semiHidden="0" w:uiPriority="68" w:unhideWhenUsed="0"/>
-    <w:lsdException w:name="Medium Grid 3 Accent 4" w:semiHidden="0" w:uiPriority="69" w:unhideWhenUsed="0"/>
-    <w:lsdException w:name="Dark List Accent 4" w:semiHidden="0" w:uiPriority="70" w:unhideWhenUsed="0"/>
-    <w:lsdException w:name="Colorful Shading Accent 4" w:semiHidden="0" w:uiPriority="71" w:unhideWhenUsed="0"/>
-    <w:lsdException w:name="Colorful List Accent 4" w:semiHidden="0" w:uiPriority="72" w:unhideWhenUsed="0"/>
-    <w:lsdException w:name="Colorful Grid Accent 4" w:semiHidden="0" w:uiPriority="73" w:unhideWhenUsed="0"/>
-    <w:lsdException w:name="Light Shading Accent 5" w:semiHidden="0" w:uiPriority="60" w:unhideWhenUsed="0"/>
-    <w:lsdException w:name="Light List Accent 5" w:semiHidden="0" w:uiPriority="61" w:unhideWhenUsed="0"/>
-    <w:lsdException w:name="Light Grid Accent 5" w:semiHidden="0" w:uiPriority="62" w:unhideWhenUsed="0"/>
-    <w:lsdException w:name="Medium Shading 1 Accent 5" w:semiHidden="0" w:uiPriority="63" w:unhideWhenUsed="0"/>
-    <w:lsdException w:name="Medium Shading 2 Accent 5" w:semiHidden="0" w:uiPriority="64" w:unhideWhenUsed="0"/>
-    <w:lsdException w:name="Medium List 1 Accent 5" w:semiHidden="0" w:uiPriority="65" w:unhideWhenUsed="0"/>
-    <w:lsdException w:name="Medium List 2 Accent 5" w:semiHidden="0" w:uiPriority="66" w:unhideWhenUsed="0"/>
-    <w:lsdException w:name="Medium Grid 1 Accent 5" w:semiHidden="0" w:uiPriority="67" w:unhideWhenUsed="0"/>
-    <w:lsdException w:name="Medium Grid 2 Accent 5" w:semiHidden="0" w:uiPriority="68" w:unhideWhenUsed="0"/>
-    <w:lsdException w:name="Medium Grid 3 Accent 5" w:semiHidden="0" w:uiPriority="69" w:unhideWhenUsed="0"/>
-    <w:lsdException w:name="Dark List Accent 5" w:semiHidden="0" w:uiPriority="70" w:unhideWhenUsed="0"/>
-    <w:lsdException w:name="Colorful Shading Accent 5" w:semiHidden="0" w:uiPriority="71" w:unhideWhenUsed="0"/>
-    <w:lsdException w:name="Colorful List Accent 5" w:semiHidden="0" w:uiPriority="72" w:unhideWhenUsed="0"/>
-    <w:lsdException w:name="Colorful Grid Accent 5" w:semiHidden="0" w:uiPriority="73" w:unhideWhenUsed="0"/>
-    <w:lsdException w:name="Light Shading Accent 6" w:semiHidden="0" w:uiPriority="60" w:unhideWhenUsed="0"/>
-    <w:lsdException w:name="Light List Accent 6" w:semiHidden="0" w:uiPriority="61" w:unhideWhenUsed="0"/>
-    <w:lsdException w:name="Light Grid Accent 6" w:semiHidden="0" w:uiPriority="62" w:unhideWhenUsed="0"/>
-    <w:lsdException w:name="Medium Shading 1 Accent 6" w:semiHidden="0" w:uiPriority="63" w:unhideWhenUsed="0"/>
-    <w:lsdException w:name="Medium Shading 2 Accent 6" w:semiHidden="0" w:uiPriority="64" w:unhideWhenUsed="0"/>
-    <w:lsdException w:name="Medium List 1 Accent 6" w:semiHidden="0" w:uiPriority="65" w:unhideWhenUsed="0"/>
-    <w:lsdException w:name="Medium List 2 Accent 6" w:semiHidden="0" w:uiPriority="66" w:unhideWhenUsed="0"/>
-    <w:lsdException w:name="Medium Grid 1 Accent 6" w:semiHidden="0" w:uiPriority="67" w:unhideWhenUsed="0"/>
-    <w:lsdException w:name="Medium Grid 2 Accent 6" w:semiHidden="0" w:uiPriority="68" w:unhideWhenUsed="0"/>
-    <w:lsdException w:name="Medium Grid 3 Accent 6" w:semiHidden="0" w:uiPriority="69" w:unhideWhenUsed="0"/>
-    <w:lsdException w:name="Dark List Accent 6" w:semiHidden="0" w:uiPriority="70" w:unhideWhenUsed="0"/>
-    <w:lsdException w:name="Colorful Shading Accent 6" w:semiHidden="0" w:uiPriority="71" w:unhideWhenUsed="0"/>
-    <w:lsdException w:name="Colorful List Accent 6" w:semiHidden="0" w:uiPriority="72" w:unhideWhenUsed="0"/>
-    <w:lsdException w:name="Colorful Grid Accent 6" w:semiHidden="0" w:uiPriority="73" w:unhideWhenUsed="0"/>
-    <w:lsdException w:name="Subtle Emphasis" w:semiHidden="0" w:uiPriority="19" w:unhideWhenUsed="0" w:qFormat="1"/>
-    <w:lsdException w:name="Intense Emphasis" w:semiHidden="0" w:uiPriority="21" w:unhideWhenUsed="0" w:qFormat="1"/>
-    <w:lsdException w:name="Subtle Reference" w:semiHidden="0" w:uiPriority="31" w:unhideWhenUsed="0" w:qFormat="1"/>
-    <w:lsdException w:name="Intense Reference" w:semiHidden="0" w:uiPriority="32" w:unhideWhenUsed="0" w:qFormat="1"/>
-    <w:lsdException w:name="Book Title" w:semiHidden="0" w:uiPriority="33" w:unhideWhenUsed="0" w:qFormat="1"/>
-    <w:lsdException w:name="Bibliography" w:uiPriority="37"/>
-    <w:lsdException w:name="TOC Heading" w:uiPriority="39" w:qFormat="1"/>
+  <w:latentStyles w:defLockedState="0" w:defUIPriority="99" w:defSemiHidden="0" w:defUnhideWhenUsed="0" w:defQFormat="0" w:count="371">
+    <w:lsdException w:name="Normal" w:uiPriority="0" w:qFormat="1"/>
+    <w:lsdException w:name="heading 1" w:uiPriority="9" w:qFormat="1"/>
+    <w:lsdException w:name="heading 2" w:semiHidden="1" w:uiPriority="9" w:unhideWhenUsed="1" w:qFormat="1"/>
+    <w:lsdException w:name="heading 3" w:semiHidden="1" w:uiPriority="9" w:unhideWhenUsed="1" w:qFormat="1"/>
+    <w:lsdException w:name="heading 4" w:semiHidden="1" w:uiPriority="9" w:unhideWhenUsed="1" w:qFormat="1"/>
+    <w:lsdException w:name="heading 5" w:semiHidden="1" w:uiPriority="9" w:unhideWhenUsed="1" w:qFormat="1"/>
+    <w:lsdException w:name="heading 6" w:semiHidden="1" w:uiPriority="9" w:unhideWhenUsed="1" w:qFormat="1"/>
+    <w:lsdException w:name="heading 7" w:semiHidden="1" w:uiPriority="9" w:unhideWhenUsed="1" w:qFormat="1"/>
+    <w:lsdException w:name="heading 8" w:semiHidden="1" w:uiPriority="9" w:unhideWhenUsed="1" w:qFormat="1"/>
+    <w:lsdException w:name="heading 9" w:semiHidden="1" w:uiPriority="9" w:unhideWhenUsed="1" w:qFormat="1"/>
+    <w:lsdException w:name="index 1" w:semiHidden="1" w:unhideWhenUsed="1"/>
+    <w:lsdException w:name="index 2" w:semiHidden="1" w:unhideWhenUsed="1"/>
+    <w:lsdException w:name="index 3" w:semiHidden="1" w:unhideWhenUsed="1"/>
+    <w:lsdException w:name="index 4" w:semiHidden="1" w:unhideWhenUsed="1"/>
+    <w:lsdException w:name="index 5" w:semiHidden="1" w:unhideWhenUsed="1"/>
+    <w:lsdException w:name="index 6" w:semiHidden="1" w:unhideWhenUsed="1"/>
+    <w:lsdException w:name="index 7" w:semiHidden="1" w:unhideWhenUsed="1"/>
+    <w:lsdException w:name="index 8" w:semiHidden="1" w:unhideWhenUsed="1"/>
+    <w:lsdException w:name="index 9" w:semiHidden="1" w:unhideWhenUsed="1"/>
+    <w:lsdException w:name="toc 1" w:semiHidden="1" w:uiPriority="39" w:unhideWhenUsed="1"/>
+    <w:lsdException w:name="toc 2" w:semiHidden="1" w:uiPriority="39" w:unhideWhenUsed="1"/>
+    <w:lsdException w:name="toc 3" w:semiHidden="1" w:uiPriority="39" w:unhideWhenUsed="1"/>
+    <w:lsdException w:name="toc 4" w:semiHidden="1" w:uiPriority="39" w:unhideWhenUsed="1"/>
+    <w:lsdException w:name="toc 5" w:semiHidden="1" w:uiPriority="39" w:unhideWhenUsed="1"/>
+    <w:lsdException w:name="toc 6" w:semiHidden="1" w:uiPriority="39" w:unhideWhenUsed="1"/>
+    <w:lsdException w:name="toc 7" w:semiHidden="1" w:uiPriority="39" w:unhideWhenUsed="1"/>
+    <w:lsdException w:name="toc 8" w:semiHidden="1" w:uiPriority="39" w:unhideWhenUsed="1"/>
+    <w:lsdException w:name="toc 9" w:semiHidden="1" w:uiPriority="39" w:unhideWhenUsed="1"/>
+    <w:lsdException w:name="Normal Indent" w:semiHidden="1" w:unhideWhenUsed="1"/>
+    <w:lsdException w:name="footnote text" w:semiHidden="1" w:unhideWhenUsed="1"/>
+    <w:lsdException w:name="annotation text" w:semiHidden="1" w:unhideWhenUsed="1"/>
+    <w:lsdException w:name="header" w:semiHidden="1" w:unhideWhenUsed="1"/>
+    <w:lsdException w:name="footer" w:semiHidden="1" w:unhideWhenUsed="1"/>
+    <w:lsdException w:name="index heading" w:semiHidden="1" w:unhideWhenUsed="1"/>
+    <w:lsdException w:name="caption" w:semiHidden="1" w:uiPriority="35" w:unhideWhenUsed="1" w:qFormat="1"/>
+    <w:lsdException w:name="table of figures" w:semiHidden="1" w:unhideWhenUsed="1"/>
+    <w:lsdException w:name="envelope address" w:semiHidden="1" w:unhideWhenUsed="1"/>
+    <w:lsdException w:name="envelope return" w:semiHidden="1" w:unhideWhenUsed="1"/>
+    <w:lsdException w:name="footnote reference" w:semiHidden="1" w:unhideWhenUsed="1"/>
+    <w:lsdException w:name="annotation reference" w:semiHidden="1" w:unhideWhenUsed="1"/>
+    <w:lsdException w:name="line number" w:semiHidden="1" w:unhideWhenUsed="1"/>
+    <w:lsdException w:name="page number" w:semiHidden="1" w:unhideWhenUsed="1"/>
+    <w:lsdException w:name="endnote reference" w:semiHidden="1" w:unhideWhenUsed="1"/>
+    <w:lsdException w:name="endnote text" w:semiHidden="1" w:unhideWhenUsed="1"/>
+    <w:lsdException w:name="table of authorities" w:semiHidden="1" w:unhideWhenUsed="1"/>
+    <w:lsdException w:name="macro" w:semiHidden="1" w:unhideWhenUsed="1"/>
+    <w:lsdException w:name="toa heading" w:semiHidden="1" w:unhideWhenUsed="1"/>
+    <w:lsdException w:name="List" w:semiHidden="1" w:unhideWhenUsed="1"/>
+    <w:lsdException w:name="List Bullet" w:semiHidden="1" w:unhideWhenUsed="1"/>
+    <w:lsdException w:name="List Number" w:semiHidden="1" w:unhideWhenUsed="1"/>
+    <w:lsdException w:name="List 2" w:semiHidden="1" w:unhideWhenUsed="1"/>
+    <w:lsdException w:name="List 3" w:semiHidden="1" w:unhideWhenUsed="1"/>
+    <w:lsdException w:name="List 4" w:semiHidden="1" w:unhideWhenUsed="1"/>
+    <w:lsdException w:name="List 5" w:semiHidden="1" w:unhideWhenUsed="1"/>
+    <w:lsdException w:name="List Bullet 2" w:semiHidden="1" w:unhideWhenUsed="1"/>
+    <w:lsdException w:name="List Bullet 3" w:semiHidden="1" w:unhideWhenUsed="1"/>
+    <w:lsdException w:name="List Bullet 4" w:semiHidden="1" w:unhideWhenUsed="1"/>
+    <w:lsdException w:name="List Bullet 5" w:semiHidden="1" w:unhideWhenUsed="1"/>
+    <w:lsdException w:name="List Number 2" w:semiHidden="1" w:unhideWhenUsed="1"/>
+    <w:lsdException w:name="List Number 3" w:semiHidden="1" w:unhideWhenUsed="1"/>
+    <w:lsdException w:name="List Number 4" w:semiHidden="1" w:unhideWhenUsed="1"/>
+    <w:lsdException w:name="List Number 5" w:semiHidden="1" w:unhideWhenUsed="1"/>
+    <w:lsdException w:name="Title" w:uiPriority="10" w:qFormat="1"/>
+    <w:lsdException w:name="Closing" w:semiHidden="1" w:unhideWhenUsed="1"/>
+    <w:lsdException w:name="Signature" w:semiHidden="1" w:unhideWhenUsed="1"/>
+    <w:lsdException w:name="Default Paragraph Font" w:semiHidden="1" w:uiPriority="1" w:unhideWhenUsed="1" w:qFormat="1"/>
+    <w:lsdException w:name="Body Text" w:semiHidden="1" w:unhideWhenUsed="1"/>
+    <w:lsdException w:name="Body Text Indent" w:semiHidden="1" w:unhideWhenUsed="1"/>
+    <w:lsdException w:name="List Continue" w:semiHidden="1" w:unhideWhenUsed="1"/>
+    <w:lsdException w:name="List Continue 2" w:semiHidden="1" w:unhideWhenUsed="1"/>
+    <w:lsdException w:name="List Continue 3" w:semiHidden="1" w:unhideWhenUsed="1"/>
+    <w:lsdException w:name="List Continue 4" w:semiHidden="1" w:unhideWhenUsed="1"/>
+    <w:lsdException w:name="List Continue 5" w:semiHidden="1" w:unhideWhenUsed="1"/>
+    <w:lsdException w:name="Message Header" w:semiHidden="1" w:unhideWhenUsed="1"/>
+    <w:lsdException w:name="Subtitle" w:uiPriority="11" w:qFormat="1"/>
+    <w:lsdException w:name="Salutation" w:semiHidden="1" w:unhideWhenUsed="1"/>
+    <w:lsdException w:name="Date" w:semiHidden="1" w:unhideWhenUsed="1"/>
+    <w:lsdException w:name="Body Text First Indent" w:semiHidden="1" w:unhideWhenUsed="1"/>
+    <w:lsdException w:name="Body Text First Indent 2" w:semiHidden="1" w:unhideWhenUsed="1"/>
+    <w:lsdException w:name="Note Heading" w:semiHidden="1" w:unhideWhenUsed="1"/>
+    <w:lsdException w:name="Body Text 2" w:semiHidden="1" w:unhideWhenUsed="1"/>
+    <w:lsdException w:name="Body Text 3" w:semiHidden="1" w:unhideWhenUsed="1"/>
+    <w:lsdException w:name="Body Text Indent 2" w:semiHidden="1" w:unhideWhenUsed="1"/>
+    <w:lsdException w:name="Body Text Indent 3" w:semiHidden="1" w:unhideWhenUsed="1"/>
+    <w:lsdException w:name="Block Text" w:semiHidden="1" w:unhideWhenUsed="1"/>
+    <w:lsdException w:name="Hyperlink" w:unhideWhenUsed="1"/>
+    <w:lsdException w:name="FollowedHyperlink" w:semiHidden="1" w:unhideWhenUsed="1"/>
+    <w:lsdException w:name="Strong" w:uiPriority="22" w:qFormat="1"/>
+    <w:lsdException w:name="Emphasis" w:uiPriority="20" w:qFormat="1"/>
+    <w:lsdException w:name="Document Map" w:semiHidden="1" w:unhideWhenUsed="1"/>
+    <w:lsdException w:name="Plain Text" w:semiHidden="1" w:unhideWhenUsed="1"/>
+    <w:lsdException w:name="E-mail Signature" w:semiHidden="1" w:unhideWhenUsed="1"/>
+    <w:lsdException w:name="HTML Top of Form" w:semiHidden="1" w:unhideWhenUsed="1"/>
+    <w:lsdException w:name="HTML Bottom of Form" w:semiHidden="1" w:unhideWhenUsed="1"/>
+    <w:lsdException w:name="Normal (Web)" w:semiHidden="1" w:unhideWhenUsed="1"/>
+    <w:lsdException w:name="HTML Acronym" w:semiHidden="1" w:unhideWhenUsed="1"/>
+    <w:lsdException w:name="HTML Address" w:semiHidden="1" w:unhideWhenUsed="1"/>
+    <w:lsdException w:name="HTML Cite" w:semiHidden="1" w:unhideWhenUsed="1"/>
+    <w:lsdException w:name="HTML Code" w:semiHidden="1" w:unhideWhenUsed="1"/>
+    <w:lsdException w:name="HTML Definition" w:semiHidden="1" w:unhideWhenUsed="1"/>
+    <w:lsdException w:name="HTML Keyboard" w:semiHidden="1" w:unhideWhenUsed="1"/>
+    <w:lsdException w:name="HTML Preformatted" w:semiHidden="1" w:unhideWhenUsed="1"/>
+    <w:lsdException w:name="HTML Sample" w:semiHidden="1" w:unhideWhenUsed="1"/>
+    <w:lsdException w:name="HTML Typewriter" w:semiHidden="1" w:unhideWhenUsed="1"/>
+    <w:lsdException w:name="HTML Variable" w:semiHidden="1" w:unhideWhenUsed="1"/>
+    <w:lsdException w:name="Normal Table" w:semiHidden="1" w:unhideWhenUsed="1"/>
+    <w:lsdException w:name="annotation subject" w:semiHidden="1" w:unhideWhenUsed="1"/>
+    <w:lsdException w:name="No List" w:semiHidden="1" w:unhideWhenUsed="1"/>
+    <w:lsdException w:name="Outline List 1" w:semiHidden="1" w:unhideWhenUsed="1"/>
+    <w:lsdException w:name="Outline List 2" w:semiHidden="1" w:unhideWhenUsed="1"/>
+    <w:lsdException w:name="Outline List 3" w:semiHidden="1" w:unhideWhenUsed="1"/>
+    <w:lsdException w:name="Table Simple 1" w:semiHidden="1" w:unhideWhenUsed="1"/>
+    <w:lsdException w:name="Table Simple 2" w:semiHidden="1" w:unhideWhenUsed="1"/>
+    <w:lsdException w:name="Table Simple 3" w:semiHidden="1" w:unhideWhenUsed="1"/>
+    <w:lsdException w:name="Table Classic 1" w:semiHidden="1" w:unhideWhenUsed="1"/>
+    <w:lsdException w:name="Table Classic 2" w:semiHidden="1" w:unhideWhenUsed="1"/>
+    <w:lsdException w:name="Table Classic 3" w:semiHidden="1" w:unhideWhenUsed="1"/>
+    <w:lsdException w:name="Table Classic 4" w:semiHidden="1" w:unhideWhenUsed="1"/>
+    <w:lsdException w:name="Table Colorful 1" w:semiHidden="1" w:unhideWhenUsed="1"/>
+    <w:lsdException w:name="Table Colorful 2" w:semiHidden="1" w:unhideWhenUsed="1"/>
+    <w:lsdException w:name="Table Colorful 3" w:semiHidden="1" w:unhideWhenUsed="1"/>
+    <w:lsdException w:name="Table Columns 1" w:semiHidden="1" w:unhideWhenUsed="1"/>
+    <w:lsdException w:name="Table Columns 2" w:semiHidden="1" w:unhideWhenUsed="1"/>
+    <w:lsdException w:name="Table Columns 3" w:semiHidden="1" w:unhideWhenUsed="1"/>
+    <w:lsdException w:name="Table Columns 4" w:semiHidden="1" w:unhideWhenUsed="1"/>
+    <w:lsdException w:name="Table Columns 5" w:semiHidden="1" w:unhideWhenUsed="1"/>
+    <w:lsdException w:name="Table Grid 1" w:semiHidden="1" w:unhideWhenUsed="1"/>
+    <w:lsdException w:name="Table Grid 2" w:semiHidden="1" w:unhideWhenUsed="1"/>
+    <w:lsdException w:name="Table Grid 3" w:semiHidden="1" w:unhideWhenUsed="1"/>
+    <w:lsdException w:name="Table Grid 4" w:semiHidden="1" w:unhideWhenUsed="1"/>
+    <w:lsdException w:name="Table Grid 5" w:semiHidden="1" w:unhideWhenUsed="1"/>
+    <w:lsdException w:name="Table Grid 6" w:semiHidden="1" w:unhideWhenUsed="1"/>
+    <w:lsdException w:name="Table Grid 7" w:semiHidden="1" w:unhideWhenUsed="1"/>
+    <w:lsdException w:name="Table Grid 8" w:semiHidden="1" w:unhideWhenUsed="1"/>
+    <w:lsdException w:name="Table List 1" w:semiHidden="1" w:unhideWhenUsed="1"/>
+    <w:lsdException w:name="Table List 2" w:semiHidden="1" w:unhideWhenUsed="1"/>
+    <w:lsdException w:name="Table List 3" w:semiHidden="1" w:unhideWhenUsed="1"/>
+    <w:lsdException w:name="Table List 4" w:semiHidden="1" w:unhideWhenUsed="1"/>
+    <w:lsdException w:name="Table List 5" w:semiHidden="1" w:unhideWhenUsed="1"/>
+    <w:lsdException w:name="Table List 6" w:semiHidden="1" w:unhideWhenUsed="1"/>
+    <w:lsdException w:name="Table List 7" w:semiHidden="1" w:unhideWhenUsed="1"/>
+    <w:lsdException w:name="Table List 8" w:semiHidden="1" w:unhideWhenUsed="1"/>
+    <w:lsdException w:name="Table 3D effects 1" w:semiHidden="1" w:unhideWhenUsed="1"/>
+    <w:lsdException w:name="Table 3D effects 2" w:semiHidden="1" w:unhideWhenUsed="1"/>
+    <w:lsdException w:name="Table 3D effects 3" w:semiHidden="1" w:unhideWhenUsed="1"/>
+    <w:lsdException w:name="Table Contemporary" w:semiHidden="1" w:unhideWhenUsed="1"/>
+    <w:lsdException w:name="Table Elegant" w:semiHidden="1" w:unhideWhenUsed="1"/>
+    <w:lsdException w:name="Table Professional" w:semiHidden="1" w:unhideWhenUsed="1"/>
+    <w:lsdException w:name="Table Subtle 1" w:semiHidden="1" w:unhideWhenUsed="1"/>
+    <w:lsdException w:name="Table Subtle 2" w:semiHidden="1" w:unhideWhenUsed="1"/>
+    <w:lsdException w:name="Table Web 1" w:semiHidden="1" w:unhideWhenUsed="1"/>
+    <w:lsdException w:name="Table Web 2" w:semiHidden="1" w:unhideWhenUsed="1"/>
+    <w:lsdException w:name="Table Web 3" w:semiHidden="1" w:unhideWhenUsed="1"/>
+    <w:lsdException w:name="Balloon Text" w:semiHidden="1" w:unhideWhenUsed="1"/>
+    <w:lsdException w:name="Table Grid" w:uiPriority="39" w:qFormat="1"/>
+    <w:lsdException w:name="Table Theme" w:semiHidden="1" w:unhideWhenUsed="1"/>
+    <w:lsdException w:name="Placeholder Text" w:semiHidden="1" w:unhideWhenUsed="1"/>
+    <w:lsdException w:name="No Spacing" w:semiHidden="1" w:unhideWhenUsed="1"/>
+    <w:lsdException w:name="Light Shading" w:uiPriority="60"/>
+    <w:lsdException w:name="Light List" w:uiPriority="61"/>
+    <w:lsdException w:name="Light Grid" w:uiPriority="62"/>
+    <w:lsdException w:name="Medium Shading 1" w:uiPriority="63"/>
+    <w:lsdException w:name="Medium Shading 2" w:uiPriority="64"/>
+    <w:lsdException w:name="Medium List 1" w:uiPriority="65"/>
+    <w:lsdException w:name="Medium List 2" w:uiPriority="66"/>
+    <w:lsdException w:name="Medium Grid 1" w:uiPriority="67"/>
+    <w:lsdException w:name="Medium Grid 2" w:uiPriority="68"/>
+    <w:lsdException w:name="Medium Grid 3" w:uiPriority="69"/>
+    <w:lsdException w:name="Dark List" w:uiPriority="70"/>
+    <w:lsdException w:name="Colorful Shading" w:uiPriority="71"/>
+    <w:lsdException w:name="Colorful List" w:uiPriority="72"/>
+    <w:lsdException w:name="Colorful Grid" w:uiPriority="73"/>
+    <w:lsdException w:name="Light Shading Accent 1" w:uiPriority="60"/>
+    <w:lsdException w:name="Light List Accent 1" w:uiPriority="61"/>
+    <w:lsdException w:name="Light Grid Accent 1" w:uiPriority="62"/>
+    <w:lsdException w:name="Medium Shading 1 Accent 1" w:uiPriority="63"/>
+    <w:lsdException w:name="Medium Shading 2 Accent 1" w:uiPriority="64"/>
+    <w:lsdException w:name="Medium List 1 Accent 1" w:uiPriority="65"/>
+    <w:lsdException w:name="Revision" w:semiHidden="1"/>
+    <w:lsdException w:name="Medium List 2 Accent 1" w:uiPriority="66"/>
+    <w:lsdException w:name="Medium Grid 1 Accent 1" w:uiPriority="67"/>
+    <w:lsdException w:name="Medium Grid 2 Accent 1" w:uiPriority="68"/>
+    <w:lsdException w:name="Medium Grid 3 Accent 1" w:uiPriority="69"/>
+    <w:lsdException w:name="Dark List Accent 1" w:uiPriority="70"/>
+    <w:lsdException w:name="Colorful Shading Accent 1" w:uiPriority="71"/>
+    <w:lsdException w:name="Colorful List Accent 1" w:uiPriority="72"/>
+    <w:lsdException w:name="Colorful Grid Accent 1" w:uiPriority="73"/>
+    <w:lsdException w:name="Light Shading Accent 2" w:uiPriority="60"/>
+    <w:lsdException w:name="Light List Accent 2" w:uiPriority="61"/>
+    <w:lsdException w:name="Light Grid Accent 2" w:uiPriority="62"/>
+    <w:lsdException w:name="Medium Shading 1 Accent 2" w:uiPriority="63"/>
+    <w:lsdException w:name="Medium Shading 2 Accent 2" w:uiPriority="64"/>
+    <w:lsdException w:name="Medium List 1 Accent 2" w:uiPriority="65"/>
+    <w:lsdException w:name="Medium List 2 Accent 2" w:uiPriority="66"/>
+    <w:lsdException w:name="Medium Grid 1 Accent 2" w:uiPriority="67"/>
+    <w:lsdException w:name="Medium Grid 2 Accent 2" w:uiPriority="68"/>
+    <w:lsdException w:name="Medium Grid 3 Accent 2" w:uiPriority="69"/>
+    <w:lsdException w:name="Dark List Accent 2" w:uiPriority="70"/>
+    <w:lsdException w:name="Colorful Shading Accent 2" w:uiPriority="71"/>
+    <w:lsdException w:name="Colorful List Accent 2" w:uiPriority="72"/>
+    <w:lsdException w:name="Colorful Grid Accent 2" w:uiPriority="73"/>
+    <w:lsdException w:name="Light Shading Accent 3" w:uiPriority="60"/>
+    <w:lsdException w:name="Light List Accent 3" w:uiPriority="61"/>
+    <w:lsdException w:name="Light Grid Accent 3" w:uiPriority="62"/>
+    <w:lsdException w:name="Medium Shading 1 Accent 3" w:uiPriority="63"/>
+    <w:lsdException w:name="Medium Shading 2 Accent 3" w:uiPriority="64"/>
+    <w:lsdException w:name="Medium List 1 Accent 3" w:uiPriority="65"/>
+    <w:lsdException w:name="Medium List 2 Accent 3" w:uiPriority="66"/>
+    <w:lsdException w:name="Medium Grid 1 Accent 3" w:uiPriority="67"/>
+    <w:lsdException w:name="Medium Grid 2 Accent 3" w:uiPriority="68"/>
+    <w:lsdException w:name="Medium Grid 3 Accent 3" w:uiPriority="69"/>
+    <w:lsdException w:name="Dark List Accent 3" w:uiPriority="70"/>
+    <w:lsdException w:name="Colorful Shading Accent 3" w:uiPriority="71"/>
+    <w:lsdException w:name="Colorful List Accent 3" w:uiPriority="72"/>
+    <w:lsdException w:name="Colorful Grid Accent 3" w:uiPriority="73"/>
+    <w:lsdException w:name="Light Shading Accent 4" w:uiPriority="60"/>
+    <w:lsdException w:name="Light List Accent 4" w:uiPriority="61"/>
+    <w:lsdException w:name="Light Grid Accent 4" w:uiPriority="62"/>
+    <w:lsdException w:name="Medium Shading 1 Accent 4" w:uiPriority="63"/>
+    <w:lsdException w:name="Medium Shading 2 Accent 4" w:uiPriority="64"/>
+    <w:lsdException w:name="Medium List 1 Accent 4" w:uiPriority="65"/>
+    <w:lsdException w:name="Medium List 2 Accent 4" w:uiPriority="66"/>
+    <w:lsdException w:name="Medium Grid 1 Accent 4" w:uiPriority="67"/>
+    <w:lsdException w:name="Medium Grid 2 Accent 4" w:uiPriority="68"/>
+    <w:lsdException w:name="Medium Grid 3 Accent 4" w:uiPriority="69"/>
+    <w:lsdException w:name="Dark List Accent 4" w:uiPriority="70"/>
+    <w:lsdException w:name="Colorful Shading Accent 4" w:uiPriority="71"/>
+    <w:lsdException w:name="Colorful List Accent 4" w:uiPriority="72"/>
+    <w:lsdException w:name="Colorful Grid Accent 4" w:uiPriority="73"/>
+    <w:lsdException w:name="Light Shading Accent 5" w:uiPriority="60"/>
+    <w:lsdException w:name="Light List Accent 5" w:uiPriority="61"/>
+    <w:lsdException w:name="Light Grid Accent 5" w:uiPriority="62"/>
+    <w:lsdException w:name="Medium Shading 1 Accent 5" w:uiPriority="63"/>
+    <w:lsdException w:name="Medium Shading 2 Accent 5" w:uiPriority="64"/>
+    <w:lsdException w:name="Medium List 1 Accent 5" w:uiPriority="65"/>
+    <w:lsdException w:name="Medium List 2 Accent 5" w:uiPriority="66"/>
+    <w:lsdException w:name="Medium Grid 1 Accent 5" w:uiPriority="67"/>
+    <w:lsdException w:name="Medium Grid 2 Accent 5" w:uiPriority="68"/>
+    <w:lsdException w:name="Medium Grid 3 Accent 5" w:uiPriority="69"/>
+    <w:lsdException w:name="Dark List Accent 5" w:uiPriority="70"/>
+    <w:lsdException w:name="Colorful Shading Accent 5" w:uiPriority="71"/>
+    <w:lsdException w:name="Colorful List Accent 5" w:uiPriority="72"/>
+    <w:lsdException w:name="Colorful Grid Accent 5" w:uiPriority="73"/>
+    <w:lsdException w:name="Light Shading Accent 6" w:uiPriority="60"/>
+    <w:lsdException w:name="Light List Accent 6" w:uiPriority="61"/>
+    <w:lsdException w:name="Light Grid Accent 6" w:uiPriority="62"/>
+    <w:lsdException w:name="Medium Shading 1 Accent 6" w:uiPriority="63"/>
+    <w:lsdException w:name="Medium Shading 2 Accent 6" w:uiPriority="64"/>
+    <w:lsdException w:name="Medium List 1 Accent 6" w:uiPriority="65"/>
+    <w:lsdException w:name="Medium List 2 Accent 6" w:uiPriority="66"/>
+    <w:lsdException w:name="Medium Grid 1 Accent 6" w:uiPriority="67"/>
+    <w:lsdException w:name="Medium Grid 2 Accent 6" w:uiPriority="68"/>
+    <w:lsdException w:name="Medium Grid 3 Accent 6" w:uiPriority="69"/>
+    <w:lsdException w:name="Dark List Accent 6" w:uiPriority="70"/>
+    <w:lsdException w:name="Colorful Shading Accent 6" w:uiPriority="71"/>
+    <w:lsdException w:name="Colorful List Accent 6" w:uiPriority="72"/>
+    <w:lsdException w:name="Colorful Grid Accent 6" w:uiPriority="73"/>
+    <w:lsdException w:name="Subtle Emphasis" w:uiPriority="19" w:qFormat="1"/>
+    <w:lsdException w:name="Intense Emphasis" w:uiPriority="21" w:qFormat="1"/>
+    <w:lsdException w:name="Subtle Reference" w:uiPriority="31" w:qFormat="1"/>
+    <w:lsdException w:name="Intense Reference" w:uiPriority="32" w:qFormat="1"/>
+    <w:lsdException w:name="Book Title" w:uiPriority="33" w:qFormat="1"/>
+    <w:lsdException w:name="Bibliography" w:semiHidden="1" w:uiPriority="37" w:unhideWhenUsed="1"/>
+    <w:lsdException w:name="TOC Heading" w:semiHidden="1" w:uiPriority="39" w:unhideWhenUsed="1" w:qFormat="1"/>
+    <w:lsdException w:name="Plain Table 1" w:uiPriority="41"/>
+    <w:lsdException w:name="Plain Table 2" w:uiPriority="42"/>
+    <w:lsdException w:name="Plain Table 3" w:uiPriority="43"/>
+    <w:lsdException w:name="Plain Table 4" w:uiPriority="44"/>
+    <w:lsdException w:name="Plain Table 5" w:uiPriority="45"/>
+    <w:lsdException w:name="Grid Table Light" w:uiPriority="40"/>
+    <w:lsdException w:name="Grid Table 1 Light" w:uiPriority="46"/>
+    <w:lsdException w:name="Grid Table 2" w:uiPriority="47"/>
+    <w:lsdException w:name="Grid Table 3" w:uiPriority="48"/>
+    <w:lsdException w:name="Grid Table 4" w:uiPriority="49"/>
+    <w:lsdException w:name="Grid Table 5 Dark" w:uiPriority="50"/>
+    <w:lsdException w:name="Grid Table 6 Colorful" w:uiPriority="51"/>
+    <w:lsdException w:name="Grid Table 7 Colorful" w:uiPriority="52"/>
+    <w:lsdException w:name="Grid Table 1 Light Accent 1" w:uiPriority="46"/>
+    <w:lsdException w:name="Grid Table 2 Accent 1" w:uiPriority="47"/>
+    <w:lsdException w:name="Grid Table 3 Accent 1" w:uiPriority="48"/>
+    <w:lsdException w:name="Grid Table 4 Accent 1" w:uiPriority="49"/>
+    <w:lsdException w:name="Grid Table 5 Dark Accent 1" w:uiPriority="50"/>
+    <w:lsdException w:name="Grid Table 6 Colorful Accent 1" w:uiPriority="51"/>
+    <w:lsdException w:name="Grid Table 7 Colorful Accent 1" w:uiPriority="52"/>
+    <w:lsdException w:name="Grid Table 1 Light Accent 2" w:uiPriority="46"/>
+    <w:lsdException w:name="Grid Table 2 Accent 2" w:uiPriority="47"/>
+    <w:lsdException w:name="Grid Table 3 Accent 2" w:uiPriority="48"/>
+    <w:lsdException w:name="Grid Table 4 Accent 2" w:uiPriority="49"/>
+    <w:lsdException w:name="Grid Table 5 Dark Accent 2" w:uiPriority="50"/>
+    <w:lsdException w:name="Grid Table 6 Colorful Accent 2" w:uiPriority="51"/>
+    <w:lsdException w:name="Grid Table 7 Colorful Accent 2" w:uiPriority="52"/>
+    <w:lsdException w:name="Grid Table 1 Light Accent 3" w:uiPriority="46"/>
+    <w:lsdException w:name="Grid Table 2 Accent 3" w:uiPriority="47"/>
+    <w:lsdException w:name="Grid Table 3 Accent 3" w:uiPriority="48"/>
+    <w:lsdException w:name="Grid Table 4 Accent 3" w:uiPriority="49"/>
+    <w:lsdException w:name="Grid Table 5 Dark Accent 3" w:uiPriority="50"/>
+    <w:lsdException w:name="Grid Table 6 Colorful Accent 3" w:uiPriority="51"/>
+    <w:lsdException w:name="Grid Table 7 Colorful Accent 3" w:uiPriority="52"/>
+    <w:lsdException w:name="Grid Table 1 Light Accent 4" w:uiPriority="46"/>
+    <w:lsdException w:name="Grid Table 2 Accent 4" w:uiPriority="47"/>
+    <w:lsdException w:name="Grid Table 3 Accent 4" w:uiPriority="48"/>
+    <w:lsdException w:name="Grid Table 4 Accent 4" w:uiPriority="49"/>
+    <w:lsdException w:name="Grid Table 5 Dark Accent 4" w:uiPriority="50"/>
+    <w:lsdException w:name="Grid Table 6 Colorful Accent 4" w:uiPriority="51"/>
+    <w:lsdException w:name="Grid Table 7 Colorful Accent 4" w:uiPriority="52"/>
+    <w:lsdException w:name="Grid Table 1 Light Accent 5" w:uiPriority="46"/>
+    <w:lsdException w:name="Grid Table 2 Accent 5" w:uiPriority="47"/>
+    <w:lsdException w:name="Grid Table 3 Accent 5" w:uiPriority="48"/>
+    <w:lsdException w:name="Grid Table 4 Accent 5" w:uiPriority="49"/>
+    <w:lsdException w:name="Grid Table 5 Dark Accent 5" w:uiPriority="50"/>
+    <w:lsdException w:name="Grid Table 6 Colorful Accent 5" w:uiPriority="51"/>
+    <w:lsdException w:name="Grid Table 7 Colorful Accent 5" w:uiPriority="52"/>
+    <w:lsdException w:name="Grid Table 1 Light Accent 6" w:uiPriority="46"/>
+    <w:lsdException w:name="Grid Table 2 Accent 6" w:uiPriority="47"/>
+    <w:lsdException w:name="Grid Table 3 Accent 6" w:uiPriority="48"/>
+    <w:lsdException w:name="Grid Table 4 Accent 6" w:uiPriority="49"/>
+    <w:lsdException w:name="Grid Table 5 Dark Accent 6" w:uiPriority="50"/>
+    <w:lsdException w:name="Grid Table 6 Colorful Accent 6" w:uiPriority="51"/>
+    <w:lsdException w:name="Grid Table 7 Colorful Accent 6" w:uiPriority="52"/>
+    <w:lsdException w:name="List Table 1 Light" w:uiPriority="46"/>
+    <w:lsdException w:name="List Table 2" w:uiPriority="47"/>
+    <w:lsdException w:name="List Table 3" w:uiPriority="48"/>
+    <w:lsdException w:name="List Table 4" w:uiPriority="49"/>
+    <w:lsdException w:name="List Table 5 Dark" w:uiPriority="50"/>
+    <w:lsdException w:name="List Table 6 Colorful" w:uiPriority="51"/>
+    <w:lsdException w:name="List Table 7 Colorful" w:uiPriority="52"/>
+    <w:lsdException w:name="List Table 1 Light Accent 1" w:uiPriority="46"/>
+    <w:lsdException w:name="List Table 2 Accent 1" w:uiPriority="47"/>
+    <w:lsdException w:name="List Table 3 Accent 1" w:uiPriority="48"/>
+    <w:lsdException w:name="List Table 4 Accent 1" w:uiPriority="49"/>
+    <w:lsdException w:name="List Table 5 Dark Accent 1" w:uiPriority="50"/>
+    <w:lsdException w:name="List Table 6 Colorful Accent 1" w:uiPriority="51"/>
+    <w:lsdException w:name="List Table 7 Colorful Accent 1" w:uiPriority="52"/>
+    <w:lsdException w:name="List Table 1 Light Accent 2" w:uiPriority="46"/>
+    <w:lsdException w:name="List Table 2 Accent 2" w:uiPriority="47"/>
+    <w:lsdException w:name="List Table 3 Accent 2" w:uiPriority="48"/>
+    <w:lsdException w:name="List Table 4 Accent 2" w:uiPriority="49"/>
+    <w:lsdException w:name="List Table 5 Dark Accent 2" w:uiPriority="50"/>
+    <w:lsdException w:name="List Table 6 Colorful Accent 2" w:uiPriority="51"/>
+    <w:lsdException w:name="List Table 7 Colorful Accent 2" w:uiPriority="52"/>
+    <w:lsdException w:name="List Table 1 Light Accent 3" w:uiPriority="46"/>
+    <w:lsdException w:name="List Table 2 Accent 3" w:uiPriority="47"/>
+    <w:lsdException w:name="List Table 3 Accent 3" w:uiPriority="48"/>
+    <w:lsdException w:name="List Table 4 Accent 3" w:uiPriority="49"/>
+    <w:lsdException w:name="List Table 5 Dark Accent 3" w:uiPriority="50"/>
+    <w:lsdException w:name="List Table 6 Colorful Accent 3" w:uiPriority="51"/>
+    <w:lsdException w:name="List Table 7 Colorful Accent 3" w:uiPriority="52"/>
+    <w:lsdException w:name="List Table 1 Light Accent 4" w:uiPriority="46"/>
+    <w:lsdException w:name="List Table 2 Accent 4" w:uiPriority="47"/>
+    <w:lsdException w:name="List Table 3 Accent 4" w:uiPriority="48"/>
+    <w:lsdException w:name="List Table 4 Accent 4" w:uiPriority="49"/>
+    <w:lsdException w:name="List Table 5 Dark Accent 4" w:uiPriority="50"/>
+    <w:lsdException w:name="List Table 6 Colorful Accent 4" w:uiPriority="51"/>
+    <w:lsdException w:name="List Table 7 Colorful Accent 4" w:uiPriority="52"/>
+    <w:lsdException w:name="List Table 1 Light Accent 5" w:uiPriority="46"/>
+    <w:lsdException w:name="List Table 2 Accent 5" w:uiPriority="47"/>
+    <w:lsdException w:name="List Table 3 Accent 5" w:uiPriority="48"/>
+    <w:lsdException w:name="List Table 4 Accent 5" w:uiPriority="49"/>
+    <w:lsdException w:name="List Table 5 Dark Accent 5" w:uiPriority="50"/>
+    <w:lsdException w:name="List Table 6 Colorful Accent 5" w:uiPriority="51"/>
+    <w:lsdException w:name="List Table 7 Colorful Accent 5" w:uiPriority="52"/>
+    <w:lsdException w:name="List Table 1 Light Accent 6" w:uiPriority="46"/>
+    <w:lsdException w:name="List Table 2 Accent 6" w:uiPriority="47"/>
+    <w:lsdException w:name="List Table 3 Accent 6" w:uiPriority="48"/>
+    <w:lsdException w:name="List Table 4 Accent 6" w:uiPriority="49"/>
+    <w:lsdException w:name="List Table 5 Dark Accent 6" w:uiPriority="50"/>
+    <w:lsdException w:name="List Table 6 Colorful Accent 6" w:uiPriority="51"/>
+    <w:lsdException w:name="List Table 7 Colorful Accent 6" w:uiPriority="52"/>
   </w:latentStyles>
   <w:style w:type="paragraph" w:default="1" w:styleId="Normal">
     <w:name w:val="Normal"/>
@@ -7604,7 +8759,6 @@
     <w:uiPriority w:val="99"/>
     <w:semiHidden/>
     <w:unhideWhenUsed/>
-    <w:qFormat/>
     <w:tblPr>
       <w:tblInd w:w="0" w:type="dxa"/>
       <w:tblCellMar>

--- a/ukp/3.10_Kefarmasian/EP 02/1. SK Pelayanan Farmasi.docx
+++ b/ukp/3.10_Kefarmasian/EP 02/1. SK Pelayanan Farmasi.docx
@@ -1,6 +1,6 @@
 
 <file path=word/document.xml><?xml version="1.0" encoding="utf-8"?>
-<w:document xmlns:wpc="http://schemas.microsoft.com/office/word/2010/wordprocessingCanvas" xmlns:mc="http://schemas.openxmlformats.org/markup-compatibility/2006" xmlns:o="urn:schemas-microsoft-com:office:office" xmlns:r="http://schemas.openxmlformats.org/officeDocument/2006/relationships" xmlns:m="http://schemas.openxmlformats.org/officeDocument/2006/math" xmlns:v="urn:schemas-microsoft-com:vml" xmlns:wp14="http://schemas.microsoft.com/office/word/2010/wordprocessingDrawing" xmlns:wp="http://schemas.openxmlformats.org/drawingml/2006/wordprocessingDrawing" xmlns:w10="urn:schemas-microsoft-com:office:word" xmlns:w="http://schemas.openxmlformats.org/wordprocessingml/2006/main" xmlns:w14="http://schemas.microsoft.com/office/word/2010/wordml" xmlns:w15="http://schemas.microsoft.com/office/word/2012/wordml" xmlns:wpg="http://schemas.microsoft.com/office/word/2010/wordprocessingGroup" xmlns:wpi="http://schemas.microsoft.com/office/word/2010/wordprocessingInk" xmlns:wne="http://schemas.microsoft.com/office/word/2006/wordml" xmlns:wps="http://schemas.microsoft.com/office/word/2010/wordprocessingShape" mc:Ignorable="w14 w15 wp14">
+<w:document xmlns:ve="http://schemas.openxmlformats.org/markup-compatibility/2006" xmlns:o="urn:schemas-microsoft-com:office:office" xmlns:r="http://schemas.openxmlformats.org/officeDocument/2006/relationships" xmlns:m="http://schemas.openxmlformats.org/officeDocument/2006/math" xmlns:v="urn:schemas-microsoft-com:vml" xmlns:wp="http://schemas.openxmlformats.org/drawingml/2006/wordprocessingDrawing" xmlns:w10="urn:schemas-microsoft-com:office:word" xmlns:w="http://schemas.openxmlformats.org/wordprocessingml/2006/main" xmlns:wne="http://schemas.microsoft.com/office/word/2006/wordml">
   <w:body>
     <w:tbl>
       <w:tblPr>
@@ -10,7 +10,7 @@
           <w:bottom w:val="thinThickSmallGap" w:sz="24" w:space="0" w:color="auto"/>
           <w:insideH w:val="thinThickSmallGap" w:sz="24" w:space="0" w:color="auto"/>
         </w:tblBorders>
-        <w:tblLook w:val="04A0" w:firstRow="1" w:lastRow="0" w:firstColumn="1" w:lastColumn="0" w:noHBand="0" w:noVBand="1"/>
+        <w:tblLook w:val="04A0"/>
       </w:tblPr>
       <w:tblGrid>
         <w:gridCol w:w="2093"/>
@@ -62,7 +62,7 @@
                           <a:blip r:embed="rId7" r:link="rId8">
                             <a:extLst>
                               <a:ext uri="{28A0092B-C50C-407E-A947-70E740481C1C}">
-                                <a14:useLocalDpi xmlns:a14="http://schemas.microsoft.com/office/drawing/2010/main" val="0"/>
+                                <a14:useLocalDpi xmlns:a14="http://schemas.microsoft.com/office/drawing/2010/main" xmlns:wps="http://schemas.microsoft.com/office/word/2010/wordprocessingShape" xmlns:wpi="http://schemas.microsoft.com/office/word/2010/wordprocessingInk" xmlns:wpg="http://schemas.microsoft.com/office/word/2010/wordprocessingGroup" xmlns:w15="http://schemas.microsoft.com/office/word/2012/wordml" xmlns:w14="http://schemas.microsoft.com/office/word/2010/wordml" xmlns:w="http://schemas.openxmlformats.org/wordprocessingml/2006/main" xmlns:w10="urn:schemas-microsoft-com:office:word" xmlns:wp14="http://schemas.microsoft.com/office/word/2010/wordprocessingDrawing" xmlns:v="urn:schemas-microsoft-com:vml" xmlns:o="urn:schemas-microsoft-com:office:office" xmlns:mc="http://schemas.openxmlformats.org/markup-compatibility/2006" xmlns:wpc="http://schemas.microsoft.com/office/word/2010/wordprocessingCanvas" xmlns="" val="0"/>
                               </a:ext>
                             </a:extLst>
                           </a:blip>
@@ -302,7 +302,7 @@
           <w:sz w:val="24"/>
           <w:szCs w:val="24"/>
         </w:rPr>
-        <w:t>NOMOR : XX/XXXX</w:t>
+        <w:t>NOMOR 030 TAHUN 2024</w:t>
       </w:r>
     </w:p>
     <w:p>
@@ -403,7 +403,7 @@
     <w:tbl>
       <w:tblPr>
         <w:tblW w:w="0" w:type="auto"/>
-        <w:tblLook w:val="04A0" w:firstRow="1" w:lastRow="0" w:firstColumn="1" w:lastColumn="0" w:noHBand="0" w:noVBand="1"/>
+        <w:tblLook w:val="04A0"/>
       </w:tblPr>
       <w:tblGrid>
         <w:gridCol w:w="1981"/>
@@ -1013,7 +1013,7 @@
     <w:tbl>
       <w:tblPr>
         <w:tblW w:w="0" w:type="auto"/>
-        <w:tblLook w:val="04A0" w:firstRow="1" w:lastRow="0" w:firstColumn="1" w:lastColumn="0" w:noHBand="0" w:noVBand="1"/>
+        <w:tblLook w:val="04A0"/>
       </w:tblPr>
       <w:tblGrid>
         <w:gridCol w:w="1981"/>
@@ -1325,85 +1325,15 @@
                 <w:sz w:val="24"/>
                 <w:szCs w:val="24"/>
               </w:rPr>
-              <w:t>KEDUA</w:t>
-            </w:r>
-          </w:p>
-        </w:tc>
-        <w:tc>
-          <w:tcPr>
-            <w:tcW w:w="460" w:type="dxa"/>
-            <w:shd w:val="clear" w:color="auto" w:fill="auto"/>
-          </w:tcPr>
-          <w:p>
-            <w:pPr>
-              <w:spacing w:line="360" w:lineRule="auto"/>
-              <w:rPr>
-                <w:rFonts w:ascii="Bookman Old Style" w:hAnsi="Bookman Old Style" w:cs="Arial"/>
-                <w:sz w:val="24"/>
-                <w:szCs w:val="24"/>
-              </w:rPr>
-            </w:pPr>
-            <w:r>
-              <w:rPr>
-                <w:rFonts w:ascii="Bookman Old Style" w:hAnsi="Bookman Old Style" w:cs="Arial"/>
-                <w:sz w:val="24"/>
-                <w:szCs w:val="24"/>
-              </w:rPr>
-              <w:t>:</w:t>
-            </w:r>
-          </w:p>
-        </w:tc>
-        <w:tc>
-          <w:tcPr>
-            <w:tcW w:w="7180" w:type="dxa"/>
-            <w:shd w:val="clear" w:color="auto" w:fill="auto"/>
-          </w:tcPr>
-          <w:p>
-            <w:pPr>
-              <w:spacing w:line="360" w:lineRule="auto"/>
-              <w:ind w:left="0" w:firstLine="0"/>
-              <w:rPr>
-                <w:rFonts w:ascii="Bookman Old Style" w:hAnsi="Bookman Old Style" w:cs="Arial"/>
-                <w:sz w:val="24"/>
-                <w:szCs w:val="24"/>
-              </w:rPr>
-            </w:pPr>
-            <w:r>
-              <w:rPr>
-                <w:rFonts w:ascii="Bookman Old Style" w:hAnsi="Bookman Old Style" w:cs="Arial"/>
-                <w:sz w:val="24"/>
-                <w:szCs w:val="24"/>
-              </w:rPr>
-              <w:t>Dalam menjaga keamanan pengobatan dan keselamatan pasien maka dibutuhkan daftar obat yang perlu diwaspadai sebagaimana tercantum dalam lampiran merupakan bagian yang tidak terpisahkan dari Surat Keputusan ini.</w:t>
-            </w:r>
-          </w:p>
-        </w:tc>
-      </w:tr>
-      <w:tr>
-        <w:trPr>
-          <w:trHeight w:val="1300"/>
-        </w:trPr>
-        <w:tc>
-          <w:tcPr>
-            <w:tcW w:w="1981" w:type="dxa"/>
-            <w:shd w:val="clear" w:color="auto" w:fill="FFFFFF"/>
-          </w:tcPr>
-          <w:p>
-            <w:pPr>
-              <w:spacing w:line="360" w:lineRule="auto"/>
-              <w:rPr>
-                <w:rFonts w:ascii="Bookman Old Style" w:hAnsi="Bookman Old Style" w:cs="Arial"/>
-                <w:sz w:val="24"/>
-                <w:szCs w:val="24"/>
-              </w:rPr>
-            </w:pPr>
-            <w:r>
-              <w:rPr>
-                <w:rFonts w:ascii="Bookman Old Style" w:hAnsi="Bookman Old Style" w:cs="Arial"/>
-                <w:sz w:val="24"/>
-                <w:szCs w:val="24"/>
-              </w:rPr>
-              <w:t>KETIGA</w:t>
+              <w:t>KE</w:t>
+            </w:r>
+            <w:r>
+              <w:rPr>
+                <w:rFonts w:ascii="Bookman Old Style" w:hAnsi="Bookman Old Style" w:cs="Arial"/>
+                <w:sz w:val="24"/>
+                <w:szCs w:val="24"/>
+              </w:rPr>
+              <w:t>DUA</w:t>
             </w:r>
           </w:p>
         </w:tc>
@@ -1588,7 +1518,15 @@
           <w:sz w:val="24"/>
           <w:szCs w:val="24"/>
         </w:rPr>
-        <w:t xml:space="preserve">                     Pada tanggal</w:t>
+        <w:t xml:space="preserve">                </w:t>
+      </w:r>
+      <w:r>
+        <w:rPr>
+          <w:rFonts w:ascii="Bookman Old Style" w:hAnsi="Bookman Old Style" w:cs="Arial"/>
+          <w:sz w:val="24"/>
+          <w:szCs w:val="24"/>
+        </w:rPr>
+        <w:t xml:space="preserve">     Pada tanggal</w:t>
       </w:r>
       <w:r>
         <w:rPr>
@@ -1597,7 +1535,7 @@
           <w:szCs w:val="24"/>
         </w:rPr>
         <w:tab/>
-        <w:t>:XX XXXXX XXXX</w:t>
+        <w:t>: 10 Januari 2024</w:t>
       </w:r>
     </w:p>
     <w:p>
@@ -1773,6 +1711,26 @@
           <w:szCs w:val="24"/>
         </w:rPr>
       </w:pPr>
+    </w:p>
+    <w:p>
+      <w:pPr>
+        <w:spacing w:after="0" w:line="240" w:lineRule="auto"/>
+        <w:ind w:left="0" w:right="0" w:firstLine="0"/>
+        <w:jc w:val="left"/>
+        <w:rPr>
+          <w:rFonts w:ascii="Bookman Old Style" w:hAnsi="Bookman Old Style" w:cs="Arial"/>
+          <w:sz w:val="24"/>
+          <w:szCs w:val="24"/>
+        </w:rPr>
+      </w:pPr>
+      <w:r>
+        <w:rPr>
+          <w:rFonts w:ascii="Bookman Old Style" w:hAnsi="Bookman Old Style" w:cs="Arial"/>
+          <w:sz w:val="24"/>
+          <w:szCs w:val="24"/>
+        </w:rPr>
+        <w:br w:type="page"/>
+      </w:r>
     </w:p>
     <w:p>
       <w:pPr>
@@ -1790,7 +1748,7 @@
         <w:tblStyle w:val="TableGrid"/>
         <w:tblW w:w="0" w:type="auto"/>
         <w:jc w:val="right"/>
-        <w:tblLook w:val="04A0" w:firstRow="1" w:lastRow="0" w:firstColumn="1" w:lastColumn="0" w:noHBand="0" w:noVBand="1"/>
+        <w:tblLook w:val="04A0"/>
       </w:tblPr>
       <w:tblGrid>
         <w:gridCol w:w="1526"/>
@@ -1826,7 +1784,6 @@
                 <w:rFonts w:ascii="Bookman Old Style" w:hAnsi="Bookman Old Style" w:cs="Arial"/>
                 <w:sz w:val="24"/>
               </w:rPr>
-              <w:lastRenderedPageBreak/>
               <w:t>LAMPIRAN</w:t>
             </w:r>
           </w:p>
@@ -1971,7 +1928,7 @@
                 <w:rFonts w:ascii="Bookman Old Style" w:hAnsi="Bookman Old Style" w:cs="Arial"/>
                 <w:sz w:val="24"/>
               </w:rPr>
-              <w:t>XX/XXXX</w:t>
+              <w:t>030 Tahun 2024</w:t>
             </w:r>
           </w:p>
         </w:tc>
@@ -2140,9 +2097,15 @@
               <w:rPr>
                 <w:rFonts w:ascii="Bookman Old Style" w:hAnsi="Bookman Old Style" w:cs="Arial"/>
                 <w:sz w:val="24"/>
-                <w:lang w:val="id-ID"/>
               </w:rPr>
             </w:pPr>
+            <w:r>
+              <w:rPr>
+                <w:rFonts w:ascii="Bookman Old Style" w:hAnsi="Bookman Old Style" w:cs="Arial"/>
+                <w:sz w:val="24"/>
+              </w:rPr>
+              <w:t>10 Januari 2024</w:t>
+            </w:r>
           </w:p>
         </w:tc>
       </w:tr>
@@ -2467,6 +2430,7 @@
           <w:rFonts w:ascii="Bookman Old Style" w:hAnsi="Bookman Old Style" w:cs="Arial"/>
           <w:sz w:val="24"/>
         </w:rPr>
+        <w:lastRenderedPageBreak/>
         <w:t>Asisten Apoteker atau tenaga kesehatan lainnya yang sudah diberi kewenangan;</w:t>
       </w:r>
     </w:p>
@@ -2491,7 +2455,6 @@
           <w:rFonts w:ascii="Bookman Old Style" w:hAnsi="Bookman Old Style" w:cs="Arial"/>
           <w:sz w:val="24"/>
         </w:rPr>
-        <w:lastRenderedPageBreak/>
         <w:t>Petugas (Perawat / Bidang berkompeten) yang melaksanakan pelimpahan wewenang dari Apoteker saat tidak ada di Puskesmas.</w:t>
       </w:r>
     </w:p>
@@ -3015,6 +2978,7 @@
           <w:rFonts w:ascii="Bookman Old Style" w:hAnsi="Bookman Old Style" w:cs="Arial"/>
           <w:sz w:val="24"/>
         </w:rPr>
+        <w:lastRenderedPageBreak/>
         <w:t>Penulisan resep yang mengandung narkotika dan psikotropika hanya boleh dilakukan oleh dokter/dokter gigi sesuai kompetensinya;</w:t>
       </w:r>
     </w:p>
@@ -3040,7 +3004,6 @@
           <w:rFonts w:ascii="Bookman Old Style" w:hAnsi="Bookman Old Style" w:cs="Arial"/>
           <w:sz w:val="24"/>
         </w:rPr>
-        <w:lastRenderedPageBreak/>
         <w:t>Penyimpanan obat narkotika dan psikotropika harus dilakukan sesuai dengan pedoman penggunaan psikotropika dan narkotika.</w:t>
       </w:r>
     </w:p>
@@ -3430,6 +3393,7 @@
           <w:rFonts w:ascii="Bookman Old Style" w:hAnsi="Bookman Old Style" w:cs="Arial"/>
           <w:sz w:val="24"/>
         </w:rPr>
+        <w:lastRenderedPageBreak/>
         <w:t>Ruang poli umum</w:t>
       </w:r>
     </w:p>
@@ -3505,7 +3469,6 @@
           <w:rFonts w:ascii="Bookman Old Style" w:hAnsi="Bookman Old Style" w:cs="Arial"/>
           <w:sz w:val="24"/>
         </w:rPr>
-        <w:lastRenderedPageBreak/>
         <w:t>Ruang gawat darurat dan tindakan</w:t>
       </w:r>
     </w:p>
@@ -3830,7 +3793,15 @@
           <w:sz w:val="24"/>
           <w:szCs w:val="24"/>
         </w:rPr>
-        <w:t xml:space="preserve">                     Pada tanggal</w:t>
+        <w:t xml:space="preserve">                </w:t>
+      </w:r>
+      <w:r>
+        <w:rPr>
+          <w:rFonts w:ascii="Bookman Old Style" w:hAnsi="Bookman Old Style" w:cs="Arial"/>
+          <w:sz w:val="24"/>
+          <w:szCs w:val="24"/>
+        </w:rPr>
+        <w:t xml:space="preserve">     Pada tanggal</w:t>
       </w:r>
       <w:r>
         <w:rPr>
@@ -3839,7 +3810,7 @@
           <w:szCs w:val="24"/>
         </w:rPr>
         <w:tab/>
-        <w:t>:XX XXXXX XXXX</w:t>
+        <w:t>: 10 Januari 2024</w:t>
       </w:r>
     </w:p>
     <w:p>
@@ -4038,7 +4009,7 @@
         <w:tblStyle w:val="TableGrid"/>
         <w:tblW w:w="0" w:type="auto"/>
         <w:jc w:val="right"/>
-        <w:tblLook w:val="04A0" w:firstRow="1" w:lastRow="0" w:firstColumn="1" w:lastColumn="0" w:noHBand="0" w:noVBand="1"/>
+        <w:tblLook w:val="04A0"/>
       </w:tblPr>
       <w:tblGrid>
         <w:gridCol w:w="1526"/>
@@ -4300,6 +4271,7 @@
               <w:rPr>
                 <w:rFonts w:ascii="Bookman Old Style" w:hAnsi="Bookman Old Style" w:cs="Arial"/>
                 <w:sz w:val="24"/>
+                <w:lang w:val="id-ID"/>
               </w:rPr>
             </w:pPr>
             <w:r>
@@ -4396,1755 +4368,6 @@
     </w:tbl>
     <w:p>
       <w:pPr>
-        <w:tabs>
-          <w:tab w:val="left" w:pos="810"/>
-        </w:tabs>
-        <w:spacing w:after="0" w:line="360" w:lineRule="auto"/>
-        <w:ind w:left="360" w:right="0" w:firstLine="0"/>
-        <w:jc w:val="center"/>
-        <w:rPr>
-          <w:rFonts w:ascii="Bookman Old Style" w:hAnsi="Bookman Old Style" w:cs="Arial"/>
-          <w:sz w:val="24"/>
-        </w:rPr>
-      </w:pPr>
-    </w:p>
-    <w:p>
-      <w:pPr>
-        <w:tabs>
-          <w:tab w:val="left" w:pos="810"/>
-        </w:tabs>
-        <w:spacing w:after="0" w:line="360" w:lineRule="auto"/>
-        <w:ind w:left="360" w:right="0" w:firstLine="0"/>
-        <w:jc w:val="center"/>
-        <w:rPr>
-          <w:rFonts w:ascii="Bookman Old Style" w:hAnsi="Bookman Old Style" w:cs="Arial"/>
-          <w:b/>
-          <w:bCs/>
-          <w:sz w:val="24"/>
-          <w:szCs w:val="24"/>
-        </w:rPr>
-      </w:pPr>
-      <w:r>
-        <w:rPr>
-          <w:rFonts w:ascii="Bookman Old Style" w:hAnsi="Bookman Old Style" w:cs="Arial"/>
-          <w:b/>
-          <w:bCs/>
-          <w:sz w:val="24"/>
-          <w:szCs w:val="24"/>
-        </w:rPr>
-        <w:t>DAFTAR OBAT YANG PERLU DIWASPADAI</w:t>
-      </w:r>
-    </w:p>
-    <w:p>
-      <w:pPr>
-        <w:tabs>
-          <w:tab w:val="left" w:pos="810"/>
-        </w:tabs>
-        <w:spacing w:after="0" w:line="360" w:lineRule="auto"/>
-        <w:ind w:left="360" w:right="0" w:firstLine="0"/>
-        <w:jc w:val="center"/>
-        <w:rPr>
-          <w:rFonts w:ascii="Bookman Old Style" w:hAnsi="Bookman Old Style" w:cs="Arial"/>
-          <w:sz w:val="24"/>
-        </w:rPr>
-      </w:pPr>
-      <w:r>
-        <w:rPr>
-          <w:rFonts w:ascii="Bookman Old Style" w:hAnsi="Bookman Old Style" w:cs="Arial"/>
-          <w:b/>
-          <w:bCs/>
-          <w:sz w:val="24"/>
-          <w:szCs w:val="24"/>
-        </w:rPr>
-        <w:tab/>
-      </w:r>
-    </w:p>
-    <w:tbl>
-      <w:tblPr>
-        <w:tblStyle w:val="TableGrid"/>
-        <w:tblW w:w="0" w:type="auto"/>
-        <w:tblInd w:w="360" w:type="dxa"/>
-        <w:tblLook w:val="04A0" w:firstRow="1" w:lastRow="0" w:firstColumn="1" w:lastColumn="0" w:noHBand="0" w:noVBand="1"/>
-      </w:tblPr>
-      <w:tblGrid>
-        <w:gridCol w:w="828"/>
-        <w:gridCol w:w="3150"/>
-        <w:gridCol w:w="5283"/>
-      </w:tblGrid>
-      <w:tr>
-        <w:tc>
-          <w:tcPr>
-            <w:tcW w:w="828" w:type="dxa"/>
-          </w:tcPr>
-          <w:p>
-            <w:pPr>
-              <w:tabs>
-                <w:tab w:val="left" w:pos="810"/>
-              </w:tabs>
-              <w:spacing w:after="0" w:line="360" w:lineRule="auto"/>
-              <w:ind w:left="0" w:right="0" w:firstLine="0"/>
-              <w:jc w:val="left"/>
-              <w:rPr>
-                <w:rFonts w:ascii="Bookman Old Style" w:hAnsi="Bookman Old Style" w:cs="Arial"/>
-                <w:sz w:val="24"/>
-              </w:rPr>
-            </w:pPr>
-            <w:r>
-              <w:rPr>
-                <w:rFonts w:ascii="Bookman Old Style" w:hAnsi="Bookman Old Style" w:cs="Arial"/>
-                <w:sz w:val="24"/>
-              </w:rPr>
-              <w:t>No.</w:t>
-            </w:r>
-          </w:p>
-        </w:tc>
-        <w:tc>
-          <w:tcPr>
-            <w:tcW w:w="3150" w:type="dxa"/>
-          </w:tcPr>
-          <w:p>
-            <w:pPr>
-              <w:tabs>
-                <w:tab w:val="left" w:pos="810"/>
-              </w:tabs>
-              <w:spacing w:after="0" w:line="360" w:lineRule="auto"/>
-              <w:ind w:left="0" w:right="0" w:firstLine="0"/>
-              <w:jc w:val="left"/>
-              <w:rPr>
-                <w:rFonts w:ascii="Bookman Old Style" w:hAnsi="Bookman Old Style" w:cs="Arial"/>
-                <w:sz w:val="24"/>
-              </w:rPr>
-            </w:pPr>
-            <w:r>
-              <w:rPr>
-                <w:rFonts w:ascii="Bookman Old Style" w:hAnsi="Bookman Old Style" w:cs="Arial"/>
-                <w:sz w:val="24"/>
-              </w:rPr>
-              <w:t>Kategori</w:t>
-            </w:r>
-          </w:p>
-        </w:tc>
-        <w:tc>
-          <w:tcPr>
-            <w:tcW w:w="5283" w:type="dxa"/>
-          </w:tcPr>
-          <w:p>
-            <w:pPr>
-              <w:tabs>
-                <w:tab w:val="left" w:pos="810"/>
-              </w:tabs>
-              <w:spacing w:after="0" w:line="360" w:lineRule="auto"/>
-              <w:ind w:left="0" w:right="0" w:firstLine="0"/>
-              <w:jc w:val="left"/>
-              <w:rPr>
-                <w:rFonts w:ascii="Bookman Old Style" w:hAnsi="Bookman Old Style" w:cs="Arial"/>
-                <w:sz w:val="24"/>
-              </w:rPr>
-            </w:pPr>
-            <w:r>
-              <w:rPr>
-                <w:rFonts w:ascii="Bookman Old Style" w:hAnsi="Bookman Old Style" w:cs="Arial"/>
-                <w:sz w:val="24"/>
-              </w:rPr>
-              <w:t>Nama Obat</w:t>
-            </w:r>
-          </w:p>
-        </w:tc>
-      </w:tr>
-      <w:tr>
-        <w:tc>
-          <w:tcPr>
-            <w:tcW w:w="828" w:type="dxa"/>
-          </w:tcPr>
-          <w:p>
-            <w:pPr>
-              <w:tabs>
-                <w:tab w:val="left" w:pos="810"/>
-              </w:tabs>
-              <w:spacing w:after="0" w:line="360" w:lineRule="auto"/>
-              <w:ind w:left="0" w:right="0" w:firstLine="0"/>
-              <w:jc w:val="center"/>
-              <w:rPr>
-                <w:rFonts w:ascii="Bookman Old Style" w:hAnsi="Bookman Old Style" w:cs="Arial"/>
-                <w:sz w:val="24"/>
-              </w:rPr>
-            </w:pPr>
-            <w:r>
-              <w:rPr>
-                <w:rFonts w:ascii="Bookman Old Style" w:hAnsi="Bookman Old Style" w:cs="Arial"/>
-                <w:sz w:val="24"/>
-              </w:rPr>
-              <w:t>1.</w:t>
-            </w:r>
-          </w:p>
-        </w:tc>
-        <w:tc>
-          <w:tcPr>
-            <w:tcW w:w="3150" w:type="dxa"/>
-          </w:tcPr>
-          <w:p>
-            <w:pPr>
-              <w:tabs>
-                <w:tab w:val="left" w:pos="810"/>
-              </w:tabs>
-              <w:spacing w:after="0" w:line="360" w:lineRule="auto"/>
-              <w:ind w:left="0" w:right="0" w:firstLine="0"/>
-              <w:jc w:val="left"/>
-              <w:rPr>
-                <w:rFonts w:ascii="Bookman Old Style" w:hAnsi="Bookman Old Style" w:cs="Arial"/>
-                <w:sz w:val="24"/>
-              </w:rPr>
-            </w:pPr>
-            <w:r>
-              <w:rPr>
-                <w:rFonts w:ascii="Bookman Old Style" w:hAnsi="Bookman Old Style" w:cs="Arial"/>
-                <w:sz w:val="24"/>
-              </w:rPr>
-              <w:t>Obat Resiko Tinggi</w:t>
-            </w:r>
-          </w:p>
-        </w:tc>
-        <w:tc>
-          <w:tcPr>
-            <w:tcW w:w="5283" w:type="dxa"/>
-          </w:tcPr>
-          <w:p>
-            <w:pPr>
-              <w:tabs>
-                <w:tab w:val="left" w:pos="810"/>
-              </w:tabs>
-              <w:spacing w:after="0" w:line="240" w:lineRule="auto"/>
-              <w:ind w:left="0" w:right="0" w:firstLine="0"/>
-              <w:jc w:val="left"/>
-              <w:rPr>
-                <w:rFonts w:ascii="Bookman Old Style" w:hAnsi="Bookman Old Style" w:cs="Arial"/>
-                <w:sz w:val="24"/>
-              </w:rPr>
-            </w:pPr>
-            <w:r>
-              <w:rPr>
-                <w:rFonts w:ascii="Bookman Old Style" w:hAnsi="Bookman Old Style" w:cs="Arial"/>
-                <w:sz w:val="24"/>
-              </w:rPr>
-              <w:t>Glimepiride tablet 2mg</w:t>
-            </w:r>
-          </w:p>
-          <w:p>
-            <w:pPr>
-              <w:tabs>
-                <w:tab w:val="left" w:pos="810"/>
-              </w:tabs>
-              <w:spacing w:after="0" w:line="240" w:lineRule="auto"/>
-              <w:ind w:left="0" w:right="0" w:firstLine="0"/>
-              <w:jc w:val="left"/>
-              <w:rPr>
-                <w:rFonts w:ascii="Bookman Old Style" w:hAnsi="Bookman Old Style" w:cs="Arial"/>
-                <w:sz w:val="24"/>
-              </w:rPr>
-            </w:pPr>
-            <w:r>
-              <w:rPr>
-                <w:rFonts w:ascii="Bookman Old Style" w:hAnsi="Bookman Old Style" w:cs="Arial"/>
-                <w:sz w:val="24"/>
-              </w:rPr>
-              <w:t>Metformin tablet 500mg</w:t>
-            </w:r>
-          </w:p>
-          <w:p>
-            <w:pPr>
-              <w:tabs>
-                <w:tab w:val="left" w:pos="810"/>
-              </w:tabs>
-              <w:spacing w:after="0" w:line="240" w:lineRule="auto"/>
-              <w:ind w:left="0" w:right="0" w:firstLine="0"/>
-              <w:jc w:val="left"/>
-              <w:rPr>
-                <w:rFonts w:ascii="Bookman Old Style" w:hAnsi="Bookman Old Style" w:cs="Arial"/>
-                <w:sz w:val="24"/>
-              </w:rPr>
-            </w:pPr>
-            <w:r>
-              <w:rPr>
-                <w:rFonts w:ascii="Bookman Old Style" w:hAnsi="Bookman Old Style" w:cs="Arial"/>
-                <w:sz w:val="24"/>
-              </w:rPr>
-              <w:t>Glibenklamid tablet 5mg</w:t>
-            </w:r>
-          </w:p>
-          <w:p>
-            <w:pPr>
-              <w:tabs>
-                <w:tab w:val="left" w:pos="810"/>
-              </w:tabs>
-              <w:spacing w:after="0" w:line="240" w:lineRule="auto"/>
-              <w:ind w:left="0" w:right="0" w:firstLine="0"/>
-              <w:jc w:val="left"/>
-              <w:rPr>
-                <w:rFonts w:ascii="Bookman Old Style" w:hAnsi="Bookman Old Style" w:cs="Arial"/>
-                <w:sz w:val="24"/>
-              </w:rPr>
-            </w:pPr>
-            <w:r>
-              <w:rPr>
-                <w:rFonts w:ascii="Bookman Old Style" w:hAnsi="Bookman Old Style" w:cs="Arial"/>
-                <w:sz w:val="24"/>
-              </w:rPr>
-              <w:t>ISDN</w:t>
-            </w:r>
-          </w:p>
-        </w:tc>
-      </w:tr>
-      <w:tr>
-        <w:tc>
-          <w:tcPr>
-            <w:tcW w:w="828" w:type="dxa"/>
-          </w:tcPr>
-          <w:p>
-            <w:pPr>
-              <w:tabs>
-                <w:tab w:val="left" w:pos="810"/>
-              </w:tabs>
-              <w:spacing w:after="0" w:line="360" w:lineRule="auto"/>
-              <w:ind w:left="0" w:right="0" w:firstLine="0"/>
-              <w:jc w:val="center"/>
-              <w:rPr>
-                <w:rFonts w:ascii="Bookman Old Style" w:hAnsi="Bookman Old Style" w:cs="Arial"/>
-                <w:sz w:val="24"/>
-              </w:rPr>
-            </w:pPr>
-            <w:r>
-              <w:rPr>
-                <w:rFonts w:ascii="Bookman Old Style" w:hAnsi="Bookman Old Style" w:cs="Arial"/>
-                <w:sz w:val="24"/>
-              </w:rPr>
-              <w:t>2.</w:t>
-            </w:r>
-          </w:p>
-        </w:tc>
-        <w:tc>
-          <w:tcPr>
-            <w:tcW w:w="3150" w:type="dxa"/>
-          </w:tcPr>
-          <w:p>
-            <w:pPr>
-              <w:tabs>
-                <w:tab w:val="left" w:pos="810"/>
-              </w:tabs>
-              <w:spacing w:after="0" w:line="360" w:lineRule="auto"/>
-              <w:ind w:left="0" w:right="0" w:firstLine="0"/>
-              <w:jc w:val="left"/>
-              <w:rPr>
-                <w:rFonts w:ascii="Bookman Old Style" w:hAnsi="Bookman Old Style" w:cs="Arial"/>
-                <w:sz w:val="24"/>
-              </w:rPr>
-            </w:pPr>
-            <w:r>
-              <w:rPr>
-                <w:rFonts w:ascii="Bookman Old Style" w:hAnsi="Bookman Old Style" w:cs="Arial"/>
-                <w:sz w:val="24"/>
-              </w:rPr>
-              <w:t>Elektrolit pekat</w:t>
-            </w:r>
-          </w:p>
-        </w:tc>
-        <w:tc>
-          <w:tcPr>
-            <w:tcW w:w="5283" w:type="dxa"/>
-          </w:tcPr>
-          <w:p>
-            <w:pPr>
-              <w:tabs>
-                <w:tab w:val="left" w:pos="810"/>
-              </w:tabs>
-              <w:spacing w:after="0" w:line="360" w:lineRule="auto"/>
-              <w:ind w:left="0" w:right="0" w:firstLine="0"/>
-              <w:jc w:val="left"/>
-              <w:rPr>
-                <w:rFonts w:ascii="Bookman Old Style" w:hAnsi="Bookman Old Style" w:cs="Arial"/>
-                <w:sz w:val="24"/>
-              </w:rPr>
-            </w:pPr>
-            <w:r>
-              <w:rPr>
-                <w:rFonts w:ascii="Bookman Old Style" w:hAnsi="Bookman Old Style" w:cs="Arial"/>
-                <w:sz w:val="24"/>
-              </w:rPr>
-              <w:t>MgSO4 40%</w:t>
-            </w:r>
-          </w:p>
-        </w:tc>
-      </w:tr>
-      <w:tr>
-        <w:tc>
-          <w:tcPr>
-            <w:tcW w:w="828" w:type="dxa"/>
-            <w:vMerge w:val="restart"/>
-          </w:tcPr>
-          <w:p>
-            <w:pPr>
-              <w:tabs>
-                <w:tab w:val="left" w:pos="810"/>
-              </w:tabs>
-              <w:spacing w:after="0" w:line="360" w:lineRule="auto"/>
-              <w:ind w:left="0" w:right="0" w:firstLine="0"/>
-              <w:jc w:val="center"/>
-              <w:rPr>
-                <w:rFonts w:ascii="Bookman Old Style" w:hAnsi="Bookman Old Style" w:cs="Arial"/>
-                <w:sz w:val="24"/>
-              </w:rPr>
-            </w:pPr>
-            <w:r>
-              <w:rPr>
-                <w:rFonts w:ascii="Bookman Old Style" w:hAnsi="Bookman Old Style" w:cs="Arial"/>
-                <w:sz w:val="24"/>
-              </w:rPr>
-              <w:t>3.</w:t>
-            </w:r>
-          </w:p>
-        </w:tc>
-        <w:tc>
-          <w:tcPr>
-            <w:tcW w:w="3150" w:type="dxa"/>
-          </w:tcPr>
-          <w:p>
-            <w:pPr>
-              <w:tabs>
-                <w:tab w:val="left" w:pos="810"/>
-              </w:tabs>
-              <w:spacing w:after="0" w:line="360" w:lineRule="auto"/>
-              <w:ind w:left="0" w:right="0" w:firstLine="0"/>
-              <w:jc w:val="left"/>
-              <w:rPr>
-                <w:rFonts w:ascii="Bookman Old Style" w:hAnsi="Bookman Old Style" w:cs="Arial"/>
-                <w:sz w:val="24"/>
-              </w:rPr>
-            </w:pPr>
-            <w:r>
-              <w:rPr>
-                <w:rFonts w:ascii="Bookman Old Style" w:hAnsi="Bookman Old Style" w:cs="Arial"/>
-                <w:sz w:val="24"/>
-              </w:rPr>
-              <w:t>Narkotika</w:t>
-            </w:r>
-          </w:p>
-        </w:tc>
-        <w:tc>
-          <w:tcPr>
-            <w:tcW w:w="5283" w:type="dxa"/>
-          </w:tcPr>
-          <w:p>
-            <w:pPr>
-              <w:tabs>
-                <w:tab w:val="left" w:pos="810"/>
-              </w:tabs>
-              <w:spacing w:after="0" w:line="360" w:lineRule="auto"/>
-              <w:ind w:left="0" w:right="0" w:firstLine="0"/>
-              <w:jc w:val="left"/>
-              <w:rPr>
-                <w:rFonts w:ascii="Bookman Old Style" w:hAnsi="Bookman Old Style" w:cs="Arial"/>
-                <w:sz w:val="24"/>
-              </w:rPr>
-            </w:pPr>
-            <w:r>
-              <w:rPr>
-                <w:rFonts w:ascii="Bookman Old Style" w:hAnsi="Bookman Old Style" w:cs="Arial"/>
-                <w:sz w:val="24"/>
-              </w:rPr>
-              <w:t>Kodein HCl tablet 10mg</w:t>
-            </w:r>
-          </w:p>
-        </w:tc>
-      </w:tr>
-      <w:tr>
-        <w:tc>
-          <w:tcPr>
-            <w:tcW w:w="828" w:type="dxa"/>
-            <w:vMerge/>
-          </w:tcPr>
-          <w:p>
-            <w:pPr>
-              <w:tabs>
-                <w:tab w:val="left" w:pos="810"/>
-              </w:tabs>
-              <w:spacing w:after="0" w:line="360" w:lineRule="auto"/>
-              <w:ind w:left="0" w:right="0" w:firstLine="0"/>
-              <w:jc w:val="center"/>
-              <w:rPr>
-                <w:rFonts w:ascii="Bookman Old Style" w:hAnsi="Bookman Old Style" w:cs="Arial"/>
-                <w:sz w:val="24"/>
-              </w:rPr>
-            </w:pPr>
-          </w:p>
-        </w:tc>
-        <w:tc>
-          <w:tcPr>
-            <w:tcW w:w="3150" w:type="dxa"/>
-          </w:tcPr>
-          <w:p>
-            <w:pPr>
-              <w:tabs>
-                <w:tab w:val="left" w:pos="810"/>
-              </w:tabs>
-              <w:spacing w:after="0" w:line="360" w:lineRule="auto"/>
-              <w:ind w:left="0" w:right="0" w:firstLine="0"/>
-              <w:jc w:val="left"/>
-              <w:rPr>
-                <w:rFonts w:ascii="Bookman Old Style" w:hAnsi="Bookman Old Style" w:cs="Arial"/>
-                <w:sz w:val="24"/>
-              </w:rPr>
-            </w:pPr>
-            <w:r>
-              <w:rPr>
-                <w:rFonts w:ascii="Bookman Old Style" w:hAnsi="Bookman Old Style" w:cs="Arial"/>
-                <w:sz w:val="24"/>
-              </w:rPr>
-              <w:t>Psikotropika</w:t>
-            </w:r>
-          </w:p>
-        </w:tc>
-        <w:tc>
-          <w:tcPr>
-            <w:tcW w:w="5283" w:type="dxa"/>
-          </w:tcPr>
-          <w:p>
-            <w:pPr>
-              <w:tabs>
-                <w:tab w:val="left" w:pos="810"/>
-              </w:tabs>
-              <w:spacing w:after="0" w:line="240" w:lineRule="auto"/>
-              <w:ind w:left="0" w:right="0" w:firstLine="0"/>
-              <w:jc w:val="left"/>
-              <w:rPr>
-                <w:rFonts w:ascii="Bookman Old Style" w:hAnsi="Bookman Old Style" w:cs="Arial"/>
-                <w:sz w:val="24"/>
-              </w:rPr>
-            </w:pPr>
-            <w:r>
-              <w:rPr>
-                <w:rFonts w:ascii="Bookman Old Style" w:hAnsi="Bookman Old Style" w:cs="Arial"/>
-                <w:sz w:val="24"/>
-              </w:rPr>
-              <w:t>Diazepam tablet 2mg, 5mg; Diazepam injeksi; Diazepam rectal</w:t>
-            </w:r>
-            <w:r>
-              <w:rPr>
-                <w:rFonts w:ascii="Bookman Old Style" w:hAnsi="Bookman Old Style" w:cs="Arial"/>
-                <w:sz w:val="24"/>
-              </w:rPr>
-              <w:br/>
-              <w:t>Fenobarbital tablet</w:t>
-            </w:r>
-          </w:p>
-          <w:p>
-            <w:pPr>
-              <w:tabs>
-                <w:tab w:val="left" w:pos="810"/>
-              </w:tabs>
-              <w:spacing w:after="0" w:line="240" w:lineRule="auto"/>
-              <w:ind w:left="0" w:right="0" w:firstLine="0"/>
-              <w:jc w:val="left"/>
-              <w:rPr>
-                <w:rFonts w:ascii="Bookman Old Style" w:hAnsi="Bookman Old Style" w:cs="Arial"/>
-                <w:sz w:val="24"/>
-              </w:rPr>
-            </w:pPr>
-            <w:r>
-              <w:rPr>
-                <w:rFonts w:ascii="Bookman Old Style" w:hAnsi="Bookman Old Style" w:cs="Arial"/>
-                <w:sz w:val="24"/>
-              </w:rPr>
-              <w:t>Amitriptilin tablet 25mg</w:t>
-            </w:r>
-          </w:p>
-        </w:tc>
-      </w:tr>
-      <w:tr>
-        <w:tc>
-          <w:tcPr>
-            <w:tcW w:w="828" w:type="dxa"/>
-          </w:tcPr>
-          <w:p>
-            <w:pPr>
-              <w:tabs>
-                <w:tab w:val="left" w:pos="810"/>
-              </w:tabs>
-              <w:spacing w:after="0" w:line="360" w:lineRule="auto"/>
-              <w:ind w:left="0" w:right="0" w:firstLine="0"/>
-              <w:jc w:val="center"/>
-              <w:rPr>
-                <w:rFonts w:ascii="Bookman Old Style" w:hAnsi="Bookman Old Style" w:cs="Arial"/>
-                <w:sz w:val="24"/>
-              </w:rPr>
-            </w:pPr>
-            <w:r>
-              <w:rPr>
-                <w:rFonts w:ascii="Bookman Old Style" w:hAnsi="Bookman Old Style" w:cs="Arial"/>
-                <w:sz w:val="24"/>
-              </w:rPr>
-              <w:t>4.</w:t>
-            </w:r>
-          </w:p>
-        </w:tc>
-        <w:tc>
-          <w:tcPr>
-            <w:tcW w:w="3150" w:type="dxa"/>
-          </w:tcPr>
-          <w:p>
-            <w:pPr>
-              <w:tabs>
-                <w:tab w:val="left" w:pos="810"/>
-              </w:tabs>
-              <w:spacing w:after="0" w:line="360" w:lineRule="auto"/>
-              <w:ind w:left="0" w:right="0" w:firstLine="0"/>
-              <w:jc w:val="left"/>
-              <w:rPr>
-                <w:rFonts w:ascii="Bookman Old Style" w:hAnsi="Bookman Old Style" w:cs="Arial"/>
-                <w:sz w:val="24"/>
-              </w:rPr>
-            </w:pPr>
-            <w:r>
-              <w:rPr>
-                <w:rFonts w:ascii="Bookman Old Style" w:hAnsi="Bookman Old Style" w:cs="Arial"/>
-                <w:sz w:val="24"/>
-              </w:rPr>
-              <w:t>Obat yang sering disalahgunakan</w:t>
-            </w:r>
-          </w:p>
-        </w:tc>
-        <w:tc>
-          <w:tcPr>
-            <w:tcW w:w="5283" w:type="dxa"/>
-          </w:tcPr>
-          <w:p>
-            <w:pPr>
-              <w:tabs>
-                <w:tab w:val="left" w:pos="810"/>
-              </w:tabs>
-              <w:spacing w:after="0" w:line="360" w:lineRule="auto"/>
-              <w:ind w:left="0" w:right="0" w:firstLine="0"/>
-              <w:jc w:val="left"/>
-              <w:rPr>
-                <w:rFonts w:ascii="Bookman Old Style" w:hAnsi="Bookman Old Style" w:cs="Arial"/>
-                <w:sz w:val="24"/>
-              </w:rPr>
-            </w:pPr>
-            <w:r>
-              <w:rPr>
-                <w:rFonts w:ascii="Bookman Old Style" w:hAnsi="Bookman Old Style" w:cs="Arial"/>
-                <w:sz w:val="24"/>
-              </w:rPr>
-              <w:t>Tramadol kapsul</w:t>
-            </w:r>
-          </w:p>
-        </w:tc>
-      </w:tr>
-      <w:tr>
-        <w:tc>
-          <w:tcPr>
-            <w:tcW w:w="828" w:type="dxa"/>
-          </w:tcPr>
-          <w:p>
-            <w:pPr>
-              <w:tabs>
-                <w:tab w:val="left" w:pos="810"/>
-              </w:tabs>
-              <w:spacing w:after="0" w:line="360" w:lineRule="auto"/>
-              <w:ind w:left="0" w:right="0" w:firstLine="0"/>
-              <w:jc w:val="center"/>
-              <w:rPr>
-                <w:rFonts w:ascii="Bookman Old Style" w:hAnsi="Bookman Old Style" w:cs="Arial"/>
-                <w:sz w:val="24"/>
-              </w:rPr>
-            </w:pPr>
-            <w:r>
-              <w:rPr>
-                <w:rFonts w:ascii="Bookman Old Style" w:hAnsi="Bookman Old Style" w:cs="Arial"/>
-                <w:sz w:val="24"/>
-              </w:rPr>
-              <w:t>5.</w:t>
-            </w:r>
-          </w:p>
-        </w:tc>
-        <w:tc>
-          <w:tcPr>
-            <w:tcW w:w="3150" w:type="dxa"/>
-          </w:tcPr>
-          <w:p>
-            <w:pPr>
-              <w:tabs>
-                <w:tab w:val="left" w:pos="810"/>
-              </w:tabs>
-              <w:spacing w:after="0" w:line="360" w:lineRule="auto"/>
-              <w:ind w:left="0" w:right="0" w:firstLine="0"/>
-              <w:jc w:val="left"/>
-              <w:rPr>
-                <w:rFonts w:ascii="Bookman Old Style" w:hAnsi="Bookman Old Style" w:cs="Arial"/>
-                <w:sz w:val="24"/>
-              </w:rPr>
-            </w:pPr>
-            <w:r>
-              <w:rPr>
-                <w:rFonts w:ascii="Bookman Old Style" w:hAnsi="Bookman Old Style" w:cs="Arial"/>
-                <w:sz w:val="24"/>
-              </w:rPr>
-              <w:t>Anestesi</w:t>
-            </w:r>
-          </w:p>
-        </w:tc>
-        <w:tc>
-          <w:tcPr>
-            <w:tcW w:w="5283" w:type="dxa"/>
-          </w:tcPr>
-          <w:p>
-            <w:pPr>
-              <w:tabs>
-                <w:tab w:val="left" w:pos="810"/>
-              </w:tabs>
-              <w:spacing w:after="0" w:line="360" w:lineRule="auto"/>
-              <w:ind w:left="0" w:right="0" w:firstLine="0"/>
-              <w:jc w:val="left"/>
-              <w:rPr>
-                <w:rFonts w:ascii="Bookman Old Style" w:hAnsi="Bookman Old Style" w:cs="Arial"/>
-                <w:sz w:val="24"/>
-              </w:rPr>
-            </w:pPr>
-            <w:r>
-              <w:rPr>
-                <w:rFonts w:ascii="Bookman Old Style" w:hAnsi="Bookman Old Style" w:cs="Arial"/>
-                <w:sz w:val="24"/>
-              </w:rPr>
-              <w:t>Lidokain injeksi</w:t>
-            </w:r>
-          </w:p>
-        </w:tc>
-      </w:tr>
-      <w:tr>
-        <w:tc>
-          <w:tcPr>
-            <w:tcW w:w="828" w:type="dxa"/>
-          </w:tcPr>
-          <w:p>
-            <w:pPr>
-              <w:tabs>
-                <w:tab w:val="left" w:pos="810"/>
-              </w:tabs>
-              <w:spacing w:after="0" w:line="360" w:lineRule="auto"/>
-              <w:ind w:left="0" w:right="0" w:firstLine="0"/>
-              <w:jc w:val="center"/>
-              <w:rPr>
-                <w:rFonts w:ascii="Bookman Old Style" w:hAnsi="Bookman Old Style" w:cs="Arial"/>
-                <w:sz w:val="24"/>
-              </w:rPr>
-            </w:pPr>
-            <w:r>
-              <w:rPr>
-                <w:rFonts w:ascii="Bookman Old Style" w:hAnsi="Bookman Old Style" w:cs="Arial"/>
-                <w:sz w:val="24"/>
-              </w:rPr>
-              <w:t>6.</w:t>
-            </w:r>
-          </w:p>
-        </w:tc>
-        <w:tc>
-          <w:tcPr>
-            <w:tcW w:w="3150" w:type="dxa"/>
-          </w:tcPr>
-          <w:p>
-            <w:pPr>
-              <w:tabs>
-                <w:tab w:val="left" w:pos="810"/>
-              </w:tabs>
-              <w:spacing w:after="0" w:line="360" w:lineRule="auto"/>
-              <w:ind w:left="0" w:right="0" w:firstLine="0"/>
-              <w:jc w:val="left"/>
-              <w:rPr>
-                <w:rFonts w:ascii="Bookman Old Style" w:hAnsi="Bookman Old Style" w:cs="Arial"/>
-                <w:sz w:val="24"/>
-              </w:rPr>
-            </w:pPr>
-            <w:r>
-              <w:rPr>
-                <w:rFonts w:ascii="Bookman Old Style" w:hAnsi="Bookman Old Style" w:cs="Arial"/>
-                <w:sz w:val="24"/>
-              </w:rPr>
-              <w:t>Obat penggunaan khusus</w:t>
-            </w:r>
-          </w:p>
-        </w:tc>
-        <w:tc>
-          <w:tcPr>
-            <w:tcW w:w="5283" w:type="dxa"/>
-          </w:tcPr>
-          <w:p>
-            <w:pPr>
-              <w:tabs>
-                <w:tab w:val="left" w:pos="810"/>
-              </w:tabs>
-              <w:spacing w:after="0" w:line="240" w:lineRule="auto"/>
-              <w:ind w:left="0" w:right="0" w:firstLine="0"/>
-              <w:jc w:val="left"/>
-              <w:rPr>
-                <w:rFonts w:ascii="Bookman Old Style" w:hAnsi="Bookman Old Style" w:cs="Arial"/>
-                <w:sz w:val="24"/>
-              </w:rPr>
-            </w:pPr>
-            <w:r>
-              <w:rPr>
-                <w:rFonts w:ascii="Bookman Old Style" w:hAnsi="Bookman Old Style" w:cs="Arial"/>
-                <w:sz w:val="24"/>
-              </w:rPr>
-              <w:t>Epinefrin injeksi</w:t>
-            </w:r>
-          </w:p>
-          <w:p>
-            <w:pPr>
-              <w:tabs>
-                <w:tab w:val="left" w:pos="810"/>
-              </w:tabs>
-              <w:spacing w:after="0" w:line="240" w:lineRule="auto"/>
-              <w:ind w:left="0" w:right="0" w:firstLine="0"/>
-              <w:jc w:val="left"/>
-              <w:rPr>
-                <w:rFonts w:ascii="Bookman Old Style" w:hAnsi="Bookman Old Style" w:cs="Arial"/>
-                <w:sz w:val="24"/>
-              </w:rPr>
-            </w:pPr>
-            <w:r>
-              <w:rPr>
-                <w:rFonts w:ascii="Bookman Old Style" w:hAnsi="Bookman Old Style" w:cs="Arial"/>
-                <w:sz w:val="24"/>
-              </w:rPr>
-              <w:t>Oksitosin injeksi</w:t>
-            </w:r>
-          </w:p>
-        </w:tc>
-      </w:tr>
-      <w:tr>
-        <w:tc>
-          <w:tcPr>
-            <w:tcW w:w="828" w:type="dxa"/>
-          </w:tcPr>
-          <w:p>
-            <w:pPr>
-              <w:tabs>
-                <w:tab w:val="left" w:pos="810"/>
-              </w:tabs>
-              <w:spacing w:after="0" w:line="360" w:lineRule="auto"/>
-              <w:ind w:left="0" w:right="0" w:firstLine="0"/>
-              <w:jc w:val="center"/>
-              <w:rPr>
-                <w:rFonts w:ascii="Bookman Old Style" w:hAnsi="Bookman Old Style" w:cs="Arial"/>
-                <w:sz w:val="24"/>
-              </w:rPr>
-            </w:pPr>
-            <w:r>
-              <w:rPr>
-                <w:rFonts w:ascii="Bookman Old Style" w:hAnsi="Bookman Old Style" w:cs="Arial"/>
-                <w:sz w:val="24"/>
-              </w:rPr>
-              <w:t>7.</w:t>
-            </w:r>
-          </w:p>
-        </w:tc>
-        <w:tc>
-          <w:tcPr>
-            <w:tcW w:w="3150" w:type="dxa"/>
-          </w:tcPr>
-          <w:p>
-            <w:pPr>
-              <w:tabs>
-                <w:tab w:val="left" w:pos="810"/>
-              </w:tabs>
-              <w:spacing w:after="0" w:line="360" w:lineRule="auto"/>
-              <w:ind w:left="0" w:right="0" w:firstLine="0"/>
-              <w:jc w:val="left"/>
-              <w:rPr>
-                <w:rFonts w:ascii="Bookman Old Style" w:hAnsi="Bookman Old Style" w:cs="Arial"/>
-                <w:sz w:val="24"/>
-              </w:rPr>
-            </w:pPr>
-            <w:r>
-              <w:rPr>
-                <w:rFonts w:ascii="Bookman Old Style" w:hAnsi="Bookman Old Style" w:cs="Arial"/>
-                <w:sz w:val="24"/>
-              </w:rPr>
-              <w:t>LASA</w:t>
-            </w:r>
-          </w:p>
-        </w:tc>
-        <w:tc>
-          <w:tcPr>
-            <w:tcW w:w="5283" w:type="dxa"/>
-          </w:tcPr>
-          <w:p>
-            <w:pPr>
-              <w:pStyle w:val="ListParagraph"/>
-              <w:numPr>
-                <w:ilvl w:val="0"/>
-                <w:numId w:val="26"/>
-              </w:numPr>
-              <w:tabs>
-                <w:tab w:val="left" w:pos="342"/>
-              </w:tabs>
-              <w:spacing w:after="0" w:line="240" w:lineRule="auto"/>
-              <w:ind w:left="0" w:right="0" w:hanging="14"/>
-              <w:jc w:val="left"/>
-              <w:rPr>
-                <w:rFonts w:ascii="Bookman Old Style" w:hAnsi="Bookman Old Style" w:cs="Arial"/>
-                <w:sz w:val="24"/>
-              </w:rPr>
-            </w:pPr>
-            <w:r>
-              <w:rPr>
-                <w:rFonts w:ascii="Bookman Old Style" w:hAnsi="Bookman Old Style" w:cs="Arial"/>
-                <w:sz w:val="24"/>
-              </w:rPr>
-              <w:t>Amlodipin tab 5mg &amp; 10mg</w:t>
-            </w:r>
-          </w:p>
-          <w:p>
-            <w:pPr>
-              <w:pStyle w:val="ListParagraph"/>
-              <w:numPr>
-                <w:ilvl w:val="0"/>
-                <w:numId w:val="26"/>
-              </w:numPr>
-              <w:tabs>
-                <w:tab w:val="left" w:pos="342"/>
-              </w:tabs>
-              <w:spacing w:after="0" w:line="240" w:lineRule="auto"/>
-              <w:ind w:left="0" w:right="0" w:hanging="14"/>
-              <w:jc w:val="left"/>
-              <w:rPr>
-                <w:rFonts w:ascii="Bookman Old Style" w:hAnsi="Bookman Old Style" w:cs="Arial"/>
-                <w:sz w:val="24"/>
-              </w:rPr>
-            </w:pPr>
-            <w:r>
-              <w:rPr>
-                <w:rFonts w:ascii="Bookman Old Style" w:hAnsi="Bookman Old Style" w:cs="Arial"/>
-                <w:sz w:val="24"/>
-              </w:rPr>
-              <w:t>Captopril 12.5mg &amp; 25mg</w:t>
-            </w:r>
-          </w:p>
-          <w:p>
-            <w:pPr>
-              <w:pStyle w:val="ListParagraph"/>
-              <w:numPr>
-                <w:ilvl w:val="0"/>
-                <w:numId w:val="26"/>
-              </w:numPr>
-              <w:tabs>
-                <w:tab w:val="left" w:pos="342"/>
-              </w:tabs>
-              <w:spacing w:after="0" w:line="240" w:lineRule="auto"/>
-              <w:ind w:left="0" w:right="0" w:hanging="14"/>
-              <w:jc w:val="left"/>
-              <w:rPr>
-                <w:rFonts w:ascii="Bookman Old Style" w:hAnsi="Bookman Old Style" w:cs="Arial"/>
-                <w:sz w:val="24"/>
-              </w:rPr>
-            </w:pPr>
-            <w:r>
-              <w:rPr>
-                <w:rFonts w:ascii="Bookman Old Style" w:hAnsi="Bookman Old Style" w:cs="Arial"/>
-                <w:sz w:val="24"/>
-              </w:rPr>
-              <w:t>Ibuprofen 200mg &amp; 400mg</w:t>
-            </w:r>
-          </w:p>
-          <w:p>
-            <w:pPr>
-              <w:pStyle w:val="ListParagraph"/>
-              <w:numPr>
-                <w:ilvl w:val="0"/>
-                <w:numId w:val="26"/>
-              </w:numPr>
-              <w:tabs>
-                <w:tab w:val="left" w:pos="342"/>
-              </w:tabs>
-              <w:spacing w:after="0" w:line="240" w:lineRule="auto"/>
-              <w:ind w:left="0" w:right="0" w:hanging="14"/>
-              <w:jc w:val="left"/>
-              <w:rPr>
-                <w:rFonts w:ascii="Bookman Old Style" w:hAnsi="Bookman Old Style" w:cs="Arial"/>
-                <w:sz w:val="24"/>
-              </w:rPr>
-            </w:pPr>
-            <w:r>
-              <w:rPr>
-                <w:rFonts w:ascii="Bookman Old Style" w:hAnsi="Bookman Old Style" w:cs="Arial"/>
-                <w:sz w:val="24"/>
-              </w:rPr>
-              <w:t>Piroksikan 10mg &amp; 20mg</w:t>
-            </w:r>
-          </w:p>
-          <w:p>
-            <w:pPr>
-              <w:pStyle w:val="ListParagraph"/>
-              <w:numPr>
-                <w:ilvl w:val="0"/>
-                <w:numId w:val="26"/>
-              </w:numPr>
-              <w:tabs>
-                <w:tab w:val="left" w:pos="342"/>
-              </w:tabs>
-              <w:spacing w:after="0" w:line="240" w:lineRule="auto"/>
-              <w:ind w:left="0" w:right="0" w:hanging="14"/>
-              <w:jc w:val="left"/>
-              <w:rPr>
-                <w:rFonts w:ascii="Bookman Old Style" w:hAnsi="Bookman Old Style" w:cs="Arial"/>
-                <w:sz w:val="24"/>
-              </w:rPr>
-            </w:pPr>
-            <w:r>
-              <w:rPr>
-                <w:rFonts w:ascii="Bookman Old Style" w:hAnsi="Bookman Old Style" w:cs="Arial"/>
-                <w:sz w:val="24"/>
-              </w:rPr>
-              <w:t>Salbutamol 2mg &amp; 4mg</w:t>
-            </w:r>
-          </w:p>
-          <w:p>
-            <w:pPr>
-              <w:pStyle w:val="ListParagraph"/>
-              <w:numPr>
-                <w:ilvl w:val="0"/>
-                <w:numId w:val="26"/>
-              </w:numPr>
-              <w:tabs>
-                <w:tab w:val="left" w:pos="342"/>
-              </w:tabs>
-              <w:spacing w:after="0" w:line="240" w:lineRule="auto"/>
-              <w:ind w:left="0" w:right="0" w:hanging="14"/>
-              <w:jc w:val="left"/>
-              <w:rPr>
-                <w:rFonts w:ascii="Bookman Old Style" w:hAnsi="Bookman Old Style" w:cs="Arial"/>
-                <w:sz w:val="24"/>
-              </w:rPr>
-            </w:pPr>
-            <w:r>
-              <w:rPr>
-                <w:rFonts w:ascii="Bookman Old Style" w:hAnsi="Bookman Old Style" w:cs="Arial"/>
-                <w:sz w:val="24"/>
-              </w:rPr>
-              <w:t>Simvastatin 10mg &amp; 20mg</w:t>
-            </w:r>
-          </w:p>
-        </w:tc>
-      </w:tr>
-    </w:tbl>
-    <w:p>
-      <w:pPr>
-        <w:spacing w:after="0" w:line="240" w:lineRule="auto"/>
-        <w:ind w:left="4100" w:firstLine="720"/>
-        <w:rPr>
-          <w:rFonts w:ascii="Bookman Old Style" w:hAnsi="Bookman Old Style" w:cs="Arial"/>
-          <w:sz w:val="24"/>
-          <w:szCs w:val="24"/>
-        </w:rPr>
-      </w:pPr>
-    </w:p>
-    <w:p>
-      <w:pPr>
-        <w:spacing w:after="0" w:line="240" w:lineRule="auto"/>
-        <w:ind w:left="4100" w:firstLine="720"/>
-        <w:rPr>
-          <w:rFonts w:ascii="Bookman Old Style" w:hAnsi="Bookman Old Style" w:cs="Arial"/>
-          <w:sz w:val="24"/>
-          <w:szCs w:val="24"/>
-        </w:rPr>
-      </w:pPr>
-    </w:p>
-    <w:p>
-      <w:pPr>
-        <w:spacing w:after="0" w:line="240" w:lineRule="auto"/>
-        <w:ind w:left="4100" w:firstLine="720"/>
-        <w:rPr>
-          <w:rFonts w:ascii="Bookman Old Style" w:hAnsi="Bookman Old Style" w:cs="Arial"/>
-          <w:sz w:val="24"/>
-          <w:szCs w:val="24"/>
-        </w:rPr>
-      </w:pPr>
-    </w:p>
-    <w:p>
-      <w:pPr>
-        <w:spacing w:after="0" w:line="240" w:lineRule="auto"/>
-        <w:ind w:left="4100" w:firstLine="720"/>
-        <w:rPr>
-          <w:rFonts w:ascii="Bookman Old Style" w:hAnsi="Bookman Old Style" w:cs="Arial"/>
-          <w:sz w:val="24"/>
-          <w:szCs w:val="24"/>
-        </w:rPr>
-      </w:pPr>
-    </w:p>
-    <w:p>
-      <w:pPr>
-        <w:spacing w:after="0" w:line="240" w:lineRule="auto"/>
-        <w:ind w:left="4100" w:firstLine="720"/>
-        <w:rPr>
-          <w:rFonts w:ascii="Bookman Old Style" w:hAnsi="Bookman Old Style" w:cs="Arial"/>
-          <w:sz w:val="24"/>
-          <w:szCs w:val="24"/>
-        </w:rPr>
-      </w:pPr>
-    </w:p>
-    <w:p>
-      <w:pPr>
-        <w:spacing w:after="0" w:line="240" w:lineRule="auto"/>
-        <w:ind w:left="4100" w:firstLine="720"/>
-        <w:rPr>
-          <w:rFonts w:ascii="Bookman Old Style" w:hAnsi="Bookman Old Style" w:cs="Arial"/>
-          <w:sz w:val="24"/>
-          <w:szCs w:val="24"/>
-        </w:rPr>
-      </w:pPr>
-    </w:p>
-    <w:p>
-      <w:pPr>
-        <w:spacing w:after="0" w:line="240" w:lineRule="auto"/>
-        <w:ind w:left="4100" w:firstLine="720"/>
-        <w:rPr>
-          <w:rFonts w:ascii="Bookman Old Style" w:hAnsi="Bookman Old Style" w:cs="Arial"/>
-          <w:sz w:val="24"/>
-          <w:szCs w:val="24"/>
-        </w:rPr>
-      </w:pPr>
-    </w:p>
-    <w:p>
-      <w:pPr>
-        <w:spacing w:after="0" w:line="240" w:lineRule="auto"/>
-        <w:ind w:left="4100" w:firstLine="720"/>
-        <w:rPr>
-          <w:rFonts w:ascii="Bookman Old Style" w:hAnsi="Bookman Old Style" w:cs="Arial"/>
-          <w:sz w:val="24"/>
-          <w:szCs w:val="24"/>
-        </w:rPr>
-      </w:pPr>
-    </w:p>
-    <w:p>
-      <w:pPr>
-        <w:spacing w:after="0" w:line="240" w:lineRule="auto"/>
-        <w:ind w:left="4100" w:firstLine="720"/>
-        <w:rPr>
-          <w:rFonts w:ascii="Bookman Old Style" w:hAnsi="Bookman Old Style" w:cs="Arial"/>
-          <w:sz w:val="24"/>
-          <w:szCs w:val="24"/>
-        </w:rPr>
-      </w:pPr>
-    </w:p>
-    <w:p>
-      <w:pPr>
-        <w:spacing w:after="0" w:line="240" w:lineRule="auto"/>
-        <w:ind w:left="4100" w:firstLine="720"/>
-        <w:rPr>
-          <w:rFonts w:ascii="Bookman Old Style" w:hAnsi="Bookman Old Style" w:cs="Arial"/>
-          <w:sz w:val="24"/>
-          <w:szCs w:val="24"/>
-        </w:rPr>
-      </w:pPr>
-    </w:p>
-    <w:p>
-      <w:pPr>
-        <w:spacing w:after="0" w:line="240" w:lineRule="auto"/>
-        <w:ind w:left="4100" w:firstLine="720"/>
-        <w:rPr>
-          <w:rFonts w:ascii="Bookman Old Style" w:hAnsi="Bookman Old Style" w:cs="Arial"/>
-          <w:sz w:val="24"/>
-          <w:szCs w:val="24"/>
-        </w:rPr>
-      </w:pPr>
-      <w:r>
-        <w:rPr>
-          <w:rFonts w:ascii="Bookman Old Style" w:hAnsi="Bookman Old Style" w:cs="Arial"/>
-          <w:sz w:val="24"/>
-          <w:szCs w:val="24"/>
-        </w:rPr>
-        <w:lastRenderedPageBreak/>
-        <w:t>Ditetapkan di</w:t>
-      </w:r>
-      <w:r>
-        <w:rPr>
-          <w:rFonts w:ascii="Bookman Old Style" w:hAnsi="Bookman Old Style" w:cs="Arial"/>
-          <w:sz w:val="24"/>
-          <w:szCs w:val="24"/>
-        </w:rPr>
-        <w:tab/>
-        <w:t>: Berakit</w:t>
-      </w:r>
-    </w:p>
-    <w:p>
-      <w:pPr>
-        <w:spacing w:after="0" w:line="240" w:lineRule="auto"/>
-        <w:ind w:left="4820"/>
-        <w:rPr>
-          <w:rFonts w:ascii="Bookman Old Style" w:hAnsi="Bookman Old Style" w:cs="Arial"/>
-          <w:sz w:val="24"/>
-          <w:szCs w:val="24"/>
-        </w:rPr>
-      </w:pPr>
-      <w:r>
-        <w:rPr>
-          <w:rFonts w:ascii="Bookman Old Style" w:hAnsi="Bookman Old Style" w:cs="Arial"/>
-          <w:sz w:val="24"/>
-          <w:szCs w:val="24"/>
-        </w:rPr>
-        <w:t xml:space="preserve">                     Pada tanggal</w:t>
-      </w:r>
-      <w:r>
-        <w:rPr>
-          <w:rFonts w:ascii="Bookman Old Style" w:hAnsi="Bookman Old Style" w:cs="Arial"/>
-          <w:sz w:val="24"/>
-          <w:szCs w:val="24"/>
-        </w:rPr>
-        <w:tab/>
-        <w:t>:XX XXXXX XXXX</w:t>
-      </w:r>
-    </w:p>
-    <w:p>
-      <w:pPr>
-        <w:spacing w:after="0" w:line="240" w:lineRule="auto"/>
-        <w:ind w:left="4820"/>
-        <w:rPr>
-          <w:rFonts w:ascii="Bookman Old Style" w:hAnsi="Bookman Old Style" w:cs="Arial"/>
-          <w:sz w:val="24"/>
-          <w:szCs w:val="24"/>
-        </w:rPr>
-      </w:pPr>
-      <w:r>
-        <w:rPr>
-          <w:rFonts w:ascii="Bookman Old Style" w:hAnsi="Bookman Old Style" w:cs="Arial"/>
-          <w:sz w:val="24"/>
-          <w:szCs w:val="24"/>
-        </w:rPr>
-        <w:t xml:space="preserve">                     KEPALA UPTD. PUSKESMAS BERAKIT</w:t>
-      </w:r>
-    </w:p>
-    <w:p>
-      <w:pPr>
-        <w:spacing w:after="0" w:line="360" w:lineRule="auto"/>
-        <w:ind w:left="4820"/>
-        <w:rPr>
-          <w:rFonts w:ascii="Bookman Old Style" w:hAnsi="Bookman Old Style" w:cs="Arial"/>
-          <w:sz w:val="24"/>
-          <w:szCs w:val="24"/>
-        </w:rPr>
-      </w:pPr>
-    </w:p>
-    <w:p>
-      <w:pPr>
-        <w:spacing w:after="0" w:line="360" w:lineRule="auto"/>
-        <w:ind w:left="4820"/>
-        <w:rPr>
-          <w:rFonts w:ascii="Bookman Old Style" w:hAnsi="Bookman Old Style" w:cs="Arial"/>
-          <w:sz w:val="24"/>
-          <w:szCs w:val="24"/>
-        </w:rPr>
-      </w:pPr>
-    </w:p>
-    <w:p>
-      <w:pPr>
-        <w:spacing w:after="0" w:line="360" w:lineRule="auto"/>
-        <w:ind w:left="4820"/>
-        <w:rPr>
-          <w:rFonts w:ascii="Bookman Old Style" w:hAnsi="Bookman Old Style" w:cs="Arial"/>
-          <w:sz w:val="24"/>
-          <w:szCs w:val="24"/>
-        </w:rPr>
-      </w:pPr>
-    </w:p>
-    <w:p>
-      <w:pPr>
-        <w:spacing w:after="0" w:line="360" w:lineRule="auto"/>
-        <w:ind w:left="4820"/>
-        <w:rPr>
-          <w:rFonts w:ascii="Bookman Old Style" w:hAnsi="Bookman Old Style" w:cs="Arial"/>
-          <w:sz w:val="24"/>
-          <w:szCs w:val="24"/>
-        </w:rPr>
-      </w:pPr>
-    </w:p>
-    <w:p>
-      <w:pPr>
-        <w:spacing w:line="240" w:lineRule="auto"/>
-        <w:ind w:left="4820"/>
-        <w:rPr>
-          <w:rFonts w:ascii="Bookman Old Style" w:hAnsi="Bookman Old Style" w:cs="Arial"/>
-          <w:sz w:val="24"/>
-          <w:szCs w:val="24"/>
-          <w:u w:val="single"/>
-        </w:rPr>
-      </w:pPr>
-      <w:r>
-        <w:rPr>
-          <w:rFonts w:ascii="Bookman Old Style" w:hAnsi="Bookman Old Style" w:cs="Arial"/>
-          <w:sz w:val="24"/>
-          <w:szCs w:val="24"/>
-        </w:rPr>
-        <w:tab/>
-      </w:r>
-      <w:r>
-        <w:rPr>
-          <w:rFonts w:ascii="Bookman Old Style" w:hAnsi="Bookman Old Style" w:cs="Arial"/>
-          <w:sz w:val="24"/>
-          <w:szCs w:val="24"/>
-          <w:u w:val="single"/>
-        </w:rPr>
-        <w:t>ZULYADI, S.Kep</w:t>
-      </w:r>
-    </w:p>
-    <w:p>
-      <w:pPr>
-        <w:spacing w:line="240" w:lineRule="auto"/>
-        <w:ind w:left="4820"/>
-        <w:rPr>
-          <w:rFonts w:ascii="Bookman Old Style" w:hAnsi="Bookman Old Style" w:cs="Arial"/>
-          <w:sz w:val="24"/>
-          <w:szCs w:val="24"/>
-        </w:rPr>
-      </w:pPr>
-      <w:r>
-        <w:rPr>
-          <w:rFonts w:ascii="Bookman Old Style" w:hAnsi="Bookman Old Style" w:cs="Arial"/>
-          <w:sz w:val="24"/>
-          <w:szCs w:val="24"/>
-        </w:rPr>
-        <w:t xml:space="preserve">                     Penata Tk. I/III d</w:t>
-      </w:r>
-    </w:p>
-    <w:p>
-      <w:pPr>
-        <w:tabs>
-          <w:tab w:val="left" w:pos="810"/>
-        </w:tabs>
-        <w:spacing w:after="0" w:line="360" w:lineRule="auto"/>
-        <w:ind w:left="360" w:right="0" w:firstLine="0"/>
-        <w:jc w:val="center"/>
-        <w:rPr>
-          <w:rFonts w:ascii="Bookman Old Style" w:hAnsi="Bookman Old Style" w:cs="Arial"/>
-          <w:sz w:val="24"/>
-          <w:szCs w:val="24"/>
-        </w:rPr>
-      </w:pPr>
-      <w:r>
-        <w:rPr>
-          <w:rFonts w:ascii="Bookman Old Style" w:hAnsi="Bookman Old Style" w:cs="Arial"/>
-          <w:sz w:val="24"/>
-          <w:szCs w:val="24"/>
-        </w:rPr>
-        <w:tab/>
-      </w:r>
-      <w:r>
-        <w:rPr>
-          <w:rFonts w:ascii="Bookman Old Style" w:hAnsi="Bookman Old Style" w:cs="Arial"/>
-          <w:sz w:val="24"/>
-          <w:szCs w:val="24"/>
-        </w:rPr>
-        <w:tab/>
-      </w:r>
-      <w:r>
-        <w:rPr>
-          <w:rFonts w:ascii="Bookman Old Style" w:hAnsi="Bookman Old Style" w:cs="Arial"/>
-          <w:sz w:val="24"/>
-          <w:szCs w:val="24"/>
-        </w:rPr>
-        <w:tab/>
-      </w:r>
-      <w:r>
-        <w:rPr>
-          <w:rFonts w:ascii="Bookman Old Style" w:hAnsi="Bookman Old Style" w:cs="Arial"/>
-          <w:sz w:val="24"/>
-          <w:szCs w:val="24"/>
-        </w:rPr>
-        <w:tab/>
-        <w:t xml:space="preserve">      NIP 197410201996031004</w:t>
-      </w:r>
-    </w:p>
-    <w:p>
-      <w:pPr>
-        <w:spacing w:after="0" w:line="240" w:lineRule="auto"/>
-        <w:ind w:left="0" w:right="0" w:firstLine="0"/>
-        <w:jc w:val="left"/>
-        <w:rPr>
-          <w:rFonts w:ascii="Bookman Old Style" w:hAnsi="Bookman Old Style" w:cs="Arial"/>
-          <w:sz w:val="24"/>
-          <w:szCs w:val="24"/>
-        </w:rPr>
-      </w:pPr>
-      <w:r>
-        <w:rPr>
-          <w:rFonts w:ascii="Bookman Old Style" w:hAnsi="Bookman Old Style" w:cs="Arial"/>
-          <w:sz w:val="24"/>
-          <w:szCs w:val="24"/>
-        </w:rPr>
-        <w:br w:type="page"/>
-      </w:r>
-    </w:p>
-    <w:tbl>
-      <w:tblPr>
-        <w:tblStyle w:val="TableGrid"/>
-        <w:tblW w:w="0" w:type="auto"/>
-        <w:jc w:val="right"/>
-        <w:tblLook w:val="04A0" w:firstRow="1" w:lastRow="0" w:firstColumn="1" w:lastColumn="0" w:noHBand="0" w:noVBand="1"/>
-      </w:tblPr>
-      <w:tblGrid>
-        <w:gridCol w:w="1526"/>
-        <w:gridCol w:w="346"/>
-        <w:gridCol w:w="3917"/>
-      </w:tblGrid>
-      <w:tr>
-        <w:trPr>
-          <w:trHeight w:val="389"/>
-          <w:jc w:val="right"/>
-        </w:trPr>
-        <w:tc>
-          <w:tcPr>
-            <w:tcW w:w="1526" w:type="dxa"/>
-            <w:tcBorders>
-              <w:top w:val="nil"/>
-              <w:left w:val="nil"/>
-              <w:bottom w:val="nil"/>
-              <w:right w:val="nil"/>
-            </w:tcBorders>
-          </w:tcPr>
-          <w:p>
-            <w:pPr>
-              <w:spacing w:after="0" w:line="240" w:lineRule="auto"/>
-              <w:rPr>
-                <w:rFonts w:ascii="Bookman Old Style" w:hAnsi="Bookman Old Style" w:cs="Arial"/>
-                <w:sz w:val="24"/>
-              </w:rPr>
-            </w:pPr>
-            <w:r>
-              <w:rPr>
-                <w:rFonts w:ascii="Bookman Old Style" w:hAnsi="Bookman Old Style" w:cs="Arial"/>
-                <w:sz w:val="24"/>
-              </w:rPr>
-              <w:lastRenderedPageBreak/>
-              <w:t>LAMPIRAN</w:t>
-            </w:r>
-          </w:p>
-        </w:tc>
-        <w:tc>
-          <w:tcPr>
-            <w:tcW w:w="346" w:type="dxa"/>
-            <w:tcBorders>
-              <w:top w:val="nil"/>
-              <w:left w:val="nil"/>
-              <w:bottom w:val="nil"/>
-              <w:right w:val="nil"/>
-            </w:tcBorders>
-          </w:tcPr>
-          <w:p>
-            <w:pPr>
-              <w:spacing w:after="0" w:line="240" w:lineRule="auto"/>
-              <w:rPr>
-                <w:rFonts w:ascii="Bookman Old Style" w:hAnsi="Bookman Old Style" w:cs="Arial"/>
-                <w:sz w:val="24"/>
-              </w:rPr>
-            </w:pPr>
-            <w:r>
-              <w:rPr>
-                <w:rFonts w:ascii="Bookman Old Style" w:hAnsi="Bookman Old Style" w:cs="Arial"/>
-                <w:sz w:val="24"/>
-              </w:rPr>
-              <w:t>:</w:t>
-            </w:r>
-          </w:p>
-        </w:tc>
-        <w:tc>
-          <w:tcPr>
-            <w:tcW w:w="3917" w:type="dxa"/>
-            <w:tcBorders>
-              <w:top w:val="nil"/>
-              <w:left w:val="nil"/>
-              <w:bottom w:val="nil"/>
-              <w:right w:val="nil"/>
-            </w:tcBorders>
-          </w:tcPr>
-          <w:p>
-            <w:pPr>
-              <w:spacing w:after="0" w:line="240" w:lineRule="auto"/>
-              <w:ind w:left="0" w:firstLine="0"/>
-              <w:jc w:val="left"/>
-              <w:rPr>
-                <w:rFonts w:ascii="Bookman Old Style" w:hAnsi="Bookman Old Style" w:cs="Arial"/>
-                <w:sz w:val="24"/>
-              </w:rPr>
-            </w:pPr>
-            <w:r>
-              <w:rPr>
-                <w:rFonts w:ascii="Bookman Old Style" w:hAnsi="Bookman Old Style" w:cs="Arial"/>
-                <w:sz w:val="24"/>
-              </w:rPr>
-              <w:t>3</w:t>
-            </w:r>
-          </w:p>
-        </w:tc>
-      </w:tr>
-      <w:tr>
-        <w:trPr>
-          <w:trHeight w:val="389"/>
-          <w:jc w:val="right"/>
-        </w:trPr>
-        <w:tc>
-          <w:tcPr>
-            <w:tcW w:w="1526" w:type="dxa"/>
-            <w:tcBorders>
-              <w:top w:val="nil"/>
-              <w:left w:val="nil"/>
-              <w:bottom w:val="nil"/>
-              <w:right w:val="nil"/>
-            </w:tcBorders>
-          </w:tcPr>
-          <w:p>
-            <w:pPr>
-              <w:spacing w:after="0" w:line="240" w:lineRule="auto"/>
-              <w:rPr>
-                <w:rFonts w:ascii="Bookman Old Style" w:hAnsi="Bookman Old Style" w:cs="Arial"/>
-                <w:sz w:val="24"/>
-              </w:rPr>
-            </w:pPr>
-            <w:r>
-              <w:rPr>
-                <w:rFonts w:ascii="Bookman Old Style" w:hAnsi="Bookman Old Style" w:cs="Arial"/>
-                <w:sz w:val="24"/>
-              </w:rPr>
-              <w:t>NOMOR</w:t>
-            </w:r>
-          </w:p>
-        </w:tc>
-        <w:tc>
-          <w:tcPr>
-            <w:tcW w:w="346" w:type="dxa"/>
-            <w:tcBorders>
-              <w:top w:val="nil"/>
-              <w:left w:val="nil"/>
-              <w:bottom w:val="nil"/>
-              <w:right w:val="nil"/>
-            </w:tcBorders>
-          </w:tcPr>
-          <w:p>
-            <w:pPr>
-              <w:spacing w:after="0" w:line="240" w:lineRule="auto"/>
-              <w:rPr>
-                <w:rFonts w:ascii="Bookman Old Style" w:hAnsi="Bookman Old Style" w:cs="Arial"/>
-                <w:sz w:val="24"/>
-              </w:rPr>
-            </w:pPr>
-            <w:r>
-              <w:rPr>
-                <w:rFonts w:ascii="Bookman Old Style" w:hAnsi="Bookman Old Style" w:cs="Arial"/>
-                <w:sz w:val="24"/>
-              </w:rPr>
-              <w:t>:</w:t>
-            </w:r>
-          </w:p>
-        </w:tc>
-        <w:tc>
-          <w:tcPr>
-            <w:tcW w:w="3917" w:type="dxa"/>
-            <w:tcBorders>
-              <w:top w:val="nil"/>
-              <w:left w:val="nil"/>
-              <w:bottom w:val="nil"/>
-              <w:right w:val="nil"/>
-            </w:tcBorders>
-          </w:tcPr>
-          <w:p>
-            <w:pPr>
-              <w:spacing w:after="0" w:line="240" w:lineRule="auto"/>
-              <w:rPr>
-                <w:rFonts w:ascii="Bookman Old Style" w:hAnsi="Bookman Old Style" w:cs="Arial"/>
-                <w:sz w:val="24"/>
-                <w:lang w:val="id-ID"/>
-              </w:rPr>
-            </w:pPr>
-            <w:r>
-              <w:rPr>
-                <w:rFonts w:ascii="Bookman Old Style" w:hAnsi="Bookman Old Style" w:cs="Arial"/>
-                <w:sz w:val="24"/>
-              </w:rPr>
-              <w:t>XX/XXXX</w:t>
-            </w:r>
-          </w:p>
-        </w:tc>
-      </w:tr>
-      <w:tr>
-        <w:trPr>
-          <w:trHeight w:val="389"/>
-          <w:jc w:val="right"/>
-        </w:trPr>
-        <w:tc>
-          <w:tcPr>
-            <w:tcW w:w="1526" w:type="dxa"/>
-            <w:tcBorders>
-              <w:top w:val="nil"/>
-              <w:left w:val="nil"/>
-              <w:bottom w:val="nil"/>
-              <w:right w:val="nil"/>
-            </w:tcBorders>
-          </w:tcPr>
-          <w:p>
-            <w:pPr>
-              <w:spacing w:after="0" w:line="240" w:lineRule="auto"/>
-              <w:rPr>
-                <w:rFonts w:ascii="Bookman Old Style" w:hAnsi="Bookman Old Style" w:cs="Arial"/>
-                <w:sz w:val="24"/>
-              </w:rPr>
-            </w:pPr>
-            <w:r>
-              <w:rPr>
-                <w:rFonts w:ascii="Bookman Old Style" w:hAnsi="Bookman Old Style" w:cs="Arial"/>
-                <w:sz w:val="24"/>
-              </w:rPr>
-              <w:t>TENTANG</w:t>
-            </w:r>
-          </w:p>
-        </w:tc>
-        <w:tc>
-          <w:tcPr>
-            <w:tcW w:w="346" w:type="dxa"/>
-            <w:tcBorders>
-              <w:top w:val="nil"/>
-              <w:left w:val="nil"/>
-              <w:bottom w:val="nil"/>
-              <w:right w:val="nil"/>
-            </w:tcBorders>
-          </w:tcPr>
-          <w:p>
-            <w:pPr>
-              <w:spacing w:after="0" w:line="240" w:lineRule="auto"/>
-              <w:rPr>
-                <w:rFonts w:ascii="Bookman Old Style" w:hAnsi="Bookman Old Style" w:cs="Arial"/>
-                <w:sz w:val="24"/>
-              </w:rPr>
-            </w:pPr>
-            <w:r>
-              <w:rPr>
-                <w:rFonts w:ascii="Bookman Old Style" w:hAnsi="Bookman Old Style" w:cs="Arial"/>
-                <w:sz w:val="24"/>
-              </w:rPr>
-              <w:t>:</w:t>
-            </w:r>
-          </w:p>
-        </w:tc>
-        <w:tc>
-          <w:tcPr>
-            <w:tcW w:w="3917" w:type="dxa"/>
-            <w:tcBorders>
-              <w:top w:val="nil"/>
-              <w:left w:val="nil"/>
-              <w:bottom w:val="nil"/>
-              <w:right w:val="nil"/>
-            </w:tcBorders>
-          </w:tcPr>
-          <w:p>
-            <w:pPr>
-              <w:spacing w:after="0" w:line="240" w:lineRule="auto"/>
-              <w:ind w:left="0" w:firstLine="0"/>
-              <w:jc w:val="left"/>
-              <w:rPr>
-                <w:rFonts w:ascii="Bookman Old Style" w:hAnsi="Bookman Old Style" w:cs="Arial"/>
-                <w:sz w:val="24"/>
-                <w:lang w:val="id-ID"/>
-              </w:rPr>
-            </w:pPr>
-            <w:r>
-              <w:rPr>
-                <w:rFonts w:ascii="Bookman Old Style" w:hAnsi="Bookman Old Style" w:cs="Arial"/>
-                <w:sz w:val="24"/>
-              </w:rPr>
-              <w:t>PELAYANAN KEFARMASIAN UPTD PUSKESMAS BERAKIT</w:t>
-            </w:r>
-          </w:p>
-        </w:tc>
-      </w:tr>
-      <w:tr>
-        <w:trPr>
-          <w:trHeight w:val="389"/>
-          <w:jc w:val="right"/>
-        </w:trPr>
-        <w:tc>
-          <w:tcPr>
-            <w:tcW w:w="1526" w:type="dxa"/>
-            <w:tcBorders>
-              <w:top w:val="nil"/>
-              <w:left w:val="nil"/>
-              <w:bottom w:val="nil"/>
-              <w:right w:val="nil"/>
-            </w:tcBorders>
-          </w:tcPr>
-          <w:p>
-            <w:pPr>
-              <w:spacing w:after="0" w:line="240" w:lineRule="auto"/>
-              <w:rPr>
-                <w:rFonts w:ascii="Bookman Old Style" w:hAnsi="Bookman Old Style" w:cs="Arial"/>
-                <w:sz w:val="24"/>
-              </w:rPr>
-            </w:pPr>
-            <w:r>
-              <w:rPr>
-                <w:rFonts w:ascii="Bookman Old Style" w:hAnsi="Bookman Old Style" w:cs="Arial"/>
-                <w:sz w:val="24"/>
-              </w:rPr>
-              <w:t>TANGGAL</w:t>
-            </w:r>
-          </w:p>
-        </w:tc>
-        <w:tc>
-          <w:tcPr>
-            <w:tcW w:w="346" w:type="dxa"/>
-            <w:tcBorders>
-              <w:top w:val="nil"/>
-              <w:left w:val="nil"/>
-              <w:bottom w:val="nil"/>
-              <w:right w:val="nil"/>
-            </w:tcBorders>
-          </w:tcPr>
-          <w:p>
-            <w:pPr>
-              <w:spacing w:after="0" w:line="240" w:lineRule="auto"/>
-              <w:rPr>
-                <w:rFonts w:ascii="Bookman Old Style" w:hAnsi="Bookman Old Style" w:cs="Arial"/>
-                <w:sz w:val="24"/>
-              </w:rPr>
-            </w:pPr>
-            <w:r>
-              <w:rPr>
-                <w:rFonts w:ascii="Bookman Old Style" w:hAnsi="Bookman Old Style" w:cs="Arial"/>
-                <w:sz w:val="24"/>
-              </w:rPr>
-              <w:t>:</w:t>
-            </w:r>
-          </w:p>
-        </w:tc>
-        <w:tc>
-          <w:tcPr>
-            <w:tcW w:w="3917" w:type="dxa"/>
-            <w:tcBorders>
-              <w:top w:val="nil"/>
-              <w:left w:val="nil"/>
-              <w:bottom w:val="nil"/>
-              <w:right w:val="nil"/>
-            </w:tcBorders>
-          </w:tcPr>
-          <w:p>
-            <w:pPr>
-              <w:spacing w:after="0" w:line="240" w:lineRule="auto"/>
-              <w:rPr>
-                <w:rFonts w:ascii="Bookman Old Style" w:hAnsi="Bookman Old Style" w:cs="Arial"/>
-                <w:sz w:val="24"/>
-                <w:lang w:val="id-ID"/>
-              </w:rPr>
-            </w:pPr>
-          </w:p>
-        </w:tc>
-      </w:tr>
-    </w:tbl>
-    <w:p>
-      <w:pPr>
         <w:spacing w:after="0" w:line="360" w:lineRule="auto"/>
         <w:ind w:left="0" w:firstLine="0"/>
         <w:rPr>
@@ -6343,7 +4566,15 @@
           <w:sz w:val="24"/>
           <w:szCs w:val="24"/>
         </w:rPr>
-        <w:t xml:space="preserve">                     Pada tanggal</w:t>
+        <w:t xml:space="preserve">                </w:t>
+      </w:r>
+      <w:r>
+        <w:rPr>
+          <w:rFonts w:ascii="Bookman Old Style" w:hAnsi="Bookman Old Style" w:cs="Arial"/>
+          <w:sz w:val="24"/>
+          <w:szCs w:val="24"/>
+        </w:rPr>
+        <w:t xml:space="preserve">     Pada tanggal</w:t>
       </w:r>
       <w:r>
         <w:rPr>
@@ -6352,7 +4583,7 @@
           <w:szCs w:val="24"/>
         </w:rPr>
         <w:tab/>
-        <w:t>:XX XXXXX XXXX</w:t>
+        <w:t>: 10 Januari 2024</w:t>
       </w:r>
     </w:p>
     <w:p>
@@ -6515,10 +4746,17 @@
           <w:szCs w:val="24"/>
         </w:rPr>
         <w:tab/>
-        <w:t xml:space="preserve">      </w:t>
       </w:r>
       <w:bookmarkStart w:id="0" w:name="_GoBack"/>
       <w:bookmarkEnd w:id="0"/>
+      <w:r>
+        <w:rPr>
+          <w:rFonts w:ascii="Bookman Old Style" w:hAnsi="Bookman Old Style" w:cs="Arial"/>
+          <w:sz w:val="24"/>
+          <w:szCs w:val="24"/>
+        </w:rPr>
+        <w:t xml:space="preserve">      </w:t>
+      </w:r>
       <w:r>
         <w:rPr>
           <w:rFonts w:ascii="Bookman Old Style" w:hAnsi="Bookman Old Style" w:cs="Arial"/>
@@ -6539,8 +4777,8 @@
 </file>
 
 <file path=word/endnotes.xml><?xml version="1.0" encoding="utf-8"?>
-<w:endnotes xmlns:wpc="http://schemas.microsoft.com/office/word/2010/wordprocessingCanvas" xmlns:mc="http://schemas.openxmlformats.org/markup-compatibility/2006" xmlns:o="urn:schemas-microsoft-com:office:office" xmlns:r="http://schemas.openxmlformats.org/officeDocument/2006/relationships" xmlns:m="http://schemas.openxmlformats.org/officeDocument/2006/math" xmlns:v="urn:schemas-microsoft-com:vml" xmlns:wp14="http://schemas.microsoft.com/office/word/2010/wordprocessingDrawing" xmlns:wp="http://schemas.openxmlformats.org/drawingml/2006/wordprocessingDrawing" xmlns:w10="urn:schemas-microsoft-com:office:word" xmlns:w="http://schemas.openxmlformats.org/wordprocessingml/2006/main" xmlns:w14="http://schemas.microsoft.com/office/word/2010/wordml" xmlns:w15="http://schemas.microsoft.com/office/word/2012/wordml" xmlns:wpg="http://schemas.microsoft.com/office/word/2010/wordprocessingGroup" xmlns:wpi="http://schemas.microsoft.com/office/word/2010/wordprocessingInk" xmlns:wne="http://schemas.microsoft.com/office/word/2006/wordml" xmlns:wps="http://schemas.microsoft.com/office/word/2010/wordprocessingShape" mc:Ignorable="w14 w15 wp14">
-  <w:endnote w:type="separator" w:id="-1">
+<w:endnotes xmlns:ve="http://schemas.openxmlformats.org/markup-compatibility/2006" xmlns:o="urn:schemas-microsoft-com:office:office" xmlns:r="http://schemas.openxmlformats.org/officeDocument/2006/relationships" xmlns:m="http://schemas.openxmlformats.org/officeDocument/2006/math" xmlns:v="urn:schemas-microsoft-com:vml" xmlns:wp="http://schemas.openxmlformats.org/drawingml/2006/wordprocessingDrawing" xmlns:w10="urn:schemas-microsoft-com:office:word" xmlns:w="http://schemas.openxmlformats.org/wordprocessingml/2006/main" xmlns:wne="http://schemas.microsoft.com/office/word/2006/wordml">
+  <w:endnote w:type="separator" w:id="0">
     <w:p>
       <w:pPr>
         <w:spacing w:line="240" w:lineRule="auto"/>
@@ -6550,7 +4788,7 @@
       </w:r>
     </w:p>
   </w:endnote>
-  <w:endnote w:type="continuationSeparator" w:id="0">
+  <w:endnote w:type="continuationSeparator" w:id="1">
     <w:p>
       <w:pPr>
         <w:spacing w:line="240" w:lineRule="auto"/>
@@ -6564,8 +4802,8 @@
 </file>
 
 <file path=word/footnotes.xml><?xml version="1.0" encoding="utf-8"?>
-<w:footnotes xmlns:wpc="http://schemas.microsoft.com/office/word/2010/wordprocessingCanvas" xmlns:mc="http://schemas.openxmlformats.org/markup-compatibility/2006" xmlns:o="urn:schemas-microsoft-com:office:office" xmlns:r="http://schemas.openxmlformats.org/officeDocument/2006/relationships" xmlns:m="http://schemas.openxmlformats.org/officeDocument/2006/math" xmlns:v="urn:schemas-microsoft-com:vml" xmlns:wp14="http://schemas.microsoft.com/office/word/2010/wordprocessingDrawing" xmlns:wp="http://schemas.openxmlformats.org/drawingml/2006/wordprocessingDrawing" xmlns:w10="urn:schemas-microsoft-com:office:word" xmlns:w="http://schemas.openxmlformats.org/wordprocessingml/2006/main" xmlns:w14="http://schemas.microsoft.com/office/word/2010/wordml" xmlns:w15="http://schemas.microsoft.com/office/word/2012/wordml" xmlns:wpg="http://schemas.microsoft.com/office/word/2010/wordprocessingGroup" xmlns:wpi="http://schemas.microsoft.com/office/word/2010/wordprocessingInk" xmlns:wne="http://schemas.microsoft.com/office/word/2006/wordml" xmlns:wps="http://schemas.microsoft.com/office/word/2010/wordprocessingShape" mc:Ignorable="w14 w15 wp14">
-  <w:footnote w:type="separator" w:id="-1">
+<w:footnotes xmlns:ve="http://schemas.openxmlformats.org/markup-compatibility/2006" xmlns:o="urn:schemas-microsoft-com:office:office" xmlns:r="http://schemas.openxmlformats.org/officeDocument/2006/relationships" xmlns:m="http://schemas.openxmlformats.org/officeDocument/2006/math" xmlns:v="urn:schemas-microsoft-com:vml" xmlns:wp="http://schemas.openxmlformats.org/drawingml/2006/wordprocessingDrawing" xmlns:w10="urn:schemas-microsoft-com:office:word" xmlns:w="http://schemas.openxmlformats.org/wordprocessingml/2006/main" xmlns:wne="http://schemas.microsoft.com/office/word/2006/wordml">
+  <w:footnote w:type="separator" w:id="0">
     <w:p>
       <w:pPr>
         <w:spacing w:after="0"/>
@@ -6575,7 +4813,7 @@
       </w:r>
     </w:p>
   </w:footnote>
-  <w:footnote w:type="continuationSeparator" w:id="0">
+  <w:footnote w:type="continuationSeparator" w:id="1">
     <w:p>
       <w:pPr>
         <w:spacing w:after="0"/>
@@ -6589,7 +4827,7 @@
 </file>
 
 <file path=word/numbering.xml><?xml version="1.0" encoding="utf-8"?>
-<w:numbering xmlns:wpc="http://schemas.microsoft.com/office/word/2010/wordprocessingCanvas" xmlns:mc="http://schemas.openxmlformats.org/markup-compatibility/2006" xmlns:o="urn:schemas-microsoft-com:office:office" xmlns:r="http://schemas.openxmlformats.org/officeDocument/2006/relationships" xmlns:m="http://schemas.openxmlformats.org/officeDocument/2006/math" xmlns:v="urn:schemas-microsoft-com:vml" xmlns:wp14="http://schemas.microsoft.com/office/word/2010/wordprocessingDrawing" xmlns:wp="http://schemas.openxmlformats.org/drawingml/2006/wordprocessingDrawing" xmlns:w10="urn:schemas-microsoft-com:office:word" xmlns:w="http://schemas.openxmlformats.org/wordprocessingml/2006/main" xmlns:w14="http://schemas.microsoft.com/office/word/2010/wordml" xmlns:w15="http://schemas.microsoft.com/office/word/2012/wordml" xmlns:wpg="http://schemas.microsoft.com/office/word/2010/wordprocessingGroup" xmlns:wpi="http://schemas.microsoft.com/office/word/2010/wordprocessingInk" xmlns:wne="http://schemas.microsoft.com/office/word/2006/wordml" xmlns:wps="http://schemas.microsoft.com/office/word/2010/wordprocessingShape" mc:Ignorable="w14 w15 wp14">
+<w:numbering xmlns:ve="http://schemas.openxmlformats.org/markup-compatibility/2006" xmlns:o="urn:schemas-microsoft-com:office:office" xmlns:r="http://schemas.openxmlformats.org/officeDocument/2006/relationships" xmlns:m="http://schemas.openxmlformats.org/officeDocument/2006/math" xmlns:v="urn:schemas-microsoft-com:vml" xmlns:wp="http://schemas.openxmlformats.org/drawingml/2006/wordprocessingDrawing" xmlns:w10="urn:schemas-microsoft-com:office:word" xmlns:w="http://schemas.openxmlformats.org/wordprocessingml/2006/main" xmlns:wne="http://schemas.microsoft.com/office/word/2006/wordml">
   <w:abstractNum w:abstractNumId="0">
     <w:nsid w:val="9BED6A61"/>
     <w:multiLevelType w:val="multilevel"/>
@@ -8353,7 +6591,7 @@
 </file>
 
 <file path=word/styles.xml><?xml version="1.0" encoding="utf-8"?>
-<w:styles xmlns:mc="http://schemas.openxmlformats.org/markup-compatibility/2006" xmlns:r="http://schemas.openxmlformats.org/officeDocument/2006/relationships" xmlns:w="http://schemas.openxmlformats.org/wordprocessingml/2006/main" xmlns:w14="http://schemas.microsoft.com/office/word/2010/wordml" xmlns:w15="http://schemas.microsoft.com/office/word/2012/wordml" mc:Ignorable="w14 w15">
+<w:styles xmlns:r="http://schemas.openxmlformats.org/officeDocument/2006/relationships" xmlns:w="http://schemas.openxmlformats.org/wordprocessingml/2006/main">
   <w:docDefaults>
     <w:rPrDefault>
       <w:rPr>
@@ -8363,375 +6601,143 @@
     </w:rPrDefault>
     <w:pPrDefault/>
   </w:docDefaults>
-  <w:latentStyles w:defLockedState="0" w:defUIPriority="99" w:defSemiHidden="0" w:defUnhideWhenUsed="0" w:defQFormat="0" w:count="371">
-    <w:lsdException w:name="Normal" w:uiPriority="0" w:qFormat="1"/>
-    <w:lsdException w:name="heading 1" w:uiPriority="9" w:qFormat="1"/>
-    <w:lsdException w:name="heading 2" w:semiHidden="1" w:uiPriority="9" w:unhideWhenUsed="1" w:qFormat="1"/>
-    <w:lsdException w:name="heading 3" w:semiHidden="1" w:uiPriority="9" w:unhideWhenUsed="1" w:qFormat="1"/>
-    <w:lsdException w:name="heading 4" w:semiHidden="1" w:uiPriority="9" w:unhideWhenUsed="1" w:qFormat="1"/>
-    <w:lsdException w:name="heading 5" w:semiHidden="1" w:uiPriority="9" w:unhideWhenUsed="1" w:qFormat="1"/>
-    <w:lsdException w:name="heading 6" w:semiHidden="1" w:uiPriority="9" w:unhideWhenUsed="1" w:qFormat="1"/>
-    <w:lsdException w:name="heading 7" w:semiHidden="1" w:uiPriority="9" w:unhideWhenUsed="1" w:qFormat="1"/>
-    <w:lsdException w:name="heading 8" w:semiHidden="1" w:uiPriority="9" w:unhideWhenUsed="1" w:qFormat="1"/>
-    <w:lsdException w:name="heading 9" w:semiHidden="1" w:uiPriority="9" w:unhideWhenUsed="1" w:qFormat="1"/>
-    <w:lsdException w:name="index 1" w:semiHidden="1" w:unhideWhenUsed="1"/>
-    <w:lsdException w:name="index 2" w:semiHidden="1" w:unhideWhenUsed="1"/>
-    <w:lsdException w:name="index 3" w:semiHidden="1" w:unhideWhenUsed="1"/>
-    <w:lsdException w:name="index 4" w:semiHidden="1" w:unhideWhenUsed="1"/>
-    <w:lsdException w:name="index 5" w:semiHidden="1" w:unhideWhenUsed="1"/>
-    <w:lsdException w:name="index 6" w:semiHidden="1" w:unhideWhenUsed="1"/>
-    <w:lsdException w:name="index 7" w:semiHidden="1" w:unhideWhenUsed="1"/>
-    <w:lsdException w:name="index 8" w:semiHidden="1" w:unhideWhenUsed="1"/>
-    <w:lsdException w:name="index 9" w:semiHidden="1" w:unhideWhenUsed="1"/>
-    <w:lsdException w:name="toc 1" w:semiHidden="1" w:uiPriority="39" w:unhideWhenUsed="1"/>
-    <w:lsdException w:name="toc 2" w:semiHidden="1" w:uiPriority="39" w:unhideWhenUsed="1"/>
-    <w:lsdException w:name="toc 3" w:semiHidden="1" w:uiPriority="39" w:unhideWhenUsed="1"/>
-    <w:lsdException w:name="toc 4" w:semiHidden="1" w:uiPriority="39" w:unhideWhenUsed="1"/>
-    <w:lsdException w:name="toc 5" w:semiHidden="1" w:uiPriority="39" w:unhideWhenUsed="1"/>
-    <w:lsdException w:name="toc 6" w:semiHidden="1" w:uiPriority="39" w:unhideWhenUsed="1"/>
-    <w:lsdException w:name="toc 7" w:semiHidden="1" w:uiPriority="39" w:unhideWhenUsed="1"/>
-    <w:lsdException w:name="toc 8" w:semiHidden="1" w:uiPriority="39" w:unhideWhenUsed="1"/>
-    <w:lsdException w:name="toc 9" w:semiHidden="1" w:uiPriority="39" w:unhideWhenUsed="1"/>
-    <w:lsdException w:name="Normal Indent" w:semiHidden="1" w:unhideWhenUsed="1"/>
-    <w:lsdException w:name="footnote text" w:semiHidden="1" w:unhideWhenUsed="1"/>
-    <w:lsdException w:name="annotation text" w:semiHidden="1" w:unhideWhenUsed="1"/>
-    <w:lsdException w:name="header" w:semiHidden="1" w:unhideWhenUsed="1"/>
-    <w:lsdException w:name="footer" w:semiHidden="1" w:unhideWhenUsed="1"/>
-    <w:lsdException w:name="index heading" w:semiHidden="1" w:unhideWhenUsed="1"/>
-    <w:lsdException w:name="caption" w:semiHidden="1" w:uiPriority="35" w:unhideWhenUsed="1" w:qFormat="1"/>
-    <w:lsdException w:name="table of figures" w:semiHidden="1" w:unhideWhenUsed="1"/>
-    <w:lsdException w:name="envelope address" w:semiHidden="1" w:unhideWhenUsed="1"/>
-    <w:lsdException w:name="envelope return" w:semiHidden="1" w:unhideWhenUsed="1"/>
-    <w:lsdException w:name="footnote reference" w:semiHidden="1" w:unhideWhenUsed="1"/>
-    <w:lsdException w:name="annotation reference" w:semiHidden="1" w:unhideWhenUsed="1"/>
-    <w:lsdException w:name="line number" w:semiHidden="1" w:unhideWhenUsed="1"/>
-    <w:lsdException w:name="page number" w:semiHidden="1" w:unhideWhenUsed="1"/>
-    <w:lsdException w:name="endnote reference" w:semiHidden="1" w:unhideWhenUsed="1"/>
-    <w:lsdException w:name="endnote text" w:semiHidden="1" w:unhideWhenUsed="1"/>
-    <w:lsdException w:name="table of authorities" w:semiHidden="1" w:unhideWhenUsed="1"/>
-    <w:lsdException w:name="macro" w:semiHidden="1" w:unhideWhenUsed="1"/>
-    <w:lsdException w:name="toa heading" w:semiHidden="1" w:unhideWhenUsed="1"/>
-    <w:lsdException w:name="List" w:semiHidden="1" w:unhideWhenUsed="1"/>
-    <w:lsdException w:name="List Bullet" w:semiHidden="1" w:unhideWhenUsed="1"/>
-    <w:lsdException w:name="List Number" w:semiHidden="1" w:unhideWhenUsed="1"/>
-    <w:lsdException w:name="List 2" w:semiHidden="1" w:unhideWhenUsed="1"/>
-    <w:lsdException w:name="List 3" w:semiHidden="1" w:unhideWhenUsed="1"/>
-    <w:lsdException w:name="List 4" w:semiHidden="1" w:unhideWhenUsed="1"/>
-    <w:lsdException w:name="List 5" w:semiHidden="1" w:unhideWhenUsed="1"/>
-    <w:lsdException w:name="List Bullet 2" w:semiHidden="1" w:unhideWhenUsed="1"/>
-    <w:lsdException w:name="List Bullet 3" w:semiHidden="1" w:unhideWhenUsed="1"/>
-    <w:lsdException w:name="List Bullet 4" w:semiHidden="1" w:unhideWhenUsed="1"/>
-    <w:lsdException w:name="List Bullet 5" w:semiHidden="1" w:unhideWhenUsed="1"/>
-    <w:lsdException w:name="List Number 2" w:semiHidden="1" w:unhideWhenUsed="1"/>
-    <w:lsdException w:name="List Number 3" w:semiHidden="1" w:unhideWhenUsed="1"/>
-    <w:lsdException w:name="List Number 4" w:semiHidden="1" w:unhideWhenUsed="1"/>
-    <w:lsdException w:name="List Number 5" w:semiHidden="1" w:unhideWhenUsed="1"/>
-    <w:lsdException w:name="Title" w:uiPriority="10" w:qFormat="1"/>
-    <w:lsdException w:name="Closing" w:semiHidden="1" w:unhideWhenUsed="1"/>
-    <w:lsdException w:name="Signature" w:semiHidden="1" w:unhideWhenUsed="1"/>
-    <w:lsdException w:name="Default Paragraph Font" w:semiHidden="1" w:uiPriority="1" w:unhideWhenUsed="1" w:qFormat="1"/>
-    <w:lsdException w:name="Body Text" w:semiHidden="1" w:unhideWhenUsed="1"/>
-    <w:lsdException w:name="Body Text Indent" w:semiHidden="1" w:unhideWhenUsed="1"/>
-    <w:lsdException w:name="List Continue" w:semiHidden="1" w:unhideWhenUsed="1"/>
-    <w:lsdException w:name="List Continue 2" w:semiHidden="1" w:unhideWhenUsed="1"/>
-    <w:lsdException w:name="List Continue 3" w:semiHidden="1" w:unhideWhenUsed="1"/>
-    <w:lsdException w:name="List Continue 4" w:semiHidden="1" w:unhideWhenUsed="1"/>
-    <w:lsdException w:name="List Continue 5" w:semiHidden="1" w:unhideWhenUsed="1"/>
-    <w:lsdException w:name="Message Header" w:semiHidden="1" w:unhideWhenUsed="1"/>
-    <w:lsdException w:name="Subtitle" w:uiPriority="11" w:qFormat="1"/>
-    <w:lsdException w:name="Salutation" w:semiHidden="1" w:unhideWhenUsed="1"/>
-    <w:lsdException w:name="Date" w:semiHidden="1" w:unhideWhenUsed="1"/>
-    <w:lsdException w:name="Body Text First Indent" w:semiHidden="1" w:unhideWhenUsed="1"/>
-    <w:lsdException w:name="Body Text First Indent 2" w:semiHidden="1" w:unhideWhenUsed="1"/>
-    <w:lsdException w:name="Note Heading" w:semiHidden="1" w:unhideWhenUsed="1"/>
-    <w:lsdException w:name="Body Text 2" w:semiHidden="1" w:unhideWhenUsed="1"/>
-    <w:lsdException w:name="Body Text 3" w:semiHidden="1" w:unhideWhenUsed="1"/>
-    <w:lsdException w:name="Body Text Indent 2" w:semiHidden="1" w:unhideWhenUsed="1"/>
-    <w:lsdException w:name="Body Text Indent 3" w:semiHidden="1" w:unhideWhenUsed="1"/>
-    <w:lsdException w:name="Block Text" w:semiHidden="1" w:unhideWhenUsed="1"/>
-    <w:lsdException w:name="Hyperlink" w:unhideWhenUsed="1"/>
-    <w:lsdException w:name="FollowedHyperlink" w:semiHidden="1" w:unhideWhenUsed="1"/>
-    <w:lsdException w:name="Strong" w:uiPriority="22" w:qFormat="1"/>
-    <w:lsdException w:name="Emphasis" w:uiPriority="20" w:qFormat="1"/>
-    <w:lsdException w:name="Document Map" w:semiHidden="1" w:unhideWhenUsed="1"/>
-    <w:lsdException w:name="Plain Text" w:semiHidden="1" w:unhideWhenUsed="1"/>
-    <w:lsdException w:name="E-mail Signature" w:semiHidden="1" w:unhideWhenUsed="1"/>
-    <w:lsdException w:name="HTML Top of Form" w:semiHidden="1" w:unhideWhenUsed="1"/>
-    <w:lsdException w:name="HTML Bottom of Form" w:semiHidden="1" w:unhideWhenUsed="1"/>
-    <w:lsdException w:name="Normal (Web)" w:semiHidden="1" w:unhideWhenUsed="1"/>
-    <w:lsdException w:name="HTML Acronym" w:semiHidden="1" w:unhideWhenUsed="1"/>
-    <w:lsdException w:name="HTML Address" w:semiHidden="1" w:unhideWhenUsed="1"/>
-    <w:lsdException w:name="HTML Cite" w:semiHidden="1" w:unhideWhenUsed="1"/>
-    <w:lsdException w:name="HTML Code" w:semiHidden="1" w:unhideWhenUsed="1"/>
-    <w:lsdException w:name="HTML Definition" w:semiHidden="1" w:unhideWhenUsed="1"/>
-    <w:lsdException w:name="HTML Keyboard" w:semiHidden="1" w:unhideWhenUsed="1"/>
-    <w:lsdException w:name="HTML Preformatted" w:semiHidden="1" w:unhideWhenUsed="1"/>
-    <w:lsdException w:name="HTML Sample" w:semiHidden="1" w:unhideWhenUsed="1"/>
-    <w:lsdException w:name="HTML Typewriter" w:semiHidden="1" w:unhideWhenUsed="1"/>
-    <w:lsdException w:name="HTML Variable" w:semiHidden="1" w:unhideWhenUsed="1"/>
-    <w:lsdException w:name="Normal Table" w:semiHidden="1" w:unhideWhenUsed="1"/>
-    <w:lsdException w:name="annotation subject" w:semiHidden="1" w:unhideWhenUsed="1"/>
-    <w:lsdException w:name="No List" w:semiHidden="1" w:unhideWhenUsed="1"/>
-    <w:lsdException w:name="Outline List 1" w:semiHidden="1" w:unhideWhenUsed="1"/>
-    <w:lsdException w:name="Outline List 2" w:semiHidden="1" w:unhideWhenUsed="1"/>
-    <w:lsdException w:name="Outline List 3" w:semiHidden="1" w:unhideWhenUsed="1"/>
-    <w:lsdException w:name="Table Simple 1" w:semiHidden="1" w:unhideWhenUsed="1"/>
-    <w:lsdException w:name="Table Simple 2" w:semiHidden="1" w:unhideWhenUsed="1"/>
-    <w:lsdException w:name="Table Simple 3" w:semiHidden="1" w:unhideWhenUsed="1"/>
-    <w:lsdException w:name="Table Classic 1" w:semiHidden="1" w:unhideWhenUsed="1"/>
-    <w:lsdException w:name="Table Classic 2" w:semiHidden="1" w:unhideWhenUsed="1"/>
-    <w:lsdException w:name="Table Classic 3" w:semiHidden="1" w:unhideWhenUsed="1"/>
-    <w:lsdException w:name="Table Classic 4" w:semiHidden="1" w:unhideWhenUsed="1"/>
-    <w:lsdException w:name="Table Colorful 1" w:semiHidden="1" w:unhideWhenUsed="1"/>
-    <w:lsdException w:name="Table Colorful 2" w:semiHidden="1" w:unhideWhenUsed="1"/>
-    <w:lsdException w:name="Table Colorful 3" w:semiHidden="1" w:unhideWhenUsed="1"/>
-    <w:lsdException w:name="Table Columns 1" w:semiHidden="1" w:unhideWhenUsed="1"/>
-    <w:lsdException w:name="Table Columns 2" w:semiHidden="1" w:unhideWhenUsed="1"/>
-    <w:lsdException w:name="Table Columns 3" w:semiHidden="1" w:unhideWhenUsed="1"/>
-    <w:lsdException w:name="Table Columns 4" w:semiHidden="1" w:unhideWhenUsed="1"/>
-    <w:lsdException w:name="Table Columns 5" w:semiHidden="1" w:unhideWhenUsed="1"/>
-    <w:lsdException w:name="Table Grid 1" w:semiHidden="1" w:unhideWhenUsed="1"/>
-    <w:lsdException w:name="Table Grid 2" w:semiHidden="1" w:unhideWhenUsed="1"/>
-    <w:lsdException w:name="Table Grid 3" w:semiHidden="1" w:unhideWhenUsed="1"/>
-    <w:lsdException w:name="Table Grid 4" w:semiHidden="1" w:unhideWhenUsed="1"/>
-    <w:lsdException w:name="Table Grid 5" w:semiHidden="1" w:unhideWhenUsed="1"/>
-    <w:lsdException w:name="Table Grid 6" w:semiHidden="1" w:unhideWhenUsed="1"/>
-    <w:lsdException w:name="Table Grid 7" w:semiHidden="1" w:unhideWhenUsed="1"/>
-    <w:lsdException w:name="Table Grid 8" w:semiHidden="1" w:unhideWhenUsed="1"/>
-    <w:lsdException w:name="Table List 1" w:semiHidden="1" w:unhideWhenUsed="1"/>
-    <w:lsdException w:name="Table List 2" w:semiHidden="1" w:unhideWhenUsed="1"/>
-    <w:lsdException w:name="Table List 3" w:semiHidden="1" w:unhideWhenUsed="1"/>
-    <w:lsdException w:name="Table List 4" w:semiHidden="1" w:unhideWhenUsed="1"/>
-    <w:lsdException w:name="Table List 5" w:semiHidden="1" w:unhideWhenUsed="1"/>
-    <w:lsdException w:name="Table List 6" w:semiHidden="1" w:unhideWhenUsed="1"/>
-    <w:lsdException w:name="Table List 7" w:semiHidden="1" w:unhideWhenUsed="1"/>
-    <w:lsdException w:name="Table List 8" w:semiHidden="1" w:unhideWhenUsed="1"/>
-    <w:lsdException w:name="Table 3D effects 1" w:semiHidden="1" w:unhideWhenUsed="1"/>
-    <w:lsdException w:name="Table 3D effects 2" w:semiHidden="1" w:unhideWhenUsed="1"/>
-    <w:lsdException w:name="Table 3D effects 3" w:semiHidden="1" w:unhideWhenUsed="1"/>
-    <w:lsdException w:name="Table Contemporary" w:semiHidden="1" w:unhideWhenUsed="1"/>
-    <w:lsdException w:name="Table Elegant" w:semiHidden="1" w:unhideWhenUsed="1"/>
-    <w:lsdException w:name="Table Professional" w:semiHidden="1" w:unhideWhenUsed="1"/>
-    <w:lsdException w:name="Table Subtle 1" w:semiHidden="1" w:unhideWhenUsed="1"/>
-    <w:lsdException w:name="Table Subtle 2" w:semiHidden="1" w:unhideWhenUsed="1"/>
-    <w:lsdException w:name="Table Web 1" w:semiHidden="1" w:unhideWhenUsed="1"/>
-    <w:lsdException w:name="Table Web 2" w:semiHidden="1" w:unhideWhenUsed="1"/>
-    <w:lsdException w:name="Table Web 3" w:semiHidden="1" w:unhideWhenUsed="1"/>
-    <w:lsdException w:name="Balloon Text" w:semiHidden="1" w:unhideWhenUsed="1"/>
-    <w:lsdException w:name="Table Grid" w:uiPriority="39" w:qFormat="1"/>
-    <w:lsdException w:name="Table Theme" w:semiHidden="1" w:unhideWhenUsed="1"/>
-    <w:lsdException w:name="Placeholder Text" w:semiHidden="1" w:unhideWhenUsed="1"/>
-    <w:lsdException w:name="No Spacing" w:semiHidden="1" w:unhideWhenUsed="1"/>
-    <w:lsdException w:name="Light Shading" w:uiPriority="60"/>
-    <w:lsdException w:name="Light List" w:uiPriority="61"/>
-    <w:lsdException w:name="Light Grid" w:uiPriority="62"/>
-    <w:lsdException w:name="Medium Shading 1" w:uiPriority="63"/>
-    <w:lsdException w:name="Medium Shading 2" w:uiPriority="64"/>
-    <w:lsdException w:name="Medium List 1" w:uiPriority="65"/>
-    <w:lsdException w:name="Medium List 2" w:uiPriority="66"/>
-    <w:lsdException w:name="Medium Grid 1" w:uiPriority="67"/>
-    <w:lsdException w:name="Medium Grid 2" w:uiPriority="68"/>
-    <w:lsdException w:name="Medium Grid 3" w:uiPriority="69"/>
-    <w:lsdException w:name="Dark List" w:uiPriority="70"/>
-    <w:lsdException w:name="Colorful Shading" w:uiPriority="71"/>
-    <w:lsdException w:name="Colorful List" w:uiPriority="72"/>
-    <w:lsdException w:name="Colorful Grid" w:uiPriority="73"/>
-    <w:lsdException w:name="Light Shading Accent 1" w:uiPriority="60"/>
-    <w:lsdException w:name="Light List Accent 1" w:uiPriority="61"/>
-    <w:lsdException w:name="Light Grid Accent 1" w:uiPriority="62"/>
-    <w:lsdException w:name="Medium Shading 1 Accent 1" w:uiPriority="63"/>
-    <w:lsdException w:name="Medium Shading 2 Accent 1" w:uiPriority="64"/>
-    <w:lsdException w:name="Medium List 1 Accent 1" w:uiPriority="65"/>
-    <w:lsdException w:name="Revision" w:semiHidden="1"/>
-    <w:lsdException w:name="Medium List 2 Accent 1" w:uiPriority="66"/>
-    <w:lsdException w:name="Medium Grid 1 Accent 1" w:uiPriority="67"/>
-    <w:lsdException w:name="Medium Grid 2 Accent 1" w:uiPriority="68"/>
-    <w:lsdException w:name="Medium Grid 3 Accent 1" w:uiPriority="69"/>
-    <w:lsdException w:name="Dark List Accent 1" w:uiPriority="70"/>
-    <w:lsdException w:name="Colorful Shading Accent 1" w:uiPriority="71"/>
-    <w:lsdException w:name="Colorful List Accent 1" w:uiPriority="72"/>
-    <w:lsdException w:name="Colorful Grid Accent 1" w:uiPriority="73"/>
-    <w:lsdException w:name="Light Shading Accent 2" w:uiPriority="60"/>
-    <w:lsdException w:name="Light List Accent 2" w:uiPriority="61"/>
-    <w:lsdException w:name="Light Grid Accent 2" w:uiPriority="62"/>
-    <w:lsdException w:name="Medium Shading 1 Accent 2" w:uiPriority="63"/>
-    <w:lsdException w:name="Medium Shading 2 Accent 2" w:uiPriority="64"/>
-    <w:lsdException w:name="Medium List 1 Accent 2" w:uiPriority="65"/>
-    <w:lsdException w:name="Medium List 2 Accent 2" w:uiPriority="66"/>
-    <w:lsdException w:name="Medium Grid 1 Accent 2" w:uiPriority="67"/>
-    <w:lsdException w:name="Medium Grid 2 Accent 2" w:uiPriority="68"/>
-    <w:lsdException w:name="Medium Grid 3 Accent 2" w:uiPriority="69"/>
-    <w:lsdException w:name="Dark List Accent 2" w:uiPriority="70"/>
-    <w:lsdException w:name="Colorful Shading Accent 2" w:uiPriority="71"/>
-    <w:lsdException w:name="Colorful List Accent 2" w:uiPriority="72"/>
-    <w:lsdException w:name="Colorful Grid Accent 2" w:uiPriority="73"/>
-    <w:lsdException w:name="Light Shading Accent 3" w:uiPriority="60"/>
-    <w:lsdException w:name="Light List Accent 3" w:uiPriority="61"/>
-    <w:lsdException w:name="Light Grid Accent 3" w:uiPriority="62"/>
-    <w:lsdException w:name="Medium Shading 1 Accent 3" w:uiPriority="63"/>
-    <w:lsdException w:name="Medium Shading 2 Accent 3" w:uiPriority="64"/>
-    <w:lsdException w:name="Medium List 1 Accent 3" w:uiPriority="65"/>
-    <w:lsdException w:name="Medium List 2 Accent 3" w:uiPriority="66"/>
-    <w:lsdException w:name="Medium Grid 1 Accent 3" w:uiPriority="67"/>
-    <w:lsdException w:name="Medium Grid 2 Accent 3" w:uiPriority="68"/>
-    <w:lsdException w:name="Medium Grid 3 Accent 3" w:uiPriority="69"/>
-    <w:lsdException w:name="Dark List Accent 3" w:uiPriority="70"/>
-    <w:lsdException w:name="Colorful Shading Accent 3" w:uiPriority="71"/>
-    <w:lsdException w:name="Colorful List Accent 3" w:uiPriority="72"/>
-    <w:lsdException w:name="Colorful Grid Accent 3" w:uiPriority="73"/>
-    <w:lsdException w:name="Light Shading Accent 4" w:uiPriority="60"/>
-    <w:lsdException w:name="Light List Accent 4" w:uiPriority="61"/>
-    <w:lsdException w:name="Light Grid Accent 4" w:uiPriority="62"/>
-    <w:lsdException w:name="Medium Shading 1 Accent 4" w:uiPriority="63"/>
-    <w:lsdException w:name="Medium Shading 2 Accent 4" w:uiPriority="64"/>
-    <w:lsdException w:name="Medium List 1 Accent 4" w:uiPriority="65"/>
-    <w:lsdException w:name="Medium List 2 Accent 4" w:uiPriority="66"/>
-    <w:lsdException w:name="Medium Grid 1 Accent 4" w:uiPriority="67"/>
-    <w:lsdException w:name="Medium Grid 2 Accent 4" w:uiPriority="68"/>
-    <w:lsdException w:name="Medium Grid 3 Accent 4" w:uiPriority="69"/>
-    <w:lsdException w:name="Dark List Accent 4" w:uiPriority="70"/>
-    <w:lsdException w:name="Colorful Shading Accent 4" w:uiPriority="71"/>
-    <w:lsdException w:name="Colorful List Accent 4" w:uiPriority="72"/>
-    <w:lsdException w:name="Colorful Grid Accent 4" w:uiPriority="73"/>
-    <w:lsdException w:name="Light Shading Accent 5" w:uiPriority="60"/>
-    <w:lsdException w:name="Light List Accent 5" w:uiPriority="61"/>
-    <w:lsdException w:name="Light Grid Accent 5" w:uiPriority="62"/>
-    <w:lsdException w:name="Medium Shading 1 Accent 5" w:uiPriority="63"/>
-    <w:lsdException w:name="Medium Shading 2 Accent 5" w:uiPriority="64"/>
-    <w:lsdException w:name="Medium List 1 Accent 5" w:uiPriority="65"/>
-    <w:lsdException w:name="Medium List 2 Accent 5" w:uiPriority="66"/>
-    <w:lsdException w:name="Medium Grid 1 Accent 5" w:uiPriority="67"/>
-    <w:lsdException w:name="Medium Grid 2 Accent 5" w:uiPriority="68"/>
-    <w:lsdException w:name="Medium Grid 3 Accent 5" w:uiPriority="69"/>
-    <w:lsdException w:name="Dark List Accent 5" w:uiPriority="70"/>
-    <w:lsdException w:name="Colorful Shading Accent 5" w:uiPriority="71"/>
-    <w:lsdException w:name="Colorful List Accent 5" w:uiPriority="72"/>
-    <w:lsdException w:name="Colorful Grid Accent 5" w:uiPriority="73"/>
-    <w:lsdException w:name="Light Shading Accent 6" w:uiPriority="60"/>
-    <w:lsdException w:name="Light List Accent 6" w:uiPriority="61"/>
-    <w:lsdException w:name="Light Grid Accent 6" w:uiPriority="62"/>
-    <w:lsdException w:name="Medium Shading 1 Accent 6" w:uiPriority="63"/>
-    <w:lsdException w:name="Medium Shading 2 Accent 6" w:uiPriority="64"/>
-    <w:lsdException w:name="Medium List 1 Accent 6" w:uiPriority="65"/>
-    <w:lsdException w:name="Medium List 2 Accent 6" w:uiPriority="66"/>
-    <w:lsdException w:name="Medium Grid 1 Accent 6" w:uiPriority="67"/>
-    <w:lsdException w:name="Medium Grid 2 Accent 6" w:uiPriority="68"/>
-    <w:lsdException w:name="Medium Grid 3 Accent 6" w:uiPriority="69"/>
-    <w:lsdException w:name="Dark List Accent 6" w:uiPriority="70"/>
-    <w:lsdException w:name="Colorful Shading Accent 6" w:uiPriority="71"/>
-    <w:lsdException w:name="Colorful List Accent 6" w:uiPriority="72"/>
-    <w:lsdException w:name="Colorful Grid Accent 6" w:uiPriority="73"/>
-    <w:lsdException w:name="Subtle Emphasis" w:uiPriority="19" w:qFormat="1"/>
-    <w:lsdException w:name="Intense Emphasis" w:uiPriority="21" w:qFormat="1"/>
-    <w:lsdException w:name="Subtle Reference" w:uiPriority="31" w:qFormat="1"/>
-    <w:lsdException w:name="Intense Reference" w:uiPriority="32" w:qFormat="1"/>
-    <w:lsdException w:name="Book Title" w:uiPriority="33" w:qFormat="1"/>
-    <w:lsdException w:name="Bibliography" w:semiHidden="1" w:uiPriority="37" w:unhideWhenUsed="1"/>
-    <w:lsdException w:name="TOC Heading" w:semiHidden="1" w:uiPriority="39" w:unhideWhenUsed="1" w:qFormat="1"/>
-    <w:lsdException w:name="Plain Table 1" w:uiPriority="41"/>
-    <w:lsdException w:name="Plain Table 2" w:uiPriority="42"/>
-    <w:lsdException w:name="Plain Table 3" w:uiPriority="43"/>
-    <w:lsdException w:name="Plain Table 4" w:uiPriority="44"/>
-    <w:lsdException w:name="Plain Table 5" w:uiPriority="45"/>
-    <w:lsdException w:name="Grid Table Light" w:uiPriority="40"/>
-    <w:lsdException w:name="Grid Table 1 Light" w:uiPriority="46"/>
-    <w:lsdException w:name="Grid Table 2" w:uiPriority="47"/>
-    <w:lsdException w:name="Grid Table 3" w:uiPriority="48"/>
-    <w:lsdException w:name="Grid Table 4" w:uiPriority="49"/>
-    <w:lsdException w:name="Grid Table 5 Dark" w:uiPriority="50"/>
-    <w:lsdException w:name="Grid Table 6 Colorful" w:uiPriority="51"/>
-    <w:lsdException w:name="Grid Table 7 Colorful" w:uiPriority="52"/>
-    <w:lsdException w:name="Grid Table 1 Light Accent 1" w:uiPriority="46"/>
-    <w:lsdException w:name="Grid Table 2 Accent 1" w:uiPriority="47"/>
-    <w:lsdException w:name="Grid Table 3 Accent 1" w:uiPriority="48"/>
-    <w:lsdException w:name="Grid Table 4 Accent 1" w:uiPriority="49"/>
-    <w:lsdException w:name="Grid Table 5 Dark Accent 1" w:uiPriority="50"/>
-    <w:lsdException w:name="Grid Table 6 Colorful Accent 1" w:uiPriority="51"/>
-    <w:lsdException w:name="Grid Table 7 Colorful Accent 1" w:uiPriority="52"/>
-    <w:lsdException w:name="Grid Table 1 Light Accent 2" w:uiPriority="46"/>
-    <w:lsdException w:name="Grid Table 2 Accent 2" w:uiPriority="47"/>
-    <w:lsdException w:name="Grid Table 3 Accent 2" w:uiPriority="48"/>
-    <w:lsdException w:name="Grid Table 4 Accent 2" w:uiPriority="49"/>
-    <w:lsdException w:name="Grid Table 5 Dark Accent 2" w:uiPriority="50"/>
-    <w:lsdException w:name="Grid Table 6 Colorful Accent 2" w:uiPriority="51"/>
-    <w:lsdException w:name="Grid Table 7 Colorful Accent 2" w:uiPriority="52"/>
-    <w:lsdException w:name="Grid Table 1 Light Accent 3" w:uiPriority="46"/>
-    <w:lsdException w:name="Grid Table 2 Accent 3" w:uiPriority="47"/>
-    <w:lsdException w:name="Grid Table 3 Accent 3" w:uiPriority="48"/>
-    <w:lsdException w:name="Grid Table 4 Accent 3" w:uiPriority="49"/>
-    <w:lsdException w:name="Grid Table 5 Dark Accent 3" w:uiPriority="50"/>
-    <w:lsdException w:name="Grid Table 6 Colorful Accent 3" w:uiPriority="51"/>
-    <w:lsdException w:name="Grid Table 7 Colorful Accent 3" w:uiPriority="52"/>
-    <w:lsdException w:name="Grid Table 1 Light Accent 4" w:uiPriority="46"/>
-    <w:lsdException w:name="Grid Table 2 Accent 4" w:uiPriority="47"/>
-    <w:lsdException w:name="Grid Table 3 Accent 4" w:uiPriority="48"/>
-    <w:lsdException w:name="Grid Table 4 Accent 4" w:uiPriority="49"/>
-    <w:lsdException w:name="Grid Table 5 Dark Accent 4" w:uiPriority="50"/>
-    <w:lsdException w:name="Grid Table 6 Colorful Accent 4" w:uiPriority="51"/>
-    <w:lsdException w:name="Grid Table 7 Colorful Accent 4" w:uiPriority="52"/>
-    <w:lsdException w:name="Grid Table 1 Light Accent 5" w:uiPriority="46"/>
-    <w:lsdException w:name="Grid Table 2 Accent 5" w:uiPriority="47"/>
-    <w:lsdException w:name="Grid Table 3 Accent 5" w:uiPriority="48"/>
-    <w:lsdException w:name="Grid Table 4 Accent 5" w:uiPriority="49"/>
-    <w:lsdException w:name="Grid Table 5 Dark Accent 5" w:uiPriority="50"/>
-    <w:lsdException w:name="Grid Table 6 Colorful Accent 5" w:uiPriority="51"/>
-    <w:lsdException w:name="Grid Table 7 Colorful Accent 5" w:uiPriority="52"/>
-    <w:lsdException w:name="Grid Table 1 Light Accent 6" w:uiPriority="46"/>
-    <w:lsdException w:name="Grid Table 2 Accent 6" w:uiPriority="47"/>
-    <w:lsdException w:name="Grid Table 3 Accent 6" w:uiPriority="48"/>
-    <w:lsdException w:name="Grid Table 4 Accent 6" w:uiPriority="49"/>
-    <w:lsdException w:name="Grid Table 5 Dark Accent 6" w:uiPriority="50"/>
-    <w:lsdException w:name="Grid Table 6 Colorful Accent 6" w:uiPriority="51"/>
-    <w:lsdException w:name="Grid Table 7 Colorful Accent 6" w:uiPriority="52"/>
-    <w:lsdException w:name="List Table 1 Light" w:uiPriority="46"/>
-    <w:lsdException w:name="List Table 2" w:uiPriority="47"/>
-    <w:lsdException w:name="List Table 3" w:uiPriority="48"/>
-    <w:lsdException w:name="List Table 4" w:uiPriority="49"/>
-    <w:lsdException w:name="List Table 5 Dark" w:uiPriority="50"/>
-    <w:lsdException w:name="List Table 6 Colorful" w:uiPriority="51"/>
-    <w:lsdException w:name="List Table 7 Colorful" w:uiPriority="52"/>
-    <w:lsdException w:name="List Table 1 Light Accent 1" w:uiPriority="46"/>
-    <w:lsdException w:name="List Table 2 Accent 1" w:uiPriority="47"/>
-    <w:lsdException w:name="List Table 3 Accent 1" w:uiPriority="48"/>
-    <w:lsdException w:name="List Table 4 Accent 1" w:uiPriority="49"/>
-    <w:lsdException w:name="List Table 5 Dark Accent 1" w:uiPriority="50"/>
-    <w:lsdException w:name="List Table 6 Colorful Accent 1" w:uiPriority="51"/>
-    <w:lsdException w:name="List Table 7 Colorful Accent 1" w:uiPriority="52"/>
-    <w:lsdException w:name="List Table 1 Light Accent 2" w:uiPriority="46"/>
-    <w:lsdException w:name="List Table 2 Accent 2" w:uiPriority="47"/>
-    <w:lsdException w:name="List Table 3 Accent 2" w:uiPriority="48"/>
-    <w:lsdException w:name="List Table 4 Accent 2" w:uiPriority="49"/>
-    <w:lsdException w:name="List Table 5 Dark Accent 2" w:uiPriority="50"/>
-    <w:lsdException w:name="List Table 6 Colorful Accent 2" w:uiPriority="51"/>
-    <w:lsdException w:name="List Table 7 Colorful Accent 2" w:uiPriority="52"/>
-    <w:lsdException w:name="List Table 1 Light Accent 3" w:uiPriority="46"/>
-    <w:lsdException w:name="List Table 2 Accent 3" w:uiPriority="47"/>
-    <w:lsdException w:name="List Table 3 Accent 3" w:uiPriority="48"/>
-    <w:lsdException w:name="List Table 4 Accent 3" w:uiPriority="49"/>
-    <w:lsdException w:name="List Table 5 Dark Accent 3" w:uiPriority="50"/>
-    <w:lsdException w:name="List Table 6 Colorful Accent 3" w:uiPriority="51"/>
-    <w:lsdException w:name="List Table 7 Colorful Accent 3" w:uiPriority="52"/>
-    <w:lsdException w:name="List Table 1 Light Accent 4" w:uiPriority="46"/>
-    <w:lsdException w:name="List Table 2 Accent 4" w:uiPriority="47"/>
-    <w:lsdException w:name="List Table 3 Accent 4" w:uiPriority="48"/>
-    <w:lsdException w:name="List Table 4 Accent 4" w:uiPriority="49"/>
-    <w:lsdException w:name="List Table 5 Dark Accent 4" w:uiPriority="50"/>
-    <w:lsdException w:name="List Table 6 Colorful Accent 4" w:uiPriority="51"/>
-    <w:lsdException w:name="List Table 7 Colorful Accent 4" w:uiPriority="52"/>
-    <w:lsdException w:name="List Table 1 Light Accent 5" w:uiPriority="46"/>
-    <w:lsdException w:name="List Table 2 Accent 5" w:uiPriority="47"/>
-    <w:lsdException w:name="List Table 3 Accent 5" w:uiPriority="48"/>
-    <w:lsdException w:name="List Table 4 Accent 5" w:uiPriority="49"/>
-    <w:lsdException w:name="List Table 5 Dark Accent 5" w:uiPriority="50"/>
-    <w:lsdException w:name="List Table 6 Colorful Accent 5" w:uiPriority="51"/>
-    <w:lsdException w:name="List Table 7 Colorful Accent 5" w:uiPriority="52"/>
-    <w:lsdException w:name="List Table 1 Light Accent 6" w:uiPriority="46"/>
-    <w:lsdException w:name="List Table 2 Accent 6" w:uiPriority="47"/>
-    <w:lsdException w:name="List Table 3 Accent 6" w:uiPriority="48"/>
-    <w:lsdException w:name="List Table 4 Accent 6" w:uiPriority="49"/>
-    <w:lsdException w:name="List Table 5 Dark Accent 6" w:uiPriority="50"/>
-    <w:lsdException w:name="List Table 6 Colorful Accent 6" w:uiPriority="51"/>
-    <w:lsdException w:name="List Table 7 Colorful Accent 6" w:uiPriority="52"/>
+  <w:latentStyles w:defLockedState="0" w:defUIPriority="99" w:defSemiHidden="1" w:defUnhideWhenUsed="1" w:defQFormat="0" w:count="267">
+    <w:lsdException w:name="Normal" w:semiHidden="0" w:uiPriority="0" w:unhideWhenUsed="0" w:qFormat="1"/>
+    <w:lsdException w:name="heading 1" w:semiHidden="0" w:uiPriority="9" w:unhideWhenUsed="0" w:qFormat="1"/>
+    <w:lsdException w:name="heading 2" w:uiPriority="9" w:qFormat="1"/>
+    <w:lsdException w:name="heading 3" w:uiPriority="9" w:qFormat="1"/>
+    <w:lsdException w:name="heading 4" w:uiPriority="9" w:qFormat="1"/>
+    <w:lsdException w:name="heading 5" w:uiPriority="9" w:qFormat="1"/>
+    <w:lsdException w:name="heading 6" w:uiPriority="9" w:qFormat="1"/>
+    <w:lsdException w:name="heading 7" w:uiPriority="9" w:qFormat="1"/>
+    <w:lsdException w:name="heading 8" w:uiPriority="9" w:qFormat="1"/>
+    <w:lsdException w:name="heading 9" w:uiPriority="9" w:qFormat="1"/>
+    <w:lsdException w:name="toc 1" w:uiPriority="39"/>
+    <w:lsdException w:name="toc 2" w:uiPriority="39"/>
+    <w:lsdException w:name="toc 3" w:uiPriority="39"/>
+    <w:lsdException w:name="toc 4" w:uiPriority="39"/>
+    <w:lsdException w:name="toc 5" w:uiPriority="39"/>
+    <w:lsdException w:name="toc 6" w:uiPriority="39"/>
+    <w:lsdException w:name="toc 7" w:uiPriority="39"/>
+    <w:lsdException w:name="toc 8" w:uiPriority="39"/>
+    <w:lsdException w:name="toc 9" w:uiPriority="39"/>
+    <w:lsdException w:name="caption" w:uiPriority="35" w:qFormat="1"/>
+    <w:lsdException w:name="Title" w:semiHidden="0" w:uiPriority="10" w:unhideWhenUsed="0" w:qFormat="1"/>
+    <w:lsdException w:name="Default Paragraph Font" w:uiPriority="1" w:qFormat="1"/>
+    <w:lsdException w:name="Subtitle" w:semiHidden="0" w:uiPriority="11" w:unhideWhenUsed="0" w:qFormat="1"/>
+    <w:lsdException w:name="Hyperlink" w:semiHidden="0"/>
+    <w:lsdException w:name="Strong" w:semiHidden="0" w:uiPriority="22" w:unhideWhenUsed="0" w:qFormat="1"/>
+    <w:lsdException w:name="Emphasis" w:semiHidden="0" w:uiPriority="20" w:unhideWhenUsed="0" w:qFormat="1"/>
+    <w:lsdException w:name="Table Grid" w:semiHidden="0" w:uiPriority="39" w:unhideWhenUsed="0" w:qFormat="1"/>
+    <w:lsdException w:name="Light Shading" w:semiHidden="0" w:uiPriority="60" w:unhideWhenUsed="0"/>
+    <w:lsdException w:name="Light List" w:semiHidden="0" w:uiPriority="61" w:unhideWhenUsed="0"/>
+    <w:lsdException w:name="Light Grid" w:semiHidden="0" w:uiPriority="62" w:unhideWhenUsed="0"/>
+    <w:lsdException w:name="Medium Shading 1" w:semiHidden="0" w:uiPriority="63" w:unhideWhenUsed="0"/>
+    <w:lsdException w:name="Medium Shading 2" w:semiHidden="0" w:uiPriority="64" w:unhideWhenUsed="0"/>
+    <w:lsdException w:name="Medium List 1" w:semiHidden="0" w:uiPriority="65" w:unhideWhenUsed="0"/>
+    <w:lsdException w:name="Medium List 2" w:semiHidden="0" w:uiPriority="66" w:unhideWhenUsed="0"/>
+    <w:lsdException w:name="Medium Grid 1" w:semiHidden="0" w:uiPriority="67" w:unhideWhenUsed="0"/>
+    <w:lsdException w:name="Medium Grid 2" w:semiHidden="0" w:uiPriority="68" w:unhideWhenUsed="0"/>
+    <w:lsdException w:name="Medium Grid 3" w:semiHidden="0" w:uiPriority="69" w:unhideWhenUsed="0"/>
+    <w:lsdException w:name="Dark List" w:semiHidden="0" w:uiPriority="70" w:unhideWhenUsed="0"/>
+    <w:lsdException w:name="Colorful Shading" w:semiHidden="0" w:uiPriority="71" w:unhideWhenUsed="0"/>
+    <w:lsdException w:name="Colorful List" w:semiHidden="0" w:uiPriority="72" w:unhideWhenUsed="0"/>
+    <w:lsdException w:name="Colorful Grid" w:semiHidden="0" w:uiPriority="73" w:unhideWhenUsed="0"/>
+    <w:lsdException w:name="Light Shading Accent 1" w:semiHidden="0" w:uiPriority="60" w:unhideWhenUsed="0"/>
+    <w:lsdException w:name="Light List Accent 1" w:semiHidden="0" w:uiPriority="61" w:unhideWhenUsed="0"/>
+    <w:lsdException w:name="Light Grid Accent 1" w:semiHidden="0" w:uiPriority="62" w:unhideWhenUsed="0"/>
+    <w:lsdException w:name="Medium Shading 1 Accent 1" w:semiHidden="0" w:uiPriority="63" w:unhideWhenUsed="0"/>
+    <w:lsdException w:name="Medium Shading 2 Accent 1" w:semiHidden="0" w:uiPriority="64" w:unhideWhenUsed="0"/>
+    <w:lsdException w:name="Medium List 1 Accent 1" w:semiHidden="0" w:uiPriority="65" w:unhideWhenUsed="0"/>
+    <w:lsdException w:name="Revision" w:unhideWhenUsed="0"/>
+    <w:lsdException w:name="List Paragraph" w:semiHidden="0" w:unhideWhenUsed="0"/>
+    <w:lsdException w:name="Quote" w:semiHidden="0" w:unhideWhenUsed="0"/>
+    <w:lsdException w:name="Intense Quote" w:semiHidden="0" w:unhideWhenUsed="0"/>
+    <w:lsdException w:name="Medium List 2 Accent 1" w:semiHidden="0" w:uiPriority="66" w:unhideWhenUsed="0"/>
+    <w:lsdException w:name="Medium Grid 1 Accent 1" w:semiHidden="0" w:uiPriority="67" w:unhideWhenUsed="0"/>
+    <w:lsdException w:name="Medium Grid 2 Accent 1" w:semiHidden="0" w:uiPriority="68" w:unhideWhenUsed="0"/>
+    <w:lsdException w:name="Medium Grid 3 Accent 1" w:semiHidden="0" w:uiPriority="69" w:unhideWhenUsed="0"/>
+    <w:lsdException w:name="Dark List Accent 1" w:semiHidden="0" w:uiPriority="70" w:unhideWhenUsed="0"/>
+    <w:lsdException w:name="Colorful Shading Accent 1" w:semiHidden="0" w:uiPriority="71" w:unhideWhenUsed="0"/>
+    <w:lsdException w:name="Colorful List Accent 1" w:semiHidden="0" w:uiPriority="72" w:unhideWhenUsed="0"/>
+    <w:lsdException w:name="Colorful Grid Accent 1" w:semiHidden="0" w:uiPriority="73" w:unhideWhenUsed="0"/>
+    <w:lsdException w:name="Light Shading Accent 2" w:semiHidden="0" w:uiPriority="60" w:unhideWhenUsed="0"/>
+    <w:lsdException w:name="Light List Accent 2" w:semiHidden="0" w:uiPriority="61" w:unhideWhenUsed="0"/>
+    <w:lsdException w:name="Light Grid Accent 2" w:semiHidden="0" w:uiPriority="62" w:unhideWhenUsed="0"/>
+    <w:lsdException w:name="Medium Shading 1 Accent 2" w:semiHidden="0" w:uiPriority="63" w:unhideWhenUsed="0"/>
+    <w:lsdException w:name="Medium Shading 2 Accent 2" w:semiHidden="0" w:uiPriority="64" w:unhideWhenUsed="0"/>
+    <w:lsdException w:name="Medium List 1 Accent 2" w:semiHidden="0" w:uiPriority="65" w:unhideWhenUsed="0"/>
+    <w:lsdException w:name="Medium List 2 Accent 2" w:semiHidden="0" w:uiPriority="66" w:unhideWhenUsed="0"/>
+    <w:lsdException w:name="Medium Grid 1 Accent 2" w:semiHidden="0" w:uiPriority="67" w:unhideWhenUsed="0"/>
+    <w:lsdException w:name="Medium Grid 2 Accent 2" w:semiHidden="0" w:uiPriority="68" w:unhideWhenUsed="0"/>
+    <w:lsdException w:name="Medium Grid 3 Accent 2" w:semiHidden="0" w:uiPriority="69" w:unhideWhenUsed="0"/>
+    <w:lsdException w:name="Dark List Accent 2" w:semiHidden="0" w:uiPriority="70" w:unhideWhenUsed="0"/>
+    <w:lsdException w:name="Colorful Shading Accent 2" w:semiHidden="0" w:uiPriority="71" w:unhideWhenUsed="0"/>
+    <w:lsdException w:name="Colorful List Accent 2" w:semiHidden="0" w:uiPriority="72" w:unhideWhenUsed="0"/>
+    <w:lsdException w:name="Colorful Grid Accent 2" w:semiHidden="0" w:uiPriority="73" w:unhideWhenUsed="0"/>
+    <w:lsdException w:name="Light Shading Accent 3" w:semiHidden="0" w:uiPriority="60" w:unhideWhenUsed="0"/>
+    <w:lsdException w:name="Light List Accent 3" w:semiHidden="0" w:uiPriority="61" w:unhideWhenUsed="0"/>
+    <w:lsdException w:name="Light Grid Accent 3" w:semiHidden="0" w:uiPriority="62" w:unhideWhenUsed="0"/>
+    <w:lsdException w:name="Medium Shading 1 Accent 3" w:semiHidden="0" w:uiPriority="63" w:unhideWhenUsed="0"/>
+    <w:lsdException w:name="Medium Shading 2 Accent 3" w:semiHidden="0" w:uiPriority="64" w:unhideWhenUsed="0"/>
+    <w:lsdException w:name="Medium List 1 Accent 3" w:semiHidden="0" w:uiPriority="65" w:unhideWhenUsed="0"/>
+    <w:lsdException w:name="Medium List 2 Accent 3" w:semiHidden="0" w:uiPriority="66" w:unhideWhenUsed="0"/>
+    <w:lsdException w:name="Medium Grid 1 Accent 3" w:semiHidden="0" w:uiPriority="67" w:unhideWhenUsed="0"/>
+    <w:lsdException w:name="Medium Grid 2 Accent 3" w:semiHidden="0" w:uiPriority="68" w:unhideWhenUsed="0"/>
+    <w:lsdException w:name="Medium Grid 3 Accent 3" w:semiHidden="0" w:uiPriority="69" w:unhideWhenUsed="0"/>
+    <w:lsdException w:name="Dark List Accent 3" w:semiHidden="0" w:uiPriority="70" w:unhideWhenUsed="0"/>
+    <w:lsdException w:name="Colorful Shading Accent 3" w:semiHidden="0" w:uiPriority="71" w:unhideWhenUsed="0"/>
+    <w:lsdException w:name="Colorful List Accent 3" w:semiHidden="0" w:uiPriority="72" w:unhideWhenUsed="0"/>
+    <w:lsdException w:name="Colorful Grid Accent 3" w:semiHidden="0" w:uiPriority="73" w:unhideWhenUsed="0"/>
+    <w:lsdException w:name="Light Shading Accent 4" w:semiHidden="0" w:uiPriority="60" w:unhideWhenUsed="0"/>
+    <w:lsdException w:name="Light List Accent 4" w:semiHidden="0" w:uiPriority="61" w:unhideWhenUsed="0"/>
+    <w:lsdException w:name="Light Grid Accent 4" w:semiHidden="0" w:uiPriority="62" w:unhideWhenUsed="0"/>
+    <w:lsdException w:name="Medium Shading 1 Accent 4" w:semiHidden="0" w:uiPriority="63" w:unhideWhenUsed="0"/>
+    <w:lsdException w:name="Medium Shading 2 Accent 4" w:semiHidden="0" w:uiPriority="64" w:unhideWhenUsed="0"/>
+    <w:lsdException w:name="Medium List 1 Accent 4" w:semiHidden="0" w:uiPriority="65" w:unhideWhenUsed="0"/>
+    <w:lsdException w:name="Medium List 2 Accent 4" w:semiHidden="0" w:uiPriority="66" w:unhideWhenUsed="0"/>
+    <w:lsdException w:name="Medium Grid 1 Accent 4" w:semiHidden="0" w:uiPriority="67" w:unhideWhenUsed="0"/>
+    <w:lsdException w:name="Medium Grid 2 Accent 4" w:semiHidden="0" w:uiPriority="68" w:unhideWhenUsed="0"/>
+    <w:lsdException w:name="Medium Grid 3 Accent 4" w:semiHidden="0" w:uiPriority="69" w:unhideWhenUsed="0"/>
+    <w:lsdException w:name="Dark List Accent 4" w:semiHidden="0" w:uiPriority="70" w:unhideWhenUsed="0"/>
+    <w:lsdException w:name="Colorful Shading Accent 4" w:semiHidden="0" w:uiPriority="71" w:unhideWhenUsed="0"/>
+    <w:lsdException w:name="Colorful List Accent 4" w:semiHidden="0" w:uiPriority="72" w:unhideWhenUsed="0"/>
+    <w:lsdException w:name="Colorful Grid Accent 4" w:semiHidden="0" w:uiPriority="73" w:unhideWhenUsed="0"/>
+    <w:lsdException w:name="Light Shading Accent 5" w:semiHidden="0" w:uiPriority="60" w:unhideWhenUsed="0"/>
+    <w:lsdException w:name="Light List Accent 5" w:semiHidden="0" w:uiPriority="61" w:unhideWhenUsed="0"/>
+    <w:lsdException w:name="Light Grid Accent 5" w:semiHidden="0" w:uiPriority="62" w:unhideWhenUsed="0"/>
+    <w:lsdException w:name="Medium Shading 1 Accent 5" w:semiHidden="0" w:uiPriority="63" w:unhideWhenUsed="0"/>
+    <w:lsdException w:name="Medium Shading 2 Accent 5" w:semiHidden="0" w:uiPriority="64" w:unhideWhenUsed="0"/>
+    <w:lsdException w:name="Medium List 1 Accent 5" w:semiHidden="0" w:uiPriority="65" w:unhideWhenUsed="0"/>
+    <w:lsdException w:name="Medium List 2 Accent 5" w:semiHidden="0" w:uiPriority="66" w:unhideWhenUsed="0"/>
+    <w:lsdException w:name="Medium Grid 1 Accent 5" w:semiHidden="0" w:uiPriority="67" w:unhideWhenUsed="0"/>
+    <w:lsdException w:name="Medium Grid 2 Accent 5" w:semiHidden="0" w:uiPriority="68" w:unhideWhenUsed="0"/>
+    <w:lsdException w:name="Medium Grid 3 Accent 5" w:semiHidden="0" w:uiPriority="69" w:unhideWhenUsed="0"/>
+    <w:lsdException w:name="Dark List Accent 5" w:semiHidden="0" w:uiPriority="70" w:unhideWhenUsed="0"/>
+    <w:lsdException w:name="Colorful Shading Accent 5" w:semiHidden="0" w:uiPriority="71" w:unhideWhenUsed="0"/>
+    <w:lsdException w:name="Colorful List Accent 5" w:semiHidden="0" w:uiPriority="72" w:unhideWhenUsed="0"/>
+    <w:lsdException w:name="Colorful Grid Accent 5" w:semiHidden="0" w:uiPriority="73" w:unhideWhenUsed="0"/>
+    <w:lsdException w:name="Light Shading Accent 6" w:semiHidden="0" w:uiPriority="60" w:unhideWhenUsed="0"/>
+    <w:lsdException w:name="Light List Accent 6" w:semiHidden="0" w:uiPriority="61" w:unhideWhenUsed="0"/>
+    <w:lsdException w:name="Light Grid Accent 6" w:semiHidden="0" w:uiPriority="62" w:unhideWhenUsed="0"/>
+    <w:lsdException w:name="Medium Shading 1 Accent 6" w:semiHidden="0" w:uiPriority="63" w:unhideWhenUsed="0"/>
+    <w:lsdException w:name="Medium Shading 2 Accent 6" w:semiHidden="0" w:uiPriority="64" w:unhideWhenUsed="0"/>
+    <w:lsdException w:name="Medium List 1 Accent 6" w:semiHidden="0" w:uiPriority="65" w:unhideWhenUsed="0"/>
+    <w:lsdException w:name="Medium List 2 Accent 6" w:semiHidden="0" w:uiPriority="66" w:unhideWhenUsed="0"/>
+    <w:lsdException w:name="Medium Grid 1 Accent 6" w:semiHidden="0" w:uiPriority="67" w:unhideWhenUsed="0"/>
+    <w:lsdException w:name="Medium Grid 2 Accent 6" w:semiHidden="0" w:uiPriority="68" w:unhideWhenUsed="0"/>
+    <w:lsdException w:name="Medium Grid 3 Accent 6" w:semiHidden="0" w:uiPriority="69" w:unhideWhenUsed="0"/>
+    <w:lsdException w:name="Dark List Accent 6" w:semiHidden="0" w:uiPriority="70" w:unhideWhenUsed="0"/>
+    <w:lsdException w:name="Colorful Shading Accent 6" w:semiHidden="0" w:uiPriority="71" w:unhideWhenUsed="0"/>
+    <w:lsdException w:name="Colorful List Accent 6" w:semiHidden="0" w:uiPriority="72" w:unhideWhenUsed="0"/>
+    <w:lsdException w:name="Colorful Grid Accent 6" w:semiHidden="0" w:uiPriority="73" w:unhideWhenUsed="0"/>
+    <w:lsdException w:name="Subtle Emphasis" w:semiHidden="0" w:uiPriority="19" w:unhideWhenUsed="0" w:qFormat="1"/>
+    <w:lsdException w:name="Intense Emphasis" w:semiHidden="0" w:uiPriority="21" w:unhideWhenUsed="0" w:qFormat="1"/>
+    <w:lsdException w:name="Subtle Reference" w:semiHidden="0" w:uiPriority="31" w:unhideWhenUsed="0" w:qFormat="1"/>
+    <w:lsdException w:name="Intense Reference" w:semiHidden="0" w:uiPriority="32" w:unhideWhenUsed="0" w:qFormat="1"/>
+    <w:lsdException w:name="Book Title" w:semiHidden="0" w:uiPriority="33" w:unhideWhenUsed="0" w:qFormat="1"/>
+    <w:lsdException w:name="Bibliography" w:uiPriority="37"/>
+    <w:lsdException w:name="TOC Heading" w:uiPriority="39" w:qFormat="1"/>
   </w:latentStyles>
   <w:style w:type="paragraph" w:default="1" w:styleId="Normal">
     <w:name w:val="Normal"/>
@@ -8759,6 +6765,7 @@
     <w:uiPriority w:val="99"/>
     <w:semiHidden/>
     <w:unhideWhenUsed/>
+    <w:qFormat/>
     <w:tblPr>
       <w:tblInd w:w="0" w:type="dxa"/>
       <w:tblCellMar>

--- a/ukp/3.10_Kefarmasian/EP 02/1. SK Pelayanan Farmasi.docx
+++ b/ukp/3.10_Kefarmasian/EP 02/1. SK Pelayanan Farmasi.docx
@@ -62,7 +62,7 @@
                           <a:blip r:embed="rId7" r:link="rId8">
                             <a:extLst>
                               <a:ext uri="{28A0092B-C50C-407E-A947-70E740481C1C}">
-                                <a14:useLocalDpi xmlns:a14="http://schemas.microsoft.com/office/drawing/2010/main" xmlns:wps="http://schemas.microsoft.com/office/word/2010/wordprocessingShape" xmlns:wpi="http://schemas.microsoft.com/office/word/2010/wordprocessingInk" xmlns:wpg="http://schemas.microsoft.com/office/word/2010/wordprocessingGroup" xmlns:w15="http://schemas.microsoft.com/office/word/2012/wordml" xmlns:w14="http://schemas.microsoft.com/office/word/2010/wordml" xmlns:w="http://schemas.openxmlformats.org/wordprocessingml/2006/main" xmlns:w10="urn:schemas-microsoft-com:office:word" xmlns:wp14="http://schemas.microsoft.com/office/word/2010/wordprocessingDrawing" xmlns:v="urn:schemas-microsoft-com:vml" xmlns:o="urn:schemas-microsoft-com:office:office" xmlns:mc="http://schemas.openxmlformats.org/markup-compatibility/2006" xmlns:wpc="http://schemas.microsoft.com/office/word/2010/wordprocessingCanvas" xmlns="" val="0"/>
+                                <a14:useLocalDpi xmlns="" xmlns:wpc="http://schemas.microsoft.com/office/word/2010/wordprocessingCanvas" xmlns:mc="http://schemas.openxmlformats.org/markup-compatibility/2006" xmlns:o="urn:schemas-microsoft-com:office:office" xmlns:v="urn:schemas-microsoft-com:vml" xmlns:wp14="http://schemas.microsoft.com/office/word/2010/wordprocessingDrawing" xmlns:w10="urn:schemas-microsoft-com:office:word" xmlns:w="http://schemas.openxmlformats.org/wordprocessingml/2006/main" xmlns:w14="http://schemas.microsoft.com/office/word/2010/wordml" xmlns:w15="http://schemas.microsoft.com/office/word/2012/wordml" xmlns:wpg="http://schemas.microsoft.com/office/word/2010/wordprocessingGroup" xmlns:wpi="http://schemas.microsoft.com/office/word/2010/wordprocessingInk" xmlns:wps="http://schemas.microsoft.com/office/word/2010/wordprocessingShape" xmlns:a14="http://schemas.microsoft.com/office/drawing/2010/main" val="0"/>
                               </a:ext>
                             </a:extLst>
                           </a:blip>
@@ -1388,6 +1388,126 @@
         </w:tc>
       </w:tr>
       <w:tr>
+        <w:trPr>
+          <w:trHeight w:val="1300"/>
+        </w:trPr>
+        <w:tc>
+          <w:tcPr>
+            <w:tcW w:w="1981" w:type="dxa"/>
+            <w:shd w:val="clear" w:color="auto" w:fill="FFFFFF"/>
+          </w:tcPr>
+          <w:p>
+            <w:pPr>
+              <w:spacing w:line="360" w:lineRule="auto"/>
+              <w:rPr>
+                <w:rFonts w:ascii="Bookman Old Style" w:hAnsi="Bookman Old Style" w:cs="Arial"/>
+                <w:sz w:val="24"/>
+                <w:szCs w:val="24"/>
+              </w:rPr>
+            </w:pPr>
+            <w:r>
+              <w:rPr>
+                <w:rFonts w:ascii="Bookman Old Style" w:hAnsi="Bookman Old Style" w:cs="Arial"/>
+                <w:sz w:val="24"/>
+                <w:szCs w:val="24"/>
+              </w:rPr>
+              <w:t>KETIGA</w:t>
+            </w:r>
+          </w:p>
+        </w:tc>
+        <w:tc>
+          <w:tcPr>
+            <w:tcW w:w="460" w:type="dxa"/>
+            <w:shd w:val="clear" w:color="auto" w:fill="auto"/>
+          </w:tcPr>
+          <w:p>
+            <w:pPr>
+              <w:spacing w:line="360" w:lineRule="auto"/>
+              <w:rPr>
+                <w:rFonts w:ascii="Bookman Old Style" w:hAnsi="Bookman Old Style" w:cs="Arial"/>
+                <w:sz w:val="24"/>
+                <w:szCs w:val="24"/>
+              </w:rPr>
+            </w:pPr>
+            <w:r>
+              <w:rPr>
+                <w:rFonts w:ascii="Bookman Old Style" w:hAnsi="Bookman Old Style" w:cs="Arial"/>
+                <w:sz w:val="24"/>
+                <w:szCs w:val="24"/>
+              </w:rPr>
+              <w:t>:</w:t>
+            </w:r>
+          </w:p>
+        </w:tc>
+        <w:tc>
+          <w:tcPr>
+            <w:tcW w:w="7180" w:type="dxa"/>
+            <w:shd w:val="clear" w:color="auto" w:fill="auto"/>
+          </w:tcPr>
+          <w:p>
+            <w:pPr>
+              <w:spacing w:line="360" w:lineRule="auto"/>
+              <w:ind w:left="0" w:firstLine="0"/>
+              <w:rPr>
+                <w:rFonts w:ascii="Bookman Old Style" w:hAnsi="Bookman Old Style" w:cs="Arial"/>
+                <w:sz w:val="24"/>
+                <w:szCs w:val="24"/>
+              </w:rPr>
+            </w:pPr>
+            <w:r>
+              <w:rPr>
+                <w:rFonts w:ascii="Bookman Old Style" w:hAnsi="Bookman Old Style" w:cs="Arial"/>
+                <w:sz w:val="24"/>
+                <w:szCs w:val="24"/>
+              </w:rPr>
+              <w:t>Dalam menjaga keamanan pengobatan pasien terdapat daftar obat yang perlu diwaspadai (</w:t>
+            </w:r>
+            <w:r>
+              <w:rPr>
+                <w:rFonts w:ascii="Bookman Old Style" w:hAnsi="Bookman Old Style" w:cs="Arial"/>
+                <w:i/>
+                <w:sz w:val="24"/>
+                <w:szCs w:val="24"/>
+              </w:rPr>
+              <w:t>high alert</w:t>
+            </w:r>
+            <w:r>
+              <w:rPr>
+                <w:rFonts w:ascii="Bookman Old Style" w:hAnsi="Bookman Old Style" w:cs="Arial"/>
+                <w:sz w:val="24"/>
+                <w:szCs w:val="24"/>
+              </w:rPr>
+              <w:t>) dan obat LASA (</w:t>
+            </w:r>
+            <w:r>
+              <w:rPr>
+                <w:rFonts w:ascii="Bookman Old Style" w:hAnsi="Bookman Old Style" w:cs="Arial"/>
+                <w:i/>
+                <w:sz w:val="24"/>
+                <w:szCs w:val="24"/>
+              </w:rPr>
+              <w:t>look alike sound alike</w:t>
+            </w:r>
+            <w:r>
+              <w:rPr>
+                <w:rFonts w:ascii="Bookman Old Style" w:hAnsi="Bookman Old Style" w:cs="Arial"/>
+                <w:sz w:val="24"/>
+                <w:szCs w:val="24"/>
+              </w:rPr>
+              <w:t xml:space="preserve">) </w:t>
+            </w:r>
+            <w:r>
+              <w:rPr>
+                <w:rFonts w:ascii="Bookman Old Style" w:hAnsi="Bookman Old Style"/>
+                <w:sz w:val="24"/>
+                <w:szCs w:val="24"/>
+              </w:rPr>
+              <w:t>sebagaimana tercantum dalam lampiran merupakan bagian yang tidak terpisahkan dari Surat Keputusan ini.</w:t>
+            </w:r>
+          </w:p>
+        </w:tc>
+      </w:tr>
+      <w:tr>
         <w:tc>
           <w:tcPr>
             <w:tcW w:w="1981" w:type="dxa"/>
@@ -1408,7 +1528,15 @@
                 <w:sz w:val="24"/>
                 <w:szCs w:val="24"/>
               </w:rPr>
-              <w:t>KETIGA</w:t>
+              <w:t>KE</w:t>
+            </w:r>
+            <w:r>
+              <w:rPr>
+                <w:rFonts w:ascii="Bookman Old Style" w:hAnsi="Bookman Old Style" w:cs="Arial"/>
+                <w:sz w:val="24"/>
+                <w:szCs w:val="24"/>
+              </w:rPr>
+              <w:t>EMPAT</w:t>
             </w:r>
           </w:p>
         </w:tc>
@@ -4697,6 +4825,7 @@
         <w:rPr>
           <w:rFonts w:ascii="Bookman Old Style" w:hAnsi="Bookman Old Style" w:cs="Arial"/>
           <w:sz w:val="24"/>
+          <w:szCs w:val="24"/>
         </w:rPr>
       </w:pPr>
       <w:r>
@@ -4755,6 +4884,6600 @@
           <w:sz w:val="24"/>
           <w:szCs w:val="24"/>
         </w:rPr>
+        <w:t xml:space="preserve">      </w:t>
+      </w:r>
+      <w:r>
+        <w:rPr>
+          <w:rFonts w:ascii="Bookman Old Style" w:hAnsi="Bookman Old Style" w:cs="Arial"/>
+          <w:sz w:val="24"/>
+          <w:szCs w:val="24"/>
+        </w:rPr>
+        <w:t>NIP 197410201996031004</w:t>
+      </w:r>
+    </w:p>
+    <w:tbl>
+      <w:tblPr>
+        <w:tblStyle w:val="TableGrid"/>
+        <w:tblW w:w="0" w:type="auto"/>
+        <w:jc w:val="right"/>
+        <w:tblLook w:val="04A0"/>
+      </w:tblPr>
+      <w:tblGrid>
+        <w:gridCol w:w="1526"/>
+        <w:gridCol w:w="346"/>
+        <w:gridCol w:w="3917"/>
+      </w:tblGrid>
+      <w:tr>
+        <w:trPr>
+          <w:trHeight w:val="389"/>
+          <w:jc w:val="right"/>
+        </w:trPr>
+        <w:tc>
+          <w:tcPr>
+            <w:tcW w:w="1526" w:type="dxa"/>
+            <w:tcBorders>
+              <w:top w:val="nil"/>
+              <w:left w:val="nil"/>
+              <w:bottom w:val="nil"/>
+              <w:right w:val="nil"/>
+            </w:tcBorders>
+          </w:tcPr>
+          <w:p>
+            <w:pPr>
+              <w:spacing w:after="0" w:line="240" w:lineRule="auto"/>
+              <w:rPr>
+                <w:rFonts w:ascii="Bookman Old Style" w:hAnsi="Bookman Old Style" w:cs="Arial"/>
+                <w:sz w:val="24"/>
+              </w:rPr>
+            </w:pPr>
+            <w:r>
+              <w:rPr>
+                <w:rFonts w:ascii="Bookman Old Style" w:hAnsi="Bookman Old Style" w:cs="Arial"/>
+                <w:sz w:val="24"/>
+              </w:rPr>
+              <w:lastRenderedPageBreak/>
+              <w:t>LAMPIRAN</w:t>
+            </w:r>
+          </w:p>
+        </w:tc>
+        <w:tc>
+          <w:tcPr>
+            <w:tcW w:w="346" w:type="dxa"/>
+            <w:tcBorders>
+              <w:top w:val="nil"/>
+              <w:left w:val="nil"/>
+              <w:bottom w:val="nil"/>
+              <w:right w:val="nil"/>
+            </w:tcBorders>
+          </w:tcPr>
+          <w:p>
+            <w:pPr>
+              <w:spacing w:after="0" w:line="240" w:lineRule="auto"/>
+              <w:rPr>
+                <w:rFonts w:ascii="Bookman Old Style" w:hAnsi="Bookman Old Style" w:cs="Arial"/>
+                <w:sz w:val="24"/>
+              </w:rPr>
+            </w:pPr>
+            <w:r>
+              <w:rPr>
+                <w:rFonts w:ascii="Bookman Old Style" w:hAnsi="Bookman Old Style" w:cs="Arial"/>
+                <w:sz w:val="24"/>
+              </w:rPr>
+              <w:t>:</w:t>
+            </w:r>
+          </w:p>
+        </w:tc>
+        <w:tc>
+          <w:tcPr>
+            <w:tcW w:w="3917" w:type="dxa"/>
+            <w:tcBorders>
+              <w:top w:val="nil"/>
+              <w:left w:val="nil"/>
+              <w:bottom w:val="nil"/>
+              <w:right w:val="nil"/>
+            </w:tcBorders>
+          </w:tcPr>
+          <w:p>
+            <w:pPr>
+              <w:spacing w:after="0" w:line="240" w:lineRule="auto"/>
+              <w:ind w:left="0" w:firstLine="0"/>
+              <w:jc w:val="left"/>
+              <w:rPr>
+                <w:rFonts w:ascii="Bookman Old Style" w:hAnsi="Bookman Old Style" w:cs="Arial"/>
+                <w:sz w:val="24"/>
+              </w:rPr>
+            </w:pPr>
+            <w:r>
+              <w:rPr>
+                <w:rFonts w:ascii="Bookman Old Style" w:hAnsi="Bookman Old Style" w:cs="Arial"/>
+                <w:sz w:val="24"/>
+              </w:rPr>
+              <w:t>3</w:t>
+            </w:r>
+          </w:p>
+        </w:tc>
+      </w:tr>
+      <w:tr>
+        <w:trPr>
+          <w:trHeight w:val="389"/>
+          <w:jc w:val="right"/>
+        </w:trPr>
+        <w:tc>
+          <w:tcPr>
+            <w:tcW w:w="1526" w:type="dxa"/>
+            <w:tcBorders>
+              <w:top w:val="nil"/>
+              <w:left w:val="nil"/>
+              <w:bottom w:val="nil"/>
+              <w:right w:val="nil"/>
+            </w:tcBorders>
+          </w:tcPr>
+          <w:p>
+            <w:pPr>
+              <w:spacing w:after="0" w:line="240" w:lineRule="auto"/>
+              <w:rPr>
+                <w:rFonts w:ascii="Bookman Old Style" w:hAnsi="Bookman Old Style" w:cs="Arial"/>
+                <w:sz w:val="24"/>
+              </w:rPr>
+            </w:pPr>
+            <w:r>
+              <w:rPr>
+                <w:rFonts w:ascii="Bookman Old Style" w:hAnsi="Bookman Old Style" w:cs="Arial"/>
+                <w:sz w:val="24"/>
+              </w:rPr>
+              <w:t>NOMOR</w:t>
+            </w:r>
+          </w:p>
+        </w:tc>
+        <w:tc>
+          <w:tcPr>
+            <w:tcW w:w="346" w:type="dxa"/>
+            <w:tcBorders>
+              <w:top w:val="nil"/>
+              <w:left w:val="nil"/>
+              <w:bottom w:val="nil"/>
+              <w:right w:val="nil"/>
+            </w:tcBorders>
+          </w:tcPr>
+          <w:p>
+            <w:pPr>
+              <w:spacing w:after="0" w:line="240" w:lineRule="auto"/>
+              <w:rPr>
+                <w:rFonts w:ascii="Bookman Old Style" w:hAnsi="Bookman Old Style" w:cs="Arial"/>
+                <w:sz w:val="24"/>
+              </w:rPr>
+            </w:pPr>
+            <w:r>
+              <w:rPr>
+                <w:rFonts w:ascii="Bookman Old Style" w:hAnsi="Bookman Old Style" w:cs="Arial"/>
+                <w:sz w:val="24"/>
+              </w:rPr>
+              <w:t>:</w:t>
+            </w:r>
+          </w:p>
+        </w:tc>
+        <w:tc>
+          <w:tcPr>
+            <w:tcW w:w="3917" w:type="dxa"/>
+            <w:tcBorders>
+              <w:top w:val="nil"/>
+              <w:left w:val="nil"/>
+              <w:bottom w:val="nil"/>
+              <w:right w:val="nil"/>
+            </w:tcBorders>
+          </w:tcPr>
+          <w:p>
+            <w:pPr>
+              <w:spacing w:after="0" w:line="240" w:lineRule="auto"/>
+              <w:rPr>
+                <w:rFonts w:ascii="Bookman Old Style" w:hAnsi="Bookman Old Style" w:cs="Arial"/>
+                <w:sz w:val="24"/>
+                <w:lang w:val="id-ID"/>
+              </w:rPr>
+            </w:pPr>
+            <w:r>
+              <w:rPr>
+                <w:rFonts w:ascii="Bookman Old Style" w:hAnsi="Bookman Old Style" w:cs="Arial"/>
+                <w:sz w:val="24"/>
+              </w:rPr>
+              <w:t>XX/XXXX</w:t>
+            </w:r>
+          </w:p>
+        </w:tc>
+      </w:tr>
+      <w:tr>
+        <w:trPr>
+          <w:trHeight w:val="389"/>
+          <w:jc w:val="right"/>
+        </w:trPr>
+        <w:tc>
+          <w:tcPr>
+            <w:tcW w:w="1526" w:type="dxa"/>
+            <w:tcBorders>
+              <w:top w:val="nil"/>
+              <w:left w:val="nil"/>
+              <w:bottom w:val="nil"/>
+              <w:right w:val="nil"/>
+            </w:tcBorders>
+          </w:tcPr>
+          <w:p>
+            <w:pPr>
+              <w:spacing w:after="0" w:line="240" w:lineRule="auto"/>
+              <w:rPr>
+                <w:rFonts w:ascii="Bookman Old Style" w:hAnsi="Bookman Old Style" w:cs="Arial"/>
+                <w:sz w:val="24"/>
+              </w:rPr>
+            </w:pPr>
+            <w:r>
+              <w:rPr>
+                <w:rFonts w:ascii="Bookman Old Style" w:hAnsi="Bookman Old Style" w:cs="Arial"/>
+                <w:sz w:val="24"/>
+              </w:rPr>
+              <w:t>TENTANG</w:t>
+            </w:r>
+          </w:p>
+        </w:tc>
+        <w:tc>
+          <w:tcPr>
+            <w:tcW w:w="346" w:type="dxa"/>
+            <w:tcBorders>
+              <w:top w:val="nil"/>
+              <w:left w:val="nil"/>
+              <w:bottom w:val="nil"/>
+              <w:right w:val="nil"/>
+            </w:tcBorders>
+          </w:tcPr>
+          <w:p>
+            <w:pPr>
+              <w:spacing w:after="0" w:line="240" w:lineRule="auto"/>
+              <w:rPr>
+                <w:rFonts w:ascii="Bookman Old Style" w:hAnsi="Bookman Old Style" w:cs="Arial"/>
+                <w:sz w:val="24"/>
+              </w:rPr>
+            </w:pPr>
+            <w:r>
+              <w:rPr>
+                <w:rFonts w:ascii="Bookman Old Style" w:hAnsi="Bookman Old Style" w:cs="Arial"/>
+                <w:sz w:val="24"/>
+              </w:rPr>
+              <w:t>:</w:t>
+            </w:r>
+          </w:p>
+        </w:tc>
+        <w:tc>
+          <w:tcPr>
+            <w:tcW w:w="3917" w:type="dxa"/>
+            <w:tcBorders>
+              <w:top w:val="nil"/>
+              <w:left w:val="nil"/>
+              <w:bottom w:val="nil"/>
+              <w:right w:val="nil"/>
+            </w:tcBorders>
+          </w:tcPr>
+          <w:p>
+            <w:pPr>
+              <w:spacing w:after="0" w:line="240" w:lineRule="auto"/>
+              <w:ind w:left="0" w:firstLine="0"/>
+              <w:jc w:val="left"/>
+              <w:rPr>
+                <w:rFonts w:ascii="Bookman Old Style" w:hAnsi="Bookman Old Style" w:cs="Arial"/>
+                <w:sz w:val="24"/>
+                <w:lang w:val="id-ID"/>
+              </w:rPr>
+            </w:pPr>
+            <w:r>
+              <w:rPr>
+                <w:rFonts w:ascii="Bookman Old Style" w:hAnsi="Bookman Old Style" w:cs="Arial"/>
+                <w:sz w:val="24"/>
+              </w:rPr>
+              <w:t>PELAYANAN KEFARMASIAN UPTD PUSKESMAS BERAKIT</w:t>
+            </w:r>
+          </w:p>
+        </w:tc>
+      </w:tr>
+      <w:tr>
+        <w:trPr>
+          <w:trHeight w:val="389"/>
+          <w:jc w:val="right"/>
+        </w:trPr>
+        <w:tc>
+          <w:tcPr>
+            <w:tcW w:w="1526" w:type="dxa"/>
+            <w:tcBorders>
+              <w:top w:val="nil"/>
+              <w:left w:val="nil"/>
+              <w:bottom w:val="nil"/>
+              <w:right w:val="nil"/>
+            </w:tcBorders>
+          </w:tcPr>
+          <w:p>
+            <w:pPr>
+              <w:spacing w:after="0" w:line="240" w:lineRule="auto"/>
+              <w:rPr>
+                <w:rFonts w:ascii="Bookman Old Style" w:hAnsi="Bookman Old Style" w:cs="Arial"/>
+                <w:sz w:val="24"/>
+              </w:rPr>
+            </w:pPr>
+            <w:r>
+              <w:rPr>
+                <w:rFonts w:ascii="Bookman Old Style" w:hAnsi="Bookman Old Style" w:cs="Arial"/>
+                <w:sz w:val="24"/>
+              </w:rPr>
+              <w:t>TANGGAL</w:t>
+            </w:r>
+          </w:p>
+        </w:tc>
+        <w:tc>
+          <w:tcPr>
+            <w:tcW w:w="346" w:type="dxa"/>
+            <w:tcBorders>
+              <w:top w:val="nil"/>
+              <w:left w:val="nil"/>
+              <w:bottom w:val="nil"/>
+              <w:right w:val="nil"/>
+            </w:tcBorders>
+          </w:tcPr>
+          <w:p>
+            <w:pPr>
+              <w:spacing w:after="0" w:line="240" w:lineRule="auto"/>
+              <w:rPr>
+                <w:rFonts w:ascii="Bookman Old Style" w:hAnsi="Bookman Old Style" w:cs="Arial"/>
+                <w:sz w:val="24"/>
+              </w:rPr>
+            </w:pPr>
+            <w:r>
+              <w:rPr>
+                <w:rFonts w:ascii="Bookman Old Style" w:hAnsi="Bookman Old Style" w:cs="Arial"/>
+                <w:sz w:val="24"/>
+              </w:rPr>
+              <w:t>:</w:t>
+            </w:r>
+          </w:p>
+        </w:tc>
+        <w:tc>
+          <w:tcPr>
+            <w:tcW w:w="3917" w:type="dxa"/>
+            <w:tcBorders>
+              <w:top w:val="nil"/>
+              <w:left w:val="nil"/>
+              <w:bottom w:val="nil"/>
+              <w:right w:val="nil"/>
+            </w:tcBorders>
+          </w:tcPr>
+          <w:p>
+            <w:pPr>
+              <w:spacing w:after="0" w:line="240" w:lineRule="auto"/>
+              <w:rPr>
+                <w:rFonts w:ascii="Bookman Old Style" w:hAnsi="Bookman Old Style" w:cs="Arial"/>
+                <w:sz w:val="24"/>
+                <w:lang w:val="id-ID"/>
+              </w:rPr>
+            </w:pPr>
+          </w:p>
+        </w:tc>
+      </w:tr>
+    </w:tbl>
+    <w:p>
+      <w:pPr>
+        <w:spacing w:after="0" w:line="360" w:lineRule="auto"/>
+        <w:ind w:left="0" w:firstLine="0"/>
+        <w:jc w:val="center"/>
+        <w:rPr>
+          <w:rFonts w:ascii="Bookman Old Style" w:hAnsi="Bookman Old Style" w:cs="Arial"/>
+          <w:sz w:val="24"/>
+          <w:szCs w:val="24"/>
+        </w:rPr>
+      </w:pPr>
+    </w:p>
+    <w:p>
+      <w:pPr>
+        <w:spacing w:after="0" w:line="360" w:lineRule="auto"/>
+        <w:ind w:left="0" w:firstLine="0"/>
+        <w:jc w:val="center"/>
+        <w:rPr>
+          <w:rFonts w:ascii="Bookman Old Style" w:hAnsi="Bookman Old Style" w:cs="Arial"/>
+          <w:sz w:val="24"/>
+          <w:szCs w:val="24"/>
+        </w:rPr>
+      </w:pPr>
+      <w:r>
+        <w:rPr>
+          <w:rFonts w:ascii="Bookman Old Style" w:hAnsi="Bookman Old Style" w:cs="Arial"/>
+          <w:sz w:val="24"/>
+          <w:szCs w:val="24"/>
+          <w:lang w:val="id-ID"/>
+        </w:rPr>
+        <w:t>DAFTAR OBAT HIGH ALERT (OBAT YANG PERLU DIWASPADAI)</w:t>
+      </w:r>
+    </w:p>
+    <w:tbl>
+      <w:tblPr>
+        <w:tblStyle w:val="TableGrid"/>
+        <w:tblW w:w="9540" w:type="dxa"/>
+        <w:tblInd w:w="18" w:type="dxa"/>
+        <w:tblLayout w:type="fixed"/>
+        <w:tblLook w:val="04A0"/>
+      </w:tblPr>
+      <w:tblGrid>
+        <w:gridCol w:w="648"/>
+        <w:gridCol w:w="4230"/>
+        <w:gridCol w:w="2052"/>
+        <w:gridCol w:w="2610"/>
+      </w:tblGrid>
+      <w:tr>
+        <w:tc>
+          <w:tcPr>
+            <w:tcW w:w="648" w:type="dxa"/>
+            <w:vAlign w:val="center"/>
+          </w:tcPr>
+          <w:p>
+            <w:pPr>
+              <w:spacing w:after="0" w:line="360" w:lineRule="auto"/>
+              <w:ind w:left="0" w:firstLine="0"/>
+              <w:jc w:val="center"/>
+              <w:rPr>
+                <w:rFonts w:ascii="Bookman Old Style" w:hAnsi="Bookman Old Style" w:cs="Arial"/>
+                <w:b/>
+                <w:sz w:val="24"/>
+                <w:szCs w:val="24"/>
+              </w:rPr>
+            </w:pPr>
+            <w:r>
+              <w:rPr>
+                <w:rFonts w:ascii="Bookman Old Style" w:hAnsi="Bookman Old Style" w:cs="Arial"/>
+                <w:b/>
+                <w:sz w:val="24"/>
+                <w:szCs w:val="24"/>
+              </w:rPr>
+              <w:t>NO</w:t>
+            </w:r>
+          </w:p>
+        </w:tc>
+        <w:tc>
+          <w:tcPr>
+            <w:tcW w:w="4230" w:type="dxa"/>
+            <w:vAlign w:val="center"/>
+          </w:tcPr>
+          <w:p>
+            <w:pPr>
+              <w:spacing w:after="0" w:line="360" w:lineRule="auto"/>
+              <w:ind w:left="0" w:firstLine="0"/>
+              <w:jc w:val="center"/>
+              <w:rPr>
+                <w:rFonts w:ascii="Bookman Old Style" w:hAnsi="Bookman Old Style" w:cs="Arial"/>
+                <w:b/>
+                <w:sz w:val="24"/>
+                <w:szCs w:val="24"/>
+                <w:lang w:val="id-ID"/>
+              </w:rPr>
+            </w:pPr>
+            <w:r>
+              <w:rPr>
+                <w:rFonts w:ascii="Bookman Old Style" w:hAnsi="Bookman Old Style" w:cs="Arial"/>
+                <w:b/>
+                <w:sz w:val="24"/>
+                <w:szCs w:val="24"/>
+              </w:rPr>
+              <w:t>NAMA</w:t>
+            </w:r>
+            <w:r>
+              <w:rPr>
+                <w:rFonts w:ascii="Bookman Old Style" w:hAnsi="Bookman Old Style" w:cs="Arial"/>
+                <w:b/>
+                <w:sz w:val="24"/>
+                <w:szCs w:val="24"/>
+                <w:lang w:val="id-ID"/>
+              </w:rPr>
+              <w:t xml:space="preserve"> OBAT</w:t>
+            </w:r>
+          </w:p>
+        </w:tc>
+        <w:tc>
+          <w:tcPr>
+            <w:tcW w:w="2052" w:type="dxa"/>
+            <w:vAlign w:val="center"/>
+          </w:tcPr>
+          <w:p>
+            <w:pPr>
+              <w:spacing w:after="0" w:line="360" w:lineRule="auto"/>
+              <w:ind w:left="0" w:firstLine="0"/>
+              <w:jc w:val="center"/>
+              <w:rPr>
+                <w:rFonts w:ascii="Bookman Old Style" w:hAnsi="Bookman Old Style" w:cs="Arial"/>
+                <w:b/>
+                <w:sz w:val="24"/>
+                <w:szCs w:val="24"/>
+                <w:lang w:val="id-ID"/>
+              </w:rPr>
+            </w:pPr>
+            <w:r>
+              <w:rPr>
+                <w:rFonts w:ascii="Bookman Old Style" w:hAnsi="Bookman Old Style" w:cs="Arial"/>
+                <w:b/>
+                <w:sz w:val="24"/>
+                <w:szCs w:val="24"/>
+                <w:lang w:val="id-ID"/>
+              </w:rPr>
+              <w:t>BENTUK SEDIAN</w:t>
+            </w:r>
+          </w:p>
+        </w:tc>
+        <w:tc>
+          <w:tcPr>
+            <w:tcW w:w="2610" w:type="dxa"/>
+            <w:vAlign w:val="center"/>
+          </w:tcPr>
+          <w:p>
+            <w:pPr>
+              <w:spacing w:after="0" w:line="360" w:lineRule="auto"/>
+              <w:ind w:left="0" w:firstLine="0"/>
+              <w:jc w:val="center"/>
+              <w:rPr>
+                <w:rFonts w:ascii="Bookman Old Style" w:hAnsi="Bookman Old Style" w:cs="Arial"/>
+                <w:b/>
+                <w:sz w:val="24"/>
+                <w:szCs w:val="24"/>
+                <w:lang w:val="id-ID"/>
+              </w:rPr>
+            </w:pPr>
+            <w:r>
+              <w:rPr>
+                <w:rFonts w:ascii="Bookman Old Style" w:hAnsi="Bookman Old Style" w:cs="Arial"/>
+                <w:b/>
+                <w:sz w:val="24"/>
+                <w:szCs w:val="24"/>
+                <w:lang w:val="id-ID"/>
+              </w:rPr>
+              <w:t>KEKUATAN</w:t>
+            </w:r>
+          </w:p>
+        </w:tc>
+      </w:tr>
+      <w:tr>
+        <w:tc>
+          <w:tcPr>
+            <w:tcW w:w="648" w:type="dxa"/>
+          </w:tcPr>
+          <w:p>
+            <w:pPr>
+              <w:spacing w:after="0" w:line="276" w:lineRule="auto"/>
+              <w:ind w:left="0" w:firstLine="0"/>
+              <w:jc w:val="center"/>
+              <w:rPr>
+                <w:rFonts w:ascii="Bookman Old Style" w:hAnsi="Bookman Old Style" w:cs="Arial"/>
+                <w:sz w:val="24"/>
+                <w:szCs w:val="24"/>
+                <w:lang w:val="id-ID"/>
+              </w:rPr>
+            </w:pPr>
+            <w:r>
+              <w:rPr>
+                <w:rFonts w:ascii="Bookman Old Style" w:hAnsi="Bookman Old Style" w:cs="Arial"/>
+                <w:sz w:val="24"/>
+                <w:szCs w:val="24"/>
+                <w:lang w:val="id-ID"/>
+              </w:rPr>
+              <w:t>1</w:t>
+            </w:r>
+          </w:p>
+        </w:tc>
+        <w:tc>
+          <w:tcPr>
+            <w:tcW w:w="4230" w:type="dxa"/>
+            <w:vAlign w:val="bottom"/>
+          </w:tcPr>
+          <w:p>
+            <w:pPr>
+              <w:jc w:val="left"/>
+              <w:textAlignment w:val="bottom"/>
+              <w:rPr>
+                <w:rFonts w:ascii="Bookman Old Style" w:hAnsi="Bookman Old Style" w:cs="Calibri"/>
+                <w:color w:val="000000"/>
+                <w:sz w:val="24"/>
+                <w:szCs w:val="24"/>
+              </w:rPr>
+            </w:pPr>
+            <w:r>
+              <w:rPr>
+                <w:rFonts w:ascii="Bookman Old Style" w:eastAsia="SimSun" w:hAnsi="Bookman Old Style" w:cs="Calibri"/>
+                <w:color w:val="000000"/>
+                <w:sz w:val="24"/>
+                <w:szCs w:val="24"/>
+                <w:lang w:eastAsia="zh-CN"/>
+              </w:rPr>
+              <w:t xml:space="preserve">LIDOKAIN INJEKSI </w:t>
+            </w:r>
+          </w:p>
+        </w:tc>
+        <w:tc>
+          <w:tcPr>
+            <w:tcW w:w="2052" w:type="dxa"/>
+          </w:tcPr>
+          <w:p>
+            <w:pPr>
+              <w:spacing w:after="0" w:line="276" w:lineRule="auto"/>
+              <w:ind w:left="0" w:firstLine="0"/>
+              <w:jc w:val="center"/>
+              <w:rPr>
+                <w:rFonts w:ascii="Bookman Old Style" w:hAnsi="Bookman Old Style" w:cs="Arial"/>
+                <w:sz w:val="24"/>
+                <w:szCs w:val="24"/>
+                <w:lang w:val="id-ID"/>
+              </w:rPr>
+            </w:pPr>
+            <w:r>
+              <w:rPr>
+                <w:rFonts w:ascii="Bookman Old Style" w:hAnsi="Bookman Old Style" w:cs="Arial"/>
+                <w:sz w:val="24"/>
+                <w:szCs w:val="24"/>
+                <w:lang w:val="id-ID"/>
+              </w:rPr>
+              <w:t>AMPUL</w:t>
+            </w:r>
+          </w:p>
+        </w:tc>
+        <w:tc>
+          <w:tcPr>
+            <w:tcW w:w="2610" w:type="dxa"/>
+          </w:tcPr>
+          <w:p>
+            <w:pPr>
+              <w:spacing w:after="0" w:line="276" w:lineRule="auto"/>
+              <w:ind w:left="0" w:firstLine="0"/>
+              <w:jc w:val="center"/>
+              <w:rPr>
+                <w:rFonts w:ascii="Bookman Old Style" w:hAnsi="Bookman Old Style" w:cs="Arial"/>
+                <w:sz w:val="24"/>
+                <w:szCs w:val="24"/>
+              </w:rPr>
+            </w:pPr>
+            <w:r>
+              <w:rPr>
+                <w:rFonts w:ascii="Bookman Old Style" w:eastAsia="SimSun" w:hAnsi="Bookman Old Style" w:cs="Calibri"/>
+                <w:color w:val="000000"/>
+                <w:sz w:val="24"/>
+                <w:szCs w:val="24"/>
+                <w:lang w:eastAsia="zh-CN"/>
+              </w:rPr>
+              <w:t xml:space="preserve"> 20mg/2 ml</w:t>
+            </w:r>
+          </w:p>
+        </w:tc>
+      </w:tr>
+      <w:tr>
+        <w:tc>
+          <w:tcPr>
+            <w:tcW w:w="648" w:type="dxa"/>
+          </w:tcPr>
+          <w:p>
+            <w:pPr>
+              <w:spacing w:after="0" w:line="276" w:lineRule="auto"/>
+              <w:ind w:left="0" w:firstLine="0"/>
+              <w:jc w:val="center"/>
+              <w:rPr>
+                <w:rFonts w:ascii="Bookman Old Style" w:hAnsi="Bookman Old Style" w:cs="Arial"/>
+                <w:sz w:val="24"/>
+                <w:szCs w:val="24"/>
+                <w:lang w:val="id-ID"/>
+              </w:rPr>
+            </w:pPr>
+            <w:r>
+              <w:rPr>
+                <w:rFonts w:ascii="Bookman Old Style" w:hAnsi="Bookman Old Style" w:cs="Arial"/>
+                <w:sz w:val="24"/>
+                <w:szCs w:val="24"/>
+                <w:lang w:val="id-ID"/>
+              </w:rPr>
+              <w:t>2</w:t>
+            </w:r>
+          </w:p>
+        </w:tc>
+        <w:tc>
+          <w:tcPr>
+            <w:tcW w:w="4230" w:type="dxa"/>
+          </w:tcPr>
+          <w:p>
+            <w:pPr>
+              <w:spacing w:after="0" w:line="276" w:lineRule="auto"/>
+              <w:ind w:left="0" w:firstLine="0"/>
+              <w:rPr>
+                <w:rFonts w:ascii="Bookman Old Style" w:hAnsi="Bookman Old Style" w:cs="Arial"/>
+                <w:sz w:val="24"/>
+                <w:szCs w:val="24"/>
+                <w:lang w:val="id-ID"/>
+              </w:rPr>
+            </w:pPr>
+            <w:r>
+              <w:rPr>
+                <w:rFonts w:ascii="Bookman Old Style" w:hAnsi="Bookman Old Style"/>
+                <w:sz w:val="24"/>
+                <w:szCs w:val="24"/>
+              </w:rPr>
+              <w:t xml:space="preserve">EPINEPRIN </w:t>
+            </w:r>
+            <w:r>
+              <w:rPr>
+                <w:rFonts w:ascii="Bookman Old Style" w:hAnsi="Bookman Old Style"/>
+                <w:sz w:val="24"/>
+                <w:szCs w:val="24"/>
+                <w:lang w:val="id-ID"/>
+              </w:rPr>
+              <w:t>INJEKSI</w:t>
+            </w:r>
+          </w:p>
+        </w:tc>
+        <w:tc>
+          <w:tcPr>
+            <w:tcW w:w="2052" w:type="dxa"/>
+          </w:tcPr>
+          <w:p>
+            <w:pPr>
+              <w:spacing w:after="0" w:line="276" w:lineRule="auto"/>
+              <w:ind w:left="0" w:firstLine="0"/>
+              <w:jc w:val="center"/>
+              <w:rPr>
+                <w:rFonts w:ascii="Bookman Old Style" w:hAnsi="Bookman Old Style" w:cs="Arial"/>
+                <w:sz w:val="24"/>
+                <w:szCs w:val="24"/>
+              </w:rPr>
+            </w:pPr>
+            <w:r>
+              <w:rPr>
+                <w:rFonts w:ascii="Bookman Old Style" w:hAnsi="Bookman Old Style" w:cs="Arial"/>
+                <w:sz w:val="24"/>
+                <w:szCs w:val="24"/>
+                <w:lang w:val="id-ID"/>
+              </w:rPr>
+              <w:t>AMPUL</w:t>
+            </w:r>
+          </w:p>
+        </w:tc>
+        <w:tc>
+          <w:tcPr>
+            <w:tcW w:w="2610" w:type="dxa"/>
+          </w:tcPr>
+          <w:p>
+            <w:pPr>
+              <w:spacing w:after="0" w:line="276" w:lineRule="auto"/>
+              <w:ind w:left="0" w:firstLine="0"/>
+              <w:jc w:val="center"/>
+              <w:rPr>
+                <w:rFonts w:ascii="Bookman Old Style" w:hAnsi="Bookman Old Style" w:cs="Arial"/>
+                <w:sz w:val="24"/>
+                <w:szCs w:val="24"/>
+              </w:rPr>
+            </w:pPr>
+            <w:r>
+              <w:rPr>
+                <w:rFonts w:ascii="Bookman Old Style" w:hAnsi="Bookman Old Style"/>
+                <w:sz w:val="24"/>
+                <w:szCs w:val="24"/>
+              </w:rPr>
+              <w:t>0.1%-1 ml</w:t>
+            </w:r>
+          </w:p>
+        </w:tc>
+      </w:tr>
+      <w:tr>
+        <w:tc>
+          <w:tcPr>
+            <w:tcW w:w="648" w:type="dxa"/>
+          </w:tcPr>
+          <w:p>
+            <w:pPr>
+              <w:spacing w:after="0" w:line="276" w:lineRule="auto"/>
+              <w:ind w:left="0" w:firstLine="0"/>
+              <w:jc w:val="center"/>
+              <w:rPr>
+                <w:rFonts w:ascii="Bookman Old Style" w:hAnsi="Bookman Old Style" w:cs="Arial"/>
+                <w:sz w:val="24"/>
+                <w:szCs w:val="24"/>
+                <w:lang w:val="id-ID"/>
+              </w:rPr>
+            </w:pPr>
+            <w:r>
+              <w:rPr>
+                <w:rFonts w:ascii="Bookman Old Style" w:hAnsi="Bookman Old Style" w:cs="Arial"/>
+                <w:sz w:val="24"/>
+                <w:szCs w:val="24"/>
+                <w:lang w:val="id-ID"/>
+              </w:rPr>
+              <w:t>3</w:t>
+            </w:r>
+          </w:p>
+        </w:tc>
+        <w:tc>
+          <w:tcPr>
+            <w:tcW w:w="4230" w:type="dxa"/>
+          </w:tcPr>
+          <w:p>
+            <w:pPr>
+              <w:spacing w:after="0" w:line="276" w:lineRule="auto"/>
+              <w:ind w:left="0" w:firstLine="0"/>
+              <w:rPr>
+                <w:rFonts w:ascii="Bookman Old Style" w:hAnsi="Bookman Old Style" w:cs="Arial"/>
+                <w:sz w:val="24"/>
+                <w:szCs w:val="24"/>
+              </w:rPr>
+            </w:pPr>
+            <w:r>
+              <w:rPr>
+                <w:rFonts w:ascii="Bookman Old Style" w:hAnsi="Bookman Old Style"/>
+                <w:sz w:val="24"/>
+                <w:szCs w:val="24"/>
+              </w:rPr>
+              <w:t xml:space="preserve">DIAZEPAM INJEKSI </w:t>
+            </w:r>
+          </w:p>
+        </w:tc>
+        <w:tc>
+          <w:tcPr>
+            <w:tcW w:w="2052" w:type="dxa"/>
+          </w:tcPr>
+          <w:p>
+            <w:pPr>
+              <w:spacing w:after="0" w:line="276" w:lineRule="auto"/>
+              <w:ind w:left="0" w:firstLine="0"/>
+              <w:jc w:val="center"/>
+              <w:rPr>
+                <w:rFonts w:ascii="Bookman Old Style" w:hAnsi="Bookman Old Style" w:cs="Arial"/>
+                <w:sz w:val="24"/>
+                <w:szCs w:val="24"/>
+              </w:rPr>
+            </w:pPr>
+            <w:r>
+              <w:rPr>
+                <w:rFonts w:ascii="Bookman Old Style" w:hAnsi="Bookman Old Style" w:cs="Arial"/>
+                <w:sz w:val="24"/>
+                <w:szCs w:val="24"/>
+                <w:lang w:val="id-ID"/>
+              </w:rPr>
+              <w:t>AMPUL</w:t>
+            </w:r>
+          </w:p>
+        </w:tc>
+        <w:tc>
+          <w:tcPr>
+            <w:tcW w:w="2610" w:type="dxa"/>
+          </w:tcPr>
+          <w:p>
+            <w:pPr>
+              <w:spacing w:after="0" w:line="276" w:lineRule="auto"/>
+              <w:ind w:left="0" w:firstLine="0"/>
+              <w:jc w:val="center"/>
+              <w:rPr>
+                <w:rFonts w:ascii="Bookman Old Style" w:hAnsi="Bookman Old Style" w:cs="Arial"/>
+                <w:sz w:val="24"/>
+                <w:szCs w:val="24"/>
+              </w:rPr>
+            </w:pPr>
+            <w:r>
+              <w:rPr>
+                <w:rFonts w:ascii="Bookman Old Style" w:hAnsi="Bookman Old Style"/>
+                <w:sz w:val="24"/>
+                <w:szCs w:val="24"/>
+              </w:rPr>
+              <w:t>5 mg/ml-2ml</w:t>
+            </w:r>
+          </w:p>
+        </w:tc>
+      </w:tr>
+      <w:tr>
+        <w:tc>
+          <w:tcPr>
+            <w:tcW w:w="648" w:type="dxa"/>
+          </w:tcPr>
+          <w:p>
+            <w:pPr>
+              <w:spacing w:after="0" w:line="276" w:lineRule="auto"/>
+              <w:ind w:left="0" w:firstLine="0"/>
+              <w:jc w:val="center"/>
+              <w:rPr>
+                <w:rFonts w:ascii="Bookman Old Style" w:hAnsi="Bookman Old Style" w:cs="Arial"/>
+                <w:sz w:val="24"/>
+                <w:szCs w:val="24"/>
+                <w:lang w:val="id-ID"/>
+              </w:rPr>
+            </w:pPr>
+            <w:r>
+              <w:rPr>
+                <w:rFonts w:ascii="Bookman Old Style" w:hAnsi="Bookman Old Style" w:cs="Arial"/>
+                <w:sz w:val="24"/>
+                <w:szCs w:val="24"/>
+                <w:lang w:val="id-ID"/>
+              </w:rPr>
+              <w:t>4</w:t>
+            </w:r>
+          </w:p>
+        </w:tc>
+        <w:tc>
+          <w:tcPr>
+            <w:tcW w:w="4230" w:type="dxa"/>
+          </w:tcPr>
+          <w:p>
+            <w:pPr>
+              <w:spacing w:after="0" w:line="276" w:lineRule="auto"/>
+              <w:ind w:left="0" w:firstLine="0"/>
+              <w:rPr>
+                <w:rFonts w:ascii="Bookman Old Style" w:hAnsi="Bookman Old Style" w:cs="Arial"/>
+                <w:sz w:val="24"/>
+                <w:szCs w:val="24"/>
+              </w:rPr>
+            </w:pPr>
+            <w:r>
+              <w:rPr>
+                <w:rFonts w:ascii="Bookman Old Style" w:hAnsi="Bookman Old Style"/>
+                <w:sz w:val="24"/>
+                <w:szCs w:val="24"/>
+              </w:rPr>
+              <w:t xml:space="preserve">DIAZEPAM RECTAL </w:t>
+            </w:r>
+          </w:p>
+        </w:tc>
+        <w:tc>
+          <w:tcPr>
+            <w:tcW w:w="2052" w:type="dxa"/>
+          </w:tcPr>
+          <w:p>
+            <w:pPr>
+              <w:spacing w:after="0" w:line="276" w:lineRule="auto"/>
+              <w:ind w:left="0" w:firstLine="0"/>
+              <w:jc w:val="center"/>
+              <w:rPr>
+                <w:rFonts w:ascii="Bookman Old Style" w:hAnsi="Bookman Old Style" w:cs="Arial"/>
+                <w:sz w:val="24"/>
+                <w:szCs w:val="24"/>
+                <w:lang w:val="id-ID"/>
+              </w:rPr>
+            </w:pPr>
+            <w:r>
+              <w:rPr>
+                <w:rFonts w:ascii="Bookman Old Style" w:hAnsi="Bookman Old Style" w:cs="Arial"/>
+                <w:sz w:val="24"/>
+                <w:szCs w:val="24"/>
+                <w:lang w:val="id-ID"/>
+              </w:rPr>
+              <w:t>TUBE</w:t>
+            </w:r>
+          </w:p>
+        </w:tc>
+        <w:tc>
+          <w:tcPr>
+            <w:tcW w:w="2610" w:type="dxa"/>
+          </w:tcPr>
+          <w:p>
+            <w:pPr>
+              <w:spacing w:after="0" w:line="276" w:lineRule="auto"/>
+              <w:ind w:left="0" w:firstLine="0"/>
+              <w:jc w:val="center"/>
+              <w:rPr>
+                <w:rFonts w:ascii="Bookman Old Style" w:hAnsi="Bookman Old Style" w:cs="Arial"/>
+                <w:sz w:val="24"/>
+                <w:szCs w:val="24"/>
+              </w:rPr>
+            </w:pPr>
+            <w:r>
+              <w:rPr>
+                <w:rFonts w:ascii="Bookman Old Style" w:hAnsi="Bookman Old Style"/>
+                <w:sz w:val="24"/>
+                <w:szCs w:val="24"/>
+              </w:rPr>
+              <w:t>5mg/2.5ml</w:t>
+            </w:r>
+          </w:p>
+        </w:tc>
+      </w:tr>
+      <w:tr>
+        <w:tc>
+          <w:tcPr>
+            <w:tcW w:w="648" w:type="dxa"/>
+          </w:tcPr>
+          <w:p>
+            <w:pPr>
+              <w:spacing w:after="0" w:line="276" w:lineRule="auto"/>
+              <w:ind w:left="0" w:firstLine="0"/>
+              <w:jc w:val="center"/>
+              <w:rPr>
+                <w:rFonts w:ascii="Bookman Old Style" w:hAnsi="Bookman Old Style" w:cs="Arial"/>
+                <w:sz w:val="24"/>
+                <w:szCs w:val="24"/>
+                <w:lang w:val="id-ID"/>
+              </w:rPr>
+            </w:pPr>
+            <w:r>
+              <w:rPr>
+                <w:rFonts w:ascii="Bookman Old Style" w:hAnsi="Bookman Old Style" w:cs="Arial"/>
+                <w:sz w:val="24"/>
+                <w:szCs w:val="24"/>
+                <w:lang w:val="id-ID"/>
+              </w:rPr>
+              <w:t>5</w:t>
+            </w:r>
+          </w:p>
+        </w:tc>
+        <w:tc>
+          <w:tcPr>
+            <w:tcW w:w="4230" w:type="dxa"/>
+          </w:tcPr>
+          <w:p>
+            <w:pPr>
+              <w:spacing w:after="0" w:line="276" w:lineRule="auto"/>
+              <w:ind w:left="0" w:firstLine="0"/>
+              <w:rPr>
+                <w:rFonts w:ascii="Bookman Old Style" w:hAnsi="Bookman Old Style" w:cs="Arial"/>
+                <w:sz w:val="24"/>
+                <w:szCs w:val="24"/>
+              </w:rPr>
+            </w:pPr>
+            <w:r>
+              <w:rPr>
+                <w:rFonts w:ascii="Bookman Old Style" w:hAnsi="Bookman Old Style"/>
+                <w:sz w:val="24"/>
+                <w:szCs w:val="24"/>
+              </w:rPr>
+              <w:t xml:space="preserve">DIPENHIDRAMIN INJEKSI </w:t>
+            </w:r>
+          </w:p>
+        </w:tc>
+        <w:tc>
+          <w:tcPr>
+            <w:tcW w:w="2052" w:type="dxa"/>
+          </w:tcPr>
+          <w:p>
+            <w:pPr>
+              <w:spacing w:after="0" w:line="276" w:lineRule="auto"/>
+              <w:ind w:left="0" w:firstLine="0"/>
+              <w:jc w:val="center"/>
+              <w:rPr>
+                <w:rFonts w:ascii="Bookman Old Style" w:hAnsi="Bookman Old Style" w:cs="Arial"/>
+                <w:sz w:val="24"/>
+                <w:szCs w:val="24"/>
+              </w:rPr>
+            </w:pPr>
+            <w:r>
+              <w:rPr>
+                <w:rFonts w:ascii="Bookman Old Style" w:hAnsi="Bookman Old Style" w:cs="Arial"/>
+                <w:sz w:val="24"/>
+                <w:szCs w:val="24"/>
+                <w:lang w:val="id-ID"/>
+              </w:rPr>
+              <w:t>AMPUL</w:t>
+            </w:r>
+          </w:p>
+        </w:tc>
+        <w:tc>
+          <w:tcPr>
+            <w:tcW w:w="2610" w:type="dxa"/>
+          </w:tcPr>
+          <w:p>
+            <w:pPr>
+              <w:spacing w:after="0" w:line="276" w:lineRule="auto"/>
+              <w:ind w:left="0" w:firstLine="0"/>
+              <w:jc w:val="center"/>
+              <w:rPr>
+                <w:rFonts w:ascii="Bookman Old Style" w:hAnsi="Bookman Old Style" w:cs="Arial"/>
+                <w:sz w:val="24"/>
+                <w:szCs w:val="24"/>
+                <w:lang w:val="id-ID"/>
+              </w:rPr>
+            </w:pPr>
+            <w:r>
+              <w:rPr>
+                <w:rFonts w:ascii="Bookman Old Style" w:hAnsi="Bookman Old Style"/>
+                <w:sz w:val="24"/>
+                <w:szCs w:val="24"/>
+              </w:rPr>
+              <w:t>10mg/ml- 1</w:t>
+            </w:r>
+            <w:r>
+              <w:rPr>
+                <w:rFonts w:ascii="Bookman Old Style" w:hAnsi="Bookman Old Style"/>
+                <w:sz w:val="24"/>
+                <w:szCs w:val="24"/>
+                <w:lang w:val="id-ID"/>
+              </w:rPr>
+              <w:t>ml</w:t>
+            </w:r>
+          </w:p>
+        </w:tc>
+      </w:tr>
+      <w:tr>
+        <w:tc>
+          <w:tcPr>
+            <w:tcW w:w="648" w:type="dxa"/>
+          </w:tcPr>
+          <w:p>
+            <w:pPr>
+              <w:spacing w:after="0" w:line="276" w:lineRule="auto"/>
+              <w:ind w:left="0" w:firstLine="0"/>
+              <w:jc w:val="center"/>
+              <w:rPr>
+                <w:rFonts w:ascii="Bookman Old Style" w:hAnsi="Bookman Old Style" w:cs="Arial"/>
+                <w:sz w:val="24"/>
+                <w:szCs w:val="24"/>
+                <w:lang w:val="id-ID"/>
+              </w:rPr>
+            </w:pPr>
+            <w:r>
+              <w:rPr>
+                <w:rFonts w:ascii="Bookman Old Style" w:hAnsi="Bookman Old Style" w:cs="Arial"/>
+                <w:sz w:val="24"/>
+                <w:szCs w:val="24"/>
+                <w:lang w:val="id-ID"/>
+              </w:rPr>
+              <w:t>6</w:t>
+            </w:r>
+          </w:p>
+        </w:tc>
+        <w:tc>
+          <w:tcPr>
+            <w:tcW w:w="4230" w:type="dxa"/>
+          </w:tcPr>
+          <w:p>
+            <w:pPr>
+              <w:spacing w:after="0" w:line="276" w:lineRule="auto"/>
+              <w:ind w:left="0" w:firstLine="0"/>
+              <w:rPr>
+                <w:rFonts w:ascii="Bookman Old Style" w:hAnsi="Bookman Old Style" w:cs="Arial"/>
+                <w:sz w:val="24"/>
+                <w:szCs w:val="24"/>
+              </w:rPr>
+            </w:pPr>
+            <w:r>
+              <w:rPr>
+                <w:rFonts w:ascii="Bookman Old Style" w:hAnsi="Bookman Old Style"/>
+                <w:sz w:val="24"/>
+                <w:szCs w:val="24"/>
+              </w:rPr>
+              <w:t xml:space="preserve">FENOBARBITAL INJEKSI </w:t>
+            </w:r>
+          </w:p>
+        </w:tc>
+        <w:tc>
+          <w:tcPr>
+            <w:tcW w:w="2052" w:type="dxa"/>
+          </w:tcPr>
+          <w:p>
+            <w:pPr>
+              <w:spacing w:after="0" w:line="276" w:lineRule="auto"/>
+              <w:ind w:left="0" w:firstLine="0"/>
+              <w:jc w:val="center"/>
+              <w:rPr>
+                <w:rFonts w:ascii="Bookman Old Style" w:hAnsi="Bookman Old Style" w:cs="Arial"/>
+                <w:sz w:val="24"/>
+                <w:szCs w:val="24"/>
+              </w:rPr>
+            </w:pPr>
+            <w:r>
+              <w:rPr>
+                <w:rFonts w:ascii="Bookman Old Style" w:hAnsi="Bookman Old Style" w:cs="Arial"/>
+                <w:sz w:val="24"/>
+                <w:szCs w:val="24"/>
+                <w:lang w:val="id-ID"/>
+              </w:rPr>
+              <w:t>AMPUL</w:t>
+            </w:r>
+          </w:p>
+        </w:tc>
+        <w:tc>
+          <w:tcPr>
+            <w:tcW w:w="2610" w:type="dxa"/>
+          </w:tcPr>
+          <w:p>
+            <w:pPr>
+              <w:spacing w:after="0" w:line="276" w:lineRule="auto"/>
+              <w:ind w:left="0" w:firstLine="0"/>
+              <w:jc w:val="center"/>
+              <w:rPr>
+                <w:rFonts w:ascii="Bookman Old Style" w:hAnsi="Bookman Old Style" w:cs="Arial"/>
+                <w:sz w:val="24"/>
+                <w:szCs w:val="24"/>
+              </w:rPr>
+            </w:pPr>
+            <w:r>
+              <w:rPr>
+                <w:rFonts w:ascii="Bookman Old Style" w:hAnsi="Bookman Old Style"/>
+                <w:sz w:val="24"/>
+                <w:szCs w:val="24"/>
+              </w:rPr>
+              <w:t>50mg/ml-2 ml</w:t>
+            </w:r>
+          </w:p>
+        </w:tc>
+      </w:tr>
+      <w:tr>
+        <w:tc>
+          <w:tcPr>
+            <w:tcW w:w="648" w:type="dxa"/>
+          </w:tcPr>
+          <w:p>
+            <w:pPr>
+              <w:spacing w:after="0" w:line="276" w:lineRule="auto"/>
+              <w:ind w:left="0" w:firstLine="0"/>
+              <w:jc w:val="center"/>
+              <w:rPr>
+                <w:rFonts w:ascii="Bookman Old Style" w:hAnsi="Bookman Old Style" w:cs="Arial"/>
+                <w:sz w:val="24"/>
+                <w:szCs w:val="24"/>
+                <w:lang w:val="id-ID"/>
+              </w:rPr>
+            </w:pPr>
+            <w:r>
+              <w:rPr>
+                <w:rFonts w:ascii="Bookman Old Style" w:hAnsi="Bookman Old Style" w:cs="Arial"/>
+                <w:sz w:val="24"/>
+                <w:szCs w:val="24"/>
+                <w:lang w:val="id-ID"/>
+              </w:rPr>
+              <w:t>7</w:t>
+            </w:r>
+          </w:p>
+        </w:tc>
+        <w:tc>
+          <w:tcPr>
+            <w:tcW w:w="4230" w:type="dxa"/>
+          </w:tcPr>
+          <w:p>
+            <w:pPr>
+              <w:spacing w:after="0" w:line="276" w:lineRule="auto"/>
+              <w:ind w:left="0" w:firstLine="0"/>
+              <w:rPr>
+                <w:rFonts w:ascii="Bookman Old Style" w:hAnsi="Bookman Old Style" w:cs="Arial"/>
+                <w:sz w:val="24"/>
+                <w:szCs w:val="24"/>
+              </w:rPr>
+            </w:pPr>
+            <w:r>
+              <w:rPr>
+                <w:rFonts w:ascii="Bookman Old Style" w:hAnsi="Bookman Old Style"/>
+                <w:sz w:val="24"/>
+                <w:szCs w:val="24"/>
+              </w:rPr>
+              <w:t xml:space="preserve">TRAMADOL INJEKSI </w:t>
+            </w:r>
+          </w:p>
+        </w:tc>
+        <w:tc>
+          <w:tcPr>
+            <w:tcW w:w="2052" w:type="dxa"/>
+          </w:tcPr>
+          <w:p>
+            <w:pPr>
+              <w:spacing w:after="0" w:line="276" w:lineRule="auto"/>
+              <w:ind w:left="0" w:firstLine="0"/>
+              <w:jc w:val="center"/>
+              <w:rPr>
+                <w:rFonts w:ascii="Bookman Old Style" w:hAnsi="Bookman Old Style" w:cs="Arial"/>
+                <w:sz w:val="24"/>
+                <w:szCs w:val="24"/>
+              </w:rPr>
+            </w:pPr>
+            <w:r>
+              <w:rPr>
+                <w:rFonts w:ascii="Bookman Old Style" w:hAnsi="Bookman Old Style" w:cs="Arial"/>
+                <w:sz w:val="24"/>
+                <w:szCs w:val="24"/>
+                <w:lang w:val="id-ID"/>
+              </w:rPr>
+              <w:t>AMPUL</w:t>
+            </w:r>
+          </w:p>
+        </w:tc>
+        <w:tc>
+          <w:tcPr>
+            <w:tcW w:w="2610" w:type="dxa"/>
+          </w:tcPr>
+          <w:p>
+            <w:pPr>
+              <w:spacing w:after="0" w:line="276" w:lineRule="auto"/>
+              <w:ind w:left="0" w:firstLine="0"/>
+              <w:jc w:val="center"/>
+              <w:rPr>
+                <w:rFonts w:ascii="Bookman Old Style" w:hAnsi="Bookman Old Style" w:cs="Arial"/>
+                <w:sz w:val="24"/>
+                <w:szCs w:val="24"/>
+              </w:rPr>
+            </w:pPr>
+            <w:r>
+              <w:rPr>
+                <w:rFonts w:ascii="Bookman Old Style" w:hAnsi="Bookman Old Style"/>
+                <w:sz w:val="24"/>
+                <w:szCs w:val="24"/>
+              </w:rPr>
+              <w:t>50mg/ml@2ml</w:t>
+            </w:r>
+          </w:p>
+        </w:tc>
+      </w:tr>
+      <w:tr>
+        <w:tc>
+          <w:tcPr>
+            <w:tcW w:w="648" w:type="dxa"/>
+          </w:tcPr>
+          <w:p>
+            <w:pPr>
+              <w:spacing w:after="0" w:line="276" w:lineRule="auto"/>
+              <w:ind w:left="0" w:firstLine="0"/>
+              <w:jc w:val="center"/>
+              <w:rPr>
+                <w:rFonts w:ascii="Bookman Old Style" w:hAnsi="Bookman Old Style" w:cs="Arial"/>
+                <w:sz w:val="24"/>
+                <w:szCs w:val="24"/>
+                <w:lang w:val="id-ID"/>
+              </w:rPr>
+            </w:pPr>
+            <w:r>
+              <w:rPr>
+                <w:rFonts w:ascii="Bookman Old Style" w:hAnsi="Bookman Old Style" w:cs="Arial"/>
+                <w:sz w:val="24"/>
+                <w:szCs w:val="24"/>
+                <w:lang w:val="id-ID"/>
+              </w:rPr>
+              <w:t>8</w:t>
+            </w:r>
+          </w:p>
+        </w:tc>
+        <w:tc>
+          <w:tcPr>
+            <w:tcW w:w="4230" w:type="dxa"/>
+          </w:tcPr>
+          <w:p>
+            <w:pPr>
+              <w:spacing w:after="0" w:line="276" w:lineRule="auto"/>
+              <w:ind w:left="0" w:firstLine="0"/>
+              <w:rPr>
+                <w:rFonts w:ascii="Bookman Old Style" w:hAnsi="Bookman Old Style" w:cs="Arial"/>
+                <w:sz w:val="24"/>
+                <w:szCs w:val="24"/>
+                <w:lang w:val="id-ID"/>
+              </w:rPr>
+            </w:pPr>
+            <w:r>
+              <w:rPr>
+                <w:rFonts w:ascii="Bookman Old Style" w:hAnsi="Bookman Old Style"/>
+                <w:sz w:val="24"/>
+                <w:szCs w:val="24"/>
+              </w:rPr>
+              <w:t xml:space="preserve">MGSO4 </w:t>
+            </w:r>
+            <w:r>
+              <w:rPr>
+                <w:rFonts w:ascii="Bookman Old Style" w:hAnsi="Bookman Old Style"/>
+                <w:sz w:val="24"/>
+                <w:szCs w:val="24"/>
+                <w:lang w:val="id-ID"/>
+              </w:rPr>
+              <w:t>INJEKSI</w:t>
+            </w:r>
+          </w:p>
+        </w:tc>
+        <w:tc>
+          <w:tcPr>
+            <w:tcW w:w="2052" w:type="dxa"/>
+          </w:tcPr>
+          <w:p>
+            <w:pPr>
+              <w:spacing w:after="0" w:line="276" w:lineRule="auto"/>
+              <w:ind w:left="0" w:firstLine="0"/>
+              <w:jc w:val="center"/>
+              <w:rPr>
+                <w:rFonts w:ascii="Bookman Old Style" w:hAnsi="Bookman Old Style" w:cs="Arial"/>
+                <w:sz w:val="24"/>
+                <w:szCs w:val="24"/>
+                <w:lang w:val="id-ID"/>
+              </w:rPr>
+            </w:pPr>
+            <w:r>
+              <w:rPr>
+                <w:rFonts w:ascii="Bookman Old Style" w:hAnsi="Bookman Old Style" w:cs="Arial"/>
+                <w:sz w:val="24"/>
+                <w:szCs w:val="24"/>
+                <w:lang w:val="id-ID"/>
+              </w:rPr>
+              <w:t>AMPUL</w:t>
+            </w:r>
+          </w:p>
+        </w:tc>
+        <w:tc>
+          <w:tcPr>
+            <w:tcW w:w="2610" w:type="dxa"/>
+          </w:tcPr>
+          <w:p>
+            <w:pPr>
+              <w:spacing w:after="0" w:line="276" w:lineRule="auto"/>
+              <w:ind w:left="0" w:firstLine="0"/>
+              <w:jc w:val="center"/>
+              <w:rPr>
+                <w:rFonts w:ascii="Bookman Old Style" w:hAnsi="Bookman Old Style" w:cs="Arial"/>
+                <w:sz w:val="24"/>
+                <w:szCs w:val="24"/>
+              </w:rPr>
+            </w:pPr>
+            <w:r>
+              <w:rPr>
+                <w:rFonts w:ascii="Bookman Old Style" w:hAnsi="Bookman Old Style"/>
+                <w:sz w:val="24"/>
+                <w:szCs w:val="24"/>
+              </w:rPr>
+              <w:t>40%-25 ML</w:t>
+            </w:r>
+          </w:p>
+        </w:tc>
+      </w:tr>
+      <w:tr>
+        <w:tc>
+          <w:tcPr>
+            <w:tcW w:w="648" w:type="dxa"/>
+          </w:tcPr>
+          <w:p>
+            <w:pPr>
+              <w:spacing w:after="0" w:line="276" w:lineRule="auto"/>
+              <w:ind w:left="0" w:firstLine="0"/>
+              <w:jc w:val="center"/>
+              <w:rPr>
+                <w:rFonts w:ascii="Bookman Old Style" w:hAnsi="Bookman Old Style" w:cs="Arial"/>
+                <w:sz w:val="24"/>
+                <w:szCs w:val="24"/>
+                <w:lang w:val="id-ID"/>
+              </w:rPr>
+            </w:pPr>
+            <w:r>
+              <w:rPr>
+                <w:rFonts w:ascii="Bookman Old Style" w:hAnsi="Bookman Old Style" w:cs="Arial"/>
+                <w:sz w:val="24"/>
+                <w:szCs w:val="24"/>
+                <w:lang w:val="id-ID"/>
+              </w:rPr>
+              <w:t>9</w:t>
+            </w:r>
+          </w:p>
+        </w:tc>
+        <w:tc>
+          <w:tcPr>
+            <w:tcW w:w="4230" w:type="dxa"/>
+          </w:tcPr>
+          <w:p>
+            <w:pPr>
+              <w:spacing w:after="0" w:line="276" w:lineRule="auto"/>
+              <w:ind w:left="0" w:firstLine="0"/>
+              <w:rPr>
+                <w:rFonts w:ascii="Bookman Old Style" w:hAnsi="Bookman Old Style" w:cs="Arial"/>
+                <w:sz w:val="24"/>
+                <w:szCs w:val="24"/>
+                <w:lang w:val="id-ID"/>
+              </w:rPr>
+            </w:pPr>
+            <w:r>
+              <w:rPr>
+                <w:rFonts w:ascii="Bookman Old Style" w:hAnsi="Bookman Old Style"/>
+                <w:sz w:val="24"/>
+                <w:szCs w:val="24"/>
+              </w:rPr>
+              <w:t xml:space="preserve">OKSITOKSIN INJEKSI </w:t>
+            </w:r>
+          </w:p>
+        </w:tc>
+        <w:tc>
+          <w:tcPr>
+            <w:tcW w:w="2052" w:type="dxa"/>
+          </w:tcPr>
+          <w:p>
+            <w:pPr>
+              <w:spacing w:after="0" w:line="276" w:lineRule="auto"/>
+              <w:ind w:left="0" w:firstLine="0"/>
+              <w:jc w:val="center"/>
+              <w:rPr>
+                <w:rFonts w:ascii="Bookman Old Style" w:hAnsi="Bookman Old Style" w:cs="Arial"/>
+                <w:sz w:val="24"/>
+                <w:szCs w:val="24"/>
+              </w:rPr>
+            </w:pPr>
+            <w:r>
+              <w:rPr>
+                <w:rFonts w:ascii="Bookman Old Style" w:hAnsi="Bookman Old Style" w:cs="Arial"/>
+                <w:sz w:val="24"/>
+                <w:szCs w:val="24"/>
+                <w:lang w:val="id-ID"/>
+              </w:rPr>
+              <w:t>AMPUL</w:t>
+            </w:r>
+          </w:p>
+        </w:tc>
+        <w:tc>
+          <w:tcPr>
+            <w:tcW w:w="2610" w:type="dxa"/>
+          </w:tcPr>
+          <w:p>
+            <w:pPr>
+              <w:spacing w:after="0" w:line="276" w:lineRule="auto"/>
+              <w:ind w:left="0" w:firstLine="0"/>
+              <w:jc w:val="center"/>
+              <w:rPr>
+                <w:rFonts w:ascii="Bookman Old Style" w:hAnsi="Bookman Old Style" w:cs="Arial"/>
+                <w:sz w:val="24"/>
+                <w:szCs w:val="24"/>
+              </w:rPr>
+            </w:pPr>
+            <w:r>
+              <w:rPr>
+                <w:rFonts w:ascii="Bookman Old Style" w:hAnsi="Bookman Old Style"/>
+                <w:sz w:val="24"/>
+                <w:szCs w:val="24"/>
+              </w:rPr>
+              <w:t>10IU/ml-1m</w:t>
+            </w:r>
+            <w:r>
+              <w:rPr>
+                <w:rFonts w:ascii="Bookman Old Style" w:hAnsi="Bookman Old Style"/>
+                <w:sz w:val="24"/>
+                <w:szCs w:val="24"/>
+                <w:lang w:val="id-ID"/>
+              </w:rPr>
+              <w:t>l</w:t>
+            </w:r>
+          </w:p>
+        </w:tc>
+      </w:tr>
+      <w:tr>
+        <w:tc>
+          <w:tcPr>
+            <w:tcW w:w="648" w:type="dxa"/>
+          </w:tcPr>
+          <w:p>
+            <w:pPr>
+              <w:spacing w:after="0" w:line="276" w:lineRule="auto"/>
+              <w:ind w:left="0" w:firstLine="0"/>
+              <w:jc w:val="center"/>
+              <w:rPr>
+                <w:rFonts w:ascii="Bookman Old Style" w:hAnsi="Bookman Old Style" w:cs="Arial"/>
+                <w:sz w:val="24"/>
+                <w:szCs w:val="24"/>
+                <w:lang w:val="id-ID"/>
+              </w:rPr>
+            </w:pPr>
+            <w:r>
+              <w:rPr>
+                <w:rFonts w:ascii="Bookman Old Style" w:hAnsi="Bookman Old Style" w:cs="Arial"/>
+                <w:sz w:val="24"/>
+                <w:szCs w:val="24"/>
+                <w:lang w:val="id-ID"/>
+              </w:rPr>
+              <w:t>10</w:t>
+            </w:r>
+          </w:p>
+        </w:tc>
+        <w:tc>
+          <w:tcPr>
+            <w:tcW w:w="4230" w:type="dxa"/>
+          </w:tcPr>
+          <w:p>
+            <w:pPr>
+              <w:spacing w:after="0" w:line="276" w:lineRule="auto"/>
+              <w:ind w:left="0" w:firstLine="0"/>
+              <w:rPr>
+                <w:rFonts w:ascii="Bookman Old Style" w:hAnsi="Bookman Old Style" w:cs="Arial"/>
+                <w:sz w:val="24"/>
+                <w:szCs w:val="24"/>
+                <w:lang w:val="id-ID"/>
+              </w:rPr>
+            </w:pPr>
+            <w:r>
+              <w:rPr>
+                <w:rFonts w:ascii="Bookman Old Style" w:hAnsi="Bookman Old Style"/>
+                <w:sz w:val="24"/>
+                <w:szCs w:val="24"/>
+              </w:rPr>
+              <w:t>METILERGOMETRIN INJEKS</w:t>
+            </w:r>
+            <w:r>
+              <w:rPr>
+                <w:rFonts w:ascii="Bookman Old Style" w:hAnsi="Bookman Old Style"/>
+                <w:sz w:val="24"/>
+                <w:szCs w:val="24"/>
+                <w:lang w:val="id-ID"/>
+              </w:rPr>
+              <w:t>I</w:t>
+            </w:r>
+          </w:p>
+        </w:tc>
+        <w:tc>
+          <w:tcPr>
+            <w:tcW w:w="2052" w:type="dxa"/>
+          </w:tcPr>
+          <w:p>
+            <w:pPr>
+              <w:spacing w:after="0" w:line="276" w:lineRule="auto"/>
+              <w:ind w:left="0" w:firstLine="0"/>
+              <w:jc w:val="center"/>
+              <w:rPr>
+                <w:rFonts w:ascii="Bookman Old Style" w:hAnsi="Bookman Old Style" w:cs="Arial"/>
+                <w:sz w:val="24"/>
+                <w:szCs w:val="24"/>
+              </w:rPr>
+            </w:pPr>
+            <w:r>
+              <w:rPr>
+                <w:rFonts w:ascii="Bookman Old Style" w:hAnsi="Bookman Old Style" w:cs="Arial"/>
+                <w:sz w:val="24"/>
+                <w:szCs w:val="24"/>
+                <w:lang w:val="id-ID"/>
+              </w:rPr>
+              <w:t>AMPUL</w:t>
+            </w:r>
+          </w:p>
+        </w:tc>
+        <w:tc>
+          <w:tcPr>
+            <w:tcW w:w="2610" w:type="dxa"/>
+          </w:tcPr>
+          <w:p>
+            <w:pPr>
+              <w:spacing w:after="0" w:line="276" w:lineRule="auto"/>
+              <w:ind w:left="0" w:firstLine="0"/>
+              <w:jc w:val="center"/>
+              <w:rPr>
+                <w:rFonts w:ascii="Bookman Old Style" w:hAnsi="Bookman Old Style" w:cs="Arial"/>
+                <w:sz w:val="24"/>
+                <w:szCs w:val="24"/>
+              </w:rPr>
+            </w:pPr>
+            <w:r>
+              <w:rPr>
+                <w:rFonts w:ascii="Bookman Old Style" w:hAnsi="Bookman Old Style"/>
+                <w:sz w:val="24"/>
+                <w:szCs w:val="24"/>
+              </w:rPr>
+              <w:t>0,200mg-1ml</w:t>
+            </w:r>
+          </w:p>
+        </w:tc>
+      </w:tr>
+      <w:tr>
+        <w:tc>
+          <w:tcPr>
+            <w:tcW w:w="648" w:type="dxa"/>
+          </w:tcPr>
+          <w:p>
+            <w:pPr>
+              <w:spacing w:after="0" w:line="276" w:lineRule="auto"/>
+              <w:ind w:left="0" w:firstLine="0"/>
+              <w:jc w:val="center"/>
+              <w:rPr>
+                <w:rFonts w:ascii="Bookman Old Style" w:hAnsi="Bookman Old Style" w:cs="Arial"/>
+                <w:sz w:val="24"/>
+                <w:szCs w:val="24"/>
+                <w:lang w:val="id-ID"/>
+              </w:rPr>
+            </w:pPr>
+            <w:r>
+              <w:rPr>
+                <w:rFonts w:ascii="Bookman Old Style" w:hAnsi="Bookman Old Style" w:cs="Arial"/>
+                <w:sz w:val="24"/>
+                <w:szCs w:val="24"/>
+                <w:lang w:val="id-ID"/>
+              </w:rPr>
+              <w:t>11</w:t>
+            </w:r>
+          </w:p>
+        </w:tc>
+        <w:tc>
+          <w:tcPr>
+            <w:tcW w:w="4230" w:type="dxa"/>
+          </w:tcPr>
+          <w:p>
+            <w:pPr>
+              <w:spacing w:after="0" w:line="276" w:lineRule="auto"/>
+              <w:ind w:left="0" w:firstLine="0"/>
+              <w:rPr>
+                <w:rFonts w:ascii="Bookman Old Style" w:hAnsi="Bookman Old Style" w:cs="Arial"/>
+                <w:sz w:val="24"/>
+                <w:szCs w:val="24"/>
+                <w:lang w:val="id-ID"/>
+              </w:rPr>
+            </w:pPr>
+            <w:r>
+              <w:rPr>
+                <w:rFonts w:ascii="Bookman Old Style" w:hAnsi="Bookman Old Style" w:cs="Arial"/>
+                <w:sz w:val="24"/>
+                <w:szCs w:val="24"/>
+                <w:lang w:val="id-ID"/>
+              </w:rPr>
+              <w:t>GLIMIPIRIDE</w:t>
+            </w:r>
+          </w:p>
+        </w:tc>
+        <w:tc>
+          <w:tcPr>
+            <w:tcW w:w="2052" w:type="dxa"/>
+          </w:tcPr>
+          <w:p>
+            <w:pPr>
+              <w:spacing w:after="0" w:line="276" w:lineRule="auto"/>
+              <w:ind w:left="0" w:firstLine="0"/>
+              <w:jc w:val="center"/>
+              <w:rPr>
+                <w:rFonts w:ascii="Bookman Old Style" w:hAnsi="Bookman Old Style" w:cs="Arial"/>
+                <w:sz w:val="24"/>
+                <w:szCs w:val="24"/>
+                <w:lang w:val="id-ID"/>
+              </w:rPr>
+            </w:pPr>
+            <w:r>
+              <w:rPr>
+                <w:rFonts w:ascii="Bookman Old Style" w:hAnsi="Bookman Old Style" w:cs="Arial"/>
+                <w:sz w:val="24"/>
+                <w:szCs w:val="24"/>
+                <w:lang w:val="id-ID"/>
+              </w:rPr>
+              <w:t>TABLET</w:t>
+            </w:r>
+          </w:p>
+        </w:tc>
+        <w:tc>
+          <w:tcPr>
+            <w:tcW w:w="2610" w:type="dxa"/>
+          </w:tcPr>
+          <w:p>
+            <w:pPr>
+              <w:spacing w:after="0" w:line="276" w:lineRule="auto"/>
+              <w:ind w:left="0" w:firstLine="0"/>
+              <w:jc w:val="center"/>
+              <w:rPr>
+                <w:rFonts w:ascii="Bookman Old Style" w:hAnsi="Bookman Old Style" w:cs="Arial"/>
+                <w:sz w:val="24"/>
+                <w:szCs w:val="24"/>
+                <w:lang w:val="id-ID"/>
+              </w:rPr>
+            </w:pPr>
+            <w:r>
+              <w:rPr>
+                <w:rFonts w:ascii="Bookman Old Style" w:hAnsi="Bookman Old Style" w:cs="Arial"/>
+                <w:sz w:val="24"/>
+                <w:szCs w:val="24"/>
+                <w:lang w:val="id-ID"/>
+              </w:rPr>
+              <w:t>2 mg</w:t>
+            </w:r>
+          </w:p>
+        </w:tc>
+      </w:tr>
+      <w:tr>
+        <w:tc>
+          <w:tcPr>
+            <w:tcW w:w="648" w:type="dxa"/>
+          </w:tcPr>
+          <w:p>
+            <w:pPr>
+              <w:spacing w:after="0" w:line="276" w:lineRule="auto"/>
+              <w:ind w:left="0" w:firstLine="0"/>
+              <w:jc w:val="center"/>
+              <w:rPr>
+                <w:rFonts w:ascii="Bookman Old Style" w:hAnsi="Bookman Old Style" w:cs="Arial"/>
+                <w:sz w:val="24"/>
+                <w:szCs w:val="24"/>
+                <w:lang w:val="id-ID"/>
+              </w:rPr>
+            </w:pPr>
+            <w:r>
+              <w:rPr>
+                <w:rFonts w:ascii="Bookman Old Style" w:hAnsi="Bookman Old Style" w:cs="Arial"/>
+                <w:sz w:val="24"/>
+                <w:szCs w:val="24"/>
+                <w:lang w:val="id-ID"/>
+              </w:rPr>
+              <w:t>12</w:t>
+            </w:r>
+          </w:p>
+        </w:tc>
+        <w:tc>
+          <w:tcPr>
+            <w:tcW w:w="4230" w:type="dxa"/>
+          </w:tcPr>
+          <w:p>
+            <w:pPr>
+              <w:spacing w:after="0" w:line="276" w:lineRule="auto"/>
+              <w:ind w:left="0" w:firstLine="0"/>
+              <w:rPr>
+                <w:rFonts w:ascii="Bookman Old Style" w:hAnsi="Bookman Old Style" w:cs="Arial"/>
+                <w:sz w:val="24"/>
+                <w:szCs w:val="24"/>
+                <w:lang w:val="id-ID"/>
+              </w:rPr>
+            </w:pPr>
+            <w:r>
+              <w:rPr>
+                <w:rFonts w:ascii="Bookman Old Style" w:hAnsi="Bookman Old Style" w:cs="Arial"/>
+                <w:sz w:val="24"/>
+                <w:szCs w:val="24"/>
+                <w:lang w:val="id-ID"/>
+              </w:rPr>
+              <w:t>GLIBENGLAMIDE</w:t>
+            </w:r>
+          </w:p>
+        </w:tc>
+        <w:tc>
+          <w:tcPr>
+            <w:tcW w:w="2052" w:type="dxa"/>
+          </w:tcPr>
+          <w:p>
+            <w:pPr>
+              <w:spacing w:after="0" w:line="276" w:lineRule="auto"/>
+              <w:ind w:left="0" w:firstLine="0"/>
+              <w:jc w:val="center"/>
+              <w:rPr>
+                <w:rFonts w:ascii="Bookman Old Style" w:hAnsi="Bookman Old Style" w:cs="Arial"/>
+                <w:sz w:val="24"/>
+                <w:szCs w:val="24"/>
+                <w:lang w:val="id-ID"/>
+              </w:rPr>
+            </w:pPr>
+            <w:r>
+              <w:rPr>
+                <w:rFonts w:ascii="Bookman Old Style" w:hAnsi="Bookman Old Style" w:cs="Arial"/>
+                <w:sz w:val="24"/>
+                <w:szCs w:val="24"/>
+                <w:lang w:val="id-ID"/>
+              </w:rPr>
+              <w:t>TABLET</w:t>
+            </w:r>
+          </w:p>
+        </w:tc>
+        <w:tc>
+          <w:tcPr>
+            <w:tcW w:w="2610" w:type="dxa"/>
+          </w:tcPr>
+          <w:p>
+            <w:pPr>
+              <w:spacing w:after="0" w:line="276" w:lineRule="auto"/>
+              <w:ind w:left="0" w:firstLine="0"/>
+              <w:jc w:val="center"/>
+              <w:rPr>
+                <w:rFonts w:ascii="Bookman Old Style" w:hAnsi="Bookman Old Style" w:cs="Arial"/>
+                <w:sz w:val="24"/>
+                <w:szCs w:val="24"/>
+                <w:lang w:val="id-ID"/>
+              </w:rPr>
+            </w:pPr>
+            <w:r>
+              <w:rPr>
+                <w:rFonts w:ascii="Bookman Old Style" w:hAnsi="Bookman Old Style" w:cs="Arial"/>
+                <w:sz w:val="24"/>
+                <w:szCs w:val="24"/>
+                <w:lang w:val="id-ID"/>
+              </w:rPr>
+              <w:t>5 mg</w:t>
+            </w:r>
+          </w:p>
+        </w:tc>
+      </w:tr>
+      <w:tr>
+        <w:tc>
+          <w:tcPr>
+            <w:tcW w:w="648" w:type="dxa"/>
+          </w:tcPr>
+          <w:p>
+            <w:pPr>
+              <w:spacing w:after="0" w:line="276" w:lineRule="auto"/>
+              <w:ind w:left="0" w:firstLine="0"/>
+              <w:jc w:val="center"/>
+              <w:rPr>
+                <w:rFonts w:ascii="Bookman Old Style" w:hAnsi="Bookman Old Style" w:cs="Arial"/>
+                <w:sz w:val="24"/>
+                <w:szCs w:val="24"/>
+                <w:lang w:val="id-ID"/>
+              </w:rPr>
+            </w:pPr>
+            <w:r>
+              <w:rPr>
+                <w:rFonts w:ascii="Bookman Old Style" w:hAnsi="Bookman Old Style" w:cs="Arial"/>
+                <w:sz w:val="24"/>
+                <w:szCs w:val="24"/>
+                <w:lang w:val="id-ID"/>
+              </w:rPr>
+              <w:t>13</w:t>
+            </w:r>
+          </w:p>
+        </w:tc>
+        <w:tc>
+          <w:tcPr>
+            <w:tcW w:w="4230" w:type="dxa"/>
+          </w:tcPr>
+          <w:p>
+            <w:pPr>
+              <w:spacing w:after="0" w:line="276" w:lineRule="auto"/>
+              <w:ind w:left="0" w:firstLine="0"/>
+              <w:rPr>
+                <w:rFonts w:ascii="Bookman Old Style" w:hAnsi="Bookman Old Style" w:cs="Arial"/>
+                <w:sz w:val="24"/>
+                <w:szCs w:val="24"/>
+                <w:lang w:val="id-ID"/>
+              </w:rPr>
+            </w:pPr>
+            <w:r>
+              <w:rPr>
+                <w:rFonts w:ascii="Bookman Old Style" w:hAnsi="Bookman Old Style" w:cs="Arial"/>
+                <w:sz w:val="24"/>
+                <w:szCs w:val="24"/>
+                <w:lang w:val="id-ID"/>
+              </w:rPr>
+              <w:t>METFORMIN</w:t>
+            </w:r>
+          </w:p>
+        </w:tc>
+        <w:tc>
+          <w:tcPr>
+            <w:tcW w:w="2052" w:type="dxa"/>
+          </w:tcPr>
+          <w:p>
+            <w:pPr>
+              <w:spacing w:after="0" w:line="276" w:lineRule="auto"/>
+              <w:ind w:left="0" w:firstLine="0"/>
+              <w:jc w:val="center"/>
+              <w:rPr>
+                <w:rFonts w:ascii="Bookman Old Style" w:hAnsi="Bookman Old Style" w:cs="Arial"/>
+                <w:sz w:val="24"/>
+                <w:szCs w:val="24"/>
+                <w:lang w:val="id-ID"/>
+              </w:rPr>
+            </w:pPr>
+            <w:r>
+              <w:rPr>
+                <w:rFonts w:ascii="Bookman Old Style" w:hAnsi="Bookman Old Style" w:cs="Arial"/>
+                <w:sz w:val="24"/>
+                <w:szCs w:val="24"/>
+                <w:lang w:val="id-ID"/>
+              </w:rPr>
+              <w:t>TABLET</w:t>
+            </w:r>
+          </w:p>
+        </w:tc>
+        <w:tc>
+          <w:tcPr>
+            <w:tcW w:w="2610" w:type="dxa"/>
+          </w:tcPr>
+          <w:p>
+            <w:pPr>
+              <w:spacing w:after="0" w:line="276" w:lineRule="auto"/>
+              <w:ind w:left="0" w:firstLine="0"/>
+              <w:jc w:val="center"/>
+              <w:rPr>
+                <w:rFonts w:ascii="Bookman Old Style" w:hAnsi="Bookman Old Style" w:cs="Arial"/>
+                <w:sz w:val="24"/>
+                <w:szCs w:val="24"/>
+                <w:lang w:val="id-ID"/>
+              </w:rPr>
+            </w:pPr>
+            <w:r>
+              <w:rPr>
+                <w:rFonts w:ascii="Bookman Old Style" w:hAnsi="Bookman Old Style" w:cs="Arial"/>
+                <w:sz w:val="24"/>
+                <w:szCs w:val="24"/>
+                <w:lang w:val="id-ID"/>
+              </w:rPr>
+              <w:t>500 mg</w:t>
+            </w:r>
+          </w:p>
+        </w:tc>
+      </w:tr>
+      <w:tr>
+        <w:tc>
+          <w:tcPr>
+            <w:tcW w:w="648" w:type="dxa"/>
+          </w:tcPr>
+          <w:p>
+            <w:pPr>
+              <w:spacing w:after="0" w:line="276" w:lineRule="auto"/>
+              <w:ind w:left="0" w:firstLine="0"/>
+              <w:jc w:val="center"/>
+              <w:rPr>
+                <w:rFonts w:ascii="Bookman Old Style" w:hAnsi="Bookman Old Style" w:cs="Arial"/>
+                <w:sz w:val="24"/>
+                <w:szCs w:val="24"/>
+                <w:lang w:val="id-ID"/>
+              </w:rPr>
+            </w:pPr>
+            <w:r>
+              <w:rPr>
+                <w:rFonts w:ascii="Bookman Old Style" w:hAnsi="Bookman Old Style" w:cs="Arial"/>
+                <w:sz w:val="24"/>
+                <w:szCs w:val="24"/>
+                <w:lang w:val="id-ID"/>
+              </w:rPr>
+              <w:t>14</w:t>
+            </w:r>
+          </w:p>
+        </w:tc>
+        <w:tc>
+          <w:tcPr>
+            <w:tcW w:w="4230" w:type="dxa"/>
+          </w:tcPr>
+          <w:p>
+            <w:pPr>
+              <w:spacing w:after="0" w:line="276" w:lineRule="auto"/>
+              <w:ind w:left="0" w:firstLine="0"/>
+              <w:rPr>
+                <w:rFonts w:ascii="Bookman Old Style" w:hAnsi="Bookman Old Style" w:cs="Arial"/>
+                <w:sz w:val="24"/>
+                <w:szCs w:val="24"/>
+                <w:lang w:val="id-ID"/>
+              </w:rPr>
+            </w:pPr>
+            <w:r>
+              <w:rPr>
+                <w:rFonts w:ascii="Bookman Old Style" w:hAnsi="Bookman Old Style" w:cs="Arial"/>
+                <w:sz w:val="24"/>
+                <w:szCs w:val="24"/>
+                <w:lang w:val="id-ID"/>
+              </w:rPr>
+              <w:t>DIAZEPAM</w:t>
+            </w:r>
+          </w:p>
+        </w:tc>
+        <w:tc>
+          <w:tcPr>
+            <w:tcW w:w="2052" w:type="dxa"/>
+          </w:tcPr>
+          <w:p>
+            <w:pPr>
+              <w:spacing w:after="0" w:line="276" w:lineRule="auto"/>
+              <w:ind w:left="0" w:firstLine="0"/>
+              <w:jc w:val="center"/>
+              <w:rPr>
+                <w:rFonts w:ascii="Bookman Old Style" w:hAnsi="Bookman Old Style" w:cs="Arial"/>
+                <w:sz w:val="24"/>
+                <w:szCs w:val="24"/>
+                <w:lang w:val="id-ID"/>
+              </w:rPr>
+            </w:pPr>
+            <w:r>
+              <w:rPr>
+                <w:rFonts w:ascii="Bookman Old Style" w:hAnsi="Bookman Old Style" w:cs="Arial"/>
+                <w:sz w:val="24"/>
+                <w:szCs w:val="24"/>
+                <w:lang w:val="id-ID"/>
+              </w:rPr>
+              <w:t>TABLET</w:t>
+            </w:r>
+          </w:p>
+        </w:tc>
+        <w:tc>
+          <w:tcPr>
+            <w:tcW w:w="2610" w:type="dxa"/>
+          </w:tcPr>
+          <w:p>
+            <w:pPr>
+              <w:spacing w:after="0" w:line="276" w:lineRule="auto"/>
+              <w:ind w:left="0" w:firstLine="0"/>
+              <w:jc w:val="center"/>
+              <w:rPr>
+                <w:rFonts w:ascii="Bookman Old Style" w:hAnsi="Bookman Old Style" w:cs="Arial"/>
+                <w:sz w:val="24"/>
+                <w:szCs w:val="24"/>
+                <w:lang w:val="id-ID"/>
+              </w:rPr>
+            </w:pPr>
+            <w:r>
+              <w:rPr>
+                <w:rFonts w:ascii="Bookman Old Style" w:hAnsi="Bookman Old Style" w:cs="Arial"/>
+                <w:sz w:val="24"/>
+                <w:szCs w:val="24"/>
+                <w:lang w:val="id-ID"/>
+              </w:rPr>
+              <w:t>2 mg dan 5 mg</w:t>
+            </w:r>
+          </w:p>
+        </w:tc>
+      </w:tr>
+      <w:tr>
+        <w:tc>
+          <w:tcPr>
+            <w:tcW w:w="648" w:type="dxa"/>
+          </w:tcPr>
+          <w:p>
+            <w:pPr>
+              <w:spacing w:after="0" w:line="276" w:lineRule="auto"/>
+              <w:ind w:left="0" w:firstLine="0"/>
+              <w:jc w:val="center"/>
+              <w:rPr>
+                <w:rFonts w:ascii="Bookman Old Style" w:hAnsi="Bookman Old Style" w:cs="Arial"/>
+                <w:sz w:val="24"/>
+                <w:szCs w:val="24"/>
+                <w:lang w:val="id-ID"/>
+              </w:rPr>
+            </w:pPr>
+            <w:r>
+              <w:rPr>
+                <w:rFonts w:ascii="Bookman Old Style" w:hAnsi="Bookman Old Style" w:cs="Arial"/>
+                <w:sz w:val="24"/>
+                <w:szCs w:val="24"/>
+                <w:lang w:val="id-ID"/>
+              </w:rPr>
+              <w:t>15</w:t>
+            </w:r>
+          </w:p>
+        </w:tc>
+        <w:tc>
+          <w:tcPr>
+            <w:tcW w:w="4230" w:type="dxa"/>
+          </w:tcPr>
+          <w:p>
+            <w:pPr>
+              <w:spacing w:after="0" w:line="276" w:lineRule="auto"/>
+              <w:ind w:left="0" w:firstLine="0"/>
+              <w:rPr>
+                <w:rFonts w:ascii="Bookman Old Style" w:hAnsi="Bookman Old Style" w:cs="Arial"/>
+                <w:sz w:val="24"/>
+                <w:szCs w:val="24"/>
+                <w:lang w:val="id-ID"/>
+              </w:rPr>
+            </w:pPr>
+            <w:r>
+              <w:rPr>
+                <w:rFonts w:ascii="Bookman Old Style" w:hAnsi="Bookman Old Style" w:cs="Arial"/>
+                <w:sz w:val="24"/>
+                <w:szCs w:val="24"/>
+                <w:lang w:val="id-ID"/>
+              </w:rPr>
+              <w:t>TRAMADOL</w:t>
+            </w:r>
+          </w:p>
+        </w:tc>
+        <w:tc>
+          <w:tcPr>
+            <w:tcW w:w="2052" w:type="dxa"/>
+          </w:tcPr>
+          <w:p>
+            <w:pPr>
+              <w:spacing w:after="0" w:line="276" w:lineRule="auto"/>
+              <w:ind w:left="0" w:firstLine="0"/>
+              <w:jc w:val="center"/>
+              <w:rPr>
+                <w:rFonts w:ascii="Bookman Old Style" w:hAnsi="Bookman Old Style" w:cs="Arial"/>
+                <w:sz w:val="24"/>
+                <w:szCs w:val="24"/>
+                <w:lang w:val="id-ID"/>
+              </w:rPr>
+            </w:pPr>
+            <w:r>
+              <w:rPr>
+                <w:rFonts w:ascii="Bookman Old Style" w:hAnsi="Bookman Old Style" w:cs="Arial"/>
+                <w:sz w:val="24"/>
+                <w:szCs w:val="24"/>
+                <w:lang w:val="id-ID"/>
+              </w:rPr>
+              <w:t>KAPSUL</w:t>
+            </w:r>
+          </w:p>
+        </w:tc>
+        <w:tc>
+          <w:tcPr>
+            <w:tcW w:w="2610" w:type="dxa"/>
+          </w:tcPr>
+          <w:p>
+            <w:pPr>
+              <w:spacing w:after="0" w:line="276" w:lineRule="auto"/>
+              <w:ind w:left="0" w:firstLine="0"/>
+              <w:jc w:val="center"/>
+              <w:rPr>
+                <w:rFonts w:ascii="Bookman Old Style" w:hAnsi="Bookman Old Style" w:cs="Arial"/>
+                <w:sz w:val="24"/>
+                <w:szCs w:val="24"/>
+                <w:lang w:val="id-ID"/>
+              </w:rPr>
+            </w:pPr>
+            <w:r>
+              <w:rPr>
+                <w:rFonts w:ascii="Bookman Old Style" w:hAnsi="Bookman Old Style" w:cs="Arial"/>
+                <w:sz w:val="24"/>
+                <w:szCs w:val="24"/>
+                <w:lang w:val="id-ID"/>
+              </w:rPr>
+              <w:t xml:space="preserve"> 50 mg</w:t>
+            </w:r>
+          </w:p>
+        </w:tc>
+      </w:tr>
+      <w:tr>
+        <w:tc>
+          <w:tcPr>
+            <w:tcW w:w="648" w:type="dxa"/>
+          </w:tcPr>
+          <w:p>
+            <w:pPr>
+              <w:spacing w:after="0" w:line="276" w:lineRule="auto"/>
+              <w:ind w:left="0" w:firstLine="0"/>
+              <w:jc w:val="center"/>
+              <w:rPr>
+                <w:rFonts w:ascii="Bookman Old Style" w:hAnsi="Bookman Old Style" w:cs="Arial"/>
+                <w:sz w:val="24"/>
+                <w:szCs w:val="24"/>
+                <w:lang w:val="id-ID"/>
+              </w:rPr>
+            </w:pPr>
+            <w:r>
+              <w:rPr>
+                <w:rFonts w:ascii="Bookman Old Style" w:hAnsi="Bookman Old Style" w:cs="Arial"/>
+                <w:sz w:val="24"/>
+                <w:szCs w:val="24"/>
+                <w:lang w:val="id-ID"/>
+              </w:rPr>
+              <w:t>16</w:t>
+            </w:r>
+          </w:p>
+        </w:tc>
+        <w:tc>
+          <w:tcPr>
+            <w:tcW w:w="4230" w:type="dxa"/>
+            <w:vAlign w:val="center"/>
+          </w:tcPr>
+          <w:p>
+            <w:pPr>
+              <w:jc w:val="left"/>
+              <w:textAlignment w:val="center"/>
+              <w:rPr>
+                <w:rFonts w:ascii="Bookman Old Style" w:hAnsi="Bookman Old Style" w:cs="Arial"/>
+                <w:color w:val="000000"/>
+                <w:sz w:val="24"/>
+                <w:szCs w:val="24"/>
+                <w:lang w:val="id-ID"/>
+              </w:rPr>
+            </w:pPr>
+            <w:r>
+              <w:rPr>
+                <w:rFonts w:ascii="Bookman Old Style" w:hAnsi="Bookman Old Style" w:cs="Arial"/>
+                <w:color w:val="000000"/>
+                <w:sz w:val="24"/>
+                <w:szCs w:val="24"/>
+                <w:lang w:val="id-ID"/>
+              </w:rPr>
+              <w:t>AMITRIPTILIN</w:t>
+            </w:r>
+          </w:p>
+        </w:tc>
+        <w:tc>
+          <w:tcPr>
+            <w:tcW w:w="2052" w:type="dxa"/>
+          </w:tcPr>
+          <w:p>
+            <w:pPr>
+              <w:spacing w:after="0" w:line="276" w:lineRule="auto"/>
+              <w:ind w:left="0" w:firstLine="0"/>
+              <w:jc w:val="center"/>
+              <w:rPr>
+                <w:rFonts w:ascii="Bookman Old Style" w:hAnsi="Bookman Old Style" w:cs="Arial"/>
+                <w:sz w:val="24"/>
+                <w:szCs w:val="24"/>
+                <w:lang w:val="id-ID"/>
+              </w:rPr>
+            </w:pPr>
+            <w:r>
+              <w:rPr>
+                <w:rFonts w:ascii="Bookman Old Style" w:hAnsi="Bookman Old Style" w:cs="Arial"/>
+                <w:sz w:val="24"/>
+                <w:szCs w:val="24"/>
+                <w:lang w:val="id-ID"/>
+              </w:rPr>
+              <w:t>TABLET</w:t>
+            </w:r>
+          </w:p>
+        </w:tc>
+        <w:tc>
+          <w:tcPr>
+            <w:tcW w:w="2610" w:type="dxa"/>
+          </w:tcPr>
+          <w:p>
+            <w:pPr>
+              <w:spacing w:after="0" w:line="276" w:lineRule="auto"/>
+              <w:ind w:left="0" w:firstLine="0"/>
+              <w:jc w:val="center"/>
+              <w:rPr>
+                <w:rFonts w:ascii="Bookman Old Style" w:hAnsi="Bookman Old Style" w:cs="Arial"/>
+                <w:sz w:val="24"/>
+                <w:szCs w:val="24"/>
+              </w:rPr>
+            </w:pPr>
+            <w:r>
+              <w:rPr>
+                <w:rFonts w:ascii="Bookman Old Style" w:eastAsia="SimSun" w:hAnsi="Bookman Old Style" w:cs="Arial"/>
+                <w:color w:val="000000"/>
+                <w:sz w:val="24"/>
+                <w:szCs w:val="24"/>
+                <w:lang w:eastAsia="zh-CN"/>
+              </w:rPr>
+              <w:t>25 mg</w:t>
+            </w:r>
+          </w:p>
+        </w:tc>
+      </w:tr>
+      <w:tr>
+        <w:tc>
+          <w:tcPr>
+            <w:tcW w:w="648" w:type="dxa"/>
+          </w:tcPr>
+          <w:p>
+            <w:pPr>
+              <w:spacing w:after="0" w:line="276" w:lineRule="auto"/>
+              <w:ind w:left="0" w:firstLine="0"/>
+              <w:jc w:val="center"/>
+              <w:rPr>
+                <w:rFonts w:ascii="Bookman Old Style" w:hAnsi="Bookman Old Style" w:cs="Arial"/>
+                <w:sz w:val="24"/>
+                <w:szCs w:val="24"/>
+                <w:lang w:val="id-ID"/>
+              </w:rPr>
+            </w:pPr>
+            <w:r>
+              <w:rPr>
+                <w:rFonts w:ascii="Bookman Old Style" w:hAnsi="Bookman Old Style" w:cs="Arial"/>
+                <w:sz w:val="24"/>
+                <w:szCs w:val="24"/>
+                <w:lang w:val="id-ID"/>
+              </w:rPr>
+              <w:t>17</w:t>
+            </w:r>
+          </w:p>
+        </w:tc>
+        <w:tc>
+          <w:tcPr>
+            <w:tcW w:w="4230" w:type="dxa"/>
+            <w:vAlign w:val="center"/>
+          </w:tcPr>
+          <w:p>
+            <w:pPr>
+              <w:jc w:val="left"/>
+              <w:textAlignment w:val="center"/>
+              <w:rPr>
+                <w:rFonts w:ascii="Bookman Old Style" w:hAnsi="Bookman Old Style" w:cs="Arial"/>
+                <w:color w:val="000000"/>
+                <w:sz w:val="24"/>
+                <w:szCs w:val="24"/>
+                <w:lang w:val="id-ID"/>
+              </w:rPr>
+            </w:pPr>
+            <w:r>
+              <w:rPr>
+                <w:rFonts w:ascii="Bookman Old Style" w:hAnsi="Bookman Old Style" w:cs="Arial"/>
+                <w:color w:val="000000"/>
+                <w:sz w:val="24"/>
+                <w:szCs w:val="24"/>
+                <w:lang w:val="id-ID"/>
+              </w:rPr>
+              <w:t>TRIHEKSIFENIDIL HIDRKLORIDA</w:t>
+            </w:r>
+          </w:p>
+        </w:tc>
+        <w:tc>
+          <w:tcPr>
+            <w:tcW w:w="2052" w:type="dxa"/>
+          </w:tcPr>
+          <w:p>
+            <w:pPr>
+              <w:spacing w:after="0" w:line="276" w:lineRule="auto"/>
+              <w:ind w:left="0" w:firstLine="0"/>
+              <w:jc w:val="center"/>
+              <w:rPr>
+                <w:rFonts w:ascii="Bookman Old Style" w:hAnsi="Bookman Old Style" w:cs="Arial"/>
+                <w:sz w:val="24"/>
+                <w:szCs w:val="24"/>
+                <w:lang w:val="id-ID"/>
+              </w:rPr>
+            </w:pPr>
+            <w:r>
+              <w:rPr>
+                <w:rFonts w:ascii="Bookman Old Style" w:hAnsi="Bookman Old Style" w:cs="Arial"/>
+                <w:sz w:val="24"/>
+                <w:szCs w:val="24"/>
+                <w:lang w:val="id-ID"/>
+              </w:rPr>
+              <w:t>TABLET</w:t>
+            </w:r>
+          </w:p>
+        </w:tc>
+        <w:tc>
+          <w:tcPr>
+            <w:tcW w:w="2610" w:type="dxa"/>
+          </w:tcPr>
+          <w:p>
+            <w:pPr>
+              <w:spacing w:after="0" w:line="276" w:lineRule="auto"/>
+              <w:ind w:left="0" w:firstLine="0"/>
+              <w:jc w:val="center"/>
+              <w:rPr>
+                <w:rFonts w:ascii="Bookman Old Style" w:hAnsi="Bookman Old Style" w:cs="Arial"/>
+                <w:sz w:val="24"/>
+                <w:szCs w:val="24"/>
+              </w:rPr>
+            </w:pPr>
+            <w:r>
+              <w:rPr>
+                <w:rFonts w:ascii="Bookman Old Style" w:eastAsia="SimSun" w:hAnsi="Bookman Old Style" w:cs="Arial"/>
+                <w:color w:val="000000"/>
+                <w:sz w:val="24"/>
+                <w:szCs w:val="24"/>
+                <w:lang w:eastAsia="zh-CN"/>
+              </w:rPr>
+              <w:t xml:space="preserve"> 2 mg</w:t>
+            </w:r>
+          </w:p>
+        </w:tc>
+      </w:tr>
+      <w:tr>
+        <w:trPr>
+          <w:trHeight w:val="375"/>
+        </w:trPr>
+        <w:tc>
+          <w:tcPr>
+            <w:tcW w:w="648" w:type="dxa"/>
+          </w:tcPr>
+          <w:p>
+            <w:pPr>
+              <w:spacing w:after="0" w:line="276" w:lineRule="auto"/>
+              <w:ind w:left="0" w:firstLine="0"/>
+              <w:jc w:val="center"/>
+              <w:rPr>
+                <w:rFonts w:ascii="Bookman Old Style" w:hAnsi="Bookman Old Style" w:cs="Arial"/>
+                <w:sz w:val="24"/>
+                <w:szCs w:val="24"/>
+                <w:lang w:val="id-ID"/>
+              </w:rPr>
+            </w:pPr>
+            <w:r>
+              <w:rPr>
+                <w:rFonts w:ascii="Bookman Old Style" w:hAnsi="Bookman Old Style" w:cs="Arial"/>
+                <w:sz w:val="24"/>
+                <w:szCs w:val="24"/>
+                <w:lang w:val="id-ID"/>
+              </w:rPr>
+              <w:t>18</w:t>
+            </w:r>
+          </w:p>
+        </w:tc>
+        <w:tc>
+          <w:tcPr>
+            <w:tcW w:w="4230" w:type="dxa"/>
+            <w:vAlign w:val="center"/>
+          </w:tcPr>
+          <w:p>
+            <w:pPr>
+              <w:jc w:val="left"/>
+              <w:textAlignment w:val="center"/>
+              <w:rPr>
+                <w:rFonts w:ascii="Bookman Old Style" w:hAnsi="Bookman Old Style" w:cs="Arial"/>
+                <w:color w:val="000000"/>
+                <w:sz w:val="24"/>
+                <w:szCs w:val="24"/>
+                <w:lang w:val="id-ID"/>
+              </w:rPr>
+            </w:pPr>
+            <w:r>
+              <w:rPr>
+                <w:rFonts w:ascii="Bookman Old Style" w:hAnsi="Bookman Old Style" w:cs="Arial"/>
+                <w:color w:val="000000"/>
+                <w:sz w:val="24"/>
+                <w:szCs w:val="24"/>
+                <w:lang w:val="id-ID"/>
+              </w:rPr>
+              <w:t>HALOPERIDOL</w:t>
+            </w:r>
+          </w:p>
+        </w:tc>
+        <w:tc>
+          <w:tcPr>
+            <w:tcW w:w="2052" w:type="dxa"/>
+          </w:tcPr>
+          <w:p>
+            <w:pPr>
+              <w:spacing w:after="0" w:line="276" w:lineRule="auto"/>
+              <w:ind w:left="0" w:firstLine="0"/>
+              <w:jc w:val="center"/>
+              <w:rPr>
+                <w:rFonts w:ascii="Bookman Old Style" w:hAnsi="Bookman Old Style" w:cs="Arial"/>
+                <w:sz w:val="24"/>
+                <w:szCs w:val="24"/>
+                <w:lang w:val="id-ID"/>
+              </w:rPr>
+            </w:pPr>
+            <w:r>
+              <w:rPr>
+                <w:rFonts w:ascii="Bookman Old Style" w:hAnsi="Bookman Old Style" w:cs="Arial"/>
+                <w:sz w:val="24"/>
+                <w:szCs w:val="24"/>
+                <w:lang w:val="id-ID"/>
+              </w:rPr>
+              <w:t>TABLET</w:t>
+            </w:r>
+          </w:p>
+        </w:tc>
+        <w:tc>
+          <w:tcPr>
+            <w:tcW w:w="2610" w:type="dxa"/>
+          </w:tcPr>
+          <w:p>
+            <w:pPr>
+              <w:spacing w:after="0" w:line="276" w:lineRule="auto"/>
+              <w:ind w:left="0" w:firstLine="0"/>
+              <w:jc w:val="center"/>
+              <w:rPr>
+                <w:rFonts w:ascii="Bookman Old Style" w:hAnsi="Bookman Old Style" w:cs="Arial"/>
+                <w:sz w:val="24"/>
+                <w:szCs w:val="24"/>
+                <w:lang w:val="id-ID"/>
+              </w:rPr>
+            </w:pPr>
+            <w:r>
+              <w:rPr>
+                <w:rFonts w:ascii="Bookman Old Style" w:hAnsi="Bookman Old Style" w:cs="Arial"/>
+                <w:sz w:val="24"/>
+                <w:szCs w:val="24"/>
+                <w:lang w:val="id-ID"/>
+              </w:rPr>
+              <w:t>2 mg dan 5 mg</w:t>
+            </w:r>
+          </w:p>
+        </w:tc>
+      </w:tr>
+      <w:tr>
+        <w:tc>
+          <w:tcPr>
+            <w:tcW w:w="648" w:type="dxa"/>
+          </w:tcPr>
+          <w:p>
+            <w:pPr>
+              <w:spacing w:after="0" w:line="276" w:lineRule="auto"/>
+              <w:ind w:left="0" w:firstLine="0"/>
+              <w:jc w:val="center"/>
+              <w:rPr>
+                <w:rFonts w:ascii="Bookman Old Style" w:hAnsi="Bookman Old Style" w:cs="Arial"/>
+                <w:sz w:val="24"/>
+                <w:szCs w:val="24"/>
+                <w:lang w:val="id-ID"/>
+              </w:rPr>
+            </w:pPr>
+            <w:r>
+              <w:rPr>
+                <w:rFonts w:ascii="Bookman Old Style" w:hAnsi="Bookman Old Style" w:cs="Arial"/>
+                <w:sz w:val="24"/>
+                <w:szCs w:val="24"/>
+                <w:lang w:val="id-ID"/>
+              </w:rPr>
+              <w:t>19</w:t>
+            </w:r>
+          </w:p>
+        </w:tc>
+        <w:tc>
+          <w:tcPr>
+            <w:tcW w:w="4230" w:type="dxa"/>
+          </w:tcPr>
+          <w:p>
+            <w:pPr>
+              <w:spacing w:after="0" w:line="276" w:lineRule="auto"/>
+              <w:ind w:left="0" w:firstLine="0"/>
+              <w:rPr>
+                <w:rFonts w:ascii="Bookman Old Style" w:hAnsi="Bookman Old Style" w:cs="Arial"/>
+                <w:sz w:val="24"/>
+                <w:szCs w:val="24"/>
+                <w:lang w:val="id-ID"/>
+              </w:rPr>
+            </w:pPr>
+            <w:r>
+              <w:rPr>
+                <w:rFonts w:ascii="Bookman Old Style" w:hAnsi="Bookman Old Style" w:cs="Arial"/>
+                <w:sz w:val="24"/>
+                <w:szCs w:val="24"/>
+                <w:lang w:val="id-ID"/>
+              </w:rPr>
+              <w:t>PHENOBARBITAL</w:t>
+            </w:r>
+          </w:p>
+        </w:tc>
+        <w:tc>
+          <w:tcPr>
+            <w:tcW w:w="2052" w:type="dxa"/>
+          </w:tcPr>
+          <w:p>
+            <w:pPr>
+              <w:spacing w:after="0" w:line="276" w:lineRule="auto"/>
+              <w:ind w:left="0" w:firstLine="0"/>
+              <w:jc w:val="center"/>
+              <w:rPr>
+                <w:rFonts w:ascii="Bookman Old Style" w:hAnsi="Bookman Old Style" w:cs="Arial"/>
+                <w:sz w:val="24"/>
+                <w:szCs w:val="24"/>
+                <w:lang w:val="id-ID"/>
+              </w:rPr>
+            </w:pPr>
+            <w:r>
+              <w:rPr>
+                <w:rFonts w:ascii="Bookman Old Style" w:hAnsi="Bookman Old Style" w:cs="Arial"/>
+                <w:sz w:val="24"/>
+                <w:szCs w:val="24"/>
+                <w:lang w:val="id-ID"/>
+              </w:rPr>
+              <w:t>TABLET</w:t>
+            </w:r>
+          </w:p>
+        </w:tc>
+        <w:tc>
+          <w:tcPr>
+            <w:tcW w:w="2610" w:type="dxa"/>
+          </w:tcPr>
+          <w:p>
+            <w:pPr>
+              <w:spacing w:after="0" w:line="276" w:lineRule="auto"/>
+              <w:ind w:left="0" w:firstLine="0"/>
+              <w:jc w:val="center"/>
+              <w:rPr>
+                <w:rFonts w:ascii="Bookman Old Style" w:hAnsi="Bookman Old Style" w:cs="Arial"/>
+                <w:sz w:val="24"/>
+                <w:szCs w:val="24"/>
+                <w:lang w:val="id-ID"/>
+              </w:rPr>
+            </w:pPr>
+            <w:r>
+              <w:rPr>
+                <w:rFonts w:ascii="Bookman Old Style" w:hAnsi="Bookman Old Style" w:cs="Arial"/>
+                <w:sz w:val="24"/>
+                <w:szCs w:val="24"/>
+                <w:lang w:val="id-ID"/>
+              </w:rPr>
+              <w:t>30 mg</w:t>
+            </w:r>
+          </w:p>
+        </w:tc>
+      </w:tr>
+      <w:tr>
+        <w:tc>
+          <w:tcPr>
+            <w:tcW w:w="648" w:type="dxa"/>
+          </w:tcPr>
+          <w:p>
+            <w:pPr>
+              <w:spacing w:after="0" w:line="276" w:lineRule="auto"/>
+              <w:ind w:left="0" w:firstLine="0"/>
+              <w:rPr>
+                <w:rFonts w:ascii="Bookman Old Style" w:hAnsi="Bookman Old Style" w:cs="Arial"/>
+                <w:lang w:val="id-ID"/>
+              </w:rPr>
+            </w:pPr>
+          </w:p>
+        </w:tc>
+        <w:tc>
+          <w:tcPr>
+            <w:tcW w:w="4230" w:type="dxa"/>
+          </w:tcPr>
+          <w:p>
+            <w:pPr>
+              <w:spacing w:after="0" w:line="276" w:lineRule="auto"/>
+              <w:ind w:left="0" w:firstLine="0"/>
+              <w:rPr>
+                <w:rFonts w:ascii="Bookman Old Style" w:hAnsi="Bookman Old Style" w:cs="Arial"/>
+                <w:lang w:val="id-ID"/>
+              </w:rPr>
+            </w:pPr>
+          </w:p>
+        </w:tc>
+        <w:tc>
+          <w:tcPr>
+            <w:tcW w:w="2052" w:type="dxa"/>
+          </w:tcPr>
+          <w:p>
+            <w:pPr>
+              <w:spacing w:after="0" w:line="276" w:lineRule="auto"/>
+              <w:ind w:left="0" w:firstLine="0"/>
+              <w:rPr>
+                <w:rFonts w:ascii="Bookman Old Style" w:hAnsi="Bookman Old Style" w:cs="Arial"/>
+                <w:lang w:val="id-ID"/>
+              </w:rPr>
+            </w:pPr>
+          </w:p>
+        </w:tc>
+        <w:tc>
+          <w:tcPr>
+            <w:tcW w:w="2610" w:type="dxa"/>
+          </w:tcPr>
+          <w:p>
+            <w:pPr>
+              <w:spacing w:after="0" w:line="276" w:lineRule="auto"/>
+              <w:ind w:left="0" w:firstLine="0"/>
+              <w:rPr>
+                <w:rFonts w:ascii="Bookman Old Style" w:hAnsi="Bookman Old Style" w:cs="Arial"/>
+                <w:lang w:val="id-ID"/>
+              </w:rPr>
+            </w:pPr>
+          </w:p>
+        </w:tc>
+      </w:tr>
+    </w:tbl>
+    <w:p>
+      <w:pPr>
+        <w:spacing w:after="0" w:line="240" w:lineRule="auto"/>
+        <w:ind w:left="4287" w:firstLine="533"/>
+        <w:rPr>
+          <w:rFonts w:ascii="Bookman Old Style" w:hAnsi="Bookman Old Style" w:cs="Arial"/>
+          <w:sz w:val="24"/>
+          <w:szCs w:val="24"/>
+        </w:rPr>
+      </w:pPr>
+    </w:p>
+    <w:p>
+      <w:pPr>
+        <w:spacing w:after="0" w:line="240" w:lineRule="auto"/>
+        <w:ind w:left="4287" w:firstLine="533"/>
+        <w:rPr>
+          <w:rFonts w:ascii="Bookman Old Style" w:hAnsi="Bookman Old Style" w:cs="Arial"/>
+          <w:sz w:val="24"/>
+          <w:szCs w:val="24"/>
+        </w:rPr>
+      </w:pPr>
+    </w:p>
+    <w:p>
+      <w:pPr>
+        <w:spacing w:after="0" w:line="240" w:lineRule="auto"/>
+        <w:ind w:left="4287" w:firstLine="533"/>
+        <w:rPr>
+          <w:rFonts w:ascii="Bookman Old Style" w:hAnsi="Bookman Old Style" w:cs="Arial"/>
+          <w:sz w:val="24"/>
+          <w:szCs w:val="24"/>
+        </w:rPr>
+      </w:pPr>
+    </w:p>
+    <w:p>
+      <w:pPr>
+        <w:spacing w:after="0" w:line="240" w:lineRule="auto"/>
+        <w:ind w:left="4287" w:firstLine="533"/>
+        <w:rPr>
+          <w:rFonts w:ascii="Bookman Old Style" w:hAnsi="Bookman Old Style" w:cs="Arial"/>
+          <w:sz w:val="24"/>
+          <w:szCs w:val="24"/>
+        </w:rPr>
+      </w:pPr>
+    </w:p>
+    <w:p>
+      <w:pPr>
+        <w:spacing w:after="0" w:line="240" w:lineRule="auto"/>
+        <w:ind w:left="4287" w:firstLine="533"/>
+        <w:rPr>
+          <w:rFonts w:ascii="Bookman Old Style" w:hAnsi="Bookman Old Style" w:cs="Arial"/>
+          <w:sz w:val="24"/>
+          <w:szCs w:val="24"/>
+        </w:rPr>
+      </w:pPr>
+    </w:p>
+    <w:p>
+      <w:pPr>
+        <w:spacing w:after="0" w:line="240" w:lineRule="auto"/>
+        <w:ind w:left="4287" w:firstLine="533"/>
+        <w:rPr>
+          <w:rFonts w:ascii="Bookman Old Style" w:hAnsi="Bookman Old Style" w:cs="Arial"/>
+          <w:sz w:val="24"/>
+          <w:szCs w:val="24"/>
+        </w:rPr>
+      </w:pPr>
+    </w:p>
+    <w:p>
+      <w:pPr>
+        <w:spacing w:after="0" w:line="240" w:lineRule="auto"/>
+        <w:ind w:left="4287" w:firstLine="533"/>
+        <w:rPr>
+          <w:rFonts w:ascii="Bookman Old Style" w:hAnsi="Bookman Old Style" w:cs="Arial"/>
+          <w:sz w:val="24"/>
+          <w:szCs w:val="24"/>
+        </w:rPr>
+      </w:pPr>
+      <w:r>
+        <w:rPr>
+          <w:rFonts w:ascii="Bookman Old Style" w:hAnsi="Bookman Old Style" w:cs="Arial"/>
+          <w:sz w:val="24"/>
+          <w:szCs w:val="24"/>
+        </w:rPr>
+        <w:t>Ditetapkan di</w:t>
+      </w:r>
+      <w:r>
+        <w:rPr>
+          <w:rFonts w:ascii="Bookman Old Style" w:hAnsi="Bookman Old Style" w:cs="Arial"/>
+          <w:sz w:val="24"/>
+          <w:szCs w:val="24"/>
+        </w:rPr>
+        <w:tab/>
+        <w:t>: Berakit</w:t>
+      </w:r>
+    </w:p>
+    <w:p>
+      <w:pPr>
+        <w:spacing w:after="0" w:line="240" w:lineRule="auto"/>
+        <w:ind w:left="4820"/>
+        <w:rPr>
+          <w:rFonts w:ascii="Bookman Old Style" w:hAnsi="Bookman Old Style" w:cs="Arial"/>
+          <w:sz w:val="24"/>
+          <w:szCs w:val="24"/>
+        </w:rPr>
+      </w:pPr>
+      <w:r>
+        <w:rPr>
+          <w:rFonts w:ascii="Bookman Old Style" w:hAnsi="Bookman Old Style" w:cs="Arial"/>
+          <w:sz w:val="24"/>
+          <w:szCs w:val="24"/>
+        </w:rPr>
+        <w:t xml:space="preserve">                     Pada tanggal</w:t>
+      </w:r>
+      <w:r>
+        <w:rPr>
+          <w:rFonts w:ascii="Bookman Old Style" w:hAnsi="Bookman Old Style" w:cs="Arial"/>
+          <w:sz w:val="24"/>
+          <w:szCs w:val="24"/>
+        </w:rPr>
+        <w:tab/>
+        <w:t>: 10 Januari 2024</w:t>
+      </w:r>
+    </w:p>
+    <w:p>
+      <w:pPr>
+        <w:spacing w:after="0" w:line="240" w:lineRule="auto"/>
+        <w:ind w:left="4820"/>
+        <w:rPr>
+          <w:rFonts w:ascii="Bookman Old Style" w:hAnsi="Bookman Old Style" w:cs="Arial"/>
+          <w:sz w:val="24"/>
+          <w:szCs w:val="24"/>
+        </w:rPr>
+      </w:pPr>
+    </w:p>
+    <w:p>
+      <w:pPr>
+        <w:spacing w:after="0" w:line="240" w:lineRule="auto"/>
+        <w:ind w:left="4820"/>
+        <w:rPr>
+          <w:rFonts w:ascii="Bookman Old Style" w:hAnsi="Bookman Old Style" w:cs="Arial"/>
+          <w:sz w:val="24"/>
+          <w:szCs w:val="24"/>
+        </w:rPr>
+      </w:pPr>
+      <w:r>
+        <w:rPr>
+          <w:rFonts w:ascii="Bookman Old Style" w:hAnsi="Bookman Old Style" w:cs="Arial"/>
+          <w:sz w:val="24"/>
+          <w:szCs w:val="24"/>
+        </w:rPr>
+        <w:t xml:space="preserve">                     KEPALA UPTD. PUSKESMAS BERAKIT</w:t>
+      </w:r>
+    </w:p>
+    <w:p>
+      <w:pPr>
+        <w:spacing w:after="0" w:line="360" w:lineRule="auto"/>
+        <w:ind w:left="4820"/>
+        <w:rPr>
+          <w:rFonts w:ascii="Bookman Old Style" w:hAnsi="Bookman Old Style" w:cs="Arial"/>
+          <w:sz w:val="24"/>
+          <w:szCs w:val="24"/>
+        </w:rPr>
+      </w:pPr>
+    </w:p>
+    <w:p>
+      <w:pPr>
+        <w:spacing w:after="0" w:line="360" w:lineRule="auto"/>
+        <w:ind w:left="4820"/>
+        <w:rPr>
+          <w:rFonts w:ascii="Bookman Old Style" w:hAnsi="Bookman Old Style" w:cs="Arial"/>
+          <w:sz w:val="24"/>
+          <w:szCs w:val="24"/>
+        </w:rPr>
+      </w:pPr>
+    </w:p>
+    <w:p>
+      <w:pPr>
+        <w:spacing w:after="0" w:line="360" w:lineRule="auto"/>
+        <w:ind w:left="4820"/>
+        <w:rPr>
+          <w:rFonts w:ascii="Bookman Old Style" w:hAnsi="Bookman Old Style" w:cs="Arial"/>
+          <w:sz w:val="24"/>
+          <w:szCs w:val="24"/>
+        </w:rPr>
+      </w:pPr>
+    </w:p>
+    <w:p>
+      <w:pPr>
+        <w:spacing w:line="240" w:lineRule="auto"/>
+        <w:ind w:left="4820"/>
+        <w:rPr>
+          <w:rFonts w:ascii="Bookman Old Style" w:hAnsi="Bookman Old Style" w:cs="Arial"/>
+          <w:sz w:val="24"/>
+          <w:szCs w:val="24"/>
+          <w:u w:val="single"/>
+        </w:rPr>
+      </w:pPr>
+      <w:r>
+        <w:rPr>
+          <w:rFonts w:ascii="Bookman Old Style" w:hAnsi="Bookman Old Style" w:cs="Arial"/>
+          <w:sz w:val="24"/>
+          <w:szCs w:val="24"/>
+        </w:rPr>
+        <w:tab/>
+      </w:r>
+      <w:r>
+        <w:rPr>
+          <w:rFonts w:ascii="Bookman Old Style" w:hAnsi="Bookman Old Style" w:cs="Arial"/>
+          <w:sz w:val="24"/>
+          <w:szCs w:val="24"/>
+          <w:u w:val="single"/>
+        </w:rPr>
+        <w:t>Zulyadi, S.Kep</w:t>
+      </w:r>
+    </w:p>
+    <w:p>
+      <w:pPr>
+        <w:spacing w:line="240" w:lineRule="auto"/>
+        <w:ind w:left="4820"/>
+        <w:rPr>
+          <w:rFonts w:ascii="Bookman Old Style" w:hAnsi="Bookman Old Style" w:cs="Arial"/>
+          <w:sz w:val="24"/>
+          <w:szCs w:val="24"/>
+        </w:rPr>
+      </w:pPr>
+      <w:r>
+        <w:rPr>
+          <w:rFonts w:ascii="Bookman Old Style" w:hAnsi="Bookman Old Style" w:cs="Arial"/>
+          <w:sz w:val="24"/>
+          <w:szCs w:val="24"/>
+        </w:rPr>
+        <w:t xml:space="preserve">                     Penata Tk. I/III d</w:t>
+      </w:r>
+    </w:p>
+    <w:p>
+      <w:pPr>
+        <w:spacing w:after="0" w:line="360" w:lineRule="auto"/>
+        <w:ind w:left="0" w:firstLine="0"/>
+        <w:jc w:val="center"/>
+        <w:rPr>
+          <w:rFonts w:ascii="Bookman Old Style" w:hAnsi="Bookman Old Style" w:cs="Arial"/>
+          <w:b/>
+          <w:bCs/>
+          <w:sz w:val="24"/>
+          <w:szCs w:val="24"/>
+        </w:rPr>
+      </w:pPr>
+      <w:r>
+        <w:rPr>
+          <w:rFonts w:ascii="Bookman Old Style" w:hAnsi="Bookman Old Style" w:cs="Arial"/>
+          <w:sz w:val="24"/>
+          <w:szCs w:val="24"/>
+        </w:rPr>
+        <w:tab/>
+      </w:r>
+      <w:r>
+        <w:rPr>
+          <w:rFonts w:ascii="Bookman Old Style" w:hAnsi="Bookman Old Style" w:cs="Arial"/>
+          <w:sz w:val="24"/>
+          <w:szCs w:val="24"/>
+        </w:rPr>
+        <w:tab/>
+      </w:r>
+      <w:r>
+        <w:rPr>
+          <w:rFonts w:ascii="Bookman Old Style" w:hAnsi="Bookman Old Style" w:cs="Arial"/>
+          <w:sz w:val="24"/>
+          <w:szCs w:val="24"/>
+        </w:rPr>
+        <w:tab/>
+      </w:r>
+      <w:r>
+        <w:rPr>
+          <w:rFonts w:ascii="Bookman Old Style" w:hAnsi="Bookman Old Style" w:cs="Arial"/>
+          <w:sz w:val="24"/>
+          <w:szCs w:val="24"/>
+        </w:rPr>
+        <w:tab/>
+        <w:t xml:space="preserve">    NIP 197410201996031004</w:t>
+      </w:r>
+    </w:p>
+    <w:p>
+      <w:pPr>
+        <w:spacing w:after="0" w:line="240" w:lineRule="auto"/>
+        <w:ind w:left="0" w:right="0" w:firstLine="0"/>
+        <w:jc w:val="left"/>
+        <w:rPr>
+          <w:rFonts w:ascii="Bookman Old Style" w:hAnsi="Bookman Old Style" w:cs="Arial"/>
+          <w:b/>
+          <w:bCs/>
+          <w:sz w:val="24"/>
+          <w:szCs w:val="24"/>
+        </w:rPr>
+      </w:pPr>
+      <w:r>
+        <w:rPr>
+          <w:rFonts w:ascii="Bookman Old Style" w:hAnsi="Bookman Old Style" w:cs="Arial"/>
+          <w:b/>
+          <w:bCs/>
+          <w:sz w:val="24"/>
+          <w:szCs w:val="24"/>
+        </w:rPr>
+        <w:br w:type="page"/>
+      </w:r>
+    </w:p>
+    <w:tbl>
+      <w:tblPr>
+        <w:tblStyle w:val="TableGrid"/>
+        <w:tblW w:w="0" w:type="auto"/>
+        <w:jc w:val="right"/>
+        <w:tblLook w:val="04A0"/>
+      </w:tblPr>
+      <w:tblGrid>
+        <w:gridCol w:w="1526"/>
+        <w:gridCol w:w="346"/>
+        <w:gridCol w:w="3917"/>
+      </w:tblGrid>
+      <w:tr>
+        <w:trPr>
+          <w:trHeight w:val="389"/>
+          <w:jc w:val="right"/>
+        </w:trPr>
+        <w:tc>
+          <w:tcPr>
+            <w:tcW w:w="1526" w:type="dxa"/>
+            <w:tcBorders>
+              <w:top w:val="nil"/>
+              <w:left w:val="nil"/>
+              <w:bottom w:val="nil"/>
+              <w:right w:val="nil"/>
+            </w:tcBorders>
+          </w:tcPr>
+          <w:p>
+            <w:pPr>
+              <w:spacing w:after="0" w:line="240" w:lineRule="auto"/>
+              <w:rPr>
+                <w:rFonts w:ascii="Bookman Old Style" w:hAnsi="Bookman Old Style" w:cs="Arial"/>
+                <w:sz w:val="24"/>
+              </w:rPr>
+            </w:pPr>
+            <w:r>
+              <w:rPr>
+                <w:rFonts w:ascii="Bookman Old Style" w:hAnsi="Bookman Old Style" w:cs="Arial"/>
+                <w:sz w:val="24"/>
+              </w:rPr>
+              <w:lastRenderedPageBreak/>
+              <w:t>LAMPIRAN</w:t>
+            </w:r>
+          </w:p>
+        </w:tc>
+        <w:tc>
+          <w:tcPr>
+            <w:tcW w:w="346" w:type="dxa"/>
+            <w:tcBorders>
+              <w:top w:val="nil"/>
+              <w:left w:val="nil"/>
+              <w:bottom w:val="nil"/>
+              <w:right w:val="nil"/>
+            </w:tcBorders>
+          </w:tcPr>
+          <w:p>
+            <w:pPr>
+              <w:spacing w:after="0" w:line="240" w:lineRule="auto"/>
+              <w:rPr>
+                <w:rFonts w:ascii="Bookman Old Style" w:hAnsi="Bookman Old Style" w:cs="Arial"/>
+                <w:sz w:val="24"/>
+              </w:rPr>
+            </w:pPr>
+            <w:r>
+              <w:rPr>
+                <w:rFonts w:ascii="Bookman Old Style" w:hAnsi="Bookman Old Style" w:cs="Arial"/>
+                <w:sz w:val="24"/>
+              </w:rPr>
+              <w:t>:</w:t>
+            </w:r>
+          </w:p>
+        </w:tc>
+        <w:tc>
+          <w:tcPr>
+            <w:tcW w:w="3917" w:type="dxa"/>
+            <w:tcBorders>
+              <w:top w:val="nil"/>
+              <w:left w:val="nil"/>
+              <w:bottom w:val="nil"/>
+              <w:right w:val="nil"/>
+            </w:tcBorders>
+          </w:tcPr>
+          <w:p>
+            <w:pPr>
+              <w:spacing w:after="0" w:line="240" w:lineRule="auto"/>
+              <w:ind w:left="0" w:firstLine="0"/>
+              <w:jc w:val="left"/>
+              <w:rPr>
+                <w:rFonts w:ascii="Bookman Old Style" w:hAnsi="Bookman Old Style" w:cs="Arial"/>
+                <w:sz w:val="24"/>
+              </w:rPr>
+            </w:pPr>
+            <w:r>
+              <w:rPr>
+                <w:rFonts w:ascii="Bookman Old Style" w:hAnsi="Bookman Old Style" w:cs="Arial"/>
+                <w:sz w:val="24"/>
+              </w:rPr>
+              <w:t>4</w:t>
+            </w:r>
+          </w:p>
+        </w:tc>
+      </w:tr>
+      <w:tr>
+        <w:trPr>
+          <w:trHeight w:val="389"/>
+          <w:jc w:val="right"/>
+        </w:trPr>
+        <w:tc>
+          <w:tcPr>
+            <w:tcW w:w="1526" w:type="dxa"/>
+            <w:tcBorders>
+              <w:top w:val="nil"/>
+              <w:left w:val="nil"/>
+              <w:bottom w:val="nil"/>
+              <w:right w:val="nil"/>
+            </w:tcBorders>
+          </w:tcPr>
+          <w:p>
+            <w:pPr>
+              <w:spacing w:after="0" w:line="240" w:lineRule="auto"/>
+              <w:rPr>
+                <w:rFonts w:ascii="Bookman Old Style" w:hAnsi="Bookman Old Style" w:cs="Arial"/>
+                <w:sz w:val="24"/>
+              </w:rPr>
+            </w:pPr>
+            <w:r>
+              <w:rPr>
+                <w:rFonts w:ascii="Bookman Old Style" w:hAnsi="Bookman Old Style" w:cs="Arial"/>
+                <w:sz w:val="24"/>
+              </w:rPr>
+              <w:t>NOMOR</w:t>
+            </w:r>
+          </w:p>
+        </w:tc>
+        <w:tc>
+          <w:tcPr>
+            <w:tcW w:w="346" w:type="dxa"/>
+            <w:tcBorders>
+              <w:top w:val="nil"/>
+              <w:left w:val="nil"/>
+              <w:bottom w:val="nil"/>
+              <w:right w:val="nil"/>
+            </w:tcBorders>
+          </w:tcPr>
+          <w:p>
+            <w:pPr>
+              <w:spacing w:after="0" w:line="240" w:lineRule="auto"/>
+              <w:rPr>
+                <w:rFonts w:ascii="Bookman Old Style" w:hAnsi="Bookman Old Style" w:cs="Arial"/>
+                <w:sz w:val="24"/>
+              </w:rPr>
+            </w:pPr>
+            <w:r>
+              <w:rPr>
+                <w:rFonts w:ascii="Bookman Old Style" w:hAnsi="Bookman Old Style" w:cs="Arial"/>
+                <w:sz w:val="24"/>
+              </w:rPr>
+              <w:t>:</w:t>
+            </w:r>
+          </w:p>
+        </w:tc>
+        <w:tc>
+          <w:tcPr>
+            <w:tcW w:w="3917" w:type="dxa"/>
+            <w:tcBorders>
+              <w:top w:val="nil"/>
+              <w:left w:val="nil"/>
+              <w:bottom w:val="nil"/>
+              <w:right w:val="nil"/>
+            </w:tcBorders>
+          </w:tcPr>
+          <w:p>
+            <w:pPr>
+              <w:spacing w:after="0" w:line="240" w:lineRule="auto"/>
+              <w:rPr>
+                <w:rFonts w:ascii="Bookman Old Style" w:hAnsi="Bookman Old Style" w:cs="Arial"/>
+                <w:sz w:val="24"/>
+                <w:lang w:val="id-ID"/>
+              </w:rPr>
+            </w:pPr>
+          </w:p>
+        </w:tc>
+      </w:tr>
+      <w:tr>
+        <w:trPr>
+          <w:trHeight w:val="389"/>
+          <w:jc w:val="right"/>
+        </w:trPr>
+        <w:tc>
+          <w:tcPr>
+            <w:tcW w:w="1526" w:type="dxa"/>
+            <w:tcBorders>
+              <w:top w:val="nil"/>
+              <w:left w:val="nil"/>
+              <w:bottom w:val="nil"/>
+              <w:right w:val="nil"/>
+            </w:tcBorders>
+          </w:tcPr>
+          <w:p>
+            <w:pPr>
+              <w:spacing w:after="0" w:line="240" w:lineRule="auto"/>
+              <w:rPr>
+                <w:rFonts w:ascii="Bookman Old Style" w:hAnsi="Bookman Old Style" w:cs="Arial"/>
+                <w:sz w:val="24"/>
+              </w:rPr>
+            </w:pPr>
+            <w:r>
+              <w:rPr>
+                <w:rFonts w:ascii="Bookman Old Style" w:hAnsi="Bookman Old Style" w:cs="Arial"/>
+                <w:sz w:val="24"/>
+              </w:rPr>
+              <w:t>TENTANG</w:t>
+            </w:r>
+          </w:p>
+        </w:tc>
+        <w:tc>
+          <w:tcPr>
+            <w:tcW w:w="346" w:type="dxa"/>
+            <w:tcBorders>
+              <w:top w:val="nil"/>
+              <w:left w:val="nil"/>
+              <w:bottom w:val="nil"/>
+              <w:right w:val="nil"/>
+            </w:tcBorders>
+          </w:tcPr>
+          <w:p>
+            <w:pPr>
+              <w:spacing w:after="0" w:line="240" w:lineRule="auto"/>
+              <w:rPr>
+                <w:rFonts w:ascii="Bookman Old Style" w:hAnsi="Bookman Old Style" w:cs="Arial"/>
+                <w:sz w:val="24"/>
+              </w:rPr>
+            </w:pPr>
+            <w:r>
+              <w:rPr>
+                <w:rFonts w:ascii="Bookman Old Style" w:hAnsi="Bookman Old Style" w:cs="Arial"/>
+                <w:sz w:val="24"/>
+              </w:rPr>
+              <w:t>:</w:t>
+            </w:r>
+          </w:p>
+        </w:tc>
+        <w:tc>
+          <w:tcPr>
+            <w:tcW w:w="3917" w:type="dxa"/>
+            <w:tcBorders>
+              <w:top w:val="nil"/>
+              <w:left w:val="nil"/>
+              <w:bottom w:val="nil"/>
+              <w:right w:val="nil"/>
+            </w:tcBorders>
+          </w:tcPr>
+          <w:p>
+            <w:pPr>
+              <w:spacing w:after="0" w:line="240" w:lineRule="auto"/>
+              <w:ind w:left="0" w:firstLine="0"/>
+              <w:jc w:val="left"/>
+              <w:rPr>
+                <w:rFonts w:ascii="Bookman Old Style" w:hAnsi="Bookman Old Style" w:cs="Arial"/>
+                <w:sz w:val="24"/>
+              </w:rPr>
+            </w:pPr>
+            <w:r>
+              <w:rPr>
+                <w:rFonts w:ascii="Bookman Old Style" w:hAnsi="Bookman Old Style" w:cs="Arial"/>
+                <w:sz w:val="24"/>
+              </w:rPr>
+              <w:t>PELAYANAN KEFARMASIAN UPTD PUSKESMAS BERAKIT</w:t>
+            </w:r>
+          </w:p>
+        </w:tc>
+      </w:tr>
+      <w:tr>
+        <w:trPr>
+          <w:trHeight w:val="389"/>
+          <w:jc w:val="right"/>
+        </w:trPr>
+        <w:tc>
+          <w:tcPr>
+            <w:tcW w:w="1526" w:type="dxa"/>
+            <w:tcBorders>
+              <w:top w:val="nil"/>
+              <w:left w:val="nil"/>
+              <w:bottom w:val="nil"/>
+              <w:right w:val="nil"/>
+            </w:tcBorders>
+          </w:tcPr>
+          <w:p>
+            <w:pPr>
+              <w:spacing w:after="0" w:line="240" w:lineRule="auto"/>
+              <w:rPr>
+                <w:rFonts w:ascii="Bookman Old Style" w:hAnsi="Bookman Old Style" w:cs="Arial"/>
+                <w:sz w:val="24"/>
+              </w:rPr>
+            </w:pPr>
+            <w:r>
+              <w:rPr>
+                <w:rFonts w:ascii="Bookman Old Style" w:hAnsi="Bookman Old Style" w:cs="Arial"/>
+                <w:sz w:val="24"/>
+              </w:rPr>
+              <w:t>TANGGAL</w:t>
+            </w:r>
+          </w:p>
+        </w:tc>
+        <w:tc>
+          <w:tcPr>
+            <w:tcW w:w="346" w:type="dxa"/>
+            <w:tcBorders>
+              <w:top w:val="nil"/>
+              <w:left w:val="nil"/>
+              <w:bottom w:val="nil"/>
+              <w:right w:val="nil"/>
+            </w:tcBorders>
+          </w:tcPr>
+          <w:p>
+            <w:pPr>
+              <w:spacing w:after="0" w:line="240" w:lineRule="auto"/>
+              <w:rPr>
+                <w:rFonts w:ascii="Bookman Old Style" w:hAnsi="Bookman Old Style" w:cs="Arial"/>
+                <w:sz w:val="24"/>
+              </w:rPr>
+            </w:pPr>
+            <w:r>
+              <w:rPr>
+                <w:rFonts w:ascii="Bookman Old Style" w:hAnsi="Bookman Old Style" w:cs="Arial"/>
+                <w:sz w:val="24"/>
+              </w:rPr>
+              <w:t>:</w:t>
+            </w:r>
+          </w:p>
+        </w:tc>
+        <w:tc>
+          <w:tcPr>
+            <w:tcW w:w="3917" w:type="dxa"/>
+            <w:tcBorders>
+              <w:top w:val="nil"/>
+              <w:left w:val="nil"/>
+              <w:bottom w:val="nil"/>
+              <w:right w:val="nil"/>
+            </w:tcBorders>
+          </w:tcPr>
+          <w:p>
+            <w:pPr>
+              <w:spacing w:after="0" w:line="240" w:lineRule="auto"/>
+              <w:rPr>
+                <w:rFonts w:ascii="Bookman Old Style" w:hAnsi="Bookman Old Style" w:cs="Arial"/>
+                <w:sz w:val="24"/>
+              </w:rPr>
+            </w:pPr>
+          </w:p>
+        </w:tc>
+      </w:tr>
+    </w:tbl>
+    <w:p>
+      <w:pPr>
+        <w:spacing w:after="0" w:line="360" w:lineRule="auto"/>
+        <w:ind w:left="0" w:firstLine="0"/>
+        <w:jc w:val="center"/>
+        <w:rPr>
+          <w:rFonts w:ascii="Bookman Old Style" w:hAnsi="Bookman Old Style" w:cs="Arial"/>
+          <w:b/>
+          <w:bCs/>
+          <w:sz w:val="24"/>
+          <w:szCs w:val="24"/>
+        </w:rPr>
+      </w:pPr>
+    </w:p>
+    <w:p>
+      <w:pPr>
+        <w:spacing w:after="0" w:line="360" w:lineRule="auto"/>
+        <w:ind w:left="0" w:firstLine="0"/>
+        <w:jc w:val="center"/>
+        <w:rPr>
+          <w:rFonts w:ascii="Bookman Old Style" w:hAnsi="Bookman Old Style" w:cs="Arial"/>
+          <w:sz w:val="24"/>
+          <w:szCs w:val="24"/>
+        </w:rPr>
+      </w:pPr>
+      <w:r>
+        <w:rPr>
+          <w:rFonts w:ascii="Bookman Old Style" w:hAnsi="Bookman Old Style" w:cs="Arial"/>
+          <w:sz w:val="24"/>
+          <w:szCs w:val="24"/>
+          <w:lang w:val="id-ID"/>
+        </w:rPr>
+        <w:t>DAFTAR OBAT LASA (LOOK ALIKE SOUND ALIKE</w:t>
+      </w:r>
+    </w:p>
+    <w:p>
+      <w:pPr>
+        <w:spacing w:after="0" w:line="360" w:lineRule="auto"/>
+        <w:ind w:left="0" w:firstLine="0"/>
+        <w:rPr>
+          <w:rFonts w:ascii="Bookman Old Style" w:hAnsi="Bookman Old Style" w:cs="Arial"/>
+          <w:sz w:val="24"/>
+          <w:szCs w:val="24"/>
+          <w:lang w:val="id-ID"/>
+        </w:rPr>
+      </w:pPr>
+      <w:r>
+        <w:rPr>
+          <w:rFonts w:ascii="Bookman Old Style" w:hAnsi="Bookman Old Style" w:cs="Arial"/>
+          <w:sz w:val="24"/>
+          <w:szCs w:val="24"/>
+          <w:lang w:val="id-ID"/>
+        </w:rPr>
+        <w:t>NAMA OBAT YANG SAMA KEKUATANNYA BERBEDA</w:t>
+      </w:r>
+    </w:p>
+    <w:tbl>
+      <w:tblPr>
+        <w:tblStyle w:val="TableGrid"/>
+        <w:tblW w:w="9540" w:type="dxa"/>
+        <w:tblInd w:w="18" w:type="dxa"/>
+        <w:tblLayout w:type="fixed"/>
+        <w:tblLook w:val="04A0"/>
+      </w:tblPr>
+      <w:tblGrid>
+        <w:gridCol w:w="648"/>
+        <w:gridCol w:w="3171"/>
+        <w:gridCol w:w="2920"/>
+        <w:gridCol w:w="2801"/>
+      </w:tblGrid>
+      <w:tr>
+        <w:trPr>
+          <w:trHeight w:val="457"/>
+        </w:trPr>
+        <w:tc>
+          <w:tcPr>
+            <w:tcW w:w="648" w:type="dxa"/>
+            <w:vAlign w:val="center"/>
+          </w:tcPr>
+          <w:p>
+            <w:pPr>
+              <w:spacing w:after="0" w:line="360" w:lineRule="auto"/>
+              <w:ind w:left="0" w:firstLine="0"/>
+              <w:jc w:val="center"/>
+              <w:rPr>
+                <w:rFonts w:ascii="Bookman Old Style" w:hAnsi="Bookman Old Style" w:cs="Arial"/>
+                <w:b/>
+                <w:sz w:val="24"/>
+                <w:szCs w:val="24"/>
+              </w:rPr>
+            </w:pPr>
+            <w:r>
+              <w:rPr>
+                <w:rFonts w:ascii="Bookman Old Style" w:hAnsi="Bookman Old Style" w:cs="Arial"/>
+                <w:b/>
+                <w:sz w:val="24"/>
+                <w:szCs w:val="24"/>
+              </w:rPr>
+              <w:t>NO</w:t>
+            </w:r>
+          </w:p>
+        </w:tc>
+        <w:tc>
+          <w:tcPr>
+            <w:tcW w:w="3171" w:type="dxa"/>
+            <w:vAlign w:val="center"/>
+          </w:tcPr>
+          <w:p>
+            <w:pPr>
+              <w:spacing w:after="0" w:line="360" w:lineRule="auto"/>
+              <w:ind w:left="0" w:firstLine="0"/>
+              <w:jc w:val="center"/>
+              <w:rPr>
+                <w:rFonts w:ascii="Bookman Old Style" w:hAnsi="Bookman Old Style" w:cs="Arial"/>
+                <w:b/>
+                <w:sz w:val="24"/>
+                <w:szCs w:val="24"/>
+                <w:lang w:val="id-ID"/>
+              </w:rPr>
+            </w:pPr>
+            <w:r>
+              <w:rPr>
+                <w:rFonts w:ascii="Bookman Old Style" w:hAnsi="Bookman Old Style" w:cs="Arial"/>
+                <w:b/>
+                <w:sz w:val="24"/>
+                <w:szCs w:val="24"/>
+              </w:rPr>
+              <w:t>NAMA</w:t>
+            </w:r>
+            <w:r>
+              <w:rPr>
+                <w:rFonts w:ascii="Bookman Old Style" w:hAnsi="Bookman Old Style" w:cs="Arial"/>
+                <w:b/>
+                <w:sz w:val="24"/>
+                <w:szCs w:val="24"/>
+                <w:lang w:val="id-ID"/>
+              </w:rPr>
+              <w:t xml:space="preserve"> OBAT I</w:t>
+            </w:r>
+          </w:p>
+        </w:tc>
+        <w:tc>
+          <w:tcPr>
+            <w:tcW w:w="2920" w:type="dxa"/>
+            <w:vAlign w:val="center"/>
+          </w:tcPr>
+          <w:p>
+            <w:pPr>
+              <w:spacing w:after="0" w:line="360" w:lineRule="auto"/>
+              <w:ind w:left="0" w:firstLine="0"/>
+              <w:jc w:val="center"/>
+              <w:rPr>
+                <w:rFonts w:ascii="Bookman Old Style" w:hAnsi="Bookman Old Style" w:cs="Arial"/>
+                <w:b/>
+                <w:sz w:val="24"/>
+                <w:szCs w:val="24"/>
+                <w:lang w:val="id-ID"/>
+              </w:rPr>
+            </w:pPr>
+            <w:r>
+              <w:rPr>
+                <w:rFonts w:ascii="Bookman Old Style" w:hAnsi="Bookman Old Style" w:cs="Arial"/>
+                <w:b/>
+                <w:sz w:val="24"/>
+                <w:szCs w:val="24"/>
+                <w:lang w:val="id-ID"/>
+              </w:rPr>
+              <w:t>NAMA OBAT II</w:t>
+            </w:r>
+          </w:p>
+        </w:tc>
+        <w:tc>
+          <w:tcPr>
+            <w:tcW w:w="2801" w:type="dxa"/>
+            <w:vAlign w:val="center"/>
+          </w:tcPr>
+          <w:p>
+            <w:pPr>
+              <w:spacing w:after="0" w:line="360" w:lineRule="auto"/>
+              <w:ind w:left="0" w:firstLine="0"/>
+              <w:jc w:val="center"/>
+              <w:rPr>
+                <w:rFonts w:ascii="Bookman Old Style" w:hAnsi="Bookman Old Style" w:cs="Arial"/>
+                <w:b/>
+                <w:sz w:val="24"/>
+                <w:szCs w:val="24"/>
+                <w:lang w:val="id-ID"/>
+              </w:rPr>
+            </w:pPr>
+            <w:r>
+              <w:rPr>
+                <w:rFonts w:ascii="Bookman Old Style" w:hAnsi="Bookman Old Style" w:cs="Arial"/>
+                <w:b/>
+                <w:sz w:val="24"/>
+                <w:szCs w:val="24"/>
+                <w:lang w:val="id-ID"/>
+              </w:rPr>
+              <w:t>NAMA OBAT III</w:t>
+            </w:r>
+          </w:p>
+        </w:tc>
+      </w:tr>
+      <w:tr>
+        <w:tc>
+          <w:tcPr>
+            <w:tcW w:w="648" w:type="dxa"/>
+          </w:tcPr>
+          <w:p>
+            <w:pPr>
+              <w:spacing w:after="0" w:line="276" w:lineRule="auto"/>
+              <w:ind w:left="0" w:firstLine="0"/>
+              <w:jc w:val="center"/>
+              <w:rPr>
+                <w:rFonts w:ascii="Bookman Old Style" w:hAnsi="Bookman Old Style" w:cs="Arial"/>
+                <w:sz w:val="24"/>
+                <w:szCs w:val="24"/>
+                <w:lang w:val="id-ID"/>
+              </w:rPr>
+            </w:pPr>
+            <w:r>
+              <w:rPr>
+                <w:rFonts w:ascii="Bookman Old Style" w:hAnsi="Bookman Old Style" w:cs="Arial"/>
+                <w:sz w:val="24"/>
+                <w:szCs w:val="24"/>
+                <w:lang w:val="id-ID"/>
+              </w:rPr>
+              <w:t>1</w:t>
+            </w:r>
+          </w:p>
+        </w:tc>
+        <w:tc>
+          <w:tcPr>
+            <w:tcW w:w="3171" w:type="dxa"/>
+          </w:tcPr>
+          <w:p>
+            <w:pPr>
+              <w:spacing w:after="0" w:line="276" w:lineRule="auto"/>
+              <w:ind w:left="0" w:firstLine="0"/>
+              <w:rPr>
+                <w:rFonts w:ascii="Bookman Old Style" w:hAnsi="Bookman Old Style" w:cs="Arial"/>
+                <w:sz w:val="24"/>
+                <w:szCs w:val="24"/>
+                <w:lang w:val="id-ID"/>
+              </w:rPr>
+            </w:pPr>
+            <w:r>
+              <w:rPr>
+                <w:rFonts w:ascii="Bookman Old Style" w:hAnsi="Bookman Old Style" w:cs="Arial"/>
+                <w:sz w:val="24"/>
+                <w:szCs w:val="24"/>
+                <w:lang w:val="id-ID"/>
+              </w:rPr>
+              <w:t>KATROPIL 12.5 MG</w:t>
+            </w:r>
+          </w:p>
+        </w:tc>
+        <w:tc>
+          <w:tcPr>
+            <w:tcW w:w="2920" w:type="dxa"/>
+          </w:tcPr>
+          <w:p>
+            <w:pPr>
+              <w:spacing w:after="0" w:line="276" w:lineRule="auto"/>
+              <w:ind w:left="0" w:firstLine="0"/>
+              <w:rPr>
+                <w:rFonts w:ascii="Bookman Old Style" w:hAnsi="Bookman Old Style" w:cs="Arial"/>
+                <w:sz w:val="24"/>
+                <w:szCs w:val="24"/>
+              </w:rPr>
+            </w:pPr>
+            <w:r>
+              <w:rPr>
+                <w:rFonts w:ascii="Bookman Old Style" w:hAnsi="Bookman Old Style" w:cs="Arial"/>
+                <w:sz w:val="24"/>
+                <w:szCs w:val="24"/>
+                <w:lang w:val="id-ID"/>
+              </w:rPr>
+              <w:t>KATROPIL 25 MG</w:t>
+            </w:r>
+          </w:p>
+        </w:tc>
+        <w:tc>
+          <w:tcPr>
+            <w:tcW w:w="2801" w:type="dxa"/>
+          </w:tcPr>
+          <w:p>
+            <w:pPr>
+              <w:spacing w:after="0" w:line="276" w:lineRule="auto"/>
+              <w:ind w:left="0" w:firstLine="0"/>
+              <w:jc w:val="center"/>
+              <w:rPr>
+                <w:rFonts w:ascii="Bookman Old Style" w:hAnsi="Bookman Old Style" w:cs="Arial"/>
+                <w:sz w:val="24"/>
+                <w:szCs w:val="24"/>
+                <w:lang w:val="id-ID"/>
+              </w:rPr>
+            </w:pPr>
+            <w:r>
+              <w:rPr>
+                <w:rFonts w:ascii="Bookman Old Style" w:hAnsi="Bookman Old Style" w:cs="Arial"/>
+                <w:sz w:val="24"/>
+                <w:szCs w:val="24"/>
+                <w:lang w:val="id-ID"/>
+              </w:rPr>
+              <w:t>KATROPIL 50 MG</w:t>
+            </w:r>
+          </w:p>
+        </w:tc>
+      </w:tr>
+      <w:tr>
+        <w:tc>
+          <w:tcPr>
+            <w:tcW w:w="648" w:type="dxa"/>
+          </w:tcPr>
+          <w:p>
+            <w:pPr>
+              <w:spacing w:after="0" w:line="276" w:lineRule="auto"/>
+              <w:ind w:left="0" w:firstLine="0"/>
+              <w:jc w:val="center"/>
+              <w:rPr>
+                <w:rFonts w:ascii="Bookman Old Style" w:hAnsi="Bookman Old Style" w:cs="Arial"/>
+                <w:sz w:val="24"/>
+                <w:szCs w:val="24"/>
+                <w:lang w:val="id-ID"/>
+              </w:rPr>
+            </w:pPr>
+            <w:r>
+              <w:rPr>
+                <w:rFonts w:ascii="Bookman Old Style" w:hAnsi="Bookman Old Style" w:cs="Arial"/>
+                <w:sz w:val="24"/>
+                <w:szCs w:val="24"/>
+                <w:lang w:val="id-ID"/>
+              </w:rPr>
+              <w:t>2</w:t>
+            </w:r>
+          </w:p>
+        </w:tc>
+        <w:tc>
+          <w:tcPr>
+            <w:tcW w:w="3171" w:type="dxa"/>
+          </w:tcPr>
+          <w:p>
+            <w:pPr>
+              <w:spacing w:after="0" w:line="276" w:lineRule="auto"/>
+              <w:ind w:left="0" w:firstLine="0"/>
+              <w:rPr>
+                <w:rFonts w:ascii="Bookman Old Style" w:hAnsi="Bookman Old Style" w:cs="Arial"/>
+                <w:sz w:val="24"/>
+                <w:szCs w:val="24"/>
+                <w:lang w:val="id-ID"/>
+              </w:rPr>
+            </w:pPr>
+            <w:r>
+              <w:rPr>
+                <w:rFonts w:ascii="Bookman Old Style" w:hAnsi="Bookman Old Style" w:cs="Arial"/>
+                <w:sz w:val="24"/>
+                <w:szCs w:val="24"/>
+                <w:lang w:val="id-ID"/>
+              </w:rPr>
+              <w:t>AMLODIPIN 5 MG</w:t>
+            </w:r>
+          </w:p>
+        </w:tc>
+        <w:tc>
+          <w:tcPr>
+            <w:tcW w:w="2920" w:type="dxa"/>
+          </w:tcPr>
+          <w:p>
+            <w:pPr>
+              <w:spacing w:after="0" w:line="276" w:lineRule="auto"/>
+              <w:ind w:left="0" w:firstLine="0"/>
+              <w:jc w:val="left"/>
+              <w:rPr>
+                <w:rFonts w:ascii="Bookman Old Style" w:hAnsi="Bookman Old Style" w:cs="Arial"/>
+                <w:sz w:val="24"/>
+                <w:szCs w:val="24"/>
+                <w:lang w:val="id-ID"/>
+              </w:rPr>
+            </w:pPr>
+            <w:r>
+              <w:rPr>
+                <w:rFonts w:ascii="Bookman Old Style" w:hAnsi="Bookman Old Style" w:cs="Arial"/>
+                <w:sz w:val="24"/>
+                <w:szCs w:val="24"/>
+                <w:lang w:val="id-ID"/>
+              </w:rPr>
+              <w:t>AMLODIPIN 10 MG</w:t>
+            </w:r>
+          </w:p>
+        </w:tc>
+        <w:tc>
+          <w:tcPr>
+            <w:tcW w:w="2801" w:type="dxa"/>
+          </w:tcPr>
+          <w:p>
+            <w:pPr>
+              <w:spacing w:after="0" w:line="276" w:lineRule="auto"/>
+              <w:ind w:left="0" w:firstLine="0"/>
+              <w:jc w:val="center"/>
+              <w:rPr>
+                <w:rFonts w:ascii="Bookman Old Style" w:hAnsi="Bookman Old Style" w:cs="Arial"/>
+                <w:sz w:val="24"/>
+                <w:szCs w:val="24"/>
+              </w:rPr>
+            </w:pPr>
+          </w:p>
+        </w:tc>
+      </w:tr>
+      <w:tr>
+        <w:tc>
+          <w:tcPr>
+            <w:tcW w:w="648" w:type="dxa"/>
+          </w:tcPr>
+          <w:p>
+            <w:pPr>
+              <w:spacing w:after="0" w:line="276" w:lineRule="auto"/>
+              <w:ind w:left="0" w:firstLine="0"/>
+              <w:jc w:val="center"/>
+              <w:rPr>
+                <w:rFonts w:ascii="Bookman Old Style" w:hAnsi="Bookman Old Style" w:cs="Arial"/>
+                <w:sz w:val="24"/>
+                <w:szCs w:val="24"/>
+                <w:lang w:val="id-ID"/>
+              </w:rPr>
+            </w:pPr>
+            <w:r>
+              <w:rPr>
+                <w:rFonts w:ascii="Bookman Old Style" w:hAnsi="Bookman Old Style" w:cs="Arial"/>
+                <w:sz w:val="24"/>
+                <w:szCs w:val="24"/>
+                <w:lang w:val="id-ID"/>
+              </w:rPr>
+              <w:t>3</w:t>
+            </w:r>
+          </w:p>
+        </w:tc>
+        <w:tc>
+          <w:tcPr>
+            <w:tcW w:w="3171" w:type="dxa"/>
+          </w:tcPr>
+          <w:p>
+            <w:pPr>
+              <w:spacing w:after="0" w:line="276" w:lineRule="auto"/>
+              <w:ind w:left="0" w:firstLine="0"/>
+              <w:rPr>
+                <w:rFonts w:ascii="Bookman Old Style" w:hAnsi="Bookman Old Style" w:cs="Arial"/>
+                <w:sz w:val="24"/>
+                <w:szCs w:val="24"/>
+                <w:lang w:val="id-ID"/>
+              </w:rPr>
+            </w:pPr>
+            <w:r>
+              <w:rPr>
+                <w:rFonts w:ascii="Bookman Old Style" w:hAnsi="Bookman Old Style" w:cs="Arial"/>
+                <w:sz w:val="24"/>
+                <w:szCs w:val="24"/>
+                <w:lang w:val="id-ID"/>
+              </w:rPr>
+              <w:t>VITAMIN C 50 MG</w:t>
+            </w:r>
+          </w:p>
+        </w:tc>
+        <w:tc>
+          <w:tcPr>
+            <w:tcW w:w="2920" w:type="dxa"/>
+          </w:tcPr>
+          <w:p>
+            <w:pPr>
+              <w:spacing w:after="0" w:line="276" w:lineRule="auto"/>
+              <w:ind w:left="0" w:firstLine="0"/>
+              <w:jc w:val="left"/>
+              <w:rPr>
+                <w:rFonts w:ascii="Bookman Old Style" w:hAnsi="Bookman Old Style" w:cs="Arial"/>
+                <w:sz w:val="24"/>
+                <w:szCs w:val="24"/>
+                <w:lang w:val="id-ID"/>
+              </w:rPr>
+            </w:pPr>
+            <w:r>
+              <w:rPr>
+                <w:rFonts w:ascii="Bookman Old Style" w:hAnsi="Bookman Old Style" w:cs="Arial"/>
+                <w:sz w:val="24"/>
+                <w:szCs w:val="24"/>
+                <w:lang w:val="id-ID"/>
+              </w:rPr>
+              <w:t>VITAMIN C 250 MG</w:t>
+            </w:r>
+          </w:p>
+        </w:tc>
+        <w:tc>
+          <w:tcPr>
+            <w:tcW w:w="2801" w:type="dxa"/>
+          </w:tcPr>
+          <w:p>
+            <w:pPr>
+              <w:spacing w:after="0" w:line="276" w:lineRule="auto"/>
+              <w:ind w:left="0" w:firstLine="0"/>
+              <w:jc w:val="center"/>
+              <w:rPr>
+                <w:rFonts w:ascii="Bookman Old Style" w:hAnsi="Bookman Old Style" w:cs="Arial"/>
+                <w:sz w:val="24"/>
+                <w:szCs w:val="24"/>
+              </w:rPr>
+            </w:pPr>
+          </w:p>
+        </w:tc>
+      </w:tr>
+      <w:tr>
+        <w:tc>
+          <w:tcPr>
+            <w:tcW w:w="648" w:type="dxa"/>
+          </w:tcPr>
+          <w:p>
+            <w:pPr>
+              <w:spacing w:after="0" w:line="276" w:lineRule="auto"/>
+              <w:ind w:left="0" w:firstLine="0"/>
+              <w:jc w:val="center"/>
+              <w:rPr>
+                <w:rFonts w:ascii="Bookman Old Style" w:hAnsi="Bookman Old Style" w:cs="Arial"/>
+                <w:sz w:val="24"/>
+                <w:szCs w:val="24"/>
+                <w:lang w:val="id-ID"/>
+              </w:rPr>
+            </w:pPr>
+            <w:r>
+              <w:rPr>
+                <w:rFonts w:ascii="Bookman Old Style" w:hAnsi="Bookman Old Style" w:cs="Arial"/>
+                <w:sz w:val="24"/>
+                <w:szCs w:val="24"/>
+                <w:lang w:val="id-ID"/>
+              </w:rPr>
+              <w:t>4</w:t>
+            </w:r>
+          </w:p>
+        </w:tc>
+        <w:tc>
+          <w:tcPr>
+            <w:tcW w:w="3171" w:type="dxa"/>
+          </w:tcPr>
+          <w:p>
+            <w:pPr>
+              <w:spacing w:after="0" w:line="276" w:lineRule="auto"/>
+              <w:ind w:left="0" w:firstLine="0"/>
+              <w:rPr>
+                <w:rFonts w:ascii="Bookman Old Style" w:hAnsi="Bookman Old Style" w:cs="Arial"/>
+                <w:sz w:val="24"/>
+                <w:szCs w:val="24"/>
+                <w:lang w:val="id-ID"/>
+              </w:rPr>
+            </w:pPr>
+            <w:r>
+              <w:rPr>
+                <w:rFonts w:ascii="Bookman Old Style" w:hAnsi="Bookman Old Style" w:cs="Arial"/>
+                <w:sz w:val="24"/>
+                <w:szCs w:val="24"/>
+                <w:lang w:val="id-ID"/>
+              </w:rPr>
+              <w:t>ASIKLOVIR 200 MG</w:t>
+            </w:r>
+          </w:p>
+        </w:tc>
+        <w:tc>
+          <w:tcPr>
+            <w:tcW w:w="2920" w:type="dxa"/>
+          </w:tcPr>
+          <w:p>
+            <w:pPr>
+              <w:spacing w:after="0" w:line="276" w:lineRule="auto"/>
+              <w:ind w:left="0" w:firstLine="0"/>
+              <w:jc w:val="left"/>
+              <w:rPr>
+                <w:rFonts w:ascii="Bookman Old Style" w:hAnsi="Bookman Old Style" w:cs="Arial"/>
+                <w:sz w:val="24"/>
+                <w:szCs w:val="24"/>
+                <w:lang w:val="id-ID"/>
+              </w:rPr>
+            </w:pPr>
+            <w:r>
+              <w:rPr>
+                <w:rFonts w:ascii="Bookman Old Style" w:hAnsi="Bookman Old Style" w:cs="Arial"/>
+                <w:sz w:val="24"/>
+                <w:szCs w:val="24"/>
+                <w:lang w:val="id-ID"/>
+              </w:rPr>
+              <w:t>ASIKLOVIR 400 MG</w:t>
+            </w:r>
+          </w:p>
+        </w:tc>
+        <w:tc>
+          <w:tcPr>
+            <w:tcW w:w="2801" w:type="dxa"/>
+          </w:tcPr>
+          <w:p>
+            <w:pPr>
+              <w:spacing w:after="0" w:line="276" w:lineRule="auto"/>
+              <w:ind w:left="0" w:firstLine="0"/>
+              <w:jc w:val="center"/>
+              <w:rPr>
+                <w:rFonts w:ascii="Bookman Old Style" w:hAnsi="Bookman Old Style" w:cs="Arial"/>
+                <w:sz w:val="24"/>
+                <w:szCs w:val="24"/>
+                <w:lang w:val="id-ID"/>
+              </w:rPr>
+            </w:pPr>
+          </w:p>
+        </w:tc>
+      </w:tr>
+      <w:tr>
+        <w:tc>
+          <w:tcPr>
+            <w:tcW w:w="648" w:type="dxa"/>
+          </w:tcPr>
+          <w:p>
+            <w:pPr>
+              <w:spacing w:after="0" w:line="276" w:lineRule="auto"/>
+              <w:ind w:left="0" w:firstLine="0"/>
+              <w:jc w:val="center"/>
+              <w:rPr>
+                <w:rFonts w:ascii="Bookman Old Style" w:hAnsi="Bookman Old Style" w:cs="Arial"/>
+                <w:sz w:val="24"/>
+                <w:szCs w:val="24"/>
+                <w:lang w:val="id-ID"/>
+              </w:rPr>
+            </w:pPr>
+            <w:r>
+              <w:rPr>
+                <w:rFonts w:ascii="Bookman Old Style" w:hAnsi="Bookman Old Style" w:cs="Arial"/>
+                <w:sz w:val="24"/>
+                <w:szCs w:val="24"/>
+                <w:lang w:val="id-ID"/>
+              </w:rPr>
+              <w:t>5</w:t>
+            </w:r>
+          </w:p>
+        </w:tc>
+        <w:tc>
+          <w:tcPr>
+            <w:tcW w:w="3171" w:type="dxa"/>
+          </w:tcPr>
+          <w:p>
+            <w:pPr>
+              <w:spacing w:after="0" w:line="276" w:lineRule="auto"/>
+              <w:ind w:left="0" w:firstLine="0"/>
+              <w:rPr>
+                <w:rFonts w:ascii="Bookman Old Style" w:hAnsi="Bookman Old Style" w:cs="Arial"/>
+                <w:sz w:val="24"/>
+                <w:szCs w:val="24"/>
+                <w:lang w:val="id-ID"/>
+              </w:rPr>
+            </w:pPr>
+            <w:r>
+              <w:rPr>
+                <w:rFonts w:ascii="Bookman Old Style" w:hAnsi="Bookman Old Style" w:cs="Arial"/>
+                <w:sz w:val="24"/>
+                <w:szCs w:val="24"/>
+                <w:lang w:val="id-ID"/>
+              </w:rPr>
+              <w:t>IBUPROVEN 200 MG</w:t>
+            </w:r>
+          </w:p>
+        </w:tc>
+        <w:tc>
+          <w:tcPr>
+            <w:tcW w:w="2920" w:type="dxa"/>
+          </w:tcPr>
+          <w:p>
+            <w:pPr>
+              <w:spacing w:after="0" w:line="276" w:lineRule="auto"/>
+              <w:ind w:left="0" w:firstLine="0"/>
+              <w:jc w:val="left"/>
+              <w:rPr>
+                <w:rFonts w:ascii="Bookman Old Style" w:hAnsi="Bookman Old Style" w:cs="Arial"/>
+                <w:sz w:val="24"/>
+                <w:szCs w:val="24"/>
+                <w:lang w:val="id-ID"/>
+              </w:rPr>
+            </w:pPr>
+            <w:r>
+              <w:rPr>
+                <w:rFonts w:ascii="Bookman Old Style" w:hAnsi="Bookman Old Style" w:cs="Arial"/>
+                <w:sz w:val="24"/>
+                <w:szCs w:val="24"/>
+                <w:lang w:val="id-ID"/>
+              </w:rPr>
+              <w:t>IBUPROVEN 400 MG</w:t>
+            </w:r>
+          </w:p>
+        </w:tc>
+        <w:tc>
+          <w:tcPr>
+            <w:tcW w:w="2801" w:type="dxa"/>
+          </w:tcPr>
+          <w:p>
+            <w:pPr>
+              <w:spacing w:after="0" w:line="276" w:lineRule="auto"/>
+              <w:ind w:left="0" w:firstLine="0"/>
+              <w:jc w:val="center"/>
+              <w:rPr>
+                <w:rFonts w:ascii="Bookman Old Style" w:hAnsi="Bookman Old Style" w:cs="Arial"/>
+                <w:sz w:val="24"/>
+                <w:szCs w:val="24"/>
+              </w:rPr>
+            </w:pPr>
+          </w:p>
+        </w:tc>
+      </w:tr>
+      <w:tr>
+        <w:tc>
+          <w:tcPr>
+            <w:tcW w:w="648" w:type="dxa"/>
+          </w:tcPr>
+          <w:p>
+            <w:pPr>
+              <w:spacing w:after="0" w:line="276" w:lineRule="auto"/>
+              <w:ind w:left="0" w:firstLine="0"/>
+              <w:jc w:val="center"/>
+              <w:rPr>
+                <w:rFonts w:ascii="Bookman Old Style" w:hAnsi="Bookman Old Style" w:cs="Arial"/>
+                <w:sz w:val="24"/>
+                <w:szCs w:val="24"/>
+                <w:lang w:val="id-ID"/>
+              </w:rPr>
+            </w:pPr>
+            <w:r>
+              <w:rPr>
+                <w:rFonts w:ascii="Bookman Old Style" w:hAnsi="Bookman Old Style" w:cs="Arial"/>
+                <w:sz w:val="24"/>
+                <w:szCs w:val="24"/>
+                <w:lang w:val="id-ID"/>
+              </w:rPr>
+              <w:t>6</w:t>
+            </w:r>
+          </w:p>
+        </w:tc>
+        <w:tc>
+          <w:tcPr>
+            <w:tcW w:w="3171" w:type="dxa"/>
+          </w:tcPr>
+          <w:p>
+            <w:pPr>
+              <w:spacing w:after="0" w:line="276" w:lineRule="auto"/>
+              <w:ind w:left="0" w:firstLine="0"/>
+              <w:rPr>
+                <w:rFonts w:ascii="Bookman Old Style" w:hAnsi="Bookman Old Style" w:cs="Arial"/>
+                <w:sz w:val="24"/>
+                <w:szCs w:val="24"/>
+                <w:lang w:val="id-ID"/>
+              </w:rPr>
+            </w:pPr>
+            <w:r>
+              <w:rPr>
+                <w:rFonts w:ascii="Bookman Old Style" w:hAnsi="Bookman Old Style" w:cs="Arial"/>
+                <w:sz w:val="24"/>
+                <w:szCs w:val="24"/>
+                <w:lang w:val="id-ID"/>
+              </w:rPr>
+              <w:t>BISAKODIL 5 MG SUP</w:t>
+            </w:r>
+          </w:p>
+        </w:tc>
+        <w:tc>
+          <w:tcPr>
+            <w:tcW w:w="2920" w:type="dxa"/>
+          </w:tcPr>
+          <w:p>
+            <w:pPr>
+              <w:spacing w:after="0" w:line="276" w:lineRule="auto"/>
+              <w:ind w:left="0" w:firstLine="0"/>
+              <w:jc w:val="left"/>
+              <w:rPr>
+                <w:rFonts w:ascii="Bookman Old Style" w:hAnsi="Bookman Old Style" w:cs="Arial"/>
+                <w:sz w:val="24"/>
+                <w:szCs w:val="24"/>
+                <w:lang w:val="id-ID"/>
+              </w:rPr>
+            </w:pPr>
+            <w:r>
+              <w:rPr>
+                <w:rFonts w:ascii="Bookman Old Style" w:hAnsi="Bookman Old Style" w:cs="Arial"/>
+                <w:sz w:val="24"/>
+                <w:szCs w:val="24"/>
+                <w:lang w:val="id-ID"/>
+              </w:rPr>
+              <w:t>BISAKODIL 10 MG SUP</w:t>
+            </w:r>
+          </w:p>
+        </w:tc>
+        <w:tc>
+          <w:tcPr>
+            <w:tcW w:w="2801" w:type="dxa"/>
+          </w:tcPr>
+          <w:p>
+            <w:pPr>
+              <w:spacing w:after="0" w:line="276" w:lineRule="auto"/>
+              <w:ind w:left="0" w:firstLine="0"/>
+              <w:jc w:val="center"/>
+              <w:rPr>
+                <w:rFonts w:ascii="Bookman Old Style" w:hAnsi="Bookman Old Style" w:cs="Arial"/>
+                <w:sz w:val="24"/>
+                <w:szCs w:val="24"/>
+              </w:rPr>
+            </w:pPr>
+          </w:p>
+        </w:tc>
+      </w:tr>
+      <w:tr>
+        <w:tc>
+          <w:tcPr>
+            <w:tcW w:w="648" w:type="dxa"/>
+          </w:tcPr>
+          <w:p>
+            <w:pPr>
+              <w:spacing w:after="0" w:line="276" w:lineRule="auto"/>
+              <w:ind w:left="0" w:firstLine="0"/>
+              <w:jc w:val="center"/>
+              <w:rPr>
+                <w:rFonts w:ascii="Bookman Old Style" w:hAnsi="Bookman Old Style" w:cs="Arial"/>
+                <w:sz w:val="24"/>
+                <w:szCs w:val="24"/>
+                <w:lang w:val="id-ID"/>
+              </w:rPr>
+            </w:pPr>
+            <w:r>
+              <w:rPr>
+                <w:rFonts w:ascii="Bookman Old Style" w:hAnsi="Bookman Old Style" w:cs="Arial"/>
+                <w:sz w:val="24"/>
+                <w:szCs w:val="24"/>
+                <w:lang w:val="id-ID"/>
+              </w:rPr>
+              <w:t>7</w:t>
+            </w:r>
+          </w:p>
+        </w:tc>
+        <w:tc>
+          <w:tcPr>
+            <w:tcW w:w="3171" w:type="dxa"/>
+          </w:tcPr>
+          <w:p>
+            <w:pPr>
+              <w:spacing w:after="0" w:line="276" w:lineRule="auto"/>
+              <w:ind w:left="0" w:firstLine="0"/>
+              <w:rPr>
+                <w:rFonts w:ascii="Bookman Old Style" w:hAnsi="Bookman Old Style" w:cs="Arial"/>
+                <w:sz w:val="24"/>
+                <w:szCs w:val="24"/>
+                <w:lang w:val="id-ID"/>
+              </w:rPr>
+            </w:pPr>
+            <w:r>
+              <w:rPr>
+                <w:rFonts w:ascii="Bookman Old Style" w:hAnsi="Bookman Old Style" w:cs="Arial"/>
+                <w:sz w:val="24"/>
+                <w:szCs w:val="24"/>
+                <w:lang w:val="id-ID"/>
+              </w:rPr>
+              <w:t>NATRIUM DIKLOPENAK 25 MG</w:t>
+            </w:r>
+          </w:p>
+        </w:tc>
+        <w:tc>
+          <w:tcPr>
+            <w:tcW w:w="2920" w:type="dxa"/>
+          </w:tcPr>
+          <w:p>
+            <w:pPr>
+              <w:spacing w:after="0" w:line="276" w:lineRule="auto"/>
+              <w:ind w:left="0" w:firstLine="0"/>
+              <w:jc w:val="left"/>
+              <w:rPr>
+                <w:rFonts w:ascii="Bookman Old Style" w:hAnsi="Bookman Old Style" w:cs="Arial"/>
+                <w:sz w:val="24"/>
+                <w:szCs w:val="24"/>
+                <w:lang w:val="id-ID"/>
+              </w:rPr>
+            </w:pPr>
+            <w:r>
+              <w:rPr>
+                <w:rFonts w:ascii="Bookman Old Style" w:hAnsi="Bookman Old Style" w:cs="Arial"/>
+                <w:sz w:val="24"/>
+                <w:szCs w:val="24"/>
+                <w:lang w:val="id-ID"/>
+              </w:rPr>
+              <w:t>NATRIUM DIKLOPENAK 50 MG</w:t>
+            </w:r>
+          </w:p>
+        </w:tc>
+        <w:tc>
+          <w:tcPr>
+            <w:tcW w:w="2801" w:type="dxa"/>
+          </w:tcPr>
+          <w:p>
+            <w:pPr>
+              <w:spacing w:after="0" w:line="276" w:lineRule="auto"/>
+              <w:ind w:left="0" w:firstLine="0"/>
+              <w:jc w:val="center"/>
+              <w:rPr>
+                <w:rFonts w:ascii="Bookman Old Style" w:hAnsi="Bookman Old Style" w:cs="Arial"/>
+                <w:sz w:val="24"/>
+                <w:szCs w:val="24"/>
+              </w:rPr>
+            </w:pPr>
+          </w:p>
+        </w:tc>
+      </w:tr>
+      <w:tr>
+        <w:tc>
+          <w:tcPr>
+            <w:tcW w:w="648" w:type="dxa"/>
+          </w:tcPr>
+          <w:p>
+            <w:pPr>
+              <w:spacing w:after="0" w:line="276" w:lineRule="auto"/>
+              <w:ind w:left="0" w:firstLine="0"/>
+              <w:jc w:val="center"/>
+              <w:rPr>
+                <w:rFonts w:ascii="Bookman Old Style" w:hAnsi="Bookman Old Style" w:cs="Arial"/>
+                <w:sz w:val="24"/>
+                <w:szCs w:val="24"/>
+                <w:lang w:val="id-ID"/>
+              </w:rPr>
+            </w:pPr>
+            <w:r>
+              <w:rPr>
+                <w:rFonts w:ascii="Bookman Old Style" w:hAnsi="Bookman Old Style" w:cs="Arial"/>
+                <w:sz w:val="24"/>
+                <w:szCs w:val="24"/>
+                <w:lang w:val="id-ID"/>
+              </w:rPr>
+              <w:t>8</w:t>
+            </w:r>
+          </w:p>
+        </w:tc>
+        <w:tc>
+          <w:tcPr>
+            <w:tcW w:w="3171" w:type="dxa"/>
+          </w:tcPr>
+          <w:p>
+            <w:pPr>
+              <w:spacing w:after="0" w:line="276" w:lineRule="auto"/>
+              <w:ind w:left="0" w:firstLine="0"/>
+              <w:rPr>
+                <w:rFonts w:ascii="Bookman Old Style" w:hAnsi="Bookman Old Style" w:cs="Arial"/>
+                <w:sz w:val="24"/>
+                <w:szCs w:val="24"/>
+                <w:lang w:val="id-ID"/>
+              </w:rPr>
+            </w:pPr>
+            <w:r>
+              <w:rPr>
+                <w:rFonts w:ascii="Bookman Old Style" w:hAnsi="Bookman Old Style" w:cs="Arial"/>
+                <w:sz w:val="24"/>
+                <w:szCs w:val="24"/>
+                <w:lang w:val="id-ID"/>
+              </w:rPr>
+              <w:t>PIROKSICAM 10 MG</w:t>
+            </w:r>
+          </w:p>
+        </w:tc>
+        <w:tc>
+          <w:tcPr>
+            <w:tcW w:w="2920" w:type="dxa"/>
+          </w:tcPr>
+          <w:p>
+            <w:pPr>
+              <w:spacing w:after="0" w:line="276" w:lineRule="auto"/>
+              <w:ind w:left="0" w:firstLine="0"/>
+              <w:rPr>
+                <w:rFonts w:ascii="Bookman Old Style" w:hAnsi="Bookman Old Style" w:cs="Arial"/>
+                <w:sz w:val="24"/>
+                <w:szCs w:val="24"/>
+                <w:lang w:val="id-ID"/>
+              </w:rPr>
+            </w:pPr>
+            <w:r>
+              <w:rPr>
+                <w:rFonts w:ascii="Bookman Old Style" w:hAnsi="Bookman Old Style" w:cs="Arial"/>
+                <w:sz w:val="24"/>
+                <w:szCs w:val="24"/>
+                <w:lang w:val="id-ID"/>
+              </w:rPr>
+              <w:t>PIROKSICAM 20 MG</w:t>
+            </w:r>
+          </w:p>
+        </w:tc>
+        <w:tc>
+          <w:tcPr>
+            <w:tcW w:w="2801" w:type="dxa"/>
+          </w:tcPr>
+          <w:p>
+            <w:pPr>
+              <w:spacing w:after="0" w:line="276" w:lineRule="auto"/>
+              <w:ind w:left="0" w:firstLine="0"/>
+              <w:jc w:val="center"/>
+              <w:rPr>
+                <w:rFonts w:ascii="Bookman Old Style" w:hAnsi="Bookman Old Style" w:cs="Arial"/>
+                <w:sz w:val="24"/>
+                <w:szCs w:val="24"/>
+              </w:rPr>
+            </w:pPr>
+          </w:p>
+        </w:tc>
+      </w:tr>
+      <w:tr>
+        <w:tc>
+          <w:tcPr>
+            <w:tcW w:w="648" w:type="dxa"/>
+          </w:tcPr>
+          <w:p>
+            <w:pPr>
+              <w:spacing w:after="0" w:line="276" w:lineRule="auto"/>
+              <w:ind w:left="0" w:firstLine="0"/>
+              <w:jc w:val="center"/>
+              <w:rPr>
+                <w:rFonts w:ascii="Bookman Old Style" w:hAnsi="Bookman Old Style" w:cs="Arial"/>
+                <w:sz w:val="24"/>
+                <w:szCs w:val="24"/>
+                <w:lang w:val="id-ID"/>
+              </w:rPr>
+            </w:pPr>
+            <w:r>
+              <w:rPr>
+                <w:rFonts w:ascii="Bookman Old Style" w:hAnsi="Bookman Old Style" w:cs="Arial"/>
+                <w:sz w:val="24"/>
+                <w:szCs w:val="24"/>
+                <w:lang w:val="id-ID"/>
+              </w:rPr>
+              <w:t>9</w:t>
+            </w:r>
+          </w:p>
+        </w:tc>
+        <w:tc>
+          <w:tcPr>
+            <w:tcW w:w="3171" w:type="dxa"/>
+          </w:tcPr>
+          <w:p>
+            <w:pPr>
+              <w:spacing w:after="0" w:line="276" w:lineRule="auto"/>
+              <w:ind w:left="0" w:firstLine="0"/>
+              <w:rPr>
+                <w:rFonts w:ascii="Bookman Old Style" w:hAnsi="Bookman Old Style" w:cs="Arial"/>
+                <w:sz w:val="24"/>
+                <w:szCs w:val="24"/>
+                <w:lang w:val="id-ID"/>
+              </w:rPr>
+            </w:pPr>
+            <w:r>
+              <w:rPr>
+                <w:rFonts w:ascii="Bookman Old Style" w:hAnsi="Bookman Old Style" w:cs="Arial"/>
+                <w:sz w:val="24"/>
+                <w:szCs w:val="24"/>
+                <w:lang w:val="id-ID"/>
+              </w:rPr>
+              <w:t>CEFADROXIL SIRUP 125 MG</w:t>
+            </w:r>
+          </w:p>
+        </w:tc>
+        <w:tc>
+          <w:tcPr>
+            <w:tcW w:w="2920" w:type="dxa"/>
+          </w:tcPr>
+          <w:p>
+            <w:pPr>
+              <w:spacing w:after="0" w:line="276" w:lineRule="auto"/>
+              <w:ind w:left="0" w:firstLine="0"/>
+              <w:jc w:val="left"/>
+              <w:rPr>
+                <w:rFonts w:ascii="Bookman Old Style" w:hAnsi="Bookman Old Style" w:cs="Arial"/>
+                <w:sz w:val="24"/>
+                <w:szCs w:val="24"/>
+                <w:lang w:val="id-ID"/>
+              </w:rPr>
+            </w:pPr>
+            <w:r>
+              <w:rPr>
+                <w:rFonts w:ascii="Bookman Old Style" w:hAnsi="Bookman Old Style" w:cs="Arial"/>
+                <w:sz w:val="24"/>
+                <w:szCs w:val="24"/>
+                <w:lang w:val="id-ID"/>
+              </w:rPr>
+              <w:t>CEFADROXIL SIRUP 250 MG</w:t>
+            </w:r>
+          </w:p>
+        </w:tc>
+        <w:tc>
+          <w:tcPr>
+            <w:tcW w:w="2801" w:type="dxa"/>
+          </w:tcPr>
+          <w:p>
+            <w:pPr>
+              <w:spacing w:after="0" w:line="276" w:lineRule="auto"/>
+              <w:ind w:left="0" w:firstLine="0"/>
+              <w:jc w:val="center"/>
+              <w:rPr>
+                <w:rFonts w:ascii="Bookman Old Style" w:hAnsi="Bookman Old Style" w:cs="Arial"/>
+                <w:sz w:val="24"/>
+                <w:szCs w:val="24"/>
+              </w:rPr>
+            </w:pPr>
+          </w:p>
+        </w:tc>
+      </w:tr>
+      <w:tr>
+        <w:tc>
+          <w:tcPr>
+            <w:tcW w:w="648" w:type="dxa"/>
+          </w:tcPr>
+          <w:p>
+            <w:pPr>
+              <w:spacing w:after="0" w:line="276" w:lineRule="auto"/>
+              <w:ind w:left="0" w:firstLine="0"/>
+              <w:jc w:val="center"/>
+              <w:rPr>
+                <w:rFonts w:ascii="Bookman Old Style" w:hAnsi="Bookman Old Style" w:cs="Arial"/>
+                <w:sz w:val="24"/>
+                <w:szCs w:val="24"/>
+                <w:lang w:val="id-ID"/>
+              </w:rPr>
+            </w:pPr>
+            <w:r>
+              <w:rPr>
+                <w:rFonts w:ascii="Bookman Old Style" w:hAnsi="Bookman Old Style" w:cs="Arial"/>
+                <w:sz w:val="24"/>
+                <w:szCs w:val="24"/>
+                <w:lang w:val="id-ID"/>
+              </w:rPr>
+              <w:t>10</w:t>
+            </w:r>
+          </w:p>
+        </w:tc>
+        <w:tc>
+          <w:tcPr>
+            <w:tcW w:w="3171" w:type="dxa"/>
+          </w:tcPr>
+          <w:p>
+            <w:pPr>
+              <w:spacing w:after="0" w:line="276" w:lineRule="auto"/>
+              <w:ind w:left="0" w:firstLine="0"/>
+              <w:rPr>
+                <w:rFonts w:ascii="Bookman Old Style" w:hAnsi="Bookman Old Style" w:cs="Arial"/>
+                <w:sz w:val="24"/>
+                <w:szCs w:val="24"/>
+                <w:lang w:val="id-ID"/>
+              </w:rPr>
+            </w:pPr>
+            <w:r>
+              <w:rPr>
+                <w:rFonts w:ascii="Bookman Old Style" w:hAnsi="Bookman Old Style" w:cs="Arial"/>
+                <w:sz w:val="24"/>
+                <w:szCs w:val="24"/>
+                <w:lang w:val="id-ID"/>
+              </w:rPr>
+              <w:t>DIAZEPAM 2 MG</w:t>
+            </w:r>
+          </w:p>
+        </w:tc>
+        <w:tc>
+          <w:tcPr>
+            <w:tcW w:w="2920" w:type="dxa"/>
+          </w:tcPr>
+          <w:p>
+            <w:pPr>
+              <w:spacing w:after="0" w:line="276" w:lineRule="auto"/>
+              <w:ind w:left="0" w:firstLine="0"/>
+              <w:rPr>
+                <w:rFonts w:ascii="Bookman Old Style" w:hAnsi="Bookman Old Style" w:cs="Arial"/>
+                <w:sz w:val="24"/>
+                <w:szCs w:val="24"/>
+                <w:lang w:val="id-ID"/>
+              </w:rPr>
+            </w:pPr>
+            <w:r>
+              <w:rPr>
+                <w:rFonts w:ascii="Bookman Old Style" w:hAnsi="Bookman Old Style" w:cs="Arial"/>
+                <w:sz w:val="24"/>
+                <w:szCs w:val="24"/>
+                <w:lang w:val="id-ID"/>
+              </w:rPr>
+              <w:t>DIAZEPAM 5 MG</w:t>
+            </w:r>
+          </w:p>
+        </w:tc>
+        <w:tc>
+          <w:tcPr>
+            <w:tcW w:w="2801" w:type="dxa"/>
+          </w:tcPr>
+          <w:p>
+            <w:pPr>
+              <w:spacing w:after="0" w:line="276" w:lineRule="auto"/>
+              <w:ind w:left="0" w:firstLine="0"/>
+              <w:jc w:val="center"/>
+              <w:rPr>
+                <w:rFonts w:ascii="Bookman Old Style" w:hAnsi="Bookman Old Style" w:cs="Arial"/>
+                <w:sz w:val="24"/>
+                <w:szCs w:val="24"/>
+                <w:lang w:val="id-ID"/>
+              </w:rPr>
+            </w:pPr>
+          </w:p>
+        </w:tc>
+      </w:tr>
+      <w:tr>
+        <w:tc>
+          <w:tcPr>
+            <w:tcW w:w="648" w:type="dxa"/>
+          </w:tcPr>
+          <w:p>
+            <w:pPr>
+              <w:spacing w:after="0" w:line="276" w:lineRule="auto"/>
+              <w:ind w:left="0" w:firstLine="0"/>
+              <w:jc w:val="center"/>
+              <w:rPr>
+                <w:rFonts w:ascii="Bookman Old Style" w:hAnsi="Bookman Old Style" w:cs="Arial"/>
+                <w:sz w:val="24"/>
+                <w:szCs w:val="24"/>
+                <w:lang w:val="id-ID"/>
+              </w:rPr>
+            </w:pPr>
+            <w:r>
+              <w:rPr>
+                <w:rFonts w:ascii="Bookman Old Style" w:hAnsi="Bookman Old Style" w:cs="Arial"/>
+                <w:sz w:val="24"/>
+                <w:szCs w:val="24"/>
+                <w:lang w:val="id-ID"/>
+              </w:rPr>
+              <w:t>11</w:t>
+            </w:r>
+          </w:p>
+        </w:tc>
+        <w:tc>
+          <w:tcPr>
+            <w:tcW w:w="3171" w:type="dxa"/>
+          </w:tcPr>
+          <w:p>
+            <w:pPr>
+              <w:spacing w:after="0" w:line="276" w:lineRule="auto"/>
+              <w:ind w:left="0" w:firstLine="0"/>
+              <w:rPr>
+                <w:rFonts w:ascii="Bookman Old Style" w:hAnsi="Bookman Old Style" w:cs="Arial"/>
+                <w:sz w:val="24"/>
+                <w:szCs w:val="24"/>
+                <w:lang w:val="id-ID"/>
+              </w:rPr>
+            </w:pPr>
+            <w:r>
+              <w:rPr>
+                <w:rFonts w:ascii="Bookman Old Style" w:hAnsi="Bookman Old Style" w:cs="Arial"/>
+                <w:sz w:val="24"/>
+                <w:szCs w:val="24"/>
+                <w:lang w:val="id-ID"/>
+              </w:rPr>
+              <w:t>SALBUTAMOL 2 MG</w:t>
+            </w:r>
+          </w:p>
+        </w:tc>
+        <w:tc>
+          <w:tcPr>
+            <w:tcW w:w="2920" w:type="dxa"/>
+          </w:tcPr>
+          <w:p>
+            <w:pPr>
+              <w:spacing w:after="0" w:line="276" w:lineRule="auto"/>
+              <w:ind w:left="0" w:firstLine="0"/>
+              <w:rPr>
+                <w:rFonts w:ascii="Bookman Old Style" w:hAnsi="Bookman Old Style" w:cs="Arial"/>
+                <w:sz w:val="24"/>
+                <w:szCs w:val="24"/>
+                <w:lang w:val="id-ID"/>
+              </w:rPr>
+            </w:pPr>
+            <w:r>
+              <w:rPr>
+                <w:rFonts w:ascii="Bookman Old Style" w:hAnsi="Bookman Old Style" w:cs="Arial"/>
+                <w:sz w:val="24"/>
+                <w:szCs w:val="24"/>
+                <w:lang w:val="id-ID"/>
+              </w:rPr>
+              <w:t>SALBUTAMOL 4 MG</w:t>
+            </w:r>
+          </w:p>
+        </w:tc>
+        <w:tc>
+          <w:tcPr>
+            <w:tcW w:w="2801" w:type="dxa"/>
+          </w:tcPr>
+          <w:p>
+            <w:pPr>
+              <w:spacing w:after="0" w:line="276" w:lineRule="auto"/>
+              <w:ind w:left="0" w:firstLine="0"/>
+              <w:jc w:val="center"/>
+              <w:rPr>
+                <w:rFonts w:ascii="Bookman Old Style" w:hAnsi="Bookman Old Style" w:cs="Arial"/>
+                <w:sz w:val="24"/>
+                <w:szCs w:val="24"/>
+                <w:lang w:val="id-ID"/>
+              </w:rPr>
+            </w:pPr>
+          </w:p>
+        </w:tc>
+      </w:tr>
+      <w:tr>
+        <w:tc>
+          <w:tcPr>
+            <w:tcW w:w="648" w:type="dxa"/>
+          </w:tcPr>
+          <w:p>
+            <w:pPr>
+              <w:spacing w:after="0" w:line="276" w:lineRule="auto"/>
+              <w:ind w:left="0" w:firstLine="0"/>
+              <w:jc w:val="center"/>
+              <w:rPr>
+                <w:rFonts w:ascii="Bookman Old Style" w:hAnsi="Bookman Old Style" w:cs="Arial"/>
+                <w:sz w:val="24"/>
+                <w:szCs w:val="24"/>
+                <w:lang w:val="id-ID"/>
+              </w:rPr>
+            </w:pPr>
+            <w:r>
+              <w:rPr>
+                <w:rFonts w:ascii="Bookman Old Style" w:hAnsi="Bookman Old Style" w:cs="Arial"/>
+                <w:sz w:val="24"/>
+                <w:szCs w:val="24"/>
+                <w:lang w:val="id-ID"/>
+              </w:rPr>
+              <w:t>12</w:t>
+            </w:r>
+          </w:p>
+        </w:tc>
+        <w:tc>
+          <w:tcPr>
+            <w:tcW w:w="3171" w:type="dxa"/>
+          </w:tcPr>
+          <w:p>
+            <w:pPr>
+              <w:spacing w:after="0" w:line="276" w:lineRule="auto"/>
+              <w:ind w:left="0" w:firstLine="0"/>
+              <w:rPr>
+                <w:rFonts w:ascii="Bookman Old Style" w:hAnsi="Bookman Old Style" w:cs="Arial"/>
+                <w:sz w:val="24"/>
+                <w:szCs w:val="24"/>
+                <w:lang w:val="id-ID"/>
+              </w:rPr>
+            </w:pPr>
+            <w:r>
+              <w:rPr>
+                <w:rFonts w:ascii="Bookman Old Style" w:hAnsi="Bookman Old Style" w:cs="Arial"/>
+                <w:sz w:val="24"/>
+                <w:szCs w:val="24"/>
+                <w:lang w:val="id-ID"/>
+              </w:rPr>
+              <w:t>SIMVASTATIN 10 MG</w:t>
+            </w:r>
+          </w:p>
+        </w:tc>
+        <w:tc>
+          <w:tcPr>
+            <w:tcW w:w="2920" w:type="dxa"/>
+          </w:tcPr>
+          <w:p>
+            <w:pPr>
+              <w:spacing w:after="0" w:line="276" w:lineRule="auto"/>
+              <w:ind w:left="0" w:firstLine="0"/>
+              <w:jc w:val="left"/>
+              <w:rPr>
+                <w:rFonts w:ascii="Bookman Old Style" w:hAnsi="Bookman Old Style" w:cs="Arial"/>
+                <w:sz w:val="24"/>
+                <w:szCs w:val="24"/>
+                <w:lang w:val="id-ID"/>
+              </w:rPr>
+            </w:pPr>
+            <w:r>
+              <w:rPr>
+                <w:rFonts w:ascii="Bookman Old Style" w:hAnsi="Bookman Old Style" w:cs="Arial"/>
+                <w:sz w:val="24"/>
+                <w:szCs w:val="24"/>
+                <w:lang w:val="id-ID"/>
+              </w:rPr>
+              <w:t>SIMVASTATIN 20 MG</w:t>
+            </w:r>
+          </w:p>
+        </w:tc>
+        <w:tc>
+          <w:tcPr>
+            <w:tcW w:w="2801" w:type="dxa"/>
+          </w:tcPr>
+          <w:p>
+            <w:pPr>
+              <w:spacing w:after="0" w:line="276" w:lineRule="auto"/>
+              <w:ind w:left="0" w:firstLine="0"/>
+              <w:jc w:val="center"/>
+              <w:rPr>
+                <w:rFonts w:ascii="Bookman Old Style" w:hAnsi="Bookman Old Style" w:cs="Arial"/>
+                <w:sz w:val="24"/>
+                <w:szCs w:val="24"/>
+                <w:lang w:val="id-ID"/>
+              </w:rPr>
+            </w:pPr>
+          </w:p>
+        </w:tc>
+      </w:tr>
+      <w:tr>
+        <w:tc>
+          <w:tcPr>
+            <w:tcW w:w="648" w:type="dxa"/>
+          </w:tcPr>
+          <w:p>
+            <w:pPr>
+              <w:spacing w:after="0" w:line="276" w:lineRule="auto"/>
+              <w:ind w:left="0" w:firstLine="0"/>
+              <w:jc w:val="center"/>
+              <w:rPr>
+                <w:rFonts w:ascii="Bookman Old Style" w:hAnsi="Bookman Old Style" w:cs="Arial"/>
+                <w:sz w:val="24"/>
+                <w:szCs w:val="24"/>
+                <w:lang w:val="id-ID"/>
+              </w:rPr>
+            </w:pPr>
+            <w:r>
+              <w:rPr>
+                <w:rFonts w:ascii="Bookman Old Style" w:hAnsi="Bookman Old Style" w:cs="Arial"/>
+                <w:sz w:val="24"/>
+                <w:szCs w:val="24"/>
+                <w:lang w:val="id-ID"/>
+              </w:rPr>
+              <w:t>13</w:t>
+            </w:r>
+          </w:p>
+        </w:tc>
+        <w:tc>
+          <w:tcPr>
+            <w:tcW w:w="3171" w:type="dxa"/>
+          </w:tcPr>
+          <w:p>
+            <w:pPr>
+              <w:spacing w:after="0" w:line="276" w:lineRule="auto"/>
+              <w:ind w:left="0" w:firstLine="0"/>
+              <w:rPr>
+                <w:rFonts w:ascii="Bookman Old Style" w:hAnsi="Bookman Old Style" w:cs="Arial"/>
+                <w:sz w:val="24"/>
+                <w:szCs w:val="24"/>
+                <w:lang w:val="id-ID"/>
+              </w:rPr>
+            </w:pPr>
+            <w:r>
+              <w:rPr>
+                <w:rFonts w:ascii="Bookman Old Style" w:hAnsi="Bookman Old Style" w:cs="Arial"/>
+                <w:sz w:val="24"/>
+                <w:szCs w:val="24"/>
+                <w:lang w:val="id-ID"/>
+              </w:rPr>
+              <w:t>KLORAMFENIKOL TETES MATA</w:t>
+            </w:r>
+          </w:p>
+        </w:tc>
+        <w:tc>
+          <w:tcPr>
+            <w:tcW w:w="2920" w:type="dxa"/>
+          </w:tcPr>
+          <w:p>
+            <w:pPr>
+              <w:spacing w:after="0" w:line="276" w:lineRule="auto"/>
+              <w:ind w:left="0" w:firstLine="0"/>
+              <w:rPr>
+                <w:rFonts w:ascii="Bookman Old Style" w:hAnsi="Bookman Old Style" w:cs="Arial"/>
+                <w:sz w:val="24"/>
+                <w:szCs w:val="24"/>
+                <w:lang w:val="id-ID"/>
+              </w:rPr>
+            </w:pPr>
+            <w:r>
+              <w:rPr>
+                <w:rFonts w:ascii="Bookman Old Style" w:hAnsi="Bookman Old Style" w:cs="Arial"/>
+                <w:sz w:val="24"/>
+                <w:szCs w:val="24"/>
+                <w:lang w:val="id-ID"/>
+              </w:rPr>
+              <w:t>KLORAMFENIKOL SALAP MATA</w:t>
+            </w:r>
+          </w:p>
+        </w:tc>
+        <w:tc>
+          <w:tcPr>
+            <w:tcW w:w="2801" w:type="dxa"/>
+          </w:tcPr>
+          <w:p>
+            <w:pPr>
+              <w:spacing w:after="0" w:line="276" w:lineRule="auto"/>
+              <w:ind w:left="0" w:firstLine="0"/>
+              <w:jc w:val="center"/>
+              <w:rPr>
+                <w:rFonts w:ascii="Bookman Old Style" w:hAnsi="Bookman Old Style" w:cs="Arial"/>
+                <w:sz w:val="24"/>
+                <w:szCs w:val="24"/>
+                <w:lang w:val="id-ID"/>
+              </w:rPr>
+            </w:pPr>
+          </w:p>
+        </w:tc>
+      </w:tr>
+      <w:tr>
+        <w:tc>
+          <w:tcPr>
+            <w:tcW w:w="648" w:type="dxa"/>
+          </w:tcPr>
+          <w:p>
+            <w:pPr>
+              <w:spacing w:after="0" w:line="276" w:lineRule="auto"/>
+              <w:ind w:left="0" w:firstLine="0"/>
+              <w:jc w:val="center"/>
+              <w:rPr>
+                <w:rFonts w:ascii="Bookman Old Style" w:hAnsi="Bookman Old Style" w:cs="Arial"/>
+                <w:sz w:val="24"/>
+                <w:szCs w:val="24"/>
+                <w:lang w:val="id-ID"/>
+              </w:rPr>
+            </w:pPr>
+            <w:r>
+              <w:rPr>
+                <w:rFonts w:ascii="Bookman Old Style" w:hAnsi="Bookman Old Style" w:cs="Arial"/>
+                <w:sz w:val="24"/>
+                <w:szCs w:val="24"/>
+                <w:lang w:val="id-ID"/>
+              </w:rPr>
+              <w:t>14</w:t>
+            </w:r>
+          </w:p>
+        </w:tc>
+        <w:tc>
+          <w:tcPr>
+            <w:tcW w:w="3171" w:type="dxa"/>
+          </w:tcPr>
+          <w:p>
+            <w:pPr>
+              <w:spacing w:after="0" w:line="276" w:lineRule="auto"/>
+              <w:ind w:left="0" w:firstLine="0"/>
+              <w:rPr>
+                <w:rFonts w:ascii="Bookman Old Style" w:hAnsi="Bookman Old Style" w:cs="Arial"/>
+                <w:sz w:val="24"/>
+                <w:szCs w:val="24"/>
+                <w:lang w:val="id-ID"/>
+              </w:rPr>
+            </w:pPr>
+          </w:p>
+        </w:tc>
+        <w:tc>
+          <w:tcPr>
+            <w:tcW w:w="2920" w:type="dxa"/>
+          </w:tcPr>
+          <w:p>
+            <w:pPr>
+              <w:spacing w:after="0" w:line="276" w:lineRule="auto"/>
+              <w:ind w:left="0" w:firstLine="0"/>
+              <w:jc w:val="center"/>
+              <w:rPr>
+                <w:rFonts w:ascii="Bookman Old Style" w:hAnsi="Bookman Old Style" w:cs="Arial"/>
+                <w:sz w:val="24"/>
+                <w:szCs w:val="24"/>
+                <w:lang w:val="id-ID"/>
+              </w:rPr>
+            </w:pPr>
+          </w:p>
+        </w:tc>
+        <w:tc>
+          <w:tcPr>
+            <w:tcW w:w="2801" w:type="dxa"/>
+          </w:tcPr>
+          <w:p>
+            <w:pPr>
+              <w:spacing w:after="0" w:line="276" w:lineRule="auto"/>
+              <w:ind w:left="0" w:firstLine="0"/>
+              <w:jc w:val="center"/>
+              <w:rPr>
+                <w:rFonts w:ascii="Bookman Old Style" w:hAnsi="Bookman Old Style" w:cs="Arial"/>
+                <w:sz w:val="24"/>
+                <w:szCs w:val="24"/>
+                <w:lang w:val="id-ID"/>
+              </w:rPr>
+            </w:pPr>
+          </w:p>
+        </w:tc>
+      </w:tr>
+      <w:tr>
+        <w:tc>
+          <w:tcPr>
+            <w:tcW w:w="648" w:type="dxa"/>
+          </w:tcPr>
+          <w:p>
+            <w:pPr>
+              <w:spacing w:after="0" w:line="276" w:lineRule="auto"/>
+              <w:ind w:left="0" w:firstLine="0"/>
+              <w:jc w:val="center"/>
+              <w:rPr>
+                <w:rFonts w:ascii="Bookman Old Style" w:hAnsi="Bookman Old Style" w:cs="Arial"/>
+                <w:sz w:val="24"/>
+                <w:szCs w:val="24"/>
+                <w:lang w:val="id-ID"/>
+              </w:rPr>
+            </w:pPr>
+            <w:r>
+              <w:rPr>
+                <w:rFonts w:ascii="Bookman Old Style" w:hAnsi="Bookman Old Style" w:cs="Arial"/>
+                <w:sz w:val="24"/>
+                <w:szCs w:val="24"/>
+                <w:lang w:val="id-ID"/>
+              </w:rPr>
+              <w:t>15</w:t>
+            </w:r>
+          </w:p>
+        </w:tc>
+        <w:tc>
+          <w:tcPr>
+            <w:tcW w:w="3171" w:type="dxa"/>
+            <w:vAlign w:val="center"/>
+          </w:tcPr>
+          <w:p>
+            <w:pPr>
+              <w:jc w:val="left"/>
+              <w:textAlignment w:val="center"/>
+              <w:rPr>
+                <w:rFonts w:ascii="Arial" w:hAnsi="Arial" w:cs="Arial"/>
+                <w:color w:val="000000"/>
+                <w:sz w:val="24"/>
+                <w:szCs w:val="24"/>
+                <w:lang w:val="id-ID"/>
+              </w:rPr>
+            </w:pPr>
+          </w:p>
+        </w:tc>
+        <w:tc>
+          <w:tcPr>
+            <w:tcW w:w="2920" w:type="dxa"/>
+          </w:tcPr>
+          <w:p>
+            <w:pPr>
+              <w:spacing w:after="0" w:line="276" w:lineRule="auto"/>
+              <w:ind w:left="0" w:firstLine="0"/>
+              <w:jc w:val="center"/>
+              <w:rPr>
+                <w:rFonts w:ascii="Bookman Old Style" w:hAnsi="Bookman Old Style" w:cs="Arial"/>
+                <w:sz w:val="24"/>
+                <w:szCs w:val="24"/>
+                <w:lang w:val="id-ID"/>
+              </w:rPr>
+            </w:pPr>
+          </w:p>
+        </w:tc>
+        <w:tc>
+          <w:tcPr>
+            <w:tcW w:w="2801" w:type="dxa"/>
+          </w:tcPr>
+          <w:p>
+            <w:pPr>
+              <w:spacing w:after="0" w:line="276" w:lineRule="auto"/>
+              <w:ind w:left="0" w:firstLine="0"/>
+              <w:jc w:val="center"/>
+              <w:rPr>
+                <w:rFonts w:ascii="Bookman Old Style" w:hAnsi="Bookman Old Style" w:cs="Arial"/>
+                <w:sz w:val="24"/>
+                <w:szCs w:val="24"/>
+              </w:rPr>
+            </w:pPr>
+          </w:p>
+        </w:tc>
+      </w:tr>
+    </w:tbl>
+    <w:p>
+      <w:pPr>
+        <w:tabs>
+          <w:tab w:val="left" w:pos="2181"/>
+        </w:tabs>
+        <w:rPr>
+          <w:rFonts w:ascii="Bookman Old Style" w:hAnsi="Bookman Old Style"/>
+          <w:sz w:val="24"/>
+          <w:szCs w:val="24"/>
+        </w:rPr>
+      </w:pPr>
+    </w:p>
+    <w:p>
+      <w:pPr>
+        <w:spacing w:after="0" w:line="360" w:lineRule="auto"/>
+        <w:ind w:left="0" w:firstLine="0"/>
+        <w:rPr>
+          <w:rFonts w:ascii="Bookman Old Style" w:hAnsi="Bookman Old Style" w:cs="Arial"/>
+          <w:sz w:val="24"/>
+          <w:szCs w:val="24"/>
+          <w:lang w:val="id-ID"/>
+        </w:rPr>
+      </w:pPr>
+      <w:r>
+        <w:rPr>
+          <w:rFonts w:ascii="Bookman Old Style" w:hAnsi="Bookman Old Style" w:cs="Arial"/>
+          <w:sz w:val="24"/>
+          <w:szCs w:val="24"/>
+          <w:lang w:val="id-ID"/>
+        </w:rPr>
+        <w:t>NAMA OBAT YANG MIRIP UCAPANNYA</w:t>
+      </w:r>
+    </w:p>
+    <w:tbl>
+      <w:tblPr>
+        <w:tblStyle w:val="TableGrid"/>
+        <w:tblW w:w="9540" w:type="dxa"/>
+        <w:tblInd w:w="18" w:type="dxa"/>
+        <w:tblLayout w:type="fixed"/>
+        <w:tblLook w:val="04A0"/>
+      </w:tblPr>
+      <w:tblGrid>
+        <w:gridCol w:w="648"/>
+        <w:gridCol w:w="3171"/>
+        <w:gridCol w:w="2920"/>
+        <w:gridCol w:w="2801"/>
+      </w:tblGrid>
+      <w:tr>
+        <w:trPr>
+          <w:trHeight w:val="457"/>
+        </w:trPr>
+        <w:tc>
+          <w:tcPr>
+            <w:tcW w:w="648" w:type="dxa"/>
+            <w:vAlign w:val="center"/>
+          </w:tcPr>
+          <w:p>
+            <w:pPr>
+              <w:spacing w:after="0" w:line="360" w:lineRule="auto"/>
+              <w:ind w:left="0" w:firstLine="0"/>
+              <w:jc w:val="center"/>
+              <w:rPr>
+                <w:rFonts w:ascii="Bookman Old Style" w:hAnsi="Bookman Old Style" w:cs="Arial"/>
+                <w:b/>
+                <w:sz w:val="24"/>
+                <w:szCs w:val="24"/>
+              </w:rPr>
+            </w:pPr>
+            <w:r>
+              <w:rPr>
+                <w:rFonts w:ascii="Bookman Old Style" w:hAnsi="Bookman Old Style" w:cs="Arial"/>
+                <w:b/>
+                <w:sz w:val="24"/>
+                <w:szCs w:val="24"/>
+              </w:rPr>
+              <w:t>NO</w:t>
+            </w:r>
+          </w:p>
+        </w:tc>
+        <w:tc>
+          <w:tcPr>
+            <w:tcW w:w="3171" w:type="dxa"/>
+            <w:vAlign w:val="center"/>
+          </w:tcPr>
+          <w:p>
+            <w:pPr>
+              <w:spacing w:after="0" w:line="360" w:lineRule="auto"/>
+              <w:ind w:left="0" w:firstLine="0"/>
+              <w:jc w:val="center"/>
+              <w:rPr>
+                <w:rFonts w:ascii="Bookman Old Style" w:hAnsi="Bookman Old Style" w:cs="Arial"/>
+                <w:b/>
+                <w:sz w:val="24"/>
+                <w:szCs w:val="24"/>
+                <w:lang w:val="id-ID"/>
+              </w:rPr>
+            </w:pPr>
+            <w:r>
+              <w:rPr>
+                <w:rFonts w:ascii="Bookman Old Style" w:hAnsi="Bookman Old Style" w:cs="Arial"/>
+                <w:b/>
+                <w:sz w:val="24"/>
+                <w:szCs w:val="24"/>
+              </w:rPr>
+              <w:t>NAMA</w:t>
+            </w:r>
+            <w:r>
+              <w:rPr>
+                <w:rFonts w:ascii="Bookman Old Style" w:hAnsi="Bookman Old Style" w:cs="Arial"/>
+                <w:b/>
+                <w:sz w:val="24"/>
+                <w:szCs w:val="24"/>
+                <w:lang w:val="id-ID"/>
+              </w:rPr>
+              <w:t xml:space="preserve"> OBAT I</w:t>
+            </w:r>
+          </w:p>
+        </w:tc>
+        <w:tc>
+          <w:tcPr>
+            <w:tcW w:w="2920" w:type="dxa"/>
+            <w:vAlign w:val="center"/>
+          </w:tcPr>
+          <w:p>
+            <w:pPr>
+              <w:spacing w:after="0" w:line="360" w:lineRule="auto"/>
+              <w:ind w:left="0" w:firstLine="0"/>
+              <w:jc w:val="center"/>
+              <w:rPr>
+                <w:rFonts w:ascii="Bookman Old Style" w:hAnsi="Bookman Old Style" w:cs="Arial"/>
+                <w:b/>
+                <w:sz w:val="24"/>
+                <w:szCs w:val="24"/>
+                <w:lang w:val="id-ID"/>
+              </w:rPr>
+            </w:pPr>
+            <w:r>
+              <w:rPr>
+                <w:rFonts w:ascii="Bookman Old Style" w:hAnsi="Bookman Old Style" w:cs="Arial"/>
+                <w:b/>
+                <w:sz w:val="24"/>
+                <w:szCs w:val="24"/>
+                <w:lang w:val="id-ID"/>
+              </w:rPr>
+              <w:t>NAMA OBAT II</w:t>
+            </w:r>
+          </w:p>
+        </w:tc>
+        <w:tc>
+          <w:tcPr>
+            <w:tcW w:w="2801" w:type="dxa"/>
+            <w:vAlign w:val="center"/>
+          </w:tcPr>
+          <w:p>
+            <w:pPr>
+              <w:spacing w:after="0" w:line="360" w:lineRule="auto"/>
+              <w:ind w:left="0" w:firstLine="0"/>
+              <w:jc w:val="center"/>
+              <w:rPr>
+                <w:rFonts w:ascii="Bookman Old Style" w:hAnsi="Bookman Old Style" w:cs="Arial"/>
+                <w:b/>
+                <w:sz w:val="24"/>
+                <w:szCs w:val="24"/>
+                <w:lang w:val="id-ID"/>
+              </w:rPr>
+            </w:pPr>
+            <w:r>
+              <w:rPr>
+                <w:rFonts w:ascii="Bookman Old Style" w:hAnsi="Bookman Old Style" w:cs="Arial"/>
+                <w:b/>
+                <w:sz w:val="24"/>
+                <w:szCs w:val="24"/>
+                <w:lang w:val="id-ID"/>
+              </w:rPr>
+              <w:t>NAMA OBAT III</w:t>
+            </w:r>
+          </w:p>
+        </w:tc>
+      </w:tr>
+      <w:tr>
+        <w:tc>
+          <w:tcPr>
+            <w:tcW w:w="648" w:type="dxa"/>
+          </w:tcPr>
+          <w:p>
+            <w:pPr>
+              <w:spacing w:after="0" w:line="276" w:lineRule="auto"/>
+              <w:ind w:left="0" w:firstLine="0"/>
+              <w:jc w:val="center"/>
+              <w:rPr>
+                <w:rFonts w:ascii="Bookman Old Style" w:hAnsi="Bookman Old Style" w:cs="Arial"/>
+                <w:sz w:val="24"/>
+                <w:szCs w:val="24"/>
+                <w:lang w:val="id-ID"/>
+              </w:rPr>
+            </w:pPr>
+            <w:r>
+              <w:rPr>
+                <w:rFonts w:ascii="Bookman Old Style" w:hAnsi="Bookman Old Style" w:cs="Arial"/>
+                <w:sz w:val="24"/>
+                <w:szCs w:val="24"/>
+                <w:lang w:val="id-ID"/>
+              </w:rPr>
+              <w:t>1</w:t>
+            </w:r>
+          </w:p>
+        </w:tc>
+        <w:tc>
+          <w:tcPr>
+            <w:tcW w:w="3171" w:type="dxa"/>
+          </w:tcPr>
+          <w:p>
+            <w:pPr>
+              <w:spacing w:after="0" w:line="276" w:lineRule="auto"/>
+              <w:ind w:left="0" w:firstLine="0"/>
+              <w:rPr>
+                <w:rFonts w:ascii="Bookman Old Style" w:hAnsi="Bookman Old Style" w:cs="Arial"/>
+                <w:sz w:val="24"/>
+                <w:szCs w:val="24"/>
+                <w:lang w:val="id-ID"/>
+              </w:rPr>
+            </w:pPr>
+            <w:r>
+              <w:rPr>
+                <w:rFonts w:ascii="Bookman Old Style" w:hAnsi="Bookman Old Style" w:cs="Arial"/>
+                <w:sz w:val="24"/>
+                <w:szCs w:val="24"/>
+                <w:lang w:val="id-ID"/>
+              </w:rPr>
+              <w:t>ASAM MEFENAMAT 500 MG</w:t>
+            </w:r>
+          </w:p>
+        </w:tc>
+        <w:tc>
+          <w:tcPr>
+            <w:tcW w:w="2920" w:type="dxa"/>
+          </w:tcPr>
+          <w:p>
+            <w:pPr>
+              <w:spacing w:after="0" w:line="276" w:lineRule="auto"/>
+              <w:ind w:left="0" w:firstLine="0"/>
+              <w:rPr>
+                <w:rFonts w:ascii="Bookman Old Style" w:hAnsi="Bookman Old Style" w:cs="Arial"/>
+                <w:sz w:val="24"/>
+                <w:szCs w:val="24"/>
+                <w:lang w:val="id-ID"/>
+              </w:rPr>
+            </w:pPr>
+            <w:r>
+              <w:rPr>
+                <w:rFonts w:ascii="Bookman Old Style" w:hAnsi="Bookman Old Style" w:cs="Arial"/>
+                <w:sz w:val="24"/>
+                <w:szCs w:val="24"/>
+                <w:lang w:val="id-ID"/>
+              </w:rPr>
+              <w:t>ASAAM TRANEKSAMAD 500 MG</w:t>
+            </w:r>
+          </w:p>
+        </w:tc>
+        <w:tc>
+          <w:tcPr>
+            <w:tcW w:w="2801" w:type="dxa"/>
+          </w:tcPr>
+          <w:p>
+            <w:pPr>
+              <w:spacing w:after="0" w:line="276" w:lineRule="auto"/>
+              <w:ind w:left="0" w:firstLine="0"/>
+              <w:rPr>
+                <w:rFonts w:ascii="Bookman Old Style" w:hAnsi="Bookman Old Style" w:cs="Arial"/>
+                <w:sz w:val="24"/>
+                <w:szCs w:val="24"/>
+                <w:lang w:val="id-ID"/>
+              </w:rPr>
+            </w:pPr>
+          </w:p>
+        </w:tc>
+      </w:tr>
+      <w:tr>
+        <w:tc>
+          <w:tcPr>
+            <w:tcW w:w="648" w:type="dxa"/>
+          </w:tcPr>
+          <w:p>
+            <w:pPr>
+              <w:spacing w:after="0" w:line="276" w:lineRule="auto"/>
+              <w:ind w:left="0" w:firstLine="0"/>
+              <w:jc w:val="center"/>
+              <w:rPr>
+                <w:rFonts w:ascii="Bookman Old Style" w:hAnsi="Bookman Old Style" w:cs="Arial"/>
+                <w:sz w:val="24"/>
+                <w:szCs w:val="24"/>
+                <w:lang w:val="id-ID"/>
+              </w:rPr>
+            </w:pPr>
+            <w:r>
+              <w:rPr>
+                <w:rFonts w:ascii="Bookman Old Style" w:hAnsi="Bookman Old Style" w:cs="Arial"/>
+                <w:sz w:val="24"/>
+                <w:szCs w:val="24"/>
+                <w:lang w:val="id-ID"/>
+              </w:rPr>
+              <w:t>2</w:t>
+            </w:r>
+          </w:p>
+        </w:tc>
+        <w:tc>
+          <w:tcPr>
+            <w:tcW w:w="3171" w:type="dxa"/>
+          </w:tcPr>
+          <w:p>
+            <w:pPr>
+              <w:spacing w:after="0" w:line="276" w:lineRule="auto"/>
+              <w:ind w:left="0" w:firstLine="0"/>
+              <w:rPr>
+                <w:rFonts w:ascii="Bookman Old Style" w:hAnsi="Bookman Old Style" w:cs="Arial"/>
+                <w:sz w:val="24"/>
+                <w:szCs w:val="24"/>
+                <w:lang w:val="id-ID"/>
+              </w:rPr>
+            </w:pPr>
+            <w:r>
+              <w:rPr>
+                <w:rFonts w:ascii="Bookman Old Style" w:hAnsi="Bookman Old Style" w:cs="Arial"/>
+                <w:sz w:val="24"/>
+                <w:szCs w:val="24"/>
+                <w:lang w:val="id-ID"/>
+              </w:rPr>
+              <w:t>KETOKONAZOLE SALAP</w:t>
+            </w:r>
+          </w:p>
+        </w:tc>
+        <w:tc>
+          <w:tcPr>
+            <w:tcW w:w="2920" w:type="dxa"/>
+          </w:tcPr>
+          <w:p>
+            <w:pPr>
+              <w:spacing w:after="0" w:line="276" w:lineRule="auto"/>
+              <w:ind w:left="0" w:firstLine="0"/>
+              <w:jc w:val="left"/>
+              <w:rPr>
+                <w:rFonts w:ascii="Bookman Old Style" w:hAnsi="Bookman Old Style" w:cs="Arial"/>
+                <w:sz w:val="24"/>
+                <w:szCs w:val="24"/>
+              </w:rPr>
+            </w:pPr>
+            <w:r>
+              <w:rPr>
+                <w:rFonts w:ascii="Bookman Old Style" w:hAnsi="Bookman Old Style" w:cs="Arial"/>
+                <w:sz w:val="24"/>
+                <w:szCs w:val="24"/>
+                <w:lang w:val="id-ID"/>
+              </w:rPr>
+              <w:t>MIKONAZOLE SALAP</w:t>
+            </w:r>
+          </w:p>
+        </w:tc>
+        <w:tc>
+          <w:tcPr>
+            <w:tcW w:w="2801" w:type="dxa"/>
+          </w:tcPr>
+          <w:p>
+            <w:pPr>
+              <w:spacing w:after="0" w:line="276" w:lineRule="auto"/>
+              <w:ind w:left="0" w:firstLine="0"/>
+              <w:jc w:val="center"/>
+              <w:rPr>
+                <w:rFonts w:ascii="Bookman Old Style" w:hAnsi="Bookman Old Style" w:cs="Arial"/>
+                <w:sz w:val="24"/>
+                <w:szCs w:val="24"/>
+              </w:rPr>
+            </w:pPr>
+          </w:p>
+        </w:tc>
+      </w:tr>
+      <w:tr>
+        <w:tc>
+          <w:tcPr>
+            <w:tcW w:w="648" w:type="dxa"/>
+          </w:tcPr>
+          <w:p>
+            <w:pPr>
+              <w:spacing w:after="0" w:line="276" w:lineRule="auto"/>
+              <w:ind w:left="0" w:firstLine="0"/>
+              <w:jc w:val="center"/>
+              <w:rPr>
+                <w:rFonts w:ascii="Bookman Old Style" w:hAnsi="Bookman Old Style" w:cs="Arial"/>
+                <w:sz w:val="24"/>
+                <w:szCs w:val="24"/>
+                <w:lang w:val="id-ID"/>
+              </w:rPr>
+            </w:pPr>
+            <w:r>
+              <w:rPr>
+                <w:rFonts w:ascii="Bookman Old Style" w:hAnsi="Bookman Old Style" w:cs="Arial"/>
+                <w:sz w:val="24"/>
+                <w:szCs w:val="24"/>
+                <w:lang w:val="id-ID"/>
+              </w:rPr>
+              <w:t>3</w:t>
+            </w:r>
+          </w:p>
+        </w:tc>
+        <w:tc>
+          <w:tcPr>
+            <w:tcW w:w="3171" w:type="dxa"/>
+          </w:tcPr>
+          <w:p>
+            <w:pPr>
+              <w:spacing w:after="0" w:line="276" w:lineRule="auto"/>
+              <w:ind w:left="0" w:firstLine="0"/>
+              <w:rPr>
+                <w:rFonts w:ascii="Bookman Old Style" w:hAnsi="Bookman Old Style" w:cs="Arial"/>
+                <w:sz w:val="24"/>
+                <w:szCs w:val="24"/>
+                <w:lang w:val="id-ID"/>
+              </w:rPr>
+            </w:pPr>
+            <w:r>
+              <w:rPr>
+                <w:rFonts w:ascii="Bookman Old Style" w:hAnsi="Bookman Old Style" w:cs="Arial"/>
+                <w:sz w:val="24"/>
+                <w:szCs w:val="24"/>
+                <w:lang w:val="id-ID"/>
+              </w:rPr>
+              <w:t xml:space="preserve">METILPREDNISOLON </w:t>
+            </w:r>
+          </w:p>
+        </w:tc>
+        <w:tc>
+          <w:tcPr>
+            <w:tcW w:w="2920" w:type="dxa"/>
+          </w:tcPr>
+          <w:p>
+            <w:pPr>
+              <w:spacing w:after="0" w:line="276" w:lineRule="auto"/>
+              <w:ind w:left="0" w:firstLine="0"/>
+              <w:jc w:val="left"/>
+              <w:rPr>
+                <w:rFonts w:ascii="Bookman Old Style" w:hAnsi="Bookman Old Style" w:cs="Arial"/>
+                <w:sz w:val="24"/>
+                <w:szCs w:val="24"/>
+                <w:lang w:val="id-ID"/>
+              </w:rPr>
+            </w:pPr>
+            <w:r>
+              <w:rPr>
+                <w:rFonts w:ascii="Bookman Old Style" w:hAnsi="Bookman Old Style" w:cs="Arial"/>
+                <w:sz w:val="24"/>
+                <w:szCs w:val="24"/>
+                <w:lang w:val="id-ID"/>
+              </w:rPr>
+              <w:t>METILERGOMETRIN</w:t>
+            </w:r>
+          </w:p>
+        </w:tc>
+        <w:tc>
+          <w:tcPr>
+            <w:tcW w:w="2801" w:type="dxa"/>
+          </w:tcPr>
+          <w:p>
+            <w:pPr>
+              <w:spacing w:after="0" w:line="276" w:lineRule="auto"/>
+              <w:ind w:left="0" w:firstLine="0"/>
+              <w:jc w:val="center"/>
+              <w:rPr>
+                <w:rFonts w:ascii="Bookman Old Style" w:hAnsi="Bookman Old Style" w:cs="Arial"/>
+                <w:sz w:val="24"/>
+                <w:szCs w:val="24"/>
+                <w:lang w:val="id-ID"/>
+              </w:rPr>
+            </w:pPr>
+            <w:r>
+              <w:rPr>
+                <w:rFonts w:ascii="Bookman Old Style" w:hAnsi="Bookman Old Style" w:cs="Arial"/>
+                <w:sz w:val="24"/>
+                <w:szCs w:val="24"/>
+                <w:lang w:val="id-ID"/>
+              </w:rPr>
+              <w:t xml:space="preserve">PREDNISONE </w:t>
+            </w:r>
+          </w:p>
+        </w:tc>
+      </w:tr>
+      <w:tr>
+        <w:tc>
+          <w:tcPr>
+            <w:tcW w:w="648" w:type="dxa"/>
+          </w:tcPr>
+          <w:p>
+            <w:pPr>
+              <w:spacing w:after="0" w:line="276" w:lineRule="auto"/>
+              <w:ind w:left="0" w:firstLine="0"/>
+              <w:jc w:val="center"/>
+              <w:rPr>
+                <w:rFonts w:ascii="Bookman Old Style" w:hAnsi="Bookman Old Style" w:cs="Arial"/>
+                <w:sz w:val="24"/>
+                <w:szCs w:val="24"/>
+                <w:lang w:val="id-ID"/>
+              </w:rPr>
+            </w:pPr>
+            <w:r>
+              <w:rPr>
+                <w:rFonts w:ascii="Bookman Old Style" w:hAnsi="Bookman Old Style" w:cs="Arial"/>
+                <w:sz w:val="24"/>
+                <w:szCs w:val="24"/>
+                <w:lang w:val="id-ID"/>
+              </w:rPr>
+              <w:lastRenderedPageBreak/>
+              <w:t>4</w:t>
+            </w:r>
+          </w:p>
+        </w:tc>
+        <w:tc>
+          <w:tcPr>
+            <w:tcW w:w="3171" w:type="dxa"/>
+          </w:tcPr>
+          <w:p>
+            <w:pPr>
+              <w:spacing w:after="0" w:line="276" w:lineRule="auto"/>
+              <w:ind w:left="0" w:firstLine="0"/>
+              <w:rPr>
+                <w:rFonts w:ascii="Bookman Old Style" w:hAnsi="Bookman Old Style" w:cs="Arial"/>
+                <w:sz w:val="24"/>
+                <w:szCs w:val="24"/>
+                <w:lang w:val="id-ID"/>
+              </w:rPr>
+            </w:pPr>
+            <w:r>
+              <w:rPr>
+                <w:rFonts w:ascii="Bookman Old Style" w:hAnsi="Bookman Old Style" w:cs="Arial"/>
+                <w:sz w:val="24"/>
+                <w:szCs w:val="24"/>
+                <w:lang w:val="id-ID"/>
+              </w:rPr>
+              <w:t>GLIBENGLAMIDE 5 MG</w:t>
+            </w:r>
+          </w:p>
+        </w:tc>
+        <w:tc>
+          <w:tcPr>
+            <w:tcW w:w="2920" w:type="dxa"/>
+          </w:tcPr>
+          <w:p>
+            <w:pPr>
+              <w:spacing w:after="0" w:line="276" w:lineRule="auto"/>
+              <w:ind w:left="0" w:firstLine="0"/>
+              <w:jc w:val="left"/>
+              <w:rPr>
+                <w:rFonts w:ascii="Bookman Old Style" w:hAnsi="Bookman Old Style" w:cs="Arial"/>
+                <w:sz w:val="24"/>
+                <w:szCs w:val="24"/>
+                <w:lang w:val="id-ID"/>
+              </w:rPr>
+            </w:pPr>
+            <w:r>
+              <w:rPr>
+                <w:rFonts w:ascii="Bookman Old Style" w:hAnsi="Bookman Old Style" w:cs="Arial"/>
+                <w:sz w:val="24"/>
+                <w:szCs w:val="24"/>
+                <w:lang w:val="id-ID"/>
+              </w:rPr>
+              <w:t>GLIMIPIRIDE</w:t>
+            </w:r>
+          </w:p>
+        </w:tc>
+        <w:tc>
+          <w:tcPr>
+            <w:tcW w:w="2801" w:type="dxa"/>
+          </w:tcPr>
+          <w:p>
+            <w:pPr>
+              <w:spacing w:after="0" w:line="276" w:lineRule="auto"/>
+              <w:ind w:left="0" w:firstLine="0"/>
+              <w:jc w:val="center"/>
+              <w:rPr>
+                <w:rFonts w:ascii="Bookman Old Style" w:hAnsi="Bookman Old Style" w:cs="Arial"/>
+                <w:sz w:val="24"/>
+                <w:szCs w:val="24"/>
+                <w:lang w:val="id-ID"/>
+              </w:rPr>
+            </w:pPr>
+          </w:p>
+        </w:tc>
+      </w:tr>
+      <w:tr>
+        <w:tc>
+          <w:tcPr>
+            <w:tcW w:w="648" w:type="dxa"/>
+          </w:tcPr>
+          <w:p>
+            <w:pPr>
+              <w:spacing w:after="0" w:line="276" w:lineRule="auto"/>
+              <w:ind w:left="0" w:firstLine="0"/>
+              <w:jc w:val="center"/>
+              <w:rPr>
+                <w:rFonts w:ascii="Bookman Old Style" w:hAnsi="Bookman Old Style" w:cs="Arial"/>
+                <w:sz w:val="24"/>
+                <w:szCs w:val="24"/>
+                <w:lang w:val="id-ID"/>
+              </w:rPr>
+            </w:pPr>
+            <w:r>
+              <w:rPr>
+                <w:rFonts w:ascii="Bookman Old Style" w:hAnsi="Bookman Old Style" w:cs="Arial"/>
+                <w:sz w:val="24"/>
+                <w:szCs w:val="24"/>
+                <w:lang w:val="id-ID"/>
+              </w:rPr>
+              <w:t>5</w:t>
+            </w:r>
+          </w:p>
+        </w:tc>
+        <w:tc>
+          <w:tcPr>
+            <w:tcW w:w="3171" w:type="dxa"/>
+          </w:tcPr>
+          <w:p>
+            <w:pPr>
+              <w:spacing w:after="0" w:line="276" w:lineRule="auto"/>
+              <w:ind w:left="0" w:firstLine="0"/>
+              <w:rPr>
+                <w:rFonts w:ascii="Bookman Old Style" w:hAnsi="Bookman Old Style" w:cs="Arial"/>
+                <w:sz w:val="24"/>
+                <w:szCs w:val="24"/>
+                <w:lang w:val="id-ID"/>
+              </w:rPr>
+            </w:pPr>
+            <w:r>
+              <w:rPr>
+                <w:rFonts w:ascii="Bookman Old Style" w:hAnsi="Bookman Old Style" w:cs="Arial"/>
+                <w:sz w:val="24"/>
+                <w:szCs w:val="24"/>
+                <w:lang w:val="id-ID"/>
+              </w:rPr>
+              <w:t>LANZOPRAZOLE</w:t>
+            </w:r>
+          </w:p>
+        </w:tc>
+        <w:tc>
+          <w:tcPr>
+            <w:tcW w:w="2920" w:type="dxa"/>
+          </w:tcPr>
+          <w:p>
+            <w:pPr>
+              <w:spacing w:after="0" w:line="276" w:lineRule="auto"/>
+              <w:ind w:left="0" w:firstLine="0"/>
+              <w:jc w:val="left"/>
+              <w:rPr>
+                <w:rFonts w:ascii="Bookman Old Style" w:hAnsi="Bookman Old Style" w:cs="Arial"/>
+                <w:sz w:val="24"/>
+                <w:szCs w:val="24"/>
+                <w:lang w:val="id-ID"/>
+              </w:rPr>
+            </w:pPr>
+            <w:r>
+              <w:rPr>
+                <w:rFonts w:ascii="Bookman Old Style" w:hAnsi="Bookman Old Style" w:cs="Arial"/>
+                <w:sz w:val="24"/>
+                <w:szCs w:val="24"/>
+                <w:lang w:val="id-ID"/>
+              </w:rPr>
+              <w:t>OMEPRAZOLE</w:t>
+            </w:r>
+          </w:p>
+        </w:tc>
+        <w:tc>
+          <w:tcPr>
+            <w:tcW w:w="2801" w:type="dxa"/>
+          </w:tcPr>
+          <w:p>
+            <w:pPr>
+              <w:spacing w:after="0" w:line="276" w:lineRule="auto"/>
+              <w:ind w:left="0" w:firstLine="0"/>
+              <w:jc w:val="center"/>
+              <w:rPr>
+                <w:rFonts w:ascii="Bookman Old Style" w:hAnsi="Bookman Old Style" w:cs="Arial"/>
+                <w:sz w:val="24"/>
+                <w:szCs w:val="24"/>
+              </w:rPr>
+            </w:pPr>
+          </w:p>
+        </w:tc>
+      </w:tr>
+      <w:tr>
+        <w:tc>
+          <w:tcPr>
+            <w:tcW w:w="648" w:type="dxa"/>
+          </w:tcPr>
+          <w:p>
+            <w:pPr>
+              <w:spacing w:after="0" w:line="276" w:lineRule="auto"/>
+              <w:ind w:left="0" w:firstLine="0"/>
+              <w:jc w:val="center"/>
+              <w:rPr>
+                <w:rFonts w:ascii="Bookman Old Style" w:hAnsi="Bookman Old Style" w:cs="Arial"/>
+                <w:sz w:val="24"/>
+                <w:szCs w:val="24"/>
+                <w:lang w:val="id-ID"/>
+              </w:rPr>
+            </w:pPr>
+            <w:r>
+              <w:rPr>
+                <w:rFonts w:ascii="Bookman Old Style" w:hAnsi="Bookman Old Style" w:cs="Arial"/>
+                <w:sz w:val="24"/>
+                <w:szCs w:val="24"/>
+                <w:lang w:val="id-ID"/>
+              </w:rPr>
+              <w:t>6</w:t>
+            </w:r>
+          </w:p>
+        </w:tc>
+        <w:tc>
+          <w:tcPr>
+            <w:tcW w:w="3171" w:type="dxa"/>
+          </w:tcPr>
+          <w:p>
+            <w:pPr>
+              <w:spacing w:after="0" w:line="276" w:lineRule="auto"/>
+              <w:ind w:left="0" w:firstLine="0"/>
+              <w:rPr>
+                <w:rFonts w:ascii="Bookman Old Style" w:hAnsi="Bookman Old Style" w:cs="Arial"/>
+                <w:sz w:val="24"/>
+                <w:szCs w:val="24"/>
+                <w:lang w:val="id-ID"/>
+              </w:rPr>
+            </w:pPr>
+            <w:r>
+              <w:rPr>
+                <w:rFonts w:ascii="Bookman Old Style" w:hAnsi="Bookman Old Style" w:cs="Arial"/>
+                <w:sz w:val="24"/>
+                <w:szCs w:val="24"/>
+                <w:lang w:val="id-ID"/>
+              </w:rPr>
+              <w:t>PIROXICAM</w:t>
+            </w:r>
+          </w:p>
+        </w:tc>
+        <w:tc>
+          <w:tcPr>
+            <w:tcW w:w="2920" w:type="dxa"/>
+          </w:tcPr>
+          <w:p>
+            <w:pPr>
+              <w:spacing w:after="0" w:line="276" w:lineRule="auto"/>
+              <w:ind w:left="0" w:firstLine="0"/>
+              <w:jc w:val="left"/>
+              <w:rPr>
+                <w:rFonts w:ascii="Bookman Old Style" w:hAnsi="Bookman Old Style" w:cs="Arial"/>
+                <w:sz w:val="24"/>
+                <w:szCs w:val="24"/>
+                <w:lang w:val="id-ID"/>
+              </w:rPr>
+            </w:pPr>
+            <w:r>
+              <w:rPr>
+                <w:rFonts w:ascii="Bookman Old Style" w:hAnsi="Bookman Old Style" w:cs="Arial"/>
+                <w:sz w:val="24"/>
+                <w:szCs w:val="24"/>
+                <w:lang w:val="id-ID"/>
+              </w:rPr>
+              <w:t>MELOXICAM</w:t>
+            </w:r>
+          </w:p>
+        </w:tc>
+        <w:tc>
+          <w:tcPr>
+            <w:tcW w:w="2801" w:type="dxa"/>
+          </w:tcPr>
+          <w:p>
+            <w:pPr>
+              <w:spacing w:after="0" w:line="276" w:lineRule="auto"/>
+              <w:ind w:left="0" w:firstLine="0"/>
+              <w:jc w:val="center"/>
+              <w:rPr>
+                <w:rFonts w:ascii="Bookman Old Style" w:hAnsi="Bookman Old Style" w:cs="Arial"/>
+                <w:sz w:val="24"/>
+                <w:szCs w:val="24"/>
+              </w:rPr>
+            </w:pPr>
+          </w:p>
+        </w:tc>
+      </w:tr>
+      <w:tr>
+        <w:tc>
+          <w:tcPr>
+            <w:tcW w:w="648" w:type="dxa"/>
+          </w:tcPr>
+          <w:p>
+            <w:pPr>
+              <w:spacing w:after="0" w:line="276" w:lineRule="auto"/>
+              <w:ind w:left="0" w:firstLine="0"/>
+              <w:jc w:val="center"/>
+              <w:rPr>
+                <w:rFonts w:ascii="Bookman Old Style" w:hAnsi="Bookman Old Style" w:cs="Arial"/>
+                <w:sz w:val="24"/>
+                <w:szCs w:val="24"/>
+                <w:lang w:val="id-ID"/>
+              </w:rPr>
+            </w:pPr>
+            <w:r>
+              <w:rPr>
+                <w:rFonts w:ascii="Bookman Old Style" w:hAnsi="Bookman Old Style" w:cs="Arial"/>
+                <w:sz w:val="24"/>
+                <w:szCs w:val="24"/>
+                <w:lang w:val="id-ID"/>
+              </w:rPr>
+              <w:t>7</w:t>
+            </w:r>
+          </w:p>
+        </w:tc>
+        <w:tc>
+          <w:tcPr>
+            <w:tcW w:w="3171" w:type="dxa"/>
+          </w:tcPr>
+          <w:p>
+            <w:pPr>
+              <w:spacing w:after="0" w:line="276" w:lineRule="auto"/>
+              <w:ind w:left="0" w:firstLine="0"/>
+              <w:rPr>
+                <w:rFonts w:ascii="Bookman Old Style" w:hAnsi="Bookman Old Style" w:cs="Arial"/>
+                <w:sz w:val="24"/>
+                <w:szCs w:val="24"/>
+                <w:lang w:val="id-ID"/>
+              </w:rPr>
+            </w:pPr>
+          </w:p>
+        </w:tc>
+        <w:tc>
+          <w:tcPr>
+            <w:tcW w:w="2920" w:type="dxa"/>
+          </w:tcPr>
+          <w:p>
+            <w:pPr>
+              <w:spacing w:after="0" w:line="276" w:lineRule="auto"/>
+              <w:ind w:left="0" w:firstLine="0"/>
+              <w:jc w:val="left"/>
+              <w:rPr>
+                <w:rFonts w:ascii="Bookman Old Style" w:hAnsi="Bookman Old Style" w:cs="Arial"/>
+                <w:sz w:val="24"/>
+                <w:szCs w:val="24"/>
+                <w:lang w:val="id-ID"/>
+              </w:rPr>
+            </w:pPr>
+          </w:p>
+        </w:tc>
+        <w:tc>
+          <w:tcPr>
+            <w:tcW w:w="2801" w:type="dxa"/>
+          </w:tcPr>
+          <w:p>
+            <w:pPr>
+              <w:spacing w:after="0" w:line="276" w:lineRule="auto"/>
+              <w:ind w:left="0" w:firstLine="0"/>
+              <w:jc w:val="center"/>
+              <w:rPr>
+                <w:rFonts w:ascii="Bookman Old Style" w:hAnsi="Bookman Old Style" w:cs="Arial"/>
+                <w:sz w:val="24"/>
+                <w:szCs w:val="24"/>
+              </w:rPr>
+            </w:pPr>
+          </w:p>
+        </w:tc>
+      </w:tr>
+      <w:tr>
+        <w:tc>
+          <w:tcPr>
+            <w:tcW w:w="648" w:type="dxa"/>
+          </w:tcPr>
+          <w:p>
+            <w:pPr>
+              <w:spacing w:after="0" w:line="276" w:lineRule="auto"/>
+              <w:ind w:left="0" w:firstLine="0"/>
+              <w:jc w:val="center"/>
+              <w:rPr>
+                <w:rFonts w:ascii="Bookman Old Style" w:hAnsi="Bookman Old Style" w:cs="Arial"/>
+                <w:sz w:val="24"/>
+                <w:szCs w:val="24"/>
+                <w:lang w:val="id-ID"/>
+              </w:rPr>
+            </w:pPr>
+            <w:r>
+              <w:rPr>
+                <w:rFonts w:ascii="Bookman Old Style" w:hAnsi="Bookman Old Style" w:cs="Arial"/>
+                <w:sz w:val="24"/>
+                <w:szCs w:val="24"/>
+                <w:lang w:val="id-ID"/>
+              </w:rPr>
+              <w:t>8</w:t>
+            </w:r>
+          </w:p>
+        </w:tc>
+        <w:tc>
+          <w:tcPr>
+            <w:tcW w:w="3171" w:type="dxa"/>
+          </w:tcPr>
+          <w:p>
+            <w:pPr>
+              <w:spacing w:after="0" w:line="276" w:lineRule="auto"/>
+              <w:ind w:left="0" w:firstLine="0"/>
+              <w:rPr>
+                <w:rFonts w:ascii="Bookman Old Style" w:hAnsi="Bookman Old Style" w:cs="Arial"/>
+                <w:sz w:val="24"/>
+                <w:szCs w:val="24"/>
+                <w:lang w:val="id-ID"/>
+              </w:rPr>
+            </w:pPr>
+          </w:p>
+        </w:tc>
+        <w:tc>
+          <w:tcPr>
+            <w:tcW w:w="2920" w:type="dxa"/>
+          </w:tcPr>
+          <w:p>
+            <w:pPr>
+              <w:spacing w:after="0" w:line="276" w:lineRule="auto"/>
+              <w:ind w:left="0" w:firstLine="0"/>
+              <w:rPr>
+                <w:rFonts w:ascii="Bookman Old Style" w:hAnsi="Bookman Old Style" w:cs="Arial"/>
+                <w:sz w:val="24"/>
+                <w:szCs w:val="24"/>
+                <w:lang w:val="id-ID"/>
+              </w:rPr>
+            </w:pPr>
+          </w:p>
+        </w:tc>
+        <w:tc>
+          <w:tcPr>
+            <w:tcW w:w="2801" w:type="dxa"/>
+          </w:tcPr>
+          <w:p>
+            <w:pPr>
+              <w:spacing w:after="0" w:line="276" w:lineRule="auto"/>
+              <w:ind w:left="0" w:firstLine="0"/>
+              <w:jc w:val="center"/>
+              <w:rPr>
+                <w:rFonts w:ascii="Bookman Old Style" w:hAnsi="Bookman Old Style" w:cs="Arial"/>
+                <w:sz w:val="24"/>
+                <w:szCs w:val="24"/>
+              </w:rPr>
+            </w:pPr>
+          </w:p>
+        </w:tc>
+      </w:tr>
+    </w:tbl>
+    <w:p>
+      <w:pPr>
+        <w:tabs>
+          <w:tab w:val="left" w:pos="2181"/>
+        </w:tabs>
+        <w:rPr>
+          <w:rFonts w:ascii="Bookman Old Style" w:hAnsi="Bookman Old Style"/>
+          <w:sz w:val="24"/>
+          <w:szCs w:val="24"/>
+        </w:rPr>
+      </w:pPr>
+    </w:p>
+    <w:p>
+      <w:pPr>
+        <w:spacing w:after="0" w:line="360" w:lineRule="auto"/>
+        <w:ind w:left="0" w:firstLine="0"/>
+        <w:rPr>
+          <w:rFonts w:ascii="Bookman Old Style" w:hAnsi="Bookman Old Style" w:cs="Arial"/>
+          <w:sz w:val="24"/>
+          <w:szCs w:val="24"/>
+          <w:lang w:val="id-ID"/>
+        </w:rPr>
+      </w:pPr>
+      <w:r>
+        <w:rPr>
+          <w:rFonts w:ascii="Bookman Old Style" w:hAnsi="Bookman Old Style" w:cs="Arial"/>
+          <w:sz w:val="24"/>
+          <w:szCs w:val="24"/>
+          <w:lang w:val="id-ID"/>
+        </w:rPr>
+        <w:t>NAMA OBAT YANG KEMASANNYA MIRIP</w:t>
+      </w:r>
+    </w:p>
+    <w:tbl>
+      <w:tblPr>
+        <w:tblStyle w:val="TableGrid"/>
+        <w:tblW w:w="9540" w:type="dxa"/>
+        <w:tblInd w:w="18" w:type="dxa"/>
+        <w:tblLayout w:type="fixed"/>
+        <w:tblLook w:val="04A0"/>
+      </w:tblPr>
+      <w:tblGrid>
+        <w:gridCol w:w="648"/>
+        <w:gridCol w:w="3171"/>
+        <w:gridCol w:w="2920"/>
+        <w:gridCol w:w="2801"/>
+      </w:tblGrid>
+      <w:tr>
+        <w:trPr>
+          <w:trHeight w:val="457"/>
+        </w:trPr>
+        <w:tc>
+          <w:tcPr>
+            <w:tcW w:w="648" w:type="dxa"/>
+            <w:vAlign w:val="center"/>
+          </w:tcPr>
+          <w:p>
+            <w:pPr>
+              <w:spacing w:after="0" w:line="360" w:lineRule="auto"/>
+              <w:ind w:left="0" w:firstLine="0"/>
+              <w:jc w:val="center"/>
+              <w:rPr>
+                <w:rFonts w:ascii="Bookman Old Style" w:hAnsi="Bookman Old Style" w:cs="Arial"/>
+                <w:b/>
+                <w:sz w:val="24"/>
+                <w:szCs w:val="24"/>
+              </w:rPr>
+            </w:pPr>
+            <w:r>
+              <w:rPr>
+                <w:rFonts w:ascii="Bookman Old Style" w:hAnsi="Bookman Old Style" w:cs="Arial"/>
+                <w:b/>
+                <w:sz w:val="24"/>
+                <w:szCs w:val="24"/>
+              </w:rPr>
+              <w:t>NO</w:t>
+            </w:r>
+          </w:p>
+        </w:tc>
+        <w:tc>
+          <w:tcPr>
+            <w:tcW w:w="3171" w:type="dxa"/>
+            <w:vAlign w:val="center"/>
+          </w:tcPr>
+          <w:p>
+            <w:pPr>
+              <w:spacing w:after="0" w:line="360" w:lineRule="auto"/>
+              <w:ind w:left="0" w:firstLine="0"/>
+              <w:jc w:val="center"/>
+              <w:rPr>
+                <w:rFonts w:ascii="Bookman Old Style" w:hAnsi="Bookman Old Style" w:cs="Arial"/>
+                <w:b/>
+                <w:sz w:val="24"/>
+                <w:szCs w:val="24"/>
+                <w:lang w:val="id-ID"/>
+              </w:rPr>
+            </w:pPr>
+            <w:r>
+              <w:rPr>
+                <w:rFonts w:ascii="Bookman Old Style" w:hAnsi="Bookman Old Style" w:cs="Arial"/>
+                <w:b/>
+                <w:sz w:val="24"/>
+                <w:szCs w:val="24"/>
+              </w:rPr>
+              <w:t>NAMA</w:t>
+            </w:r>
+            <w:r>
+              <w:rPr>
+                <w:rFonts w:ascii="Bookman Old Style" w:hAnsi="Bookman Old Style" w:cs="Arial"/>
+                <w:b/>
+                <w:sz w:val="24"/>
+                <w:szCs w:val="24"/>
+                <w:lang w:val="id-ID"/>
+              </w:rPr>
+              <w:t xml:space="preserve"> OBAT I</w:t>
+            </w:r>
+          </w:p>
+        </w:tc>
+        <w:tc>
+          <w:tcPr>
+            <w:tcW w:w="2920" w:type="dxa"/>
+            <w:vAlign w:val="center"/>
+          </w:tcPr>
+          <w:p>
+            <w:pPr>
+              <w:spacing w:after="0" w:line="360" w:lineRule="auto"/>
+              <w:ind w:left="0" w:firstLine="0"/>
+              <w:jc w:val="center"/>
+              <w:rPr>
+                <w:rFonts w:ascii="Bookman Old Style" w:hAnsi="Bookman Old Style" w:cs="Arial"/>
+                <w:b/>
+                <w:sz w:val="24"/>
+                <w:szCs w:val="24"/>
+                <w:lang w:val="id-ID"/>
+              </w:rPr>
+            </w:pPr>
+            <w:r>
+              <w:rPr>
+                <w:rFonts w:ascii="Bookman Old Style" w:hAnsi="Bookman Old Style" w:cs="Arial"/>
+                <w:b/>
+                <w:sz w:val="24"/>
+                <w:szCs w:val="24"/>
+                <w:lang w:val="id-ID"/>
+              </w:rPr>
+              <w:t>NAMA OBAT II</w:t>
+            </w:r>
+          </w:p>
+        </w:tc>
+        <w:tc>
+          <w:tcPr>
+            <w:tcW w:w="2801" w:type="dxa"/>
+            <w:vAlign w:val="center"/>
+          </w:tcPr>
+          <w:p>
+            <w:pPr>
+              <w:spacing w:after="0" w:line="360" w:lineRule="auto"/>
+              <w:ind w:left="0" w:firstLine="0"/>
+              <w:jc w:val="center"/>
+              <w:rPr>
+                <w:rFonts w:ascii="Bookman Old Style" w:hAnsi="Bookman Old Style" w:cs="Arial"/>
+                <w:b/>
+                <w:sz w:val="24"/>
+                <w:szCs w:val="24"/>
+                <w:lang w:val="id-ID"/>
+              </w:rPr>
+            </w:pPr>
+            <w:r>
+              <w:rPr>
+                <w:rFonts w:ascii="Bookman Old Style" w:hAnsi="Bookman Old Style" w:cs="Arial"/>
+                <w:b/>
+                <w:sz w:val="24"/>
+                <w:szCs w:val="24"/>
+                <w:lang w:val="id-ID"/>
+              </w:rPr>
+              <w:t>NAMA OBAT III</w:t>
+            </w:r>
+          </w:p>
+        </w:tc>
+      </w:tr>
+      <w:tr>
+        <w:tc>
+          <w:tcPr>
+            <w:tcW w:w="648" w:type="dxa"/>
+          </w:tcPr>
+          <w:p>
+            <w:pPr>
+              <w:spacing w:after="0" w:line="276" w:lineRule="auto"/>
+              <w:ind w:left="0" w:firstLine="0"/>
+              <w:jc w:val="center"/>
+              <w:rPr>
+                <w:rFonts w:ascii="Bookman Old Style" w:hAnsi="Bookman Old Style" w:cs="Arial"/>
+                <w:sz w:val="24"/>
+                <w:szCs w:val="24"/>
+                <w:lang w:val="id-ID"/>
+              </w:rPr>
+            </w:pPr>
+            <w:r>
+              <w:rPr>
+                <w:rFonts w:ascii="Bookman Old Style" w:hAnsi="Bookman Old Style" w:cs="Arial"/>
+                <w:sz w:val="24"/>
+                <w:szCs w:val="24"/>
+                <w:lang w:val="id-ID"/>
+              </w:rPr>
+              <w:t>1</w:t>
+            </w:r>
+          </w:p>
+        </w:tc>
+        <w:tc>
+          <w:tcPr>
+            <w:tcW w:w="3171" w:type="dxa"/>
+          </w:tcPr>
+          <w:p>
+            <w:pPr>
+              <w:spacing w:after="0" w:line="276" w:lineRule="auto"/>
+              <w:ind w:left="0" w:firstLine="0"/>
+              <w:rPr>
+                <w:rFonts w:ascii="Bookman Old Style" w:hAnsi="Bookman Old Style" w:cs="Arial"/>
+                <w:sz w:val="24"/>
+                <w:szCs w:val="24"/>
+                <w:lang w:val="id-ID"/>
+              </w:rPr>
+            </w:pPr>
+            <w:r>
+              <w:rPr>
+                <w:rFonts w:ascii="Bookman Old Style" w:hAnsi="Bookman Old Style" w:cs="Arial"/>
+                <w:sz w:val="24"/>
+                <w:szCs w:val="24"/>
+                <w:lang w:val="id-ID"/>
+              </w:rPr>
+              <w:t>AMLODIPIN</w:t>
+            </w:r>
+          </w:p>
+        </w:tc>
+        <w:tc>
+          <w:tcPr>
+            <w:tcW w:w="2920" w:type="dxa"/>
+          </w:tcPr>
+          <w:p>
+            <w:pPr>
+              <w:spacing w:after="0" w:line="276" w:lineRule="auto"/>
+              <w:ind w:left="0" w:firstLine="0"/>
+              <w:rPr>
+                <w:rFonts w:ascii="Bookman Old Style" w:hAnsi="Bookman Old Style" w:cs="Arial"/>
+                <w:sz w:val="24"/>
+                <w:szCs w:val="24"/>
+                <w:lang w:val="id-ID"/>
+              </w:rPr>
+            </w:pPr>
+            <w:r>
+              <w:rPr>
+                <w:rFonts w:ascii="Bookman Old Style" w:hAnsi="Bookman Old Style" w:cs="Arial"/>
+                <w:sz w:val="24"/>
+                <w:szCs w:val="24"/>
+                <w:lang w:val="id-ID"/>
+              </w:rPr>
+              <w:t>MELOXICAM</w:t>
+            </w:r>
+          </w:p>
+        </w:tc>
+        <w:tc>
+          <w:tcPr>
+            <w:tcW w:w="2801" w:type="dxa"/>
+          </w:tcPr>
+          <w:p>
+            <w:pPr>
+              <w:spacing w:after="0" w:line="276" w:lineRule="auto"/>
+              <w:ind w:left="0" w:firstLine="0"/>
+              <w:rPr>
+                <w:rFonts w:ascii="Bookman Old Style" w:hAnsi="Bookman Old Style" w:cs="Arial"/>
+                <w:sz w:val="24"/>
+                <w:szCs w:val="24"/>
+                <w:lang w:val="id-ID"/>
+              </w:rPr>
+            </w:pPr>
+          </w:p>
+        </w:tc>
+      </w:tr>
+      <w:tr>
+        <w:tc>
+          <w:tcPr>
+            <w:tcW w:w="648" w:type="dxa"/>
+          </w:tcPr>
+          <w:p>
+            <w:pPr>
+              <w:spacing w:after="0" w:line="276" w:lineRule="auto"/>
+              <w:ind w:left="0" w:firstLine="0"/>
+              <w:jc w:val="center"/>
+              <w:rPr>
+                <w:rFonts w:ascii="Bookman Old Style" w:hAnsi="Bookman Old Style" w:cs="Arial"/>
+                <w:sz w:val="24"/>
+                <w:szCs w:val="24"/>
+                <w:lang w:val="id-ID"/>
+              </w:rPr>
+            </w:pPr>
+            <w:r>
+              <w:rPr>
+                <w:rFonts w:ascii="Bookman Old Style" w:hAnsi="Bookman Old Style" w:cs="Arial"/>
+                <w:sz w:val="24"/>
+                <w:szCs w:val="24"/>
+                <w:lang w:val="id-ID"/>
+              </w:rPr>
+              <w:t>2</w:t>
+            </w:r>
+          </w:p>
+        </w:tc>
+        <w:tc>
+          <w:tcPr>
+            <w:tcW w:w="3171" w:type="dxa"/>
+          </w:tcPr>
+          <w:p>
+            <w:pPr>
+              <w:spacing w:after="0" w:line="276" w:lineRule="auto"/>
+              <w:ind w:left="0" w:firstLine="0"/>
+              <w:rPr>
+                <w:rFonts w:ascii="Bookman Old Style" w:hAnsi="Bookman Old Style" w:cs="Arial"/>
+                <w:sz w:val="24"/>
+                <w:szCs w:val="24"/>
+                <w:lang w:val="id-ID"/>
+              </w:rPr>
+            </w:pPr>
+            <w:r>
+              <w:rPr>
+                <w:rFonts w:ascii="Bookman Old Style" w:hAnsi="Bookman Old Style" w:cs="Arial"/>
+                <w:sz w:val="24"/>
+                <w:szCs w:val="24"/>
+                <w:lang w:val="id-ID"/>
+              </w:rPr>
+              <w:t>GUANIFISIN</w:t>
+            </w:r>
+          </w:p>
+        </w:tc>
+        <w:tc>
+          <w:tcPr>
+            <w:tcW w:w="2920" w:type="dxa"/>
+          </w:tcPr>
+          <w:p>
+            <w:pPr>
+              <w:spacing w:after="0" w:line="276" w:lineRule="auto"/>
+              <w:ind w:left="0" w:firstLine="0"/>
+              <w:jc w:val="left"/>
+              <w:rPr>
+                <w:rFonts w:ascii="Bookman Old Style" w:hAnsi="Bookman Old Style" w:cs="Arial"/>
+                <w:sz w:val="24"/>
+                <w:szCs w:val="24"/>
+                <w:lang w:val="id-ID"/>
+              </w:rPr>
+            </w:pPr>
+            <w:r>
+              <w:rPr>
+                <w:rFonts w:ascii="Bookman Old Style" w:hAnsi="Bookman Old Style" w:cs="Arial"/>
+                <w:sz w:val="24"/>
+                <w:szCs w:val="24"/>
+                <w:lang w:val="id-ID"/>
+              </w:rPr>
+              <w:t>TABLET TAMBAH DARAH</w:t>
+            </w:r>
+          </w:p>
+        </w:tc>
+        <w:tc>
+          <w:tcPr>
+            <w:tcW w:w="2801" w:type="dxa"/>
+          </w:tcPr>
+          <w:p>
+            <w:pPr>
+              <w:spacing w:after="0" w:line="276" w:lineRule="auto"/>
+              <w:ind w:left="0" w:firstLine="0"/>
+              <w:jc w:val="center"/>
+              <w:rPr>
+                <w:rFonts w:ascii="Bookman Old Style" w:hAnsi="Bookman Old Style" w:cs="Arial"/>
+                <w:sz w:val="24"/>
+                <w:szCs w:val="24"/>
+              </w:rPr>
+            </w:pPr>
+          </w:p>
+        </w:tc>
+      </w:tr>
+    </w:tbl>
+    <w:p>
+      <w:pPr>
+        <w:spacing w:after="0" w:line="360" w:lineRule="auto"/>
+        <w:ind w:left="0" w:firstLine="0"/>
+        <w:jc w:val="left"/>
+        <w:rPr>
+          <w:rFonts w:ascii="Bookman Old Style" w:hAnsi="Bookman Old Style" w:cs="Arial"/>
+          <w:b/>
+          <w:bCs/>
+          <w:sz w:val="24"/>
+          <w:szCs w:val="24"/>
+        </w:rPr>
+      </w:pPr>
+    </w:p>
+    <w:p>
+      <w:pPr>
+        <w:spacing w:after="0" w:line="240" w:lineRule="auto"/>
+        <w:ind w:left="4287" w:firstLine="533"/>
+        <w:rPr>
+          <w:rFonts w:ascii="Bookman Old Style" w:hAnsi="Bookman Old Style" w:cs="Arial"/>
+          <w:sz w:val="24"/>
+          <w:szCs w:val="24"/>
+        </w:rPr>
+      </w:pPr>
+      <w:r>
+        <w:rPr>
+          <w:rFonts w:ascii="Bookman Old Style" w:hAnsi="Bookman Old Style" w:cs="Arial"/>
+          <w:sz w:val="24"/>
+          <w:szCs w:val="24"/>
+        </w:rPr>
+        <w:t>Ditetapkan di</w:t>
+      </w:r>
+      <w:r>
+        <w:rPr>
+          <w:rFonts w:ascii="Bookman Old Style" w:hAnsi="Bookman Old Style" w:cs="Arial"/>
+          <w:sz w:val="24"/>
+          <w:szCs w:val="24"/>
+        </w:rPr>
+        <w:tab/>
+        <w:t>: Berakit</w:t>
+      </w:r>
+    </w:p>
+    <w:p>
+      <w:pPr>
+        <w:spacing w:after="0" w:line="240" w:lineRule="auto"/>
+        <w:ind w:left="4820"/>
+        <w:rPr>
+          <w:rFonts w:ascii="Bookman Old Style" w:hAnsi="Bookman Old Style" w:cs="Arial"/>
+          <w:sz w:val="24"/>
+          <w:szCs w:val="24"/>
+        </w:rPr>
+      </w:pPr>
+      <w:r>
+        <w:rPr>
+          <w:rFonts w:ascii="Bookman Old Style" w:hAnsi="Bookman Old Style" w:cs="Arial"/>
+          <w:sz w:val="24"/>
+          <w:szCs w:val="24"/>
+        </w:rPr>
+        <w:t xml:space="preserve">                     Pada tanggal</w:t>
+      </w:r>
+      <w:r>
+        <w:rPr>
+          <w:rFonts w:ascii="Bookman Old Style" w:hAnsi="Bookman Old Style" w:cs="Arial"/>
+          <w:sz w:val="24"/>
+          <w:szCs w:val="24"/>
+        </w:rPr>
+        <w:tab/>
+      </w:r>
+      <w:r>
+        <w:rPr>
+          <w:rFonts w:ascii="Bookman Old Style" w:hAnsi="Bookman Old Style" w:cs="Arial"/>
+          <w:sz w:val="24"/>
+          <w:szCs w:val="24"/>
+        </w:rPr>
+        <w:t xml:space="preserve">: </w:t>
+      </w:r>
+    </w:p>
+    <w:p>
+      <w:pPr>
+        <w:spacing w:after="0" w:line="240" w:lineRule="auto"/>
+        <w:ind w:left="4820"/>
+        <w:rPr>
+          <w:rFonts w:ascii="Bookman Old Style" w:hAnsi="Bookman Old Style" w:cs="Arial"/>
+          <w:sz w:val="24"/>
+          <w:szCs w:val="24"/>
+        </w:rPr>
+      </w:pPr>
+    </w:p>
+    <w:p>
+      <w:pPr>
+        <w:spacing w:after="0" w:line="240" w:lineRule="auto"/>
+        <w:ind w:left="4820"/>
+        <w:rPr>
+          <w:rFonts w:ascii="Bookman Old Style" w:hAnsi="Bookman Old Style" w:cs="Arial"/>
+          <w:sz w:val="24"/>
+          <w:szCs w:val="24"/>
+        </w:rPr>
+      </w:pPr>
+      <w:r>
+        <w:rPr>
+          <w:rFonts w:ascii="Bookman Old Style" w:hAnsi="Bookman Old Style" w:cs="Arial"/>
+          <w:sz w:val="24"/>
+          <w:szCs w:val="24"/>
+        </w:rPr>
+        <w:t xml:space="preserve">                     KEPALA UPTD. PUSKESMAS BERAKIT</w:t>
+      </w:r>
+    </w:p>
+    <w:p>
+      <w:pPr>
+        <w:spacing w:after="0" w:line="360" w:lineRule="auto"/>
+        <w:ind w:left="4820"/>
+        <w:rPr>
+          <w:rFonts w:ascii="Bookman Old Style" w:hAnsi="Bookman Old Style" w:cs="Arial"/>
+          <w:sz w:val="24"/>
+          <w:szCs w:val="24"/>
+        </w:rPr>
+      </w:pPr>
+    </w:p>
+    <w:p>
+      <w:pPr>
+        <w:spacing w:after="0" w:line="360" w:lineRule="auto"/>
+        <w:ind w:left="4820"/>
+        <w:rPr>
+          <w:rFonts w:ascii="Bookman Old Style" w:hAnsi="Bookman Old Style" w:cs="Arial"/>
+          <w:sz w:val="24"/>
+          <w:szCs w:val="24"/>
+        </w:rPr>
+      </w:pPr>
+    </w:p>
+    <w:p>
+      <w:pPr>
+        <w:spacing w:after="0" w:line="360" w:lineRule="auto"/>
+        <w:ind w:left="4820"/>
+        <w:rPr>
+          <w:rFonts w:ascii="Bookman Old Style" w:hAnsi="Bookman Old Style" w:cs="Arial"/>
+          <w:sz w:val="24"/>
+          <w:szCs w:val="24"/>
+        </w:rPr>
+      </w:pPr>
+    </w:p>
+    <w:p>
+      <w:pPr>
+        <w:spacing w:line="240" w:lineRule="auto"/>
+        <w:ind w:left="4820"/>
+        <w:rPr>
+          <w:rFonts w:ascii="Bookman Old Style" w:hAnsi="Bookman Old Style" w:cs="Arial"/>
+          <w:sz w:val="24"/>
+          <w:szCs w:val="24"/>
+          <w:u w:val="single"/>
+        </w:rPr>
+      </w:pPr>
+      <w:r>
+        <w:rPr>
+          <w:rFonts w:ascii="Bookman Old Style" w:hAnsi="Bookman Old Style" w:cs="Arial"/>
+          <w:sz w:val="24"/>
+          <w:szCs w:val="24"/>
+        </w:rPr>
+        <w:tab/>
+      </w:r>
+      <w:r>
+        <w:rPr>
+          <w:rFonts w:ascii="Bookman Old Style" w:hAnsi="Bookman Old Style" w:cs="Arial"/>
+          <w:sz w:val="24"/>
+          <w:szCs w:val="24"/>
+          <w:u w:val="single"/>
+        </w:rPr>
+        <w:t>Zulyadi, S.Kep</w:t>
+      </w:r>
+    </w:p>
+    <w:p>
+      <w:pPr>
+        <w:spacing w:line="240" w:lineRule="auto"/>
+        <w:ind w:left="4820"/>
+        <w:rPr>
+          <w:rFonts w:ascii="Bookman Old Style" w:hAnsi="Bookman Old Style" w:cs="Arial"/>
+          <w:sz w:val="24"/>
+          <w:szCs w:val="24"/>
+        </w:rPr>
+      </w:pPr>
+      <w:r>
+        <w:rPr>
+          <w:rFonts w:ascii="Bookman Old Style" w:hAnsi="Bookman Old Style" w:cs="Arial"/>
+          <w:sz w:val="24"/>
+          <w:szCs w:val="24"/>
+        </w:rPr>
+        <w:t xml:space="preserve">                     Penata Tk. I/III d</w:t>
+      </w:r>
+    </w:p>
+    <w:p>
+      <w:pPr>
+        <w:spacing w:after="0" w:line="240" w:lineRule="auto"/>
+        <w:ind w:left="0" w:right="0" w:firstLine="0"/>
+        <w:jc w:val="left"/>
+        <w:rPr>
+          <w:rFonts w:ascii="Bookman Old Style" w:hAnsi="Bookman Old Style" w:cs="Arial"/>
+          <w:sz w:val="24"/>
+          <w:szCs w:val="24"/>
+        </w:rPr>
+      </w:pPr>
+      <w:r>
+        <w:rPr>
+          <w:rFonts w:ascii="Bookman Old Style" w:hAnsi="Bookman Old Style" w:cs="Arial"/>
+          <w:sz w:val="24"/>
+          <w:szCs w:val="24"/>
+        </w:rPr>
+        <w:tab/>
+      </w:r>
+      <w:r>
+        <w:rPr>
+          <w:rFonts w:ascii="Bookman Old Style" w:hAnsi="Bookman Old Style" w:cs="Arial"/>
+          <w:sz w:val="24"/>
+          <w:szCs w:val="24"/>
+        </w:rPr>
+        <w:tab/>
+      </w:r>
+      <w:r>
+        <w:rPr>
+          <w:rFonts w:ascii="Bookman Old Style" w:hAnsi="Bookman Old Style" w:cs="Arial"/>
+          <w:sz w:val="24"/>
+          <w:szCs w:val="24"/>
+        </w:rPr>
+        <w:tab/>
+      </w:r>
+      <w:r>
+        <w:rPr>
+          <w:rFonts w:ascii="Bookman Old Style" w:hAnsi="Bookman Old Style" w:cs="Arial"/>
+          <w:sz w:val="24"/>
+          <w:szCs w:val="24"/>
+        </w:rPr>
+        <w:tab/>
+        <w:t xml:space="preserve">    </w:t>
+      </w:r>
+      <w:r>
+        <w:rPr>
+          <w:rFonts w:ascii="Bookman Old Style" w:hAnsi="Bookman Old Style" w:cs="Arial"/>
+          <w:sz w:val="24"/>
+          <w:szCs w:val="24"/>
+        </w:rPr>
+        <w:tab/>
+      </w:r>
+      <w:r>
+        <w:rPr>
+          <w:rFonts w:ascii="Bookman Old Style" w:hAnsi="Bookman Old Style" w:cs="Arial"/>
+          <w:sz w:val="24"/>
+          <w:szCs w:val="24"/>
+        </w:rPr>
+        <w:tab/>
         <w:t xml:space="preserve">      </w:t>
       </w:r>
       <w:r>

--- a/ukp/3.10_Kefarmasian/EP 02/1. SK Pelayanan Farmasi.docx
+++ b/ukp/3.10_Kefarmasian/EP 02/1. SK Pelayanan Farmasi.docx
@@ -1,22 +1,50 @@
 
 <file path=word/document.xml><?xml version="1.0" encoding="utf-8"?>
-<w:document xmlns:ve="http://schemas.openxmlformats.org/markup-compatibility/2006" xmlns:o="urn:schemas-microsoft-com:office:office" xmlns:r="http://schemas.openxmlformats.org/officeDocument/2006/relationships" xmlns:m="http://schemas.openxmlformats.org/officeDocument/2006/math" xmlns:v="urn:schemas-microsoft-com:vml" xmlns:wp="http://schemas.openxmlformats.org/drawingml/2006/wordprocessingDrawing" xmlns:w10="urn:schemas-microsoft-com:office:word" xmlns:w="http://schemas.openxmlformats.org/wordprocessingml/2006/main" xmlns:wne="http://schemas.microsoft.com/office/word/2006/wordml">
+<w:document xmlns:wpc="http://schemas.microsoft.com/office/word/2010/wordprocessingCanvas" xmlns:mc="http://schemas.openxmlformats.org/markup-compatibility/2006" xmlns:o="urn:schemas-microsoft-com:office:office" xmlns:r="http://schemas.openxmlformats.org/officeDocument/2006/relationships" xmlns:m="http://schemas.openxmlformats.org/officeDocument/2006/math" xmlns:v="urn:schemas-microsoft-com:vml" xmlns:wp14="http://schemas.microsoft.com/office/word/2010/wordprocessingDrawing" xmlns:wp="http://schemas.openxmlformats.org/drawingml/2006/wordprocessingDrawing" xmlns:w="http://schemas.openxmlformats.org/wordprocessingml/2006/main" xmlns:w14="http://schemas.microsoft.com/office/word/2010/wordml" xmlns:w10="urn:schemas-microsoft-com:office:word" xmlns:w15="http://schemas.microsoft.com/office/word/2012/wordml" xmlns:wpg="http://schemas.microsoft.com/office/word/2010/wordprocessingGroup" xmlns:wpi="http://schemas.microsoft.com/office/word/2010/wordprocessingInk" xmlns:wne="http://schemas.microsoft.com/office/word/2006/wordml" xmlns:wps="http://schemas.microsoft.com/office/word/2010/wordprocessingShape" xmlns:wpsCustomData="http://www.wps.cn/officeDocument/2013/wpsCustomData" mc:Ignorable="w14 w15 wp14">
   <w:body>
     <w:tbl>
       <w:tblPr>
+        <w:tblStyle w:val="3"/>
         <w:tblpPr w:leftFromText="180" w:rightFromText="180" w:vertAnchor="page" w:horzAnchor="margin" w:tblpY="1132"/>
         <w:tblW w:w="9747" w:type="dxa"/>
+        <w:tblInd w:w="0" w:type="dxa"/>
         <w:tblBorders>
-          <w:bottom w:val="thinThickSmallGap" w:sz="24" w:space="0" w:color="auto"/>
-          <w:insideH w:val="thinThickSmallGap" w:sz="24" w:space="0" w:color="auto"/>
+          <w:top w:val="none" w:color="auto" w:sz="0" w:space="0"/>
+          <w:left w:val="none" w:color="auto" w:sz="0" w:space="0"/>
+          <w:bottom w:val="thinThickSmallGap" w:color="auto" w:sz="24" w:space="0"/>
+          <w:right w:val="none" w:color="auto" w:sz="0" w:space="0"/>
+          <w:insideH w:val="thinThickSmallGap" w:color="auto" w:sz="24" w:space="0"/>
+          <w:insideV w:val="none" w:color="auto" w:sz="0" w:space="0"/>
         </w:tblBorders>
-        <w:tblLook w:val="04A0"/>
+        <w:tblLayout w:type="autofit"/>
+        <w:tblCellMar>
+          <w:top w:w="0" w:type="dxa"/>
+          <w:left w:w="108" w:type="dxa"/>
+          <w:bottom w:w="0" w:type="dxa"/>
+          <w:right w:w="108" w:type="dxa"/>
+        </w:tblCellMar>
       </w:tblPr>
       <w:tblGrid>
         <w:gridCol w:w="2093"/>
         <w:gridCol w:w="7654"/>
       </w:tblGrid>
       <w:tr>
+        <w:tblPrEx>
+          <w:tblBorders>
+            <w:top w:val="none" w:color="auto" w:sz="0" w:space="0"/>
+            <w:left w:val="none" w:color="auto" w:sz="0" w:space="0"/>
+            <w:bottom w:val="thinThickSmallGap" w:color="auto" w:sz="24" w:space="0"/>
+            <w:right w:val="none" w:color="auto" w:sz="0" w:space="0"/>
+            <w:insideH w:val="thinThickSmallGap" w:color="auto" w:sz="24" w:space="0"/>
+            <w:insideV w:val="none" w:color="auto" w:sz="0" w:space="0"/>
+          </w:tblBorders>
+          <w:tblCellMar>
+            <w:top w:w="0" w:type="dxa"/>
+            <w:left w:w="108" w:type="dxa"/>
+            <w:bottom w:w="0" w:type="dxa"/>
+            <w:right w:w="108" w:type="dxa"/>
+          </w:tblCellMar>
+        </w:tblPrEx>
         <w:tc>
           <w:tcPr>
             <w:tcW w:w="2093" w:type="dxa"/>
@@ -33,7 +61,6 @@
               <w:rPr>
                 <w:rFonts w:ascii="Bookman Old Style" w:hAnsi="Bookman Old Style"/>
                 <w:b/>
-                <w:noProof/>
                 <w:sz w:val="24"/>
                 <w:szCs w:val="24"/>
               </w:rPr>
@@ -59,10 +86,10 @@
                           <pic:cNvPicPr/>
                         </pic:nvPicPr>
                         <pic:blipFill>
-                          <a:blip r:embed="rId7" r:link="rId8">
+                          <a:blip r:embed="rId6" r:link="rId7">
                             <a:extLst>
                               <a:ext uri="{28A0092B-C50C-407E-A947-70E740481C1C}">
-                                <a14:useLocalDpi xmlns:a14="http://schemas.microsoft.com/office/drawing/2010/main" xmlns:wpsCustomData="http://www.wps.cn/officeDocument/2013/wpsCustomData" xmlns:wps="http://schemas.microsoft.com/office/word/2010/wordprocessingShape" xmlns:wpi="http://schemas.microsoft.com/office/word/2010/wordprocessingInk" xmlns:wpg="http://schemas.microsoft.com/office/word/2010/wordprocessingGroup" xmlns:w15="http://schemas.microsoft.com/office/word/2012/wordml" xmlns:w10="urn:schemas-microsoft-com:office:word" xmlns:w14="http://schemas.microsoft.com/office/word/2010/wordml" xmlns:w="http://schemas.openxmlformats.org/wordprocessingml/2006/main" xmlns:wp14="http://schemas.microsoft.com/office/word/2010/wordprocessingDrawing" xmlns:v="urn:schemas-microsoft-com:vml" xmlns:o="urn:schemas-microsoft-com:office:office" xmlns:mc="http://schemas.openxmlformats.org/markup-compatibility/2006" xmlns:wpc="http://schemas.microsoft.com/office/word/2010/wordprocessingCanvas" xmlns="" val="0"/>
+                                <a14:useLocalDpi xmlns:a14="http://schemas.microsoft.com/office/drawing/2010/main" val="0"/>
                               </a:ext>
                             </a:extLst>
                           </a:blip>
@@ -195,17 +222,33 @@
               </w:rPr>
               <w:t xml:space="preserve">Email: </w:t>
             </w:r>
-            <w:hyperlink r:id="rId9" w:history="1">
-              <w:r>
-                <w:rPr>
-                  <w:rStyle w:val="Hyperlink"/>
-                  <w:rFonts w:ascii="Bookman Old Style" w:hAnsi="Bookman Old Style" w:cs="Arial"/>
-                  <w:color w:val="000000" w:themeColor="text1"/>
-                  <w:u w:val="none"/>
-                </w:rPr>
-                <w:t>pkm.berakit@gmail.com</w:t>
-              </w:r>
-            </w:hyperlink>
+            <w:r>
+              <w:fldChar w:fldCharType="begin"/>
+            </w:r>
+            <w:r>
+              <w:instrText xml:space="preserve"> HYPERLINK "mailto:pkm.berakit@gmail.com" </w:instrText>
+            </w:r>
+            <w:r>
+              <w:fldChar w:fldCharType="separate"/>
+            </w:r>
+            <w:r>
+              <w:rPr>
+                <w:rStyle w:val="4"/>
+                <w:rFonts w:ascii="Bookman Old Style" w:hAnsi="Bookman Old Style" w:cs="Arial"/>
+                <w:color w:val="000000" w:themeColor="text1"/>
+                <w:u w:val="none"/>
+              </w:rPr>
+              <w:t>pkm.berakit@gmail.com</w:t>
+            </w:r>
+            <w:r>
+              <w:rPr>
+                <w:rStyle w:val="4"/>
+                <w:rFonts w:ascii="Bookman Old Style" w:hAnsi="Bookman Old Style" w:cs="Arial"/>
+                <w:color w:val="000000" w:themeColor="text1"/>
+                <w:u w:val="none"/>
+              </w:rPr>
+              <w:fldChar w:fldCharType="end"/>
+            </w:r>
           </w:p>
           <w:p>
             <w:pPr>
@@ -396,15 +439,31 @@
     </w:p>
     <w:tbl>
       <w:tblPr>
+        <w:tblStyle w:val="3"/>
         <w:tblW w:w="0" w:type="auto"/>
-        <w:tblLook w:val="04A0"/>
+        <w:tblInd w:w="0" w:type="dxa"/>
+        <w:tblLayout w:type="autofit"/>
+        <w:tblCellMar>
+          <w:top w:w="0" w:type="dxa"/>
+          <w:left w:w="108" w:type="dxa"/>
+          <w:bottom w:w="0" w:type="dxa"/>
+          <w:right w:w="108" w:type="dxa"/>
+        </w:tblCellMar>
       </w:tblPr>
       <w:tblGrid>
-        <w:gridCol w:w="1958"/>
+        <w:gridCol w:w="1963"/>
         <w:gridCol w:w="460"/>
-        <w:gridCol w:w="6863"/>
+        <w:gridCol w:w="6858"/>
       </w:tblGrid>
       <w:tr>
+        <w:tblPrEx>
+          <w:tblCellMar>
+            <w:top w:w="0" w:type="dxa"/>
+            <w:left w:w="108" w:type="dxa"/>
+            <w:bottom w:w="0" w:type="dxa"/>
+            <w:right w:w="108" w:type="dxa"/>
+          </w:tblCellMar>
+        </w:tblPrEx>
         <w:tc>
           <w:tcPr>
             <w:tcW w:w="1981" w:type="dxa"/>
@@ -480,6 +539,14 @@
         </w:tc>
       </w:tr>
       <w:tr>
+        <w:tblPrEx>
+          <w:tblCellMar>
+            <w:top w:w="0" w:type="dxa"/>
+            <w:left w:w="108" w:type="dxa"/>
+            <w:bottom w:w="0" w:type="dxa"/>
+            <w:right w:w="108" w:type="dxa"/>
+          </w:tblCellMar>
+        </w:tblPrEx>
         <w:tc>
           <w:tcPr>
             <w:tcW w:w="1981" w:type="dxa"/>
@@ -547,6 +614,14 @@
         </w:tc>
       </w:tr>
       <w:tr>
+        <w:tblPrEx>
+          <w:tblCellMar>
+            <w:top w:w="0" w:type="dxa"/>
+            <w:left w:w="108" w:type="dxa"/>
+            <w:bottom w:w="0" w:type="dxa"/>
+            <w:right w:w="108" w:type="dxa"/>
+          </w:tblCellMar>
+        </w:tblPrEx>
         <w:tc>
           <w:tcPr>
             <w:tcW w:w="1981" w:type="dxa"/>
@@ -608,20 +683,20 @@
                 <w:sz w:val="24"/>
                 <w:szCs w:val="24"/>
               </w:rPr>
-              <w:t>bahwa berdasarkan pertimbangan a dan b perlu menetapkan keputusan Kepala UPTD Puskesmas Berak</w:t>
-            </w:r>
-            <w:r>
-              <w:rPr>
-                <w:rFonts w:ascii="Bookman Old Style" w:hAnsi="Bookman Old Style" w:cs="Arial"/>
-                <w:sz w:val="24"/>
-                <w:szCs w:val="24"/>
-              </w:rPr>
-              <w:t>it tentang Pelayanan Kefarmasian.</w:t>
+              <w:t>bahwa berdasarkan pertimbangan a dan b perlu menetapkan keputusan Kepala UPTD Puskesmas Berakit tentang Pelayanan Kefarmasian.</w:t>
             </w:r>
           </w:p>
         </w:tc>
       </w:tr>
       <w:tr>
+        <w:tblPrEx>
+          <w:tblCellMar>
+            <w:top w:w="0" w:type="dxa"/>
+            <w:left w:w="108" w:type="dxa"/>
+            <w:bottom w:w="0" w:type="dxa"/>
+            <w:right w:w="108" w:type="dxa"/>
+          </w:tblCellMar>
+        </w:tblPrEx>
         <w:tc>
           <w:tcPr>
             <w:tcW w:w="1981" w:type="dxa"/>
@@ -697,6 +772,14 @@
         </w:tc>
       </w:tr>
       <w:tr>
+        <w:tblPrEx>
+          <w:tblCellMar>
+            <w:top w:w="0" w:type="dxa"/>
+            <w:left w:w="108" w:type="dxa"/>
+            <w:bottom w:w="0" w:type="dxa"/>
+            <w:right w:w="108" w:type="dxa"/>
+          </w:tblCellMar>
+        </w:tblPrEx>
         <w:tc>
           <w:tcPr>
             <w:tcW w:w="1981" w:type="dxa"/>
@@ -764,6 +847,14 @@
         </w:tc>
       </w:tr>
       <w:tr>
+        <w:tblPrEx>
+          <w:tblCellMar>
+            <w:top w:w="0" w:type="dxa"/>
+            <w:left w:w="108" w:type="dxa"/>
+            <w:bottom w:w="0" w:type="dxa"/>
+            <w:right w:w="108" w:type="dxa"/>
+          </w:tblCellMar>
+        </w:tblPrEx>
         <w:tc>
           <w:tcPr>
             <w:tcW w:w="1981" w:type="dxa"/>
@@ -825,15 +916,7 @@
                 <w:sz w:val="24"/>
                 <w:szCs w:val="24"/>
               </w:rPr>
-              <w:t>Peraturan       Menteri</w:t>
-            </w:r>
-            <w:r>
-              <w:rPr>
-                <w:rFonts w:ascii="Bookman Old Style" w:hAnsi="Bookman Old Style" w:cs="Arial"/>
-                <w:sz w:val="24"/>
-                <w:szCs w:val="24"/>
-              </w:rPr>
-              <w:t xml:space="preserve">        Kesehatan        RI        Nomor 26 tahun 2020 tentang Perubahan atas Peraturan Menteri Kesehatan Nomor 74 tentang Standar Pelayanan Kefarmasian di Puskesmas;</w:t>
+              <w:t>Peraturan       Menteri        Kesehatan        RI        Nomor 26 tahun 2020 tentang Perubahan atas Peraturan Menteri Kesehatan Nomor 74 tentang Standar Pelayanan Kefarmasian di Puskesmas;</w:t>
             </w:r>
           </w:p>
         </w:tc>
@@ -846,15 +929,31 @@
     </w:p>
     <w:tbl>
       <w:tblPr>
+        <w:tblStyle w:val="3"/>
         <w:tblW w:w="0" w:type="auto"/>
-        <w:tblLook w:val="04A0"/>
+        <w:tblInd w:w="0" w:type="dxa"/>
+        <w:tblLayout w:type="autofit"/>
+        <w:tblCellMar>
+          <w:top w:w="0" w:type="dxa"/>
+          <w:left w:w="108" w:type="dxa"/>
+          <w:bottom w:w="0" w:type="dxa"/>
+          <w:right w:w="108" w:type="dxa"/>
+        </w:tblCellMar>
       </w:tblPr>
       <w:tblGrid>
-        <w:gridCol w:w="1955"/>
-        <w:gridCol w:w="447"/>
-        <w:gridCol w:w="6879"/>
+        <w:gridCol w:w="1960"/>
+        <w:gridCol w:w="446"/>
+        <w:gridCol w:w="6875"/>
       </w:tblGrid>
       <w:tr>
+        <w:tblPrEx>
+          <w:tblCellMar>
+            <w:top w:w="0" w:type="dxa"/>
+            <w:left w:w="108" w:type="dxa"/>
+            <w:bottom w:w="0" w:type="dxa"/>
+            <w:right w:w="108" w:type="dxa"/>
+          </w:tblCellMar>
+        </w:tblPrEx>
         <w:tc>
           <w:tcPr>
             <w:tcW w:w="1981" w:type="dxa"/>
@@ -911,12 +1010,27 @@
                 <w:szCs w:val="24"/>
               </w:rPr>
               <w:tab/>
+            </w:r>
+            <w:r>
+              <w:rPr>
+                <w:rFonts w:ascii="Bookman Old Style" w:hAnsi="Bookman Old Style" w:cs="Arial"/>
+                <w:sz w:val="24"/>
+                <w:szCs w:val="24"/>
+              </w:rPr>
               <w:t>MEMUTUSKAN</w:t>
             </w:r>
           </w:p>
         </w:tc>
       </w:tr>
       <w:tr>
+        <w:tblPrEx>
+          <w:tblCellMar>
+            <w:top w:w="0" w:type="dxa"/>
+            <w:left w:w="108" w:type="dxa"/>
+            <w:bottom w:w="0" w:type="dxa"/>
+            <w:right w:w="108" w:type="dxa"/>
+          </w:tblCellMar>
+        </w:tblPrEx>
         <w:tc>
           <w:tcPr>
             <w:tcW w:w="1981" w:type="dxa"/>
@@ -986,22 +1100,22 @@
                 <w:sz w:val="24"/>
                 <w:szCs w:val="24"/>
               </w:rPr>
-              <w:t xml:space="preserve">KEPUTUSAN KEPALA UPTD PUSKESMAS BERAKIT TENTANG PELAYANAN </w:t>
-            </w:r>
-            <w:r>
-              <w:rPr>
-                <w:rFonts w:ascii="Bookman Old Style" w:hAnsi="Bookman Old Style" w:cs="Arial"/>
-                <w:sz w:val="24"/>
-                <w:szCs w:val="24"/>
-              </w:rPr>
-              <w:t>KEFARMASIAN UPTD PUSKESMAS BERAKIT</w:t>
+              <w:t>KEPUTUSAN KEPALA UPTD PUSKESMAS BERAKIT TENTANG PELAYANAN KEFARMASIAN UPTD PUSKESMAS BERAKIT</w:t>
             </w:r>
           </w:p>
         </w:tc>
       </w:tr>
       <w:tr>
+        <w:tblPrEx>
+          <w:tblCellMar>
+            <w:top w:w="0" w:type="dxa"/>
+            <w:left w:w="108" w:type="dxa"/>
+            <w:bottom w:w="0" w:type="dxa"/>
+            <w:right w:w="108" w:type="dxa"/>
+          </w:tblCellMar>
+        </w:tblPrEx>
         <w:trPr>
-          <w:trHeight w:val="1300"/>
+          <w:trHeight w:val="1300" w:hRule="atLeast"/>
         </w:trPr>
         <w:tc>
           <w:tcPr>
@@ -1088,8 +1202,16 @@
         </w:tc>
       </w:tr>
       <w:tr>
+        <w:tblPrEx>
+          <w:tblCellMar>
+            <w:top w:w="0" w:type="dxa"/>
+            <w:left w:w="108" w:type="dxa"/>
+            <w:bottom w:w="0" w:type="dxa"/>
+            <w:right w:w="108" w:type="dxa"/>
+          </w:tblCellMar>
+        </w:tblPrEx>
         <w:trPr>
-          <w:trHeight w:val="1300"/>
+          <w:trHeight w:val="1300" w:hRule="atLeast"/>
         </w:trPr>
         <w:tc>
           <w:tcPr>
@@ -1160,22 +1282,22 @@
                 <w:sz w:val="24"/>
                 <w:szCs w:val="24"/>
               </w:rPr>
-              <w:t xml:space="preserve">Penunjang Pelayanan Klinis di UPTD Puskesmas </w:t>
-            </w:r>
-            <w:r>
-              <w:rPr>
-                <w:rFonts w:ascii="Bookman Old Style" w:hAnsi="Bookman Old Style" w:cs="Arial"/>
-                <w:sz w:val="24"/>
-                <w:szCs w:val="24"/>
-              </w:rPr>
-              <w:t>Berakit sebagaimana tercantum dalam lampiran merupakan bagian yang tidak terpisahkan dari Surat Keputusan ini.</w:t>
+              <w:t>Penunjang Pelayanan Klinis di UPTD Puskesmas Berakit sebagaimana tercantum dalam lampiran merupakan bagian yang tidak terpisahkan dari Surat Keputusan ini.</w:t>
             </w:r>
           </w:p>
         </w:tc>
       </w:tr>
       <w:tr>
+        <w:tblPrEx>
+          <w:tblCellMar>
+            <w:top w:w="0" w:type="dxa"/>
+            <w:left w:w="108" w:type="dxa"/>
+            <w:bottom w:w="0" w:type="dxa"/>
+            <w:right w:w="108" w:type="dxa"/>
+          </w:tblCellMar>
+        </w:tblPrEx>
         <w:trPr>
-          <w:trHeight w:val="1300"/>
+          <w:trHeight w:val="1300" w:hRule="atLeast"/>
         </w:trPr>
         <w:tc>
           <w:tcPr>
@@ -1294,8 +1416,16 @@
         </w:tc>
       </w:tr>
       <w:tr>
+        <w:tblPrEx>
+          <w:tblCellMar>
+            <w:top w:w="0" w:type="dxa"/>
+            <w:left w:w="108" w:type="dxa"/>
+            <w:bottom w:w="0" w:type="dxa"/>
+            <w:right w:w="108" w:type="dxa"/>
+          </w:tblCellMar>
+        </w:tblPrEx>
         <w:trPr>
-          <w:trHeight w:val="1300"/>
+          <w:trHeight w:val="1300" w:hRule="atLeast"/>
         </w:trPr>
         <w:tc>
           <w:tcPr>
@@ -1372,8 +1502,16 @@
         </w:tc>
       </w:tr>
       <w:tr>
+        <w:tblPrEx>
+          <w:tblCellMar>
+            <w:top w:w="0" w:type="dxa"/>
+            <w:left w:w="108" w:type="dxa"/>
+            <w:bottom w:w="0" w:type="dxa"/>
+            <w:right w:w="108" w:type="dxa"/>
+          </w:tblCellMar>
+        </w:tblPrEx>
         <w:trPr>
-          <w:trHeight w:val="1300"/>
+          <w:trHeight w:val="1300" w:hRule="atLeast"/>
         </w:trPr>
         <w:tc>
           <w:tcPr>
@@ -1444,20 +1582,20 @@
                 <w:sz w:val="24"/>
                 <w:szCs w:val="24"/>
               </w:rPr>
-              <w:t>Formularium UPTD Puskesmas</w:t>
-            </w:r>
-            <w:r>
-              <w:rPr>
-                <w:rFonts w:ascii="Bookman Old Style" w:hAnsi="Bookman Old Style" w:cs="Arial"/>
-                <w:sz w:val="24"/>
-                <w:szCs w:val="24"/>
-              </w:rPr>
-              <w:t xml:space="preserve"> Berakit sebagaimana terlampir dalam keputusan ini, yang merupakan daftar obat terpilih yang dibutuhkan dan tersedia di Puskesmas Berakit sebagai acuan dalam pemberian pelayanan kesehatan di Puskesmas Berakit.</w:t>
+              <w:t>Formularium UPTD Puskesmas Berakit sebagaimana terlampir dalam keputusan ini, yang merupakan daftar obat terpilih yang dibutuhkan dan tersedia di Puskesmas Berakit sebagai acuan dalam pemberian pelayanan kesehatan di Puskesmas Berakit.</w:t>
             </w:r>
           </w:p>
         </w:tc>
       </w:tr>
       <w:tr>
+        <w:tblPrEx>
+          <w:tblCellMar>
+            <w:top w:w="0" w:type="dxa"/>
+            <w:left w:w="108" w:type="dxa"/>
+            <w:bottom w:w="0" w:type="dxa"/>
+            <w:right w:w="108" w:type="dxa"/>
+          </w:tblCellMar>
+        </w:tblPrEx>
         <w:tc>
           <w:tcPr>
             <w:tcW w:w="1981" w:type="dxa"/>
@@ -1527,15 +1665,7 @@
                 <w:sz w:val="24"/>
                 <w:szCs w:val="24"/>
               </w:rPr>
-              <w:t xml:space="preserve">Keputusan ini berlaku sejak tanggal </w:t>
-            </w:r>
-            <w:r>
-              <w:rPr>
-                <w:rFonts w:ascii="Bookman Old Style" w:hAnsi="Bookman Old Style" w:cs="Arial"/>
-                <w:sz w:val="24"/>
-                <w:szCs w:val="24"/>
-              </w:rPr>
-              <w:t>ditetapkan.</w:t>
+              <w:t>Keputusan ini berlaku sejak tanggal ditetapkan.</w:t>
             </w:r>
           </w:p>
         </w:tc>
@@ -1577,6 +1707,13 @@
           <w:szCs w:val="24"/>
         </w:rPr>
         <w:tab/>
+      </w:r>
+      <w:r>
+        <w:rPr>
+          <w:rFonts w:ascii="Bookman Old Style" w:hAnsi="Bookman Old Style" w:cs="Arial"/>
+          <w:sz w:val="24"/>
+          <w:szCs w:val="24"/>
+        </w:rPr>
         <w:t>: Berakit</w:t>
       </w:r>
     </w:p>
@@ -1605,6 +1742,13 @@
           <w:szCs w:val="24"/>
         </w:rPr>
         <w:tab/>
+      </w:r>
+      <w:r>
+        <w:rPr>
+          <w:rFonts w:ascii="Bookman Old Style" w:hAnsi="Bookman Old Style" w:cs="Arial"/>
+          <w:sz w:val="24"/>
+          <w:szCs w:val="24"/>
+        </w:rPr>
         <w:t>: 10 Januari 2024</w:t>
       </w:r>
     </w:p>
@@ -1714,24 +1858,61 @@
           <w:szCs w:val="24"/>
         </w:rPr>
         <w:tab/>
+      </w:r>
+      <w:r>
+        <w:rPr>
+          <w:rFonts w:ascii="Bookman Old Style" w:hAnsi="Bookman Old Style" w:cs="Arial"/>
+          <w:sz w:val="24"/>
+          <w:szCs w:val="24"/>
+        </w:rPr>
         <w:t>NIP 197410201996031004</w:t>
       </w:r>
     </w:p>
     <w:tbl>
       <w:tblPr>
-        <w:tblStyle w:val="TableGrid"/>
+        <w:tblStyle w:val="5"/>
         <w:tblW w:w="0" w:type="auto"/>
         <w:jc w:val="right"/>
-        <w:tblLook w:val="04A0"/>
+        <w:tblBorders>
+          <w:top w:val="single" w:color="auto" w:sz="4" w:space="0"/>
+          <w:left w:val="single" w:color="auto" w:sz="4" w:space="0"/>
+          <w:bottom w:val="single" w:color="auto" w:sz="4" w:space="0"/>
+          <w:right w:val="single" w:color="auto" w:sz="4" w:space="0"/>
+          <w:insideH w:val="single" w:color="auto" w:sz="4" w:space="0"/>
+          <w:insideV w:val="single" w:color="auto" w:sz="4" w:space="0"/>
+        </w:tblBorders>
+        <w:tblLayout w:type="autofit"/>
+        <w:tblCellMar>
+          <w:top w:w="0" w:type="dxa"/>
+          <w:left w:w="108" w:type="dxa"/>
+          <w:bottom w:w="0" w:type="dxa"/>
+          <w:right w:w="108" w:type="dxa"/>
+        </w:tblCellMar>
       </w:tblPr>
       <w:tblGrid>
-        <w:gridCol w:w="1526"/>
+        <w:gridCol w:w="1629"/>
         <w:gridCol w:w="346"/>
         <w:gridCol w:w="3917"/>
       </w:tblGrid>
       <w:tr>
+        <w:tblPrEx>
+          <w:tblBorders>
+            <w:top w:val="single" w:color="auto" w:sz="4" w:space="0"/>
+            <w:left w:val="single" w:color="auto" w:sz="4" w:space="0"/>
+            <w:bottom w:val="single" w:color="auto" w:sz="4" w:space="0"/>
+            <w:right w:val="single" w:color="auto" w:sz="4" w:space="0"/>
+            <w:insideH w:val="single" w:color="auto" w:sz="4" w:space="0"/>
+            <w:insideV w:val="single" w:color="auto" w:sz="4" w:space="0"/>
+          </w:tblBorders>
+          <w:tblCellMar>
+            <w:top w:w="0" w:type="dxa"/>
+            <w:left w:w="108" w:type="dxa"/>
+            <w:bottom w:w="0" w:type="dxa"/>
+            <w:right w:w="108" w:type="dxa"/>
+          </w:tblCellMar>
+        </w:tblPrEx>
         <w:trPr>
-          <w:trHeight w:val="389"/>
+          <w:trHeight w:val="389" w:hRule="atLeast"/>
           <w:jc w:val="right"/>
         </w:trPr>
         <w:tc>
@@ -1746,6 +1927,7 @@
           </w:tcPr>
           <w:p>
             <w:pPr>
+              <w:widowControl w:val="0"/>
               <w:spacing w:after="0" w:line="240" w:lineRule="auto"/>
               <w:ind w:left="0" w:firstLine="0"/>
               <w:rPr>
@@ -1758,7 +1940,6 @@
                 <w:rFonts w:ascii="Bookman Old Style" w:hAnsi="Bookman Old Style" w:cs="Arial"/>
                 <w:sz w:val="24"/>
               </w:rPr>
-              <w:lastRenderedPageBreak/>
               <w:t>LAMPIRAN</w:t>
             </w:r>
           </w:p>
@@ -1775,6 +1956,7 @@
           </w:tcPr>
           <w:p>
             <w:pPr>
+              <w:widowControl w:val="0"/>
               <w:spacing w:after="0" w:line="240" w:lineRule="auto"/>
               <w:rPr>
                 <w:rFonts w:ascii="Bookman Old Style" w:hAnsi="Bookman Old Style" w:cs="Arial"/>
@@ -1802,6 +1984,7 @@
           </w:tcPr>
           <w:p>
             <w:pPr>
+              <w:widowControl w:val="0"/>
               <w:spacing w:after="0" w:line="240" w:lineRule="auto"/>
               <w:ind w:left="0" w:firstLine="0"/>
               <w:jc w:val="left"/>
@@ -1821,8 +2004,24 @@
         </w:tc>
       </w:tr>
       <w:tr>
+        <w:tblPrEx>
+          <w:tblBorders>
+            <w:top w:val="single" w:color="auto" w:sz="4" w:space="0"/>
+            <w:left w:val="single" w:color="auto" w:sz="4" w:space="0"/>
+            <w:bottom w:val="single" w:color="auto" w:sz="4" w:space="0"/>
+            <w:right w:val="single" w:color="auto" w:sz="4" w:space="0"/>
+            <w:insideH w:val="single" w:color="auto" w:sz="4" w:space="0"/>
+            <w:insideV w:val="single" w:color="auto" w:sz="4" w:space="0"/>
+          </w:tblBorders>
+          <w:tblCellMar>
+            <w:top w:w="0" w:type="dxa"/>
+            <w:left w:w="108" w:type="dxa"/>
+            <w:bottom w:w="0" w:type="dxa"/>
+            <w:right w:w="108" w:type="dxa"/>
+          </w:tblCellMar>
+        </w:tblPrEx>
         <w:trPr>
-          <w:trHeight w:val="389"/>
+          <w:trHeight w:val="389" w:hRule="atLeast"/>
           <w:jc w:val="right"/>
         </w:trPr>
         <w:tc>
@@ -1837,6 +2036,7 @@
           </w:tcPr>
           <w:p>
             <w:pPr>
+              <w:widowControl w:val="0"/>
               <w:spacing w:after="0" w:line="240" w:lineRule="auto"/>
               <w:rPr>
                 <w:rFonts w:ascii="Bookman Old Style" w:hAnsi="Bookman Old Style" w:cs="Arial"/>
@@ -1864,6 +2064,7 @@
           </w:tcPr>
           <w:p>
             <w:pPr>
+              <w:widowControl w:val="0"/>
               <w:spacing w:after="0" w:line="240" w:lineRule="auto"/>
               <w:rPr>
                 <w:rFonts w:ascii="Bookman Old Style" w:hAnsi="Bookman Old Style" w:cs="Arial"/>
@@ -1891,6 +2092,7 @@
           </w:tcPr>
           <w:p>
             <w:pPr>
+              <w:widowControl w:val="0"/>
               <w:spacing w:after="0" w:line="240" w:lineRule="auto"/>
               <w:rPr>
                 <w:rFonts w:ascii="Bookman Old Style" w:hAnsi="Bookman Old Style" w:cs="Arial"/>
@@ -1903,21 +2105,30 @@
                 <w:rFonts w:ascii="Bookman Old Style" w:hAnsi="Bookman Old Style" w:cs="Arial"/>
                 <w:sz w:val="24"/>
               </w:rPr>
-              <w:t xml:space="preserve">030 Tahun </w:t>
-            </w:r>
-            <w:r>
-              <w:rPr>
-                <w:rFonts w:ascii="Bookman Old Style" w:hAnsi="Bookman Old Style" w:cs="Arial"/>
-                <w:sz w:val="24"/>
-              </w:rPr>
-              <w:t>2024</w:t>
+              <w:t>030 Tahun 2024</w:t>
             </w:r>
           </w:p>
         </w:tc>
       </w:tr>
       <w:tr>
+        <w:tblPrEx>
+          <w:tblBorders>
+            <w:top w:val="single" w:color="auto" w:sz="4" w:space="0"/>
+            <w:left w:val="single" w:color="auto" w:sz="4" w:space="0"/>
+            <w:bottom w:val="single" w:color="auto" w:sz="4" w:space="0"/>
+            <w:right w:val="single" w:color="auto" w:sz="4" w:space="0"/>
+            <w:insideH w:val="single" w:color="auto" w:sz="4" w:space="0"/>
+            <w:insideV w:val="single" w:color="auto" w:sz="4" w:space="0"/>
+          </w:tblBorders>
+          <w:tblCellMar>
+            <w:top w:w="0" w:type="dxa"/>
+            <w:left w:w="108" w:type="dxa"/>
+            <w:bottom w:w="0" w:type="dxa"/>
+            <w:right w:w="108" w:type="dxa"/>
+          </w:tblCellMar>
+        </w:tblPrEx>
         <w:trPr>
-          <w:trHeight w:val="389"/>
+          <w:trHeight w:val="389" w:hRule="atLeast"/>
           <w:jc w:val="right"/>
         </w:trPr>
         <w:tc>
@@ -1932,6 +2143,7 @@
           </w:tcPr>
           <w:p>
             <w:pPr>
+              <w:widowControl w:val="0"/>
               <w:spacing w:after="0" w:line="240" w:lineRule="auto"/>
               <w:rPr>
                 <w:rFonts w:ascii="Bookman Old Style" w:hAnsi="Bookman Old Style" w:cs="Arial"/>
@@ -1959,6 +2171,7 @@
           </w:tcPr>
           <w:p>
             <w:pPr>
+              <w:widowControl w:val="0"/>
               <w:spacing w:after="0" w:line="240" w:lineRule="auto"/>
               <w:rPr>
                 <w:rFonts w:ascii="Bookman Old Style" w:hAnsi="Bookman Old Style" w:cs="Arial"/>
@@ -1986,6 +2199,7 @@
           </w:tcPr>
           <w:p>
             <w:pPr>
+              <w:widowControl w:val="0"/>
               <w:spacing w:after="0" w:line="240" w:lineRule="auto"/>
               <w:ind w:left="0" w:firstLine="0"/>
               <w:jc w:val="left"/>
@@ -1999,14 +2213,30 @@
                 <w:rFonts w:ascii="Bookman Old Style" w:hAnsi="Bookman Old Style" w:cs="Arial"/>
                 <w:sz w:val="24"/>
               </w:rPr>
-              <w:t>KEBIJAKAN PELAYANAN KEFARMASIAN UPTD PUSKESMAS BERAKIT</w:t>
+              <w:t>PELAYANAN KEFARMASIAN UPTD PUSKESMAS BERAKIT</w:t>
             </w:r>
           </w:p>
         </w:tc>
       </w:tr>
       <w:tr>
+        <w:tblPrEx>
+          <w:tblBorders>
+            <w:top w:val="single" w:color="auto" w:sz="4" w:space="0"/>
+            <w:left w:val="single" w:color="auto" w:sz="4" w:space="0"/>
+            <w:bottom w:val="single" w:color="auto" w:sz="4" w:space="0"/>
+            <w:right w:val="single" w:color="auto" w:sz="4" w:space="0"/>
+            <w:insideH w:val="single" w:color="auto" w:sz="4" w:space="0"/>
+            <w:insideV w:val="single" w:color="auto" w:sz="4" w:space="0"/>
+          </w:tblBorders>
+          <w:tblCellMar>
+            <w:top w:w="0" w:type="dxa"/>
+            <w:left w:w="108" w:type="dxa"/>
+            <w:bottom w:w="0" w:type="dxa"/>
+            <w:right w:w="108" w:type="dxa"/>
+          </w:tblCellMar>
+        </w:tblPrEx>
         <w:trPr>
-          <w:trHeight w:val="389"/>
+          <w:trHeight w:val="389" w:hRule="atLeast"/>
           <w:jc w:val="right"/>
         </w:trPr>
         <w:tc>
@@ -2021,6 +2251,7 @@
           </w:tcPr>
           <w:p>
             <w:pPr>
+              <w:widowControl w:val="0"/>
               <w:spacing w:after="0" w:line="240" w:lineRule="auto"/>
               <w:rPr>
                 <w:rFonts w:ascii="Bookman Old Style" w:hAnsi="Bookman Old Style" w:cs="Arial"/>
@@ -2048,6 +2279,7 @@
           </w:tcPr>
           <w:p>
             <w:pPr>
+              <w:widowControl w:val="0"/>
               <w:spacing w:after="0" w:line="240" w:lineRule="auto"/>
               <w:rPr>
                 <w:rFonts w:ascii="Bookman Old Style" w:hAnsi="Bookman Old Style" w:cs="Arial"/>
@@ -2075,6 +2307,7 @@
           </w:tcPr>
           <w:p>
             <w:pPr>
+              <w:widowControl w:val="0"/>
               <w:spacing w:after="0" w:line="240" w:lineRule="auto"/>
               <w:rPr>
                 <w:rFonts w:ascii="Bookman Old Style" w:hAnsi="Bookman Old Style" w:cs="Arial"/>
@@ -2173,14 +2406,7 @@
           <w:rFonts w:ascii="Bookman Old Style" w:hAnsi="Bookman Old Style" w:cs="Arial"/>
           <w:sz w:val="24"/>
         </w:rPr>
-        <w:t xml:space="preserve">Untuk menunjang pelayanan klinis di UPTD Puskesmas </w:t>
-      </w:r>
-      <w:r>
-        <w:rPr>
-          <w:rFonts w:ascii="Bookman Old Style" w:hAnsi="Bookman Old Style" w:cs="Arial"/>
-          <w:sz w:val="24"/>
-        </w:rPr>
-        <w:t>Berakit diperlukan penyediaan obat yang menjamin ketersediaan obat yang dibutuhkan di Puskesmas;</w:t>
+        <w:t>Untuk menunjang pelayanan klinis di UPTD Puskesmas Berakit diperlukan penyediaan obat yang menjamin ketersediaan obat yang dibutuhkan di Puskesmas;</w:t>
       </w:r>
     </w:p>
     <w:p>
@@ -2201,14 +2427,7 @@
           <w:rFonts w:ascii="Bookman Old Style" w:hAnsi="Bookman Old Style" w:cs="Arial"/>
           <w:sz w:val="24"/>
         </w:rPr>
-        <w:t>Untuk menunjang pelayanan obat yang baik di UPTD Puskesmas Berakit diperlukan pemberian pelayanan obat selama 6 (enam) dari dalam seminggu, Senin s/d Kamis puk</w:t>
-      </w:r>
-      <w:r>
-        <w:rPr>
-          <w:rFonts w:ascii="Bookman Old Style" w:hAnsi="Bookman Old Style" w:cs="Arial"/>
-          <w:sz w:val="24"/>
-        </w:rPr>
-        <w:t>ul 08.00 – 14.30, Jumat pukul 08.00 – 14.00, Sabtu pukul 08.00 – 13.30 WIB;</w:t>
+        <w:t>Untuk menunjang pelayanan obat yang baik di UPTD Puskesmas Berakit diperlukan pemberian pelayanan obat selama 6 (enam) dari dalam seminggu, Senin s/d Kamis pukul 08.00 – 14.30, Jumat pukul 08.00 – 14.00, Sabtu pukul 08.00 – 13.30 WIB;</w:t>
       </w:r>
     </w:p>
     <w:p>
@@ -2250,14 +2469,7 @@
           <w:rFonts w:ascii="Bookman Old Style" w:hAnsi="Bookman Old Style" w:cs="Arial"/>
           <w:sz w:val="24"/>
         </w:rPr>
-        <w:t xml:space="preserve">Obat yang tersedia di Puskesmas sesuai dengan Formularium </w:t>
-      </w:r>
-      <w:r>
-        <w:rPr>
-          <w:rFonts w:ascii="Bookman Old Style" w:hAnsi="Bookman Old Style" w:cs="Arial"/>
-          <w:sz w:val="24"/>
-        </w:rPr>
-        <w:t>Puskesmas;</w:t>
+        <w:t>Obat yang tersedia di Puskesmas sesuai dengan Formularium Puskesmas;</w:t>
       </w:r>
     </w:p>
     <w:p>
@@ -2350,14 +2562,7 @@
           <w:rFonts w:ascii="Bookman Old Style" w:hAnsi="Bookman Old Style" w:cs="Arial"/>
           <w:sz w:val="24"/>
         </w:rPr>
-        <w:t>Petugas (Perawat / Bidan berkompeten) ya</w:t>
-      </w:r>
-      <w:r>
-        <w:rPr>
-          <w:rFonts w:ascii="Bookman Old Style" w:hAnsi="Bookman Old Style" w:cs="Arial"/>
-          <w:sz w:val="24"/>
-        </w:rPr>
-        <w:t>ng melaksanakan pelimpahan wewenang dari Apoteker saat tidak ada di Puskesmas.</w:t>
+        <w:t>Petugas (Perawat / Bidan berkompeten) yang melaksanakan pelimpahan wewenang dari Apoteker saat tidak ada di Puskesmas.</w:t>
       </w:r>
     </w:p>
     <w:p>
@@ -2426,14 +2631,7 @@
           <w:rFonts w:ascii="Bookman Old Style" w:hAnsi="Bookman Old Style" w:cs="Arial"/>
           <w:sz w:val="24"/>
         </w:rPr>
-        <w:t>Asisten Apoteker atau tenaga kesehatan lainnya yang sudah diberi</w:t>
-      </w:r>
-      <w:r>
-        <w:rPr>
-          <w:rFonts w:ascii="Bookman Old Style" w:hAnsi="Bookman Old Style" w:cs="Arial"/>
-          <w:sz w:val="24"/>
-        </w:rPr>
-        <w:t xml:space="preserve"> kewenangan;</w:t>
+        <w:t>Asisten Apoteker atau tenaga kesehatan lainnya yang sudah diberi kewenangan;</w:t>
       </w:r>
     </w:p>
     <w:p>
@@ -2457,7 +2655,6 @@
           <w:rFonts w:ascii="Bookman Old Style" w:hAnsi="Bookman Old Style" w:cs="Arial"/>
           <w:sz w:val="24"/>
         </w:rPr>
-        <w:lastRenderedPageBreak/>
         <w:t>Petugas (Perawat / Bidang berkompeten) yang melaksanakan pelimpahan wewenang dari Apoteker saat tidak ada di Puskesmas.</w:t>
       </w:r>
     </w:p>
@@ -2575,14 +2772,7 @@
           <w:rFonts w:ascii="Bookman Old Style" w:hAnsi="Bookman Old Style" w:cs="Arial"/>
           <w:sz w:val="24"/>
         </w:rPr>
-        <w:t>penyim</w:t>
-      </w:r>
-      <w:r>
-        <w:rPr>
-          <w:rFonts w:ascii="Bookman Old Style" w:hAnsi="Bookman Old Style" w:cs="Arial"/>
-          <w:sz w:val="24"/>
-        </w:rPr>
-        <w:t>panan;</w:t>
+        <w:t>penyimpanan;</w:t>
       </w:r>
     </w:p>
     <w:p>
@@ -2783,14 +2973,7 @@
           <w:rFonts w:ascii="Bookman Old Style" w:hAnsi="Bookman Old Style" w:cs="Arial"/>
           <w:sz w:val="24"/>
         </w:rPr>
-        <w:t>Obat rusak/kadaluarsa tidak boleh diberikan pada pasien. Dalam menangani oba</w:t>
-      </w:r>
-      <w:r>
-        <w:rPr>
-          <w:rFonts w:ascii="Bookman Old Style" w:hAnsi="Bookman Old Style" w:cs="Arial"/>
-          <w:sz w:val="24"/>
-        </w:rPr>
-        <w:t>t rusak/kadaluarsa, langkah yang diperlukan adalah:</w:t>
+        <w:t>Obat rusak/kadaluarsa tidak boleh diberikan pada pasien. Dalam menangani obat rusak/kadaluarsa, langkah yang diperlukan adalah:</w:t>
       </w:r>
     </w:p>
     <w:p>
@@ -2865,14 +3048,7 @@
           <w:rFonts w:ascii="Bookman Old Style" w:hAnsi="Bookman Old Style" w:cs="Arial"/>
           <w:sz w:val="24"/>
         </w:rPr>
-        <w:t>Petugas pengelola obat melaporkan</w:t>
-      </w:r>
-      <w:r>
-        <w:rPr>
-          <w:rFonts w:ascii="Bookman Old Style" w:hAnsi="Bookman Old Style" w:cs="Arial"/>
-          <w:sz w:val="24"/>
-        </w:rPr>
-        <w:t xml:space="preserve"> obat rusak/kadaluarsa kepada Kepala Puskesmas;</w:t>
+        <w:t>Petugas pengelola obat melaporkan obat rusak/kadaluarsa kepada Kepala Puskesmas;</w:t>
       </w:r>
     </w:p>
     <w:p>
@@ -2921,14 +3097,7 @@
           <w:rFonts w:ascii="Bookman Old Style" w:hAnsi="Bookman Old Style" w:cs="Arial"/>
           <w:sz w:val="24"/>
         </w:rPr>
-        <w:t>Pemberian Obat Narkotika</w:t>
-      </w:r>
-      <w:r>
-        <w:rPr>
-          <w:rFonts w:ascii="Bookman Old Style" w:hAnsi="Bookman Old Style" w:cs="Arial"/>
-          <w:sz w:val="24"/>
-        </w:rPr>
-        <w:t xml:space="preserve"> dan Psikotropika, diatur sebagai berikut:</w:t>
+        <w:t>Pemberian Obat Narkotika dan Psikotropika, diatur sebagai berikut:</w:t>
       </w:r>
     </w:p>
     <w:p>
@@ -2978,15 +3147,7 @@
           <w:rFonts w:ascii="Bookman Old Style" w:hAnsi="Bookman Old Style" w:cs="Arial"/>
           <w:sz w:val="24"/>
         </w:rPr>
-        <w:lastRenderedPageBreak/>
-        <w:t>Penyimpanan obat narkotika dan psikotropika harus dilakukan sesuai dengan pedoman peng</w:t>
-      </w:r>
-      <w:r>
-        <w:rPr>
-          <w:rFonts w:ascii="Bookman Old Style" w:hAnsi="Bookman Old Style" w:cs="Arial"/>
-          <w:sz w:val="24"/>
-        </w:rPr>
-        <w:t>gunaan psikotropika dan narkotika.</w:t>
+        <w:t>Penyimpanan obat narkotika dan psikotropika harus dilakukan sesuai dengan pedoman penggunaan psikotropika dan narkotika.</w:t>
       </w:r>
     </w:p>
     <w:p>
@@ -3034,14 +3195,7 @@
           <w:rFonts w:ascii="Bookman Old Style" w:hAnsi="Bookman Old Style" w:cs="Arial"/>
           <w:sz w:val="24"/>
         </w:rPr>
-        <w:t>Penyimpanan obat dilakukan sesuai dengan ketentuan penyimpanan tiap-tiap</w:t>
-      </w:r>
-      <w:r>
-        <w:rPr>
-          <w:rFonts w:ascii="Bookman Old Style" w:hAnsi="Bookman Old Style" w:cs="Arial"/>
-          <w:sz w:val="24"/>
-        </w:rPr>
-        <w:t xml:space="preserve"> obat;</w:t>
+        <w:t>Penyimpanan obat dilakukan sesuai dengan ketentuan penyimpanan tiap-tiap obat;</w:t>
       </w:r>
     </w:p>
     <w:p>
@@ -3089,14 +3243,7 @@
           <w:rFonts w:ascii="Bookman Old Style" w:hAnsi="Bookman Old Style" w:cs="Arial"/>
           <w:sz w:val="24"/>
         </w:rPr>
-        <w:t>Pemberian obat harus memperhatikan kondisi riwayat alergi, interaksi ob</w:t>
-      </w:r>
-      <w:r>
-        <w:rPr>
-          <w:rFonts w:ascii="Bookman Old Style" w:hAnsi="Bookman Old Style" w:cs="Arial"/>
-          <w:sz w:val="24"/>
-        </w:rPr>
-        <w:t>at, dan efek samping obat;</w:t>
+        <w:t>Pemberian obat harus memperhatikan kondisi riwayat alergi, interaksi obat, dan efek samping obat;</w:t>
       </w:r>
     </w:p>
     <w:p>
@@ -3168,14 +3315,7 @@
           <w:rFonts w:ascii="Bookman Old Style" w:hAnsi="Bookman Old Style" w:cs="Arial"/>
           <w:sz w:val="24"/>
         </w:rPr>
-        <w:t xml:space="preserve">Jika terjadi kesalahan pemberian </w:t>
-      </w:r>
-      <w:r>
-        <w:rPr>
-          <w:rFonts w:ascii="Bookman Old Style" w:hAnsi="Bookman Old Style" w:cs="Arial"/>
-          <w:sz w:val="24"/>
-        </w:rPr>
-        <w:t>obat atau KTD maka haru dilaporkan dan ditindaklanjuti;</w:t>
+        <w:t>Jika terjadi kesalahan pemberian obat atau KTD maka haru dilaporkan dan ditindaklanjuti;</w:t>
       </w:r>
     </w:p>
     <w:p>
@@ -3298,14 +3438,7 @@
           <w:rFonts w:ascii="Bookman Old Style" w:hAnsi="Bookman Old Style" w:cs="Arial"/>
           <w:sz w:val="24"/>
         </w:rPr>
-        <w:t xml:space="preserve">Difenhidramin </w:t>
-      </w:r>
-      <w:r>
-        <w:rPr>
-          <w:rFonts w:ascii="Bookman Old Style" w:hAnsi="Bookman Old Style" w:cs="Arial"/>
-          <w:sz w:val="24"/>
-        </w:rPr>
-        <w:t>injeksi</w:t>
+        <w:t>Difenhidramin injeksi</w:t>
       </w:r>
     </w:p>
     <w:p>
@@ -3569,7 +3702,6 @@
           <w:rFonts w:ascii="Bookman Old Style" w:hAnsi="Bookman Old Style" w:cs="Arial"/>
           <w:sz w:val="24"/>
         </w:rPr>
-        <w:lastRenderedPageBreak/>
         <w:t>Polindes</w:t>
       </w:r>
     </w:p>
@@ -3619,14 +3751,7 @@
           <w:rFonts w:ascii="Bookman Old Style" w:hAnsi="Bookman Old Style" w:cs="Arial"/>
           <w:sz w:val="24"/>
         </w:rPr>
-        <w:t>Obat emergensi harus disegel dan dimoni</w:t>
-      </w:r>
-      <w:r>
-        <w:rPr>
-          <w:rFonts w:ascii="Bookman Old Style" w:hAnsi="Bookman Old Style" w:cs="Arial"/>
-          <w:sz w:val="24"/>
-        </w:rPr>
-        <w:t>tor penggunaannya, dan segera diganti jika digunakan dan disegel kembali oleh petugas yang bertanggungjawab;</w:t>
+        <w:t>Obat emergensi harus disegel dan dimonitor penggunaannya, dan segera diganti jika digunakan dan disegel kembali oleh petugas yang bertanggungjawab;</w:t>
       </w:r>
     </w:p>
     <w:p>
@@ -3665,14 +3790,7 @@
           <w:rFonts w:ascii="Bookman Old Style" w:hAnsi="Bookman Old Style" w:cs="Arial"/>
           <w:sz w:val="24"/>
         </w:rPr>
-        <w:t>) yaitu perbekalan farmasi yang pertama masuk menjadi yang lebih awal dikelua</w:t>
-      </w:r>
-      <w:r>
-        <w:rPr>
-          <w:rFonts w:ascii="Bookman Old Style" w:hAnsi="Bookman Old Style" w:cs="Arial"/>
-          <w:sz w:val="24"/>
-        </w:rPr>
-        <w:t>rkan/digunakan dan sistem FEFO (</w:t>
+        <w:t>) yaitu perbekalan farmasi yang pertama masuk menjadi yang lebih awal dikeluarkan/digunakan dan sistem FEFO (</w:t>
       </w:r>
       <w:r>
         <w:rPr>
@@ -3750,14 +3868,7 @@
           <w:rFonts w:ascii="Bookman Old Style" w:hAnsi="Bookman Old Style" w:cs="Arial"/>
           <w:sz w:val="24"/>
         </w:rPr>
-        <w:t xml:space="preserve">Obat </w:t>
-      </w:r>
-      <w:r>
-        <w:rPr>
-          <w:rFonts w:ascii="Bookman Old Style" w:hAnsi="Bookman Old Style" w:cs="Arial"/>
-          <w:sz w:val="24"/>
-        </w:rPr>
-        <w:t>kategori LASA (</w:t>
+        <w:t>Obat kategori LASA (</w:t>
       </w:r>
       <w:r>
         <w:rPr>
@@ -3814,6 +3925,13 @@
           <w:szCs w:val="24"/>
         </w:rPr>
         <w:tab/>
+      </w:r>
+      <w:r>
+        <w:rPr>
+          <w:rFonts w:ascii="Bookman Old Style" w:hAnsi="Bookman Old Style" w:cs="Arial"/>
+          <w:sz w:val="24"/>
+          <w:szCs w:val="24"/>
+        </w:rPr>
         <w:t>: Berakit</w:t>
       </w:r>
     </w:p>
@@ -3842,6 +3960,13 @@
           <w:szCs w:val="24"/>
         </w:rPr>
         <w:tab/>
+      </w:r>
+      <w:r>
+        <w:rPr>
+          <w:rFonts w:ascii="Bookman Old Style" w:hAnsi="Bookman Old Style" w:cs="Arial"/>
+          <w:sz w:val="24"/>
+          <w:szCs w:val="24"/>
+        </w:rPr>
         <w:t>: 10 Januari 2024</w:t>
       </w:r>
     </w:p>
@@ -4015,6 +4140,13 @@
           <w:szCs w:val="24"/>
         </w:rPr>
         <w:tab/>
+      </w:r>
+      <w:r>
+        <w:rPr>
+          <w:rFonts w:ascii="Bookman Old Style" w:hAnsi="Bookman Old Style" w:cs="Arial"/>
+          <w:sz w:val="24"/>
+          <w:szCs w:val="24"/>
+        </w:rPr>
         <w:t xml:space="preserve">      NIP 197410201996031004</w:t>
       </w:r>
     </w:p>
@@ -4038,19 +4170,49 @@
     </w:p>
     <w:tbl>
       <w:tblPr>
-        <w:tblStyle w:val="TableGrid"/>
+        <w:tblStyle w:val="5"/>
         <w:tblW w:w="0" w:type="auto"/>
         <w:jc w:val="right"/>
-        <w:tblLook w:val="04A0"/>
+        <w:tblBorders>
+          <w:top w:val="single" w:color="auto" w:sz="4" w:space="0"/>
+          <w:left w:val="single" w:color="auto" w:sz="4" w:space="0"/>
+          <w:bottom w:val="single" w:color="auto" w:sz="4" w:space="0"/>
+          <w:right w:val="single" w:color="auto" w:sz="4" w:space="0"/>
+          <w:insideH w:val="single" w:color="auto" w:sz="4" w:space="0"/>
+          <w:insideV w:val="single" w:color="auto" w:sz="4" w:space="0"/>
+        </w:tblBorders>
+        <w:tblLayout w:type="autofit"/>
+        <w:tblCellMar>
+          <w:top w:w="0" w:type="dxa"/>
+          <w:left w:w="108" w:type="dxa"/>
+          <w:bottom w:w="0" w:type="dxa"/>
+          <w:right w:w="108" w:type="dxa"/>
+        </w:tblCellMar>
       </w:tblPr>
       <w:tblGrid>
-        <w:gridCol w:w="1526"/>
+        <w:gridCol w:w="1629"/>
         <w:gridCol w:w="346"/>
         <w:gridCol w:w="3917"/>
       </w:tblGrid>
       <w:tr>
+        <w:tblPrEx>
+          <w:tblBorders>
+            <w:top w:val="single" w:color="auto" w:sz="4" w:space="0"/>
+            <w:left w:val="single" w:color="auto" w:sz="4" w:space="0"/>
+            <w:bottom w:val="single" w:color="auto" w:sz="4" w:space="0"/>
+            <w:right w:val="single" w:color="auto" w:sz="4" w:space="0"/>
+            <w:insideH w:val="single" w:color="auto" w:sz="4" w:space="0"/>
+            <w:insideV w:val="single" w:color="auto" w:sz="4" w:space="0"/>
+          </w:tblBorders>
+          <w:tblCellMar>
+            <w:top w:w="0" w:type="dxa"/>
+            <w:left w:w="108" w:type="dxa"/>
+            <w:bottom w:w="0" w:type="dxa"/>
+            <w:right w:w="108" w:type="dxa"/>
+          </w:tblCellMar>
+        </w:tblPrEx>
         <w:trPr>
-          <w:trHeight w:val="389"/>
+          <w:trHeight w:val="389" w:hRule="atLeast"/>
           <w:jc w:val="right"/>
         </w:trPr>
         <w:tc>
@@ -4065,6 +4227,7 @@
           </w:tcPr>
           <w:p>
             <w:pPr>
+              <w:widowControl w:val="0"/>
               <w:spacing w:after="0" w:line="240" w:lineRule="auto"/>
               <w:rPr>
                 <w:rFonts w:ascii="Bookman Old Style" w:hAnsi="Bookman Old Style" w:cs="Arial"/>
@@ -4076,7 +4239,6 @@
                 <w:rFonts w:ascii="Bookman Old Style" w:hAnsi="Bookman Old Style" w:cs="Arial"/>
                 <w:sz w:val="24"/>
               </w:rPr>
-              <w:lastRenderedPageBreak/>
               <w:t>LAMPIRAN</w:t>
             </w:r>
           </w:p>
@@ -4093,6 +4255,7 @@
           </w:tcPr>
           <w:p>
             <w:pPr>
+              <w:widowControl w:val="0"/>
               <w:spacing w:after="0" w:line="240" w:lineRule="auto"/>
               <w:rPr>
                 <w:rFonts w:ascii="Bookman Old Style" w:hAnsi="Bookman Old Style" w:cs="Arial"/>
@@ -4120,6 +4283,7 @@
           </w:tcPr>
           <w:p>
             <w:pPr>
+              <w:widowControl w:val="0"/>
               <w:spacing w:after="0" w:line="240" w:lineRule="auto"/>
               <w:ind w:left="0" w:firstLine="0"/>
               <w:jc w:val="left"/>
@@ -4139,8 +4303,24 @@
         </w:tc>
       </w:tr>
       <w:tr>
+        <w:tblPrEx>
+          <w:tblBorders>
+            <w:top w:val="single" w:color="auto" w:sz="4" w:space="0"/>
+            <w:left w:val="single" w:color="auto" w:sz="4" w:space="0"/>
+            <w:bottom w:val="single" w:color="auto" w:sz="4" w:space="0"/>
+            <w:right w:val="single" w:color="auto" w:sz="4" w:space="0"/>
+            <w:insideH w:val="single" w:color="auto" w:sz="4" w:space="0"/>
+            <w:insideV w:val="single" w:color="auto" w:sz="4" w:space="0"/>
+          </w:tblBorders>
+          <w:tblCellMar>
+            <w:top w:w="0" w:type="dxa"/>
+            <w:left w:w="108" w:type="dxa"/>
+            <w:bottom w:w="0" w:type="dxa"/>
+            <w:right w:w="108" w:type="dxa"/>
+          </w:tblCellMar>
+        </w:tblPrEx>
         <w:trPr>
-          <w:trHeight w:val="389"/>
+          <w:trHeight w:val="389" w:hRule="atLeast"/>
           <w:jc w:val="right"/>
         </w:trPr>
         <w:tc>
@@ -4155,6 +4335,7 @@
           </w:tcPr>
           <w:p>
             <w:pPr>
+              <w:widowControl w:val="0"/>
               <w:spacing w:after="0" w:line="240" w:lineRule="auto"/>
               <w:rPr>
                 <w:rFonts w:ascii="Bookman Old Style" w:hAnsi="Bookman Old Style" w:cs="Arial"/>
@@ -4182,6 +4363,7 @@
           </w:tcPr>
           <w:p>
             <w:pPr>
+              <w:widowControl w:val="0"/>
               <w:spacing w:after="0" w:line="240" w:lineRule="auto"/>
               <w:rPr>
                 <w:rFonts w:ascii="Bookman Old Style" w:hAnsi="Bookman Old Style" w:cs="Arial"/>
@@ -4209,6 +4391,7 @@
           </w:tcPr>
           <w:p>
             <w:pPr>
+              <w:widowControl w:val="0"/>
               <w:spacing w:after="0" w:line="240" w:lineRule="auto"/>
               <w:rPr>
                 <w:rFonts w:ascii="Bookman Old Style" w:hAnsi="Bookman Old Style" w:cs="Arial"/>
@@ -4221,14 +4404,30 @@
                 <w:rFonts w:ascii="Bookman Old Style" w:hAnsi="Bookman Old Style" w:cs="Arial"/>
                 <w:sz w:val="24"/>
               </w:rPr>
-              <w:t>XX/XXXX</w:t>
+              <w:t>030 Tahun 2024</w:t>
             </w:r>
           </w:p>
         </w:tc>
       </w:tr>
       <w:tr>
+        <w:tblPrEx>
+          <w:tblBorders>
+            <w:top w:val="single" w:color="auto" w:sz="4" w:space="0"/>
+            <w:left w:val="single" w:color="auto" w:sz="4" w:space="0"/>
+            <w:bottom w:val="single" w:color="auto" w:sz="4" w:space="0"/>
+            <w:right w:val="single" w:color="auto" w:sz="4" w:space="0"/>
+            <w:insideH w:val="single" w:color="auto" w:sz="4" w:space="0"/>
+            <w:insideV w:val="single" w:color="auto" w:sz="4" w:space="0"/>
+          </w:tblBorders>
+          <w:tblCellMar>
+            <w:top w:w="0" w:type="dxa"/>
+            <w:left w:w="108" w:type="dxa"/>
+            <w:bottom w:w="0" w:type="dxa"/>
+            <w:right w:w="108" w:type="dxa"/>
+          </w:tblCellMar>
+        </w:tblPrEx>
         <w:trPr>
-          <w:trHeight w:val="389"/>
+          <w:trHeight w:val="389" w:hRule="atLeast"/>
           <w:jc w:val="right"/>
         </w:trPr>
         <w:tc>
@@ -4243,6 +4442,7 @@
           </w:tcPr>
           <w:p>
             <w:pPr>
+              <w:widowControl w:val="0"/>
               <w:spacing w:after="0" w:line="240" w:lineRule="auto"/>
               <w:rPr>
                 <w:rFonts w:ascii="Bookman Old Style" w:hAnsi="Bookman Old Style" w:cs="Arial"/>
@@ -4270,6 +4470,7 @@
           </w:tcPr>
           <w:p>
             <w:pPr>
+              <w:widowControl w:val="0"/>
               <w:spacing w:after="0" w:line="240" w:lineRule="auto"/>
               <w:rPr>
                 <w:rFonts w:ascii="Bookman Old Style" w:hAnsi="Bookman Old Style" w:cs="Arial"/>
@@ -4297,6 +4498,7 @@
           </w:tcPr>
           <w:p>
             <w:pPr>
+              <w:widowControl w:val="0"/>
               <w:spacing w:after="0" w:line="240" w:lineRule="auto"/>
               <w:ind w:left="0" w:firstLine="0"/>
               <w:jc w:val="left"/>
@@ -4317,8 +4519,24 @@
         </w:tc>
       </w:tr>
       <w:tr>
+        <w:tblPrEx>
+          <w:tblBorders>
+            <w:top w:val="single" w:color="auto" w:sz="4" w:space="0"/>
+            <w:left w:val="single" w:color="auto" w:sz="4" w:space="0"/>
+            <w:bottom w:val="single" w:color="auto" w:sz="4" w:space="0"/>
+            <w:right w:val="single" w:color="auto" w:sz="4" w:space="0"/>
+            <w:insideH w:val="single" w:color="auto" w:sz="4" w:space="0"/>
+            <w:insideV w:val="single" w:color="auto" w:sz="4" w:space="0"/>
+          </w:tblBorders>
+          <w:tblCellMar>
+            <w:top w:w="0" w:type="dxa"/>
+            <w:left w:w="108" w:type="dxa"/>
+            <w:bottom w:w="0" w:type="dxa"/>
+            <w:right w:w="108" w:type="dxa"/>
+          </w:tblCellMar>
+        </w:tblPrEx>
         <w:trPr>
-          <w:trHeight w:val="389"/>
+          <w:trHeight w:val="389" w:hRule="atLeast"/>
           <w:jc w:val="right"/>
         </w:trPr>
         <w:tc>
@@ -4333,6 +4551,7 @@
           </w:tcPr>
           <w:p>
             <w:pPr>
+              <w:widowControl w:val="0"/>
               <w:spacing w:after="0" w:line="240" w:lineRule="auto"/>
               <w:rPr>
                 <w:rFonts w:ascii="Bookman Old Style" w:hAnsi="Bookman Old Style" w:cs="Arial"/>
@@ -4360,6 +4579,7 @@
           </w:tcPr>
           <w:p>
             <w:pPr>
+              <w:widowControl w:val="0"/>
               <w:spacing w:after="0" w:line="240" w:lineRule="auto"/>
               <w:rPr>
                 <w:rFonts w:ascii="Bookman Old Style" w:hAnsi="Bookman Old Style" w:cs="Arial"/>
@@ -4387,6 +4607,7 @@
           </w:tcPr>
           <w:p>
             <w:pPr>
+              <w:widowControl w:val="0"/>
               <w:spacing w:after="0" w:line="240" w:lineRule="auto"/>
               <w:rPr>
                 <w:rFonts w:ascii="Bookman Old Style" w:hAnsi="Bookman Old Style" w:cs="Arial"/>
@@ -4394,6 +4615,13 @@
                 <w:lang w:val="id-ID"/>
               </w:rPr>
             </w:pPr>
+            <w:r>
+              <w:rPr>
+                <w:rFonts w:ascii="Bookman Old Style" w:hAnsi="Bookman Old Style" w:cs="Arial"/>
+                <w:sz w:val="24"/>
+              </w:rPr>
+              <w:t>10 Januari 2024</w:t>
+            </w:r>
           </w:p>
         </w:tc>
       </w:tr>
@@ -4464,25 +4692,18 @@
     <w:p>
       <w:pPr>
         <w:spacing w:after="0" w:line="360" w:lineRule="auto"/>
-        <w:ind w:leftChars="200" w:left="440" w:right="0" w:firstLine="720"/>
-        <w:rPr>
-          <w:rFonts w:ascii="Bookman Old Style" w:hAnsi="Bookman Old Style" w:cs="Arial"/>
-          <w:sz w:val="24"/>
-        </w:rPr>
-      </w:pPr>
-      <w:r>
-        <w:rPr>
-          <w:rFonts w:ascii="Bookman Old Style" w:hAnsi="Bookman Old Style" w:cs="Arial"/>
-          <w:sz w:val="24"/>
-        </w:rPr>
-        <w:t>Pelayanan Kefarmasian adalah suatu pelayanan langsung dan bertanggung jawab kepada pasien yang berkaitan dengan sediaan farmasi dengan maksud mencapai hasil yang pasti untuk meningkatkan</w:t>
-      </w:r>
-      <w:r>
-        <w:rPr>
-          <w:rFonts w:ascii="Bookman Old Style" w:hAnsi="Bookman Old Style" w:cs="Arial"/>
-          <w:sz w:val="24"/>
-        </w:rPr>
-        <w:t xml:space="preserve"> mutu kehidupan pasien. Pelayanan Kefarmasian didasarkan pada formularium obat puskesmas. Pelayanan kefarmasian meliputi Pengelolaan Sediaan Farmasi dan Bahan Medis Habis Pakai dan pelayanan farmasi klinik.</w:t>
+        <w:ind w:left="440" w:leftChars="200" w:right="0" w:firstLine="720"/>
+        <w:rPr>
+          <w:rFonts w:ascii="Bookman Old Style" w:hAnsi="Bookman Old Style" w:cs="Arial"/>
+          <w:sz w:val="24"/>
+        </w:rPr>
+      </w:pPr>
+      <w:r>
+        <w:rPr>
+          <w:rFonts w:ascii="Bookman Old Style" w:hAnsi="Bookman Old Style" w:cs="Arial"/>
+          <w:sz w:val="24"/>
+        </w:rPr>
+        <w:t>Pelayanan Kefarmasian adalah suatu pelayanan langsung dan bertanggung jawab kepada pasien yang berkaitan dengan sediaan farmasi dengan maksud mencapai hasil yang pasti untuk meningkatkan mutu kehidupan pasien. Pelayanan Kefarmasian didasarkan pada formularium obat puskesmas. Pelayanan kefarmasian meliputi Pengelolaan Sediaan Farmasi dan Bahan Medis Habis Pakai dan pelayanan farmasi klinik.</w:t>
       </w:r>
     </w:p>
     <w:p>
@@ -4520,14 +4741,7 @@
           <w:rFonts w:ascii="Bookman Old Style" w:hAnsi="Bookman Old Style" w:cs="Arial"/>
           <w:sz w:val="24"/>
         </w:rPr>
-        <w:t>Pelayanan rekam medis terse</w:t>
-      </w:r>
-      <w:r>
-        <w:rPr>
-          <w:rFonts w:ascii="Bookman Old Style" w:hAnsi="Bookman Old Style" w:cs="Arial"/>
-          <w:sz w:val="24"/>
-        </w:rPr>
-        <w:t>dia sebagai penunjang pelayanan klinis dalam melayani pasien. Semua pelayanan rekam medis berikut alur, pemberkasan, dan penyimpanan sesuai peraturan undang-undang dan tercantum pada pedoman penyelenggaraan rekam medis.</w:t>
+        <w:t>Pelayanan rekam medis tersedia sebagai penunjang pelayanan klinis dalam melayani pasien. Semua pelayanan rekam medis berikut alur, pemberkasan, dan penyimpanan sesuai peraturan undang-undang dan tercantum pada pedoman penyelenggaraan rekam medis.</w:t>
       </w:r>
     </w:p>
     <w:p>
@@ -4565,14 +4779,7 @@
           <w:rFonts w:ascii="Bookman Old Style" w:hAnsi="Bookman Old Style" w:cs="Arial"/>
           <w:sz w:val="24"/>
         </w:rPr>
-        <w:t>Pel</w:t>
-      </w:r>
-      <w:r>
-        <w:rPr>
-          <w:rFonts w:ascii="Bookman Old Style" w:hAnsi="Bookman Old Style" w:cs="Arial"/>
-          <w:sz w:val="24"/>
-        </w:rPr>
-        <w:t>ayanan Laboratorium tersedia untuk memenuhi kebutuhan pasien, dan semua pelayanan sesuai peraturan perundang-undangan. Ketersediaan pemeriksaan Laboratorium tercantum pada pedoman pelayanan laboratorium.</w:t>
+        <w:t>Pelayanan Laboratorium tersedia untuk memenuhi kebutuhan pasien, dan semua pelayanan sesuai peraturan perundang-undangan. Ketersediaan pemeriksaan Laboratorium tercantum pada pedoman pelayanan laboratorium.</w:t>
       </w:r>
     </w:p>
     <w:p>
@@ -4600,6 +4807,13 @@
           <w:szCs w:val="24"/>
         </w:rPr>
         <w:tab/>
+      </w:r>
+      <w:r>
+        <w:rPr>
+          <w:rFonts w:ascii="Bookman Old Style" w:hAnsi="Bookman Old Style" w:cs="Arial"/>
+          <w:sz w:val="24"/>
+          <w:szCs w:val="24"/>
+        </w:rPr>
         <w:t>: Berakit</w:t>
       </w:r>
     </w:p>
@@ -4619,15 +4833,7 @@
           <w:sz w:val="24"/>
           <w:szCs w:val="24"/>
         </w:rPr>
-        <w:t xml:space="preserve">                     Pada ta</w:t>
-      </w:r>
-      <w:r>
-        <w:rPr>
-          <w:rFonts w:ascii="Bookman Old Style" w:hAnsi="Bookman Old Style" w:cs="Arial"/>
-          <w:sz w:val="24"/>
-          <w:szCs w:val="24"/>
-        </w:rPr>
-        <w:t>nggal</w:t>
+        <w:t xml:space="preserve">                     Pada tanggal</w:t>
       </w:r>
       <w:r>
         <w:rPr>
@@ -4636,6 +4842,13 @@
           <w:szCs w:val="24"/>
         </w:rPr>
         <w:tab/>
+      </w:r>
+      <w:r>
+        <w:rPr>
+          <w:rFonts w:ascii="Bookman Old Style" w:hAnsi="Bookman Old Style" w:cs="Arial"/>
+          <w:sz w:val="24"/>
+          <w:szCs w:val="24"/>
+        </w:rPr>
         <w:t>: 10 Januari 2024</w:t>
       </w:r>
     </w:p>
@@ -4800,6 +5013,13 @@
           <w:szCs w:val="24"/>
         </w:rPr>
         <w:tab/>
+      </w:r>
+      <w:r>
+        <w:rPr>
+          <w:rFonts w:ascii="Bookman Old Style" w:hAnsi="Bookman Old Style" w:cs="Arial"/>
+          <w:sz w:val="24"/>
+          <w:szCs w:val="24"/>
+        </w:rPr>
         <w:t xml:space="preserve">      NIP 197410201996031004</w:t>
       </w:r>
     </w:p>
@@ -4822,19 +5042,49 @@
     </w:p>
     <w:tbl>
       <w:tblPr>
-        <w:tblStyle w:val="TableGrid"/>
+        <w:tblStyle w:val="5"/>
         <w:tblW w:w="0" w:type="auto"/>
         <w:jc w:val="right"/>
-        <w:tblLook w:val="04A0"/>
+        <w:tblBorders>
+          <w:top w:val="single" w:color="auto" w:sz="4" w:space="0"/>
+          <w:left w:val="single" w:color="auto" w:sz="4" w:space="0"/>
+          <w:bottom w:val="single" w:color="auto" w:sz="4" w:space="0"/>
+          <w:right w:val="single" w:color="auto" w:sz="4" w:space="0"/>
+          <w:insideH w:val="single" w:color="auto" w:sz="4" w:space="0"/>
+          <w:insideV w:val="single" w:color="auto" w:sz="4" w:space="0"/>
+        </w:tblBorders>
+        <w:tblLayout w:type="autofit"/>
+        <w:tblCellMar>
+          <w:top w:w="0" w:type="dxa"/>
+          <w:left w:w="108" w:type="dxa"/>
+          <w:bottom w:w="0" w:type="dxa"/>
+          <w:right w:w="108" w:type="dxa"/>
+        </w:tblCellMar>
       </w:tblPr>
       <w:tblGrid>
-        <w:gridCol w:w="1526"/>
+        <w:gridCol w:w="1629"/>
         <w:gridCol w:w="346"/>
         <w:gridCol w:w="3917"/>
       </w:tblGrid>
       <w:tr>
+        <w:tblPrEx>
+          <w:tblBorders>
+            <w:top w:val="single" w:color="auto" w:sz="4" w:space="0"/>
+            <w:left w:val="single" w:color="auto" w:sz="4" w:space="0"/>
+            <w:bottom w:val="single" w:color="auto" w:sz="4" w:space="0"/>
+            <w:right w:val="single" w:color="auto" w:sz="4" w:space="0"/>
+            <w:insideH w:val="single" w:color="auto" w:sz="4" w:space="0"/>
+            <w:insideV w:val="single" w:color="auto" w:sz="4" w:space="0"/>
+          </w:tblBorders>
+          <w:tblCellMar>
+            <w:top w:w="0" w:type="dxa"/>
+            <w:left w:w="108" w:type="dxa"/>
+            <w:bottom w:w="0" w:type="dxa"/>
+            <w:right w:w="108" w:type="dxa"/>
+          </w:tblCellMar>
+        </w:tblPrEx>
         <w:trPr>
-          <w:trHeight w:val="389"/>
+          <w:trHeight w:val="389" w:hRule="atLeast"/>
           <w:jc w:val="right"/>
         </w:trPr>
         <w:tc>
@@ -4849,6 +5099,7 @@
           </w:tcPr>
           <w:p>
             <w:pPr>
+              <w:widowControl w:val="0"/>
               <w:spacing w:after="0" w:line="240" w:lineRule="auto"/>
               <w:rPr>
                 <w:rFonts w:ascii="Bookman Old Style" w:hAnsi="Bookman Old Style" w:cs="Arial"/>
@@ -4860,7 +5111,6 @@
                 <w:rFonts w:ascii="Bookman Old Style" w:hAnsi="Bookman Old Style" w:cs="Arial"/>
                 <w:sz w:val="24"/>
               </w:rPr>
-              <w:lastRenderedPageBreak/>
               <w:t>LAMPIRAN</w:t>
             </w:r>
           </w:p>
@@ -4877,6 +5127,7 @@
           </w:tcPr>
           <w:p>
             <w:pPr>
+              <w:widowControl w:val="0"/>
               <w:spacing w:after="0" w:line="240" w:lineRule="auto"/>
               <w:rPr>
                 <w:rFonts w:ascii="Bookman Old Style" w:hAnsi="Bookman Old Style" w:cs="Arial"/>
@@ -4904,6 +5155,7 @@
           </w:tcPr>
           <w:p>
             <w:pPr>
+              <w:widowControl w:val="0"/>
               <w:spacing w:after="0" w:line="240" w:lineRule="auto"/>
               <w:ind w:left="0" w:firstLine="0"/>
               <w:jc w:val="left"/>
@@ -4923,8 +5175,24 @@
         </w:tc>
       </w:tr>
       <w:tr>
+        <w:tblPrEx>
+          <w:tblBorders>
+            <w:top w:val="single" w:color="auto" w:sz="4" w:space="0"/>
+            <w:left w:val="single" w:color="auto" w:sz="4" w:space="0"/>
+            <w:bottom w:val="single" w:color="auto" w:sz="4" w:space="0"/>
+            <w:right w:val="single" w:color="auto" w:sz="4" w:space="0"/>
+            <w:insideH w:val="single" w:color="auto" w:sz="4" w:space="0"/>
+            <w:insideV w:val="single" w:color="auto" w:sz="4" w:space="0"/>
+          </w:tblBorders>
+          <w:tblCellMar>
+            <w:top w:w="0" w:type="dxa"/>
+            <w:left w:w="108" w:type="dxa"/>
+            <w:bottom w:w="0" w:type="dxa"/>
+            <w:right w:w="108" w:type="dxa"/>
+          </w:tblCellMar>
+        </w:tblPrEx>
         <w:trPr>
-          <w:trHeight w:val="389"/>
+          <w:trHeight w:val="389" w:hRule="atLeast"/>
           <w:jc w:val="right"/>
         </w:trPr>
         <w:tc>
@@ -4939,6 +5207,7 @@
           </w:tcPr>
           <w:p>
             <w:pPr>
+              <w:widowControl w:val="0"/>
               <w:spacing w:after="0" w:line="240" w:lineRule="auto"/>
               <w:rPr>
                 <w:rFonts w:ascii="Bookman Old Style" w:hAnsi="Bookman Old Style" w:cs="Arial"/>
@@ -4966,6 +5235,7 @@
           </w:tcPr>
           <w:p>
             <w:pPr>
+              <w:widowControl w:val="0"/>
               <w:spacing w:after="0" w:line="240" w:lineRule="auto"/>
               <w:rPr>
                 <w:rFonts w:ascii="Bookman Old Style" w:hAnsi="Bookman Old Style" w:cs="Arial"/>
@@ -4993,6 +5263,7 @@
           </w:tcPr>
           <w:p>
             <w:pPr>
+              <w:widowControl w:val="0"/>
               <w:spacing w:after="0" w:line="240" w:lineRule="auto"/>
               <w:rPr>
                 <w:rFonts w:ascii="Bookman Old Style" w:hAnsi="Bookman Old Style" w:cs="Arial"/>
@@ -5005,14 +5276,30 @@
                 <w:rFonts w:ascii="Bookman Old Style" w:hAnsi="Bookman Old Style" w:cs="Arial"/>
                 <w:sz w:val="24"/>
               </w:rPr>
-              <w:t>XX/XXXX</w:t>
+              <w:t>030 Tahun 2024</w:t>
             </w:r>
           </w:p>
         </w:tc>
       </w:tr>
       <w:tr>
+        <w:tblPrEx>
+          <w:tblBorders>
+            <w:top w:val="single" w:color="auto" w:sz="4" w:space="0"/>
+            <w:left w:val="single" w:color="auto" w:sz="4" w:space="0"/>
+            <w:bottom w:val="single" w:color="auto" w:sz="4" w:space="0"/>
+            <w:right w:val="single" w:color="auto" w:sz="4" w:space="0"/>
+            <w:insideH w:val="single" w:color="auto" w:sz="4" w:space="0"/>
+            <w:insideV w:val="single" w:color="auto" w:sz="4" w:space="0"/>
+          </w:tblBorders>
+          <w:tblCellMar>
+            <w:top w:w="0" w:type="dxa"/>
+            <w:left w:w="108" w:type="dxa"/>
+            <w:bottom w:w="0" w:type="dxa"/>
+            <w:right w:w="108" w:type="dxa"/>
+          </w:tblCellMar>
+        </w:tblPrEx>
         <w:trPr>
-          <w:trHeight w:val="389"/>
+          <w:trHeight w:val="389" w:hRule="atLeast"/>
           <w:jc w:val="right"/>
         </w:trPr>
         <w:tc>
@@ -5027,6 +5314,7 @@
           </w:tcPr>
           <w:p>
             <w:pPr>
+              <w:widowControl w:val="0"/>
               <w:spacing w:after="0" w:line="240" w:lineRule="auto"/>
               <w:rPr>
                 <w:rFonts w:ascii="Bookman Old Style" w:hAnsi="Bookman Old Style" w:cs="Arial"/>
@@ -5054,6 +5342,7 @@
           </w:tcPr>
           <w:p>
             <w:pPr>
+              <w:widowControl w:val="0"/>
               <w:spacing w:after="0" w:line="240" w:lineRule="auto"/>
               <w:rPr>
                 <w:rFonts w:ascii="Bookman Old Style" w:hAnsi="Bookman Old Style" w:cs="Arial"/>
@@ -5081,6 +5370,7 @@
           </w:tcPr>
           <w:p>
             <w:pPr>
+              <w:widowControl w:val="0"/>
               <w:spacing w:after="0" w:line="240" w:lineRule="auto"/>
               <w:ind w:left="0" w:firstLine="0"/>
               <w:jc w:val="left"/>
@@ -5095,21 +5385,30 @@
                 <w:rFonts w:ascii="Bookman Old Style" w:hAnsi="Bookman Old Style" w:cs="Arial"/>
                 <w:sz w:val="24"/>
               </w:rPr>
-              <w:t xml:space="preserve">PELAYANAN KEFARMASIAN UPTD PUSKESMAS </w:t>
-            </w:r>
-            <w:r>
-              <w:rPr>
-                <w:rFonts w:ascii="Bookman Old Style" w:hAnsi="Bookman Old Style" w:cs="Arial"/>
-                <w:sz w:val="24"/>
-              </w:rPr>
-              <w:t>BERAKIT</w:t>
+              <w:t>PELAYANAN KEFARMASIAN UPTD PUSKESMAS BERAKIT</w:t>
             </w:r>
           </w:p>
         </w:tc>
       </w:tr>
       <w:tr>
+        <w:tblPrEx>
+          <w:tblBorders>
+            <w:top w:val="single" w:color="auto" w:sz="4" w:space="0"/>
+            <w:left w:val="single" w:color="auto" w:sz="4" w:space="0"/>
+            <w:bottom w:val="single" w:color="auto" w:sz="4" w:space="0"/>
+            <w:right w:val="single" w:color="auto" w:sz="4" w:space="0"/>
+            <w:insideH w:val="single" w:color="auto" w:sz="4" w:space="0"/>
+            <w:insideV w:val="single" w:color="auto" w:sz="4" w:space="0"/>
+          </w:tblBorders>
+          <w:tblCellMar>
+            <w:top w:w="0" w:type="dxa"/>
+            <w:left w:w="108" w:type="dxa"/>
+            <w:bottom w:w="0" w:type="dxa"/>
+            <w:right w:w="108" w:type="dxa"/>
+          </w:tblCellMar>
+        </w:tblPrEx>
         <w:trPr>
-          <w:trHeight w:val="389"/>
+          <w:trHeight w:val="389" w:hRule="atLeast"/>
           <w:jc w:val="right"/>
         </w:trPr>
         <w:tc>
@@ -5124,6 +5423,7 @@
           </w:tcPr>
           <w:p>
             <w:pPr>
+              <w:widowControl w:val="0"/>
               <w:spacing w:after="0" w:line="240" w:lineRule="auto"/>
               <w:rPr>
                 <w:rFonts w:ascii="Bookman Old Style" w:hAnsi="Bookman Old Style" w:cs="Arial"/>
@@ -5151,6 +5451,7 @@
           </w:tcPr>
           <w:p>
             <w:pPr>
+              <w:widowControl w:val="0"/>
               <w:spacing w:after="0" w:line="240" w:lineRule="auto"/>
               <w:rPr>
                 <w:rFonts w:ascii="Bookman Old Style" w:hAnsi="Bookman Old Style" w:cs="Arial"/>
@@ -5178,6 +5479,7 @@
           </w:tcPr>
           <w:p>
             <w:pPr>
+              <w:widowControl w:val="0"/>
               <w:spacing w:after="0" w:line="240" w:lineRule="auto"/>
               <w:rPr>
                 <w:rFonts w:ascii="Bookman Old Style" w:hAnsi="Bookman Old Style" w:cs="Arial"/>
@@ -5185,6 +5487,13 @@
                 <w:lang w:val="id-ID"/>
               </w:rPr>
             </w:pPr>
+            <w:r>
+              <w:rPr>
+                <w:rFonts w:ascii="Bookman Old Style" w:hAnsi="Bookman Old Style" w:cs="Arial"/>
+                <w:sz w:val="24"/>
+              </w:rPr>
+              <w:t>10 Januari 2024</w:t>
+            </w:r>
           </w:p>
         </w:tc>
       </w:tr>
@@ -5224,11 +5533,24 @@
     </w:p>
     <w:tbl>
       <w:tblPr>
-        <w:tblStyle w:val="TableGrid"/>
+        <w:tblStyle w:val="5"/>
         <w:tblW w:w="9540" w:type="dxa"/>
         <w:tblInd w:w="18" w:type="dxa"/>
+        <w:tblBorders>
+          <w:top w:val="single" w:color="auto" w:sz="4" w:space="0"/>
+          <w:left w:val="single" w:color="auto" w:sz="4" w:space="0"/>
+          <w:bottom w:val="single" w:color="auto" w:sz="4" w:space="0"/>
+          <w:right w:val="single" w:color="auto" w:sz="4" w:space="0"/>
+          <w:insideH w:val="single" w:color="auto" w:sz="4" w:space="0"/>
+          <w:insideV w:val="single" w:color="auto" w:sz="4" w:space="0"/>
+        </w:tblBorders>
         <w:tblLayout w:type="fixed"/>
-        <w:tblLook w:val="04A0"/>
+        <w:tblCellMar>
+          <w:top w:w="0" w:type="dxa"/>
+          <w:left w:w="108" w:type="dxa"/>
+          <w:bottom w:w="0" w:type="dxa"/>
+          <w:right w:w="108" w:type="dxa"/>
+        </w:tblCellMar>
       </w:tblPr>
       <w:tblGrid>
         <w:gridCol w:w="648"/>
@@ -5237,6 +5559,22 @@
         <w:gridCol w:w="2610"/>
       </w:tblGrid>
       <w:tr>
+        <w:tblPrEx>
+          <w:tblBorders>
+            <w:top w:val="single" w:color="auto" w:sz="4" w:space="0"/>
+            <w:left w:val="single" w:color="auto" w:sz="4" w:space="0"/>
+            <w:bottom w:val="single" w:color="auto" w:sz="4" w:space="0"/>
+            <w:right w:val="single" w:color="auto" w:sz="4" w:space="0"/>
+            <w:insideH w:val="single" w:color="auto" w:sz="4" w:space="0"/>
+            <w:insideV w:val="single" w:color="auto" w:sz="4" w:space="0"/>
+          </w:tblBorders>
+          <w:tblCellMar>
+            <w:top w:w="0" w:type="dxa"/>
+            <w:left w:w="108" w:type="dxa"/>
+            <w:bottom w:w="0" w:type="dxa"/>
+            <w:right w:w="108" w:type="dxa"/>
+          </w:tblCellMar>
+        </w:tblPrEx>
         <w:tc>
           <w:tcPr>
             <w:tcW w:w="648" w:type="dxa"/>
@@ -5244,6 +5582,7 @@
           </w:tcPr>
           <w:p>
             <w:pPr>
+              <w:widowControl w:val="0"/>
               <w:spacing w:after="0" w:line="360" w:lineRule="auto"/>
               <w:ind w:left="0" w:firstLine="0"/>
               <w:jc w:val="center"/>
@@ -5272,6 +5611,7 @@
           </w:tcPr>
           <w:p>
             <w:pPr>
+              <w:widowControl w:val="0"/>
               <w:spacing w:after="0" w:line="360" w:lineRule="auto"/>
               <w:ind w:left="0" w:firstLine="0"/>
               <w:jc w:val="center"/>
@@ -5311,6 +5651,7 @@
           </w:tcPr>
           <w:p>
             <w:pPr>
+              <w:widowControl w:val="0"/>
               <w:spacing w:after="0" w:line="360" w:lineRule="auto"/>
               <w:ind w:left="0" w:firstLine="0"/>
               <w:jc w:val="center"/>
@@ -5341,6 +5682,7 @@
           </w:tcPr>
           <w:p>
             <w:pPr>
+              <w:widowControl w:val="0"/>
               <w:spacing w:after="0" w:line="360" w:lineRule="auto"/>
               <w:ind w:left="0" w:firstLine="0"/>
               <w:jc w:val="center"/>
@@ -5366,12 +5708,29 @@
         </w:tc>
       </w:tr>
       <w:tr>
+        <w:tblPrEx>
+          <w:tblBorders>
+            <w:top w:val="single" w:color="auto" w:sz="4" w:space="0"/>
+            <w:left w:val="single" w:color="auto" w:sz="4" w:space="0"/>
+            <w:bottom w:val="single" w:color="auto" w:sz="4" w:space="0"/>
+            <w:right w:val="single" w:color="auto" w:sz="4" w:space="0"/>
+            <w:insideH w:val="single" w:color="auto" w:sz="4" w:space="0"/>
+            <w:insideV w:val="single" w:color="auto" w:sz="4" w:space="0"/>
+          </w:tblBorders>
+          <w:tblCellMar>
+            <w:top w:w="0" w:type="dxa"/>
+            <w:left w:w="108" w:type="dxa"/>
+            <w:bottom w:w="0" w:type="dxa"/>
+            <w:right w:w="108" w:type="dxa"/>
+          </w:tblCellMar>
+        </w:tblPrEx>
         <w:tc>
           <w:tcPr>
             <w:tcW w:w="648" w:type="dxa"/>
           </w:tcPr>
           <w:p>
             <w:pPr>
+              <w:widowControl w:val="0"/>
               <w:spacing w:after="0" w:line="276" w:lineRule="auto"/>
               <w:ind w:left="0" w:firstLine="0"/>
               <w:jc w:val="center"/>
@@ -5400,6 +5759,7 @@
           </w:tcPr>
           <w:p>
             <w:pPr>
+              <w:widowControl w:val="0"/>
               <w:jc w:val="left"/>
               <w:textAlignment w:val="bottom"/>
               <w:rPr>
@@ -5411,7 +5771,7 @@
             </w:pPr>
             <w:r>
               <w:rPr>
-                <w:rFonts w:ascii="Bookman Old Style" w:eastAsia="SimSun" w:hAnsi="Bookman Old Style" w:cs="Calibri"/>
+                <w:rFonts w:ascii="Bookman Old Style" w:hAnsi="Bookman Old Style" w:eastAsia="SimSun" w:cs="Calibri"/>
                 <w:color w:val="000000"/>
                 <w:sz w:val="24"/>
                 <w:szCs w:val="24"/>
@@ -5427,6 +5787,7 @@
           </w:tcPr>
           <w:p>
             <w:pPr>
+              <w:widowControl w:val="0"/>
               <w:spacing w:after="0" w:line="276" w:lineRule="auto"/>
               <w:ind w:left="0" w:firstLine="0"/>
               <w:jc w:val="center"/>
@@ -5454,6 +5815,7 @@
           </w:tcPr>
           <w:p>
             <w:pPr>
+              <w:widowControl w:val="0"/>
               <w:spacing w:after="0" w:line="276" w:lineRule="auto"/>
               <w:ind w:left="0" w:firstLine="0"/>
               <w:jc w:val="center"/>
@@ -5465,7 +5827,7 @@
             </w:pPr>
             <w:r>
               <w:rPr>
-                <w:rFonts w:ascii="Bookman Old Style" w:eastAsia="SimSun" w:hAnsi="Bookman Old Style" w:cs="Calibri"/>
+                <w:rFonts w:ascii="Bookman Old Style" w:hAnsi="Bookman Old Style" w:eastAsia="SimSun" w:cs="Calibri"/>
                 <w:color w:val="000000"/>
                 <w:sz w:val="24"/>
                 <w:szCs w:val="24"/>
@@ -5477,12 +5839,29 @@
         </w:tc>
       </w:tr>
       <w:tr>
+        <w:tblPrEx>
+          <w:tblBorders>
+            <w:top w:val="single" w:color="auto" w:sz="4" w:space="0"/>
+            <w:left w:val="single" w:color="auto" w:sz="4" w:space="0"/>
+            <w:bottom w:val="single" w:color="auto" w:sz="4" w:space="0"/>
+            <w:right w:val="single" w:color="auto" w:sz="4" w:space="0"/>
+            <w:insideH w:val="single" w:color="auto" w:sz="4" w:space="0"/>
+            <w:insideV w:val="single" w:color="auto" w:sz="4" w:space="0"/>
+          </w:tblBorders>
+          <w:tblCellMar>
+            <w:top w:w="0" w:type="dxa"/>
+            <w:left w:w="108" w:type="dxa"/>
+            <w:bottom w:w="0" w:type="dxa"/>
+            <w:right w:w="108" w:type="dxa"/>
+          </w:tblCellMar>
+        </w:tblPrEx>
         <w:tc>
           <w:tcPr>
             <w:tcW w:w="648" w:type="dxa"/>
           </w:tcPr>
           <w:p>
             <w:pPr>
+              <w:widowControl w:val="0"/>
               <w:spacing w:after="0" w:line="276" w:lineRule="auto"/>
               <w:ind w:left="0" w:firstLine="0"/>
               <w:jc w:val="center"/>
@@ -5510,6 +5889,7 @@
           </w:tcPr>
           <w:p>
             <w:pPr>
+              <w:widowControl w:val="0"/>
               <w:spacing w:after="0" w:line="276" w:lineRule="auto"/>
               <w:ind w:left="0" w:firstLine="0"/>
               <w:rPr>
@@ -5544,6 +5924,7 @@
           </w:tcPr>
           <w:p>
             <w:pPr>
+              <w:widowControl w:val="0"/>
               <w:spacing w:after="0" w:line="276" w:lineRule="auto"/>
               <w:ind w:left="0" w:firstLine="0"/>
               <w:jc w:val="center"/>
@@ -5570,6 +5951,7 @@
           </w:tcPr>
           <w:p>
             <w:pPr>
+              <w:widowControl w:val="0"/>
               <w:spacing w:after="0" w:line="276" w:lineRule="auto"/>
               <w:ind w:left="0" w:firstLine="0"/>
               <w:jc w:val="center"/>
@@ -5591,12 +5973,29 @@
         </w:tc>
       </w:tr>
       <w:tr>
+        <w:tblPrEx>
+          <w:tblBorders>
+            <w:top w:val="single" w:color="auto" w:sz="4" w:space="0"/>
+            <w:left w:val="single" w:color="auto" w:sz="4" w:space="0"/>
+            <w:bottom w:val="single" w:color="auto" w:sz="4" w:space="0"/>
+            <w:right w:val="single" w:color="auto" w:sz="4" w:space="0"/>
+            <w:insideH w:val="single" w:color="auto" w:sz="4" w:space="0"/>
+            <w:insideV w:val="single" w:color="auto" w:sz="4" w:space="0"/>
+          </w:tblBorders>
+          <w:tblCellMar>
+            <w:top w:w="0" w:type="dxa"/>
+            <w:left w:w="108" w:type="dxa"/>
+            <w:bottom w:w="0" w:type="dxa"/>
+            <w:right w:w="108" w:type="dxa"/>
+          </w:tblCellMar>
+        </w:tblPrEx>
         <w:tc>
           <w:tcPr>
             <w:tcW w:w="648" w:type="dxa"/>
           </w:tcPr>
           <w:p>
             <w:pPr>
+              <w:widowControl w:val="0"/>
               <w:spacing w:after="0" w:line="276" w:lineRule="auto"/>
               <w:ind w:left="0" w:firstLine="0"/>
               <w:jc w:val="center"/>
@@ -5624,6 +6023,7 @@
           </w:tcPr>
           <w:p>
             <w:pPr>
+              <w:widowControl w:val="0"/>
               <w:spacing w:after="0" w:line="276" w:lineRule="auto"/>
               <w:ind w:left="0" w:firstLine="0"/>
               <w:rPr>
@@ -5648,6 +6048,7 @@
           </w:tcPr>
           <w:p>
             <w:pPr>
+              <w:widowControl w:val="0"/>
               <w:spacing w:after="0" w:line="276" w:lineRule="auto"/>
               <w:ind w:left="0" w:firstLine="0"/>
               <w:jc w:val="center"/>
@@ -5674,6 +6075,7 @@
           </w:tcPr>
           <w:p>
             <w:pPr>
+              <w:widowControl w:val="0"/>
               <w:spacing w:after="0" w:line="276" w:lineRule="auto"/>
               <w:ind w:left="0" w:firstLine="0"/>
               <w:jc w:val="center"/>
@@ -5695,12 +6097,29 @@
         </w:tc>
       </w:tr>
       <w:tr>
+        <w:tblPrEx>
+          <w:tblBorders>
+            <w:top w:val="single" w:color="auto" w:sz="4" w:space="0"/>
+            <w:left w:val="single" w:color="auto" w:sz="4" w:space="0"/>
+            <w:bottom w:val="single" w:color="auto" w:sz="4" w:space="0"/>
+            <w:right w:val="single" w:color="auto" w:sz="4" w:space="0"/>
+            <w:insideH w:val="single" w:color="auto" w:sz="4" w:space="0"/>
+            <w:insideV w:val="single" w:color="auto" w:sz="4" w:space="0"/>
+          </w:tblBorders>
+          <w:tblCellMar>
+            <w:top w:w="0" w:type="dxa"/>
+            <w:left w:w="108" w:type="dxa"/>
+            <w:bottom w:w="0" w:type="dxa"/>
+            <w:right w:w="108" w:type="dxa"/>
+          </w:tblCellMar>
+        </w:tblPrEx>
         <w:tc>
           <w:tcPr>
             <w:tcW w:w="648" w:type="dxa"/>
           </w:tcPr>
           <w:p>
             <w:pPr>
+              <w:widowControl w:val="0"/>
               <w:spacing w:after="0" w:line="276" w:lineRule="auto"/>
               <w:ind w:left="0" w:firstLine="0"/>
               <w:jc w:val="center"/>
@@ -5728,6 +6147,7 @@
           </w:tcPr>
           <w:p>
             <w:pPr>
+              <w:widowControl w:val="0"/>
               <w:spacing w:after="0" w:line="276" w:lineRule="auto"/>
               <w:ind w:left="0" w:firstLine="0"/>
               <w:rPr>
@@ -5752,6 +6172,7 @@
           </w:tcPr>
           <w:p>
             <w:pPr>
+              <w:widowControl w:val="0"/>
               <w:spacing w:after="0" w:line="276" w:lineRule="auto"/>
               <w:ind w:left="0" w:firstLine="0"/>
               <w:jc w:val="center"/>
@@ -5779,6 +6200,7 @@
           </w:tcPr>
           <w:p>
             <w:pPr>
+              <w:widowControl w:val="0"/>
               <w:spacing w:after="0" w:line="276" w:lineRule="auto"/>
               <w:ind w:left="0" w:firstLine="0"/>
               <w:jc w:val="center"/>
@@ -5800,12 +6222,23 @@
         </w:tc>
       </w:tr>
       <w:tr>
+        <w:tblPrEx>
+          <w:tblBorders>
+            <w:top w:val="single" w:color="auto" w:sz="4" w:space="0"/>
+            <w:left w:val="single" w:color="auto" w:sz="4" w:space="0"/>
+            <w:bottom w:val="single" w:color="auto" w:sz="4" w:space="0"/>
+            <w:right w:val="single" w:color="auto" w:sz="4" w:space="0"/>
+            <w:insideH w:val="single" w:color="auto" w:sz="4" w:space="0"/>
+            <w:insideV w:val="single" w:color="auto" w:sz="4" w:space="0"/>
+          </w:tblBorders>
+        </w:tblPrEx>
         <w:tc>
           <w:tcPr>
             <w:tcW w:w="648" w:type="dxa"/>
           </w:tcPr>
           <w:p>
             <w:pPr>
+              <w:widowControl w:val="0"/>
               <w:spacing w:after="0" w:line="276" w:lineRule="auto"/>
               <w:ind w:left="0" w:firstLine="0"/>
               <w:jc w:val="center"/>
@@ -5833,6 +6266,7 @@
           </w:tcPr>
           <w:p>
             <w:pPr>
+              <w:widowControl w:val="0"/>
               <w:spacing w:after="0" w:line="276" w:lineRule="auto"/>
               <w:ind w:left="0" w:firstLine="0"/>
               <w:rPr>
@@ -5857,6 +6291,7 @@
           </w:tcPr>
           <w:p>
             <w:pPr>
+              <w:widowControl w:val="0"/>
               <w:spacing w:after="0" w:line="276" w:lineRule="auto"/>
               <w:ind w:left="0" w:firstLine="0"/>
               <w:jc w:val="center"/>
@@ -5883,6 +6318,7 @@
           </w:tcPr>
           <w:p>
             <w:pPr>
+              <w:widowControl w:val="0"/>
               <w:spacing w:after="0" w:line="276" w:lineRule="auto"/>
               <w:ind w:left="0" w:firstLine="0"/>
               <w:jc w:val="center"/>
@@ -5914,12 +6350,29 @@
         </w:tc>
       </w:tr>
       <w:tr>
+        <w:tblPrEx>
+          <w:tblBorders>
+            <w:top w:val="single" w:color="auto" w:sz="4" w:space="0"/>
+            <w:left w:val="single" w:color="auto" w:sz="4" w:space="0"/>
+            <w:bottom w:val="single" w:color="auto" w:sz="4" w:space="0"/>
+            <w:right w:val="single" w:color="auto" w:sz="4" w:space="0"/>
+            <w:insideH w:val="single" w:color="auto" w:sz="4" w:space="0"/>
+            <w:insideV w:val="single" w:color="auto" w:sz="4" w:space="0"/>
+          </w:tblBorders>
+          <w:tblCellMar>
+            <w:top w:w="0" w:type="dxa"/>
+            <w:left w:w="108" w:type="dxa"/>
+            <w:bottom w:w="0" w:type="dxa"/>
+            <w:right w:w="108" w:type="dxa"/>
+          </w:tblCellMar>
+        </w:tblPrEx>
         <w:tc>
           <w:tcPr>
             <w:tcW w:w="648" w:type="dxa"/>
           </w:tcPr>
           <w:p>
             <w:pPr>
+              <w:widowControl w:val="0"/>
               <w:spacing w:after="0" w:line="276" w:lineRule="auto"/>
               <w:ind w:left="0" w:firstLine="0"/>
               <w:jc w:val="center"/>
@@ -5947,6 +6400,7 @@
           </w:tcPr>
           <w:p>
             <w:pPr>
+              <w:widowControl w:val="0"/>
               <w:spacing w:after="0" w:line="276" w:lineRule="auto"/>
               <w:ind w:left="0" w:firstLine="0"/>
               <w:rPr>
@@ -5971,6 +6425,7 @@
           </w:tcPr>
           <w:p>
             <w:pPr>
+              <w:widowControl w:val="0"/>
               <w:spacing w:after="0" w:line="276" w:lineRule="auto"/>
               <w:ind w:left="0" w:firstLine="0"/>
               <w:jc w:val="center"/>
@@ -5997,6 +6452,7 @@
           </w:tcPr>
           <w:p>
             <w:pPr>
+              <w:widowControl w:val="0"/>
               <w:spacing w:after="0" w:line="276" w:lineRule="auto"/>
               <w:ind w:left="0" w:firstLine="0"/>
               <w:jc w:val="center"/>
@@ -6018,12 +6474,29 @@
         </w:tc>
       </w:tr>
       <w:tr>
+        <w:tblPrEx>
+          <w:tblBorders>
+            <w:top w:val="single" w:color="auto" w:sz="4" w:space="0"/>
+            <w:left w:val="single" w:color="auto" w:sz="4" w:space="0"/>
+            <w:bottom w:val="single" w:color="auto" w:sz="4" w:space="0"/>
+            <w:right w:val="single" w:color="auto" w:sz="4" w:space="0"/>
+            <w:insideH w:val="single" w:color="auto" w:sz="4" w:space="0"/>
+            <w:insideV w:val="single" w:color="auto" w:sz="4" w:space="0"/>
+          </w:tblBorders>
+          <w:tblCellMar>
+            <w:top w:w="0" w:type="dxa"/>
+            <w:left w:w="108" w:type="dxa"/>
+            <w:bottom w:w="0" w:type="dxa"/>
+            <w:right w:w="108" w:type="dxa"/>
+          </w:tblCellMar>
+        </w:tblPrEx>
         <w:tc>
           <w:tcPr>
             <w:tcW w:w="648" w:type="dxa"/>
           </w:tcPr>
           <w:p>
             <w:pPr>
+              <w:widowControl w:val="0"/>
               <w:spacing w:after="0" w:line="276" w:lineRule="auto"/>
               <w:ind w:left="0" w:firstLine="0"/>
               <w:jc w:val="center"/>
@@ -6051,6 +6524,7 @@
           </w:tcPr>
           <w:p>
             <w:pPr>
+              <w:widowControl w:val="0"/>
               <w:spacing w:after="0" w:line="276" w:lineRule="auto"/>
               <w:ind w:left="0" w:firstLine="0"/>
               <w:rPr>
@@ -6075,6 +6549,7 @@
           </w:tcPr>
           <w:p>
             <w:pPr>
+              <w:widowControl w:val="0"/>
               <w:spacing w:after="0" w:line="276" w:lineRule="auto"/>
               <w:ind w:left="0" w:firstLine="0"/>
               <w:jc w:val="center"/>
@@ -6101,6 +6576,7 @@
           </w:tcPr>
           <w:p>
             <w:pPr>
+              <w:widowControl w:val="0"/>
               <w:spacing w:after="0" w:line="276" w:lineRule="auto"/>
               <w:ind w:left="0" w:firstLine="0"/>
               <w:jc w:val="center"/>
@@ -6122,12 +6598,29 @@
         </w:tc>
       </w:tr>
       <w:tr>
+        <w:tblPrEx>
+          <w:tblBorders>
+            <w:top w:val="single" w:color="auto" w:sz="4" w:space="0"/>
+            <w:left w:val="single" w:color="auto" w:sz="4" w:space="0"/>
+            <w:bottom w:val="single" w:color="auto" w:sz="4" w:space="0"/>
+            <w:right w:val="single" w:color="auto" w:sz="4" w:space="0"/>
+            <w:insideH w:val="single" w:color="auto" w:sz="4" w:space="0"/>
+            <w:insideV w:val="single" w:color="auto" w:sz="4" w:space="0"/>
+          </w:tblBorders>
+          <w:tblCellMar>
+            <w:top w:w="0" w:type="dxa"/>
+            <w:left w:w="108" w:type="dxa"/>
+            <w:bottom w:w="0" w:type="dxa"/>
+            <w:right w:w="108" w:type="dxa"/>
+          </w:tblCellMar>
+        </w:tblPrEx>
         <w:tc>
           <w:tcPr>
             <w:tcW w:w="648" w:type="dxa"/>
           </w:tcPr>
           <w:p>
             <w:pPr>
+              <w:widowControl w:val="0"/>
               <w:spacing w:after="0" w:line="276" w:lineRule="auto"/>
               <w:ind w:left="0" w:firstLine="0"/>
               <w:jc w:val="center"/>
@@ -6155,6 +6648,7 @@
           </w:tcPr>
           <w:p>
             <w:pPr>
+              <w:widowControl w:val="0"/>
               <w:spacing w:after="0" w:line="276" w:lineRule="auto"/>
               <w:ind w:left="0" w:firstLine="0"/>
               <w:rPr>
@@ -6189,6 +6683,7 @@
           </w:tcPr>
           <w:p>
             <w:pPr>
+              <w:widowControl w:val="0"/>
               <w:spacing w:after="0" w:line="276" w:lineRule="auto"/>
               <w:ind w:left="0" w:firstLine="0"/>
               <w:jc w:val="center"/>
@@ -6216,6 +6711,7 @@
           </w:tcPr>
           <w:p>
             <w:pPr>
+              <w:widowControl w:val="0"/>
               <w:spacing w:after="0" w:line="276" w:lineRule="auto"/>
               <w:ind w:left="0" w:firstLine="0"/>
               <w:jc w:val="center"/>
@@ -6237,12 +6733,23 @@
         </w:tc>
       </w:tr>
       <w:tr>
+        <w:tblPrEx>
+          <w:tblBorders>
+            <w:top w:val="single" w:color="auto" w:sz="4" w:space="0"/>
+            <w:left w:val="single" w:color="auto" w:sz="4" w:space="0"/>
+            <w:bottom w:val="single" w:color="auto" w:sz="4" w:space="0"/>
+            <w:right w:val="single" w:color="auto" w:sz="4" w:space="0"/>
+            <w:insideH w:val="single" w:color="auto" w:sz="4" w:space="0"/>
+            <w:insideV w:val="single" w:color="auto" w:sz="4" w:space="0"/>
+          </w:tblBorders>
+        </w:tblPrEx>
         <w:tc>
           <w:tcPr>
             <w:tcW w:w="648" w:type="dxa"/>
           </w:tcPr>
           <w:p>
             <w:pPr>
+              <w:widowControl w:val="0"/>
               <w:spacing w:after="0" w:line="276" w:lineRule="auto"/>
               <w:ind w:left="0" w:firstLine="0"/>
               <w:jc w:val="center"/>
@@ -6270,6 +6777,7 @@
           </w:tcPr>
           <w:p>
             <w:pPr>
+              <w:widowControl w:val="0"/>
               <w:spacing w:after="0" w:line="276" w:lineRule="auto"/>
               <w:ind w:left="0" w:firstLine="0"/>
               <w:rPr>
@@ -6295,6 +6803,7 @@
           </w:tcPr>
           <w:p>
             <w:pPr>
+              <w:widowControl w:val="0"/>
               <w:spacing w:after="0" w:line="276" w:lineRule="auto"/>
               <w:ind w:left="0" w:firstLine="0"/>
               <w:jc w:val="center"/>
@@ -6321,6 +6830,7 @@
           </w:tcPr>
           <w:p>
             <w:pPr>
+              <w:widowControl w:val="0"/>
               <w:spacing w:after="0" w:line="276" w:lineRule="auto"/>
               <w:ind w:left="0" w:firstLine="0"/>
               <w:jc w:val="center"/>
@@ -6351,12 +6861,29 @@
         </w:tc>
       </w:tr>
       <w:tr>
+        <w:tblPrEx>
+          <w:tblBorders>
+            <w:top w:val="single" w:color="auto" w:sz="4" w:space="0"/>
+            <w:left w:val="single" w:color="auto" w:sz="4" w:space="0"/>
+            <w:bottom w:val="single" w:color="auto" w:sz="4" w:space="0"/>
+            <w:right w:val="single" w:color="auto" w:sz="4" w:space="0"/>
+            <w:insideH w:val="single" w:color="auto" w:sz="4" w:space="0"/>
+            <w:insideV w:val="single" w:color="auto" w:sz="4" w:space="0"/>
+          </w:tblBorders>
+          <w:tblCellMar>
+            <w:top w:w="0" w:type="dxa"/>
+            <w:left w:w="108" w:type="dxa"/>
+            <w:bottom w:w="0" w:type="dxa"/>
+            <w:right w:w="108" w:type="dxa"/>
+          </w:tblCellMar>
+        </w:tblPrEx>
         <w:tc>
           <w:tcPr>
             <w:tcW w:w="648" w:type="dxa"/>
           </w:tcPr>
           <w:p>
             <w:pPr>
+              <w:widowControl w:val="0"/>
               <w:spacing w:after="0" w:line="276" w:lineRule="auto"/>
               <w:ind w:left="0" w:firstLine="0"/>
               <w:jc w:val="center"/>
@@ -6384,6 +6911,7 @@
           </w:tcPr>
           <w:p>
             <w:pPr>
+              <w:widowControl w:val="0"/>
               <w:spacing w:after="0" w:line="276" w:lineRule="auto"/>
               <w:ind w:left="0" w:firstLine="0"/>
               <w:rPr>
@@ -6418,6 +6946,7 @@
           </w:tcPr>
           <w:p>
             <w:pPr>
+              <w:widowControl w:val="0"/>
               <w:spacing w:after="0" w:line="276" w:lineRule="auto"/>
               <w:ind w:left="0" w:firstLine="0"/>
               <w:jc w:val="center"/>
@@ -6444,6 +6973,7 @@
           </w:tcPr>
           <w:p>
             <w:pPr>
+              <w:widowControl w:val="0"/>
               <w:spacing w:after="0" w:line="276" w:lineRule="auto"/>
               <w:ind w:left="0" w:firstLine="0"/>
               <w:jc w:val="center"/>
@@ -6465,12 +6995,29 @@
         </w:tc>
       </w:tr>
       <w:tr>
+        <w:tblPrEx>
+          <w:tblBorders>
+            <w:top w:val="single" w:color="auto" w:sz="4" w:space="0"/>
+            <w:left w:val="single" w:color="auto" w:sz="4" w:space="0"/>
+            <w:bottom w:val="single" w:color="auto" w:sz="4" w:space="0"/>
+            <w:right w:val="single" w:color="auto" w:sz="4" w:space="0"/>
+            <w:insideH w:val="single" w:color="auto" w:sz="4" w:space="0"/>
+            <w:insideV w:val="single" w:color="auto" w:sz="4" w:space="0"/>
+          </w:tblBorders>
+          <w:tblCellMar>
+            <w:top w:w="0" w:type="dxa"/>
+            <w:left w:w="108" w:type="dxa"/>
+            <w:bottom w:w="0" w:type="dxa"/>
+            <w:right w:w="108" w:type="dxa"/>
+          </w:tblCellMar>
+        </w:tblPrEx>
         <w:tc>
           <w:tcPr>
             <w:tcW w:w="648" w:type="dxa"/>
           </w:tcPr>
           <w:p>
             <w:pPr>
+              <w:widowControl w:val="0"/>
               <w:spacing w:after="0" w:line="276" w:lineRule="auto"/>
               <w:ind w:left="0" w:firstLine="0"/>
               <w:jc w:val="center"/>
@@ -6498,6 +7045,7 @@
           </w:tcPr>
           <w:p>
             <w:pPr>
+              <w:widowControl w:val="0"/>
               <w:spacing w:after="0" w:line="276" w:lineRule="auto"/>
               <w:ind w:left="0" w:firstLine="0"/>
               <w:rPr>
@@ -6524,6 +7072,7 @@
           </w:tcPr>
           <w:p>
             <w:pPr>
+              <w:widowControl w:val="0"/>
               <w:spacing w:after="0" w:line="276" w:lineRule="auto"/>
               <w:ind w:left="0" w:firstLine="0"/>
               <w:jc w:val="center"/>
@@ -6551,6 +7100,7 @@
           </w:tcPr>
           <w:p>
             <w:pPr>
+              <w:widowControl w:val="0"/>
               <w:spacing w:after="0" w:line="276" w:lineRule="auto"/>
               <w:ind w:left="0" w:firstLine="0"/>
               <w:jc w:val="center"/>
@@ -6574,12 +7124,29 @@
         </w:tc>
       </w:tr>
       <w:tr>
+        <w:tblPrEx>
+          <w:tblBorders>
+            <w:top w:val="single" w:color="auto" w:sz="4" w:space="0"/>
+            <w:left w:val="single" w:color="auto" w:sz="4" w:space="0"/>
+            <w:bottom w:val="single" w:color="auto" w:sz="4" w:space="0"/>
+            <w:right w:val="single" w:color="auto" w:sz="4" w:space="0"/>
+            <w:insideH w:val="single" w:color="auto" w:sz="4" w:space="0"/>
+            <w:insideV w:val="single" w:color="auto" w:sz="4" w:space="0"/>
+          </w:tblBorders>
+          <w:tblCellMar>
+            <w:top w:w="0" w:type="dxa"/>
+            <w:left w:w="108" w:type="dxa"/>
+            <w:bottom w:w="0" w:type="dxa"/>
+            <w:right w:w="108" w:type="dxa"/>
+          </w:tblCellMar>
+        </w:tblPrEx>
         <w:tc>
           <w:tcPr>
             <w:tcW w:w="648" w:type="dxa"/>
           </w:tcPr>
           <w:p>
             <w:pPr>
+              <w:widowControl w:val="0"/>
               <w:spacing w:after="0" w:line="276" w:lineRule="auto"/>
               <w:ind w:left="0" w:firstLine="0"/>
               <w:jc w:val="center"/>
@@ -6607,6 +7174,7 @@
           </w:tcPr>
           <w:p>
             <w:pPr>
+              <w:widowControl w:val="0"/>
               <w:spacing w:after="0" w:line="276" w:lineRule="auto"/>
               <w:ind w:left="0" w:firstLine="0"/>
               <w:rPr>
@@ -6633,6 +7201,7 @@
           </w:tcPr>
           <w:p>
             <w:pPr>
+              <w:widowControl w:val="0"/>
               <w:spacing w:after="0" w:line="276" w:lineRule="auto"/>
               <w:ind w:left="0" w:firstLine="0"/>
               <w:jc w:val="center"/>
@@ -6660,6 +7229,7 @@
           </w:tcPr>
           <w:p>
             <w:pPr>
+              <w:widowControl w:val="0"/>
               <w:spacing w:after="0" w:line="276" w:lineRule="auto"/>
               <w:ind w:left="0" w:firstLine="0"/>
               <w:jc w:val="center"/>
@@ -6683,12 +7253,23 @@
         </w:tc>
       </w:tr>
       <w:tr>
+        <w:tblPrEx>
+          <w:tblBorders>
+            <w:top w:val="single" w:color="auto" w:sz="4" w:space="0"/>
+            <w:left w:val="single" w:color="auto" w:sz="4" w:space="0"/>
+            <w:bottom w:val="single" w:color="auto" w:sz="4" w:space="0"/>
+            <w:right w:val="single" w:color="auto" w:sz="4" w:space="0"/>
+            <w:insideH w:val="single" w:color="auto" w:sz="4" w:space="0"/>
+            <w:insideV w:val="single" w:color="auto" w:sz="4" w:space="0"/>
+          </w:tblBorders>
+        </w:tblPrEx>
         <w:tc>
           <w:tcPr>
             <w:tcW w:w="648" w:type="dxa"/>
           </w:tcPr>
           <w:p>
             <w:pPr>
+              <w:widowControl w:val="0"/>
               <w:spacing w:after="0" w:line="276" w:lineRule="auto"/>
               <w:ind w:left="0" w:firstLine="0"/>
               <w:jc w:val="center"/>
@@ -6716,6 +7297,7 @@
           </w:tcPr>
           <w:p>
             <w:pPr>
+              <w:widowControl w:val="0"/>
               <w:spacing w:after="0" w:line="276" w:lineRule="auto"/>
               <w:ind w:left="0" w:firstLine="0"/>
               <w:rPr>
@@ -6742,6 +7324,7 @@
           </w:tcPr>
           <w:p>
             <w:pPr>
+              <w:widowControl w:val="0"/>
               <w:spacing w:after="0" w:line="276" w:lineRule="auto"/>
               <w:ind w:left="0" w:firstLine="0"/>
               <w:jc w:val="center"/>
@@ -6769,6 +7352,7 @@
           </w:tcPr>
           <w:p>
             <w:pPr>
+              <w:widowControl w:val="0"/>
               <w:spacing w:after="0" w:line="276" w:lineRule="auto"/>
               <w:ind w:left="0" w:firstLine="0"/>
               <w:jc w:val="center"/>
@@ -6792,12 +7376,29 @@
         </w:tc>
       </w:tr>
       <w:tr>
+        <w:tblPrEx>
+          <w:tblBorders>
+            <w:top w:val="single" w:color="auto" w:sz="4" w:space="0"/>
+            <w:left w:val="single" w:color="auto" w:sz="4" w:space="0"/>
+            <w:bottom w:val="single" w:color="auto" w:sz="4" w:space="0"/>
+            <w:right w:val="single" w:color="auto" w:sz="4" w:space="0"/>
+            <w:insideH w:val="single" w:color="auto" w:sz="4" w:space="0"/>
+            <w:insideV w:val="single" w:color="auto" w:sz="4" w:space="0"/>
+          </w:tblBorders>
+          <w:tblCellMar>
+            <w:top w:w="0" w:type="dxa"/>
+            <w:left w:w="108" w:type="dxa"/>
+            <w:bottom w:w="0" w:type="dxa"/>
+            <w:right w:w="108" w:type="dxa"/>
+          </w:tblCellMar>
+        </w:tblPrEx>
         <w:tc>
           <w:tcPr>
             <w:tcW w:w="648" w:type="dxa"/>
           </w:tcPr>
           <w:p>
             <w:pPr>
+              <w:widowControl w:val="0"/>
               <w:spacing w:after="0" w:line="276" w:lineRule="auto"/>
               <w:ind w:left="0" w:firstLine="0"/>
               <w:jc w:val="center"/>
@@ -6825,6 +7426,7 @@
           </w:tcPr>
           <w:p>
             <w:pPr>
+              <w:widowControl w:val="0"/>
               <w:spacing w:after="0" w:line="276" w:lineRule="auto"/>
               <w:ind w:left="0" w:firstLine="0"/>
               <w:rPr>
@@ -6851,6 +7453,7 @@
           </w:tcPr>
           <w:p>
             <w:pPr>
+              <w:widowControl w:val="0"/>
               <w:spacing w:after="0" w:line="276" w:lineRule="auto"/>
               <w:ind w:left="0" w:firstLine="0"/>
               <w:jc w:val="center"/>
@@ -6878,6 +7481,7 @@
           </w:tcPr>
           <w:p>
             <w:pPr>
+              <w:widowControl w:val="0"/>
               <w:spacing w:after="0" w:line="276" w:lineRule="auto"/>
               <w:ind w:left="0" w:firstLine="0"/>
               <w:jc w:val="center"/>
@@ -6901,12 +7505,29 @@
         </w:tc>
       </w:tr>
       <w:tr>
+        <w:tblPrEx>
+          <w:tblBorders>
+            <w:top w:val="single" w:color="auto" w:sz="4" w:space="0"/>
+            <w:left w:val="single" w:color="auto" w:sz="4" w:space="0"/>
+            <w:bottom w:val="single" w:color="auto" w:sz="4" w:space="0"/>
+            <w:right w:val="single" w:color="auto" w:sz="4" w:space="0"/>
+            <w:insideH w:val="single" w:color="auto" w:sz="4" w:space="0"/>
+            <w:insideV w:val="single" w:color="auto" w:sz="4" w:space="0"/>
+          </w:tblBorders>
+          <w:tblCellMar>
+            <w:top w:w="0" w:type="dxa"/>
+            <w:left w:w="108" w:type="dxa"/>
+            <w:bottom w:w="0" w:type="dxa"/>
+            <w:right w:w="108" w:type="dxa"/>
+          </w:tblCellMar>
+        </w:tblPrEx>
         <w:tc>
           <w:tcPr>
             <w:tcW w:w="648" w:type="dxa"/>
           </w:tcPr>
           <w:p>
             <w:pPr>
+              <w:widowControl w:val="0"/>
               <w:spacing w:after="0" w:line="276" w:lineRule="auto"/>
               <w:ind w:left="0" w:firstLine="0"/>
               <w:jc w:val="center"/>
@@ -6934,6 +7555,7 @@
           </w:tcPr>
           <w:p>
             <w:pPr>
+              <w:widowControl w:val="0"/>
               <w:spacing w:after="0" w:line="276" w:lineRule="auto"/>
               <w:ind w:left="0" w:firstLine="0"/>
               <w:rPr>
@@ -6960,6 +7582,7 @@
           </w:tcPr>
           <w:p>
             <w:pPr>
+              <w:widowControl w:val="0"/>
               <w:spacing w:after="0" w:line="276" w:lineRule="auto"/>
               <w:ind w:left="0" w:firstLine="0"/>
               <w:jc w:val="center"/>
@@ -6987,6 +7610,7 @@
           </w:tcPr>
           <w:p>
             <w:pPr>
+              <w:widowControl w:val="0"/>
               <w:spacing w:after="0" w:line="276" w:lineRule="auto"/>
               <w:ind w:left="0" w:firstLine="0"/>
               <w:jc w:val="center"/>
@@ -7010,12 +7634,29 @@
         </w:tc>
       </w:tr>
       <w:tr>
+        <w:tblPrEx>
+          <w:tblBorders>
+            <w:top w:val="single" w:color="auto" w:sz="4" w:space="0"/>
+            <w:left w:val="single" w:color="auto" w:sz="4" w:space="0"/>
+            <w:bottom w:val="single" w:color="auto" w:sz="4" w:space="0"/>
+            <w:right w:val="single" w:color="auto" w:sz="4" w:space="0"/>
+            <w:insideH w:val="single" w:color="auto" w:sz="4" w:space="0"/>
+            <w:insideV w:val="single" w:color="auto" w:sz="4" w:space="0"/>
+          </w:tblBorders>
+          <w:tblCellMar>
+            <w:top w:w="0" w:type="dxa"/>
+            <w:left w:w="108" w:type="dxa"/>
+            <w:bottom w:w="0" w:type="dxa"/>
+            <w:right w:w="108" w:type="dxa"/>
+          </w:tblCellMar>
+        </w:tblPrEx>
         <w:tc>
           <w:tcPr>
             <w:tcW w:w="648" w:type="dxa"/>
           </w:tcPr>
           <w:p>
             <w:pPr>
+              <w:widowControl w:val="0"/>
               <w:spacing w:after="0" w:line="276" w:lineRule="auto"/>
               <w:ind w:left="0" w:firstLine="0"/>
               <w:jc w:val="center"/>
@@ -7044,6 +7685,7 @@
           </w:tcPr>
           <w:p>
             <w:pPr>
+              <w:widowControl w:val="0"/>
               <w:jc w:val="left"/>
               <w:textAlignment w:val="center"/>
               <w:rPr>
@@ -7072,6 +7714,7 @@
           </w:tcPr>
           <w:p>
             <w:pPr>
+              <w:widowControl w:val="0"/>
               <w:spacing w:after="0" w:line="276" w:lineRule="auto"/>
               <w:ind w:left="0" w:firstLine="0"/>
               <w:jc w:val="center"/>
@@ -7099,6 +7742,7 @@
           </w:tcPr>
           <w:p>
             <w:pPr>
+              <w:widowControl w:val="0"/>
               <w:spacing w:after="0" w:line="276" w:lineRule="auto"/>
               <w:ind w:left="0" w:firstLine="0"/>
               <w:jc w:val="center"/>
@@ -7110,7 +7754,7 @@
             </w:pPr>
             <w:r>
               <w:rPr>
-                <w:rFonts w:ascii="Bookman Old Style" w:eastAsia="SimSun" w:hAnsi="Bookman Old Style" w:cs="Arial"/>
+                <w:rFonts w:ascii="Bookman Old Style" w:hAnsi="Bookman Old Style" w:eastAsia="SimSun" w:cs="Arial"/>
                 <w:color w:val="000000"/>
                 <w:sz w:val="24"/>
                 <w:szCs w:val="24"/>
@@ -7122,12 +7766,23 @@
         </w:tc>
       </w:tr>
       <w:tr>
+        <w:tblPrEx>
+          <w:tblBorders>
+            <w:top w:val="single" w:color="auto" w:sz="4" w:space="0"/>
+            <w:left w:val="single" w:color="auto" w:sz="4" w:space="0"/>
+            <w:bottom w:val="single" w:color="auto" w:sz="4" w:space="0"/>
+            <w:right w:val="single" w:color="auto" w:sz="4" w:space="0"/>
+            <w:insideH w:val="single" w:color="auto" w:sz="4" w:space="0"/>
+            <w:insideV w:val="single" w:color="auto" w:sz="4" w:space="0"/>
+          </w:tblBorders>
+        </w:tblPrEx>
         <w:tc>
           <w:tcPr>
             <w:tcW w:w="648" w:type="dxa"/>
           </w:tcPr>
           <w:p>
             <w:pPr>
+              <w:widowControl w:val="0"/>
               <w:spacing w:after="0" w:line="276" w:lineRule="auto"/>
               <w:ind w:left="0" w:firstLine="0"/>
               <w:jc w:val="center"/>
@@ -7156,6 +7811,7 @@
           </w:tcPr>
           <w:p>
             <w:pPr>
+              <w:widowControl w:val="0"/>
               <w:jc w:val="left"/>
               <w:textAlignment w:val="center"/>
               <w:rPr>
@@ -7184,6 +7840,7 @@
           </w:tcPr>
           <w:p>
             <w:pPr>
+              <w:widowControl w:val="0"/>
               <w:spacing w:after="0" w:line="276" w:lineRule="auto"/>
               <w:ind w:left="0" w:firstLine="0"/>
               <w:jc w:val="center"/>
@@ -7211,6 +7868,7 @@
           </w:tcPr>
           <w:p>
             <w:pPr>
+              <w:widowControl w:val="0"/>
               <w:spacing w:after="0" w:line="276" w:lineRule="auto"/>
               <w:ind w:left="0" w:firstLine="0"/>
               <w:jc w:val="center"/>
@@ -7222,7 +7880,7 @@
             </w:pPr>
             <w:r>
               <w:rPr>
-                <w:rFonts w:ascii="Bookman Old Style" w:eastAsia="SimSun" w:hAnsi="Bookman Old Style" w:cs="Arial"/>
+                <w:rFonts w:ascii="Bookman Old Style" w:hAnsi="Bookman Old Style" w:eastAsia="SimSun" w:cs="Arial"/>
                 <w:color w:val="000000"/>
                 <w:sz w:val="24"/>
                 <w:szCs w:val="24"/>
@@ -7234,8 +7892,24 @@
         </w:tc>
       </w:tr>
       <w:tr>
+        <w:tblPrEx>
+          <w:tblBorders>
+            <w:top w:val="single" w:color="auto" w:sz="4" w:space="0"/>
+            <w:left w:val="single" w:color="auto" w:sz="4" w:space="0"/>
+            <w:bottom w:val="single" w:color="auto" w:sz="4" w:space="0"/>
+            <w:right w:val="single" w:color="auto" w:sz="4" w:space="0"/>
+            <w:insideH w:val="single" w:color="auto" w:sz="4" w:space="0"/>
+            <w:insideV w:val="single" w:color="auto" w:sz="4" w:space="0"/>
+          </w:tblBorders>
+          <w:tblCellMar>
+            <w:top w:w="0" w:type="dxa"/>
+            <w:left w:w="108" w:type="dxa"/>
+            <w:bottom w:w="0" w:type="dxa"/>
+            <w:right w:w="108" w:type="dxa"/>
+          </w:tblCellMar>
+        </w:tblPrEx>
         <w:trPr>
-          <w:trHeight w:val="375"/>
+          <w:trHeight w:val="375" w:hRule="atLeast"/>
         </w:trPr>
         <w:tc>
           <w:tcPr>
@@ -7243,6 +7917,7 @@
           </w:tcPr>
           <w:p>
             <w:pPr>
+              <w:widowControl w:val="0"/>
               <w:spacing w:after="0" w:line="276" w:lineRule="auto"/>
               <w:ind w:left="0" w:firstLine="0"/>
               <w:jc w:val="center"/>
@@ -7271,6 +7946,7 @@
           </w:tcPr>
           <w:p>
             <w:pPr>
+              <w:widowControl w:val="0"/>
               <w:jc w:val="left"/>
               <w:textAlignment w:val="center"/>
               <w:rPr>
@@ -7299,6 +7975,7 @@
           </w:tcPr>
           <w:p>
             <w:pPr>
+              <w:widowControl w:val="0"/>
               <w:spacing w:after="0" w:line="276" w:lineRule="auto"/>
               <w:ind w:left="0" w:firstLine="0"/>
               <w:jc w:val="center"/>
@@ -7326,6 +8003,7 @@
           </w:tcPr>
           <w:p>
             <w:pPr>
+              <w:widowControl w:val="0"/>
               <w:spacing w:after="0" w:line="276" w:lineRule="auto"/>
               <w:ind w:left="0" w:firstLine="0"/>
               <w:jc w:val="center"/>
@@ -7349,12 +8027,29 @@
         </w:tc>
       </w:tr>
       <w:tr>
+        <w:tblPrEx>
+          <w:tblBorders>
+            <w:top w:val="single" w:color="auto" w:sz="4" w:space="0"/>
+            <w:left w:val="single" w:color="auto" w:sz="4" w:space="0"/>
+            <w:bottom w:val="single" w:color="auto" w:sz="4" w:space="0"/>
+            <w:right w:val="single" w:color="auto" w:sz="4" w:space="0"/>
+            <w:insideH w:val="single" w:color="auto" w:sz="4" w:space="0"/>
+            <w:insideV w:val="single" w:color="auto" w:sz="4" w:space="0"/>
+          </w:tblBorders>
+          <w:tblCellMar>
+            <w:top w:w="0" w:type="dxa"/>
+            <w:left w:w="108" w:type="dxa"/>
+            <w:bottom w:w="0" w:type="dxa"/>
+            <w:right w:w="108" w:type="dxa"/>
+          </w:tblCellMar>
+        </w:tblPrEx>
         <w:tc>
           <w:tcPr>
             <w:tcW w:w="648" w:type="dxa"/>
           </w:tcPr>
           <w:p>
             <w:pPr>
+              <w:widowControl w:val="0"/>
               <w:spacing w:after="0" w:line="276" w:lineRule="auto"/>
               <w:ind w:left="0" w:firstLine="0"/>
               <w:jc w:val="center"/>
@@ -7382,6 +8077,7 @@
           </w:tcPr>
           <w:p>
             <w:pPr>
+              <w:widowControl w:val="0"/>
               <w:spacing w:after="0" w:line="276" w:lineRule="auto"/>
               <w:ind w:left="0" w:firstLine="0"/>
               <w:rPr>
@@ -7408,6 +8104,7 @@
           </w:tcPr>
           <w:p>
             <w:pPr>
+              <w:widowControl w:val="0"/>
               <w:spacing w:after="0" w:line="276" w:lineRule="auto"/>
               <w:ind w:left="0" w:firstLine="0"/>
               <w:jc w:val="center"/>
@@ -7435,6 +8132,7 @@
           </w:tcPr>
           <w:p>
             <w:pPr>
+              <w:widowControl w:val="0"/>
               <w:spacing w:after="0" w:line="276" w:lineRule="auto"/>
               <w:ind w:left="0" w:firstLine="0"/>
               <w:jc w:val="center"/>
@@ -7458,12 +8156,29 @@
         </w:tc>
       </w:tr>
       <w:tr>
+        <w:tblPrEx>
+          <w:tblBorders>
+            <w:top w:val="single" w:color="auto" w:sz="4" w:space="0"/>
+            <w:left w:val="single" w:color="auto" w:sz="4" w:space="0"/>
+            <w:bottom w:val="single" w:color="auto" w:sz="4" w:space="0"/>
+            <w:right w:val="single" w:color="auto" w:sz="4" w:space="0"/>
+            <w:insideH w:val="single" w:color="auto" w:sz="4" w:space="0"/>
+            <w:insideV w:val="single" w:color="auto" w:sz="4" w:space="0"/>
+          </w:tblBorders>
+          <w:tblCellMar>
+            <w:top w:w="0" w:type="dxa"/>
+            <w:left w:w="108" w:type="dxa"/>
+            <w:bottom w:w="0" w:type="dxa"/>
+            <w:right w:w="108" w:type="dxa"/>
+          </w:tblCellMar>
+        </w:tblPrEx>
         <w:tc>
           <w:tcPr>
             <w:tcW w:w="648" w:type="dxa"/>
           </w:tcPr>
           <w:p>
             <w:pPr>
+              <w:widowControl w:val="0"/>
               <w:spacing w:after="0" w:line="276" w:lineRule="auto"/>
               <w:ind w:left="0" w:firstLine="0"/>
               <w:rPr>
@@ -7479,6 +8194,7 @@
           </w:tcPr>
           <w:p>
             <w:pPr>
+              <w:widowControl w:val="0"/>
               <w:spacing w:after="0" w:line="276" w:lineRule="auto"/>
               <w:ind w:left="0" w:firstLine="0"/>
               <w:rPr>
@@ -7494,6 +8210,7 @@
           </w:tcPr>
           <w:p>
             <w:pPr>
+              <w:widowControl w:val="0"/>
               <w:spacing w:after="0" w:line="276" w:lineRule="auto"/>
               <w:ind w:left="0" w:firstLine="0"/>
               <w:rPr>
@@ -7509,6 +8226,7 @@
           </w:tcPr>
           <w:p>
             <w:pPr>
+              <w:widowControl w:val="0"/>
               <w:spacing w:after="0" w:line="276" w:lineRule="auto"/>
               <w:ind w:left="0" w:firstLine="0"/>
               <w:rPr>
@@ -7611,6 +8329,13 @@
           <w:szCs w:val="24"/>
         </w:rPr>
         <w:tab/>
+      </w:r>
+      <w:r>
+        <w:rPr>
+          <w:rFonts w:ascii="Bookman Old Style" w:hAnsi="Bookman Old Style" w:cs="Arial"/>
+          <w:sz w:val="24"/>
+          <w:szCs w:val="24"/>
+        </w:rPr>
         <w:t>: Berakit</w:t>
       </w:r>
     </w:p>
@@ -7639,6 +8364,13 @@
           <w:szCs w:val="24"/>
         </w:rPr>
         <w:tab/>
+      </w:r>
+      <w:r>
+        <w:rPr>
+          <w:rFonts w:ascii="Bookman Old Style" w:hAnsi="Bookman Old Style" w:cs="Arial"/>
+          <w:sz w:val="24"/>
+          <w:szCs w:val="24"/>
+        </w:rPr>
         <w:t>: 10 Januari 2024</w:t>
       </w:r>
     </w:p>
@@ -7669,7 +8401,6 @@
           <w:sz w:val="24"/>
           <w:szCs w:val="24"/>
         </w:rPr>
-        <w:lastRenderedPageBreak/>
         <w:t xml:space="preserve">                     KEPALA UPTD. PUSKESMAS BERAKIT</w:t>
       </w:r>
     </w:p>
@@ -7834,19 +8565,49 @@
     </w:p>
     <w:tbl>
       <w:tblPr>
-        <w:tblStyle w:val="TableGrid"/>
+        <w:tblStyle w:val="5"/>
         <w:tblW w:w="0" w:type="auto"/>
         <w:jc w:val="right"/>
-        <w:tblLook w:val="04A0"/>
+        <w:tblBorders>
+          <w:top w:val="single" w:color="auto" w:sz="4" w:space="0"/>
+          <w:left w:val="single" w:color="auto" w:sz="4" w:space="0"/>
+          <w:bottom w:val="single" w:color="auto" w:sz="4" w:space="0"/>
+          <w:right w:val="single" w:color="auto" w:sz="4" w:space="0"/>
+          <w:insideH w:val="single" w:color="auto" w:sz="4" w:space="0"/>
+          <w:insideV w:val="single" w:color="auto" w:sz="4" w:space="0"/>
+        </w:tblBorders>
+        <w:tblLayout w:type="autofit"/>
+        <w:tblCellMar>
+          <w:top w:w="0" w:type="dxa"/>
+          <w:left w:w="108" w:type="dxa"/>
+          <w:bottom w:w="0" w:type="dxa"/>
+          <w:right w:w="108" w:type="dxa"/>
+        </w:tblCellMar>
       </w:tblPr>
       <w:tblGrid>
-        <w:gridCol w:w="1526"/>
+        <w:gridCol w:w="1629"/>
         <w:gridCol w:w="346"/>
         <w:gridCol w:w="3917"/>
       </w:tblGrid>
       <w:tr>
+        <w:tblPrEx>
+          <w:tblBorders>
+            <w:top w:val="single" w:color="auto" w:sz="4" w:space="0"/>
+            <w:left w:val="single" w:color="auto" w:sz="4" w:space="0"/>
+            <w:bottom w:val="single" w:color="auto" w:sz="4" w:space="0"/>
+            <w:right w:val="single" w:color="auto" w:sz="4" w:space="0"/>
+            <w:insideH w:val="single" w:color="auto" w:sz="4" w:space="0"/>
+            <w:insideV w:val="single" w:color="auto" w:sz="4" w:space="0"/>
+          </w:tblBorders>
+          <w:tblCellMar>
+            <w:top w:w="0" w:type="dxa"/>
+            <w:left w:w="108" w:type="dxa"/>
+            <w:bottom w:w="0" w:type="dxa"/>
+            <w:right w:w="108" w:type="dxa"/>
+          </w:tblCellMar>
+        </w:tblPrEx>
         <w:trPr>
-          <w:trHeight w:val="389"/>
+          <w:trHeight w:val="389" w:hRule="atLeast"/>
           <w:jc w:val="right"/>
         </w:trPr>
         <w:tc>
@@ -7861,20 +8622,18 @@
           </w:tcPr>
           <w:p>
             <w:pPr>
+              <w:widowControl w:val="0"/>
               <w:spacing w:after="0" w:line="240" w:lineRule="auto"/>
               <w:rPr>
                 <w:rFonts w:ascii="Bookman Old Style" w:hAnsi="Bookman Old Style" w:cs="Arial"/>
                 <w:sz w:val="24"/>
               </w:rPr>
             </w:pPr>
-            <w:bookmarkStart w:id="0" w:name="_GoBack"/>
-            <w:bookmarkEnd w:id="0"/>
-            <w:r>
-              <w:rPr>
-                <w:rFonts w:ascii="Bookman Old Style" w:hAnsi="Bookman Old Style" w:cs="Arial"/>
-                <w:sz w:val="24"/>
-              </w:rPr>
-              <w:lastRenderedPageBreak/>
+            <w:r>
+              <w:rPr>
+                <w:rFonts w:ascii="Bookman Old Style" w:hAnsi="Bookman Old Style" w:cs="Arial"/>
+                <w:sz w:val="24"/>
+              </w:rPr>
               <w:t>LAMPIRAN</w:t>
             </w:r>
           </w:p>
@@ -7891,6 +8650,7 @@
           </w:tcPr>
           <w:p>
             <w:pPr>
+              <w:widowControl w:val="0"/>
               <w:spacing w:after="0" w:line="240" w:lineRule="auto"/>
               <w:rPr>
                 <w:rFonts w:ascii="Bookman Old Style" w:hAnsi="Bookman Old Style" w:cs="Arial"/>
@@ -7918,6 +8678,7 @@
           </w:tcPr>
           <w:p>
             <w:pPr>
+              <w:widowControl w:val="0"/>
               <w:spacing w:after="0" w:line="240" w:lineRule="auto"/>
               <w:ind w:left="0" w:firstLine="0"/>
               <w:jc w:val="left"/>
@@ -7937,8 +8698,24 @@
         </w:tc>
       </w:tr>
       <w:tr>
+        <w:tblPrEx>
+          <w:tblBorders>
+            <w:top w:val="single" w:color="auto" w:sz="4" w:space="0"/>
+            <w:left w:val="single" w:color="auto" w:sz="4" w:space="0"/>
+            <w:bottom w:val="single" w:color="auto" w:sz="4" w:space="0"/>
+            <w:right w:val="single" w:color="auto" w:sz="4" w:space="0"/>
+            <w:insideH w:val="single" w:color="auto" w:sz="4" w:space="0"/>
+            <w:insideV w:val="single" w:color="auto" w:sz="4" w:space="0"/>
+          </w:tblBorders>
+          <w:tblCellMar>
+            <w:top w:w="0" w:type="dxa"/>
+            <w:left w:w="108" w:type="dxa"/>
+            <w:bottom w:w="0" w:type="dxa"/>
+            <w:right w:w="108" w:type="dxa"/>
+          </w:tblCellMar>
+        </w:tblPrEx>
         <w:trPr>
-          <w:trHeight w:val="389"/>
+          <w:trHeight w:val="389" w:hRule="atLeast"/>
           <w:jc w:val="right"/>
         </w:trPr>
         <w:tc>
@@ -7953,6 +8730,7 @@
           </w:tcPr>
           <w:p>
             <w:pPr>
+              <w:widowControl w:val="0"/>
               <w:spacing w:after="0" w:line="240" w:lineRule="auto"/>
               <w:rPr>
                 <w:rFonts w:ascii="Bookman Old Style" w:hAnsi="Bookman Old Style" w:cs="Arial"/>
@@ -7980,6 +8758,7 @@
           </w:tcPr>
           <w:p>
             <w:pPr>
+              <w:widowControl w:val="0"/>
               <w:spacing w:after="0" w:line="240" w:lineRule="auto"/>
               <w:rPr>
                 <w:rFonts w:ascii="Bookman Old Style" w:hAnsi="Bookman Old Style" w:cs="Arial"/>
@@ -8007,6 +8786,7 @@
           </w:tcPr>
           <w:p>
             <w:pPr>
+              <w:widowControl w:val="0"/>
               <w:spacing w:after="0" w:line="240" w:lineRule="auto"/>
               <w:rPr>
                 <w:rFonts w:ascii="Bookman Old Style" w:hAnsi="Bookman Old Style" w:cs="Arial"/>
@@ -8014,12 +8794,35 @@
                 <w:lang w:val="id-ID"/>
               </w:rPr>
             </w:pPr>
+            <w:r>
+              <w:rPr>
+                <w:rFonts w:ascii="Bookman Old Style" w:hAnsi="Bookman Old Style" w:cs="Arial"/>
+                <w:sz w:val="24"/>
+              </w:rPr>
+              <w:t>030 Tahun 2024</w:t>
+            </w:r>
           </w:p>
         </w:tc>
       </w:tr>
       <w:tr>
+        <w:tblPrEx>
+          <w:tblBorders>
+            <w:top w:val="single" w:color="auto" w:sz="4" w:space="0"/>
+            <w:left w:val="single" w:color="auto" w:sz="4" w:space="0"/>
+            <w:bottom w:val="single" w:color="auto" w:sz="4" w:space="0"/>
+            <w:right w:val="single" w:color="auto" w:sz="4" w:space="0"/>
+            <w:insideH w:val="single" w:color="auto" w:sz="4" w:space="0"/>
+            <w:insideV w:val="single" w:color="auto" w:sz="4" w:space="0"/>
+          </w:tblBorders>
+          <w:tblCellMar>
+            <w:top w:w="0" w:type="dxa"/>
+            <w:left w:w="108" w:type="dxa"/>
+            <w:bottom w:w="0" w:type="dxa"/>
+            <w:right w:w="108" w:type="dxa"/>
+          </w:tblCellMar>
+        </w:tblPrEx>
         <w:trPr>
-          <w:trHeight w:val="389"/>
+          <w:trHeight w:val="389" w:hRule="atLeast"/>
           <w:jc w:val="right"/>
         </w:trPr>
         <w:tc>
@@ -8034,6 +8837,7 @@
           </w:tcPr>
           <w:p>
             <w:pPr>
+              <w:widowControl w:val="0"/>
               <w:spacing w:after="0" w:line="240" w:lineRule="auto"/>
               <w:rPr>
                 <w:rFonts w:ascii="Bookman Old Style" w:hAnsi="Bookman Old Style" w:cs="Arial"/>
@@ -8061,6 +8865,7 @@
           </w:tcPr>
           <w:p>
             <w:pPr>
+              <w:widowControl w:val="0"/>
               <w:spacing w:after="0" w:line="240" w:lineRule="auto"/>
               <w:rPr>
                 <w:rFonts w:ascii="Bookman Old Style" w:hAnsi="Bookman Old Style" w:cs="Arial"/>
@@ -8088,6 +8893,7 @@
           </w:tcPr>
           <w:p>
             <w:pPr>
+              <w:widowControl w:val="0"/>
               <w:spacing w:after="0" w:line="240" w:lineRule="auto"/>
               <w:ind w:left="0" w:firstLine="0"/>
               <w:jc w:val="left"/>
@@ -8107,8 +8913,24 @@
         </w:tc>
       </w:tr>
       <w:tr>
+        <w:tblPrEx>
+          <w:tblBorders>
+            <w:top w:val="single" w:color="auto" w:sz="4" w:space="0"/>
+            <w:left w:val="single" w:color="auto" w:sz="4" w:space="0"/>
+            <w:bottom w:val="single" w:color="auto" w:sz="4" w:space="0"/>
+            <w:right w:val="single" w:color="auto" w:sz="4" w:space="0"/>
+            <w:insideH w:val="single" w:color="auto" w:sz="4" w:space="0"/>
+            <w:insideV w:val="single" w:color="auto" w:sz="4" w:space="0"/>
+          </w:tblBorders>
+          <w:tblCellMar>
+            <w:top w:w="0" w:type="dxa"/>
+            <w:left w:w="108" w:type="dxa"/>
+            <w:bottom w:w="0" w:type="dxa"/>
+            <w:right w:w="108" w:type="dxa"/>
+          </w:tblCellMar>
+        </w:tblPrEx>
         <w:trPr>
-          <w:trHeight w:val="389"/>
+          <w:trHeight w:val="389" w:hRule="atLeast"/>
           <w:jc w:val="right"/>
         </w:trPr>
         <w:tc>
@@ -8123,6 +8945,7 @@
           </w:tcPr>
           <w:p>
             <w:pPr>
+              <w:widowControl w:val="0"/>
               <w:spacing w:after="0" w:line="240" w:lineRule="auto"/>
               <w:rPr>
                 <w:rFonts w:ascii="Bookman Old Style" w:hAnsi="Bookman Old Style" w:cs="Arial"/>
@@ -8150,6 +8973,7 @@
           </w:tcPr>
           <w:p>
             <w:pPr>
+              <w:widowControl w:val="0"/>
               <w:spacing w:after="0" w:line="240" w:lineRule="auto"/>
               <w:rPr>
                 <w:rFonts w:ascii="Bookman Old Style" w:hAnsi="Bookman Old Style" w:cs="Arial"/>
@@ -8177,12 +9001,22 @@
           </w:tcPr>
           <w:p>
             <w:pPr>
+              <w:widowControl w:val="0"/>
               <w:spacing w:after="0" w:line="240" w:lineRule="auto"/>
               <w:rPr>
                 <w:rFonts w:ascii="Bookman Old Style" w:hAnsi="Bookman Old Style" w:cs="Arial"/>
                 <w:sz w:val="24"/>
               </w:rPr>
             </w:pPr>
+            <w:r>
+              <w:rPr>
+                <w:rFonts w:ascii="Bookman Old Style" w:hAnsi="Bookman Old Style" w:cs="Arial"/>
+                <w:sz w:val="24"/>
+              </w:rPr>
+              <w:t>10 Januari 2024</w:t>
+            </w:r>
+            <w:bookmarkStart w:id="0" w:name="_GoBack"/>
+            <w:bookmarkEnd w:id="0"/>
           </w:p>
         </w:tc>
       </w:tr>
@@ -8245,11 +9079,24 @@
     </w:p>
     <w:tbl>
       <w:tblPr>
-        <w:tblStyle w:val="TableGrid"/>
+        <w:tblStyle w:val="5"/>
         <w:tblW w:w="9540" w:type="dxa"/>
         <w:tblInd w:w="18" w:type="dxa"/>
+        <w:tblBorders>
+          <w:top w:val="single" w:color="auto" w:sz="4" w:space="0"/>
+          <w:left w:val="single" w:color="auto" w:sz="4" w:space="0"/>
+          <w:bottom w:val="single" w:color="auto" w:sz="4" w:space="0"/>
+          <w:right w:val="single" w:color="auto" w:sz="4" w:space="0"/>
+          <w:insideH w:val="single" w:color="auto" w:sz="4" w:space="0"/>
+          <w:insideV w:val="single" w:color="auto" w:sz="4" w:space="0"/>
+        </w:tblBorders>
         <w:tblLayout w:type="fixed"/>
-        <w:tblLook w:val="04A0"/>
+        <w:tblCellMar>
+          <w:top w:w="0" w:type="dxa"/>
+          <w:left w:w="108" w:type="dxa"/>
+          <w:bottom w:w="0" w:type="dxa"/>
+          <w:right w:w="108" w:type="dxa"/>
+        </w:tblCellMar>
       </w:tblPr>
       <w:tblGrid>
         <w:gridCol w:w="648"/>
@@ -8258,8 +9105,24 @@
         <w:gridCol w:w="2801"/>
       </w:tblGrid>
       <w:tr>
+        <w:tblPrEx>
+          <w:tblBorders>
+            <w:top w:val="single" w:color="auto" w:sz="4" w:space="0"/>
+            <w:left w:val="single" w:color="auto" w:sz="4" w:space="0"/>
+            <w:bottom w:val="single" w:color="auto" w:sz="4" w:space="0"/>
+            <w:right w:val="single" w:color="auto" w:sz="4" w:space="0"/>
+            <w:insideH w:val="single" w:color="auto" w:sz="4" w:space="0"/>
+            <w:insideV w:val="single" w:color="auto" w:sz="4" w:space="0"/>
+          </w:tblBorders>
+          <w:tblCellMar>
+            <w:top w:w="0" w:type="dxa"/>
+            <w:left w:w="108" w:type="dxa"/>
+            <w:bottom w:w="0" w:type="dxa"/>
+            <w:right w:w="108" w:type="dxa"/>
+          </w:tblCellMar>
+        </w:tblPrEx>
         <w:trPr>
-          <w:trHeight w:val="457"/>
+          <w:trHeight w:val="457" w:hRule="atLeast"/>
         </w:trPr>
         <w:tc>
           <w:tcPr>
@@ -8268,6 +9131,7 @@
           </w:tcPr>
           <w:p>
             <w:pPr>
+              <w:widowControl w:val="0"/>
               <w:spacing w:after="0" w:line="360" w:lineRule="auto"/>
               <w:ind w:left="0" w:firstLine="0"/>
               <w:jc w:val="center"/>
@@ -8296,6 +9160,7 @@
           </w:tcPr>
           <w:p>
             <w:pPr>
+              <w:widowControl w:val="0"/>
               <w:spacing w:after="0" w:line="360" w:lineRule="auto"/>
               <w:ind w:left="0" w:firstLine="0"/>
               <w:jc w:val="center"/>
@@ -8335,6 +9200,7 @@
           </w:tcPr>
           <w:p>
             <w:pPr>
+              <w:widowControl w:val="0"/>
               <w:spacing w:after="0" w:line="360" w:lineRule="auto"/>
               <w:ind w:left="0" w:firstLine="0"/>
               <w:jc w:val="center"/>
@@ -8365,6 +9231,7 @@
           </w:tcPr>
           <w:p>
             <w:pPr>
+              <w:widowControl w:val="0"/>
               <w:spacing w:after="0" w:line="360" w:lineRule="auto"/>
               <w:ind w:left="0" w:firstLine="0"/>
               <w:jc w:val="center"/>
@@ -8390,12 +9257,29 @@
         </w:tc>
       </w:tr>
       <w:tr>
+        <w:tblPrEx>
+          <w:tblBorders>
+            <w:top w:val="single" w:color="auto" w:sz="4" w:space="0"/>
+            <w:left w:val="single" w:color="auto" w:sz="4" w:space="0"/>
+            <w:bottom w:val="single" w:color="auto" w:sz="4" w:space="0"/>
+            <w:right w:val="single" w:color="auto" w:sz="4" w:space="0"/>
+            <w:insideH w:val="single" w:color="auto" w:sz="4" w:space="0"/>
+            <w:insideV w:val="single" w:color="auto" w:sz="4" w:space="0"/>
+          </w:tblBorders>
+          <w:tblCellMar>
+            <w:top w:w="0" w:type="dxa"/>
+            <w:left w:w="108" w:type="dxa"/>
+            <w:bottom w:w="0" w:type="dxa"/>
+            <w:right w:w="108" w:type="dxa"/>
+          </w:tblCellMar>
+        </w:tblPrEx>
         <w:tc>
           <w:tcPr>
             <w:tcW w:w="648" w:type="dxa"/>
           </w:tcPr>
           <w:p>
             <w:pPr>
+              <w:widowControl w:val="0"/>
               <w:spacing w:after="0" w:line="276" w:lineRule="auto"/>
               <w:ind w:left="0" w:firstLine="0"/>
               <w:jc w:val="center"/>
@@ -8423,32 +9307,24 @@
           </w:tcPr>
           <w:p>
             <w:pPr>
-              <w:spacing w:after="0" w:line="276" w:lineRule="auto"/>
-              <w:ind w:left="0" w:firstLine="0"/>
-              <w:rPr>
-                <w:rFonts w:ascii="Bookman Old Style" w:hAnsi="Bookman Old Style" w:cs="Arial"/>
-                <w:sz w:val="24"/>
-                <w:szCs w:val="24"/>
-                <w:lang w:val="id-ID"/>
-              </w:rPr>
-            </w:pPr>
-            <w:r>
-              <w:rPr>
-                <w:rFonts w:ascii="Bookman Old Style" w:hAnsi="Bookman Old Style" w:cs="Arial"/>
-                <w:sz w:val="24"/>
-                <w:szCs w:val="24"/>
-                <w:lang w:val="id-ID"/>
-              </w:rPr>
-              <w:t>KATROPIL</w:t>
-            </w:r>
-            <w:r>
-              <w:rPr>
-                <w:rFonts w:ascii="Bookman Old Style" w:hAnsi="Bookman Old Style" w:cs="Arial"/>
-                <w:sz w:val="24"/>
-                <w:szCs w:val="24"/>
-                <w:lang w:val="id-ID"/>
-              </w:rPr>
-              <w:t xml:space="preserve"> 12.5 MG</w:t>
+              <w:widowControl w:val="0"/>
+              <w:spacing w:after="0" w:line="276" w:lineRule="auto"/>
+              <w:ind w:left="0" w:firstLine="0"/>
+              <w:rPr>
+                <w:rFonts w:ascii="Bookman Old Style" w:hAnsi="Bookman Old Style" w:cs="Arial"/>
+                <w:sz w:val="24"/>
+                <w:szCs w:val="24"/>
+                <w:lang w:val="id-ID"/>
+              </w:rPr>
+            </w:pPr>
+            <w:r>
+              <w:rPr>
+                <w:rFonts w:ascii="Bookman Old Style" w:hAnsi="Bookman Old Style" w:cs="Arial"/>
+                <w:sz w:val="24"/>
+                <w:szCs w:val="24"/>
+                <w:lang w:val="id-ID"/>
+              </w:rPr>
+              <w:t>KATROPIL 12.5 MG</w:t>
             </w:r>
           </w:p>
         </w:tc>
@@ -8458,6 +9334,7 @@
           </w:tcPr>
           <w:p>
             <w:pPr>
+              <w:widowControl w:val="0"/>
               <w:spacing w:after="0" w:line="276" w:lineRule="auto"/>
               <w:ind w:left="0" w:firstLine="0"/>
               <w:rPr>
@@ -8483,6 +9360,7 @@
           </w:tcPr>
           <w:p>
             <w:pPr>
+              <w:widowControl w:val="0"/>
               <w:spacing w:after="0" w:line="276" w:lineRule="auto"/>
               <w:ind w:left="0" w:firstLine="0"/>
               <w:jc w:val="center"/>
@@ -8506,12 +9384,29 @@
         </w:tc>
       </w:tr>
       <w:tr>
+        <w:tblPrEx>
+          <w:tblBorders>
+            <w:top w:val="single" w:color="auto" w:sz="4" w:space="0"/>
+            <w:left w:val="single" w:color="auto" w:sz="4" w:space="0"/>
+            <w:bottom w:val="single" w:color="auto" w:sz="4" w:space="0"/>
+            <w:right w:val="single" w:color="auto" w:sz="4" w:space="0"/>
+            <w:insideH w:val="single" w:color="auto" w:sz="4" w:space="0"/>
+            <w:insideV w:val="single" w:color="auto" w:sz="4" w:space="0"/>
+          </w:tblBorders>
+          <w:tblCellMar>
+            <w:top w:w="0" w:type="dxa"/>
+            <w:left w:w="108" w:type="dxa"/>
+            <w:bottom w:w="0" w:type="dxa"/>
+            <w:right w:w="108" w:type="dxa"/>
+          </w:tblCellMar>
+        </w:tblPrEx>
         <w:tc>
           <w:tcPr>
             <w:tcW w:w="648" w:type="dxa"/>
           </w:tcPr>
           <w:p>
             <w:pPr>
+              <w:widowControl w:val="0"/>
               <w:spacing w:after="0" w:line="276" w:lineRule="auto"/>
               <w:ind w:left="0" w:firstLine="0"/>
               <w:jc w:val="center"/>
@@ -8539,6 +9434,7 @@
           </w:tcPr>
           <w:p>
             <w:pPr>
+              <w:widowControl w:val="0"/>
               <w:spacing w:after="0" w:line="276" w:lineRule="auto"/>
               <w:ind w:left="0" w:firstLine="0"/>
               <w:rPr>
@@ -8565,6 +9461,7 @@
           </w:tcPr>
           <w:p>
             <w:pPr>
+              <w:widowControl w:val="0"/>
               <w:spacing w:after="0" w:line="276" w:lineRule="auto"/>
               <w:ind w:left="0" w:firstLine="0"/>
               <w:jc w:val="left"/>
@@ -8592,6 +9489,7 @@
           </w:tcPr>
           <w:p>
             <w:pPr>
+              <w:widowControl w:val="0"/>
               <w:spacing w:after="0" w:line="276" w:lineRule="auto"/>
               <w:ind w:left="0" w:firstLine="0"/>
               <w:jc w:val="center"/>
@@ -8605,12 +9503,29 @@
         </w:tc>
       </w:tr>
       <w:tr>
+        <w:tblPrEx>
+          <w:tblBorders>
+            <w:top w:val="single" w:color="auto" w:sz="4" w:space="0"/>
+            <w:left w:val="single" w:color="auto" w:sz="4" w:space="0"/>
+            <w:bottom w:val="single" w:color="auto" w:sz="4" w:space="0"/>
+            <w:right w:val="single" w:color="auto" w:sz="4" w:space="0"/>
+            <w:insideH w:val="single" w:color="auto" w:sz="4" w:space="0"/>
+            <w:insideV w:val="single" w:color="auto" w:sz="4" w:space="0"/>
+          </w:tblBorders>
+          <w:tblCellMar>
+            <w:top w:w="0" w:type="dxa"/>
+            <w:left w:w="108" w:type="dxa"/>
+            <w:bottom w:w="0" w:type="dxa"/>
+            <w:right w:w="108" w:type="dxa"/>
+          </w:tblCellMar>
+        </w:tblPrEx>
         <w:tc>
           <w:tcPr>
             <w:tcW w:w="648" w:type="dxa"/>
           </w:tcPr>
           <w:p>
             <w:pPr>
+              <w:widowControl w:val="0"/>
               <w:spacing w:after="0" w:line="276" w:lineRule="auto"/>
               <w:ind w:left="0" w:firstLine="0"/>
               <w:jc w:val="center"/>
@@ -8638,6 +9553,7 @@
           </w:tcPr>
           <w:p>
             <w:pPr>
+              <w:widowControl w:val="0"/>
               <w:spacing w:after="0" w:line="276" w:lineRule="auto"/>
               <w:ind w:left="0" w:firstLine="0"/>
               <w:rPr>
@@ -8664,6 +9580,7 @@
           </w:tcPr>
           <w:p>
             <w:pPr>
+              <w:widowControl w:val="0"/>
               <w:spacing w:after="0" w:line="276" w:lineRule="auto"/>
               <w:ind w:left="0" w:firstLine="0"/>
               <w:jc w:val="left"/>
@@ -8691,6 +9608,7 @@
           </w:tcPr>
           <w:p>
             <w:pPr>
+              <w:widowControl w:val="0"/>
               <w:spacing w:after="0" w:line="276" w:lineRule="auto"/>
               <w:ind w:left="0" w:firstLine="0"/>
               <w:jc w:val="center"/>
@@ -8704,12 +9622,29 @@
         </w:tc>
       </w:tr>
       <w:tr>
+        <w:tblPrEx>
+          <w:tblBorders>
+            <w:top w:val="single" w:color="auto" w:sz="4" w:space="0"/>
+            <w:left w:val="single" w:color="auto" w:sz="4" w:space="0"/>
+            <w:bottom w:val="single" w:color="auto" w:sz="4" w:space="0"/>
+            <w:right w:val="single" w:color="auto" w:sz="4" w:space="0"/>
+            <w:insideH w:val="single" w:color="auto" w:sz="4" w:space="0"/>
+            <w:insideV w:val="single" w:color="auto" w:sz="4" w:space="0"/>
+          </w:tblBorders>
+          <w:tblCellMar>
+            <w:top w:w="0" w:type="dxa"/>
+            <w:left w:w="108" w:type="dxa"/>
+            <w:bottom w:w="0" w:type="dxa"/>
+            <w:right w:w="108" w:type="dxa"/>
+          </w:tblCellMar>
+        </w:tblPrEx>
         <w:tc>
           <w:tcPr>
             <w:tcW w:w="648" w:type="dxa"/>
           </w:tcPr>
           <w:p>
             <w:pPr>
+              <w:widowControl w:val="0"/>
               <w:spacing w:after="0" w:line="276" w:lineRule="auto"/>
               <w:ind w:left="0" w:firstLine="0"/>
               <w:jc w:val="center"/>
@@ -8737,6 +9672,7 @@
           </w:tcPr>
           <w:p>
             <w:pPr>
+              <w:widowControl w:val="0"/>
               <w:spacing w:after="0" w:line="276" w:lineRule="auto"/>
               <w:ind w:left="0" w:firstLine="0"/>
               <w:rPr>
@@ -8763,6 +9699,7 @@
           </w:tcPr>
           <w:p>
             <w:pPr>
+              <w:widowControl w:val="0"/>
               <w:spacing w:after="0" w:line="276" w:lineRule="auto"/>
               <w:ind w:left="0" w:firstLine="0"/>
               <w:jc w:val="left"/>
@@ -8790,6 +9727,7 @@
           </w:tcPr>
           <w:p>
             <w:pPr>
+              <w:widowControl w:val="0"/>
               <w:spacing w:after="0" w:line="276" w:lineRule="auto"/>
               <w:ind w:left="0" w:firstLine="0"/>
               <w:jc w:val="center"/>
@@ -8804,12 +9742,29 @@
         </w:tc>
       </w:tr>
       <w:tr>
+        <w:tblPrEx>
+          <w:tblBorders>
+            <w:top w:val="single" w:color="auto" w:sz="4" w:space="0"/>
+            <w:left w:val="single" w:color="auto" w:sz="4" w:space="0"/>
+            <w:bottom w:val="single" w:color="auto" w:sz="4" w:space="0"/>
+            <w:right w:val="single" w:color="auto" w:sz="4" w:space="0"/>
+            <w:insideH w:val="single" w:color="auto" w:sz="4" w:space="0"/>
+            <w:insideV w:val="single" w:color="auto" w:sz="4" w:space="0"/>
+          </w:tblBorders>
+          <w:tblCellMar>
+            <w:top w:w="0" w:type="dxa"/>
+            <w:left w:w="108" w:type="dxa"/>
+            <w:bottom w:w="0" w:type="dxa"/>
+            <w:right w:w="108" w:type="dxa"/>
+          </w:tblCellMar>
+        </w:tblPrEx>
         <w:tc>
           <w:tcPr>
             <w:tcW w:w="648" w:type="dxa"/>
           </w:tcPr>
           <w:p>
             <w:pPr>
+              <w:widowControl w:val="0"/>
               <w:spacing w:after="0" w:line="276" w:lineRule="auto"/>
               <w:ind w:left="0" w:firstLine="0"/>
               <w:jc w:val="center"/>
@@ -8837,6 +9792,7 @@
           </w:tcPr>
           <w:p>
             <w:pPr>
+              <w:widowControl w:val="0"/>
               <w:spacing w:after="0" w:line="276" w:lineRule="auto"/>
               <w:ind w:left="0" w:firstLine="0"/>
               <w:rPr>
@@ -8863,6 +9819,7 @@
           </w:tcPr>
           <w:p>
             <w:pPr>
+              <w:widowControl w:val="0"/>
               <w:spacing w:after="0" w:line="276" w:lineRule="auto"/>
               <w:ind w:left="0" w:firstLine="0"/>
               <w:jc w:val="left"/>
@@ -8890,6 +9847,7 @@
           </w:tcPr>
           <w:p>
             <w:pPr>
+              <w:widowControl w:val="0"/>
               <w:spacing w:after="0" w:line="276" w:lineRule="auto"/>
               <w:ind w:left="0" w:firstLine="0"/>
               <w:jc w:val="center"/>
@@ -8903,12 +9861,29 @@
         </w:tc>
       </w:tr>
       <w:tr>
+        <w:tblPrEx>
+          <w:tblBorders>
+            <w:top w:val="single" w:color="auto" w:sz="4" w:space="0"/>
+            <w:left w:val="single" w:color="auto" w:sz="4" w:space="0"/>
+            <w:bottom w:val="single" w:color="auto" w:sz="4" w:space="0"/>
+            <w:right w:val="single" w:color="auto" w:sz="4" w:space="0"/>
+            <w:insideH w:val="single" w:color="auto" w:sz="4" w:space="0"/>
+            <w:insideV w:val="single" w:color="auto" w:sz="4" w:space="0"/>
+          </w:tblBorders>
+          <w:tblCellMar>
+            <w:top w:w="0" w:type="dxa"/>
+            <w:left w:w="108" w:type="dxa"/>
+            <w:bottom w:w="0" w:type="dxa"/>
+            <w:right w:w="108" w:type="dxa"/>
+          </w:tblCellMar>
+        </w:tblPrEx>
         <w:tc>
           <w:tcPr>
             <w:tcW w:w="648" w:type="dxa"/>
           </w:tcPr>
           <w:p>
             <w:pPr>
+              <w:widowControl w:val="0"/>
               <w:spacing w:after="0" w:line="276" w:lineRule="auto"/>
               <w:ind w:left="0" w:firstLine="0"/>
               <w:jc w:val="center"/>
@@ -8936,6 +9911,7 @@
           </w:tcPr>
           <w:p>
             <w:pPr>
+              <w:widowControl w:val="0"/>
               <w:spacing w:after="0" w:line="276" w:lineRule="auto"/>
               <w:ind w:left="0" w:firstLine="0"/>
               <w:rPr>
@@ -8962,6 +9938,7 @@
           </w:tcPr>
           <w:p>
             <w:pPr>
+              <w:widowControl w:val="0"/>
               <w:spacing w:after="0" w:line="276" w:lineRule="auto"/>
               <w:ind w:left="0" w:firstLine="0"/>
               <w:jc w:val="left"/>
@@ -8989,6 +9966,7 @@
           </w:tcPr>
           <w:p>
             <w:pPr>
+              <w:widowControl w:val="0"/>
               <w:spacing w:after="0" w:line="276" w:lineRule="auto"/>
               <w:ind w:left="0" w:firstLine="0"/>
               <w:jc w:val="center"/>
@@ -9002,12 +9980,29 @@
         </w:tc>
       </w:tr>
       <w:tr>
+        <w:tblPrEx>
+          <w:tblBorders>
+            <w:top w:val="single" w:color="auto" w:sz="4" w:space="0"/>
+            <w:left w:val="single" w:color="auto" w:sz="4" w:space="0"/>
+            <w:bottom w:val="single" w:color="auto" w:sz="4" w:space="0"/>
+            <w:right w:val="single" w:color="auto" w:sz="4" w:space="0"/>
+            <w:insideH w:val="single" w:color="auto" w:sz="4" w:space="0"/>
+            <w:insideV w:val="single" w:color="auto" w:sz="4" w:space="0"/>
+          </w:tblBorders>
+          <w:tblCellMar>
+            <w:top w:w="0" w:type="dxa"/>
+            <w:left w:w="108" w:type="dxa"/>
+            <w:bottom w:w="0" w:type="dxa"/>
+            <w:right w:w="108" w:type="dxa"/>
+          </w:tblCellMar>
+        </w:tblPrEx>
         <w:tc>
           <w:tcPr>
             <w:tcW w:w="648" w:type="dxa"/>
           </w:tcPr>
           <w:p>
             <w:pPr>
+              <w:widowControl w:val="0"/>
               <w:spacing w:after="0" w:line="276" w:lineRule="auto"/>
               <w:ind w:left="0" w:firstLine="0"/>
               <w:jc w:val="center"/>
@@ -9035,32 +10030,24 @@
           </w:tcPr>
           <w:p>
             <w:pPr>
-              <w:spacing w:after="0" w:line="276" w:lineRule="auto"/>
-              <w:ind w:left="0" w:firstLine="0"/>
-              <w:rPr>
-                <w:rFonts w:ascii="Bookman Old Style" w:hAnsi="Bookman Old Style" w:cs="Arial"/>
-                <w:sz w:val="24"/>
-                <w:szCs w:val="24"/>
-                <w:lang w:val="id-ID"/>
-              </w:rPr>
-            </w:pPr>
-            <w:r>
-              <w:rPr>
-                <w:rFonts w:ascii="Bookman Old Style" w:hAnsi="Bookman Old Style" w:cs="Arial"/>
-                <w:sz w:val="24"/>
-                <w:szCs w:val="24"/>
-                <w:lang w:val="id-ID"/>
-              </w:rPr>
-              <w:t xml:space="preserve">NATRIUM DIKLOPENAK 25 </w:t>
-            </w:r>
-            <w:r>
-              <w:rPr>
-                <w:rFonts w:ascii="Bookman Old Style" w:hAnsi="Bookman Old Style" w:cs="Arial"/>
-                <w:sz w:val="24"/>
-                <w:szCs w:val="24"/>
-                <w:lang w:val="id-ID"/>
-              </w:rPr>
-              <w:t>MG</w:t>
+              <w:widowControl w:val="0"/>
+              <w:spacing w:after="0" w:line="276" w:lineRule="auto"/>
+              <w:ind w:left="0" w:firstLine="0"/>
+              <w:rPr>
+                <w:rFonts w:ascii="Bookman Old Style" w:hAnsi="Bookman Old Style" w:cs="Arial"/>
+                <w:sz w:val="24"/>
+                <w:szCs w:val="24"/>
+                <w:lang w:val="id-ID"/>
+              </w:rPr>
+            </w:pPr>
+            <w:r>
+              <w:rPr>
+                <w:rFonts w:ascii="Bookman Old Style" w:hAnsi="Bookman Old Style" w:cs="Arial"/>
+                <w:sz w:val="24"/>
+                <w:szCs w:val="24"/>
+                <w:lang w:val="id-ID"/>
+              </w:rPr>
+              <w:t>NATRIUM DIKLOPENAK 25 MG</w:t>
             </w:r>
           </w:p>
         </w:tc>
@@ -9070,6 +10057,7 @@
           </w:tcPr>
           <w:p>
             <w:pPr>
+              <w:widowControl w:val="0"/>
               <w:spacing w:after="0" w:line="276" w:lineRule="auto"/>
               <w:ind w:left="0" w:firstLine="0"/>
               <w:jc w:val="left"/>
@@ -9097,6 +10085,7 @@
           </w:tcPr>
           <w:p>
             <w:pPr>
+              <w:widowControl w:val="0"/>
               <w:spacing w:after="0" w:line="276" w:lineRule="auto"/>
               <w:ind w:left="0" w:firstLine="0"/>
               <w:jc w:val="center"/>
@@ -9110,12 +10099,29 @@
         </w:tc>
       </w:tr>
       <w:tr>
+        <w:tblPrEx>
+          <w:tblBorders>
+            <w:top w:val="single" w:color="auto" w:sz="4" w:space="0"/>
+            <w:left w:val="single" w:color="auto" w:sz="4" w:space="0"/>
+            <w:bottom w:val="single" w:color="auto" w:sz="4" w:space="0"/>
+            <w:right w:val="single" w:color="auto" w:sz="4" w:space="0"/>
+            <w:insideH w:val="single" w:color="auto" w:sz="4" w:space="0"/>
+            <w:insideV w:val="single" w:color="auto" w:sz="4" w:space="0"/>
+          </w:tblBorders>
+          <w:tblCellMar>
+            <w:top w:w="0" w:type="dxa"/>
+            <w:left w:w="108" w:type="dxa"/>
+            <w:bottom w:w="0" w:type="dxa"/>
+            <w:right w:w="108" w:type="dxa"/>
+          </w:tblCellMar>
+        </w:tblPrEx>
         <w:tc>
           <w:tcPr>
             <w:tcW w:w="648" w:type="dxa"/>
           </w:tcPr>
           <w:p>
             <w:pPr>
+              <w:widowControl w:val="0"/>
               <w:spacing w:after="0" w:line="276" w:lineRule="auto"/>
               <w:ind w:left="0" w:firstLine="0"/>
               <w:jc w:val="center"/>
@@ -9143,6 +10149,7 @@
           </w:tcPr>
           <w:p>
             <w:pPr>
+              <w:widowControl w:val="0"/>
               <w:spacing w:after="0" w:line="276" w:lineRule="auto"/>
               <w:ind w:left="0" w:firstLine="0"/>
               <w:rPr>
@@ -9169,6 +10176,7 @@
           </w:tcPr>
           <w:p>
             <w:pPr>
+              <w:widowControl w:val="0"/>
               <w:spacing w:after="0" w:line="276" w:lineRule="auto"/>
               <w:ind w:left="0" w:firstLine="0"/>
               <w:rPr>
@@ -9195,6 +10203,7 @@
           </w:tcPr>
           <w:p>
             <w:pPr>
+              <w:widowControl w:val="0"/>
               <w:spacing w:after="0" w:line="276" w:lineRule="auto"/>
               <w:ind w:left="0" w:firstLine="0"/>
               <w:jc w:val="center"/>
@@ -9208,12 +10217,29 @@
         </w:tc>
       </w:tr>
       <w:tr>
+        <w:tblPrEx>
+          <w:tblBorders>
+            <w:top w:val="single" w:color="auto" w:sz="4" w:space="0"/>
+            <w:left w:val="single" w:color="auto" w:sz="4" w:space="0"/>
+            <w:bottom w:val="single" w:color="auto" w:sz="4" w:space="0"/>
+            <w:right w:val="single" w:color="auto" w:sz="4" w:space="0"/>
+            <w:insideH w:val="single" w:color="auto" w:sz="4" w:space="0"/>
+            <w:insideV w:val="single" w:color="auto" w:sz="4" w:space="0"/>
+          </w:tblBorders>
+          <w:tblCellMar>
+            <w:top w:w="0" w:type="dxa"/>
+            <w:left w:w="108" w:type="dxa"/>
+            <w:bottom w:w="0" w:type="dxa"/>
+            <w:right w:w="108" w:type="dxa"/>
+          </w:tblCellMar>
+        </w:tblPrEx>
         <w:tc>
           <w:tcPr>
             <w:tcW w:w="648" w:type="dxa"/>
           </w:tcPr>
           <w:p>
             <w:pPr>
+              <w:widowControl w:val="0"/>
               <w:spacing w:after="0" w:line="276" w:lineRule="auto"/>
               <w:ind w:left="0" w:firstLine="0"/>
               <w:jc w:val="center"/>
@@ -9241,6 +10267,7 @@
           </w:tcPr>
           <w:p>
             <w:pPr>
+              <w:widowControl w:val="0"/>
               <w:spacing w:after="0" w:line="276" w:lineRule="auto"/>
               <w:ind w:left="0" w:firstLine="0"/>
               <w:rPr>
@@ -9267,6 +10294,7 @@
           </w:tcPr>
           <w:p>
             <w:pPr>
+              <w:widowControl w:val="0"/>
               <w:spacing w:after="0" w:line="276" w:lineRule="auto"/>
               <w:ind w:left="0" w:firstLine="0"/>
               <w:jc w:val="left"/>
@@ -9294,6 +10322,7 @@
           </w:tcPr>
           <w:p>
             <w:pPr>
+              <w:widowControl w:val="0"/>
               <w:spacing w:after="0" w:line="276" w:lineRule="auto"/>
               <w:ind w:left="0" w:firstLine="0"/>
               <w:jc w:val="center"/>
@@ -9307,12 +10336,29 @@
         </w:tc>
       </w:tr>
       <w:tr>
+        <w:tblPrEx>
+          <w:tblBorders>
+            <w:top w:val="single" w:color="auto" w:sz="4" w:space="0"/>
+            <w:left w:val="single" w:color="auto" w:sz="4" w:space="0"/>
+            <w:bottom w:val="single" w:color="auto" w:sz="4" w:space="0"/>
+            <w:right w:val="single" w:color="auto" w:sz="4" w:space="0"/>
+            <w:insideH w:val="single" w:color="auto" w:sz="4" w:space="0"/>
+            <w:insideV w:val="single" w:color="auto" w:sz="4" w:space="0"/>
+          </w:tblBorders>
+          <w:tblCellMar>
+            <w:top w:w="0" w:type="dxa"/>
+            <w:left w:w="108" w:type="dxa"/>
+            <w:bottom w:w="0" w:type="dxa"/>
+            <w:right w:w="108" w:type="dxa"/>
+          </w:tblCellMar>
+        </w:tblPrEx>
         <w:tc>
           <w:tcPr>
             <w:tcW w:w="648" w:type="dxa"/>
           </w:tcPr>
           <w:p>
             <w:pPr>
+              <w:widowControl w:val="0"/>
               <w:spacing w:after="0" w:line="276" w:lineRule="auto"/>
               <w:ind w:left="0" w:firstLine="0"/>
               <w:jc w:val="center"/>
@@ -9340,6 +10386,7 @@
           </w:tcPr>
           <w:p>
             <w:pPr>
+              <w:widowControl w:val="0"/>
               <w:spacing w:after="0" w:line="276" w:lineRule="auto"/>
               <w:ind w:left="0" w:firstLine="0"/>
               <w:rPr>
@@ -9366,6 +10413,7 @@
           </w:tcPr>
           <w:p>
             <w:pPr>
+              <w:widowControl w:val="0"/>
               <w:spacing w:after="0" w:line="276" w:lineRule="auto"/>
               <w:ind w:left="0" w:firstLine="0"/>
               <w:rPr>
@@ -9392,6 +10440,7 @@
           </w:tcPr>
           <w:p>
             <w:pPr>
+              <w:widowControl w:val="0"/>
               <w:spacing w:after="0" w:line="276" w:lineRule="auto"/>
               <w:ind w:left="0" w:firstLine="0"/>
               <w:jc w:val="center"/>
@@ -9406,12 +10455,29 @@
         </w:tc>
       </w:tr>
       <w:tr>
+        <w:tblPrEx>
+          <w:tblBorders>
+            <w:top w:val="single" w:color="auto" w:sz="4" w:space="0"/>
+            <w:left w:val="single" w:color="auto" w:sz="4" w:space="0"/>
+            <w:bottom w:val="single" w:color="auto" w:sz="4" w:space="0"/>
+            <w:right w:val="single" w:color="auto" w:sz="4" w:space="0"/>
+            <w:insideH w:val="single" w:color="auto" w:sz="4" w:space="0"/>
+            <w:insideV w:val="single" w:color="auto" w:sz="4" w:space="0"/>
+          </w:tblBorders>
+          <w:tblCellMar>
+            <w:top w:w="0" w:type="dxa"/>
+            <w:left w:w="108" w:type="dxa"/>
+            <w:bottom w:w="0" w:type="dxa"/>
+            <w:right w:w="108" w:type="dxa"/>
+          </w:tblCellMar>
+        </w:tblPrEx>
         <w:tc>
           <w:tcPr>
             <w:tcW w:w="648" w:type="dxa"/>
           </w:tcPr>
           <w:p>
             <w:pPr>
+              <w:widowControl w:val="0"/>
               <w:spacing w:after="0" w:line="276" w:lineRule="auto"/>
               <w:ind w:left="0" w:firstLine="0"/>
               <w:jc w:val="center"/>
@@ -9439,6 +10505,7 @@
           </w:tcPr>
           <w:p>
             <w:pPr>
+              <w:widowControl w:val="0"/>
               <w:spacing w:after="0" w:line="276" w:lineRule="auto"/>
               <w:ind w:left="0" w:firstLine="0"/>
               <w:rPr>
@@ -9465,6 +10532,7 @@
           </w:tcPr>
           <w:p>
             <w:pPr>
+              <w:widowControl w:val="0"/>
               <w:spacing w:after="0" w:line="276" w:lineRule="auto"/>
               <w:ind w:left="0" w:firstLine="0"/>
               <w:rPr>
@@ -9491,6 +10559,7 @@
           </w:tcPr>
           <w:p>
             <w:pPr>
+              <w:widowControl w:val="0"/>
               <w:spacing w:after="0" w:line="276" w:lineRule="auto"/>
               <w:ind w:left="0" w:firstLine="0"/>
               <w:jc w:val="center"/>
@@ -9505,12 +10574,29 @@
         </w:tc>
       </w:tr>
       <w:tr>
+        <w:tblPrEx>
+          <w:tblBorders>
+            <w:top w:val="single" w:color="auto" w:sz="4" w:space="0"/>
+            <w:left w:val="single" w:color="auto" w:sz="4" w:space="0"/>
+            <w:bottom w:val="single" w:color="auto" w:sz="4" w:space="0"/>
+            <w:right w:val="single" w:color="auto" w:sz="4" w:space="0"/>
+            <w:insideH w:val="single" w:color="auto" w:sz="4" w:space="0"/>
+            <w:insideV w:val="single" w:color="auto" w:sz="4" w:space="0"/>
+          </w:tblBorders>
+          <w:tblCellMar>
+            <w:top w:w="0" w:type="dxa"/>
+            <w:left w:w="108" w:type="dxa"/>
+            <w:bottom w:w="0" w:type="dxa"/>
+            <w:right w:w="108" w:type="dxa"/>
+          </w:tblCellMar>
+        </w:tblPrEx>
         <w:tc>
           <w:tcPr>
             <w:tcW w:w="648" w:type="dxa"/>
           </w:tcPr>
           <w:p>
             <w:pPr>
+              <w:widowControl w:val="0"/>
               <w:spacing w:after="0" w:line="276" w:lineRule="auto"/>
               <w:ind w:left="0" w:firstLine="0"/>
               <w:jc w:val="center"/>
@@ -9538,6 +10624,7 @@
           </w:tcPr>
           <w:p>
             <w:pPr>
+              <w:widowControl w:val="0"/>
               <w:spacing w:after="0" w:line="276" w:lineRule="auto"/>
               <w:ind w:left="0" w:firstLine="0"/>
               <w:rPr>
@@ -9564,6 +10651,7 @@
           </w:tcPr>
           <w:p>
             <w:pPr>
+              <w:widowControl w:val="0"/>
               <w:spacing w:after="0" w:line="276" w:lineRule="auto"/>
               <w:ind w:left="0" w:firstLine="0"/>
               <w:jc w:val="left"/>
@@ -9591,6 +10679,7 @@
           </w:tcPr>
           <w:p>
             <w:pPr>
+              <w:widowControl w:val="0"/>
               <w:spacing w:after="0" w:line="276" w:lineRule="auto"/>
               <w:ind w:left="0" w:firstLine="0"/>
               <w:jc w:val="center"/>
@@ -9605,12 +10694,29 @@
         </w:tc>
       </w:tr>
       <w:tr>
+        <w:tblPrEx>
+          <w:tblBorders>
+            <w:top w:val="single" w:color="auto" w:sz="4" w:space="0"/>
+            <w:left w:val="single" w:color="auto" w:sz="4" w:space="0"/>
+            <w:bottom w:val="single" w:color="auto" w:sz="4" w:space="0"/>
+            <w:right w:val="single" w:color="auto" w:sz="4" w:space="0"/>
+            <w:insideH w:val="single" w:color="auto" w:sz="4" w:space="0"/>
+            <w:insideV w:val="single" w:color="auto" w:sz="4" w:space="0"/>
+          </w:tblBorders>
+          <w:tblCellMar>
+            <w:top w:w="0" w:type="dxa"/>
+            <w:left w:w="108" w:type="dxa"/>
+            <w:bottom w:w="0" w:type="dxa"/>
+            <w:right w:w="108" w:type="dxa"/>
+          </w:tblCellMar>
+        </w:tblPrEx>
         <w:tc>
           <w:tcPr>
             <w:tcW w:w="648" w:type="dxa"/>
           </w:tcPr>
           <w:p>
             <w:pPr>
+              <w:widowControl w:val="0"/>
               <w:spacing w:after="0" w:line="276" w:lineRule="auto"/>
               <w:ind w:left="0" w:firstLine="0"/>
               <w:jc w:val="center"/>
@@ -9638,32 +10744,24 @@
           </w:tcPr>
           <w:p>
             <w:pPr>
-              <w:spacing w:after="0" w:line="276" w:lineRule="auto"/>
-              <w:ind w:left="0" w:firstLine="0"/>
-              <w:rPr>
-                <w:rFonts w:ascii="Bookman Old Style" w:hAnsi="Bookman Old Style" w:cs="Arial"/>
-                <w:sz w:val="24"/>
-                <w:szCs w:val="24"/>
-                <w:lang w:val="id-ID"/>
-              </w:rPr>
-            </w:pPr>
-            <w:r>
-              <w:rPr>
-                <w:rFonts w:ascii="Bookman Old Style" w:hAnsi="Bookman Old Style" w:cs="Arial"/>
-                <w:sz w:val="24"/>
-                <w:szCs w:val="24"/>
-                <w:lang w:val="id-ID"/>
-              </w:rPr>
-              <w:t xml:space="preserve">KLORAMFENIKOL TETES </w:t>
-            </w:r>
-            <w:r>
-              <w:rPr>
-                <w:rFonts w:ascii="Bookman Old Style" w:hAnsi="Bookman Old Style" w:cs="Arial"/>
-                <w:sz w:val="24"/>
-                <w:szCs w:val="24"/>
-                <w:lang w:val="id-ID"/>
-              </w:rPr>
-              <w:t>MATA</w:t>
+              <w:widowControl w:val="0"/>
+              <w:spacing w:after="0" w:line="276" w:lineRule="auto"/>
+              <w:ind w:left="0" w:firstLine="0"/>
+              <w:rPr>
+                <w:rFonts w:ascii="Bookman Old Style" w:hAnsi="Bookman Old Style" w:cs="Arial"/>
+                <w:sz w:val="24"/>
+                <w:szCs w:val="24"/>
+                <w:lang w:val="id-ID"/>
+              </w:rPr>
+            </w:pPr>
+            <w:r>
+              <w:rPr>
+                <w:rFonts w:ascii="Bookman Old Style" w:hAnsi="Bookman Old Style" w:cs="Arial"/>
+                <w:sz w:val="24"/>
+                <w:szCs w:val="24"/>
+                <w:lang w:val="id-ID"/>
+              </w:rPr>
+              <w:t>KLORAMFENIKOL TETES MATA</w:t>
             </w:r>
           </w:p>
         </w:tc>
@@ -9673,6 +10771,7 @@
           </w:tcPr>
           <w:p>
             <w:pPr>
+              <w:widowControl w:val="0"/>
               <w:spacing w:after="0" w:line="276" w:lineRule="auto"/>
               <w:ind w:left="0" w:firstLine="0"/>
               <w:rPr>
@@ -9699,6 +10798,7 @@
           </w:tcPr>
           <w:p>
             <w:pPr>
+              <w:widowControl w:val="0"/>
               <w:spacing w:after="0" w:line="276" w:lineRule="auto"/>
               <w:ind w:left="0" w:firstLine="0"/>
               <w:jc w:val="center"/>
@@ -9713,12 +10813,29 @@
         </w:tc>
       </w:tr>
       <w:tr>
+        <w:tblPrEx>
+          <w:tblBorders>
+            <w:top w:val="single" w:color="auto" w:sz="4" w:space="0"/>
+            <w:left w:val="single" w:color="auto" w:sz="4" w:space="0"/>
+            <w:bottom w:val="single" w:color="auto" w:sz="4" w:space="0"/>
+            <w:right w:val="single" w:color="auto" w:sz="4" w:space="0"/>
+            <w:insideH w:val="single" w:color="auto" w:sz="4" w:space="0"/>
+            <w:insideV w:val="single" w:color="auto" w:sz="4" w:space="0"/>
+          </w:tblBorders>
+          <w:tblCellMar>
+            <w:top w:w="0" w:type="dxa"/>
+            <w:left w:w="108" w:type="dxa"/>
+            <w:bottom w:w="0" w:type="dxa"/>
+            <w:right w:w="108" w:type="dxa"/>
+          </w:tblCellMar>
+        </w:tblPrEx>
         <w:tc>
           <w:tcPr>
             <w:tcW w:w="648" w:type="dxa"/>
           </w:tcPr>
           <w:p>
             <w:pPr>
+              <w:widowControl w:val="0"/>
               <w:spacing w:after="0" w:line="276" w:lineRule="auto"/>
               <w:ind w:left="0" w:firstLine="0"/>
               <w:jc w:val="center"/>
@@ -9746,6 +10863,7 @@
           </w:tcPr>
           <w:p>
             <w:pPr>
+              <w:widowControl w:val="0"/>
               <w:spacing w:after="0" w:line="276" w:lineRule="auto"/>
               <w:ind w:left="0" w:firstLine="0"/>
               <w:rPr>
@@ -9763,6 +10881,7 @@
           </w:tcPr>
           <w:p>
             <w:pPr>
+              <w:widowControl w:val="0"/>
               <w:spacing w:after="0" w:line="276" w:lineRule="auto"/>
               <w:ind w:left="0" w:firstLine="0"/>
               <w:jc w:val="center"/>
@@ -9781,6 +10900,7 @@
           </w:tcPr>
           <w:p>
             <w:pPr>
+              <w:widowControl w:val="0"/>
               <w:spacing w:after="0" w:line="276" w:lineRule="auto"/>
               <w:ind w:left="0" w:firstLine="0"/>
               <w:jc w:val="center"/>
@@ -9830,11 +10950,24 @@
     </w:p>
     <w:tbl>
       <w:tblPr>
-        <w:tblStyle w:val="TableGrid"/>
+        <w:tblStyle w:val="5"/>
         <w:tblW w:w="9540" w:type="dxa"/>
         <w:tblInd w:w="18" w:type="dxa"/>
+        <w:tblBorders>
+          <w:top w:val="single" w:color="auto" w:sz="4" w:space="0"/>
+          <w:left w:val="single" w:color="auto" w:sz="4" w:space="0"/>
+          <w:bottom w:val="single" w:color="auto" w:sz="4" w:space="0"/>
+          <w:right w:val="single" w:color="auto" w:sz="4" w:space="0"/>
+          <w:insideH w:val="single" w:color="auto" w:sz="4" w:space="0"/>
+          <w:insideV w:val="single" w:color="auto" w:sz="4" w:space="0"/>
+        </w:tblBorders>
         <w:tblLayout w:type="fixed"/>
-        <w:tblLook w:val="04A0"/>
+        <w:tblCellMar>
+          <w:top w:w="0" w:type="dxa"/>
+          <w:left w:w="108" w:type="dxa"/>
+          <w:bottom w:w="0" w:type="dxa"/>
+          <w:right w:w="108" w:type="dxa"/>
+        </w:tblCellMar>
       </w:tblPr>
       <w:tblGrid>
         <w:gridCol w:w="648"/>
@@ -9843,8 +10976,24 @@
         <w:gridCol w:w="2801"/>
       </w:tblGrid>
       <w:tr>
+        <w:tblPrEx>
+          <w:tblBorders>
+            <w:top w:val="single" w:color="auto" w:sz="4" w:space="0"/>
+            <w:left w:val="single" w:color="auto" w:sz="4" w:space="0"/>
+            <w:bottom w:val="single" w:color="auto" w:sz="4" w:space="0"/>
+            <w:right w:val="single" w:color="auto" w:sz="4" w:space="0"/>
+            <w:insideH w:val="single" w:color="auto" w:sz="4" w:space="0"/>
+            <w:insideV w:val="single" w:color="auto" w:sz="4" w:space="0"/>
+          </w:tblBorders>
+          <w:tblCellMar>
+            <w:top w:w="0" w:type="dxa"/>
+            <w:left w:w="108" w:type="dxa"/>
+            <w:bottom w:w="0" w:type="dxa"/>
+            <w:right w:w="108" w:type="dxa"/>
+          </w:tblCellMar>
+        </w:tblPrEx>
         <w:trPr>
-          <w:trHeight w:val="457"/>
+          <w:trHeight w:val="457" w:hRule="atLeast"/>
         </w:trPr>
         <w:tc>
           <w:tcPr>
@@ -9853,6 +11002,7 @@
           </w:tcPr>
           <w:p>
             <w:pPr>
+              <w:widowControl w:val="0"/>
               <w:spacing w:after="0" w:line="360" w:lineRule="auto"/>
               <w:ind w:left="0" w:firstLine="0"/>
               <w:jc w:val="center"/>
@@ -9881,6 +11031,7 @@
           </w:tcPr>
           <w:p>
             <w:pPr>
+              <w:widowControl w:val="0"/>
               <w:spacing w:after="0" w:line="360" w:lineRule="auto"/>
               <w:ind w:left="0" w:firstLine="0"/>
               <w:jc w:val="center"/>
@@ -9920,6 +11071,7 @@
           </w:tcPr>
           <w:p>
             <w:pPr>
+              <w:widowControl w:val="0"/>
               <w:spacing w:after="0" w:line="360" w:lineRule="auto"/>
               <w:ind w:left="0" w:firstLine="0"/>
               <w:jc w:val="center"/>
@@ -9950,6 +11102,7 @@
           </w:tcPr>
           <w:p>
             <w:pPr>
+              <w:widowControl w:val="0"/>
               <w:spacing w:after="0" w:line="360" w:lineRule="auto"/>
               <w:ind w:left="0" w:firstLine="0"/>
               <w:jc w:val="center"/>
@@ -9975,12 +11128,29 @@
         </w:tc>
       </w:tr>
       <w:tr>
+        <w:tblPrEx>
+          <w:tblBorders>
+            <w:top w:val="single" w:color="auto" w:sz="4" w:space="0"/>
+            <w:left w:val="single" w:color="auto" w:sz="4" w:space="0"/>
+            <w:bottom w:val="single" w:color="auto" w:sz="4" w:space="0"/>
+            <w:right w:val="single" w:color="auto" w:sz="4" w:space="0"/>
+            <w:insideH w:val="single" w:color="auto" w:sz="4" w:space="0"/>
+            <w:insideV w:val="single" w:color="auto" w:sz="4" w:space="0"/>
+          </w:tblBorders>
+          <w:tblCellMar>
+            <w:top w:w="0" w:type="dxa"/>
+            <w:left w:w="108" w:type="dxa"/>
+            <w:bottom w:w="0" w:type="dxa"/>
+            <w:right w:w="108" w:type="dxa"/>
+          </w:tblCellMar>
+        </w:tblPrEx>
         <w:tc>
           <w:tcPr>
             <w:tcW w:w="648" w:type="dxa"/>
           </w:tcPr>
           <w:p>
             <w:pPr>
+              <w:widowControl w:val="0"/>
               <w:spacing w:after="0" w:line="276" w:lineRule="auto"/>
               <w:ind w:left="0" w:firstLine="0"/>
               <w:jc w:val="center"/>
@@ -10008,6 +11178,7 @@
           </w:tcPr>
           <w:p>
             <w:pPr>
+              <w:widowControl w:val="0"/>
               <w:spacing w:after="0" w:line="276" w:lineRule="auto"/>
               <w:ind w:left="0" w:firstLine="0"/>
               <w:rPr>
@@ -10034,6 +11205,7 @@
           </w:tcPr>
           <w:p>
             <w:pPr>
+              <w:widowControl w:val="0"/>
               <w:spacing w:after="0" w:line="276" w:lineRule="auto"/>
               <w:ind w:left="0" w:firstLine="0"/>
               <w:rPr>
@@ -10060,6 +11232,7 @@
           </w:tcPr>
           <w:p>
             <w:pPr>
+              <w:widowControl w:val="0"/>
               <w:spacing w:after="0" w:line="276" w:lineRule="auto"/>
               <w:ind w:left="0" w:firstLine="0"/>
               <w:rPr>
@@ -10073,12 +11246,29 @@
         </w:tc>
       </w:tr>
       <w:tr>
+        <w:tblPrEx>
+          <w:tblBorders>
+            <w:top w:val="single" w:color="auto" w:sz="4" w:space="0"/>
+            <w:left w:val="single" w:color="auto" w:sz="4" w:space="0"/>
+            <w:bottom w:val="single" w:color="auto" w:sz="4" w:space="0"/>
+            <w:right w:val="single" w:color="auto" w:sz="4" w:space="0"/>
+            <w:insideH w:val="single" w:color="auto" w:sz="4" w:space="0"/>
+            <w:insideV w:val="single" w:color="auto" w:sz="4" w:space="0"/>
+          </w:tblBorders>
+          <w:tblCellMar>
+            <w:top w:w="0" w:type="dxa"/>
+            <w:left w:w="108" w:type="dxa"/>
+            <w:bottom w:w="0" w:type="dxa"/>
+            <w:right w:w="108" w:type="dxa"/>
+          </w:tblCellMar>
+        </w:tblPrEx>
         <w:tc>
           <w:tcPr>
             <w:tcW w:w="648" w:type="dxa"/>
           </w:tcPr>
           <w:p>
             <w:pPr>
+              <w:widowControl w:val="0"/>
               <w:spacing w:after="0" w:line="276" w:lineRule="auto"/>
               <w:ind w:left="0" w:firstLine="0"/>
               <w:jc w:val="center"/>
@@ -10106,6 +11296,7 @@
           </w:tcPr>
           <w:p>
             <w:pPr>
+              <w:widowControl w:val="0"/>
               <w:spacing w:after="0" w:line="276" w:lineRule="auto"/>
               <w:ind w:left="0" w:firstLine="0"/>
               <w:rPr>
@@ -10132,6 +11323,7 @@
           </w:tcPr>
           <w:p>
             <w:pPr>
+              <w:widowControl w:val="0"/>
               <w:spacing w:after="0" w:line="276" w:lineRule="auto"/>
               <w:ind w:left="0" w:firstLine="0"/>
               <w:jc w:val="left"/>
@@ -10158,6 +11350,7 @@
           </w:tcPr>
           <w:p>
             <w:pPr>
+              <w:widowControl w:val="0"/>
               <w:spacing w:after="0" w:line="276" w:lineRule="auto"/>
               <w:ind w:left="0" w:firstLine="0"/>
               <w:jc w:val="center"/>
@@ -10171,12 +11364,29 @@
         </w:tc>
       </w:tr>
       <w:tr>
+        <w:tblPrEx>
+          <w:tblBorders>
+            <w:top w:val="single" w:color="auto" w:sz="4" w:space="0"/>
+            <w:left w:val="single" w:color="auto" w:sz="4" w:space="0"/>
+            <w:bottom w:val="single" w:color="auto" w:sz="4" w:space="0"/>
+            <w:right w:val="single" w:color="auto" w:sz="4" w:space="0"/>
+            <w:insideH w:val="single" w:color="auto" w:sz="4" w:space="0"/>
+            <w:insideV w:val="single" w:color="auto" w:sz="4" w:space="0"/>
+          </w:tblBorders>
+          <w:tblCellMar>
+            <w:top w:w="0" w:type="dxa"/>
+            <w:left w:w="108" w:type="dxa"/>
+            <w:bottom w:w="0" w:type="dxa"/>
+            <w:right w:w="108" w:type="dxa"/>
+          </w:tblCellMar>
+        </w:tblPrEx>
         <w:tc>
           <w:tcPr>
             <w:tcW w:w="648" w:type="dxa"/>
           </w:tcPr>
           <w:p>
             <w:pPr>
+              <w:widowControl w:val="0"/>
               <w:spacing w:after="0" w:line="276" w:lineRule="auto"/>
               <w:ind w:left="0" w:firstLine="0"/>
               <w:jc w:val="center"/>
@@ -10204,6 +11414,7 @@
           </w:tcPr>
           <w:p>
             <w:pPr>
+              <w:widowControl w:val="0"/>
               <w:spacing w:after="0" w:line="276" w:lineRule="auto"/>
               <w:ind w:left="0" w:firstLine="0"/>
               <w:rPr>
@@ -10230,6 +11441,7 @@
           </w:tcPr>
           <w:p>
             <w:pPr>
+              <w:widowControl w:val="0"/>
               <w:spacing w:after="0" w:line="276" w:lineRule="auto"/>
               <w:ind w:left="0" w:firstLine="0"/>
               <w:jc w:val="left"/>
@@ -10257,6 +11469,7 @@
           </w:tcPr>
           <w:p>
             <w:pPr>
+              <w:widowControl w:val="0"/>
               <w:spacing w:after="0" w:line="276" w:lineRule="auto"/>
               <w:ind w:left="0" w:firstLine="0"/>
               <w:jc w:val="center"/>
@@ -10280,12 +11493,29 @@
         </w:tc>
       </w:tr>
       <w:tr>
+        <w:tblPrEx>
+          <w:tblBorders>
+            <w:top w:val="single" w:color="auto" w:sz="4" w:space="0"/>
+            <w:left w:val="single" w:color="auto" w:sz="4" w:space="0"/>
+            <w:bottom w:val="single" w:color="auto" w:sz="4" w:space="0"/>
+            <w:right w:val="single" w:color="auto" w:sz="4" w:space="0"/>
+            <w:insideH w:val="single" w:color="auto" w:sz="4" w:space="0"/>
+            <w:insideV w:val="single" w:color="auto" w:sz="4" w:space="0"/>
+          </w:tblBorders>
+          <w:tblCellMar>
+            <w:top w:w="0" w:type="dxa"/>
+            <w:left w:w="108" w:type="dxa"/>
+            <w:bottom w:w="0" w:type="dxa"/>
+            <w:right w:w="108" w:type="dxa"/>
+          </w:tblCellMar>
+        </w:tblPrEx>
         <w:tc>
           <w:tcPr>
             <w:tcW w:w="648" w:type="dxa"/>
           </w:tcPr>
           <w:p>
             <w:pPr>
+              <w:widowControl w:val="0"/>
               <w:spacing w:after="0" w:line="276" w:lineRule="auto"/>
               <w:ind w:left="0" w:firstLine="0"/>
               <w:jc w:val="center"/>
@@ -10313,6 +11543,7 @@
           </w:tcPr>
           <w:p>
             <w:pPr>
+              <w:widowControl w:val="0"/>
               <w:spacing w:after="0" w:line="276" w:lineRule="auto"/>
               <w:ind w:left="0" w:firstLine="0"/>
               <w:rPr>
@@ -10339,6 +11570,7 @@
           </w:tcPr>
           <w:p>
             <w:pPr>
+              <w:widowControl w:val="0"/>
               <w:spacing w:after="0" w:line="276" w:lineRule="auto"/>
               <w:ind w:left="0" w:firstLine="0"/>
               <w:jc w:val="left"/>
@@ -10366,6 +11598,7 @@
           </w:tcPr>
           <w:p>
             <w:pPr>
+              <w:widowControl w:val="0"/>
               <w:spacing w:after="0" w:line="276" w:lineRule="auto"/>
               <w:ind w:left="0" w:firstLine="0"/>
               <w:jc w:val="center"/>
@@ -10380,12 +11613,29 @@
         </w:tc>
       </w:tr>
       <w:tr>
+        <w:tblPrEx>
+          <w:tblBorders>
+            <w:top w:val="single" w:color="auto" w:sz="4" w:space="0"/>
+            <w:left w:val="single" w:color="auto" w:sz="4" w:space="0"/>
+            <w:bottom w:val="single" w:color="auto" w:sz="4" w:space="0"/>
+            <w:right w:val="single" w:color="auto" w:sz="4" w:space="0"/>
+            <w:insideH w:val="single" w:color="auto" w:sz="4" w:space="0"/>
+            <w:insideV w:val="single" w:color="auto" w:sz="4" w:space="0"/>
+          </w:tblBorders>
+          <w:tblCellMar>
+            <w:top w:w="0" w:type="dxa"/>
+            <w:left w:w="108" w:type="dxa"/>
+            <w:bottom w:w="0" w:type="dxa"/>
+            <w:right w:w="108" w:type="dxa"/>
+          </w:tblCellMar>
+        </w:tblPrEx>
         <w:tc>
           <w:tcPr>
             <w:tcW w:w="648" w:type="dxa"/>
           </w:tcPr>
           <w:p>
             <w:pPr>
+              <w:widowControl w:val="0"/>
               <w:spacing w:after="0" w:line="276" w:lineRule="auto"/>
               <w:ind w:left="0" w:firstLine="0"/>
               <w:jc w:val="center"/>
@@ -10413,6 +11663,7 @@
           </w:tcPr>
           <w:p>
             <w:pPr>
+              <w:widowControl w:val="0"/>
               <w:spacing w:after="0" w:line="276" w:lineRule="auto"/>
               <w:ind w:left="0" w:firstLine="0"/>
               <w:rPr>
@@ -10439,6 +11690,7 @@
           </w:tcPr>
           <w:p>
             <w:pPr>
+              <w:widowControl w:val="0"/>
               <w:spacing w:after="0" w:line="276" w:lineRule="auto"/>
               <w:ind w:left="0" w:firstLine="0"/>
               <w:jc w:val="left"/>
@@ -10466,6 +11718,7 @@
           </w:tcPr>
           <w:p>
             <w:pPr>
+              <w:widowControl w:val="0"/>
               <w:spacing w:after="0" w:line="276" w:lineRule="auto"/>
               <w:ind w:left="0" w:firstLine="0"/>
               <w:jc w:val="center"/>
@@ -10479,12 +11732,29 @@
         </w:tc>
       </w:tr>
       <w:tr>
+        <w:tblPrEx>
+          <w:tblBorders>
+            <w:top w:val="single" w:color="auto" w:sz="4" w:space="0"/>
+            <w:left w:val="single" w:color="auto" w:sz="4" w:space="0"/>
+            <w:bottom w:val="single" w:color="auto" w:sz="4" w:space="0"/>
+            <w:right w:val="single" w:color="auto" w:sz="4" w:space="0"/>
+            <w:insideH w:val="single" w:color="auto" w:sz="4" w:space="0"/>
+            <w:insideV w:val="single" w:color="auto" w:sz="4" w:space="0"/>
+          </w:tblBorders>
+          <w:tblCellMar>
+            <w:top w:w="0" w:type="dxa"/>
+            <w:left w:w="108" w:type="dxa"/>
+            <w:bottom w:w="0" w:type="dxa"/>
+            <w:right w:w="108" w:type="dxa"/>
+          </w:tblCellMar>
+        </w:tblPrEx>
         <w:tc>
           <w:tcPr>
             <w:tcW w:w="648" w:type="dxa"/>
           </w:tcPr>
           <w:p>
             <w:pPr>
+              <w:widowControl w:val="0"/>
               <w:spacing w:after="0" w:line="276" w:lineRule="auto"/>
               <w:ind w:left="0" w:firstLine="0"/>
               <w:jc w:val="center"/>
@@ -10512,6 +11782,7 @@
           </w:tcPr>
           <w:p>
             <w:pPr>
+              <w:widowControl w:val="0"/>
               <w:spacing w:after="0" w:line="276" w:lineRule="auto"/>
               <w:ind w:left="0" w:firstLine="0"/>
               <w:rPr>
@@ -10538,6 +11809,7 @@
           </w:tcPr>
           <w:p>
             <w:pPr>
+              <w:widowControl w:val="0"/>
               <w:spacing w:after="0" w:line="276" w:lineRule="auto"/>
               <w:ind w:left="0" w:firstLine="0"/>
               <w:jc w:val="left"/>
@@ -10565,6 +11837,7 @@
           </w:tcPr>
           <w:p>
             <w:pPr>
+              <w:widowControl w:val="0"/>
               <w:spacing w:after="0" w:line="276" w:lineRule="auto"/>
               <w:ind w:left="0" w:firstLine="0"/>
               <w:jc w:val="center"/>
@@ -10578,12 +11851,29 @@
         </w:tc>
       </w:tr>
       <w:tr>
+        <w:tblPrEx>
+          <w:tblBorders>
+            <w:top w:val="single" w:color="auto" w:sz="4" w:space="0"/>
+            <w:left w:val="single" w:color="auto" w:sz="4" w:space="0"/>
+            <w:bottom w:val="single" w:color="auto" w:sz="4" w:space="0"/>
+            <w:right w:val="single" w:color="auto" w:sz="4" w:space="0"/>
+            <w:insideH w:val="single" w:color="auto" w:sz="4" w:space="0"/>
+            <w:insideV w:val="single" w:color="auto" w:sz="4" w:space="0"/>
+          </w:tblBorders>
+          <w:tblCellMar>
+            <w:top w:w="0" w:type="dxa"/>
+            <w:left w:w="108" w:type="dxa"/>
+            <w:bottom w:w="0" w:type="dxa"/>
+            <w:right w:w="108" w:type="dxa"/>
+          </w:tblCellMar>
+        </w:tblPrEx>
         <w:tc>
           <w:tcPr>
             <w:tcW w:w="648" w:type="dxa"/>
           </w:tcPr>
           <w:p>
             <w:pPr>
+              <w:widowControl w:val="0"/>
               <w:spacing w:after="0" w:line="276" w:lineRule="auto"/>
               <w:ind w:left="0" w:firstLine="0"/>
               <w:jc w:val="center"/>
@@ -10601,7 +11891,6 @@
                 <w:szCs w:val="24"/>
                 <w:lang w:val="id-ID"/>
               </w:rPr>
-              <w:lastRenderedPageBreak/>
               <w:t>7</w:t>
             </w:r>
           </w:p>
@@ -10612,6 +11901,7 @@
           </w:tcPr>
           <w:p>
             <w:pPr>
+              <w:widowControl w:val="0"/>
               <w:spacing w:after="0" w:line="276" w:lineRule="auto"/>
               <w:ind w:left="0" w:firstLine="0"/>
               <w:rPr>
@@ -10629,6 +11919,7 @@
           </w:tcPr>
           <w:p>
             <w:pPr>
+              <w:widowControl w:val="0"/>
               <w:spacing w:after="0" w:line="276" w:lineRule="auto"/>
               <w:ind w:left="0" w:firstLine="0"/>
               <w:jc w:val="left"/>
@@ -10647,6 +11938,7 @@
           </w:tcPr>
           <w:p>
             <w:pPr>
+              <w:widowControl w:val="0"/>
               <w:spacing w:after="0" w:line="276" w:lineRule="auto"/>
               <w:ind w:left="0" w:firstLine="0"/>
               <w:jc w:val="center"/>
@@ -10695,11 +11987,24 @@
     </w:p>
     <w:tbl>
       <w:tblPr>
-        <w:tblStyle w:val="TableGrid"/>
+        <w:tblStyle w:val="5"/>
         <w:tblW w:w="9540" w:type="dxa"/>
         <w:tblInd w:w="18" w:type="dxa"/>
+        <w:tblBorders>
+          <w:top w:val="single" w:color="auto" w:sz="4" w:space="0"/>
+          <w:left w:val="single" w:color="auto" w:sz="4" w:space="0"/>
+          <w:bottom w:val="single" w:color="auto" w:sz="4" w:space="0"/>
+          <w:right w:val="single" w:color="auto" w:sz="4" w:space="0"/>
+          <w:insideH w:val="single" w:color="auto" w:sz="4" w:space="0"/>
+          <w:insideV w:val="single" w:color="auto" w:sz="4" w:space="0"/>
+        </w:tblBorders>
         <w:tblLayout w:type="fixed"/>
-        <w:tblLook w:val="04A0"/>
+        <w:tblCellMar>
+          <w:top w:w="0" w:type="dxa"/>
+          <w:left w:w="108" w:type="dxa"/>
+          <w:bottom w:w="0" w:type="dxa"/>
+          <w:right w:w="108" w:type="dxa"/>
+        </w:tblCellMar>
       </w:tblPr>
       <w:tblGrid>
         <w:gridCol w:w="648"/>
@@ -10708,8 +12013,24 @@
         <w:gridCol w:w="2801"/>
       </w:tblGrid>
       <w:tr>
+        <w:tblPrEx>
+          <w:tblBorders>
+            <w:top w:val="single" w:color="auto" w:sz="4" w:space="0"/>
+            <w:left w:val="single" w:color="auto" w:sz="4" w:space="0"/>
+            <w:bottom w:val="single" w:color="auto" w:sz="4" w:space="0"/>
+            <w:right w:val="single" w:color="auto" w:sz="4" w:space="0"/>
+            <w:insideH w:val="single" w:color="auto" w:sz="4" w:space="0"/>
+            <w:insideV w:val="single" w:color="auto" w:sz="4" w:space="0"/>
+          </w:tblBorders>
+          <w:tblCellMar>
+            <w:top w:w="0" w:type="dxa"/>
+            <w:left w:w="108" w:type="dxa"/>
+            <w:bottom w:w="0" w:type="dxa"/>
+            <w:right w:w="108" w:type="dxa"/>
+          </w:tblCellMar>
+        </w:tblPrEx>
         <w:trPr>
-          <w:trHeight w:val="457"/>
+          <w:trHeight w:val="457" w:hRule="atLeast"/>
         </w:trPr>
         <w:tc>
           <w:tcPr>
@@ -10718,6 +12039,7 @@
           </w:tcPr>
           <w:p>
             <w:pPr>
+              <w:widowControl w:val="0"/>
               <w:spacing w:after="0" w:line="360" w:lineRule="auto"/>
               <w:ind w:left="0" w:firstLine="0"/>
               <w:jc w:val="center"/>
@@ -10746,6 +12068,7 @@
           </w:tcPr>
           <w:p>
             <w:pPr>
+              <w:widowControl w:val="0"/>
               <w:spacing w:after="0" w:line="360" w:lineRule="auto"/>
               <w:ind w:left="0" w:firstLine="0"/>
               <w:jc w:val="center"/>
@@ -10785,6 +12108,7 @@
           </w:tcPr>
           <w:p>
             <w:pPr>
+              <w:widowControl w:val="0"/>
               <w:spacing w:after="0" w:line="360" w:lineRule="auto"/>
               <w:ind w:left="0" w:firstLine="0"/>
               <w:jc w:val="center"/>
@@ -10815,6 +12139,7 @@
           </w:tcPr>
           <w:p>
             <w:pPr>
+              <w:widowControl w:val="0"/>
               <w:spacing w:after="0" w:line="360" w:lineRule="auto"/>
               <w:ind w:left="0" w:firstLine="0"/>
               <w:jc w:val="center"/>
@@ -10840,12 +12165,29 @@
         </w:tc>
       </w:tr>
       <w:tr>
+        <w:tblPrEx>
+          <w:tblBorders>
+            <w:top w:val="single" w:color="auto" w:sz="4" w:space="0"/>
+            <w:left w:val="single" w:color="auto" w:sz="4" w:space="0"/>
+            <w:bottom w:val="single" w:color="auto" w:sz="4" w:space="0"/>
+            <w:right w:val="single" w:color="auto" w:sz="4" w:space="0"/>
+            <w:insideH w:val="single" w:color="auto" w:sz="4" w:space="0"/>
+            <w:insideV w:val="single" w:color="auto" w:sz="4" w:space="0"/>
+          </w:tblBorders>
+          <w:tblCellMar>
+            <w:top w:w="0" w:type="dxa"/>
+            <w:left w:w="108" w:type="dxa"/>
+            <w:bottom w:w="0" w:type="dxa"/>
+            <w:right w:w="108" w:type="dxa"/>
+          </w:tblCellMar>
+        </w:tblPrEx>
         <w:tc>
           <w:tcPr>
             <w:tcW w:w="648" w:type="dxa"/>
           </w:tcPr>
           <w:p>
             <w:pPr>
+              <w:widowControl w:val="0"/>
               <w:spacing w:after="0" w:line="276" w:lineRule="auto"/>
               <w:ind w:left="0" w:firstLine="0"/>
               <w:jc w:val="center"/>
@@ -10873,6 +12215,7 @@
           </w:tcPr>
           <w:p>
             <w:pPr>
+              <w:widowControl w:val="0"/>
               <w:spacing w:after="0" w:line="276" w:lineRule="auto"/>
               <w:ind w:left="0" w:firstLine="0"/>
               <w:rPr>
@@ -10899,6 +12242,7 @@
           </w:tcPr>
           <w:p>
             <w:pPr>
+              <w:widowControl w:val="0"/>
               <w:spacing w:after="0" w:line="276" w:lineRule="auto"/>
               <w:ind w:left="0" w:firstLine="0"/>
               <w:rPr>
@@ -10925,6 +12269,7 @@
           </w:tcPr>
           <w:p>
             <w:pPr>
+              <w:widowControl w:val="0"/>
               <w:spacing w:after="0" w:line="276" w:lineRule="auto"/>
               <w:ind w:left="0" w:firstLine="0"/>
               <w:rPr>
@@ -10938,12 +12283,29 @@
         </w:tc>
       </w:tr>
       <w:tr>
+        <w:tblPrEx>
+          <w:tblBorders>
+            <w:top w:val="single" w:color="auto" w:sz="4" w:space="0"/>
+            <w:left w:val="single" w:color="auto" w:sz="4" w:space="0"/>
+            <w:bottom w:val="single" w:color="auto" w:sz="4" w:space="0"/>
+            <w:right w:val="single" w:color="auto" w:sz="4" w:space="0"/>
+            <w:insideH w:val="single" w:color="auto" w:sz="4" w:space="0"/>
+            <w:insideV w:val="single" w:color="auto" w:sz="4" w:space="0"/>
+          </w:tblBorders>
+          <w:tblCellMar>
+            <w:top w:w="0" w:type="dxa"/>
+            <w:left w:w="108" w:type="dxa"/>
+            <w:bottom w:w="0" w:type="dxa"/>
+            <w:right w:w="108" w:type="dxa"/>
+          </w:tblCellMar>
+        </w:tblPrEx>
         <w:tc>
           <w:tcPr>
             <w:tcW w:w="648" w:type="dxa"/>
           </w:tcPr>
           <w:p>
             <w:pPr>
+              <w:widowControl w:val="0"/>
               <w:spacing w:after="0" w:line="276" w:lineRule="auto"/>
               <w:ind w:left="0" w:firstLine="0"/>
               <w:jc w:val="center"/>
@@ -10971,6 +12333,7 @@
           </w:tcPr>
           <w:p>
             <w:pPr>
+              <w:widowControl w:val="0"/>
               <w:spacing w:after="0" w:line="276" w:lineRule="auto"/>
               <w:ind w:left="0" w:firstLine="0"/>
               <w:rPr>
@@ -10997,6 +12360,7 @@
           </w:tcPr>
           <w:p>
             <w:pPr>
+              <w:widowControl w:val="0"/>
               <w:spacing w:after="0" w:line="276" w:lineRule="auto"/>
               <w:ind w:left="0" w:firstLine="0"/>
               <w:jc w:val="left"/>
@@ -11024,6 +12388,7 @@
           </w:tcPr>
           <w:p>
             <w:pPr>
+              <w:widowControl w:val="0"/>
               <w:spacing w:after="0" w:line="276" w:lineRule="auto"/>
               <w:ind w:left="0" w:firstLine="0"/>
               <w:jc w:val="center"/>
@@ -11076,6 +12441,13 @@
           <w:szCs w:val="24"/>
         </w:rPr>
         <w:tab/>
+      </w:r>
+      <w:r>
+        <w:rPr>
+          <w:rFonts w:ascii="Bookman Old Style" w:hAnsi="Bookman Old Style" w:cs="Arial"/>
+          <w:sz w:val="24"/>
+          <w:szCs w:val="24"/>
+        </w:rPr>
         <w:t>: Berakit</w:t>
       </w:r>
     </w:p>
@@ -11104,6 +12476,13 @@
           <w:szCs w:val="24"/>
         </w:rPr>
         <w:tab/>
+      </w:r>
+      <w:r>
+        <w:rPr>
+          <w:rFonts w:ascii="Bookman Old Style" w:hAnsi="Bookman Old Style" w:cs="Arial"/>
+          <w:sz w:val="24"/>
+          <w:szCs w:val="24"/>
+        </w:rPr>
         <w:t xml:space="preserve">: </w:t>
       </w:r>
     </w:p>
@@ -11276,6 +12655,13 @@
           <w:szCs w:val="24"/>
         </w:rPr>
         <w:tab/>
+      </w:r>
+      <w:r>
+        <w:rPr>
+          <w:rFonts w:ascii="Bookman Old Style" w:hAnsi="Bookman Old Style" w:cs="Arial"/>
+          <w:sz w:val="24"/>
+          <w:szCs w:val="24"/>
+        </w:rPr>
         <w:t xml:space="preserve">      NIP 197410201996031004</w:t>
       </w:r>
     </w:p>
@@ -11301,19 +12687,49 @@
     </w:p>
     <w:tbl>
       <w:tblPr>
-        <w:tblStyle w:val="TableGrid"/>
+        <w:tblStyle w:val="5"/>
         <w:tblW w:w="0" w:type="auto"/>
         <w:jc w:val="right"/>
-        <w:tblLook w:val="04A0"/>
+        <w:tblBorders>
+          <w:top w:val="single" w:color="auto" w:sz="4" w:space="0"/>
+          <w:left w:val="single" w:color="auto" w:sz="4" w:space="0"/>
+          <w:bottom w:val="single" w:color="auto" w:sz="4" w:space="0"/>
+          <w:right w:val="single" w:color="auto" w:sz="4" w:space="0"/>
+          <w:insideH w:val="single" w:color="auto" w:sz="4" w:space="0"/>
+          <w:insideV w:val="single" w:color="auto" w:sz="4" w:space="0"/>
+        </w:tblBorders>
+        <w:tblLayout w:type="autofit"/>
+        <w:tblCellMar>
+          <w:top w:w="0" w:type="dxa"/>
+          <w:left w:w="108" w:type="dxa"/>
+          <w:bottom w:w="0" w:type="dxa"/>
+          <w:right w:w="108" w:type="dxa"/>
+        </w:tblCellMar>
       </w:tblPr>
       <w:tblGrid>
-        <w:gridCol w:w="1526"/>
+        <w:gridCol w:w="1629"/>
         <w:gridCol w:w="346"/>
         <w:gridCol w:w="3917"/>
       </w:tblGrid>
       <w:tr>
+        <w:tblPrEx>
+          <w:tblBorders>
+            <w:top w:val="single" w:color="auto" w:sz="4" w:space="0"/>
+            <w:left w:val="single" w:color="auto" w:sz="4" w:space="0"/>
+            <w:bottom w:val="single" w:color="auto" w:sz="4" w:space="0"/>
+            <w:right w:val="single" w:color="auto" w:sz="4" w:space="0"/>
+            <w:insideH w:val="single" w:color="auto" w:sz="4" w:space="0"/>
+            <w:insideV w:val="single" w:color="auto" w:sz="4" w:space="0"/>
+          </w:tblBorders>
+          <w:tblCellMar>
+            <w:top w:w="0" w:type="dxa"/>
+            <w:left w:w="108" w:type="dxa"/>
+            <w:bottom w:w="0" w:type="dxa"/>
+            <w:right w:w="108" w:type="dxa"/>
+          </w:tblCellMar>
+        </w:tblPrEx>
         <w:trPr>
-          <w:trHeight w:val="389"/>
+          <w:trHeight w:val="389" w:hRule="atLeast"/>
           <w:jc w:val="right"/>
         </w:trPr>
         <w:tc>
@@ -11328,6 +12744,7 @@
           </w:tcPr>
           <w:p>
             <w:pPr>
+              <w:widowControl w:val="0"/>
               <w:spacing w:after="0" w:line="240" w:lineRule="auto"/>
               <w:rPr>
                 <w:rFonts w:ascii="Bookman Old Style" w:hAnsi="Bookman Old Style" w:cs="Arial"/>
@@ -11339,7 +12756,6 @@
                 <w:rFonts w:ascii="Bookman Old Style" w:hAnsi="Bookman Old Style" w:cs="Arial"/>
                 <w:sz w:val="24"/>
               </w:rPr>
-              <w:lastRenderedPageBreak/>
               <w:t>LAMPIRAN</w:t>
             </w:r>
           </w:p>
@@ -11356,6 +12772,7 @@
           </w:tcPr>
           <w:p>
             <w:pPr>
+              <w:widowControl w:val="0"/>
               <w:spacing w:after="0" w:line="240" w:lineRule="auto"/>
               <w:rPr>
                 <w:rFonts w:ascii="Bookman Old Style" w:hAnsi="Bookman Old Style" w:cs="Arial"/>
@@ -11383,6 +12800,7 @@
           </w:tcPr>
           <w:p>
             <w:pPr>
+              <w:widowControl w:val="0"/>
               <w:spacing w:after="0" w:line="240" w:lineRule="auto"/>
               <w:ind w:left="0" w:firstLine="0"/>
               <w:jc w:val="left"/>
@@ -11402,8 +12820,24 @@
         </w:tc>
       </w:tr>
       <w:tr>
+        <w:tblPrEx>
+          <w:tblBorders>
+            <w:top w:val="single" w:color="auto" w:sz="4" w:space="0"/>
+            <w:left w:val="single" w:color="auto" w:sz="4" w:space="0"/>
+            <w:bottom w:val="single" w:color="auto" w:sz="4" w:space="0"/>
+            <w:right w:val="single" w:color="auto" w:sz="4" w:space="0"/>
+            <w:insideH w:val="single" w:color="auto" w:sz="4" w:space="0"/>
+            <w:insideV w:val="single" w:color="auto" w:sz="4" w:space="0"/>
+          </w:tblBorders>
+          <w:tblCellMar>
+            <w:top w:w="0" w:type="dxa"/>
+            <w:left w:w="108" w:type="dxa"/>
+            <w:bottom w:w="0" w:type="dxa"/>
+            <w:right w:w="108" w:type="dxa"/>
+          </w:tblCellMar>
+        </w:tblPrEx>
         <w:trPr>
-          <w:trHeight w:val="389"/>
+          <w:trHeight w:val="389" w:hRule="atLeast"/>
           <w:jc w:val="right"/>
         </w:trPr>
         <w:tc>
@@ -11418,6 +12852,7 @@
           </w:tcPr>
           <w:p>
             <w:pPr>
+              <w:widowControl w:val="0"/>
               <w:spacing w:after="0" w:line="240" w:lineRule="auto"/>
               <w:rPr>
                 <w:rFonts w:ascii="Bookman Old Style" w:hAnsi="Bookman Old Style" w:cs="Arial"/>
@@ -11445,6 +12880,7 @@
           </w:tcPr>
           <w:p>
             <w:pPr>
+              <w:widowControl w:val="0"/>
               <w:spacing w:after="0" w:line="240" w:lineRule="auto"/>
               <w:rPr>
                 <w:rFonts w:ascii="Bookman Old Style" w:hAnsi="Bookman Old Style" w:cs="Arial"/>
@@ -11472,6 +12908,7 @@
           </w:tcPr>
           <w:p>
             <w:pPr>
+              <w:widowControl w:val="0"/>
               <w:spacing w:after="0" w:line="240" w:lineRule="auto"/>
               <w:rPr>
                 <w:rFonts w:ascii="Bookman Old Style" w:hAnsi="Bookman Old Style" w:cs="Arial"/>
@@ -11484,14 +12921,30 @@
                 <w:rFonts w:ascii="Bookman Old Style" w:hAnsi="Bookman Old Style" w:cs="Arial"/>
                 <w:sz w:val="24"/>
               </w:rPr>
-              <w:t>051 Tahun 2024</w:t>
+              <w:t>030 Tahun 2024</w:t>
             </w:r>
           </w:p>
         </w:tc>
       </w:tr>
       <w:tr>
+        <w:tblPrEx>
+          <w:tblBorders>
+            <w:top w:val="single" w:color="auto" w:sz="4" w:space="0"/>
+            <w:left w:val="single" w:color="auto" w:sz="4" w:space="0"/>
+            <w:bottom w:val="single" w:color="auto" w:sz="4" w:space="0"/>
+            <w:right w:val="single" w:color="auto" w:sz="4" w:space="0"/>
+            <w:insideH w:val="single" w:color="auto" w:sz="4" w:space="0"/>
+            <w:insideV w:val="single" w:color="auto" w:sz="4" w:space="0"/>
+          </w:tblBorders>
+          <w:tblCellMar>
+            <w:top w:w="0" w:type="dxa"/>
+            <w:left w:w="108" w:type="dxa"/>
+            <w:bottom w:w="0" w:type="dxa"/>
+            <w:right w:w="108" w:type="dxa"/>
+          </w:tblCellMar>
+        </w:tblPrEx>
         <w:trPr>
-          <w:trHeight w:val="389"/>
+          <w:trHeight w:val="389" w:hRule="atLeast"/>
           <w:jc w:val="right"/>
         </w:trPr>
         <w:tc>
@@ -11506,6 +12959,7 @@
           </w:tcPr>
           <w:p>
             <w:pPr>
+              <w:widowControl w:val="0"/>
               <w:spacing w:after="0" w:line="240" w:lineRule="auto"/>
               <w:rPr>
                 <w:rFonts w:ascii="Bookman Old Style" w:hAnsi="Bookman Old Style" w:cs="Arial"/>
@@ -11533,6 +12987,7 @@
           </w:tcPr>
           <w:p>
             <w:pPr>
+              <w:widowControl w:val="0"/>
               <w:spacing w:after="0" w:line="240" w:lineRule="auto"/>
               <w:rPr>
                 <w:rFonts w:ascii="Bookman Old Style" w:hAnsi="Bookman Old Style" w:cs="Arial"/>
@@ -11560,6 +13015,7 @@
           </w:tcPr>
           <w:p>
             <w:pPr>
+              <w:widowControl w:val="0"/>
               <w:spacing w:after="0" w:line="240" w:lineRule="auto"/>
               <w:ind w:left="0" w:firstLine="0"/>
               <w:jc w:val="left"/>
@@ -11579,8 +13035,24 @@
         </w:tc>
       </w:tr>
       <w:tr>
+        <w:tblPrEx>
+          <w:tblBorders>
+            <w:top w:val="single" w:color="auto" w:sz="4" w:space="0"/>
+            <w:left w:val="single" w:color="auto" w:sz="4" w:space="0"/>
+            <w:bottom w:val="single" w:color="auto" w:sz="4" w:space="0"/>
+            <w:right w:val="single" w:color="auto" w:sz="4" w:space="0"/>
+            <w:insideH w:val="single" w:color="auto" w:sz="4" w:space="0"/>
+            <w:insideV w:val="single" w:color="auto" w:sz="4" w:space="0"/>
+          </w:tblBorders>
+          <w:tblCellMar>
+            <w:top w:w="0" w:type="dxa"/>
+            <w:left w:w="108" w:type="dxa"/>
+            <w:bottom w:w="0" w:type="dxa"/>
+            <w:right w:w="108" w:type="dxa"/>
+          </w:tblCellMar>
+        </w:tblPrEx>
         <w:trPr>
-          <w:trHeight w:val="389"/>
+          <w:trHeight w:val="389" w:hRule="atLeast"/>
           <w:jc w:val="right"/>
         </w:trPr>
         <w:tc>
@@ -11595,6 +13067,7 @@
           </w:tcPr>
           <w:p>
             <w:pPr>
+              <w:widowControl w:val="0"/>
               <w:spacing w:after="0" w:line="240" w:lineRule="auto"/>
               <w:rPr>
                 <w:rFonts w:ascii="Bookman Old Style" w:hAnsi="Bookman Old Style" w:cs="Arial"/>
@@ -11622,6 +13095,7 @@
           </w:tcPr>
           <w:p>
             <w:pPr>
+              <w:widowControl w:val="0"/>
               <w:spacing w:after="0" w:line="240" w:lineRule="auto"/>
               <w:rPr>
                 <w:rFonts w:ascii="Bookman Old Style" w:hAnsi="Bookman Old Style" w:cs="Arial"/>
@@ -11649,6 +13123,7 @@
           </w:tcPr>
           <w:p>
             <w:pPr>
+              <w:widowControl w:val="0"/>
               <w:spacing w:after="0" w:line="240" w:lineRule="auto"/>
               <w:rPr>
                 <w:rFonts w:ascii="Bookman Old Style" w:hAnsi="Bookman Old Style" w:cs="Arial"/>
@@ -11703,17 +13178,48 @@
     </w:p>
     <w:tbl>
       <w:tblPr>
-        <w:tblStyle w:val="TableGrid"/>
+        <w:tblStyle w:val="5"/>
         <w:tblW w:w="0" w:type="auto"/>
-        <w:tblLook w:val="04A0"/>
+        <w:tblInd w:w="0" w:type="dxa"/>
+        <w:tblBorders>
+          <w:top w:val="single" w:color="auto" w:sz="4" w:space="0"/>
+          <w:left w:val="single" w:color="auto" w:sz="4" w:space="0"/>
+          <w:bottom w:val="single" w:color="auto" w:sz="4" w:space="0"/>
+          <w:right w:val="single" w:color="auto" w:sz="4" w:space="0"/>
+          <w:insideH w:val="single" w:color="auto" w:sz="4" w:space="0"/>
+          <w:insideV w:val="single" w:color="auto" w:sz="4" w:space="0"/>
+        </w:tblBorders>
+        <w:tblLayout w:type="autofit"/>
+        <w:tblCellMar>
+          <w:top w:w="0" w:type="dxa"/>
+          <w:left w:w="108" w:type="dxa"/>
+          <w:bottom w:w="0" w:type="dxa"/>
+          <w:right w:w="108" w:type="dxa"/>
+        </w:tblCellMar>
       </w:tblPr>
       <w:tblGrid>
         <w:gridCol w:w="1008"/>
         <w:gridCol w:w="7632"/>
       </w:tblGrid>
       <w:tr>
+        <w:tblPrEx>
+          <w:tblBorders>
+            <w:top w:val="single" w:color="auto" w:sz="4" w:space="0"/>
+            <w:left w:val="single" w:color="auto" w:sz="4" w:space="0"/>
+            <w:bottom w:val="single" w:color="auto" w:sz="4" w:space="0"/>
+            <w:right w:val="single" w:color="auto" w:sz="4" w:space="0"/>
+            <w:insideH w:val="single" w:color="auto" w:sz="4" w:space="0"/>
+            <w:insideV w:val="single" w:color="auto" w:sz="4" w:space="0"/>
+          </w:tblBorders>
+          <w:tblCellMar>
+            <w:top w:w="0" w:type="dxa"/>
+            <w:left w:w="108" w:type="dxa"/>
+            <w:bottom w:w="0" w:type="dxa"/>
+            <w:right w:w="108" w:type="dxa"/>
+          </w:tblCellMar>
+        </w:tblPrEx>
         <w:trPr>
-          <w:trHeight w:val="144"/>
+          <w:trHeight w:val="144" w:hRule="atLeast"/>
         </w:trPr>
         <w:tc>
           <w:tcPr>
@@ -11721,6 +13227,7 @@
           </w:tcPr>
           <w:p>
             <w:pPr>
+              <w:widowControl w:val="0"/>
               <w:spacing w:after="0" w:line="360" w:lineRule="auto"/>
               <w:ind w:left="0" w:firstLine="0"/>
               <w:jc w:val="left"/>
@@ -11748,6 +13255,7 @@
           </w:tcPr>
           <w:p>
             <w:pPr>
+              <w:widowControl w:val="0"/>
               <w:spacing w:after="0" w:line="360" w:lineRule="auto"/>
               <w:ind w:left="0" w:firstLine="0"/>
               <w:jc w:val="left"/>
@@ -11771,8 +13279,24 @@
         </w:tc>
       </w:tr>
       <w:tr>
+        <w:tblPrEx>
+          <w:tblBorders>
+            <w:top w:val="single" w:color="auto" w:sz="4" w:space="0"/>
+            <w:left w:val="single" w:color="auto" w:sz="4" w:space="0"/>
+            <w:bottom w:val="single" w:color="auto" w:sz="4" w:space="0"/>
+            <w:right w:val="single" w:color="auto" w:sz="4" w:space="0"/>
+            <w:insideH w:val="single" w:color="auto" w:sz="4" w:space="0"/>
+            <w:insideV w:val="single" w:color="auto" w:sz="4" w:space="0"/>
+          </w:tblBorders>
+          <w:tblCellMar>
+            <w:top w:w="0" w:type="dxa"/>
+            <w:left w:w="108" w:type="dxa"/>
+            <w:bottom w:w="0" w:type="dxa"/>
+            <w:right w:w="108" w:type="dxa"/>
+          </w:tblCellMar>
+        </w:tblPrEx>
         <w:trPr>
-          <w:trHeight w:val="144"/>
+          <w:trHeight w:val="144" w:hRule="atLeast"/>
         </w:trPr>
         <w:tc>
           <w:tcPr>
@@ -11780,6 +13304,7 @@
           </w:tcPr>
           <w:p>
             <w:pPr>
+              <w:widowControl w:val="0"/>
               <w:spacing w:after="0" w:line="360" w:lineRule="auto"/>
               <w:ind w:left="0" w:firstLine="0"/>
               <w:jc w:val="center"/>
@@ -11807,6 +13332,7 @@
           </w:tcPr>
           <w:p>
             <w:pPr>
+              <w:widowControl w:val="0"/>
               <w:spacing w:after="0" w:line="360" w:lineRule="auto"/>
               <w:ind w:left="0" w:firstLine="0"/>
               <w:jc w:val="left"/>
@@ -11830,8 +13356,24 @@
         </w:tc>
       </w:tr>
       <w:tr>
+        <w:tblPrEx>
+          <w:tblBorders>
+            <w:top w:val="single" w:color="auto" w:sz="4" w:space="0"/>
+            <w:left w:val="single" w:color="auto" w:sz="4" w:space="0"/>
+            <w:bottom w:val="single" w:color="auto" w:sz="4" w:space="0"/>
+            <w:right w:val="single" w:color="auto" w:sz="4" w:space="0"/>
+            <w:insideH w:val="single" w:color="auto" w:sz="4" w:space="0"/>
+            <w:insideV w:val="single" w:color="auto" w:sz="4" w:space="0"/>
+          </w:tblBorders>
+          <w:tblCellMar>
+            <w:top w:w="0" w:type="dxa"/>
+            <w:left w:w="108" w:type="dxa"/>
+            <w:bottom w:w="0" w:type="dxa"/>
+            <w:right w:w="108" w:type="dxa"/>
+          </w:tblCellMar>
+        </w:tblPrEx>
         <w:trPr>
-          <w:trHeight w:val="144"/>
+          <w:trHeight w:val="144" w:hRule="atLeast"/>
         </w:trPr>
         <w:tc>
           <w:tcPr>
@@ -11839,6 +13381,7 @@
           </w:tcPr>
           <w:p>
             <w:pPr>
+              <w:widowControl w:val="0"/>
               <w:spacing w:after="0" w:line="360" w:lineRule="auto"/>
               <w:ind w:left="0" w:firstLine="0"/>
               <w:jc w:val="center"/>
@@ -11866,6 +13409,7 @@
           </w:tcPr>
           <w:p>
             <w:pPr>
+              <w:widowControl w:val="0"/>
               <w:spacing w:after="0" w:line="360" w:lineRule="auto"/>
               <w:ind w:left="0" w:firstLine="0"/>
               <w:jc w:val="left"/>
@@ -11889,8 +13433,24 @@
         </w:tc>
       </w:tr>
       <w:tr>
+        <w:tblPrEx>
+          <w:tblBorders>
+            <w:top w:val="single" w:color="auto" w:sz="4" w:space="0"/>
+            <w:left w:val="single" w:color="auto" w:sz="4" w:space="0"/>
+            <w:bottom w:val="single" w:color="auto" w:sz="4" w:space="0"/>
+            <w:right w:val="single" w:color="auto" w:sz="4" w:space="0"/>
+            <w:insideH w:val="single" w:color="auto" w:sz="4" w:space="0"/>
+            <w:insideV w:val="single" w:color="auto" w:sz="4" w:space="0"/>
+          </w:tblBorders>
+          <w:tblCellMar>
+            <w:top w:w="0" w:type="dxa"/>
+            <w:left w:w="108" w:type="dxa"/>
+            <w:bottom w:w="0" w:type="dxa"/>
+            <w:right w:w="108" w:type="dxa"/>
+          </w:tblCellMar>
+        </w:tblPrEx>
         <w:trPr>
-          <w:trHeight w:val="144"/>
+          <w:trHeight w:val="144" w:hRule="atLeast"/>
         </w:trPr>
         <w:tc>
           <w:tcPr>
@@ -11898,6 +13458,7 @@
           </w:tcPr>
           <w:p>
             <w:pPr>
+              <w:widowControl w:val="0"/>
               <w:spacing w:after="0" w:line="360" w:lineRule="auto"/>
               <w:ind w:left="0" w:firstLine="0"/>
               <w:jc w:val="center"/>
@@ -11925,6 +13486,7 @@
           </w:tcPr>
           <w:p>
             <w:pPr>
+              <w:widowControl w:val="0"/>
               <w:spacing w:after="0" w:line="360" w:lineRule="auto"/>
               <w:ind w:left="0" w:firstLine="0"/>
               <w:jc w:val="left"/>
@@ -11948,8 +13510,24 @@
         </w:tc>
       </w:tr>
       <w:tr>
+        <w:tblPrEx>
+          <w:tblBorders>
+            <w:top w:val="single" w:color="auto" w:sz="4" w:space="0"/>
+            <w:left w:val="single" w:color="auto" w:sz="4" w:space="0"/>
+            <w:bottom w:val="single" w:color="auto" w:sz="4" w:space="0"/>
+            <w:right w:val="single" w:color="auto" w:sz="4" w:space="0"/>
+            <w:insideH w:val="single" w:color="auto" w:sz="4" w:space="0"/>
+            <w:insideV w:val="single" w:color="auto" w:sz="4" w:space="0"/>
+          </w:tblBorders>
+          <w:tblCellMar>
+            <w:top w:w="0" w:type="dxa"/>
+            <w:left w:w="108" w:type="dxa"/>
+            <w:bottom w:w="0" w:type="dxa"/>
+            <w:right w:w="108" w:type="dxa"/>
+          </w:tblCellMar>
+        </w:tblPrEx>
         <w:trPr>
-          <w:trHeight w:val="144"/>
+          <w:trHeight w:val="144" w:hRule="atLeast"/>
         </w:trPr>
         <w:tc>
           <w:tcPr>
@@ -11957,6 +13535,7 @@
           </w:tcPr>
           <w:p>
             <w:pPr>
+              <w:widowControl w:val="0"/>
               <w:spacing w:after="0" w:line="360" w:lineRule="auto"/>
               <w:ind w:left="0" w:firstLine="0"/>
               <w:jc w:val="center"/>
@@ -11984,6 +13563,7 @@
           </w:tcPr>
           <w:p>
             <w:pPr>
+              <w:widowControl w:val="0"/>
               <w:spacing w:after="0" w:line="360" w:lineRule="auto"/>
               <w:ind w:left="0" w:firstLine="0"/>
               <w:jc w:val="left"/>
@@ -12007,8 +13587,24 @@
         </w:tc>
       </w:tr>
       <w:tr>
+        <w:tblPrEx>
+          <w:tblBorders>
+            <w:top w:val="single" w:color="auto" w:sz="4" w:space="0"/>
+            <w:left w:val="single" w:color="auto" w:sz="4" w:space="0"/>
+            <w:bottom w:val="single" w:color="auto" w:sz="4" w:space="0"/>
+            <w:right w:val="single" w:color="auto" w:sz="4" w:space="0"/>
+            <w:insideH w:val="single" w:color="auto" w:sz="4" w:space="0"/>
+            <w:insideV w:val="single" w:color="auto" w:sz="4" w:space="0"/>
+          </w:tblBorders>
+          <w:tblCellMar>
+            <w:top w:w="0" w:type="dxa"/>
+            <w:left w:w="108" w:type="dxa"/>
+            <w:bottom w:w="0" w:type="dxa"/>
+            <w:right w:w="108" w:type="dxa"/>
+          </w:tblCellMar>
+        </w:tblPrEx>
         <w:trPr>
-          <w:trHeight w:val="144"/>
+          <w:trHeight w:val="144" w:hRule="atLeast"/>
         </w:trPr>
         <w:tc>
           <w:tcPr>
@@ -12016,6 +13612,7 @@
           </w:tcPr>
           <w:p>
             <w:pPr>
+              <w:widowControl w:val="0"/>
               <w:spacing w:after="0" w:line="360" w:lineRule="auto"/>
               <w:ind w:left="0" w:firstLine="0"/>
               <w:jc w:val="center"/>
@@ -12043,6 +13640,7 @@
           </w:tcPr>
           <w:p>
             <w:pPr>
+              <w:widowControl w:val="0"/>
               <w:spacing w:after="0" w:line="360" w:lineRule="auto"/>
               <w:ind w:left="0" w:firstLine="0"/>
               <w:jc w:val="left"/>
@@ -12066,8 +13664,24 @@
         </w:tc>
       </w:tr>
       <w:tr>
+        <w:tblPrEx>
+          <w:tblBorders>
+            <w:top w:val="single" w:color="auto" w:sz="4" w:space="0"/>
+            <w:left w:val="single" w:color="auto" w:sz="4" w:space="0"/>
+            <w:bottom w:val="single" w:color="auto" w:sz="4" w:space="0"/>
+            <w:right w:val="single" w:color="auto" w:sz="4" w:space="0"/>
+            <w:insideH w:val="single" w:color="auto" w:sz="4" w:space="0"/>
+            <w:insideV w:val="single" w:color="auto" w:sz="4" w:space="0"/>
+          </w:tblBorders>
+          <w:tblCellMar>
+            <w:top w:w="0" w:type="dxa"/>
+            <w:left w:w="108" w:type="dxa"/>
+            <w:bottom w:w="0" w:type="dxa"/>
+            <w:right w:w="108" w:type="dxa"/>
+          </w:tblCellMar>
+        </w:tblPrEx>
         <w:trPr>
-          <w:trHeight w:val="144"/>
+          <w:trHeight w:val="144" w:hRule="atLeast"/>
         </w:trPr>
         <w:tc>
           <w:tcPr>
@@ -12075,6 +13689,7 @@
           </w:tcPr>
           <w:p>
             <w:pPr>
+              <w:widowControl w:val="0"/>
               <w:spacing w:after="0" w:line="360" w:lineRule="auto"/>
               <w:ind w:left="0" w:firstLine="0"/>
               <w:jc w:val="center"/>
@@ -12102,6 +13717,7 @@
           </w:tcPr>
           <w:p>
             <w:pPr>
+              <w:widowControl w:val="0"/>
               <w:spacing w:after="0" w:line="360" w:lineRule="auto"/>
               <w:ind w:left="0" w:firstLine="0"/>
               <w:jc w:val="left"/>
@@ -12125,8 +13741,24 @@
         </w:tc>
       </w:tr>
       <w:tr>
+        <w:tblPrEx>
+          <w:tblBorders>
+            <w:top w:val="single" w:color="auto" w:sz="4" w:space="0"/>
+            <w:left w:val="single" w:color="auto" w:sz="4" w:space="0"/>
+            <w:bottom w:val="single" w:color="auto" w:sz="4" w:space="0"/>
+            <w:right w:val="single" w:color="auto" w:sz="4" w:space="0"/>
+            <w:insideH w:val="single" w:color="auto" w:sz="4" w:space="0"/>
+            <w:insideV w:val="single" w:color="auto" w:sz="4" w:space="0"/>
+          </w:tblBorders>
+          <w:tblCellMar>
+            <w:top w:w="0" w:type="dxa"/>
+            <w:left w:w="108" w:type="dxa"/>
+            <w:bottom w:w="0" w:type="dxa"/>
+            <w:right w:w="108" w:type="dxa"/>
+          </w:tblCellMar>
+        </w:tblPrEx>
         <w:trPr>
-          <w:trHeight w:val="144"/>
+          <w:trHeight w:val="144" w:hRule="atLeast"/>
         </w:trPr>
         <w:tc>
           <w:tcPr>
@@ -12134,6 +13766,7 @@
           </w:tcPr>
           <w:p>
             <w:pPr>
+              <w:widowControl w:val="0"/>
               <w:spacing w:after="0" w:line="360" w:lineRule="auto"/>
               <w:ind w:left="0" w:firstLine="0"/>
               <w:jc w:val="center"/>
@@ -12161,6 +13794,7 @@
           </w:tcPr>
           <w:p>
             <w:pPr>
+              <w:widowControl w:val="0"/>
               <w:spacing w:after="0" w:line="360" w:lineRule="auto"/>
               <w:ind w:left="0" w:firstLine="0"/>
               <w:jc w:val="left"/>
@@ -12184,8 +13818,24 @@
         </w:tc>
       </w:tr>
       <w:tr>
+        <w:tblPrEx>
+          <w:tblBorders>
+            <w:top w:val="single" w:color="auto" w:sz="4" w:space="0"/>
+            <w:left w:val="single" w:color="auto" w:sz="4" w:space="0"/>
+            <w:bottom w:val="single" w:color="auto" w:sz="4" w:space="0"/>
+            <w:right w:val="single" w:color="auto" w:sz="4" w:space="0"/>
+            <w:insideH w:val="single" w:color="auto" w:sz="4" w:space="0"/>
+            <w:insideV w:val="single" w:color="auto" w:sz="4" w:space="0"/>
+          </w:tblBorders>
+          <w:tblCellMar>
+            <w:top w:w="0" w:type="dxa"/>
+            <w:left w:w="108" w:type="dxa"/>
+            <w:bottom w:w="0" w:type="dxa"/>
+            <w:right w:w="108" w:type="dxa"/>
+          </w:tblCellMar>
+        </w:tblPrEx>
         <w:trPr>
-          <w:trHeight w:val="144"/>
+          <w:trHeight w:val="144" w:hRule="atLeast"/>
         </w:trPr>
         <w:tc>
           <w:tcPr>
@@ -12193,6 +13843,7 @@
           </w:tcPr>
           <w:p>
             <w:pPr>
+              <w:widowControl w:val="0"/>
               <w:spacing w:after="0" w:line="360" w:lineRule="auto"/>
               <w:ind w:left="0" w:firstLine="0"/>
               <w:jc w:val="center"/>
@@ -12220,6 +13871,7 @@
           </w:tcPr>
           <w:p>
             <w:pPr>
+              <w:widowControl w:val="0"/>
               <w:spacing w:after="0" w:line="360" w:lineRule="auto"/>
               <w:ind w:left="0" w:firstLine="0"/>
               <w:jc w:val="left"/>
@@ -12243,8 +13895,24 @@
         </w:tc>
       </w:tr>
       <w:tr>
+        <w:tblPrEx>
+          <w:tblBorders>
+            <w:top w:val="single" w:color="auto" w:sz="4" w:space="0"/>
+            <w:left w:val="single" w:color="auto" w:sz="4" w:space="0"/>
+            <w:bottom w:val="single" w:color="auto" w:sz="4" w:space="0"/>
+            <w:right w:val="single" w:color="auto" w:sz="4" w:space="0"/>
+            <w:insideH w:val="single" w:color="auto" w:sz="4" w:space="0"/>
+            <w:insideV w:val="single" w:color="auto" w:sz="4" w:space="0"/>
+          </w:tblBorders>
+          <w:tblCellMar>
+            <w:top w:w="0" w:type="dxa"/>
+            <w:left w:w="108" w:type="dxa"/>
+            <w:bottom w:w="0" w:type="dxa"/>
+            <w:right w:w="108" w:type="dxa"/>
+          </w:tblCellMar>
+        </w:tblPrEx>
         <w:trPr>
-          <w:trHeight w:val="144"/>
+          <w:trHeight w:val="144" w:hRule="atLeast"/>
         </w:trPr>
         <w:tc>
           <w:tcPr>
@@ -12252,6 +13920,7 @@
           </w:tcPr>
           <w:p>
             <w:pPr>
+              <w:widowControl w:val="0"/>
               <w:spacing w:after="0" w:line="360" w:lineRule="auto"/>
               <w:ind w:left="0" w:firstLine="0"/>
               <w:jc w:val="center"/>
@@ -12279,6 +13948,7 @@
           </w:tcPr>
           <w:p>
             <w:pPr>
+              <w:widowControl w:val="0"/>
               <w:spacing w:after="0" w:line="360" w:lineRule="auto"/>
               <w:ind w:left="0" w:firstLine="0"/>
               <w:jc w:val="left"/>
@@ -12302,8 +13972,24 @@
         </w:tc>
       </w:tr>
       <w:tr>
+        <w:tblPrEx>
+          <w:tblBorders>
+            <w:top w:val="single" w:color="auto" w:sz="4" w:space="0"/>
+            <w:left w:val="single" w:color="auto" w:sz="4" w:space="0"/>
+            <w:bottom w:val="single" w:color="auto" w:sz="4" w:space="0"/>
+            <w:right w:val="single" w:color="auto" w:sz="4" w:space="0"/>
+            <w:insideH w:val="single" w:color="auto" w:sz="4" w:space="0"/>
+            <w:insideV w:val="single" w:color="auto" w:sz="4" w:space="0"/>
+          </w:tblBorders>
+          <w:tblCellMar>
+            <w:top w:w="0" w:type="dxa"/>
+            <w:left w:w="108" w:type="dxa"/>
+            <w:bottom w:w="0" w:type="dxa"/>
+            <w:right w:w="108" w:type="dxa"/>
+          </w:tblCellMar>
+        </w:tblPrEx>
         <w:trPr>
-          <w:trHeight w:val="144"/>
+          <w:trHeight w:val="144" w:hRule="atLeast"/>
         </w:trPr>
         <w:tc>
           <w:tcPr>
@@ -12311,6 +13997,7 @@
           </w:tcPr>
           <w:p>
             <w:pPr>
+              <w:widowControl w:val="0"/>
               <w:spacing w:after="0" w:line="360" w:lineRule="auto"/>
               <w:ind w:left="0" w:firstLine="0"/>
               <w:jc w:val="center"/>
@@ -12338,6 +14025,7 @@
           </w:tcPr>
           <w:p>
             <w:pPr>
+              <w:widowControl w:val="0"/>
               <w:spacing w:after="0" w:line="360" w:lineRule="auto"/>
               <w:ind w:left="0" w:firstLine="0"/>
               <w:jc w:val="left"/>
@@ -12399,6 +14087,13 @@
           <w:szCs w:val="24"/>
         </w:rPr>
         <w:tab/>
+      </w:r>
+      <w:r>
+        <w:rPr>
+          <w:rFonts w:ascii="Bookman Old Style" w:hAnsi="Bookman Old Style" w:cs="Arial"/>
+          <w:sz w:val="24"/>
+          <w:szCs w:val="24"/>
+        </w:rPr>
         <w:t>: Berakit</w:t>
       </w:r>
     </w:p>
@@ -12427,6 +14122,13 @@
           <w:szCs w:val="24"/>
         </w:rPr>
         <w:tab/>
+      </w:r>
+      <w:r>
+        <w:rPr>
+          <w:rFonts w:ascii="Bookman Old Style" w:hAnsi="Bookman Old Style" w:cs="Arial"/>
+          <w:sz w:val="24"/>
+          <w:szCs w:val="24"/>
+        </w:rPr>
         <w:t>: 10 Januari 2024</w:t>
       </w:r>
     </w:p>
@@ -12599,6 +14301,13 @@
           <w:szCs w:val="24"/>
         </w:rPr>
         <w:tab/>
+      </w:r>
+      <w:r>
+        <w:rPr>
+          <w:rFonts w:ascii="Bookman Old Style" w:hAnsi="Bookman Old Style" w:cs="Arial"/>
+          <w:sz w:val="24"/>
+          <w:szCs w:val="24"/>
+        </w:rPr>
         <w:t xml:space="preserve">      NIP 197410201996031004</w:t>
       </w:r>
     </w:p>
@@ -12624,19 +14333,49 @@
     </w:p>
     <w:tbl>
       <w:tblPr>
-        <w:tblStyle w:val="TableGrid"/>
+        <w:tblStyle w:val="5"/>
         <w:tblW w:w="0" w:type="auto"/>
         <w:jc w:val="right"/>
-        <w:tblLook w:val="04A0"/>
+        <w:tblBorders>
+          <w:top w:val="single" w:color="auto" w:sz="4" w:space="0"/>
+          <w:left w:val="single" w:color="auto" w:sz="4" w:space="0"/>
+          <w:bottom w:val="single" w:color="auto" w:sz="4" w:space="0"/>
+          <w:right w:val="single" w:color="auto" w:sz="4" w:space="0"/>
+          <w:insideH w:val="single" w:color="auto" w:sz="4" w:space="0"/>
+          <w:insideV w:val="single" w:color="auto" w:sz="4" w:space="0"/>
+        </w:tblBorders>
+        <w:tblLayout w:type="autofit"/>
+        <w:tblCellMar>
+          <w:top w:w="0" w:type="dxa"/>
+          <w:left w:w="108" w:type="dxa"/>
+          <w:bottom w:w="0" w:type="dxa"/>
+          <w:right w:w="108" w:type="dxa"/>
+        </w:tblCellMar>
       </w:tblPr>
       <w:tblGrid>
-        <w:gridCol w:w="1526"/>
+        <w:gridCol w:w="1629"/>
         <w:gridCol w:w="346"/>
         <w:gridCol w:w="3917"/>
       </w:tblGrid>
       <w:tr>
+        <w:tblPrEx>
+          <w:tblBorders>
+            <w:top w:val="single" w:color="auto" w:sz="4" w:space="0"/>
+            <w:left w:val="single" w:color="auto" w:sz="4" w:space="0"/>
+            <w:bottom w:val="single" w:color="auto" w:sz="4" w:space="0"/>
+            <w:right w:val="single" w:color="auto" w:sz="4" w:space="0"/>
+            <w:insideH w:val="single" w:color="auto" w:sz="4" w:space="0"/>
+            <w:insideV w:val="single" w:color="auto" w:sz="4" w:space="0"/>
+          </w:tblBorders>
+          <w:tblCellMar>
+            <w:top w:w="0" w:type="dxa"/>
+            <w:left w:w="108" w:type="dxa"/>
+            <w:bottom w:w="0" w:type="dxa"/>
+            <w:right w:w="108" w:type="dxa"/>
+          </w:tblCellMar>
+        </w:tblPrEx>
         <w:trPr>
-          <w:trHeight w:val="389"/>
+          <w:trHeight w:val="389" w:hRule="atLeast"/>
           <w:jc w:val="right"/>
         </w:trPr>
         <w:tc>
@@ -12651,6 +14390,7 @@
           </w:tcPr>
           <w:p>
             <w:pPr>
+              <w:widowControl w:val="0"/>
               <w:spacing w:after="0" w:line="240" w:lineRule="auto"/>
               <w:rPr>
                 <w:rFonts w:ascii="Bookman Old Style" w:hAnsi="Bookman Old Style" w:cs="Arial"/>
@@ -12662,7 +14402,6 @@
                 <w:rFonts w:ascii="Bookman Old Style" w:hAnsi="Bookman Old Style" w:cs="Arial"/>
                 <w:sz w:val="24"/>
               </w:rPr>
-              <w:lastRenderedPageBreak/>
               <w:t>LAMPIRAN</w:t>
             </w:r>
           </w:p>
@@ -12679,6 +14418,7 @@
           </w:tcPr>
           <w:p>
             <w:pPr>
+              <w:widowControl w:val="0"/>
               <w:spacing w:after="0" w:line="240" w:lineRule="auto"/>
               <w:rPr>
                 <w:rFonts w:ascii="Bookman Old Style" w:hAnsi="Bookman Old Style" w:cs="Arial"/>
@@ -12706,6 +14446,7 @@
           </w:tcPr>
           <w:p>
             <w:pPr>
+              <w:widowControl w:val="0"/>
               <w:spacing w:after="0" w:line="240" w:lineRule="auto"/>
               <w:ind w:left="0" w:firstLine="0"/>
               <w:jc w:val="left"/>
@@ -12725,8 +14466,24 @@
         </w:tc>
       </w:tr>
       <w:tr>
+        <w:tblPrEx>
+          <w:tblBorders>
+            <w:top w:val="single" w:color="auto" w:sz="4" w:space="0"/>
+            <w:left w:val="single" w:color="auto" w:sz="4" w:space="0"/>
+            <w:bottom w:val="single" w:color="auto" w:sz="4" w:space="0"/>
+            <w:right w:val="single" w:color="auto" w:sz="4" w:space="0"/>
+            <w:insideH w:val="single" w:color="auto" w:sz="4" w:space="0"/>
+            <w:insideV w:val="single" w:color="auto" w:sz="4" w:space="0"/>
+          </w:tblBorders>
+          <w:tblCellMar>
+            <w:top w:w="0" w:type="dxa"/>
+            <w:left w:w="108" w:type="dxa"/>
+            <w:bottom w:w="0" w:type="dxa"/>
+            <w:right w:w="108" w:type="dxa"/>
+          </w:tblCellMar>
+        </w:tblPrEx>
         <w:trPr>
-          <w:trHeight w:val="389"/>
+          <w:trHeight w:val="389" w:hRule="atLeast"/>
           <w:jc w:val="right"/>
         </w:trPr>
         <w:tc>
@@ -12741,6 +14498,7 @@
           </w:tcPr>
           <w:p>
             <w:pPr>
+              <w:widowControl w:val="0"/>
               <w:spacing w:after="0" w:line="240" w:lineRule="auto"/>
               <w:rPr>
                 <w:rFonts w:ascii="Bookman Old Style" w:hAnsi="Bookman Old Style" w:cs="Arial"/>
@@ -12768,6 +14526,7 @@
           </w:tcPr>
           <w:p>
             <w:pPr>
+              <w:widowControl w:val="0"/>
               <w:spacing w:after="0" w:line="240" w:lineRule="auto"/>
               <w:rPr>
                 <w:rFonts w:ascii="Bookman Old Style" w:hAnsi="Bookman Old Style" w:cs="Arial"/>
@@ -12795,6 +14554,7 @@
           </w:tcPr>
           <w:p>
             <w:pPr>
+              <w:widowControl w:val="0"/>
               <w:spacing w:after="0" w:line="240" w:lineRule="auto"/>
               <w:rPr>
                 <w:rFonts w:ascii="Bookman Old Style" w:hAnsi="Bookman Old Style" w:cs="Arial"/>
@@ -12807,14 +14567,30 @@
                 <w:rFonts w:ascii="Bookman Old Style" w:hAnsi="Bookman Old Style" w:cs="Arial"/>
                 <w:sz w:val="24"/>
               </w:rPr>
-              <w:t>051 Tahun 2024</w:t>
+              <w:t>030 Tahun 2024</w:t>
             </w:r>
           </w:p>
         </w:tc>
       </w:tr>
       <w:tr>
+        <w:tblPrEx>
+          <w:tblBorders>
+            <w:top w:val="single" w:color="auto" w:sz="4" w:space="0"/>
+            <w:left w:val="single" w:color="auto" w:sz="4" w:space="0"/>
+            <w:bottom w:val="single" w:color="auto" w:sz="4" w:space="0"/>
+            <w:right w:val="single" w:color="auto" w:sz="4" w:space="0"/>
+            <w:insideH w:val="single" w:color="auto" w:sz="4" w:space="0"/>
+            <w:insideV w:val="single" w:color="auto" w:sz="4" w:space="0"/>
+          </w:tblBorders>
+          <w:tblCellMar>
+            <w:top w:w="0" w:type="dxa"/>
+            <w:left w:w="108" w:type="dxa"/>
+            <w:bottom w:w="0" w:type="dxa"/>
+            <w:right w:w="108" w:type="dxa"/>
+          </w:tblCellMar>
+        </w:tblPrEx>
         <w:trPr>
-          <w:trHeight w:val="389"/>
+          <w:trHeight w:val="389" w:hRule="atLeast"/>
           <w:jc w:val="right"/>
         </w:trPr>
         <w:tc>
@@ -12829,6 +14605,7 @@
           </w:tcPr>
           <w:p>
             <w:pPr>
+              <w:widowControl w:val="0"/>
               <w:spacing w:after="0" w:line="240" w:lineRule="auto"/>
               <w:rPr>
                 <w:rFonts w:ascii="Bookman Old Style" w:hAnsi="Bookman Old Style" w:cs="Arial"/>
@@ -12856,6 +14633,7 @@
           </w:tcPr>
           <w:p>
             <w:pPr>
+              <w:widowControl w:val="0"/>
               <w:spacing w:after="0" w:line="240" w:lineRule="auto"/>
               <w:rPr>
                 <w:rFonts w:ascii="Bookman Old Style" w:hAnsi="Bookman Old Style" w:cs="Arial"/>
@@ -12883,6 +14661,7 @@
           </w:tcPr>
           <w:p>
             <w:pPr>
+              <w:widowControl w:val="0"/>
               <w:spacing w:after="0" w:line="240" w:lineRule="auto"/>
               <w:ind w:left="0" w:firstLine="0"/>
               <w:jc w:val="left"/>
@@ -12902,8 +14681,24 @@
         </w:tc>
       </w:tr>
       <w:tr>
+        <w:tblPrEx>
+          <w:tblBorders>
+            <w:top w:val="single" w:color="auto" w:sz="4" w:space="0"/>
+            <w:left w:val="single" w:color="auto" w:sz="4" w:space="0"/>
+            <w:bottom w:val="single" w:color="auto" w:sz="4" w:space="0"/>
+            <w:right w:val="single" w:color="auto" w:sz="4" w:space="0"/>
+            <w:insideH w:val="single" w:color="auto" w:sz="4" w:space="0"/>
+            <w:insideV w:val="single" w:color="auto" w:sz="4" w:space="0"/>
+          </w:tblBorders>
+          <w:tblCellMar>
+            <w:top w:w="0" w:type="dxa"/>
+            <w:left w:w="108" w:type="dxa"/>
+            <w:bottom w:w="0" w:type="dxa"/>
+            <w:right w:w="108" w:type="dxa"/>
+          </w:tblCellMar>
+        </w:tblPrEx>
         <w:trPr>
-          <w:trHeight w:val="389"/>
+          <w:trHeight w:val="389" w:hRule="atLeast"/>
           <w:jc w:val="right"/>
         </w:trPr>
         <w:tc>
@@ -12918,6 +14713,7 @@
           </w:tcPr>
           <w:p>
             <w:pPr>
+              <w:widowControl w:val="0"/>
               <w:spacing w:after="0" w:line="240" w:lineRule="auto"/>
               <w:rPr>
                 <w:rFonts w:ascii="Bookman Old Style" w:hAnsi="Bookman Old Style" w:cs="Arial"/>
@@ -12945,6 +14741,7 @@
           </w:tcPr>
           <w:p>
             <w:pPr>
+              <w:widowControl w:val="0"/>
               <w:spacing w:after="0" w:line="240" w:lineRule="auto"/>
               <w:rPr>
                 <w:rFonts w:ascii="Bookman Old Style" w:hAnsi="Bookman Old Style" w:cs="Arial"/>
@@ -12972,6 +14769,7 @@
           </w:tcPr>
           <w:p>
             <w:pPr>
+              <w:widowControl w:val="0"/>
               <w:spacing w:after="0" w:line="240" w:lineRule="auto"/>
               <w:rPr>
                 <w:rFonts w:ascii="Bookman Old Style" w:hAnsi="Bookman Old Style" w:cs="Arial"/>
@@ -13005,15 +14803,15 @@
     <w:sectPr>
       <w:pgSz w:w="11900" w:h="16840"/>
       <w:pgMar w:top="1134" w:right="1134" w:bottom="1418" w:left="1701" w:header="709" w:footer="709" w:gutter="0"/>
-      <w:cols w:space="708"/>
-      <w:docGrid w:linePitch="360"/>
+      <w:cols w:space="708" w:num="1"/>
+      <w:docGrid w:linePitch="360" w:charSpace="0"/>
     </w:sectPr>
   </w:body>
 </w:document>
 </file>
 
 <file path=word/endnotes.xml><?xml version="1.0" encoding="utf-8"?>
-<w:endnotes xmlns:ve="http://schemas.openxmlformats.org/markup-compatibility/2006" xmlns:o="urn:schemas-microsoft-com:office:office" xmlns:r="http://schemas.openxmlformats.org/officeDocument/2006/relationships" xmlns:m="http://schemas.openxmlformats.org/officeDocument/2006/math" xmlns:v="urn:schemas-microsoft-com:vml" xmlns:wp="http://schemas.openxmlformats.org/drawingml/2006/wordprocessingDrawing" xmlns:w10="urn:schemas-microsoft-com:office:word" xmlns:w="http://schemas.openxmlformats.org/wordprocessingml/2006/main" xmlns:wne="http://schemas.microsoft.com/office/word/2006/wordml">
+<w:endnotes xmlns:wpc="http://schemas.microsoft.com/office/word/2010/wordprocessingCanvas" xmlns:mc="http://schemas.openxmlformats.org/markup-compatibility/2006" xmlns:o="urn:schemas-microsoft-com:office:office" xmlns:r="http://schemas.openxmlformats.org/officeDocument/2006/relationships" xmlns:m="http://schemas.openxmlformats.org/officeDocument/2006/math" xmlns:v="urn:schemas-microsoft-com:vml" xmlns:wp14="http://schemas.microsoft.com/office/word/2010/wordprocessingDrawing" xmlns:wp="http://schemas.openxmlformats.org/drawingml/2006/wordprocessingDrawing" xmlns:w="http://schemas.openxmlformats.org/wordprocessingml/2006/main" xmlns:w14="http://schemas.microsoft.com/office/word/2010/wordml" xmlns:w15="http://schemas.microsoft.com/office/word/2012/wordml" xmlns:w10="urn:schemas-microsoft-com:office:word" xmlns:wpg="http://schemas.microsoft.com/office/word/2010/wordprocessingGroup" xmlns:wpi="http://schemas.microsoft.com/office/word/2010/wordprocessingInk" xmlns:wne="http://schemas.microsoft.com/office/word/2006/wordml" xmlns:wps="http://schemas.microsoft.com/office/word/2010/wordprocessingShape" xmlns:wpsCustomData="http://www.wps.cn/officeDocument/2013/wpsCustomData" mc:Ignorable="w14 w15 wp14">
   <w:endnote w:type="separator" w:id="0">
     <w:p>
       <w:pPr>
@@ -13038,11 +14836,11 @@
 </file>
 
 <file path=word/footnotes.xml><?xml version="1.0" encoding="utf-8"?>
-<w:footnotes xmlns:ve="http://schemas.openxmlformats.org/markup-compatibility/2006" xmlns:o="urn:schemas-microsoft-com:office:office" xmlns:r="http://schemas.openxmlformats.org/officeDocument/2006/relationships" xmlns:m="http://schemas.openxmlformats.org/officeDocument/2006/math" xmlns:v="urn:schemas-microsoft-com:vml" xmlns:wp="http://schemas.openxmlformats.org/drawingml/2006/wordprocessingDrawing" xmlns:w10="urn:schemas-microsoft-com:office:word" xmlns:w="http://schemas.openxmlformats.org/wordprocessingml/2006/main" xmlns:wne="http://schemas.microsoft.com/office/word/2006/wordml">
+<w:footnotes xmlns:wpc="http://schemas.microsoft.com/office/word/2010/wordprocessingCanvas" xmlns:mc="http://schemas.openxmlformats.org/markup-compatibility/2006" xmlns:o="urn:schemas-microsoft-com:office:office" xmlns:r="http://schemas.openxmlformats.org/officeDocument/2006/relationships" xmlns:m="http://schemas.openxmlformats.org/officeDocument/2006/math" xmlns:v="urn:schemas-microsoft-com:vml" xmlns:wp14="http://schemas.microsoft.com/office/word/2010/wordprocessingDrawing" xmlns:wp="http://schemas.openxmlformats.org/drawingml/2006/wordprocessingDrawing" xmlns:w="http://schemas.openxmlformats.org/wordprocessingml/2006/main" xmlns:w14="http://schemas.microsoft.com/office/word/2010/wordml" xmlns:w15="http://schemas.microsoft.com/office/word/2012/wordml" xmlns:w10="urn:schemas-microsoft-com:office:word" xmlns:wpg="http://schemas.microsoft.com/office/word/2010/wordprocessingGroup" xmlns:wpi="http://schemas.microsoft.com/office/word/2010/wordprocessingInk" xmlns:wne="http://schemas.microsoft.com/office/word/2006/wordml" xmlns:wps="http://schemas.microsoft.com/office/word/2010/wordprocessingShape" xmlns:wpsCustomData="http://www.wps.cn/officeDocument/2013/wpsCustomData" mc:Ignorable="w14 w15 wp14">
   <w:footnote w:type="separator" w:id="0">
     <w:p>
       <w:pPr>
-        <w:spacing w:after="0"/>
+        <w:spacing w:before="0" w:after="0" w:line="480" w:lineRule="auto"/>
       </w:pPr>
       <w:r>
         <w:separator/>
@@ -13052,7 +14850,7 @@
   <w:footnote w:type="continuationSeparator" w:id="1">
     <w:p>
       <w:pPr>
-        <w:spacing w:after="0"/>
+        <w:spacing w:before="0" w:after="0" w:line="480" w:lineRule="auto"/>
       </w:pPr>
       <w:r>
         <w:continuationSeparator/>
@@ -13063,12 +14861,12 @@
 </file>
 
 <file path=word/numbering.xml><?xml version="1.0" encoding="utf-8"?>
-<w:numbering xmlns:ve="http://schemas.openxmlformats.org/markup-compatibility/2006" xmlns:o="urn:schemas-microsoft-com:office:office" xmlns:r="http://schemas.openxmlformats.org/officeDocument/2006/relationships" xmlns:m="http://schemas.openxmlformats.org/officeDocument/2006/math" xmlns:v="urn:schemas-microsoft-com:vml" xmlns:wp="http://schemas.openxmlformats.org/drawingml/2006/wordprocessingDrawing" xmlns:w10="urn:schemas-microsoft-com:office:word" xmlns:w="http://schemas.openxmlformats.org/wordprocessingml/2006/main" xmlns:wne="http://schemas.microsoft.com/office/word/2006/wordml">
+<w:numbering xmlns:wpc="http://schemas.microsoft.com/office/word/2010/wordprocessingCanvas" xmlns:mc="http://schemas.openxmlformats.org/markup-compatibility/2006" xmlns:o="urn:schemas-microsoft-com:office:office" xmlns:r="http://schemas.openxmlformats.org/officeDocument/2006/relationships" xmlns:m="http://schemas.openxmlformats.org/officeDocument/2006/math" xmlns:v="urn:schemas-microsoft-com:vml" xmlns:wp14="http://schemas.microsoft.com/office/word/2010/wordprocessingDrawing" xmlns:wp="http://schemas.openxmlformats.org/drawingml/2006/wordprocessingDrawing" xmlns:w10="urn:schemas-microsoft-com:office:word" xmlns:w="http://schemas.openxmlformats.org/wordprocessingml/2006/main" xmlns:w14="http://schemas.microsoft.com/office/word/2010/wordml" xmlns:wpg="http://schemas.microsoft.com/office/word/2010/wordprocessingGroup" xmlns:wpi="http://schemas.microsoft.com/office/word/2010/wordprocessingInk" xmlns:wne="http://schemas.microsoft.com/office/word/2006/wordml" xmlns:wps="http://schemas.microsoft.com/office/word/2010/wordprocessingShape" xmlns:wpsCustomData="http://www.wps.cn/officeDocument/2013/wpsCustomData" mc:Ignorable="w14 wp14">
   <w:abstractNum w:abstractNumId="0">
     <w:nsid w:val="9FFFF5CE"/>
     <w:multiLevelType w:val="multilevel"/>
     <w:tmpl w:val="9FFFF5CE"/>
-    <w:lvl w:ilvl="0">
+    <w:lvl w:ilvl="0" w:tentative="0">
       <w:start w:val="1"/>
       <w:numFmt w:val="decimal"/>
       <w:lvlText w:val="%1."/>
@@ -13083,7 +14881,7 @@
         <w:rFonts w:hint="default"/>
       </w:rPr>
     </w:lvl>
-    <w:lvl w:ilvl="1">
+    <w:lvl w:ilvl="1" w:tentative="0">
       <w:start w:val="1"/>
       <w:numFmt w:val="lowerLetter"/>
       <w:lvlText w:val="%2."/>
@@ -13098,7 +14896,7 @@
         <w:rFonts w:hint="default"/>
       </w:rPr>
     </w:lvl>
-    <w:lvl w:ilvl="2">
+    <w:lvl w:ilvl="2" w:tentative="0">
       <w:start w:val="1"/>
       <w:numFmt w:val="lowerLetter"/>
       <w:lvlText w:val="%3."/>
@@ -13113,7 +14911,7 @@
         <w:rFonts w:hint="default"/>
       </w:rPr>
     </w:lvl>
-    <w:lvl w:ilvl="3">
+    <w:lvl w:ilvl="3" w:tentative="0">
       <w:start w:val="1"/>
       <w:numFmt w:val="decimal"/>
       <w:lvlText w:val="%4."/>
@@ -13128,7 +14926,7 @@
         <w:rFonts w:hint="default"/>
       </w:rPr>
     </w:lvl>
-    <w:lvl w:ilvl="4">
+    <w:lvl w:ilvl="4" w:tentative="0">
       <w:start w:val="1"/>
       <w:numFmt w:val="lowerLetter"/>
       <w:lvlText w:val="%5)"/>
@@ -13143,7 +14941,7 @@
         <w:rFonts w:hint="default"/>
       </w:rPr>
     </w:lvl>
-    <w:lvl w:ilvl="5">
+    <w:lvl w:ilvl="5" w:tentative="0">
       <w:start w:val="1"/>
       <w:numFmt w:val="lowerRoman"/>
       <w:lvlText w:val="%6."/>
@@ -13158,7 +14956,7 @@
         <w:rFonts w:hint="default"/>
       </w:rPr>
     </w:lvl>
-    <w:lvl w:ilvl="6">
+    <w:lvl w:ilvl="6" w:tentative="0">
       <w:start w:val="1"/>
       <w:numFmt w:val="decimal"/>
       <w:lvlText w:val="%7."/>
@@ -13173,7 +14971,7 @@
         <w:rFonts w:hint="default"/>
       </w:rPr>
     </w:lvl>
-    <w:lvl w:ilvl="7">
+    <w:lvl w:ilvl="7" w:tentative="0">
       <w:start w:val="1"/>
       <w:numFmt w:val="lowerLetter"/>
       <w:lvlText w:val="%8)"/>
@@ -13188,7 +14986,7 @@
         <w:rFonts w:hint="default"/>
       </w:rPr>
     </w:lvl>
-    <w:lvl w:ilvl="8">
+    <w:lvl w:ilvl="8" w:tentative="0">
       <w:start w:val="1"/>
       <w:numFmt w:val="lowerRoman"/>
       <w:lvlText w:val="%9."/>
@@ -13208,7 +15006,7 @@
     <w:nsid w:val="12382426"/>
     <w:multiLevelType w:val="multilevel"/>
     <w:tmpl w:val="12382426"/>
-    <w:lvl w:ilvl="0">
+    <w:lvl w:ilvl="0" w:tentative="0">
       <w:start w:val="1"/>
       <w:numFmt w:val="decimal"/>
       <w:lvlText w:val="%1."/>
@@ -13223,7 +15021,7 @@
         <w:rFonts w:hint="default"/>
       </w:rPr>
     </w:lvl>
-    <w:lvl w:ilvl="1">
+    <w:lvl w:ilvl="1" w:tentative="0">
       <w:start w:val="1"/>
       <w:numFmt w:val="lowerLetter"/>
       <w:lvlText w:val="%2."/>
@@ -13238,7 +15036,7 @@
         <w:rFonts w:hint="default"/>
       </w:rPr>
     </w:lvl>
-    <w:lvl w:ilvl="2">
+    <w:lvl w:ilvl="2" w:tentative="0">
       <w:start w:val="1"/>
       <w:numFmt w:val="lowerLetter"/>
       <w:lvlText w:val="%3."/>
@@ -13253,7 +15051,7 @@
         <w:rFonts w:hint="default"/>
       </w:rPr>
     </w:lvl>
-    <w:lvl w:ilvl="3">
+    <w:lvl w:ilvl="3" w:tentative="0">
       <w:start w:val="1"/>
       <w:numFmt w:val="decimal"/>
       <w:lvlText w:val="%4."/>
@@ -13268,7 +15066,7 @@
         <w:rFonts w:hint="default"/>
       </w:rPr>
     </w:lvl>
-    <w:lvl w:ilvl="4">
+    <w:lvl w:ilvl="4" w:tentative="0">
       <w:start w:val="1"/>
       <w:numFmt w:val="lowerLetter"/>
       <w:lvlText w:val="%5)"/>
@@ -13283,7 +15081,7 @@
         <w:rFonts w:hint="default"/>
       </w:rPr>
     </w:lvl>
-    <w:lvl w:ilvl="5">
+    <w:lvl w:ilvl="5" w:tentative="0">
       <w:start w:val="1"/>
       <w:numFmt w:val="lowerRoman"/>
       <w:lvlText w:val="%6."/>
@@ -13298,7 +15096,7 @@
         <w:rFonts w:hint="default"/>
       </w:rPr>
     </w:lvl>
-    <w:lvl w:ilvl="6">
+    <w:lvl w:ilvl="6" w:tentative="0">
       <w:start w:val="1"/>
       <w:numFmt w:val="decimal"/>
       <w:lvlText w:val="%7."/>
@@ -13313,7 +15111,7 @@
         <w:rFonts w:hint="default"/>
       </w:rPr>
     </w:lvl>
-    <w:lvl w:ilvl="7">
+    <w:lvl w:ilvl="7" w:tentative="0">
       <w:start w:val="1"/>
       <w:numFmt w:val="lowerLetter"/>
       <w:lvlText w:val="%8)"/>
@@ -13328,7 +15126,7 @@
         <w:rFonts w:hint="default"/>
       </w:rPr>
     </w:lvl>
-    <w:lvl w:ilvl="8">
+    <w:lvl w:ilvl="8" w:tentative="0">
       <w:start w:val="1"/>
       <w:numFmt w:val="lowerRoman"/>
       <w:lvlText w:val="%9."/>
@@ -13354,181 +15152,295 @@
 </file>
 
 <file path=word/styles.xml><?xml version="1.0" encoding="utf-8"?>
-<w:styles xmlns:r="http://schemas.openxmlformats.org/officeDocument/2006/relationships" xmlns:w="http://schemas.openxmlformats.org/wordprocessingml/2006/main">
+<w:styles xmlns:mc="http://schemas.openxmlformats.org/markup-compatibility/2006" xmlns:o="urn:schemas-microsoft-com:office:office" xmlns:r="http://schemas.openxmlformats.org/officeDocument/2006/relationships" xmlns:m="http://schemas.openxmlformats.org/officeDocument/2006/math" xmlns:v="urn:schemas-microsoft-com:vml" xmlns:w="http://schemas.openxmlformats.org/wordprocessingml/2006/main" xmlns:w14="http://schemas.microsoft.com/office/word/2010/wordml" xmlns:w10="urn:schemas-microsoft-com:office:word" xmlns:sl="http://schemas.openxmlformats.org/schemaLibrary/2006/main" xmlns:wpsCustomData="http://www.wps.cn/officeDocument/2013/wpsCustomData" mc:Ignorable="w14">
   <w:docDefaults>
     <w:rPrDefault>
       <w:rPr>
-        <w:rFonts w:asciiTheme="minorHAnsi" w:eastAsiaTheme="minorEastAsia" w:hAnsiTheme="minorHAnsi" w:cstheme="minorBidi"/>
-        <w:lang w:val="en-US" w:eastAsia="en-US" w:bidi="ar-SA"/>
+        <w:rFonts w:asciiTheme="minorHAnsi" w:hAnsiTheme="minorHAnsi" w:eastAsiaTheme="minorEastAsia" w:cstheme="minorBidi"/>
       </w:rPr>
     </w:rPrDefault>
     <w:pPrDefault/>
   </w:docDefaults>
-  <w:latentStyles w:defLockedState="0" w:defUIPriority="99" w:defSemiHidden="1" w:defUnhideWhenUsed="1" w:defQFormat="0" w:count="267">
-    <w:lsdException w:name="Normal" w:semiHidden="0" w:uiPriority="0" w:unhideWhenUsed="0" w:qFormat="1"/>
-    <w:lsdException w:name="heading 1" w:semiHidden="0" w:uiPriority="9" w:unhideWhenUsed="0" w:qFormat="1"/>
-    <w:lsdException w:name="heading 2" w:uiPriority="9" w:qFormat="1"/>
-    <w:lsdException w:name="heading 3" w:uiPriority="9" w:qFormat="1"/>
-    <w:lsdException w:name="heading 4" w:uiPriority="9" w:qFormat="1"/>
-    <w:lsdException w:name="heading 5" w:uiPriority="9" w:qFormat="1"/>
-    <w:lsdException w:name="heading 6" w:uiPriority="9" w:qFormat="1"/>
-    <w:lsdException w:name="heading 7" w:uiPriority="9" w:qFormat="1"/>
-    <w:lsdException w:name="heading 8" w:uiPriority="9" w:qFormat="1"/>
-    <w:lsdException w:name="heading 9" w:uiPriority="9" w:qFormat="1"/>
-    <w:lsdException w:name="toc 1" w:uiPriority="39"/>
-    <w:lsdException w:name="toc 2" w:uiPriority="39"/>
-    <w:lsdException w:name="toc 3" w:uiPriority="39"/>
-    <w:lsdException w:name="toc 4" w:uiPriority="39"/>
-    <w:lsdException w:name="toc 5" w:uiPriority="39"/>
-    <w:lsdException w:name="toc 6" w:uiPriority="39"/>
-    <w:lsdException w:name="toc 7" w:uiPriority="39"/>
-    <w:lsdException w:name="toc 8" w:uiPriority="39"/>
-    <w:lsdException w:name="toc 9" w:uiPriority="39"/>
-    <w:lsdException w:name="caption" w:uiPriority="35" w:qFormat="1"/>
-    <w:lsdException w:name="Title" w:semiHidden="0" w:uiPriority="10" w:unhideWhenUsed="0" w:qFormat="1"/>
-    <w:lsdException w:name="Default Paragraph Font" w:uiPriority="1" w:qFormat="1"/>
-    <w:lsdException w:name="Subtitle" w:semiHidden="0" w:uiPriority="11" w:unhideWhenUsed="0" w:qFormat="1"/>
-    <w:lsdException w:name="Hyperlink" w:semiHidden="0" w:qFormat="1"/>
-    <w:lsdException w:name="Strong" w:semiHidden="0" w:uiPriority="22" w:unhideWhenUsed="0" w:qFormat="1"/>
-    <w:lsdException w:name="Emphasis" w:semiHidden="0" w:uiPriority="20" w:unhideWhenUsed="0" w:qFormat="1"/>
-    <w:lsdException w:name="Normal Table" w:qFormat="1"/>
-    <w:lsdException w:name="Table Grid" w:semiHidden="0" w:uiPriority="39" w:unhideWhenUsed="0" w:qFormat="1"/>
-    <w:lsdException w:name="Light Shading" w:semiHidden="0" w:uiPriority="60" w:unhideWhenUsed="0"/>
-    <w:lsdException w:name="Light List" w:semiHidden="0" w:uiPriority="61" w:unhideWhenUsed="0"/>
-    <w:lsdException w:name="Light Grid" w:semiHidden="0" w:uiPriority="62" w:unhideWhenUsed="0"/>
-    <w:lsdException w:name="Medium Shading 1" w:semiHidden="0" w:uiPriority="63" w:unhideWhenUsed="0"/>
-    <w:lsdException w:name="Medium Shading 2" w:semiHidden="0" w:uiPriority="64" w:unhideWhenUsed="0"/>
-    <w:lsdException w:name="Medium List 1" w:semiHidden="0" w:uiPriority="65" w:unhideWhenUsed="0"/>
-    <w:lsdException w:name="Medium List 2" w:semiHidden="0" w:uiPriority="66" w:unhideWhenUsed="0"/>
-    <w:lsdException w:name="Medium Grid 1" w:semiHidden="0" w:uiPriority="67" w:unhideWhenUsed="0"/>
-    <w:lsdException w:name="Medium Grid 2" w:semiHidden="0" w:uiPriority="68" w:unhideWhenUsed="0"/>
-    <w:lsdException w:name="Medium Grid 3" w:semiHidden="0" w:uiPriority="69" w:unhideWhenUsed="0"/>
-    <w:lsdException w:name="Dark List" w:semiHidden="0" w:uiPriority="70" w:unhideWhenUsed="0"/>
-    <w:lsdException w:name="Colorful Shading" w:semiHidden="0" w:uiPriority="71" w:unhideWhenUsed="0"/>
-    <w:lsdException w:name="Colorful List" w:semiHidden="0" w:uiPriority="72" w:unhideWhenUsed="0"/>
-    <w:lsdException w:name="Colorful Grid" w:semiHidden="0" w:uiPriority="73" w:unhideWhenUsed="0"/>
-    <w:lsdException w:name="Light Shading Accent 1" w:semiHidden="0" w:uiPriority="60" w:unhideWhenUsed="0"/>
-    <w:lsdException w:name="Light List Accent 1" w:semiHidden="0" w:uiPriority="61" w:unhideWhenUsed="0"/>
-    <w:lsdException w:name="Light Grid Accent 1" w:semiHidden="0" w:uiPriority="62" w:unhideWhenUsed="0"/>
-    <w:lsdException w:name="Medium Shading 1 Accent 1" w:semiHidden="0" w:uiPriority="63" w:unhideWhenUsed="0"/>
-    <w:lsdException w:name="Medium Shading 2 Accent 1" w:semiHidden="0" w:uiPriority="64" w:unhideWhenUsed="0"/>
-    <w:lsdException w:name="Medium List 1 Accent 1" w:semiHidden="0" w:uiPriority="65" w:unhideWhenUsed="0"/>
-    <w:lsdException w:name="List Paragraph" w:semiHidden="0" w:qFormat="1"/>
-    <w:lsdException w:name="Medium List 2 Accent 1" w:semiHidden="0" w:uiPriority="66" w:unhideWhenUsed="0"/>
-    <w:lsdException w:name="Medium Grid 1 Accent 1" w:semiHidden="0" w:uiPriority="67" w:unhideWhenUsed="0"/>
-    <w:lsdException w:name="Medium Grid 2 Accent 1" w:semiHidden="0" w:uiPriority="68" w:unhideWhenUsed="0"/>
-    <w:lsdException w:name="Medium Grid 3 Accent 1" w:semiHidden="0" w:uiPriority="69" w:unhideWhenUsed="0"/>
-    <w:lsdException w:name="Dark List Accent 1" w:semiHidden="0" w:uiPriority="70" w:unhideWhenUsed="0"/>
-    <w:lsdException w:name="Colorful Shading Accent 1" w:semiHidden="0" w:uiPriority="71" w:unhideWhenUsed="0"/>
-    <w:lsdException w:name="Colorful List Accent 1" w:semiHidden="0" w:uiPriority="72" w:unhideWhenUsed="0"/>
-    <w:lsdException w:name="Colorful Grid Accent 1" w:semiHidden="0" w:uiPriority="73" w:unhideWhenUsed="0"/>
-    <w:lsdException w:name="Light Shading Accent 2" w:semiHidden="0" w:uiPriority="60" w:unhideWhenUsed="0"/>
-    <w:lsdException w:name="Light List Accent 2" w:semiHidden="0" w:uiPriority="61" w:unhideWhenUsed="0"/>
-    <w:lsdException w:name="Light Grid Accent 2" w:semiHidden="0" w:uiPriority="62" w:unhideWhenUsed="0"/>
-    <w:lsdException w:name="Medium Shading 1 Accent 2" w:semiHidden="0" w:uiPriority="63" w:unhideWhenUsed="0"/>
-    <w:lsdException w:name="Medium Shading 2 Accent 2" w:semiHidden="0" w:uiPriority="64" w:unhideWhenUsed="0"/>
-    <w:lsdException w:name="Medium List 1 Accent 2" w:semiHidden="0" w:uiPriority="65" w:unhideWhenUsed="0"/>
-    <w:lsdException w:name="Medium List 2 Accent 2" w:semiHidden="0" w:uiPriority="66" w:unhideWhenUsed="0"/>
-    <w:lsdException w:name="Medium Grid 1 Accent 2" w:semiHidden="0" w:uiPriority="67" w:unhideWhenUsed="0"/>
-    <w:lsdException w:name="Medium Grid 2 Accent 2" w:semiHidden="0" w:uiPriority="68" w:unhideWhenUsed="0"/>
-    <w:lsdException w:name="Medium Grid 3 Accent 2" w:semiHidden="0" w:uiPriority="69" w:unhideWhenUsed="0"/>
-    <w:lsdException w:name="Dark List Accent 2" w:semiHidden="0" w:uiPriority="70" w:unhideWhenUsed="0"/>
-    <w:lsdException w:name="Colorful Shading Accent 2" w:semiHidden="0" w:uiPriority="71" w:unhideWhenUsed="0"/>
-    <w:lsdException w:name="Colorful List Accent 2" w:semiHidden="0" w:uiPriority="72" w:unhideWhenUsed="0"/>
-    <w:lsdException w:name="Colorful Grid Accent 2" w:semiHidden="0" w:uiPriority="73" w:unhideWhenUsed="0"/>
-    <w:lsdException w:name="Light Shading Accent 3" w:semiHidden="0" w:uiPriority="60" w:unhideWhenUsed="0"/>
-    <w:lsdException w:name="Light List Accent 3" w:semiHidden="0" w:uiPriority="61" w:unhideWhenUsed="0"/>
-    <w:lsdException w:name="Light Grid Accent 3" w:semiHidden="0" w:uiPriority="62" w:unhideWhenUsed="0"/>
-    <w:lsdException w:name="Medium Shading 1 Accent 3" w:semiHidden="0" w:uiPriority="63" w:unhideWhenUsed="0"/>
-    <w:lsdException w:name="Medium Shading 2 Accent 3" w:semiHidden="0" w:uiPriority="64" w:unhideWhenUsed="0"/>
-    <w:lsdException w:name="Medium List 1 Accent 3" w:semiHidden="0" w:uiPriority="65" w:unhideWhenUsed="0"/>
-    <w:lsdException w:name="Medium List 2 Accent 3" w:semiHidden="0" w:uiPriority="66" w:unhideWhenUsed="0"/>
-    <w:lsdException w:name="Medium Grid 1 Accent 3" w:semiHidden="0" w:uiPriority="67" w:unhideWhenUsed="0"/>
-    <w:lsdException w:name="Medium Grid 2 Accent 3" w:semiHidden="0" w:uiPriority="68" w:unhideWhenUsed="0"/>
-    <w:lsdException w:name="Medium Grid 3 Accent 3" w:semiHidden="0" w:uiPriority="69" w:unhideWhenUsed="0"/>
-    <w:lsdException w:name="Dark List Accent 3" w:semiHidden="0" w:uiPriority="70" w:unhideWhenUsed="0"/>
-    <w:lsdException w:name="Colorful Shading Accent 3" w:semiHidden="0" w:uiPriority="71" w:unhideWhenUsed="0"/>
-    <w:lsdException w:name="Colorful List Accent 3" w:semiHidden="0" w:uiPriority="72" w:unhideWhenUsed="0"/>
-    <w:lsdException w:name="Colorful Grid Accent 3" w:semiHidden="0" w:uiPriority="73" w:unhideWhenUsed="0"/>
-    <w:lsdException w:name="Light Shading Accent 4" w:semiHidden="0" w:uiPriority="60" w:unhideWhenUsed="0"/>
-    <w:lsdException w:name="Light List Accent 4" w:semiHidden="0" w:uiPriority="61" w:unhideWhenUsed="0"/>
-    <w:lsdException w:name="Light Grid Accent 4" w:semiHidden="0" w:uiPriority="62" w:unhideWhenUsed="0"/>
-    <w:lsdException w:name="Medium Shading 1 Accent 4" w:semiHidden="0" w:uiPriority="63" w:unhideWhenUsed="0"/>
-    <w:lsdException w:name="Medium Shading 2 Accent 4" w:semiHidden="0" w:uiPriority="64" w:unhideWhenUsed="0"/>
-    <w:lsdException w:name="Medium List 1 Accent 4" w:semiHidden="0" w:uiPriority="65" w:unhideWhenUsed="0"/>
-    <w:lsdException w:name="Medium List 2 Accent 4" w:semiHidden="0" w:uiPriority="66" w:unhideWhenUsed="0"/>
-    <w:lsdException w:name="Medium Grid 1 Accent 4" w:semiHidden="0" w:uiPriority="67" w:unhideWhenUsed="0"/>
-    <w:lsdException w:name="Medium Grid 2 Accent 4" w:semiHidden="0" w:uiPriority="68" w:unhideWhenUsed="0"/>
-    <w:lsdException w:name="Medium Grid 3 Accent 4" w:semiHidden="0" w:uiPriority="69" w:unhideWhenUsed="0"/>
-    <w:lsdException w:name="Dark List Accent 4" w:semiHidden="0" w:uiPriority="70" w:unhideWhenUsed="0"/>
-    <w:lsdException w:name="Colorful Shading Accent 4" w:semiHidden="0" w:uiPriority="71" w:unhideWhenUsed="0"/>
-    <w:lsdException w:name="Colorful List Accent 4" w:semiHidden="0" w:uiPriority="72" w:unhideWhenUsed="0"/>
-    <w:lsdException w:name="Colorful Grid Accent 4" w:semiHidden="0" w:uiPriority="73" w:unhideWhenUsed="0"/>
-    <w:lsdException w:name="Light Shading Accent 5" w:semiHidden="0" w:uiPriority="60" w:unhideWhenUsed="0"/>
-    <w:lsdException w:name="Light List Accent 5" w:semiHidden="0" w:uiPriority="61" w:unhideWhenUsed="0"/>
-    <w:lsdException w:name="Light Grid Accent 5" w:semiHidden="0" w:uiPriority="62" w:unhideWhenUsed="0"/>
-    <w:lsdException w:name="Medium Shading 1 Accent 5" w:semiHidden="0" w:uiPriority="63" w:unhideWhenUsed="0"/>
-    <w:lsdException w:name="Medium Shading 2 Accent 5" w:semiHidden="0" w:uiPriority="64" w:unhideWhenUsed="0"/>
-    <w:lsdException w:name="Medium List 1 Accent 5" w:semiHidden="0" w:uiPriority="65" w:unhideWhenUsed="0"/>
-    <w:lsdException w:name="Medium List 2 Accent 5" w:semiHidden="0" w:uiPriority="66" w:unhideWhenUsed="0"/>
-    <w:lsdException w:name="Medium Grid 1 Accent 5" w:semiHidden="0" w:uiPriority="67" w:unhideWhenUsed="0"/>
-    <w:lsdException w:name="Medium Grid 2 Accent 5" w:semiHidden="0" w:uiPriority="68" w:unhideWhenUsed="0"/>
-    <w:lsdException w:name="Medium Grid 3 Accent 5" w:semiHidden="0" w:uiPriority="69" w:unhideWhenUsed="0"/>
-    <w:lsdException w:name="Dark List Accent 5" w:semiHidden="0" w:uiPriority="70" w:unhideWhenUsed="0"/>
-    <w:lsdException w:name="Colorful Shading Accent 5" w:semiHidden="0" w:uiPriority="71" w:unhideWhenUsed="0"/>
-    <w:lsdException w:name="Colorful List Accent 5" w:semiHidden="0" w:uiPriority="72" w:unhideWhenUsed="0"/>
-    <w:lsdException w:name="Colorful Grid Accent 5" w:semiHidden="0" w:uiPriority="73" w:unhideWhenUsed="0"/>
-    <w:lsdException w:name="Light Shading Accent 6" w:semiHidden="0" w:uiPriority="60" w:unhideWhenUsed="0"/>
-    <w:lsdException w:name="Light List Accent 6" w:semiHidden="0" w:uiPriority="61" w:unhideWhenUsed="0"/>
-    <w:lsdException w:name="Light Grid Accent 6" w:semiHidden="0" w:uiPriority="62" w:unhideWhenUsed="0"/>
-    <w:lsdException w:name="Medium Shading 1 Accent 6" w:semiHidden="0" w:uiPriority="63" w:unhideWhenUsed="0"/>
-    <w:lsdException w:name="Medium Shading 2 Accent 6" w:semiHidden="0" w:uiPriority="64" w:unhideWhenUsed="0"/>
-    <w:lsdException w:name="Medium List 1 Accent 6" w:semiHidden="0" w:uiPriority="65" w:unhideWhenUsed="0"/>
-    <w:lsdException w:name="Medium List 2 Accent 6" w:semiHidden="0" w:uiPriority="66" w:unhideWhenUsed="0"/>
-    <w:lsdException w:name="Medium Grid 1 Accent 6" w:semiHidden="0" w:uiPriority="67" w:unhideWhenUsed="0"/>
-    <w:lsdException w:name="Medium Grid 2 Accent 6" w:semiHidden="0" w:uiPriority="68" w:unhideWhenUsed="0"/>
-    <w:lsdException w:name="Medium Grid 3 Accent 6" w:semiHidden="0" w:uiPriority="69" w:unhideWhenUsed="0"/>
-    <w:lsdException w:name="Dark List Accent 6" w:semiHidden="0" w:uiPriority="70" w:unhideWhenUsed="0"/>
-    <w:lsdException w:name="Colorful Shading Accent 6" w:semiHidden="0" w:uiPriority="71" w:unhideWhenUsed="0"/>
-    <w:lsdException w:name="Colorful List Accent 6" w:semiHidden="0" w:uiPriority="72" w:unhideWhenUsed="0"/>
-    <w:lsdException w:name="Colorful Grid Accent 6" w:semiHidden="0" w:uiPriority="73" w:unhideWhenUsed="0"/>
-    <w:lsdException w:name="Subtle Emphasis" w:semiHidden="0" w:uiPriority="19" w:unhideWhenUsed="0" w:qFormat="1"/>
-    <w:lsdException w:name="Intense Emphasis" w:semiHidden="0" w:uiPriority="21" w:unhideWhenUsed="0" w:qFormat="1"/>
-    <w:lsdException w:name="Subtle Reference" w:semiHidden="0" w:uiPriority="31" w:unhideWhenUsed="0" w:qFormat="1"/>
-    <w:lsdException w:name="Intense Reference" w:semiHidden="0" w:uiPriority="32" w:unhideWhenUsed="0" w:qFormat="1"/>
-    <w:lsdException w:name="Book Title" w:semiHidden="0" w:uiPriority="33" w:unhideWhenUsed="0" w:qFormat="1"/>
-    <w:lsdException w:name="Bibliography" w:uiPriority="37"/>
-    <w:lsdException w:name="TOC Heading" w:uiPriority="39" w:qFormat="1"/>
+  <w:latentStyles w:count="260" w:defQFormat="0" w:defUnhideWhenUsed="1" w:defSemiHidden="1" w:defUIPriority="99" w:defLockedState="0">
+    <w:lsdException w:qFormat="1" w:unhideWhenUsed="0" w:uiPriority="0" w:semiHidden="0" w:name="Normal"/>
+    <w:lsdException w:qFormat="1" w:unhideWhenUsed="0" w:uiPriority="9" w:semiHidden="0" w:name="heading 1"/>
+    <w:lsdException w:qFormat="1" w:uiPriority="9" w:name="heading 2"/>
+    <w:lsdException w:qFormat="1" w:uiPriority="9" w:name="heading 3"/>
+    <w:lsdException w:qFormat="1" w:uiPriority="9" w:name="heading 4"/>
+    <w:lsdException w:qFormat="1" w:uiPriority="9" w:name="heading 5"/>
+    <w:lsdException w:qFormat="1" w:uiPriority="9" w:name="heading 6"/>
+    <w:lsdException w:qFormat="1" w:uiPriority="9" w:name="heading 7"/>
+    <w:lsdException w:qFormat="1" w:uiPriority="9" w:name="heading 8"/>
+    <w:lsdException w:qFormat="1" w:uiPriority="9" w:name="heading 9"/>
+    <w:lsdException w:uiPriority="99" w:name="index 1"/>
+    <w:lsdException w:uiPriority="99" w:name="index 2"/>
+    <w:lsdException w:uiPriority="99" w:name="index 3"/>
+    <w:lsdException w:uiPriority="99" w:name="index 4"/>
+    <w:lsdException w:uiPriority="99" w:name="index 5"/>
+    <w:lsdException w:uiPriority="99" w:name="index 6"/>
+    <w:lsdException w:uiPriority="99" w:name="index 7"/>
+    <w:lsdException w:uiPriority="99" w:name="index 8"/>
+    <w:lsdException w:uiPriority="99" w:name="index 9"/>
+    <w:lsdException w:uiPriority="39" w:name="toc 1"/>
+    <w:lsdException w:uiPriority="39" w:name="toc 2"/>
+    <w:lsdException w:uiPriority="39" w:name="toc 3"/>
+    <w:lsdException w:uiPriority="39" w:name="toc 4"/>
+    <w:lsdException w:uiPriority="39" w:name="toc 5"/>
+    <w:lsdException w:uiPriority="39" w:name="toc 6"/>
+    <w:lsdException w:uiPriority="39" w:name="toc 7"/>
+    <w:lsdException w:uiPriority="39" w:name="toc 8"/>
+    <w:lsdException w:uiPriority="39" w:name="toc 9"/>
+    <w:lsdException w:uiPriority="99" w:name="Normal Indent"/>
+    <w:lsdException w:uiPriority="99" w:name="footnote text"/>
+    <w:lsdException w:uiPriority="99" w:name="annotation text"/>
+    <w:lsdException w:uiPriority="99" w:name="header"/>
+    <w:lsdException w:uiPriority="99" w:name="footer"/>
+    <w:lsdException w:uiPriority="99" w:name="index heading"/>
+    <w:lsdException w:qFormat="1" w:uiPriority="35" w:name="caption"/>
+    <w:lsdException w:uiPriority="99" w:name="table of figures"/>
+    <w:lsdException w:uiPriority="99" w:name="envelope address"/>
+    <w:lsdException w:uiPriority="99" w:name="envelope return"/>
+    <w:lsdException w:uiPriority="99" w:name="footnote reference"/>
+    <w:lsdException w:uiPriority="99" w:name="annotation reference"/>
+    <w:lsdException w:uiPriority="99" w:name="line number"/>
+    <w:lsdException w:uiPriority="99" w:name="page number"/>
+    <w:lsdException w:uiPriority="99" w:name="endnote reference"/>
+    <w:lsdException w:uiPriority="99" w:name="endnote text"/>
+    <w:lsdException w:uiPriority="99" w:name="table of authorities"/>
+    <w:lsdException w:uiPriority="99" w:name="macro"/>
+    <w:lsdException w:uiPriority="99" w:name="toa heading"/>
+    <w:lsdException w:uiPriority="99" w:name="List"/>
+    <w:lsdException w:uiPriority="99" w:name="List Bullet"/>
+    <w:lsdException w:uiPriority="99" w:name="List Number"/>
+    <w:lsdException w:uiPriority="99" w:name="List 2"/>
+    <w:lsdException w:uiPriority="99" w:name="List 3"/>
+    <w:lsdException w:uiPriority="99" w:name="List 4"/>
+    <w:lsdException w:uiPriority="99" w:name="List 5"/>
+    <w:lsdException w:uiPriority="99" w:name="List Bullet 2"/>
+    <w:lsdException w:uiPriority="99" w:name="List Bullet 3"/>
+    <w:lsdException w:uiPriority="99" w:name="List Bullet 4"/>
+    <w:lsdException w:uiPriority="99" w:name="List Bullet 5"/>
+    <w:lsdException w:uiPriority="99" w:name="List Number 2"/>
+    <w:lsdException w:uiPriority="99" w:name="List Number 3"/>
+    <w:lsdException w:uiPriority="99" w:name="List Number 4"/>
+    <w:lsdException w:uiPriority="99" w:name="List Number 5"/>
+    <w:lsdException w:qFormat="1" w:unhideWhenUsed="0" w:uiPriority="10" w:semiHidden="0" w:name="Title"/>
+    <w:lsdException w:uiPriority="99" w:name="Closing"/>
+    <w:lsdException w:uiPriority="99" w:name="Signature"/>
+    <w:lsdException w:uiPriority="1" w:name="Default Paragraph Font"/>
+    <w:lsdException w:uiPriority="99" w:name="Body Text"/>
+    <w:lsdException w:uiPriority="99" w:name="Body Text Indent"/>
+    <w:lsdException w:uiPriority="99" w:name="List Continue"/>
+    <w:lsdException w:uiPriority="99" w:name="List Continue 2"/>
+    <w:lsdException w:uiPriority="99" w:name="List Continue 3"/>
+    <w:lsdException w:uiPriority="99" w:name="List Continue 4"/>
+    <w:lsdException w:uiPriority="99" w:name="List Continue 5"/>
+    <w:lsdException w:uiPriority="99" w:name="Message Header"/>
+    <w:lsdException w:qFormat="1" w:unhideWhenUsed="0" w:uiPriority="11" w:semiHidden="0" w:name="Subtitle"/>
+    <w:lsdException w:uiPriority="99" w:name="Salutation"/>
+    <w:lsdException w:uiPriority="99" w:name="Date"/>
+    <w:lsdException w:uiPriority="99" w:name="Body Text First Indent"/>
+    <w:lsdException w:uiPriority="99" w:name="Body Text First Indent 2"/>
+    <w:lsdException w:uiPriority="99" w:name="Note Heading"/>
+    <w:lsdException w:uiPriority="99" w:name="Body Text 2"/>
+    <w:lsdException w:uiPriority="99" w:name="Body Text 3"/>
+    <w:lsdException w:uiPriority="99" w:name="Body Text Indent 2"/>
+    <w:lsdException w:uiPriority="99" w:name="Body Text Indent 3"/>
+    <w:lsdException w:uiPriority="99" w:name="Block Text"/>
+    <w:lsdException w:qFormat="1" w:uiPriority="99" w:semiHidden="0" w:name="Hyperlink"/>
+    <w:lsdException w:uiPriority="99" w:name="FollowedHyperlink"/>
+    <w:lsdException w:qFormat="1" w:unhideWhenUsed="0" w:uiPriority="22" w:semiHidden="0" w:name="Strong"/>
+    <w:lsdException w:qFormat="1" w:unhideWhenUsed="0" w:uiPriority="20" w:semiHidden="0" w:name="Emphasis"/>
+    <w:lsdException w:uiPriority="99" w:name="Document Map"/>
+    <w:lsdException w:uiPriority="99" w:name="Plain Text"/>
+    <w:lsdException w:uiPriority="99" w:name="E-mail Signature"/>
+    <w:lsdException w:uiPriority="99" w:name="Normal (Web)"/>
+    <w:lsdException w:uiPriority="99" w:name="HTML Acronym"/>
+    <w:lsdException w:uiPriority="99" w:name="HTML Address"/>
+    <w:lsdException w:uiPriority="99" w:name="HTML Cite"/>
+    <w:lsdException w:uiPriority="99" w:name="HTML Code"/>
+    <w:lsdException w:uiPriority="99" w:name="HTML Definition"/>
+    <w:lsdException w:uiPriority="99" w:name="HTML Keyboard"/>
+    <w:lsdException w:uiPriority="99" w:name="HTML Preformatted"/>
+    <w:lsdException w:uiPriority="99" w:name="HTML Sample"/>
+    <w:lsdException w:uiPriority="99" w:name="HTML Typewriter"/>
+    <w:lsdException w:uiPriority="99" w:name="HTML Variable"/>
+    <w:lsdException w:qFormat="1" w:uiPriority="99" w:name="Normal Table"/>
+    <w:lsdException w:uiPriority="99" w:name="annotation subject"/>
+    <w:lsdException w:uiPriority="99" w:name="Table Simple 1"/>
+    <w:lsdException w:uiPriority="99" w:name="Table Simple 2"/>
+    <w:lsdException w:uiPriority="99" w:name="Table Simple 3"/>
+    <w:lsdException w:uiPriority="99" w:name="Table Classic 1"/>
+    <w:lsdException w:uiPriority="99" w:name="Table Classic 2"/>
+    <w:lsdException w:uiPriority="99" w:name="Table Classic 3"/>
+    <w:lsdException w:uiPriority="99" w:name="Table Classic 4"/>
+    <w:lsdException w:uiPriority="99" w:name="Table Colorful 1"/>
+    <w:lsdException w:uiPriority="99" w:name="Table Colorful 2"/>
+    <w:lsdException w:uiPriority="99" w:name="Table Colorful 3"/>
+    <w:lsdException w:uiPriority="99" w:name="Table Columns 1"/>
+    <w:lsdException w:uiPriority="99" w:name="Table Columns 2"/>
+    <w:lsdException w:uiPriority="99" w:name="Table Columns 3"/>
+    <w:lsdException w:uiPriority="99" w:name="Table Columns 4"/>
+    <w:lsdException w:uiPriority="99" w:name="Table Columns 5"/>
+    <w:lsdException w:uiPriority="99" w:name="Table Grid 1"/>
+    <w:lsdException w:uiPriority="99" w:name="Table Grid 2"/>
+    <w:lsdException w:uiPriority="99" w:name="Table Grid 3"/>
+    <w:lsdException w:uiPriority="99" w:name="Table Grid 4"/>
+    <w:lsdException w:uiPriority="99" w:name="Table Grid 5"/>
+    <w:lsdException w:uiPriority="99" w:name="Table Grid 6"/>
+    <w:lsdException w:uiPriority="99" w:name="Table Grid 7"/>
+    <w:lsdException w:uiPriority="99" w:name="Table Grid 8"/>
+    <w:lsdException w:uiPriority="99" w:name="Table List 1"/>
+    <w:lsdException w:uiPriority="99" w:name="Table List 2"/>
+    <w:lsdException w:uiPriority="99" w:name="Table List 3"/>
+    <w:lsdException w:uiPriority="99" w:name="Table List 4"/>
+    <w:lsdException w:uiPriority="99" w:name="Table List 5"/>
+    <w:lsdException w:uiPriority="99" w:name="Table List 6"/>
+    <w:lsdException w:uiPriority="99" w:name="Table List 7"/>
+    <w:lsdException w:uiPriority="99" w:name="Table List 8"/>
+    <w:lsdException w:uiPriority="99" w:name="Table 3D effects 1"/>
+    <w:lsdException w:uiPriority="99" w:name="Table 3D effects 2"/>
+    <w:lsdException w:uiPriority="99" w:name="Table 3D effects 3"/>
+    <w:lsdException w:uiPriority="99" w:name="Table Contemporary"/>
+    <w:lsdException w:uiPriority="99" w:name="Table Elegant"/>
+    <w:lsdException w:uiPriority="99" w:name="Table Professional"/>
+    <w:lsdException w:uiPriority="99" w:name="Table Subtle 1"/>
+    <w:lsdException w:uiPriority="99" w:name="Table Subtle 2"/>
+    <w:lsdException w:uiPriority="99" w:name="Table Web 1"/>
+    <w:lsdException w:uiPriority="99" w:name="Table Web 2"/>
+    <w:lsdException w:uiPriority="99" w:name="Table Web 3"/>
+    <w:lsdException w:uiPriority="99" w:name="Balloon Text"/>
+    <w:lsdException w:qFormat="1" w:unhideWhenUsed="0" w:uiPriority="39" w:semiHidden="0" w:name="Table Grid"/>
+    <w:lsdException w:uiPriority="99" w:name="Table Theme"/>
+    <w:lsdException w:unhideWhenUsed="0" w:uiPriority="60" w:semiHidden="0" w:name="Light Shading"/>
+    <w:lsdException w:unhideWhenUsed="0" w:uiPriority="61" w:semiHidden="0" w:name="Light List"/>
+    <w:lsdException w:unhideWhenUsed="0" w:uiPriority="62" w:semiHidden="0" w:name="Light Grid"/>
+    <w:lsdException w:unhideWhenUsed="0" w:uiPriority="63" w:semiHidden="0" w:name="Medium Shading 1"/>
+    <w:lsdException w:unhideWhenUsed="0" w:uiPriority="64" w:semiHidden="0" w:name="Medium Shading 2"/>
+    <w:lsdException w:unhideWhenUsed="0" w:uiPriority="65" w:semiHidden="0" w:name="Medium List 1"/>
+    <w:lsdException w:unhideWhenUsed="0" w:uiPriority="66" w:semiHidden="0" w:name="Medium List 2"/>
+    <w:lsdException w:unhideWhenUsed="0" w:uiPriority="67" w:semiHidden="0" w:name="Medium Grid 1"/>
+    <w:lsdException w:unhideWhenUsed="0" w:uiPriority="68" w:semiHidden="0" w:name="Medium Grid 2"/>
+    <w:lsdException w:unhideWhenUsed="0" w:uiPriority="69" w:semiHidden="0" w:name="Medium Grid 3"/>
+    <w:lsdException w:unhideWhenUsed="0" w:uiPriority="70" w:semiHidden="0" w:name="Dark List"/>
+    <w:lsdException w:unhideWhenUsed="0" w:uiPriority="71" w:semiHidden="0" w:name="Colorful Shading"/>
+    <w:lsdException w:unhideWhenUsed="0" w:uiPriority="72" w:semiHidden="0" w:name="Colorful List"/>
+    <w:lsdException w:unhideWhenUsed="0" w:uiPriority="73" w:semiHidden="0" w:name="Colorful Grid"/>
+    <w:lsdException w:unhideWhenUsed="0" w:uiPriority="60" w:semiHidden="0" w:name="Light Shading Accent 1"/>
+    <w:lsdException w:unhideWhenUsed="0" w:uiPriority="61" w:semiHidden="0" w:name="Light List Accent 1"/>
+    <w:lsdException w:unhideWhenUsed="0" w:uiPriority="62" w:semiHidden="0" w:name="Light Grid Accent 1"/>
+    <w:lsdException w:unhideWhenUsed="0" w:uiPriority="63" w:semiHidden="0" w:name="Medium Shading 1 Accent 1"/>
+    <w:lsdException w:unhideWhenUsed="0" w:uiPriority="64" w:semiHidden="0" w:name="Medium Shading 2 Accent 1"/>
+    <w:lsdException w:unhideWhenUsed="0" w:uiPriority="65" w:semiHidden="0" w:name="Medium List 1 Accent 1"/>
+    <w:lsdException w:qFormat="1" w:uiPriority="99" w:semiHidden="0" w:name="List Paragraph"/>
+    <w:lsdException w:unhideWhenUsed="0" w:uiPriority="66" w:semiHidden="0" w:name="Medium List 2 Accent 1"/>
+    <w:lsdException w:unhideWhenUsed="0" w:uiPriority="67" w:semiHidden="0" w:name="Medium Grid 1 Accent 1"/>
+    <w:lsdException w:unhideWhenUsed="0" w:uiPriority="68" w:semiHidden="0" w:name="Medium Grid 2 Accent 1"/>
+    <w:lsdException w:unhideWhenUsed="0" w:uiPriority="69" w:semiHidden="0" w:name="Medium Grid 3 Accent 1"/>
+    <w:lsdException w:unhideWhenUsed="0" w:uiPriority="70" w:semiHidden="0" w:name="Dark List Accent 1"/>
+    <w:lsdException w:unhideWhenUsed="0" w:uiPriority="71" w:semiHidden="0" w:name="Colorful Shading Accent 1"/>
+    <w:lsdException w:unhideWhenUsed="0" w:uiPriority="72" w:semiHidden="0" w:name="Colorful List Accent 1"/>
+    <w:lsdException w:unhideWhenUsed="0" w:uiPriority="73" w:semiHidden="0" w:name="Colorful Grid Accent 1"/>
+    <w:lsdException w:unhideWhenUsed="0" w:uiPriority="60" w:semiHidden="0" w:name="Light Shading Accent 2"/>
+    <w:lsdException w:unhideWhenUsed="0" w:uiPriority="61" w:semiHidden="0" w:name="Light List Accent 2"/>
+    <w:lsdException w:unhideWhenUsed="0" w:uiPriority="62" w:semiHidden="0" w:name="Light Grid Accent 2"/>
+    <w:lsdException w:unhideWhenUsed="0" w:uiPriority="63" w:semiHidden="0" w:name="Medium Shading 1 Accent 2"/>
+    <w:lsdException w:unhideWhenUsed="0" w:uiPriority="64" w:semiHidden="0" w:name="Medium Shading 2 Accent 2"/>
+    <w:lsdException w:unhideWhenUsed="0" w:uiPriority="65" w:semiHidden="0" w:name="Medium List 1 Accent 2"/>
+    <w:lsdException w:unhideWhenUsed="0" w:uiPriority="66" w:semiHidden="0" w:name="Medium List 2 Accent 2"/>
+    <w:lsdException w:unhideWhenUsed="0" w:uiPriority="67" w:semiHidden="0" w:name="Medium Grid 1 Accent 2"/>
+    <w:lsdException w:unhideWhenUsed="0" w:uiPriority="68" w:semiHidden="0" w:name="Medium Grid 2 Accent 2"/>
+    <w:lsdException w:unhideWhenUsed="0" w:uiPriority="69" w:semiHidden="0" w:name="Medium Grid 3 Accent 2"/>
+    <w:lsdException w:unhideWhenUsed="0" w:uiPriority="70" w:semiHidden="0" w:name="Dark List Accent 2"/>
+    <w:lsdException w:unhideWhenUsed="0" w:uiPriority="71" w:semiHidden="0" w:name="Colorful Shading Accent 2"/>
+    <w:lsdException w:unhideWhenUsed="0" w:uiPriority="72" w:semiHidden="0" w:name="Colorful List Accent 2"/>
+    <w:lsdException w:unhideWhenUsed="0" w:uiPriority="73" w:semiHidden="0" w:name="Colorful Grid Accent 2"/>
+    <w:lsdException w:unhideWhenUsed="0" w:uiPriority="60" w:semiHidden="0" w:name="Light Shading Accent 3"/>
+    <w:lsdException w:unhideWhenUsed="0" w:uiPriority="61" w:semiHidden="0" w:name="Light List Accent 3"/>
+    <w:lsdException w:unhideWhenUsed="0" w:uiPriority="62" w:semiHidden="0" w:name="Light Grid Accent 3"/>
+    <w:lsdException w:unhideWhenUsed="0" w:uiPriority="63" w:semiHidden="0" w:name="Medium Shading 1 Accent 3"/>
+    <w:lsdException w:unhideWhenUsed="0" w:uiPriority="64" w:semiHidden="0" w:name="Medium Shading 2 Accent 3"/>
+    <w:lsdException w:unhideWhenUsed="0" w:uiPriority="65" w:semiHidden="0" w:name="Medium List 1 Accent 3"/>
+    <w:lsdException w:unhideWhenUsed="0" w:uiPriority="66" w:semiHidden="0" w:name="Medium List 2 Accent 3"/>
+    <w:lsdException w:unhideWhenUsed="0" w:uiPriority="67" w:semiHidden="0" w:name="Medium Grid 1 Accent 3"/>
+    <w:lsdException w:unhideWhenUsed="0" w:uiPriority="68" w:semiHidden="0" w:name="Medium Grid 2 Accent 3"/>
+    <w:lsdException w:unhideWhenUsed="0" w:uiPriority="69" w:semiHidden="0" w:name="Medium Grid 3 Accent 3"/>
+    <w:lsdException w:unhideWhenUsed="0" w:uiPriority="70" w:semiHidden="0" w:name="Dark List Accent 3"/>
+    <w:lsdException w:unhideWhenUsed="0" w:uiPriority="71" w:semiHidden="0" w:name="Colorful Shading Accent 3"/>
+    <w:lsdException w:unhideWhenUsed="0" w:uiPriority="72" w:semiHidden="0" w:name="Colorful List Accent 3"/>
+    <w:lsdException w:unhideWhenUsed="0" w:uiPriority="73" w:semiHidden="0" w:name="Colorful Grid Accent 3"/>
+    <w:lsdException w:unhideWhenUsed="0" w:uiPriority="60" w:semiHidden="0" w:name="Light Shading Accent 4"/>
+    <w:lsdException w:unhideWhenUsed="0" w:uiPriority="61" w:semiHidden="0" w:name="Light List Accent 4"/>
+    <w:lsdException w:unhideWhenUsed="0" w:uiPriority="62" w:semiHidden="0" w:name="Light Grid Accent 4"/>
+    <w:lsdException w:unhideWhenUsed="0" w:uiPriority="63" w:semiHidden="0" w:name="Medium Shading 1 Accent 4"/>
+    <w:lsdException w:unhideWhenUsed="0" w:uiPriority="64" w:semiHidden="0" w:name="Medium Shading 2 Accent 4"/>
+    <w:lsdException w:unhideWhenUsed="0" w:uiPriority="65" w:semiHidden="0" w:name="Medium List 1 Accent 4"/>
+    <w:lsdException w:unhideWhenUsed="0" w:uiPriority="66" w:semiHidden="0" w:name="Medium List 2 Accent 4"/>
+    <w:lsdException w:unhideWhenUsed="0" w:uiPriority="67" w:semiHidden="0" w:name="Medium Grid 1 Accent 4"/>
+    <w:lsdException w:unhideWhenUsed="0" w:uiPriority="68" w:semiHidden="0" w:name="Medium Grid 2 Accent 4"/>
+    <w:lsdException w:unhideWhenUsed="0" w:uiPriority="69" w:semiHidden="0" w:name="Medium Grid 3 Accent 4"/>
+    <w:lsdException w:unhideWhenUsed="0" w:uiPriority="70" w:semiHidden="0" w:name="Dark List Accent 4"/>
+    <w:lsdException w:unhideWhenUsed="0" w:uiPriority="71" w:semiHidden="0" w:name="Colorful Shading Accent 4"/>
+    <w:lsdException w:unhideWhenUsed="0" w:uiPriority="72" w:semiHidden="0" w:name="Colorful List Accent 4"/>
+    <w:lsdException w:unhideWhenUsed="0" w:uiPriority="73" w:semiHidden="0" w:name="Colorful Grid Accent 4"/>
+    <w:lsdException w:unhideWhenUsed="0" w:uiPriority="60" w:semiHidden="0" w:name="Light Shading Accent 5"/>
+    <w:lsdException w:unhideWhenUsed="0" w:uiPriority="61" w:semiHidden="0" w:name="Light List Accent 5"/>
+    <w:lsdException w:unhideWhenUsed="0" w:uiPriority="62" w:semiHidden="0" w:name="Light Grid Accent 5"/>
+    <w:lsdException w:unhideWhenUsed="0" w:uiPriority="63" w:semiHidden="0" w:name="Medium Shading 1 Accent 5"/>
+    <w:lsdException w:unhideWhenUsed="0" w:uiPriority="64" w:semiHidden="0" w:name="Medium Shading 2 Accent 5"/>
+    <w:lsdException w:unhideWhenUsed="0" w:uiPriority="65" w:semiHidden="0" w:name="Medium List 1 Accent 5"/>
+    <w:lsdException w:unhideWhenUsed="0" w:uiPriority="66" w:semiHidden="0" w:name="Medium List 2 Accent 5"/>
+    <w:lsdException w:unhideWhenUsed="0" w:uiPriority="67" w:semiHidden="0" w:name="Medium Grid 1 Accent 5"/>
+    <w:lsdException w:unhideWhenUsed="0" w:uiPriority="68" w:semiHidden="0" w:name="Medium Grid 2 Accent 5"/>
+    <w:lsdException w:unhideWhenUsed="0" w:uiPriority="69" w:semiHidden="0" w:name="Medium Grid 3 Accent 5"/>
+    <w:lsdException w:unhideWhenUsed="0" w:uiPriority="70" w:semiHidden="0" w:name="Dark List Accent 5"/>
+    <w:lsdException w:unhideWhenUsed="0" w:uiPriority="71" w:semiHidden="0" w:name="Colorful Shading Accent 5"/>
+    <w:lsdException w:unhideWhenUsed="0" w:uiPriority="72" w:semiHidden="0" w:name="Colorful List Accent 5"/>
+    <w:lsdException w:unhideWhenUsed="0" w:uiPriority="73" w:semiHidden="0" w:name="Colorful Grid Accent 5"/>
+    <w:lsdException w:unhideWhenUsed="0" w:uiPriority="60" w:semiHidden="0" w:name="Light Shading Accent 6"/>
+    <w:lsdException w:unhideWhenUsed="0" w:uiPriority="61" w:semiHidden="0" w:name="Light List Accent 6"/>
+    <w:lsdException w:unhideWhenUsed="0" w:uiPriority="62" w:semiHidden="0" w:name="Light Grid Accent 6"/>
+    <w:lsdException w:unhideWhenUsed="0" w:uiPriority="63" w:semiHidden="0" w:name="Medium Shading 1 Accent 6"/>
+    <w:lsdException w:unhideWhenUsed="0" w:uiPriority="64" w:semiHidden="0" w:name="Medium Shading 2 Accent 6"/>
+    <w:lsdException w:unhideWhenUsed="0" w:uiPriority="65" w:semiHidden="0" w:name="Medium List 1 Accent 6"/>
+    <w:lsdException w:unhideWhenUsed="0" w:uiPriority="66" w:semiHidden="0" w:name="Medium List 2 Accent 6"/>
+    <w:lsdException w:unhideWhenUsed="0" w:uiPriority="67" w:semiHidden="0" w:name="Medium Grid 1 Accent 6"/>
+    <w:lsdException w:unhideWhenUsed="0" w:uiPriority="68" w:semiHidden="0" w:name="Medium Grid 2 Accent 6"/>
+    <w:lsdException w:unhideWhenUsed="0" w:uiPriority="69" w:semiHidden="0" w:name="Medium Grid 3 Accent 6"/>
+    <w:lsdException w:unhideWhenUsed="0" w:uiPriority="70" w:semiHidden="0" w:name="Dark List Accent 6"/>
+    <w:lsdException w:unhideWhenUsed="0" w:uiPriority="71" w:semiHidden="0" w:name="Colorful Shading Accent 6"/>
+    <w:lsdException w:unhideWhenUsed="0" w:uiPriority="72" w:semiHidden="0" w:name="Colorful List Accent 6"/>
+    <w:lsdException w:unhideWhenUsed="0" w:uiPriority="73" w:semiHidden="0" w:name="Colorful Grid Accent 6"/>
   </w:latentStyles>
-  <w:style w:type="paragraph" w:default="1" w:styleId="Normal">
+  <w:style w:type="paragraph" w:default="1" w:styleId="1">
     <w:name w:val="Normal"/>
     <w:qFormat/>
-    <w:rsid w:val="000F43F4"/>
+    <w:uiPriority w:val="0"/>
     <w:pPr>
       <w:spacing w:after="40" w:line="480" w:lineRule="auto"/>
       <w:ind w:left="1627" w:right="14" w:hanging="1627"/>
       <w:jc w:val="both"/>
     </w:pPr>
     <w:rPr>
-      <w:rFonts w:ascii="Calibri" w:eastAsia="Calibri" w:hAnsi="Calibri" w:cs="Times New Roman"/>
+      <w:rFonts w:ascii="Calibri" w:hAnsi="Calibri" w:eastAsia="Calibri" w:cs="Times New Roman"/>
       <w:sz w:val="22"/>
       <w:szCs w:val="22"/>
+      <w:lang w:val="en-US" w:eastAsia="en-US" w:bidi="ar-SA"/>
     </w:rPr>
   </w:style>
-  <w:style w:type="character" w:default="1" w:styleId="DefaultParagraphFont">
+  <w:style w:type="character" w:default="1" w:styleId="2">
     <w:name w:val="Default Paragraph Font"/>
-    <w:uiPriority w:val="1"/>
     <w:semiHidden/>
     <w:unhideWhenUsed/>
+    <w:uiPriority w:val="1"/>
   </w:style>
-  <w:style w:type="table" w:default="1" w:styleId="TableNormal">
+  <w:style w:type="table" w:default="1" w:styleId="3">
     <w:name w:val="Normal Table"/>
-    <w:uiPriority w:val="99"/>
     <w:semiHidden/>
     <w:unhideWhenUsed/>
     <w:qFormat/>
+    <w:uiPriority w:val="99"/>
     <w:tblPr>
-      <w:tblInd w:w="0" w:type="dxa"/>
       <w:tblCellMar>
         <w:top w:w="0" w:type="dxa"/>
         <w:left w:w="108" w:type="dxa"/>
@@ -13537,42 +15449,33 @@
       </w:tblCellMar>
     </w:tblPr>
   </w:style>
-  <w:style w:type="numbering" w:default="1" w:styleId="NoList">
-    <w:name w:val="No List"/>
-    <w:uiPriority w:val="99"/>
-    <w:semiHidden/>
-    <w:unhideWhenUsed/>
-  </w:style>
-  <w:style w:type="character" w:styleId="Hyperlink">
+  <w:style w:type="character" w:styleId="4">
     <w:name w:val="Hyperlink"/>
-    <w:uiPriority w:val="99"/>
     <w:unhideWhenUsed/>
     <w:qFormat/>
-    <w:rsid w:val="000F43F4"/>
+    <w:uiPriority w:val="99"/>
     <w:rPr>
       <w:color w:val="0000FF"/>
       <w:u w:val="single"/>
     </w:rPr>
   </w:style>
-  <w:style w:type="table" w:styleId="TableGrid">
+  <w:style w:type="table" w:styleId="5">
     <w:name w:val="Table Grid"/>
-    <w:basedOn w:val="TableNormal"/>
+    <w:basedOn w:val="3"/>
+    <w:qFormat/>
     <w:uiPriority w:val="39"/>
-    <w:qFormat/>
-    <w:rsid w:val="000F43F4"/>
     <w:pPr>
       <w:widowControl w:val="0"/>
       <w:jc w:val="both"/>
     </w:pPr>
     <w:tblPr>
-      <w:tblInd w:w="0" w:type="dxa"/>
       <w:tblBorders>
-        <w:top w:val="single" w:sz="4" w:space="0" w:color="auto"/>
-        <w:left w:val="single" w:sz="4" w:space="0" w:color="auto"/>
-        <w:bottom w:val="single" w:sz="4" w:space="0" w:color="auto"/>
-        <w:right w:val="single" w:sz="4" w:space="0" w:color="auto"/>
-        <w:insideH w:val="single" w:sz="4" w:space="0" w:color="auto"/>
-        <w:insideV w:val="single" w:sz="4" w:space="0" w:color="auto"/>
+        <w:top w:val="single" w:color="auto" w:sz="4" w:space="0"/>
+        <w:left w:val="single" w:color="auto" w:sz="4" w:space="0"/>
+        <w:bottom w:val="single" w:color="auto" w:sz="4" w:space="0"/>
+        <w:right w:val="single" w:color="auto" w:sz="4" w:space="0"/>
+        <w:insideH w:val="single" w:color="auto" w:sz="4" w:space="0"/>
+        <w:insideV w:val="single" w:color="auto" w:sz="4" w:space="0"/>
       </w:tblBorders>
       <w:tblCellMar>
         <w:top w:w="0" w:type="dxa"/>
@@ -13582,13 +15485,12 @@
       </w:tblCellMar>
     </w:tblPr>
   </w:style>
-  <w:style w:type="paragraph" w:styleId="ListParagraph">
+  <w:style w:type="paragraph" w:styleId="6">
     <w:name w:val="List Paragraph"/>
-    <w:basedOn w:val="Normal"/>
-    <w:uiPriority w:val="99"/>
+    <w:basedOn w:val="1"/>
     <w:unhideWhenUsed/>
     <w:qFormat/>
-    <w:rsid w:val="000F43F4"/>
+    <w:uiPriority w:val="99"/>
     <w:pPr>
       <w:ind w:left="720"/>
       <w:contextualSpacing/>
@@ -13849,6 +15751,5 @@
     </a:fmtScheme>
   </a:themeElements>
   <a:objectDefaults/>
-  <a:extraClrSchemeLst/>
 </a:theme>
 </file>